--- a/docs/Tuto_FR.docx
+++ b/docs/Tuto_FR.docx
@@ -641,13 +641,13 @@
               <wp:anchor distT="0" distB="0" distL="114300" distR="114300" simplePos="0" relativeHeight="251659264" behindDoc="0" locked="0" layoutInCell="1" allowOverlap="1" wp14:anchorId="65108053" wp14:editId="4517DDC6">
                 <wp:simplePos x="0" y="0"/>
                 <wp:positionH relativeFrom="margin">
-                  <wp:posOffset>-441960</wp:posOffset>
+                  <wp:posOffset>-442595</wp:posOffset>
                 </wp:positionH>
                 <wp:positionV relativeFrom="paragraph">
-                  <wp:posOffset>286385</wp:posOffset>
+                  <wp:posOffset>285750</wp:posOffset>
                 </wp:positionV>
-                <wp:extent cx="7094220" cy="1173480"/>
-                <wp:effectExtent l="0" t="0" r="11430" b="26670"/>
+                <wp:extent cx="7094220" cy="1343025"/>
+                <wp:effectExtent l="0" t="0" r="11430" b="28575"/>
                 <wp:wrapNone/>
                 <wp:docPr id="2" name="Zone de texte 2"/>
                 <wp:cNvGraphicFramePr/>
@@ -658,7 +658,7 @@
                       <wps:spPr>
                         <a:xfrm>
                           <a:off x="0" y="0"/>
-                          <a:ext cx="7094220" cy="1173480"/>
+                          <a:ext cx="7094220" cy="1343025"/>
                         </a:xfrm>
                         <a:prstGeom prst="rect">
                           <a:avLst/>
@@ -868,7 +868,7 @@
                 <v:stroke joinstyle="miter"/>
                 <v:path gradientshapeok="t" o:connecttype="rect"/>
               </v:shapetype>
-              <v:shape id="Zone de texte 2" o:spid="_x0000_s1026" type="#_x0000_t202" style="position:absolute;margin-left:-34.8pt;margin-top:22.55pt;width:558.6pt;height:92.4pt;z-index:251659264;visibility:visible;mso-wrap-style:square;mso-width-percent:0;mso-height-percent:0;mso-wrap-distance-left:9pt;mso-wrap-distance-top:0;mso-wrap-distance-right:9pt;mso-wrap-distance-bottom:0;mso-position-horizontal:absolute;mso-position-horizontal-relative:margin;mso-position-vertical:absolute;mso-position-vertical-relative:text;mso-width-percent:0;mso-height-percent:0;mso-width-relative:margin;mso-height-relative:margin;v-text-anchor:top" o:gfxdata="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" fillcolor="black [3213]" strokeweight=".5pt">
+              <v:shape id="Zone de texte 2" o:spid="_x0000_s1026" type="#_x0000_t202" style="position:absolute;margin-left:-34.85pt;margin-top:22.5pt;width:558.6pt;height:105.75pt;z-index:251659264;visibility:visible;mso-wrap-style:square;mso-width-percent:0;mso-height-percent:0;mso-wrap-distance-left:9pt;mso-wrap-distance-top:0;mso-wrap-distance-right:9pt;mso-wrap-distance-bottom:0;mso-position-horizontal:absolute;mso-position-horizontal-relative:margin;mso-position-vertical:absolute;mso-position-vertical-relative:text;mso-width-percent:0;mso-height-percent:0;mso-width-relative:margin;mso-height-relative:margin;v-text-anchor:top" o:gfxdata="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" fillcolor="black [3213]" strokeweight=".5pt">
                 <v:textbox>
                   <w:txbxContent>
                     <w:p>
@@ -878,12 +878,133 @@
                           <w:sz w:val="20"/>
                         </w:rPr>
                       </w:pPr>
+                      <w:proofErr w:type="gramStart"/>
                       <w:r>
                         <w:rPr>
                           <w:rFonts w:ascii="Bahnschrift Light SemiCondensed" w:hAnsi="Bahnschrift Light SemiCondensed" w:cs="Angsana New"/>
                           <w:sz w:val="20"/>
                         </w:rPr>
-                        <w:t>var PHjs = require("./PHjs");</w:t>
+                        <w:t>var</w:t>
+                      </w:r>
+                      <w:proofErr w:type="gramEnd"/>
+                      <w:r>
+                        <w:rPr>
+                          <w:rFonts w:ascii="Bahnschrift Light SemiCondensed" w:hAnsi="Bahnschrift Light SemiCondensed" w:cs="Angsana New"/>
+                          <w:sz w:val="20"/>
+                        </w:rPr>
+                        <w:t xml:space="preserve"> </w:t>
+                      </w:r>
+                      <w:proofErr w:type="spellStart"/>
+                      <w:r>
+                        <w:rPr>
+                          <w:rFonts w:ascii="Bahnschrift Light SemiCondensed" w:hAnsi="Bahnschrift Light SemiCondensed" w:cs="Angsana New"/>
+                          <w:sz w:val="20"/>
+                        </w:rPr>
+                        <w:t>PHjs</w:t>
+                      </w:r>
+                      <w:proofErr w:type="spellEnd"/>
+                      <w:r>
+                        <w:rPr>
+                          <w:rFonts w:ascii="Bahnschrift Light SemiCondensed" w:hAnsi="Bahnschrift Light SemiCondensed" w:cs="Angsana New"/>
+                          <w:sz w:val="20"/>
+                        </w:rPr>
+                        <w:t xml:space="preserve"> = </w:t>
+                      </w:r>
+                      <w:proofErr w:type="spellStart"/>
+                      <w:r>
+                        <w:rPr>
+                          <w:rFonts w:ascii="Bahnschrift Light SemiCondensed" w:hAnsi="Bahnschrift Light SemiCondensed" w:cs="Angsana New"/>
+                          <w:sz w:val="20"/>
+                        </w:rPr>
+                        <w:t>require</w:t>
+                      </w:r>
+                      <w:proofErr w:type="spellEnd"/>
+                      <w:r>
+                        <w:rPr>
+                          <w:rFonts w:ascii="Bahnschrift Light SemiCondensed" w:hAnsi="Bahnschrift Light SemiCondensed" w:cs="Angsana New"/>
+                          <w:sz w:val="20"/>
+                        </w:rPr>
+                        <w:t>("./</w:t>
+                      </w:r>
+                      <w:proofErr w:type="spellStart"/>
+                      <w:r>
+                        <w:rPr>
+                          <w:rFonts w:ascii="Bahnschrift Light SemiCondensed" w:hAnsi="Bahnschrift Light SemiCondensed" w:cs="Angsana New"/>
+                          <w:sz w:val="20"/>
+                        </w:rPr>
+                        <w:t>PHjs</w:t>
+                      </w:r>
+                      <w:proofErr w:type="spellEnd"/>
+                      <w:r>
+                        <w:rPr>
+                          <w:rFonts w:ascii="Bahnschrift Light SemiCondensed" w:hAnsi="Bahnschrift Light SemiCondensed" w:cs="Angsana New"/>
+                          <w:sz w:val="20"/>
+                        </w:rPr>
+                        <w:t>");</w:t>
+                      </w:r>
+                    </w:p>
+                    <w:p>
+                      <w:pPr>
+                        <w:rPr>
+                          <w:rFonts w:ascii="Bahnschrift Light SemiCondensed" w:hAnsi="Bahnschrift Light SemiCondensed" w:cs="Angsana New"/>
+                          <w:sz w:val="20"/>
+                        </w:rPr>
+                      </w:pPr>
+                      <w:proofErr w:type="gramStart"/>
+                      <w:r>
+                        <w:rPr>
+                          <w:rFonts w:ascii="Bahnschrift Light SemiCondensed" w:hAnsi="Bahnschrift Light SemiCondensed" w:cs="Angsana New"/>
+                          <w:sz w:val="20"/>
+                        </w:rPr>
+                        <w:t>var</w:t>
+                      </w:r>
+                      <w:proofErr w:type="gramEnd"/>
+                      <w:r>
+                        <w:rPr>
+                          <w:rFonts w:ascii="Bahnschrift Light SemiCondensed" w:hAnsi="Bahnschrift Light SemiCondensed" w:cs="Angsana New"/>
+                          <w:sz w:val="20"/>
+                        </w:rPr>
+                        <w:t xml:space="preserve"> options = {};</w:t>
+                      </w:r>
+                    </w:p>
+                    <w:p>
+                      <w:pPr>
+                        <w:rPr>
+                          <w:rFonts w:ascii="Bahnschrift Light SemiCondensed" w:hAnsi="Bahnschrift Light SemiCondensed" w:cs="Angsana New"/>
+                          <w:sz w:val="20"/>
+                        </w:rPr>
+                      </w:pPr>
+                      <w:proofErr w:type="gramStart"/>
+                      <w:r>
+                        <w:rPr>
+                          <w:rFonts w:ascii="Bahnschrift Light SemiCondensed" w:hAnsi="Bahnschrift Light SemiCondensed" w:cs="Angsana New"/>
+                          <w:sz w:val="20"/>
+                        </w:rPr>
+                        <w:t>var</w:t>
+                      </w:r>
+                      <w:proofErr w:type="gramEnd"/>
+                      <w:r>
+                        <w:rPr>
+                          <w:rFonts w:ascii="Bahnschrift Light SemiCondensed" w:hAnsi="Bahnschrift Light SemiCondensed" w:cs="Angsana New"/>
+                          <w:sz w:val="20"/>
+                        </w:rPr>
+                        <w:t xml:space="preserve"> </w:t>
+                      </w:r>
+                      <w:proofErr w:type="spellStart"/>
+                      <w:r>
+                        <w:rPr>
+                          <w:rFonts w:ascii="Bahnschrift Light SemiCondensed" w:hAnsi="Bahnschrift Light SemiCondensed" w:cs="Angsana New"/>
+                          <w:sz w:val="20"/>
+                        </w:rPr>
+                        <w:t>libs</w:t>
+                      </w:r>
+                      <w:proofErr w:type="spellEnd"/>
+                      <w:r>
+                        <w:rPr>
+                          <w:rFonts w:ascii="Bahnschrift Light SemiCondensed" w:hAnsi="Bahnschrift Light SemiCondensed" w:cs="Angsana New"/>
+                          <w:sz w:val="20"/>
+                        </w:rPr>
+                        <w:t xml:space="preserve"> = {};</w:t>
                       </w:r>
                     </w:p>
                     <w:p>
@@ -898,37 +1019,23 @@
                           <w:rFonts w:ascii="Bahnschrift Light SemiCondensed" w:hAnsi="Bahnschrift Light SemiCondensed" w:cs="Angsana New"/>
                           <w:sz w:val="20"/>
                         </w:rPr>
-                        <w:t>var options = {};</w:t>
+                        <w:t>PHjs("/projects/PHjs/website/","http",</w:t>
                       </w:r>
-                    </w:p>
-                    <w:p>
-                      <w:pPr>
-                        <w:rPr>
-                          <w:rFonts w:ascii="Bahnschrift Light SemiCondensed" w:hAnsi="Bahnschrift Light SemiCondensed" w:cs="Angsana New"/>
-                          <w:sz w:val="20"/>
-                        </w:rPr>
-                      </w:pPr>
+                      <w:proofErr w:type="gramStart"/>
                       <w:r>
                         <w:rPr>
                           <w:rFonts w:ascii="Bahnschrift Light SemiCondensed" w:hAnsi="Bahnschrift Light SemiCondensed" w:cs="Angsana New"/>
                           <w:sz w:val="20"/>
                         </w:rPr>
-                        <w:t>var libs = {};</w:t>
+                        <w:t>8000,options</w:t>
                       </w:r>
-                    </w:p>
-                    <w:p>
-                      <w:pPr>
-                        <w:rPr>
-                          <w:rFonts w:ascii="Bahnschrift Light SemiCondensed" w:hAnsi="Bahnschrift Light SemiCondensed" w:cs="Angsana New"/>
-                          <w:sz w:val="20"/>
-                        </w:rPr>
-                      </w:pPr>
+                      <w:proofErr w:type="gramEnd"/>
                       <w:r>
                         <w:rPr>
                           <w:rFonts w:ascii="Bahnschrift Light SemiCondensed" w:hAnsi="Bahnschrift Light SemiCondensed" w:cs="Angsana New"/>
                           <w:sz w:val="20"/>
                         </w:rPr>
-                        <w:t>PHjs("/projects/PHjs/website/","http",8000,options,libs,"/projects/PHjs/access.log","/projects/PHjs/error.log","/projects/PHjs/config.txt");</w:t>
+                        <w:t>,libs,"/projects/PHjs/access.log","/projects/PHjs/error.log","/projects/PHjs/config.txt");</w:t>
                       </w:r>
                     </w:p>
                     <w:p/>
@@ -2218,7 +2325,7 @@
                     </pic:cNvPicPr>
                   </pic:nvPicPr>
                   <pic:blipFill>
-                    <a:blip r:embed="rId4">
+                    <a:blip r:embed="rId5">
                       <a:extLst>
                         <a:ext uri="{28A0092B-C50C-407E-A947-70E740481C1C}">
                           <a14:useLocalDpi xmlns:a14="http://schemas.microsoft.com/office/drawing/2010/main" val="0"/>
@@ -2418,7 +2525,7 @@
                     </pic:cNvPicPr>
                   </pic:nvPicPr>
                   <pic:blipFill>
-                    <a:blip r:embed="rId5">
+                    <a:blip r:embed="rId6">
                       <a:extLst>
                         <a:ext uri="{28A0092B-C50C-407E-A947-70E740481C1C}">
                           <a14:useLocalDpi xmlns:a14="http://schemas.microsoft.com/office/drawing/2010/main" val="0"/>
@@ -2742,7 +2849,7 @@
                     </pic:cNvPicPr>
                   </pic:nvPicPr>
                   <pic:blipFill>
-                    <a:blip r:embed="rId6">
+                    <a:blip r:embed="rId7">
                       <a:extLst>
                         <a:ext uri="{28A0092B-C50C-407E-A947-70E740481C1C}">
                           <a14:useLocalDpi xmlns:a14="http://schemas.microsoft.com/office/drawing/2010/main" val="0"/>
@@ -2913,31 +3020,15 @@
           <w:rFonts w:cstheme="minorHAnsi"/>
           <w:sz w:val="24"/>
         </w:rPr>
-        <w:t xml:space="preserve">après </w:t>
-      </w:r>
-      <w:proofErr w:type="gramStart"/>
-      <w:r>
-        <w:rPr>
-          <w:rFonts w:cstheme="minorHAnsi"/>
-          <w:sz w:val="24"/>
-        </w:rPr>
-        <w:t>midi</w:t>
-      </w:r>
-      <w:proofErr w:type="spellEnd"/>
-      <w:r>
-        <w:rPr>
-          <w:rFonts w:cstheme="minorHAnsi"/>
-          <w:sz w:val="24"/>
-        </w:rPr>
-        <w:t xml:space="preserve"> ,</w:t>
-      </w:r>
-      <w:proofErr w:type="gramEnd"/>
-      <w:r>
-        <w:rPr>
-          <w:rFonts w:cstheme="minorHAnsi"/>
-          <w:sz w:val="24"/>
-        </w:rPr>
-        <w:t xml:space="preserve"> le soir, ou la nuit en fonction de l’heure de la journé</w:t>
+        <w:t>après midi</w:t>
+      </w:r>
+      <w:proofErr w:type="spellEnd"/>
+      <w:r>
+        <w:rPr>
+          <w:rFonts w:cstheme="minorHAnsi"/>
+          <w:sz w:val="24"/>
+        </w:rPr>
+        <w:t>, le soir, ou la nuit en fonction de l’heure de la journé</w:t>
       </w:r>
       <w:r>
         <w:rPr>
@@ -3188,7 +3279,7 @@
           <w:rFonts w:cstheme="minorHAnsi"/>
           <w:sz w:val="24"/>
         </w:rPr>
-        <w:t>N</w:t>
+        <w:t>Pour cet exemple, n</w:t>
       </w:r>
       <w:r>
         <w:rPr>
@@ -3375,7 +3466,7 @@
                     </pic:cNvPicPr>
                   </pic:nvPicPr>
                   <pic:blipFill>
-                    <a:blip r:embed="rId7">
+                    <a:blip r:embed="rId8">
                       <a:extLst>
                         <a:ext uri="{28A0092B-C50C-407E-A947-70E740481C1C}">
                           <a14:useLocalDpi xmlns:a14="http://schemas.microsoft.com/office/drawing/2010/main" val="0"/>
@@ -5843,7 +5934,7 @@
                     </pic:cNvPicPr>
                   </pic:nvPicPr>
                   <pic:blipFill>
-                    <a:blip r:embed="rId7">
+                    <a:blip r:embed="rId8">
                       <a:extLst>
                         <a:ext uri="{28A0092B-C50C-407E-A947-70E740481C1C}">
                           <a14:useLocalDpi xmlns:a14="http://schemas.microsoft.com/office/drawing/2010/main" val="0"/>
@@ -6611,7 +6702,7 @@
                     </pic:cNvPicPr>
                   </pic:nvPicPr>
                   <pic:blipFill>
-                    <a:blip r:embed="rId8">
+                    <a:blip r:embed="rId9">
                       <a:extLst>
                         <a:ext uri="{28A0092B-C50C-407E-A947-70E740481C1C}">
                           <a14:useLocalDpi xmlns:a14="http://schemas.microsoft.com/office/drawing/2010/main" val="0"/>
@@ -6926,7 +7017,7 @@
                     </pic:cNvPicPr>
                   </pic:nvPicPr>
                   <pic:blipFill>
-                    <a:blip r:embed="rId9">
+                    <a:blip r:embed="rId10">
                       <a:extLst>
                         <a:ext uri="{28A0092B-C50C-407E-A947-70E740481C1C}">
                           <a14:useLocalDpi xmlns:a14="http://schemas.microsoft.com/office/drawing/2010/main" val="0"/>
@@ -7101,7 +7192,7 @@
                     </pic:cNvPicPr>
                   </pic:nvPicPr>
                   <pic:blipFill>
-                    <a:blip r:embed="rId10">
+                    <a:blip r:embed="rId11">
                       <a:extLst>
                         <a:ext uri="{28A0092B-C50C-407E-A947-70E740481C1C}">
                           <a14:useLocalDpi xmlns:a14="http://schemas.microsoft.com/office/drawing/2010/main" val="0"/>
@@ -8364,7 +8455,7 @@
                     </pic:cNvPicPr>
                   </pic:nvPicPr>
                   <pic:blipFill>
-                    <a:blip r:embed="rId11">
+                    <a:blip r:embed="rId12">
                       <a:extLst>
                         <a:ext uri="{28A0092B-C50C-407E-A947-70E740481C1C}">
                           <a14:useLocalDpi xmlns:a14="http://schemas.microsoft.com/office/drawing/2010/main" val="0"/>
@@ -8569,7 +8660,7 @@
                     </pic:cNvPicPr>
                   </pic:nvPicPr>
                   <pic:blipFill>
-                    <a:blip r:embed="rId12">
+                    <a:blip r:embed="rId13">
                       <a:extLst>
                         <a:ext uri="{28A0092B-C50C-407E-A947-70E740481C1C}">
                           <a14:useLocalDpi xmlns:a14="http://schemas.microsoft.com/office/drawing/2010/main" val="0"/>
@@ -9394,14 +9485,7 @@
           <w:rFonts w:cstheme="minorHAnsi"/>
           <w:sz w:val="24"/>
         </w:rPr>
-        <w:t>(</w:t>
-      </w:r>
-      <w:r>
-        <w:rPr>
-          <w:rFonts w:cstheme="minorHAnsi"/>
-          <w:sz w:val="24"/>
-        </w:rPr>
-        <w:t>‘/Le/Chemin/Vers/Le/</w:t>
+        <w:t>(‘/Le/Chemin/Vers/Le/</w:t>
       </w:r>
       <w:proofErr w:type="spellStart"/>
       <w:r>
@@ -9417,14 +9501,7 @@
           <w:rFonts w:cstheme="minorHAnsi"/>
           <w:sz w:val="24"/>
         </w:rPr>
-        <w:t>’</w:t>
-      </w:r>
-      <w:r>
-        <w:rPr>
-          <w:rFonts w:cstheme="minorHAnsi"/>
-          <w:sz w:val="24"/>
-        </w:rPr>
-        <w:t>) ;</w:t>
+        <w:t>’) ;</w:t>
       </w:r>
       <w:r>
         <w:rPr>
@@ -9727,7 +9804,7 @@
                     </pic:cNvPicPr>
                   </pic:nvPicPr>
                   <pic:blipFill>
-                    <a:blip r:embed="rId13">
+                    <a:blip r:embed="rId14">
                       <a:extLst>
                         <a:ext uri="{28A0092B-C50C-407E-A947-70E740481C1C}">
                           <a14:useLocalDpi xmlns:a14="http://schemas.microsoft.com/office/drawing/2010/main" val="0"/>
@@ -10117,8 +10194,4754 @@
         </w:rPr>
         <w:t>.</w:t>
       </w:r>
+    </w:p>
+    <w:p>
+      <w:pPr>
+        <w:rPr>
+          <w:rFonts w:cstheme="minorHAnsi"/>
+          <w:sz w:val="24"/>
+        </w:rPr>
+      </w:pPr>
+    </w:p>
+    <w:p>
+      <w:pPr>
+        <w:rPr>
+          <w:rFonts w:cstheme="minorHAnsi"/>
+          <w:sz w:val="32"/>
+        </w:rPr>
+      </w:pPr>
+      <w:r>
+        <w:rPr>
+          <w:rFonts w:cstheme="minorHAnsi"/>
+          <w:sz w:val="32"/>
+        </w:rPr>
+        <w:t>Variables de PHJS dont nous n’avons parlés :</w:t>
+      </w:r>
+    </w:p>
+    <w:p>
+      <w:pPr>
+        <w:rPr>
+          <w:rFonts w:cstheme="minorHAnsi"/>
+          <w:sz w:val="24"/>
+        </w:rPr>
+      </w:pPr>
+      <w:r>
+        <w:rPr>
+          <w:rFonts w:cstheme="minorHAnsi"/>
+          <w:sz w:val="24"/>
+        </w:rPr>
+        <w:t xml:space="preserve">PHJS.cd : le répertoire, en chemin absolu du script </w:t>
+      </w:r>
+      <w:proofErr w:type="spellStart"/>
+      <w:r>
+        <w:rPr>
+          <w:rFonts w:cstheme="minorHAnsi"/>
+          <w:sz w:val="24"/>
+        </w:rPr>
+        <w:t>PHjs</w:t>
+      </w:r>
+      <w:proofErr w:type="spellEnd"/>
+      <w:r>
+        <w:rPr>
+          <w:rFonts w:cstheme="minorHAnsi"/>
+          <w:sz w:val="24"/>
+        </w:rPr>
+        <w:t xml:space="preserve"> en cours d’</w:t>
+      </w:r>
+      <w:proofErr w:type="spellStart"/>
+      <w:r>
+        <w:rPr>
+          <w:rFonts w:cstheme="minorHAnsi"/>
+          <w:sz w:val="24"/>
+        </w:rPr>
+        <w:t>executions</w:t>
+      </w:r>
+      <w:proofErr w:type="spellEnd"/>
+    </w:p>
+    <w:p>
+      <w:pPr>
+        <w:rPr>
+          <w:rFonts w:cstheme="minorHAnsi"/>
+          <w:sz w:val="24"/>
+        </w:rPr>
+      </w:pPr>
+      <w:proofErr w:type="spellStart"/>
+      <w:r>
+        <w:rPr>
+          <w:rFonts w:cstheme="minorHAnsi"/>
+          <w:sz w:val="24"/>
+        </w:rPr>
+        <w:t>PHJS.fileName</w:t>
+      </w:r>
+      <w:proofErr w:type="spellEnd"/>
+      <w:r>
+        <w:rPr>
+          <w:rFonts w:cstheme="minorHAnsi"/>
+          <w:sz w:val="24"/>
+        </w:rPr>
+        <w:t xml:space="preserve"> : </w:t>
+      </w:r>
+      <w:r>
+        <w:rPr>
+          <w:rFonts w:cstheme="minorHAnsi"/>
+          <w:sz w:val="24"/>
+        </w:rPr>
+        <w:t xml:space="preserve">le nom du fichier du script </w:t>
+      </w:r>
+      <w:proofErr w:type="spellStart"/>
+      <w:r>
+        <w:rPr>
+          <w:rFonts w:cstheme="minorHAnsi"/>
+          <w:sz w:val="24"/>
+        </w:rPr>
+        <w:t>PHjs</w:t>
+      </w:r>
+      <w:proofErr w:type="spellEnd"/>
+      <w:r>
+        <w:rPr>
+          <w:rFonts w:cstheme="minorHAnsi"/>
+          <w:sz w:val="24"/>
+        </w:rPr>
+        <w:t xml:space="preserve"> en cours d’</w:t>
+      </w:r>
+      <w:proofErr w:type="spellStart"/>
+      <w:r>
+        <w:rPr>
+          <w:rFonts w:cstheme="minorHAnsi"/>
+          <w:sz w:val="24"/>
+        </w:rPr>
+        <w:t>executions</w:t>
+      </w:r>
+      <w:proofErr w:type="spellEnd"/>
+    </w:p>
+    <w:p>
+      <w:pPr>
+        <w:rPr>
+          <w:rFonts w:cstheme="minorHAnsi"/>
+          <w:sz w:val="24"/>
+        </w:rPr>
+      </w:pPr>
+      <w:proofErr w:type="spellStart"/>
+      <w:r>
+        <w:rPr>
+          <w:rFonts w:cstheme="minorHAnsi"/>
+          <w:sz w:val="24"/>
+        </w:rPr>
+        <w:t>PHJS.ipsrc</w:t>
+      </w:r>
+      <w:proofErr w:type="spellEnd"/>
+      <w:r>
+        <w:rPr>
+          <w:rFonts w:cstheme="minorHAnsi"/>
+          <w:sz w:val="24"/>
+        </w:rPr>
+        <w:t xml:space="preserve"> : </w:t>
+      </w:r>
+      <w:proofErr w:type="spellStart"/>
+      <w:r>
+        <w:rPr>
+          <w:rFonts w:cstheme="minorHAnsi"/>
+          <w:sz w:val="24"/>
+        </w:rPr>
+        <w:t>l’ip</w:t>
+      </w:r>
+      <w:proofErr w:type="spellEnd"/>
+      <w:r>
+        <w:rPr>
+          <w:rFonts w:cstheme="minorHAnsi"/>
+          <w:sz w:val="24"/>
+        </w:rPr>
+        <w:t xml:space="preserve"> </w:t>
+      </w:r>
+      <w:r>
+        <w:rPr>
+          <w:rFonts w:cstheme="minorHAnsi"/>
+          <w:sz w:val="24"/>
+        </w:rPr>
+        <w:t xml:space="preserve">source de la personne chargeant le script </w:t>
+      </w:r>
+      <w:proofErr w:type="spellStart"/>
+      <w:r>
+        <w:rPr>
+          <w:rFonts w:cstheme="minorHAnsi"/>
+          <w:sz w:val="24"/>
+        </w:rPr>
+        <w:t>PHjs</w:t>
+      </w:r>
+      <w:proofErr w:type="spellEnd"/>
+    </w:p>
+    <w:p>
+      <w:pPr>
+        <w:rPr>
+          <w:rFonts w:cstheme="minorHAnsi"/>
+          <w:sz w:val="24"/>
+        </w:rPr>
+      </w:pPr>
+    </w:p>
+    <w:p>
+      <w:pPr>
+        <w:rPr>
+          <w:rFonts w:cstheme="minorHAnsi"/>
+          <w:sz w:val="32"/>
+        </w:rPr>
+      </w:pPr>
+    </w:p>
+    <w:p>
+      <w:pPr>
+        <w:rPr>
+          <w:rFonts w:cstheme="minorHAnsi"/>
+          <w:sz w:val="32"/>
+        </w:rPr>
+      </w:pPr>
+    </w:p>
+    <w:p>
+      <w:pPr>
+        <w:rPr>
+          <w:rFonts w:cstheme="minorHAnsi"/>
+          <w:sz w:val="32"/>
+        </w:rPr>
+      </w:pPr>
+    </w:p>
+    <w:p>
+      <w:pPr>
+        <w:rPr>
+          <w:rFonts w:cstheme="minorHAnsi"/>
+          <w:sz w:val="32"/>
+        </w:rPr>
+      </w:pPr>
+    </w:p>
+    <w:p>
+      <w:pPr>
+        <w:rPr>
+          <w:rFonts w:cstheme="minorHAnsi"/>
+          <w:sz w:val="32"/>
+        </w:rPr>
+      </w:pPr>
+    </w:p>
+    <w:p>
+      <w:pPr>
+        <w:rPr>
+          <w:rFonts w:cstheme="minorHAnsi"/>
+          <w:sz w:val="32"/>
+        </w:rPr>
+      </w:pPr>
+    </w:p>
+    <w:p>
+      <w:pPr>
+        <w:rPr>
+          <w:rFonts w:cstheme="minorHAnsi"/>
+          <w:sz w:val="32"/>
+        </w:rPr>
+      </w:pPr>
+    </w:p>
+    <w:p>
+      <w:pPr>
+        <w:rPr>
+          <w:rFonts w:cstheme="minorHAnsi"/>
+          <w:sz w:val="32"/>
+        </w:rPr>
+      </w:pPr>
+    </w:p>
+    <w:p>
+      <w:pPr>
+        <w:rPr>
+          <w:rFonts w:cstheme="minorHAnsi"/>
+          <w:sz w:val="32"/>
+        </w:rPr>
+      </w:pPr>
+    </w:p>
+    <w:p>
+      <w:pPr>
+        <w:rPr>
+          <w:rFonts w:cstheme="minorHAnsi"/>
+          <w:sz w:val="32"/>
+        </w:rPr>
+      </w:pPr>
+    </w:p>
+    <w:p>
+      <w:pPr>
+        <w:rPr>
+          <w:rFonts w:cstheme="minorHAnsi"/>
+          <w:sz w:val="32"/>
+        </w:rPr>
+      </w:pPr>
+    </w:p>
+    <w:p>
+      <w:pPr>
+        <w:rPr>
+          <w:rFonts w:cstheme="minorHAnsi"/>
+          <w:sz w:val="32"/>
+        </w:rPr>
+      </w:pPr>
+    </w:p>
+    <w:p>
+      <w:pPr>
+        <w:rPr>
+          <w:rFonts w:cstheme="minorHAnsi"/>
+          <w:sz w:val="32"/>
+        </w:rPr>
+      </w:pPr>
+    </w:p>
+    <w:p>
+      <w:pPr>
+        <w:rPr>
+          <w:rFonts w:cstheme="minorHAnsi"/>
+          <w:sz w:val="32"/>
+        </w:rPr>
+      </w:pPr>
+    </w:p>
+    <w:p>
+      <w:pPr>
+        <w:rPr>
+          <w:rFonts w:cstheme="minorHAnsi"/>
+          <w:sz w:val="32"/>
+        </w:rPr>
+      </w:pPr>
+    </w:p>
+    <w:p>
+      <w:pPr>
+        <w:rPr>
+          <w:rFonts w:cstheme="minorHAnsi"/>
+          <w:sz w:val="32"/>
+        </w:rPr>
+      </w:pPr>
+    </w:p>
+    <w:p>
+      <w:pPr>
+        <w:rPr>
+          <w:rFonts w:cstheme="minorHAnsi"/>
+          <w:sz w:val="32"/>
+        </w:rPr>
+      </w:pPr>
+      <w:r>
+        <w:rPr>
+          <w:rFonts w:cstheme="minorHAnsi"/>
+          <w:sz w:val="32"/>
+        </w:rPr>
+        <w:lastRenderedPageBreak/>
+        <w:t>Fichier de configuration</w:t>
+      </w:r>
+      <w:r>
+        <w:rPr>
+          <w:rFonts w:cstheme="minorHAnsi"/>
+          <w:sz w:val="32"/>
+        </w:rPr>
+        <w:t> :</w:t>
+      </w:r>
+    </w:p>
+    <w:p>
+      <w:pPr>
+        <w:rPr>
+          <w:rFonts w:cstheme="minorHAnsi"/>
+          <w:sz w:val="24"/>
+        </w:rPr>
+      </w:pPr>
+      <w:r>
+        <w:rPr>
+          <w:rFonts w:cstheme="minorHAnsi"/>
+          <w:sz w:val="24"/>
+        </w:rPr>
+        <w:t>Le fichier de configuration est optionnel</w:t>
+      </w:r>
+      <w:r>
+        <w:rPr>
+          <w:rFonts w:cstheme="minorHAnsi"/>
+          <w:sz w:val="24"/>
+        </w:rPr>
+        <w:t>, et il suffit de mettre ‘</w:t>
+      </w:r>
+      <w:proofErr w:type="spellStart"/>
+      <w:r>
+        <w:rPr>
+          <w:rFonts w:cstheme="minorHAnsi"/>
+          <w:sz w:val="24"/>
+        </w:rPr>
+        <w:t>nothing</w:t>
+      </w:r>
+      <w:proofErr w:type="spellEnd"/>
+      <w:r>
+        <w:rPr>
+          <w:rFonts w:cstheme="minorHAnsi"/>
+          <w:sz w:val="24"/>
+        </w:rPr>
+        <w:t>’ dans le start.js</w:t>
+      </w:r>
+      <w:r>
+        <w:rPr>
+          <w:rFonts w:cstheme="minorHAnsi"/>
+          <w:sz w:val="24"/>
+        </w:rPr>
+        <w:t xml:space="preserve"> si on ne souhaite pas s’en servir</w:t>
+      </w:r>
+      <w:r>
+        <w:rPr>
+          <w:rFonts w:cstheme="minorHAnsi"/>
+          <w:sz w:val="24"/>
+        </w:rPr>
+        <w:t>.</w:t>
+      </w:r>
+    </w:p>
+    <w:p>
+      <w:pPr>
+        <w:rPr>
+          <w:rFonts w:cstheme="minorHAnsi"/>
+          <w:sz w:val="24"/>
+        </w:rPr>
+      </w:pPr>
+      <w:r>
+        <w:rPr>
+          <w:rFonts w:cstheme="minorHAnsi"/>
+          <w:sz w:val="24"/>
+        </w:rPr>
+        <w:t>Si on s’en sert, il permet de :</w:t>
+      </w:r>
+    </w:p>
+    <w:p>
+      <w:pPr>
+        <w:pStyle w:val="Paragraphedeliste"/>
+        <w:numPr>
+          <w:ilvl w:val="0"/>
+          <w:numId w:val="1"/>
+        </w:numPr>
+        <w:rPr>
+          <w:rFonts w:cstheme="minorHAnsi"/>
+          <w:sz w:val="24"/>
+        </w:rPr>
+      </w:pPr>
+      <w:r>
+        <w:rPr>
+          <w:rFonts w:cstheme="minorHAnsi"/>
+          <w:sz w:val="24"/>
+        </w:rPr>
+        <w:t>Autoriser ou interd</w:t>
+      </w:r>
+      <w:r>
+        <w:rPr>
+          <w:rFonts w:cstheme="minorHAnsi"/>
+          <w:sz w:val="24"/>
+        </w:rPr>
+        <w:t>ire</w:t>
+      </w:r>
+      <w:r>
+        <w:rPr>
+          <w:rFonts w:cstheme="minorHAnsi"/>
+          <w:sz w:val="24"/>
+        </w:rPr>
+        <w:t xml:space="preserve"> certain</w:t>
+      </w:r>
+      <w:r>
+        <w:rPr>
+          <w:rFonts w:cstheme="minorHAnsi"/>
+          <w:sz w:val="24"/>
+        </w:rPr>
+        <w:t>s</w:t>
+      </w:r>
+      <w:r>
+        <w:rPr>
+          <w:rFonts w:cstheme="minorHAnsi"/>
+          <w:sz w:val="24"/>
+        </w:rPr>
+        <w:t xml:space="preserve"> fichier</w:t>
+      </w:r>
+      <w:r>
+        <w:rPr>
+          <w:rFonts w:cstheme="minorHAnsi"/>
+          <w:sz w:val="24"/>
+        </w:rPr>
+        <w:t>s</w:t>
+      </w:r>
+      <w:r>
+        <w:rPr>
+          <w:rFonts w:cstheme="minorHAnsi"/>
+          <w:sz w:val="24"/>
+        </w:rPr>
+        <w:t xml:space="preserve"> ou dossier</w:t>
+      </w:r>
+      <w:r>
+        <w:rPr>
+          <w:rFonts w:cstheme="minorHAnsi"/>
+          <w:sz w:val="24"/>
+        </w:rPr>
+        <w:t>s.</w:t>
+      </w:r>
+    </w:p>
+    <w:p>
+      <w:pPr>
+        <w:pStyle w:val="Paragraphedeliste"/>
+        <w:numPr>
+          <w:ilvl w:val="0"/>
+          <w:numId w:val="1"/>
+        </w:numPr>
+        <w:rPr>
+          <w:rFonts w:cstheme="minorHAnsi"/>
+          <w:sz w:val="24"/>
+        </w:rPr>
+      </w:pPr>
+      <w:r>
+        <w:rPr>
+          <w:rFonts w:cstheme="minorHAnsi"/>
+          <w:sz w:val="24"/>
+        </w:rPr>
+        <w:t xml:space="preserve">Rediriger </w:t>
+      </w:r>
+      <w:r>
+        <w:rPr>
+          <w:rFonts w:cstheme="minorHAnsi"/>
+          <w:sz w:val="24"/>
+        </w:rPr>
+        <w:t>certain</w:t>
+      </w:r>
+      <w:r>
+        <w:rPr>
+          <w:rFonts w:cstheme="minorHAnsi"/>
+          <w:sz w:val="24"/>
+        </w:rPr>
+        <w:t>s</w:t>
+      </w:r>
+      <w:r>
+        <w:rPr>
+          <w:rFonts w:cstheme="minorHAnsi"/>
+          <w:sz w:val="24"/>
+        </w:rPr>
+        <w:t xml:space="preserve"> fichier</w:t>
+      </w:r>
+      <w:r>
+        <w:rPr>
+          <w:rFonts w:cstheme="minorHAnsi"/>
+          <w:sz w:val="24"/>
+        </w:rPr>
+        <w:t>s</w:t>
+      </w:r>
+      <w:r>
+        <w:rPr>
+          <w:rFonts w:cstheme="minorHAnsi"/>
+          <w:sz w:val="24"/>
+        </w:rPr>
+        <w:t xml:space="preserve"> ou dossier</w:t>
+      </w:r>
+      <w:r>
+        <w:rPr>
+          <w:rFonts w:cstheme="minorHAnsi"/>
+          <w:sz w:val="24"/>
+        </w:rPr>
+        <w:t>s</w:t>
+      </w:r>
+      <w:r>
+        <w:rPr>
+          <w:rFonts w:cstheme="minorHAnsi"/>
+          <w:sz w:val="24"/>
+        </w:rPr>
+        <w:t xml:space="preserve"> vers d’autres liens</w:t>
+      </w:r>
+      <w:r>
+        <w:rPr>
+          <w:rFonts w:cstheme="minorHAnsi"/>
+          <w:sz w:val="24"/>
+        </w:rPr>
+        <w:t>.</w:t>
+      </w:r>
+    </w:p>
+    <w:p>
+      <w:pPr>
+        <w:pStyle w:val="Paragraphedeliste"/>
+        <w:numPr>
+          <w:ilvl w:val="0"/>
+          <w:numId w:val="1"/>
+        </w:numPr>
+        <w:rPr>
+          <w:rFonts w:cstheme="minorHAnsi"/>
+          <w:sz w:val="24"/>
+        </w:rPr>
+      </w:pPr>
+      <w:r>
+        <w:rPr>
+          <w:rFonts w:cstheme="minorHAnsi"/>
+          <w:sz w:val="24"/>
+        </w:rPr>
+        <w:t xml:space="preserve">Dire à </w:t>
+      </w:r>
+      <w:proofErr w:type="spellStart"/>
+      <w:r>
+        <w:rPr>
+          <w:rFonts w:cstheme="minorHAnsi"/>
+          <w:sz w:val="24"/>
+        </w:rPr>
+        <w:t>PHjs</w:t>
+      </w:r>
+      <w:proofErr w:type="spellEnd"/>
+      <w:r>
+        <w:rPr>
+          <w:rFonts w:cstheme="minorHAnsi"/>
+          <w:sz w:val="24"/>
+        </w:rPr>
+        <w:t xml:space="preserve"> d’</w:t>
+      </w:r>
+      <w:r>
+        <w:rPr>
+          <w:rFonts w:cstheme="minorHAnsi"/>
+          <w:sz w:val="24"/>
+        </w:rPr>
+        <w:t>exécuter</w:t>
+      </w:r>
+      <w:r>
+        <w:rPr>
+          <w:rFonts w:cstheme="minorHAnsi"/>
+          <w:sz w:val="24"/>
+        </w:rPr>
+        <w:t xml:space="preserve"> certain</w:t>
+      </w:r>
+      <w:r>
+        <w:rPr>
+          <w:rFonts w:cstheme="minorHAnsi"/>
+          <w:sz w:val="24"/>
+        </w:rPr>
+        <w:t>s</w:t>
+      </w:r>
+      <w:r>
+        <w:rPr>
+          <w:rFonts w:cstheme="minorHAnsi"/>
+          <w:sz w:val="24"/>
+        </w:rPr>
+        <w:t xml:space="preserve"> type</w:t>
+      </w:r>
+      <w:r>
+        <w:rPr>
+          <w:rFonts w:cstheme="minorHAnsi"/>
+          <w:sz w:val="24"/>
+        </w:rPr>
+        <w:t>s</w:t>
+      </w:r>
+      <w:r>
+        <w:rPr>
+          <w:rFonts w:cstheme="minorHAnsi"/>
+          <w:sz w:val="24"/>
+        </w:rPr>
+        <w:t xml:space="preserve"> de fichier</w:t>
+      </w:r>
+      <w:r>
+        <w:rPr>
+          <w:rFonts w:cstheme="minorHAnsi"/>
+          <w:sz w:val="24"/>
+        </w:rPr>
+        <w:t>s</w:t>
+      </w:r>
+      <w:r>
+        <w:rPr>
+          <w:rFonts w:cstheme="minorHAnsi"/>
+          <w:sz w:val="24"/>
+        </w:rPr>
+        <w:t xml:space="preserve"> comme d’autre</w:t>
+      </w:r>
+      <w:r>
+        <w:rPr>
+          <w:rFonts w:cstheme="minorHAnsi"/>
+          <w:sz w:val="24"/>
+        </w:rPr>
+        <w:t>s</w:t>
+      </w:r>
+      <w:r>
+        <w:rPr>
+          <w:rFonts w:cstheme="minorHAnsi"/>
+          <w:sz w:val="24"/>
+        </w:rPr>
+        <w:t xml:space="preserve"> type</w:t>
+      </w:r>
+      <w:r>
+        <w:rPr>
+          <w:rFonts w:cstheme="minorHAnsi"/>
+          <w:sz w:val="24"/>
+        </w:rPr>
+        <w:t>s</w:t>
+      </w:r>
+      <w:r>
+        <w:rPr>
+          <w:rFonts w:cstheme="minorHAnsi"/>
+          <w:sz w:val="24"/>
+        </w:rPr>
+        <w:t xml:space="preserve"> de fichier</w:t>
+      </w:r>
+      <w:r>
+        <w:rPr>
+          <w:rFonts w:cstheme="minorHAnsi"/>
+          <w:sz w:val="24"/>
+        </w:rPr>
+        <w:t>s</w:t>
+      </w:r>
+      <w:proofErr w:type="gramStart"/>
+      <w:r>
+        <w:rPr>
+          <w:rFonts w:cstheme="minorHAnsi"/>
+          <w:sz w:val="24"/>
+        </w:rPr>
+        <w:t xml:space="preserve">  </w:t>
+      </w:r>
+      <w:r>
+        <w:rPr>
+          <w:rFonts w:cstheme="minorHAnsi"/>
+          <w:sz w:val="24"/>
+        </w:rPr>
+        <w:t xml:space="preserve"> (</w:t>
+      </w:r>
+      <w:proofErr w:type="gramEnd"/>
+      <w:r>
+        <w:rPr>
+          <w:rFonts w:cstheme="minorHAnsi"/>
+          <w:sz w:val="24"/>
+        </w:rPr>
+        <w:t>par exemple si on souhaite</w:t>
+      </w:r>
+      <w:r>
+        <w:rPr>
+          <w:rFonts w:cstheme="minorHAnsi"/>
+          <w:sz w:val="24"/>
+        </w:rPr>
+        <w:t xml:space="preserve"> </w:t>
+      </w:r>
+      <w:r>
+        <w:rPr>
+          <w:rFonts w:cstheme="minorHAnsi"/>
+          <w:sz w:val="24"/>
+        </w:rPr>
+        <w:t>exécuter les fichier</w:t>
+      </w:r>
+      <w:r>
+        <w:rPr>
+          <w:rFonts w:cstheme="minorHAnsi"/>
+          <w:sz w:val="24"/>
+        </w:rPr>
+        <w:t>s</w:t>
+      </w:r>
+      <w:r>
+        <w:rPr>
+          <w:rFonts w:cstheme="minorHAnsi"/>
+          <w:sz w:val="24"/>
+        </w:rPr>
+        <w:t xml:space="preserve"> </w:t>
+      </w:r>
+      <w:proofErr w:type="spellStart"/>
+      <w:r>
+        <w:rPr>
+          <w:rFonts w:cstheme="minorHAnsi"/>
+          <w:sz w:val="24"/>
+        </w:rPr>
+        <w:t>phjs</w:t>
+      </w:r>
+      <w:proofErr w:type="spellEnd"/>
+      <w:r>
+        <w:rPr>
+          <w:rFonts w:cstheme="minorHAnsi"/>
+          <w:sz w:val="24"/>
+        </w:rPr>
+        <w:t xml:space="preserve"> comme des fichier</w:t>
+      </w:r>
+      <w:r>
+        <w:rPr>
+          <w:rFonts w:cstheme="minorHAnsi"/>
+          <w:sz w:val="24"/>
+        </w:rPr>
+        <w:t>s</w:t>
+      </w:r>
+      <w:r>
+        <w:rPr>
+          <w:rFonts w:cstheme="minorHAnsi"/>
+          <w:sz w:val="24"/>
+        </w:rPr>
+        <w:t xml:space="preserve"> html normaux dans un dossier spécifique</w:t>
+      </w:r>
+      <w:r>
+        <w:rPr>
+          <w:rFonts w:cstheme="minorHAnsi"/>
+          <w:sz w:val="24"/>
+        </w:rPr>
+        <w:t>)</w:t>
+      </w:r>
+    </w:p>
+    <w:p>
+      <w:pPr>
+        <w:pStyle w:val="Paragraphedeliste"/>
+        <w:numPr>
+          <w:ilvl w:val="0"/>
+          <w:numId w:val="1"/>
+        </w:numPr>
+        <w:rPr>
+          <w:rFonts w:cstheme="minorHAnsi"/>
+          <w:sz w:val="24"/>
+        </w:rPr>
+      </w:pPr>
+      <w:r>
+        <w:rPr>
+          <w:rFonts w:cstheme="minorHAnsi"/>
+          <w:sz w:val="24"/>
+        </w:rPr>
+        <w:t xml:space="preserve">Activer et configurer </w:t>
+      </w:r>
+      <w:r>
+        <w:rPr>
+          <w:rFonts w:cstheme="minorHAnsi"/>
+          <w:sz w:val="24"/>
+        </w:rPr>
+        <w:t>‘</w:t>
+      </w:r>
+      <w:proofErr w:type="spellStart"/>
+      <w:r>
+        <w:rPr>
+          <w:rFonts w:cstheme="minorHAnsi"/>
+          <w:sz w:val="24"/>
+        </w:rPr>
+        <w:t>FastUpload</w:t>
+      </w:r>
+      <w:proofErr w:type="spellEnd"/>
+      <w:r>
+        <w:rPr>
+          <w:rFonts w:cstheme="minorHAnsi"/>
+          <w:sz w:val="24"/>
+        </w:rPr>
+        <w:t>’</w:t>
+      </w:r>
+      <w:r>
+        <w:rPr>
+          <w:rFonts w:cstheme="minorHAnsi"/>
+          <w:sz w:val="24"/>
+        </w:rPr>
+        <w:t>, un outil d’</w:t>
+      </w:r>
+      <w:proofErr w:type="spellStart"/>
+      <w:r>
+        <w:rPr>
+          <w:rFonts w:cstheme="minorHAnsi"/>
+          <w:sz w:val="24"/>
+        </w:rPr>
+        <w:t>upload</w:t>
+      </w:r>
+      <w:proofErr w:type="spellEnd"/>
+      <w:r>
+        <w:rPr>
+          <w:rFonts w:cstheme="minorHAnsi"/>
+          <w:sz w:val="24"/>
+        </w:rPr>
+        <w:t xml:space="preserve"> en temps réel utilisant </w:t>
+      </w:r>
+      <w:r>
+        <w:rPr>
+          <w:rFonts w:cstheme="minorHAnsi"/>
+          <w:sz w:val="24"/>
+        </w:rPr>
+        <w:t xml:space="preserve">socket.io intégré à </w:t>
+      </w:r>
+      <w:proofErr w:type="spellStart"/>
+      <w:r>
+        <w:rPr>
+          <w:rFonts w:cstheme="minorHAnsi"/>
+          <w:sz w:val="24"/>
+        </w:rPr>
+        <w:t>PHjs</w:t>
+      </w:r>
+      <w:proofErr w:type="spellEnd"/>
+      <w:r>
+        <w:rPr>
+          <w:rFonts w:cstheme="minorHAnsi"/>
+          <w:sz w:val="24"/>
+        </w:rPr>
+        <w:t>.</w:t>
+      </w:r>
+    </w:p>
+    <w:p>
+      <w:pPr>
+        <w:rPr>
+          <w:rFonts w:cstheme="minorHAnsi"/>
+          <w:sz w:val="24"/>
+        </w:rPr>
+      </w:pPr>
+    </w:p>
+    <w:p>
+      <w:pPr>
+        <w:rPr>
+          <w:rFonts w:cstheme="minorHAnsi"/>
+          <w:sz w:val="24"/>
+        </w:rPr>
+      </w:pPr>
+      <w:r>
+        <w:rPr>
+          <w:rFonts w:cstheme="minorHAnsi"/>
+          <w:sz w:val="24"/>
+        </w:rPr>
+        <w:t>Voici des exemples de syntaxes :</w:t>
+      </w:r>
+    </w:p>
+    <w:p>
+      <w:pPr>
+        <w:pStyle w:val="Paragraphedeliste"/>
+        <w:numPr>
+          <w:ilvl w:val="0"/>
+          <w:numId w:val="1"/>
+        </w:numPr>
+        <w:rPr>
+          <w:rFonts w:cstheme="minorHAnsi"/>
+          <w:sz w:val="24"/>
+        </w:rPr>
+      </w:pPr>
+      <w:r>
+        <w:rPr>
+          <w:rFonts w:cstheme="minorHAnsi"/>
+          <w:sz w:val="24"/>
+        </w:rPr>
+        <w:t xml:space="preserve">Pour </w:t>
+      </w:r>
+      <w:r>
+        <w:rPr>
+          <w:rFonts w:cstheme="minorHAnsi"/>
+          <w:sz w:val="24"/>
+        </w:rPr>
+        <w:t>interdire</w:t>
+      </w:r>
+      <w:r>
+        <w:rPr>
+          <w:rFonts w:cstheme="minorHAnsi"/>
+          <w:sz w:val="24"/>
+        </w:rPr>
+        <w:t xml:space="preserve"> des dossiers :</w:t>
+      </w:r>
+    </w:p>
+    <w:p>
+      <w:pPr>
+        <w:rPr>
+          <w:rFonts w:cstheme="minorHAnsi"/>
+          <w:sz w:val="24"/>
+        </w:rPr>
+      </w:pPr>
+      <w:proofErr w:type="spellStart"/>
+      <w:proofErr w:type="gramStart"/>
+      <w:r>
+        <w:rPr>
+          <w:rFonts w:ascii="Courier New" w:hAnsi="Courier New" w:cs="Courier New"/>
+          <w:color w:val="FFFFFF"/>
+          <w:sz w:val="21"/>
+          <w:szCs w:val="21"/>
+          <w:shd w:val="clear" w:color="auto" w:fill="000000"/>
+        </w:rPr>
+        <w:t>f</w:t>
+      </w:r>
+      <w:r>
+        <w:rPr>
+          <w:rFonts w:ascii="Courier New" w:hAnsi="Courier New" w:cs="Courier New"/>
+          <w:color w:val="FFFFFF"/>
+          <w:sz w:val="21"/>
+          <w:szCs w:val="21"/>
+          <w:shd w:val="clear" w:color="auto" w:fill="000000"/>
+        </w:rPr>
+        <w:t>orbidden</w:t>
+      </w:r>
+      <w:proofErr w:type="spellEnd"/>
+      <w:r>
+        <w:rPr>
+          <w:rFonts w:ascii="Courier New" w:hAnsi="Courier New" w:cs="Courier New"/>
+          <w:color w:val="FFFFFF"/>
+          <w:sz w:val="21"/>
+          <w:szCs w:val="21"/>
+          <w:shd w:val="clear" w:color="auto" w:fill="000000"/>
+        </w:rPr>
+        <w:t>:</w:t>
+      </w:r>
+      <w:proofErr w:type="gramEnd"/>
+      <w:r>
+        <w:rPr>
+          <w:rFonts w:ascii="Courier New" w:hAnsi="Courier New" w:cs="Courier New"/>
+          <w:color w:val="FFFFFF"/>
+          <w:sz w:val="21"/>
+          <w:szCs w:val="21"/>
+          <w:shd w:val="clear" w:color="auto" w:fill="000000"/>
+        </w:rPr>
+        <w:t xml:space="preserve"> /folder1, /folder2;</w:t>
+      </w:r>
+    </w:p>
+    <w:p>
+      <w:pPr>
+        <w:pStyle w:val="Paragraphedeliste"/>
+        <w:numPr>
+          <w:ilvl w:val="0"/>
+          <w:numId w:val="1"/>
+        </w:numPr>
+        <w:rPr>
+          <w:rFonts w:cstheme="minorHAnsi"/>
+          <w:sz w:val="24"/>
+        </w:rPr>
+      </w:pPr>
+      <w:r>
+        <w:rPr>
+          <w:rFonts w:cstheme="minorHAnsi"/>
+          <w:sz w:val="24"/>
+        </w:rPr>
+        <w:t xml:space="preserve">Pour </w:t>
+      </w:r>
+      <w:r>
+        <w:rPr>
+          <w:rFonts w:cstheme="minorHAnsi"/>
+          <w:sz w:val="24"/>
+        </w:rPr>
+        <w:t>autoriser</w:t>
+      </w:r>
+      <w:r>
+        <w:rPr>
+          <w:rFonts w:cstheme="minorHAnsi"/>
+          <w:sz w:val="24"/>
+        </w:rPr>
+        <w:t xml:space="preserve"> des dossiers :</w:t>
+      </w:r>
+    </w:p>
+    <w:p>
+      <w:pPr>
+        <w:rPr>
+          <w:rFonts w:cstheme="minorHAnsi"/>
+          <w:sz w:val="20"/>
+        </w:rPr>
+      </w:pPr>
+      <w:proofErr w:type="spellStart"/>
+      <w:proofErr w:type="gramStart"/>
+      <w:r>
+        <w:rPr>
+          <w:rFonts w:ascii="Courier New" w:hAnsi="Courier New" w:cs="Courier New"/>
+          <w:color w:val="FFFFFF"/>
+          <w:sz w:val="21"/>
+          <w:szCs w:val="21"/>
+          <w:shd w:val="clear" w:color="auto" w:fill="000000"/>
+        </w:rPr>
+        <w:t>allow</w:t>
+      </w:r>
+      <w:proofErr w:type="spellEnd"/>
+      <w:r>
+        <w:rPr>
+          <w:rFonts w:ascii="Courier New" w:hAnsi="Courier New" w:cs="Courier New"/>
+          <w:color w:val="FFFFFF"/>
+          <w:sz w:val="21"/>
+          <w:szCs w:val="21"/>
+          <w:shd w:val="clear" w:color="auto" w:fill="000000"/>
+        </w:rPr>
+        <w:t>:</w:t>
+      </w:r>
+      <w:proofErr w:type="gramEnd"/>
+      <w:r>
+        <w:rPr>
+          <w:rFonts w:ascii="Courier New" w:hAnsi="Courier New" w:cs="Courier New"/>
+          <w:color w:val="FFFFFF"/>
+          <w:sz w:val="21"/>
+          <w:szCs w:val="21"/>
+          <w:shd w:val="clear" w:color="auto" w:fill="000000"/>
+        </w:rPr>
+        <w:t xml:space="preserve"> /folder1</w:t>
+      </w:r>
+      <w:r>
+        <w:rPr>
+          <w:rFonts w:ascii="Courier New" w:hAnsi="Courier New" w:cs="Courier New"/>
+          <w:color w:val="FFFFFF"/>
+          <w:sz w:val="21"/>
+          <w:szCs w:val="21"/>
+          <w:shd w:val="clear" w:color="auto" w:fill="000000"/>
+        </w:rPr>
+        <w:t>/folder3</w:t>
+      </w:r>
+      <w:r>
+        <w:rPr>
+          <w:rFonts w:ascii="Courier New" w:hAnsi="Courier New" w:cs="Courier New"/>
+          <w:color w:val="FFFFFF"/>
+          <w:sz w:val="21"/>
+          <w:szCs w:val="21"/>
+          <w:shd w:val="clear" w:color="auto" w:fill="000000"/>
+        </w:rPr>
+        <w:t>;</w:t>
+      </w:r>
+      <w:r>
+        <w:rPr>
+          <w:rFonts w:cstheme="minorHAnsi"/>
+          <w:sz w:val="24"/>
+        </w:rPr>
+        <w:t xml:space="preserve"> </w:t>
+      </w:r>
+      <w:r>
+        <w:rPr>
+          <w:rFonts w:cstheme="minorHAnsi"/>
+          <w:sz w:val="20"/>
+        </w:rPr>
+        <w:t>(</w:t>
+      </w:r>
+      <w:r>
+        <w:rPr>
+          <w:rFonts w:cstheme="minorHAnsi"/>
+          <w:sz w:val="20"/>
+        </w:rPr>
+        <w:t>dans ce cas,</w:t>
+      </w:r>
+      <w:r>
+        <w:rPr>
+          <w:rFonts w:cstheme="minorHAnsi"/>
+          <w:sz w:val="20"/>
+        </w:rPr>
+        <w:t xml:space="preserve"> tout</w:t>
+      </w:r>
+      <w:r>
+        <w:rPr>
+          <w:rFonts w:cstheme="minorHAnsi"/>
+          <w:sz w:val="20"/>
+        </w:rPr>
+        <w:t xml:space="preserve"> le contenu de /folder1 sera bloqué sauf celui de /forder1/folder3</w:t>
+      </w:r>
+      <w:r>
+        <w:rPr>
+          <w:rFonts w:cstheme="minorHAnsi"/>
+          <w:sz w:val="20"/>
+        </w:rPr>
+        <w:t>)</w:t>
+      </w:r>
+    </w:p>
+    <w:p>
+      <w:pPr>
+        <w:pStyle w:val="Paragraphedeliste"/>
+        <w:numPr>
+          <w:ilvl w:val="0"/>
+          <w:numId w:val="1"/>
+        </w:numPr>
+        <w:rPr>
+          <w:rFonts w:cstheme="minorHAnsi"/>
+          <w:sz w:val="24"/>
+        </w:rPr>
+      </w:pPr>
+      <w:r>
+        <w:rPr>
+          <w:rFonts w:cstheme="minorHAnsi"/>
+          <w:sz w:val="24"/>
+        </w:rPr>
+        <w:t xml:space="preserve">Pour </w:t>
+      </w:r>
+      <w:r>
+        <w:rPr>
+          <w:rFonts w:cstheme="minorHAnsi"/>
+          <w:sz w:val="24"/>
+        </w:rPr>
+        <w:t>rediriger</w:t>
+      </w:r>
+      <w:r>
+        <w:rPr>
+          <w:rFonts w:cstheme="minorHAnsi"/>
+          <w:sz w:val="24"/>
+        </w:rPr>
+        <w:t xml:space="preserve"> des dossiers :</w:t>
+      </w:r>
+    </w:p>
+    <w:p>
+      <w:pPr>
+        <w:rPr>
+          <w:rFonts w:cstheme="minorHAnsi"/>
+          <w:sz w:val="24"/>
+        </w:rPr>
+      </w:pPr>
+      <w:proofErr w:type="spellStart"/>
+      <w:proofErr w:type="gramStart"/>
+      <w:r>
+        <w:rPr>
+          <w:rFonts w:ascii="Courier New" w:hAnsi="Courier New" w:cs="Courier New"/>
+          <w:color w:val="FFFFFF"/>
+          <w:sz w:val="21"/>
+          <w:szCs w:val="21"/>
+          <w:shd w:val="clear" w:color="auto" w:fill="000000"/>
+        </w:rPr>
+        <w:t>redirect</w:t>
+      </w:r>
+      <w:proofErr w:type="spellEnd"/>
+      <w:r>
+        <w:rPr>
+          <w:rFonts w:ascii="Courier New" w:hAnsi="Courier New" w:cs="Courier New"/>
+          <w:color w:val="FFFFFF"/>
+          <w:sz w:val="21"/>
+          <w:szCs w:val="21"/>
+          <w:shd w:val="clear" w:color="auto" w:fill="000000"/>
+        </w:rPr>
+        <w:t>:</w:t>
+      </w:r>
+      <w:proofErr w:type="gramEnd"/>
+      <w:r>
+        <w:rPr>
+          <w:rFonts w:ascii="Courier New" w:hAnsi="Courier New" w:cs="Courier New"/>
+          <w:color w:val="FFFFFF"/>
+          <w:sz w:val="21"/>
+          <w:szCs w:val="21"/>
+          <w:shd w:val="clear" w:color="auto" w:fill="000000"/>
+        </w:rPr>
+        <w:t xml:space="preserve"> /folder4 to</w:t>
+      </w:r>
+      <w:r>
+        <w:rPr>
+          <w:rFonts w:ascii="Courier New" w:hAnsi="Courier New" w:cs="Courier New"/>
+          <w:color w:val="FFFFFF"/>
+          <w:sz w:val="21"/>
+          <w:szCs w:val="21"/>
+          <w:shd w:val="clear" w:color="auto" w:fill="000000"/>
+        </w:rPr>
+        <w:t xml:space="preserve"> </w:t>
+      </w:r>
+      <w:hyperlink r:id="rId15" w:history="1">
+        <w:r>
+          <w:rPr>
+            <w:rStyle w:val="Lienhypertexte"/>
+            <w:rFonts w:ascii="Courier New" w:hAnsi="Courier New" w:cs="Courier New"/>
+            <w:sz w:val="21"/>
+            <w:szCs w:val="21"/>
+            <w:shd w:val="clear" w:color="auto" w:fill="000000"/>
+          </w:rPr>
+          <w:t>http://github.com/AutoCoderr</w:t>
+        </w:r>
+      </w:hyperlink>
+      <w:r>
+        <w:rPr>
+          <w:rFonts w:ascii="Courier New" w:hAnsi="Courier New" w:cs="Courier New"/>
+          <w:color w:val="FFFFFF"/>
+          <w:sz w:val="21"/>
+          <w:szCs w:val="21"/>
+          <w:shd w:val="clear" w:color="auto" w:fill="000000"/>
+        </w:rPr>
+        <w:t>;</w:t>
+      </w:r>
+    </w:p>
+    <w:p>
+      <w:pPr>
+        <w:pStyle w:val="Paragraphedeliste"/>
+        <w:numPr>
+          <w:ilvl w:val="0"/>
+          <w:numId w:val="1"/>
+        </w:numPr>
+        <w:rPr>
+          <w:rFonts w:cstheme="minorHAnsi"/>
+          <w:sz w:val="24"/>
+        </w:rPr>
+      </w:pPr>
+      <w:r>
+        <w:rPr>
+          <w:rFonts w:cstheme="minorHAnsi"/>
+          <w:sz w:val="24"/>
+        </w:rPr>
+        <w:t>Pour a</w:t>
+      </w:r>
+      <w:r>
+        <w:rPr>
+          <w:rFonts w:cstheme="minorHAnsi"/>
+          <w:sz w:val="24"/>
+        </w:rPr>
+        <w:t>ppliquer des paramètre</w:t>
+      </w:r>
+      <w:r>
+        <w:rPr>
+          <w:rFonts w:cstheme="minorHAnsi"/>
+          <w:sz w:val="24"/>
+        </w:rPr>
+        <w:t>s</w:t>
+      </w:r>
+      <w:r>
+        <w:rPr>
+          <w:rFonts w:cstheme="minorHAnsi"/>
+          <w:sz w:val="24"/>
+        </w:rPr>
+        <w:t xml:space="preserve"> à des </w:t>
+      </w:r>
+      <w:r>
+        <w:rPr>
+          <w:rFonts w:cstheme="minorHAnsi"/>
+          <w:sz w:val="24"/>
+        </w:rPr>
+        <w:t>fichiers</w:t>
+      </w:r>
+      <w:r>
+        <w:rPr>
+          <w:rFonts w:cstheme="minorHAnsi"/>
+          <w:sz w:val="24"/>
+        </w:rPr>
+        <w:t xml:space="preserve"> dans un dossier</w:t>
+      </w:r>
+      <w:r>
+        <w:rPr>
+          <w:rFonts w:cstheme="minorHAnsi"/>
+          <w:sz w:val="24"/>
+        </w:rPr>
+        <w:t> :</w:t>
+      </w:r>
+      <w:r>
+        <w:rPr>
+          <w:rFonts w:cstheme="minorHAnsi"/>
+          <w:sz w:val="24"/>
+        </w:rPr>
+        <w:t xml:space="preserve"> </w:t>
+      </w:r>
+    </w:p>
+    <w:p>
+      <w:pPr>
+        <w:rPr>
+          <w:rFonts w:ascii="Courier New" w:hAnsi="Courier New" w:cs="Courier New"/>
+          <w:color w:val="FFFFFF"/>
+          <w:sz w:val="21"/>
+          <w:szCs w:val="21"/>
+          <w:shd w:val="clear" w:color="auto" w:fill="000000"/>
+        </w:rPr>
+      </w:pPr>
+      <w:proofErr w:type="gramStart"/>
+      <w:r>
+        <w:rPr>
+          <w:rFonts w:ascii="Courier New" w:hAnsi="Courier New" w:cs="Courier New"/>
+          <w:color w:val="FFFFFF"/>
+          <w:sz w:val="21"/>
+          <w:szCs w:val="21"/>
+          <w:shd w:val="clear" w:color="auto" w:fill="000000"/>
+        </w:rPr>
+        <w:t>o</w:t>
+      </w:r>
+      <w:r>
+        <w:rPr>
+          <w:rFonts w:ascii="Courier New" w:hAnsi="Courier New" w:cs="Courier New"/>
+          <w:color w:val="FFFFFF"/>
+          <w:sz w:val="21"/>
+          <w:szCs w:val="21"/>
+          <w:shd w:val="clear" w:color="auto" w:fill="000000"/>
+        </w:rPr>
+        <w:t>pt</w:t>
+      </w:r>
+      <w:r>
+        <w:rPr>
+          <w:rFonts w:ascii="Courier New" w:hAnsi="Courier New" w:cs="Courier New"/>
+          <w:color w:val="FFFFFF"/>
+          <w:sz w:val="21"/>
+          <w:szCs w:val="21"/>
+          <w:shd w:val="clear" w:color="auto" w:fill="000000"/>
+        </w:rPr>
+        <w:t>ion</w:t>
+      </w:r>
+      <w:proofErr w:type="gramEnd"/>
+      <w:r>
+        <w:rPr>
+          <w:rFonts w:ascii="Courier New" w:hAnsi="Courier New" w:cs="Courier New"/>
+          <w:color w:val="FFFFFF"/>
+          <w:sz w:val="21"/>
+          <w:szCs w:val="21"/>
+          <w:shd w:val="clear" w:color="auto" w:fill="000000"/>
+        </w:rPr>
+        <w:t>(/folder1/folder3)</w:t>
+      </w:r>
+      <w:r>
+        <w:rPr>
+          <w:rFonts w:ascii="Courier New" w:hAnsi="Courier New" w:cs="Courier New"/>
+          <w:color w:val="FFFFFF"/>
+          <w:sz w:val="21"/>
+          <w:szCs w:val="21"/>
+          <w:shd w:val="clear" w:color="auto" w:fill="000000"/>
+        </w:rPr>
+        <w:t>:</w:t>
+      </w:r>
+      <w:r>
+        <w:rPr>
+          <w:rFonts w:ascii="Courier New" w:hAnsi="Courier New" w:cs="Courier New"/>
+          <w:color w:val="FFFFFF"/>
+          <w:sz w:val="21"/>
+          <w:szCs w:val="21"/>
+          <w:shd w:val="clear" w:color="auto" w:fill="000000"/>
+        </w:rPr>
+        <w:t xml:space="preserve"> </w:t>
+      </w:r>
+      <w:r>
+        <w:rPr>
+          <w:rFonts w:ascii="Courier New" w:hAnsi="Courier New" w:cs="Courier New"/>
+          <w:color w:val="FFFFFF"/>
+          <w:sz w:val="21"/>
+          <w:szCs w:val="21"/>
+          <w:shd w:val="clear" w:color="auto" w:fill="000000"/>
+        </w:rPr>
+        <w:t>*.</w:t>
+      </w:r>
+      <w:r>
+        <w:rPr>
+          <w:rFonts w:ascii="Courier New" w:hAnsi="Courier New" w:cs="Courier New"/>
+          <w:color w:val="FFFFFF"/>
+          <w:sz w:val="21"/>
+          <w:szCs w:val="21"/>
+          <w:shd w:val="clear" w:color="auto" w:fill="000000"/>
+        </w:rPr>
+        <w:t xml:space="preserve">mp4 </w:t>
+      </w:r>
+      <w:proofErr w:type="spellStart"/>
+      <w:r>
+        <w:rPr>
+          <w:rFonts w:ascii="Courier New" w:hAnsi="Courier New" w:cs="Courier New"/>
+          <w:color w:val="FFFFFF"/>
+          <w:sz w:val="21"/>
+          <w:szCs w:val="21"/>
+          <w:shd w:val="clear" w:color="auto" w:fill="000000"/>
+        </w:rPr>
+        <w:t>is</w:t>
+      </w:r>
+      <w:proofErr w:type="spellEnd"/>
+      <w:r>
+        <w:rPr>
+          <w:rFonts w:ascii="Courier New" w:hAnsi="Courier New" w:cs="Courier New"/>
+          <w:color w:val="FFFFFF"/>
+          <w:sz w:val="21"/>
+          <w:szCs w:val="21"/>
+          <w:shd w:val="clear" w:color="auto" w:fill="000000"/>
+        </w:rPr>
+        <w:t xml:space="preserve"> </w:t>
+      </w:r>
+      <w:proofErr w:type="spellStart"/>
+      <w:r>
+        <w:rPr>
+          <w:rFonts w:ascii="Courier New" w:hAnsi="Courier New" w:cs="Courier New"/>
+          <w:color w:val="FFFFFF"/>
+          <w:sz w:val="21"/>
+          <w:szCs w:val="21"/>
+          <w:shd w:val="clear" w:color="auto" w:fill="000000"/>
+        </w:rPr>
+        <w:t>forbidden</w:t>
+      </w:r>
+      <w:proofErr w:type="spellEnd"/>
+      <w:r>
+        <w:rPr>
+          <w:rFonts w:ascii="Courier New" w:hAnsi="Courier New" w:cs="Courier New"/>
+          <w:color w:val="FFFFFF"/>
+          <w:sz w:val="21"/>
+          <w:szCs w:val="21"/>
+          <w:shd w:val="clear" w:color="auto" w:fill="000000"/>
+        </w:rPr>
+        <w:t xml:space="preserve">, </w:t>
+      </w:r>
+      <w:r>
+        <w:rPr>
+          <w:rFonts w:ascii="Courier New" w:hAnsi="Courier New" w:cs="Courier New"/>
+          <w:color w:val="FFFFFF"/>
+          <w:sz w:val="21"/>
+          <w:szCs w:val="21"/>
+          <w:shd w:val="clear" w:color="auto" w:fill="000000"/>
+        </w:rPr>
+        <w:t>*.</w:t>
+      </w:r>
+      <w:proofErr w:type="spellStart"/>
+      <w:r>
+        <w:rPr>
+          <w:rFonts w:ascii="Courier New" w:hAnsi="Courier New" w:cs="Courier New"/>
+          <w:color w:val="FFFFFF"/>
+          <w:sz w:val="21"/>
+          <w:szCs w:val="21"/>
+          <w:shd w:val="clear" w:color="auto" w:fill="000000"/>
+        </w:rPr>
+        <w:t>phjs</w:t>
+      </w:r>
+      <w:proofErr w:type="spellEnd"/>
+      <w:r>
+        <w:rPr>
+          <w:rFonts w:ascii="Courier New" w:hAnsi="Courier New" w:cs="Courier New"/>
+          <w:color w:val="FFFFFF"/>
+          <w:sz w:val="21"/>
+          <w:szCs w:val="21"/>
+          <w:shd w:val="clear" w:color="auto" w:fill="000000"/>
+        </w:rPr>
+        <w:t xml:space="preserve"> as </w:t>
+      </w:r>
+      <w:proofErr w:type="spellStart"/>
+      <w:r>
+        <w:rPr>
+          <w:rFonts w:ascii="Courier New" w:hAnsi="Courier New" w:cs="Courier New"/>
+          <w:color w:val="FFFFFF"/>
+          <w:sz w:val="21"/>
+          <w:szCs w:val="21"/>
+          <w:shd w:val="clear" w:color="auto" w:fill="000000"/>
+        </w:rPr>
+        <w:t>text</w:t>
+      </w:r>
+      <w:proofErr w:type="spellEnd"/>
+      <w:r>
+        <w:rPr>
+          <w:rFonts w:ascii="Courier New" w:hAnsi="Courier New" w:cs="Courier New"/>
+          <w:color w:val="FFFFFF"/>
+          <w:sz w:val="21"/>
+          <w:szCs w:val="21"/>
+          <w:shd w:val="clear" w:color="auto" w:fill="000000"/>
+        </w:rPr>
+        <w:t>/html</w:t>
+      </w:r>
+      <w:r>
+        <w:rPr>
+          <w:rFonts w:ascii="Courier New" w:hAnsi="Courier New" w:cs="Courier New"/>
+          <w:color w:val="FFFFFF"/>
+          <w:sz w:val="21"/>
+          <w:szCs w:val="21"/>
+          <w:shd w:val="clear" w:color="auto" w:fill="000000"/>
+        </w:rPr>
+        <w:t>, *.</w:t>
+      </w:r>
+      <w:r>
+        <w:rPr>
+          <w:rFonts w:ascii="Courier New" w:hAnsi="Courier New" w:cs="Courier New"/>
+          <w:color w:val="FFFFFF"/>
+          <w:sz w:val="21"/>
+          <w:szCs w:val="21"/>
+          <w:shd w:val="clear" w:color="auto" w:fill="000000"/>
+        </w:rPr>
+        <w:t xml:space="preserve">png </w:t>
+      </w:r>
+      <w:proofErr w:type="spellStart"/>
+      <w:r>
+        <w:rPr>
+          <w:rFonts w:ascii="Courier New" w:hAnsi="Courier New" w:cs="Courier New"/>
+          <w:color w:val="FFFFFF"/>
+          <w:sz w:val="21"/>
+          <w:szCs w:val="21"/>
+          <w:shd w:val="clear" w:color="auto" w:fill="000000"/>
+        </w:rPr>
+        <w:t>redirect</w:t>
+      </w:r>
+      <w:proofErr w:type="spellEnd"/>
+      <w:r>
+        <w:rPr>
+          <w:rFonts w:ascii="Courier New" w:hAnsi="Courier New" w:cs="Courier New"/>
+          <w:color w:val="FFFFFF"/>
+          <w:sz w:val="21"/>
+          <w:szCs w:val="21"/>
+          <w:shd w:val="clear" w:color="auto" w:fill="000000"/>
+        </w:rPr>
+        <w:t xml:space="preserve"> </w:t>
+      </w:r>
+      <w:hyperlink r:id="rId16" w:history="1">
+        <w:r>
+          <w:rPr>
+            <w:rStyle w:val="Lienhypertexte"/>
+            <w:rFonts w:ascii="Courier New" w:hAnsi="Courier New" w:cs="Courier New"/>
+            <w:sz w:val="21"/>
+            <w:szCs w:val="21"/>
+            <w:shd w:val="clear" w:color="auto" w:fill="000000"/>
+          </w:rPr>
+          <w:t>https://www.google.com/</w:t>
+        </w:r>
+      </w:hyperlink>
+      <w:r>
+        <w:rPr>
+          <w:rFonts w:ascii="Courier New" w:hAnsi="Courier New" w:cs="Courier New"/>
+          <w:color w:val="FFFFFF"/>
+          <w:sz w:val="21"/>
+          <w:szCs w:val="21"/>
+          <w:shd w:val="clear" w:color="auto" w:fill="000000"/>
+        </w:rPr>
+        <w:t xml:space="preserve">; </w:t>
+      </w:r>
+      <w:proofErr w:type="spellStart"/>
+      <w:r>
+        <w:rPr>
+          <w:rFonts w:ascii="Courier New" w:hAnsi="Courier New" w:cs="Courier New"/>
+          <w:color w:val="FFFFFF"/>
+          <w:sz w:val="21"/>
+          <w:szCs w:val="21"/>
+          <w:shd w:val="clear" w:color="auto" w:fill="000000"/>
+        </w:rPr>
+        <w:t>recur</w:t>
+      </w:r>
+      <w:r>
+        <w:rPr>
+          <w:rFonts w:ascii="Courier New" w:hAnsi="Courier New" w:cs="Courier New"/>
+          <w:color w:val="FFFFFF"/>
+          <w:sz w:val="21"/>
+          <w:szCs w:val="21"/>
+          <w:shd w:val="clear" w:color="auto" w:fill="000000"/>
+        </w:rPr>
+        <w:t>s</w:t>
+      </w:r>
+      <w:r>
+        <w:rPr>
+          <w:rFonts w:ascii="Courier New" w:hAnsi="Courier New" w:cs="Courier New"/>
+          <w:color w:val="FFFFFF"/>
+          <w:sz w:val="21"/>
+          <w:szCs w:val="21"/>
+          <w:shd w:val="clear" w:color="auto" w:fill="000000"/>
+        </w:rPr>
+        <w:t>ive</w:t>
+      </w:r>
+      <w:proofErr w:type="spellEnd"/>
+      <w:r>
+        <w:rPr>
+          <w:rFonts w:ascii="Courier New" w:hAnsi="Courier New" w:cs="Courier New"/>
+          <w:color w:val="FFFFFF"/>
+          <w:sz w:val="21"/>
+          <w:szCs w:val="21"/>
+          <w:shd w:val="clear" w:color="auto" w:fill="000000"/>
+        </w:rPr>
+        <w:t xml:space="preserve"> yes</w:t>
+      </w:r>
+    </w:p>
+    <w:p>
+      <w:pPr>
+        <w:rPr>
+          <w:rFonts w:cstheme="minorHAnsi"/>
+          <w:sz w:val="24"/>
+        </w:rPr>
+      </w:pPr>
+      <w:r>
+        <w:rPr>
+          <w:rFonts w:cstheme="minorHAnsi"/>
+          <w:sz w:val="24"/>
+        </w:rPr>
+        <w:t>Dans cet exemple</w:t>
+      </w:r>
+      <w:r>
+        <w:rPr>
+          <w:rFonts w:cstheme="minorHAnsi"/>
+          <w:sz w:val="24"/>
+        </w:rPr>
+        <w:t>, nous appliquons des paramètre</w:t>
+      </w:r>
+      <w:r>
+        <w:rPr>
+          <w:rFonts w:cstheme="minorHAnsi"/>
+          <w:sz w:val="24"/>
+        </w:rPr>
+        <w:t>s</w:t>
+      </w:r>
+      <w:r>
+        <w:rPr>
+          <w:rFonts w:cstheme="minorHAnsi"/>
+          <w:sz w:val="24"/>
+        </w:rPr>
+        <w:t xml:space="preserve"> au dossier ‘/folder1/folder3’</w:t>
+      </w:r>
+      <w:r>
+        <w:rPr>
+          <w:rFonts w:cstheme="minorHAnsi"/>
+          <w:sz w:val="24"/>
+        </w:rPr>
+        <w:t>, de manière récursive</w:t>
+      </w:r>
+      <w:r>
+        <w:rPr>
+          <w:rFonts w:cstheme="minorHAnsi"/>
+          <w:sz w:val="24"/>
+        </w:rPr>
+        <w:t xml:space="preserve">. </w:t>
+      </w:r>
+    </w:p>
+    <w:p>
+      <w:pPr>
+        <w:rPr>
+          <w:rFonts w:cstheme="minorHAnsi"/>
+          <w:sz w:val="24"/>
+        </w:rPr>
+      </w:pPr>
+      <w:r>
+        <w:rPr>
+          <w:rFonts w:cstheme="minorHAnsi"/>
+          <w:sz w:val="24"/>
+        </w:rPr>
+        <w:t>Tous les fichier</w:t>
+      </w:r>
+      <w:r>
+        <w:rPr>
+          <w:rFonts w:cstheme="minorHAnsi"/>
+          <w:sz w:val="24"/>
+        </w:rPr>
+        <w:t>s</w:t>
+      </w:r>
+      <w:r>
+        <w:rPr>
+          <w:rFonts w:cstheme="minorHAnsi"/>
+          <w:sz w:val="24"/>
+        </w:rPr>
+        <w:t xml:space="preserve"> .mp4 sont interdit, tous les </w:t>
+      </w:r>
+      <w:proofErr w:type="gramStart"/>
+      <w:r>
+        <w:rPr>
+          <w:rFonts w:cstheme="minorHAnsi"/>
+          <w:sz w:val="24"/>
+        </w:rPr>
+        <w:t>fichier</w:t>
+      </w:r>
+      <w:r>
+        <w:rPr>
+          <w:rFonts w:cstheme="minorHAnsi"/>
+          <w:sz w:val="24"/>
+        </w:rPr>
+        <w:t>s</w:t>
+      </w:r>
+      <w:r>
+        <w:rPr>
+          <w:rFonts w:cstheme="minorHAnsi"/>
+          <w:sz w:val="24"/>
+        </w:rPr>
+        <w:t xml:space="preserve"> </w:t>
+      </w:r>
+      <w:r>
+        <w:rPr>
+          <w:rFonts w:cstheme="minorHAnsi"/>
+          <w:sz w:val="24"/>
+        </w:rPr>
+        <w:t>.</w:t>
+      </w:r>
+      <w:proofErr w:type="spellStart"/>
+      <w:r>
+        <w:rPr>
+          <w:rFonts w:cstheme="minorHAnsi"/>
+          <w:sz w:val="24"/>
+        </w:rPr>
+        <w:t>phjs</w:t>
+      </w:r>
+      <w:proofErr w:type="spellEnd"/>
+      <w:proofErr w:type="gramEnd"/>
+      <w:r>
+        <w:rPr>
+          <w:rFonts w:cstheme="minorHAnsi"/>
+          <w:sz w:val="24"/>
+        </w:rPr>
+        <w:t xml:space="preserve"> sont </w:t>
+      </w:r>
+      <w:proofErr w:type="spellStart"/>
+      <w:r>
+        <w:rPr>
+          <w:rFonts w:cstheme="minorHAnsi"/>
+          <w:sz w:val="24"/>
+        </w:rPr>
+        <w:t>executé</w:t>
+      </w:r>
+      <w:r>
+        <w:rPr>
+          <w:rFonts w:cstheme="minorHAnsi"/>
+          <w:sz w:val="24"/>
+        </w:rPr>
+        <w:t>s</w:t>
+      </w:r>
+      <w:proofErr w:type="spellEnd"/>
+      <w:r>
+        <w:rPr>
+          <w:rFonts w:cstheme="minorHAnsi"/>
+          <w:sz w:val="24"/>
+        </w:rPr>
+        <w:t xml:space="preserve"> comme des fichier</w:t>
+      </w:r>
+      <w:r>
+        <w:rPr>
+          <w:rFonts w:cstheme="minorHAnsi"/>
+          <w:sz w:val="24"/>
+        </w:rPr>
+        <w:t>s</w:t>
+      </w:r>
+      <w:r>
+        <w:rPr>
+          <w:rFonts w:cstheme="minorHAnsi"/>
+          <w:sz w:val="24"/>
+        </w:rPr>
+        <w:t xml:space="preserve"> html normaux</w:t>
+      </w:r>
+      <w:r>
+        <w:rPr>
+          <w:rFonts w:cstheme="minorHAnsi"/>
+          <w:sz w:val="24"/>
+        </w:rPr>
+        <w:t xml:space="preserve">, et tous les fichiers .png sont redirigé vers </w:t>
+      </w:r>
+      <w:hyperlink r:id="rId17" w:history="1">
+        <w:r>
+          <w:rPr>
+            <w:rStyle w:val="Lienhypertexte"/>
+            <w:rFonts w:cstheme="minorHAnsi"/>
+            <w:sz w:val="24"/>
+          </w:rPr>
+          <w:t>https://www.google.com</w:t>
+        </w:r>
+      </w:hyperlink>
+      <w:r>
+        <w:rPr>
+          <w:rFonts w:cstheme="minorHAnsi"/>
+          <w:sz w:val="24"/>
+        </w:rPr>
+        <w:t>.</w:t>
+      </w:r>
+    </w:p>
+    <w:p>
+      <w:pPr>
+        <w:rPr>
+          <w:rFonts w:ascii="Courier New" w:hAnsi="Courier New" w:cs="Courier New"/>
+          <w:color w:val="FFFFFF"/>
+          <w:sz w:val="21"/>
+          <w:szCs w:val="21"/>
+          <w:shd w:val="clear" w:color="auto" w:fill="000000"/>
+        </w:rPr>
+      </w:pPr>
+      <w:r>
+        <w:rPr>
+          <w:rFonts w:cstheme="minorHAnsi"/>
+          <w:sz w:val="24"/>
+        </w:rPr>
+        <w:t xml:space="preserve">Et ce, dans le dossier ‘/folder1/folder3’ </w:t>
+      </w:r>
+      <w:r>
+        <w:rPr>
+          <w:rFonts w:cstheme="minorHAnsi"/>
+          <w:sz w:val="24"/>
+        </w:rPr>
+        <w:t>ainsi que</w:t>
+      </w:r>
+      <w:r>
+        <w:rPr>
+          <w:rFonts w:cstheme="minorHAnsi"/>
+          <w:sz w:val="24"/>
+        </w:rPr>
+        <w:t xml:space="preserve"> dans tous ses sous dossiers.</w:t>
+      </w:r>
+    </w:p>
+    <w:p>
+      <w:pPr>
+        <w:rPr>
+          <w:rFonts w:cstheme="minorHAnsi"/>
+          <w:sz w:val="24"/>
+        </w:rPr>
+      </w:pPr>
+    </w:p>
+    <w:p>
+      <w:pPr>
+        <w:rPr>
+          <w:rFonts w:cstheme="minorHAnsi"/>
+          <w:sz w:val="24"/>
+        </w:rPr>
+      </w:pPr>
+    </w:p>
+    <w:p>
+      <w:pPr>
+        <w:rPr>
+          <w:rFonts w:cstheme="minorHAnsi"/>
+          <w:sz w:val="24"/>
+        </w:rPr>
+      </w:pPr>
+    </w:p>
+    <w:p>
+      <w:pPr>
+        <w:rPr>
+          <w:rFonts w:cstheme="minorHAnsi"/>
+          <w:sz w:val="24"/>
+        </w:rPr>
+      </w:pPr>
+    </w:p>
+    <w:p>
+      <w:pPr>
+        <w:rPr>
+          <w:rFonts w:cstheme="minorHAnsi"/>
+          <w:sz w:val="24"/>
+        </w:rPr>
+      </w:pPr>
+    </w:p>
+    <w:p>
+      <w:pPr>
+        <w:rPr>
+          <w:rFonts w:cstheme="minorHAnsi"/>
+          <w:sz w:val="32"/>
+        </w:rPr>
+      </w:pPr>
+      <w:proofErr w:type="spellStart"/>
+      <w:r>
+        <w:rPr>
+          <w:rFonts w:cstheme="minorHAnsi"/>
+          <w:sz w:val="32"/>
+        </w:rPr>
+        <w:lastRenderedPageBreak/>
+        <w:t>FastUpload</w:t>
+      </w:r>
+      <w:proofErr w:type="spellEnd"/>
+      <w:r>
+        <w:rPr>
+          <w:rFonts w:cstheme="minorHAnsi"/>
+          <w:sz w:val="32"/>
+        </w:rPr>
+        <w:t> </w:t>
+      </w:r>
+      <w:r>
+        <w:rPr>
+          <w:rFonts w:cstheme="minorHAnsi"/>
+          <w:sz w:val="32"/>
+        </w:rPr>
+        <w:t>(</w:t>
+      </w:r>
+      <w:proofErr w:type="spellStart"/>
+      <w:r>
+        <w:rPr>
+          <w:rFonts w:cstheme="minorHAnsi"/>
+          <w:sz w:val="32"/>
+        </w:rPr>
+        <w:t>upload</w:t>
+      </w:r>
+      <w:proofErr w:type="spellEnd"/>
+      <w:r>
+        <w:rPr>
+          <w:rFonts w:cstheme="minorHAnsi"/>
+          <w:sz w:val="32"/>
+        </w:rPr>
+        <w:t xml:space="preserve"> en temps réel</w:t>
+      </w:r>
+      <w:proofErr w:type="gramStart"/>
+      <w:r>
+        <w:rPr>
+          <w:rFonts w:cstheme="minorHAnsi"/>
+          <w:sz w:val="32"/>
+        </w:rPr>
+        <w:t>)</w:t>
+      </w:r>
+      <w:r>
+        <w:rPr>
+          <w:rFonts w:cstheme="minorHAnsi"/>
+          <w:sz w:val="32"/>
+        </w:rPr>
+        <w:t>:</w:t>
+      </w:r>
+      <w:proofErr w:type="gramEnd"/>
+      <w:r>
+        <w:rPr>
+          <w:rFonts w:cstheme="minorHAnsi"/>
+          <w:sz w:val="32"/>
+        </w:rPr>
+        <w:t xml:space="preserve"> </w:t>
+      </w:r>
+    </w:p>
+    <w:p>
+      <w:pPr>
+        <w:rPr>
+          <w:rFonts w:cstheme="minorHAnsi"/>
+          <w:sz w:val="24"/>
+        </w:rPr>
+      </w:pPr>
+    </w:p>
+    <w:p>
+      <w:pPr>
+        <w:rPr>
+          <w:rFonts w:cstheme="minorHAnsi"/>
+          <w:sz w:val="24"/>
+        </w:rPr>
+      </w:pPr>
+      <w:r>
+        <w:rPr>
+          <w:rFonts w:cstheme="minorHAnsi"/>
+          <w:sz w:val="24"/>
+        </w:rPr>
+        <w:t>‘</w:t>
+      </w:r>
+      <w:proofErr w:type="spellStart"/>
+      <w:r>
+        <w:rPr>
+          <w:rFonts w:cstheme="minorHAnsi"/>
+          <w:sz w:val="24"/>
+        </w:rPr>
+        <w:t>FastUpload</w:t>
+      </w:r>
+      <w:proofErr w:type="spellEnd"/>
+      <w:r>
+        <w:rPr>
+          <w:rFonts w:cstheme="minorHAnsi"/>
+          <w:sz w:val="24"/>
+        </w:rPr>
+        <w:t xml:space="preserve">’ est un outil que j’ai intégré </w:t>
+      </w:r>
+      <w:r>
+        <w:rPr>
+          <w:rFonts w:cstheme="minorHAnsi"/>
+          <w:sz w:val="24"/>
+        </w:rPr>
+        <w:t xml:space="preserve">au serveur </w:t>
+      </w:r>
+      <w:proofErr w:type="spellStart"/>
+      <w:r>
+        <w:rPr>
+          <w:rFonts w:cstheme="minorHAnsi"/>
+          <w:sz w:val="24"/>
+        </w:rPr>
+        <w:t>PHjs</w:t>
+      </w:r>
+      <w:proofErr w:type="spellEnd"/>
+      <w:r>
+        <w:rPr>
+          <w:rFonts w:cstheme="minorHAnsi"/>
+          <w:sz w:val="24"/>
+        </w:rPr>
+        <w:t xml:space="preserve"> et qui permet d’uploader des fichier</w:t>
+      </w:r>
+      <w:r>
+        <w:rPr>
+          <w:rFonts w:cstheme="minorHAnsi"/>
+          <w:sz w:val="24"/>
+        </w:rPr>
+        <w:t>s</w:t>
+      </w:r>
+      <w:r>
+        <w:rPr>
+          <w:rFonts w:cstheme="minorHAnsi"/>
+          <w:sz w:val="24"/>
+        </w:rPr>
+        <w:t xml:space="preserve"> en temps réel en utilisant socket.io</w:t>
+      </w:r>
+    </w:p>
+    <w:p>
+      <w:pPr>
+        <w:rPr>
+          <w:rFonts w:cstheme="minorHAnsi"/>
+          <w:sz w:val="24"/>
+        </w:rPr>
+      </w:pPr>
+      <w:r>
+        <w:rPr>
+          <w:rFonts w:cstheme="minorHAnsi"/>
+          <w:sz w:val="24"/>
+        </w:rPr>
+        <w:t>Pour l’utiliser, voici la syntaxe à mettre dans le fichier de configuration</w:t>
+      </w:r>
+      <w:r>
+        <w:rPr>
+          <w:rFonts w:cstheme="minorHAnsi"/>
+          <w:sz w:val="24"/>
+        </w:rPr>
+        <w:t> :</w:t>
+      </w:r>
+    </w:p>
+    <w:p>
+      <w:pPr>
+        <w:rPr>
+          <w:rFonts w:ascii="Courier New" w:hAnsi="Courier New" w:cs="Courier New"/>
+          <w:color w:val="FFFFFF"/>
+          <w:sz w:val="21"/>
+          <w:szCs w:val="21"/>
+          <w:shd w:val="clear" w:color="auto" w:fill="000000"/>
+        </w:rPr>
+      </w:pPr>
+      <w:proofErr w:type="spellStart"/>
+      <w:proofErr w:type="gramStart"/>
+      <w:r>
+        <w:rPr>
+          <w:rFonts w:ascii="Courier New" w:hAnsi="Courier New" w:cs="Courier New"/>
+          <w:color w:val="FFFFFF"/>
+          <w:sz w:val="18"/>
+          <w:szCs w:val="21"/>
+          <w:shd w:val="clear" w:color="auto" w:fill="000000"/>
+        </w:rPr>
+        <w:t>fastupload</w:t>
+      </w:r>
+      <w:proofErr w:type="spellEnd"/>
+      <w:r>
+        <w:rPr>
+          <w:rFonts w:ascii="Courier New" w:hAnsi="Courier New" w:cs="Courier New"/>
+          <w:color w:val="FFFFFF"/>
+          <w:sz w:val="18"/>
+          <w:szCs w:val="21"/>
+          <w:shd w:val="clear" w:color="auto" w:fill="000000"/>
+        </w:rPr>
+        <w:t>:</w:t>
+      </w:r>
+      <w:proofErr w:type="gramEnd"/>
+      <w:r>
+        <w:rPr>
+          <w:rFonts w:ascii="Courier New" w:hAnsi="Courier New" w:cs="Courier New"/>
+          <w:color w:val="FFFFFF"/>
+          <w:sz w:val="18"/>
+          <w:szCs w:val="21"/>
+          <w:shd w:val="clear" w:color="auto" w:fill="000000"/>
+        </w:rPr>
+        <w:t xml:space="preserve"> id </w:t>
+      </w:r>
+      <w:proofErr w:type="spellStart"/>
+      <w:r>
+        <w:rPr>
+          <w:rFonts w:ascii="Courier New" w:hAnsi="Courier New" w:cs="Courier New"/>
+          <w:color w:val="FFFFFF"/>
+          <w:sz w:val="18"/>
+          <w:szCs w:val="21"/>
+          <w:shd w:val="clear" w:color="auto" w:fill="000000"/>
+        </w:rPr>
+        <w:t>unId</w:t>
+      </w:r>
+      <w:proofErr w:type="spellEnd"/>
+      <w:r>
+        <w:rPr>
+          <w:rFonts w:ascii="Courier New" w:hAnsi="Courier New" w:cs="Courier New"/>
+          <w:color w:val="FFFFFF"/>
+          <w:sz w:val="18"/>
+          <w:szCs w:val="21"/>
+          <w:shd w:val="clear" w:color="auto" w:fill="000000"/>
+        </w:rPr>
+        <w:t xml:space="preserve"> </w:t>
+      </w:r>
+      <w:proofErr w:type="spellStart"/>
+      <w:r>
+        <w:rPr>
+          <w:rFonts w:ascii="Courier New" w:hAnsi="Courier New" w:cs="Courier New"/>
+          <w:color w:val="FFFFFF"/>
+          <w:sz w:val="18"/>
+          <w:szCs w:val="21"/>
+          <w:shd w:val="clear" w:color="auto" w:fill="000000"/>
+        </w:rPr>
+        <w:t>maxsize</w:t>
+      </w:r>
+      <w:proofErr w:type="spellEnd"/>
+      <w:r>
+        <w:rPr>
+          <w:rFonts w:ascii="Courier New" w:hAnsi="Courier New" w:cs="Courier New"/>
+          <w:color w:val="FFFFFF"/>
+          <w:sz w:val="18"/>
+          <w:szCs w:val="21"/>
+          <w:shd w:val="clear" w:color="auto" w:fill="000000"/>
+        </w:rPr>
+        <w:t xml:space="preserve"> </w:t>
+      </w:r>
+      <w:proofErr w:type="spellStart"/>
+      <w:r>
+        <w:rPr>
+          <w:rFonts w:ascii="Courier New" w:hAnsi="Courier New" w:cs="Courier New"/>
+          <w:color w:val="FFFFFF"/>
+          <w:sz w:val="18"/>
+          <w:szCs w:val="21"/>
+          <w:shd w:val="clear" w:color="auto" w:fill="000000"/>
+        </w:rPr>
+        <w:t>laTailleMaximaleEnOctets</w:t>
+      </w:r>
+      <w:proofErr w:type="spellEnd"/>
+      <w:r>
+        <w:rPr>
+          <w:rFonts w:ascii="Courier New" w:hAnsi="Courier New" w:cs="Courier New"/>
+          <w:color w:val="FFFFFF"/>
+          <w:sz w:val="18"/>
+          <w:szCs w:val="21"/>
+          <w:shd w:val="clear" w:color="auto" w:fill="000000"/>
+        </w:rPr>
+        <w:t xml:space="preserve"> finish /Chemin/vers/finish.js </w:t>
+      </w:r>
+      <w:proofErr w:type="spellStart"/>
+      <w:r>
+        <w:rPr>
+          <w:rFonts w:ascii="Courier New" w:hAnsi="Courier New" w:cs="Courier New"/>
+          <w:color w:val="FFFFFF"/>
+          <w:sz w:val="18"/>
+          <w:szCs w:val="21"/>
+          <w:shd w:val="clear" w:color="auto" w:fill="000000"/>
+        </w:rPr>
+        <w:t>forbidden</w:t>
+      </w:r>
+      <w:proofErr w:type="spellEnd"/>
+      <w:r>
+        <w:rPr>
+          <w:rFonts w:ascii="Courier New" w:hAnsi="Courier New" w:cs="Courier New"/>
+          <w:color w:val="FFFFFF"/>
+          <w:sz w:val="18"/>
+          <w:szCs w:val="21"/>
+          <w:shd w:val="clear" w:color="auto" w:fill="000000"/>
+        </w:rPr>
+        <w:t xml:space="preserve"> </w:t>
+      </w:r>
+      <w:proofErr w:type="spellStart"/>
+      <w:r>
+        <w:rPr>
+          <w:rFonts w:ascii="Courier New" w:hAnsi="Courier New" w:cs="Courier New"/>
+          <w:color w:val="FFFFFF"/>
+          <w:sz w:val="18"/>
+          <w:szCs w:val="21"/>
+          <w:shd w:val="clear" w:color="auto" w:fill="000000"/>
+        </w:rPr>
+        <w:t>fichiersInterdits</w:t>
+      </w:r>
+      <w:proofErr w:type="spellEnd"/>
+      <w:r>
+        <w:rPr>
+          <w:rFonts w:ascii="Courier New" w:hAnsi="Courier New" w:cs="Courier New"/>
+          <w:color w:val="FFFFFF"/>
+          <w:sz w:val="18"/>
+          <w:szCs w:val="21"/>
+          <w:shd w:val="clear" w:color="auto" w:fill="000000"/>
+        </w:rPr>
+        <w:t xml:space="preserve"> </w:t>
+      </w:r>
+      <w:proofErr w:type="spellStart"/>
+      <w:r>
+        <w:rPr>
+          <w:rFonts w:ascii="Courier New" w:hAnsi="Courier New" w:cs="Courier New"/>
+          <w:color w:val="FFFFFF"/>
+          <w:sz w:val="18"/>
+          <w:szCs w:val="21"/>
+          <w:shd w:val="clear" w:color="auto" w:fill="000000"/>
+        </w:rPr>
+        <w:t>allow</w:t>
+      </w:r>
+      <w:proofErr w:type="spellEnd"/>
+      <w:r>
+        <w:rPr>
+          <w:rFonts w:ascii="Courier New" w:hAnsi="Courier New" w:cs="Courier New"/>
+          <w:color w:val="FFFFFF"/>
+          <w:sz w:val="18"/>
+          <w:szCs w:val="21"/>
+          <w:shd w:val="clear" w:color="auto" w:fill="000000"/>
+        </w:rPr>
+        <w:t xml:space="preserve"> </w:t>
+      </w:r>
+      <w:proofErr w:type="spellStart"/>
+      <w:r>
+        <w:rPr>
+          <w:rFonts w:ascii="Courier New" w:hAnsi="Courier New" w:cs="Courier New"/>
+          <w:color w:val="FFFFFF"/>
+          <w:sz w:val="18"/>
+          <w:szCs w:val="21"/>
+          <w:shd w:val="clear" w:color="auto" w:fill="000000"/>
+        </w:rPr>
+        <w:t>fichiersAutoris</w:t>
+      </w:r>
+      <w:r>
+        <w:rPr>
+          <w:rFonts w:ascii="Courier New" w:hAnsi="Courier New" w:cs="Courier New"/>
+          <w:color w:val="FFFFFF"/>
+          <w:sz w:val="18"/>
+          <w:szCs w:val="21"/>
+          <w:shd w:val="clear" w:color="auto" w:fill="000000"/>
+        </w:rPr>
+        <w:t>e</w:t>
+      </w:r>
+      <w:r>
+        <w:rPr>
+          <w:rFonts w:ascii="Courier New" w:hAnsi="Courier New" w:cs="Courier New"/>
+          <w:color w:val="FFFFFF"/>
+          <w:sz w:val="18"/>
+          <w:szCs w:val="21"/>
+          <w:shd w:val="clear" w:color="auto" w:fill="000000"/>
+        </w:rPr>
+        <w:t>s</w:t>
+      </w:r>
+      <w:proofErr w:type="spellEnd"/>
+      <w:r>
+        <w:rPr>
+          <w:rFonts w:ascii="Courier New" w:hAnsi="Courier New" w:cs="Courier New"/>
+          <w:color w:val="FFFFFF"/>
+          <w:sz w:val="18"/>
+          <w:szCs w:val="21"/>
+          <w:shd w:val="clear" w:color="auto" w:fill="000000"/>
+        </w:rPr>
+        <w:t>;</w:t>
+      </w:r>
+      <w:r>
+        <w:rPr>
+          <w:rFonts w:ascii="Courier New" w:hAnsi="Courier New" w:cs="Courier New"/>
+          <w:color w:val="FFFFFF"/>
+          <w:sz w:val="21"/>
+          <w:szCs w:val="21"/>
+          <w:shd w:val="clear" w:color="auto" w:fill="000000"/>
+        </w:rPr>
+        <w:t xml:space="preserve"> </w:t>
+      </w:r>
+    </w:p>
+    <w:p>
+      <w:pPr>
+        <w:rPr>
+          <w:rFonts w:cstheme="minorHAnsi"/>
+          <w:sz w:val="24"/>
+        </w:rPr>
+      </w:pPr>
+      <w:proofErr w:type="gramStart"/>
+      <w:r>
+        <w:rPr>
+          <w:rFonts w:cstheme="minorHAnsi"/>
+          <w:sz w:val="24"/>
+        </w:rPr>
+        <w:t>id</w:t>
+      </w:r>
+      <w:proofErr w:type="gramEnd"/>
+      <w:r>
+        <w:rPr>
+          <w:rFonts w:cstheme="minorHAnsi"/>
+          <w:sz w:val="24"/>
+        </w:rPr>
+        <w:t xml:space="preserve"> : </w:t>
+      </w:r>
+      <w:proofErr w:type="spellStart"/>
+      <w:r>
+        <w:rPr>
+          <w:rFonts w:cstheme="minorHAnsi"/>
+          <w:sz w:val="24"/>
+        </w:rPr>
+        <w:t>l’id</w:t>
+      </w:r>
+      <w:proofErr w:type="spellEnd"/>
+      <w:r>
+        <w:rPr>
+          <w:rFonts w:cstheme="minorHAnsi"/>
+          <w:sz w:val="24"/>
+        </w:rPr>
+        <w:t xml:space="preserve"> que vous mettez à ce </w:t>
+      </w:r>
+      <w:proofErr w:type="spellStart"/>
+      <w:r>
+        <w:rPr>
+          <w:rFonts w:cstheme="minorHAnsi"/>
+          <w:sz w:val="24"/>
+        </w:rPr>
+        <w:t>fastupload</w:t>
+      </w:r>
+      <w:proofErr w:type="spellEnd"/>
+      <w:r>
+        <w:rPr>
+          <w:rFonts w:cstheme="minorHAnsi"/>
+          <w:sz w:val="24"/>
+        </w:rPr>
+        <w:t xml:space="preserve">, car il est possible de mettre plusieurs config de </w:t>
+      </w:r>
+      <w:proofErr w:type="spellStart"/>
+      <w:r>
+        <w:rPr>
+          <w:rFonts w:cstheme="minorHAnsi"/>
+          <w:sz w:val="24"/>
+        </w:rPr>
+        <w:t>fastUpload</w:t>
+      </w:r>
+      <w:proofErr w:type="spellEnd"/>
+      <w:r>
+        <w:rPr>
+          <w:rFonts w:cstheme="minorHAnsi"/>
+          <w:sz w:val="24"/>
+        </w:rPr>
+        <w:t xml:space="preserve"> avec chacune son id unique</w:t>
+      </w:r>
+      <w:r>
+        <w:rPr>
+          <w:rFonts w:cstheme="minorHAnsi"/>
+          <w:sz w:val="24"/>
+        </w:rPr>
+        <w:t>.</w:t>
+      </w:r>
+    </w:p>
+    <w:p>
+      <w:pPr>
+        <w:rPr>
+          <w:rFonts w:cstheme="minorHAnsi"/>
+          <w:sz w:val="24"/>
+        </w:rPr>
+      </w:pPr>
+      <w:proofErr w:type="spellStart"/>
+      <w:proofErr w:type="gramStart"/>
+      <w:r>
+        <w:rPr>
+          <w:rFonts w:cstheme="minorHAnsi"/>
+          <w:sz w:val="24"/>
+        </w:rPr>
+        <w:t>m</w:t>
+      </w:r>
+      <w:r>
+        <w:rPr>
+          <w:rFonts w:cstheme="minorHAnsi"/>
+          <w:sz w:val="24"/>
+        </w:rPr>
+        <w:t>axsize</w:t>
+      </w:r>
+      <w:proofErr w:type="spellEnd"/>
+      <w:proofErr w:type="gramEnd"/>
+      <w:r>
+        <w:rPr>
+          <w:rFonts w:cstheme="minorHAnsi"/>
+          <w:sz w:val="24"/>
+        </w:rPr>
+        <w:t> : la taille maximale exprimé en octets</w:t>
+      </w:r>
+    </w:p>
+    <w:p>
+      <w:pPr>
+        <w:rPr>
+          <w:rFonts w:cstheme="minorHAnsi"/>
+          <w:sz w:val="24"/>
+        </w:rPr>
+      </w:pPr>
+      <w:proofErr w:type="gramStart"/>
+      <w:r>
+        <w:rPr>
+          <w:rFonts w:cstheme="minorHAnsi"/>
+          <w:sz w:val="24"/>
+        </w:rPr>
+        <w:t>f</w:t>
+      </w:r>
+      <w:r>
+        <w:rPr>
+          <w:rFonts w:cstheme="minorHAnsi"/>
+          <w:sz w:val="24"/>
+        </w:rPr>
+        <w:t>inis</w:t>
+      </w:r>
+      <w:r>
+        <w:rPr>
+          <w:rFonts w:cstheme="minorHAnsi"/>
+          <w:sz w:val="24"/>
+        </w:rPr>
+        <w:t>h</w:t>
+      </w:r>
+      <w:proofErr w:type="gramEnd"/>
+      <w:r>
+        <w:rPr>
+          <w:rFonts w:cstheme="minorHAnsi"/>
+          <w:sz w:val="24"/>
+        </w:rPr>
+        <w:t xml:space="preserve"> : le chemin vers le fichier contenant la fonction à exécuter coté serveur une fois le fichier uploadé </w:t>
+      </w:r>
+    </w:p>
+    <w:p>
+      <w:pPr>
+        <w:rPr>
+          <w:rFonts w:cstheme="minorHAnsi"/>
+          <w:sz w:val="24"/>
+        </w:rPr>
+      </w:pPr>
+      <w:proofErr w:type="spellStart"/>
+      <w:proofErr w:type="gramStart"/>
+      <w:r>
+        <w:rPr>
+          <w:rFonts w:cstheme="minorHAnsi"/>
+          <w:sz w:val="24"/>
+        </w:rPr>
+        <w:t>forbidden</w:t>
+      </w:r>
+      <w:proofErr w:type="spellEnd"/>
+      <w:proofErr w:type="gramEnd"/>
+      <w:r>
+        <w:rPr>
+          <w:rFonts w:cstheme="minorHAnsi"/>
+          <w:sz w:val="24"/>
+        </w:rPr>
+        <w:t> : les nom</w:t>
+      </w:r>
+      <w:r>
+        <w:rPr>
+          <w:rFonts w:cstheme="minorHAnsi"/>
+          <w:sz w:val="24"/>
+        </w:rPr>
+        <w:t>s</w:t>
+      </w:r>
+      <w:r>
+        <w:rPr>
+          <w:rFonts w:cstheme="minorHAnsi"/>
+          <w:sz w:val="24"/>
+        </w:rPr>
+        <w:t xml:space="preserve"> de fichier interdits</w:t>
+      </w:r>
+    </w:p>
+    <w:p>
+      <w:pPr>
+        <w:rPr>
+          <w:rFonts w:cstheme="minorHAnsi"/>
+          <w:sz w:val="24"/>
+        </w:rPr>
+      </w:pPr>
+      <w:proofErr w:type="spellStart"/>
+      <w:proofErr w:type="gramStart"/>
+      <w:r>
+        <w:rPr>
+          <w:rFonts w:cstheme="minorHAnsi"/>
+          <w:sz w:val="24"/>
+        </w:rPr>
+        <w:t>allow</w:t>
+      </w:r>
+      <w:proofErr w:type="spellEnd"/>
+      <w:proofErr w:type="gramEnd"/>
+      <w:r>
+        <w:rPr>
+          <w:rFonts w:cstheme="minorHAnsi"/>
+          <w:sz w:val="24"/>
+        </w:rPr>
+        <w:t> : les noms de fichier autorisé</w:t>
+      </w:r>
+    </w:p>
+    <w:p>
+      <w:pPr>
+        <w:rPr>
+          <w:rFonts w:cstheme="minorHAnsi"/>
+          <w:sz w:val="24"/>
+        </w:rPr>
+      </w:pPr>
+      <w:r>
+        <w:rPr>
+          <w:rFonts w:cstheme="minorHAnsi"/>
+          <w:sz w:val="24"/>
+        </w:rPr>
+        <w:t>U</w:t>
+      </w:r>
+      <w:r>
+        <w:rPr>
+          <w:rFonts w:cstheme="minorHAnsi"/>
+          <w:sz w:val="24"/>
+        </w:rPr>
+        <w:t>n exemple</w:t>
+      </w:r>
+      <w:r>
+        <w:rPr>
+          <w:rFonts w:cstheme="minorHAnsi"/>
+          <w:sz w:val="24"/>
+        </w:rPr>
+        <w:t> :</w:t>
+      </w:r>
+    </w:p>
+    <w:p>
+      <w:pPr>
+        <w:rPr>
+          <w:rFonts w:ascii="Courier New" w:hAnsi="Courier New" w:cs="Courier New"/>
+          <w:color w:val="FFFFFF"/>
+          <w:sz w:val="18"/>
+          <w:szCs w:val="21"/>
+          <w:shd w:val="clear" w:color="auto" w:fill="000000"/>
+        </w:rPr>
+      </w:pPr>
+      <w:proofErr w:type="spellStart"/>
+      <w:proofErr w:type="gramStart"/>
+      <w:r>
+        <w:rPr>
+          <w:rFonts w:ascii="Courier New" w:hAnsi="Courier New" w:cs="Courier New"/>
+          <w:color w:val="FFFFFF"/>
+          <w:sz w:val="18"/>
+          <w:szCs w:val="21"/>
+          <w:shd w:val="clear" w:color="auto" w:fill="000000"/>
+        </w:rPr>
+        <w:t>fastupload</w:t>
+      </w:r>
+      <w:proofErr w:type="spellEnd"/>
+      <w:r>
+        <w:rPr>
+          <w:rFonts w:ascii="Courier New" w:hAnsi="Courier New" w:cs="Courier New"/>
+          <w:color w:val="FFFFFF"/>
+          <w:sz w:val="18"/>
+          <w:szCs w:val="21"/>
+          <w:shd w:val="clear" w:color="auto" w:fill="000000"/>
+        </w:rPr>
+        <w:t>:</w:t>
+      </w:r>
+      <w:proofErr w:type="gramEnd"/>
+      <w:r>
+        <w:rPr>
+          <w:rFonts w:ascii="Courier New" w:hAnsi="Courier New" w:cs="Courier New"/>
+          <w:color w:val="FFFFFF"/>
+          <w:sz w:val="18"/>
+          <w:szCs w:val="21"/>
+          <w:shd w:val="clear" w:color="auto" w:fill="000000"/>
+        </w:rPr>
+        <w:t xml:space="preserve"> id </w:t>
+      </w:r>
+      <w:r>
+        <w:rPr>
+          <w:rFonts w:ascii="Courier New" w:hAnsi="Courier New" w:cs="Courier New"/>
+          <w:color w:val="FFFFFF"/>
+          <w:sz w:val="18"/>
+          <w:szCs w:val="21"/>
+          <w:shd w:val="clear" w:color="auto" w:fill="000000"/>
+        </w:rPr>
+        <w:t>film</w:t>
+      </w:r>
+      <w:r>
+        <w:rPr>
+          <w:rFonts w:ascii="Courier New" w:hAnsi="Courier New" w:cs="Courier New"/>
+          <w:color w:val="FFFFFF"/>
+          <w:sz w:val="18"/>
+          <w:szCs w:val="21"/>
+          <w:shd w:val="clear" w:color="auto" w:fill="000000"/>
+        </w:rPr>
+        <w:t xml:space="preserve"> </w:t>
+      </w:r>
+      <w:proofErr w:type="spellStart"/>
+      <w:r>
+        <w:rPr>
+          <w:rFonts w:ascii="Courier New" w:hAnsi="Courier New" w:cs="Courier New"/>
+          <w:color w:val="FFFFFF"/>
+          <w:sz w:val="18"/>
+          <w:szCs w:val="21"/>
+          <w:shd w:val="clear" w:color="auto" w:fill="000000"/>
+        </w:rPr>
+        <w:t>maxsize</w:t>
+      </w:r>
+      <w:proofErr w:type="spellEnd"/>
+      <w:r>
+        <w:rPr>
+          <w:rFonts w:ascii="Courier New" w:hAnsi="Courier New" w:cs="Courier New"/>
+          <w:color w:val="FFFFFF"/>
+          <w:sz w:val="18"/>
+          <w:szCs w:val="21"/>
+          <w:shd w:val="clear" w:color="auto" w:fill="000000"/>
+        </w:rPr>
+        <w:t xml:space="preserve"> </w:t>
+      </w:r>
+      <w:r>
+        <w:rPr>
+          <w:rFonts w:ascii="Courier New" w:hAnsi="Courier New" w:cs="Courier New"/>
+          <w:color w:val="FFFFFF"/>
+          <w:sz w:val="18"/>
+          <w:szCs w:val="21"/>
+          <w:shd w:val="clear" w:color="auto" w:fill="000000"/>
+        </w:rPr>
+        <w:t xml:space="preserve">2147483648 </w:t>
+      </w:r>
+      <w:r>
+        <w:rPr>
+          <w:rFonts w:ascii="Courier New" w:hAnsi="Courier New" w:cs="Courier New"/>
+          <w:color w:val="FFFFFF"/>
+          <w:sz w:val="18"/>
+          <w:szCs w:val="21"/>
+          <w:shd w:val="clear" w:color="auto" w:fill="000000"/>
+        </w:rPr>
+        <w:t xml:space="preserve">finish </w:t>
+      </w:r>
+      <w:r>
+        <w:rPr>
+          <w:rFonts w:ascii="Courier New" w:hAnsi="Courier New" w:cs="Courier New"/>
+          <w:color w:val="FFFFFF"/>
+          <w:sz w:val="18"/>
+          <w:szCs w:val="21"/>
+          <w:shd w:val="clear" w:color="auto" w:fill="000000"/>
+        </w:rPr>
+        <w:t>/</w:t>
+      </w:r>
+      <w:proofErr w:type="spellStart"/>
+      <w:r>
+        <w:rPr>
+          <w:rFonts w:ascii="Courier New" w:hAnsi="Courier New" w:cs="Courier New"/>
+          <w:color w:val="FFFFFF"/>
+          <w:sz w:val="18"/>
+          <w:szCs w:val="21"/>
+          <w:shd w:val="clear" w:color="auto" w:fill="000000"/>
+        </w:rPr>
+        <w:t>projects</w:t>
+      </w:r>
+      <w:proofErr w:type="spellEnd"/>
+      <w:r>
+        <w:rPr>
+          <w:rFonts w:ascii="Courier New" w:hAnsi="Courier New" w:cs="Courier New"/>
+          <w:color w:val="FFFFFF"/>
+          <w:sz w:val="18"/>
+          <w:szCs w:val="21"/>
+          <w:shd w:val="clear" w:color="auto" w:fill="000000"/>
+        </w:rPr>
+        <w:t>/</w:t>
+      </w:r>
+      <w:proofErr w:type="spellStart"/>
+      <w:r>
+        <w:rPr>
+          <w:rFonts w:ascii="Courier New" w:hAnsi="Courier New" w:cs="Courier New"/>
+          <w:color w:val="FFFFFF"/>
+          <w:sz w:val="18"/>
+          <w:szCs w:val="21"/>
+          <w:shd w:val="clear" w:color="auto" w:fill="000000"/>
+        </w:rPr>
+        <w:t>PHjs</w:t>
+      </w:r>
+      <w:proofErr w:type="spellEnd"/>
+      <w:r>
+        <w:rPr>
+          <w:rFonts w:ascii="Courier New" w:hAnsi="Courier New" w:cs="Courier New"/>
+          <w:color w:val="FFFFFF"/>
+          <w:sz w:val="18"/>
+          <w:szCs w:val="21"/>
+          <w:shd w:val="clear" w:color="auto" w:fill="000000"/>
+        </w:rPr>
+        <w:t>/</w:t>
+      </w:r>
+      <w:proofErr w:type="spellStart"/>
+      <w:r>
+        <w:rPr>
+          <w:rFonts w:ascii="Courier New" w:hAnsi="Courier New" w:cs="Courier New"/>
+          <w:color w:val="FFFFFF"/>
+          <w:sz w:val="18"/>
+          <w:szCs w:val="21"/>
+          <w:shd w:val="clear" w:color="auto" w:fill="000000"/>
+        </w:rPr>
+        <w:t>fastupload</w:t>
+      </w:r>
+      <w:proofErr w:type="spellEnd"/>
+      <w:r>
+        <w:rPr>
+          <w:rFonts w:ascii="Courier New" w:hAnsi="Courier New" w:cs="Courier New"/>
+          <w:color w:val="FFFFFF"/>
+          <w:sz w:val="18"/>
+          <w:szCs w:val="21"/>
+          <w:shd w:val="clear" w:color="auto" w:fill="000000"/>
+        </w:rPr>
+        <w:t>/finish.js</w:t>
+      </w:r>
+      <w:r>
+        <w:rPr>
+          <w:rFonts w:ascii="Courier New" w:hAnsi="Courier New" w:cs="Courier New"/>
+          <w:color w:val="FFFFFF"/>
+          <w:sz w:val="18"/>
+          <w:szCs w:val="21"/>
+          <w:shd w:val="clear" w:color="auto" w:fill="000000"/>
+        </w:rPr>
+        <w:t xml:space="preserve"> </w:t>
+      </w:r>
+      <w:proofErr w:type="spellStart"/>
+      <w:r>
+        <w:rPr>
+          <w:rFonts w:ascii="Courier New" w:hAnsi="Courier New" w:cs="Courier New"/>
+          <w:color w:val="FFFFFF"/>
+          <w:sz w:val="18"/>
+          <w:szCs w:val="21"/>
+          <w:shd w:val="clear" w:color="auto" w:fill="000000"/>
+        </w:rPr>
+        <w:t>forbidden</w:t>
+      </w:r>
+      <w:proofErr w:type="spellEnd"/>
+      <w:r>
+        <w:rPr>
+          <w:rFonts w:ascii="Courier New" w:hAnsi="Courier New" w:cs="Courier New"/>
+          <w:color w:val="FFFFFF"/>
+          <w:sz w:val="18"/>
+          <w:szCs w:val="21"/>
+          <w:shd w:val="clear" w:color="auto" w:fill="000000"/>
+        </w:rPr>
+        <w:t xml:space="preserve"> </w:t>
+      </w:r>
+      <w:r>
+        <w:rPr>
+          <w:rFonts w:ascii="Courier New" w:hAnsi="Courier New" w:cs="Courier New"/>
+          <w:color w:val="FFFFFF"/>
+          <w:sz w:val="18"/>
+          <w:szCs w:val="21"/>
+          <w:shd w:val="clear" w:color="auto" w:fill="000000"/>
+        </w:rPr>
+        <w:t>*</w:t>
+      </w:r>
+      <w:r>
+        <w:rPr>
+          <w:rFonts w:ascii="Courier New" w:hAnsi="Courier New" w:cs="Courier New"/>
+          <w:color w:val="FFFFFF"/>
+          <w:sz w:val="18"/>
+          <w:szCs w:val="21"/>
+          <w:shd w:val="clear" w:color="auto" w:fill="000000"/>
+        </w:rPr>
+        <w:t xml:space="preserve"> </w:t>
+      </w:r>
+      <w:proofErr w:type="spellStart"/>
+      <w:r>
+        <w:rPr>
+          <w:rFonts w:ascii="Courier New" w:hAnsi="Courier New" w:cs="Courier New"/>
+          <w:color w:val="FFFFFF"/>
+          <w:sz w:val="18"/>
+          <w:szCs w:val="21"/>
+          <w:shd w:val="clear" w:color="auto" w:fill="000000"/>
+        </w:rPr>
+        <w:t>allow</w:t>
+      </w:r>
+      <w:proofErr w:type="spellEnd"/>
+      <w:r>
+        <w:rPr>
+          <w:rFonts w:ascii="Courier New" w:hAnsi="Courier New" w:cs="Courier New"/>
+          <w:color w:val="FFFFFF"/>
+          <w:sz w:val="18"/>
+          <w:szCs w:val="21"/>
+          <w:shd w:val="clear" w:color="auto" w:fill="000000"/>
+        </w:rPr>
+        <w:t xml:space="preserve"> </w:t>
+      </w:r>
+      <w:r>
+        <w:rPr>
+          <w:rFonts w:ascii="Courier New" w:hAnsi="Courier New" w:cs="Courier New"/>
+          <w:color w:val="FFFFFF"/>
+          <w:sz w:val="18"/>
+          <w:szCs w:val="21"/>
+          <w:shd w:val="clear" w:color="auto" w:fill="000000"/>
+        </w:rPr>
+        <w:t>*.mp4,*.MP4,*.</w:t>
+      </w:r>
+      <w:proofErr w:type="spellStart"/>
+      <w:r>
+        <w:rPr>
+          <w:rFonts w:ascii="Courier New" w:hAnsi="Courier New" w:cs="Courier New"/>
+          <w:color w:val="FFFFFF"/>
+          <w:sz w:val="18"/>
+          <w:szCs w:val="21"/>
+          <w:shd w:val="clear" w:color="auto" w:fill="000000"/>
+        </w:rPr>
+        <w:t>avi</w:t>
+      </w:r>
+      <w:proofErr w:type="spellEnd"/>
+      <w:r>
+        <w:rPr>
+          <w:rFonts w:ascii="Courier New" w:hAnsi="Courier New" w:cs="Courier New"/>
+          <w:color w:val="FFFFFF"/>
+          <w:sz w:val="18"/>
+          <w:szCs w:val="21"/>
+          <w:shd w:val="clear" w:color="auto" w:fill="000000"/>
+        </w:rPr>
+        <w:t>,*.AVI</w:t>
+      </w:r>
+      <w:r>
+        <w:rPr>
+          <w:rFonts w:ascii="Courier New" w:hAnsi="Courier New" w:cs="Courier New"/>
+          <w:color w:val="FFFFFF"/>
+          <w:sz w:val="18"/>
+          <w:szCs w:val="21"/>
+          <w:shd w:val="clear" w:color="auto" w:fill="000000"/>
+        </w:rPr>
+        <w:t>;</w:t>
+      </w:r>
+    </w:p>
+    <w:p>
+      <w:pPr>
+        <w:rPr>
+          <w:rFonts w:cstheme="minorHAnsi"/>
+          <w:sz w:val="24"/>
+        </w:rPr>
+      </w:pPr>
+      <w:r>
+        <w:rPr>
+          <w:rFonts w:ascii="Courier New" w:hAnsi="Courier New" w:cs="Courier New"/>
+          <w:noProof/>
+          <w:color w:val="FFFFFF"/>
+          <w:sz w:val="18"/>
+          <w:szCs w:val="21"/>
+        </w:rPr>
+        <mc:AlternateContent>
+          <mc:Choice Requires="wps">
+            <w:drawing>
+              <wp:anchor distT="0" distB="0" distL="114300" distR="114300" simplePos="0" relativeHeight="251661312" behindDoc="0" locked="0" layoutInCell="1" allowOverlap="1" wp14:anchorId="155BB46E" wp14:editId="7A259B9A">
+                <wp:simplePos x="0" y="0"/>
+                <wp:positionH relativeFrom="page">
+                  <wp:posOffset>57150</wp:posOffset>
+                </wp:positionH>
+                <wp:positionV relativeFrom="paragraph">
+                  <wp:posOffset>360045</wp:posOffset>
+                </wp:positionV>
+                <wp:extent cx="7486650" cy="923925"/>
+                <wp:effectExtent l="0" t="0" r="19050" b="28575"/>
+                <wp:wrapNone/>
+                <wp:docPr id="13" name="Zone de texte 13"/>
+                <wp:cNvGraphicFramePr/>
+                <a:graphic xmlns:a="http://schemas.openxmlformats.org/drawingml/2006/main">
+                  <a:graphicData uri="http://schemas.microsoft.com/office/word/2010/wordprocessingShape">
+                    <wps:wsp>
+                      <wps:cNvSpPr txBox="1"/>
+                      <wps:spPr>
+                        <a:xfrm>
+                          <a:off x="0" y="0"/>
+                          <a:ext cx="7486650" cy="923925"/>
+                        </a:xfrm>
+                        <a:prstGeom prst="rect">
+                          <a:avLst/>
+                        </a:prstGeom>
+                        <a:solidFill>
+                          <a:schemeClr val="tx1"/>
+                        </a:solidFill>
+                        <a:ln w="6350">
+                          <a:solidFill>
+                            <a:prstClr val="black"/>
+                          </a:solidFill>
+                        </a:ln>
+                      </wps:spPr>
+                      <wps:txbx>
+                        <w:txbxContent>
+                          <w:p>
+                            <w:pPr>
+                              <w:rPr>
+                                <w:sz w:val="20"/>
+                              </w:rPr>
+                            </w:pPr>
+                            <w:proofErr w:type="spellStart"/>
+                            <w:proofErr w:type="gramStart"/>
+                            <w:r>
+                              <w:rPr>
+                                <w:sz w:val="20"/>
+                              </w:rPr>
+                              <w:t>fastupload</w:t>
+                            </w:r>
+                            <w:proofErr w:type="spellEnd"/>
+                            <w:r>
+                              <w:rPr>
+                                <w:sz w:val="20"/>
+                              </w:rPr>
+                              <w:t>:</w:t>
+                            </w:r>
+                            <w:proofErr w:type="gramEnd"/>
+                            <w:r>
+                              <w:rPr>
+                                <w:sz w:val="20"/>
+                              </w:rPr>
+                              <w:t xml:space="preserve"> </w:t>
+                            </w:r>
+                          </w:p>
+                          <w:p>
+                            <w:pPr>
+                              <w:rPr>
+                                <w:sz w:val="20"/>
+                              </w:rPr>
+                            </w:pPr>
+                            <w:r>
+                              <w:rPr>
+                                <w:sz w:val="20"/>
+                              </w:rPr>
+                              <w:t xml:space="preserve">     </w:t>
+                            </w:r>
+                            <w:proofErr w:type="gramStart"/>
+                            <w:r>
+                              <w:rPr>
+                                <w:sz w:val="20"/>
+                              </w:rPr>
+                              <w:t>id</w:t>
+                            </w:r>
+                            <w:proofErr w:type="gramEnd"/>
+                            <w:r>
+                              <w:rPr>
+                                <w:sz w:val="20"/>
+                              </w:rPr>
+                              <w:t xml:space="preserve"> film </w:t>
+                            </w:r>
+                            <w:proofErr w:type="spellStart"/>
+                            <w:r>
+                              <w:rPr>
+                                <w:sz w:val="20"/>
+                              </w:rPr>
+                              <w:t>maxsize</w:t>
+                            </w:r>
+                            <w:proofErr w:type="spellEnd"/>
+                            <w:r>
+                              <w:rPr>
+                                <w:sz w:val="20"/>
+                              </w:rPr>
+                              <w:t xml:space="preserve"> 2147483648 finish /</w:t>
+                            </w:r>
+                            <w:proofErr w:type="spellStart"/>
+                            <w:r>
+                              <w:rPr>
+                                <w:sz w:val="20"/>
+                              </w:rPr>
+                              <w:t>projects</w:t>
+                            </w:r>
+                            <w:proofErr w:type="spellEnd"/>
+                            <w:r>
+                              <w:rPr>
+                                <w:sz w:val="20"/>
+                              </w:rPr>
+                              <w:t>/</w:t>
+                            </w:r>
+                            <w:proofErr w:type="spellStart"/>
+                            <w:r>
+                              <w:rPr>
+                                <w:sz w:val="20"/>
+                              </w:rPr>
+                              <w:t>PHjs</w:t>
+                            </w:r>
+                            <w:proofErr w:type="spellEnd"/>
+                            <w:r>
+                              <w:rPr>
+                                <w:sz w:val="20"/>
+                              </w:rPr>
+                              <w:t>/</w:t>
+                            </w:r>
+                            <w:proofErr w:type="spellStart"/>
+                            <w:r>
+                              <w:rPr>
+                                <w:sz w:val="20"/>
+                              </w:rPr>
+                              <w:t>fastupload</w:t>
+                            </w:r>
+                            <w:proofErr w:type="spellEnd"/>
+                            <w:r>
+                              <w:rPr>
+                                <w:sz w:val="20"/>
+                              </w:rPr>
+                              <w:t xml:space="preserve">/film/finish.js </w:t>
+                            </w:r>
+                            <w:proofErr w:type="spellStart"/>
+                            <w:r>
+                              <w:rPr>
+                                <w:sz w:val="20"/>
+                              </w:rPr>
+                              <w:t>forbidden</w:t>
+                            </w:r>
+                            <w:proofErr w:type="spellEnd"/>
+                            <w:r>
+                              <w:rPr>
+                                <w:sz w:val="20"/>
+                              </w:rPr>
+                              <w:t xml:space="preserve"> * </w:t>
+                            </w:r>
+                            <w:proofErr w:type="spellStart"/>
+                            <w:r>
+                              <w:rPr>
+                                <w:sz w:val="20"/>
+                              </w:rPr>
+                              <w:t>allow</w:t>
+                            </w:r>
+                            <w:proofErr w:type="spellEnd"/>
+                            <w:r>
+                              <w:rPr>
+                                <w:sz w:val="20"/>
+                              </w:rPr>
+                              <w:t xml:space="preserve"> *.mp4,*.MP4,*.</w:t>
+                            </w:r>
+                            <w:proofErr w:type="spellStart"/>
+                            <w:r>
+                              <w:rPr>
+                                <w:sz w:val="20"/>
+                              </w:rPr>
+                              <w:t>avi</w:t>
+                            </w:r>
+                            <w:proofErr w:type="spellEnd"/>
+                            <w:r>
+                              <w:rPr>
+                                <w:sz w:val="20"/>
+                              </w:rPr>
+                              <w:t xml:space="preserve">,*.AVI &amp; </w:t>
+                            </w:r>
+                          </w:p>
+                          <w:p>
+                            <w:pPr>
+                              <w:rPr>
+                                <w:sz w:val="20"/>
+                              </w:rPr>
+                            </w:pPr>
+                            <w:r>
+                              <w:rPr>
+                                <w:sz w:val="20"/>
+                              </w:rPr>
+                              <w:t xml:space="preserve">     </w:t>
+                            </w:r>
+                            <w:proofErr w:type="gramStart"/>
+                            <w:r>
+                              <w:rPr>
+                                <w:sz w:val="20"/>
+                              </w:rPr>
+                              <w:t>id</w:t>
+                            </w:r>
+                            <w:proofErr w:type="gramEnd"/>
+                            <w:r>
+                              <w:rPr>
+                                <w:sz w:val="20"/>
+                              </w:rPr>
+                              <w:t xml:space="preserve"> image </w:t>
+                            </w:r>
+                            <w:proofErr w:type="spellStart"/>
+                            <w:r>
+                              <w:rPr>
+                                <w:sz w:val="20"/>
+                              </w:rPr>
+                              <w:t>maxsize</w:t>
+                            </w:r>
+                            <w:proofErr w:type="spellEnd"/>
+                            <w:r>
+                              <w:rPr>
+                                <w:sz w:val="20"/>
+                              </w:rPr>
+                              <w:t xml:space="preserve"> 52428800 finish /</w:t>
+                            </w:r>
+                            <w:proofErr w:type="spellStart"/>
+                            <w:r>
+                              <w:rPr>
+                                <w:sz w:val="20"/>
+                              </w:rPr>
+                              <w:t>projects</w:t>
+                            </w:r>
+                            <w:proofErr w:type="spellEnd"/>
+                            <w:r>
+                              <w:rPr>
+                                <w:sz w:val="20"/>
+                              </w:rPr>
+                              <w:t>/</w:t>
+                            </w:r>
+                            <w:proofErr w:type="spellStart"/>
+                            <w:r>
+                              <w:rPr>
+                                <w:sz w:val="20"/>
+                              </w:rPr>
+                              <w:t>PHjs</w:t>
+                            </w:r>
+                            <w:proofErr w:type="spellEnd"/>
+                            <w:r>
+                              <w:rPr>
+                                <w:sz w:val="20"/>
+                              </w:rPr>
+                              <w:t>/</w:t>
+                            </w:r>
+                            <w:proofErr w:type="spellStart"/>
+                            <w:r>
+                              <w:rPr>
+                                <w:sz w:val="20"/>
+                              </w:rPr>
+                              <w:t>fastupload</w:t>
+                            </w:r>
+                            <w:proofErr w:type="spellEnd"/>
+                            <w:r>
+                              <w:rPr>
+                                <w:sz w:val="20"/>
+                              </w:rPr>
+                              <w:t xml:space="preserve">/image/finish.js </w:t>
+                            </w:r>
+                            <w:proofErr w:type="spellStart"/>
+                            <w:r>
+                              <w:rPr>
+                                <w:sz w:val="20"/>
+                              </w:rPr>
+                              <w:t>forbidden</w:t>
+                            </w:r>
+                            <w:proofErr w:type="spellEnd"/>
+                            <w:r>
+                              <w:rPr>
+                                <w:sz w:val="20"/>
+                              </w:rPr>
+                              <w:t xml:space="preserve"> * </w:t>
+                            </w:r>
+                            <w:proofErr w:type="spellStart"/>
+                            <w:r>
+                              <w:rPr>
+                                <w:sz w:val="20"/>
+                              </w:rPr>
+                              <w:t>allow</w:t>
+                            </w:r>
+                            <w:proofErr w:type="spellEnd"/>
+                            <w:r>
+                              <w:rPr>
+                                <w:sz w:val="20"/>
+                              </w:rPr>
+                              <w:t xml:space="preserve"> *.jpg,*.JPG,*.jpeg,*.JPEG,*.png,*.PNG</w:t>
+                            </w:r>
+                            <w:r>
+                              <w:rPr>
+                                <w:sz w:val="20"/>
+                              </w:rPr>
+                              <w:t> ;</w:t>
+                            </w:r>
+                          </w:p>
+                        </w:txbxContent>
+                      </wps:txbx>
+                      <wps:bodyPr rot="0" spcFirstLastPara="0" vertOverflow="overflow" horzOverflow="overflow" vert="horz" wrap="square" lIns="91440" tIns="45720" rIns="91440" bIns="45720" numCol="1" spcCol="0" rtlCol="0" fromWordArt="0" anchor="t" anchorCtr="0" forceAA="0" compatLnSpc="1">
+                        <a:prstTxWarp prst="textNoShape">
+                          <a:avLst/>
+                        </a:prstTxWarp>
+                        <a:noAutofit/>
+                      </wps:bodyPr>
+                    </wps:wsp>
+                  </a:graphicData>
+                </a:graphic>
+                <wp14:sizeRelH relativeFrom="margin">
+                  <wp14:pctWidth>0</wp14:pctWidth>
+                </wp14:sizeRelH>
+                <wp14:sizeRelV relativeFrom="margin">
+                  <wp14:pctHeight>0</wp14:pctHeight>
+                </wp14:sizeRelV>
+              </wp:anchor>
+            </w:drawing>
+          </mc:Choice>
+          <mc:Fallback>
+            <w:pict>
+              <v:shape w14:anchorId="155BB46E" id="Zone de texte 13" o:spid="_x0000_s1027" type="#_x0000_t202" style="position:absolute;margin-left:4.5pt;margin-top:28.35pt;width:589.5pt;height:72.75pt;z-index:251661312;visibility:visible;mso-wrap-style:square;mso-width-percent:0;mso-height-percent:0;mso-wrap-distance-left:9pt;mso-wrap-distance-top:0;mso-wrap-distance-right:9pt;mso-wrap-distance-bottom:0;mso-position-horizontal:absolute;mso-position-horizontal-relative:page;mso-position-vertical:absolute;mso-position-vertical-relative:text;mso-width-percent:0;mso-height-percent:0;mso-width-relative:margin;mso-height-relative:margin;v-text-anchor:top" o:gfxdata="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" fillcolor="black [3213]" strokeweight=".5pt">
+                <v:textbox>
+                  <w:txbxContent>
+                    <w:p>
+                      <w:pPr>
+                        <w:rPr>
+                          <w:sz w:val="20"/>
+                        </w:rPr>
+                      </w:pPr>
+                      <w:proofErr w:type="spellStart"/>
+                      <w:proofErr w:type="gramStart"/>
+                      <w:r>
+                        <w:rPr>
+                          <w:sz w:val="20"/>
+                        </w:rPr>
+                        <w:t>fastupload</w:t>
+                      </w:r>
+                      <w:proofErr w:type="spellEnd"/>
+                      <w:r>
+                        <w:rPr>
+                          <w:sz w:val="20"/>
+                        </w:rPr>
+                        <w:t>:</w:t>
+                      </w:r>
+                      <w:proofErr w:type="gramEnd"/>
+                      <w:r>
+                        <w:rPr>
+                          <w:sz w:val="20"/>
+                        </w:rPr>
+                        <w:t xml:space="preserve"> </w:t>
+                      </w:r>
+                    </w:p>
+                    <w:p>
+                      <w:pPr>
+                        <w:rPr>
+                          <w:sz w:val="20"/>
+                        </w:rPr>
+                      </w:pPr>
+                      <w:r>
+                        <w:rPr>
+                          <w:sz w:val="20"/>
+                        </w:rPr>
+                        <w:t xml:space="preserve">     </w:t>
+                      </w:r>
+                      <w:proofErr w:type="gramStart"/>
+                      <w:r>
+                        <w:rPr>
+                          <w:sz w:val="20"/>
+                        </w:rPr>
+                        <w:t>id</w:t>
+                      </w:r>
+                      <w:proofErr w:type="gramEnd"/>
+                      <w:r>
+                        <w:rPr>
+                          <w:sz w:val="20"/>
+                        </w:rPr>
+                        <w:t xml:space="preserve"> film </w:t>
+                      </w:r>
+                      <w:proofErr w:type="spellStart"/>
+                      <w:r>
+                        <w:rPr>
+                          <w:sz w:val="20"/>
+                        </w:rPr>
+                        <w:t>maxsize</w:t>
+                      </w:r>
+                      <w:proofErr w:type="spellEnd"/>
+                      <w:r>
+                        <w:rPr>
+                          <w:sz w:val="20"/>
+                        </w:rPr>
+                        <w:t xml:space="preserve"> 2147483648 finish /</w:t>
+                      </w:r>
+                      <w:proofErr w:type="spellStart"/>
+                      <w:r>
+                        <w:rPr>
+                          <w:sz w:val="20"/>
+                        </w:rPr>
+                        <w:t>projects</w:t>
+                      </w:r>
+                      <w:proofErr w:type="spellEnd"/>
+                      <w:r>
+                        <w:rPr>
+                          <w:sz w:val="20"/>
+                        </w:rPr>
+                        <w:t>/</w:t>
+                      </w:r>
+                      <w:proofErr w:type="spellStart"/>
+                      <w:r>
+                        <w:rPr>
+                          <w:sz w:val="20"/>
+                        </w:rPr>
+                        <w:t>PHjs</w:t>
+                      </w:r>
+                      <w:proofErr w:type="spellEnd"/>
+                      <w:r>
+                        <w:rPr>
+                          <w:sz w:val="20"/>
+                        </w:rPr>
+                        <w:t>/</w:t>
+                      </w:r>
+                      <w:proofErr w:type="spellStart"/>
+                      <w:r>
+                        <w:rPr>
+                          <w:sz w:val="20"/>
+                        </w:rPr>
+                        <w:t>fastupload</w:t>
+                      </w:r>
+                      <w:proofErr w:type="spellEnd"/>
+                      <w:r>
+                        <w:rPr>
+                          <w:sz w:val="20"/>
+                        </w:rPr>
+                        <w:t xml:space="preserve">/film/finish.js </w:t>
+                      </w:r>
+                      <w:proofErr w:type="spellStart"/>
+                      <w:r>
+                        <w:rPr>
+                          <w:sz w:val="20"/>
+                        </w:rPr>
+                        <w:t>forbidden</w:t>
+                      </w:r>
+                      <w:proofErr w:type="spellEnd"/>
+                      <w:r>
+                        <w:rPr>
+                          <w:sz w:val="20"/>
+                        </w:rPr>
+                        <w:t xml:space="preserve"> * </w:t>
+                      </w:r>
+                      <w:proofErr w:type="spellStart"/>
+                      <w:r>
+                        <w:rPr>
+                          <w:sz w:val="20"/>
+                        </w:rPr>
+                        <w:t>allow</w:t>
+                      </w:r>
+                      <w:proofErr w:type="spellEnd"/>
+                      <w:r>
+                        <w:rPr>
+                          <w:sz w:val="20"/>
+                        </w:rPr>
+                        <w:t xml:space="preserve"> *.mp4,*.MP4,*.</w:t>
+                      </w:r>
+                      <w:proofErr w:type="spellStart"/>
+                      <w:r>
+                        <w:rPr>
+                          <w:sz w:val="20"/>
+                        </w:rPr>
+                        <w:t>avi</w:t>
+                      </w:r>
+                      <w:proofErr w:type="spellEnd"/>
+                      <w:r>
+                        <w:rPr>
+                          <w:sz w:val="20"/>
+                        </w:rPr>
+                        <w:t xml:space="preserve">,*.AVI &amp; </w:t>
+                      </w:r>
+                    </w:p>
+                    <w:p>
+                      <w:pPr>
+                        <w:rPr>
+                          <w:sz w:val="20"/>
+                        </w:rPr>
+                      </w:pPr>
+                      <w:r>
+                        <w:rPr>
+                          <w:sz w:val="20"/>
+                        </w:rPr>
+                        <w:t xml:space="preserve">     </w:t>
+                      </w:r>
+                      <w:proofErr w:type="gramStart"/>
+                      <w:r>
+                        <w:rPr>
+                          <w:sz w:val="20"/>
+                        </w:rPr>
+                        <w:t>id</w:t>
+                      </w:r>
+                      <w:proofErr w:type="gramEnd"/>
+                      <w:r>
+                        <w:rPr>
+                          <w:sz w:val="20"/>
+                        </w:rPr>
+                        <w:t xml:space="preserve"> image </w:t>
+                      </w:r>
+                      <w:proofErr w:type="spellStart"/>
+                      <w:r>
+                        <w:rPr>
+                          <w:sz w:val="20"/>
+                        </w:rPr>
+                        <w:t>maxsize</w:t>
+                      </w:r>
+                      <w:proofErr w:type="spellEnd"/>
+                      <w:r>
+                        <w:rPr>
+                          <w:sz w:val="20"/>
+                        </w:rPr>
+                        <w:t xml:space="preserve"> 52428800 finish /</w:t>
+                      </w:r>
+                      <w:proofErr w:type="spellStart"/>
+                      <w:r>
+                        <w:rPr>
+                          <w:sz w:val="20"/>
+                        </w:rPr>
+                        <w:t>projects</w:t>
+                      </w:r>
+                      <w:proofErr w:type="spellEnd"/>
+                      <w:r>
+                        <w:rPr>
+                          <w:sz w:val="20"/>
+                        </w:rPr>
+                        <w:t>/</w:t>
+                      </w:r>
+                      <w:proofErr w:type="spellStart"/>
+                      <w:r>
+                        <w:rPr>
+                          <w:sz w:val="20"/>
+                        </w:rPr>
+                        <w:t>PHjs</w:t>
+                      </w:r>
+                      <w:proofErr w:type="spellEnd"/>
+                      <w:r>
+                        <w:rPr>
+                          <w:sz w:val="20"/>
+                        </w:rPr>
+                        <w:t>/</w:t>
+                      </w:r>
+                      <w:proofErr w:type="spellStart"/>
+                      <w:r>
+                        <w:rPr>
+                          <w:sz w:val="20"/>
+                        </w:rPr>
+                        <w:t>fastupload</w:t>
+                      </w:r>
+                      <w:proofErr w:type="spellEnd"/>
+                      <w:r>
+                        <w:rPr>
+                          <w:sz w:val="20"/>
+                        </w:rPr>
+                        <w:t xml:space="preserve">/image/finish.js </w:t>
+                      </w:r>
+                      <w:proofErr w:type="spellStart"/>
+                      <w:r>
+                        <w:rPr>
+                          <w:sz w:val="20"/>
+                        </w:rPr>
+                        <w:t>forbidden</w:t>
+                      </w:r>
+                      <w:proofErr w:type="spellEnd"/>
+                      <w:r>
+                        <w:rPr>
+                          <w:sz w:val="20"/>
+                        </w:rPr>
+                        <w:t xml:space="preserve"> * </w:t>
+                      </w:r>
+                      <w:proofErr w:type="spellStart"/>
+                      <w:r>
+                        <w:rPr>
+                          <w:sz w:val="20"/>
+                        </w:rPr>
+                        <w:t>allow</w:t>
+                      </w:r>
+                      <w:proofErr w:type="spellEnd"/>
+                      <w:r>
+                        <w:rPr>
+                          <w:sz w:val="20"/>
+                        </w:rPr>
+                        <w:t xml:space="preserve"> *.jpg,*.JPG,*.jpeg,*.JPEG,*.png,*.PNG</w:t>
+                      </w:r>
+                      <w:r>
+                        <w:rPr>
+                          <w:sz w:val="20"/>
+                        </w:rPr>
+                        <w:t> ;</w:t>
+                      </w:r>
+                    </w:p>
+                  </w:txbxContent>
+                </v:textbox>
+                <w10:wrap anchorx="page"/>
+              </v:shape>
+            </w:pict>
+          </mc:Fallback>
+        </mc:AlternateContent>
+      </w:r>
+      <w:r>
+        <w:rPr>
+          <w:rFonts w:cstheme="minorHAnsi"/>
+          <w:sz w:val="24"/>
+        </w:rPr>
+        <w:t xml:space="preserve">Vous pouvez aussi </w:t>
+      </w:r>
+      <w:r>
+        <w:rPr>
+          <w:rFonts w:cstheme="minorHAnsi"/>
+          <w:sz w:val="24"/>
+        </w:rPr>
+        <w:t>mettre plusieurs id</w:t>
+      </w:r>
+      <w:r>
+        <w:rPr>
+          <w:rFonts w:cstheme="minorHAnsi"/>
+          <w:sz w:val="24"/>
+        </w:rPr>
+        <w:t xml:space="preserve"> avec le ‘&amp;’</w:t>
+      </w:r>
+      <w:r>
+        <w:rPr>
+          <w:rFonts w:cstheme="minorHAnsi"/>
+          <w:sz w:val="24"/>
+        </w:rPr>
+        <w:t> :</w:t>
+      </w:r>
+    </w:p>
+    <w:p>
+      <w:pPr>
+        <w:rPr>
+          <w:rFonts w:cstheme="minorHAnsi"/>
+          <w:sz w:val="24"/>
+        </w:rPr>
+      </w:pPr>
+    </w:p>
+    <w:p>
+      <w:pPr>
+        <w:rPr>
+          <w:rFonts w:cstheme="minorHAnsi"/>
+          <w:sz w:val="24"/>
+        </w:rPr>
+      </w:pPr>
+    </w:p>
+    <w:p>
+      <w:pPr>
+        <w:rPr>
+          <w:rFonts w:cstheme="minorHAnsi"/>
+          <w:sz w:val="24"/>
+        </w:rPr>
+      </w:pPr>
+    </w:p>
+    <w:p>
+      <w:pPr>
+        <w:rPr>
+          <w:rFonts w:cstheme="minorHAnsi"/>
+          <w:sz w:val="24"/>
+        </w:rPr>
+      </w:pPr>
+    </w:p>
+    <w:p>
+      <w:pPr>
+        <w:rPr>
+          <w:rFonts w:cstheme="minorHAnsi"/>
+          <w:sz w:val="24"/>
+        </w:rPr>
+      </w:pPr>
+      <w:r>
+        <w:rPr>
+          <w:rFonts w:cstheme="minorHAnsi"/>
+          <w:sz w:val="24"/>
+        </w:rPr>
+        <w:t>Ce que doit contenir finish.js :</w:t>
+      </w:r>
+    </w:p>
+    <w:p>
+      <w:pPr>
+        <w:rPr>
+          <w:rFonts w:cstheme="minorHAnsi"/>
+          <w:sz w:val="24"/>
+        </w:rPr>
+      </w:pPr>
+      <w:r>
+        <w:rPr>
+          <w:rFonts w:cstheme="minorHAnsi"/>
+          <w:noProof/>
+          <w:sz w:val="24"/>
+        </w:rPr>
+        <w:drawing>
+          <wp:inline distT="0" distB="0" distL="0" distR="0">
+            <wp:extent cx="3288302" cy="819150"/>
+            <wp:effectExtent l="0" t="0" r="7620" b="0"/>
+            <wp:docPr id="14" name="Image 14" descr="C:\bts\2\dev\projects\PHjs\imgs_tuto\finish.png"/>
+            <wp:cNvGraphicFramePr>
+              <a:graphicFrameLocks xmlns:a="http://schemas.openxmlformats.org/drawingml/2006/main" noChangeAspect="1"/>
+            </wp:cNvGraphicFramePr>
+            <a:graphic xmlns:a="http://schemas.openxmlformats.org/drawingml/2006/main">
+              <a:graphicData uri="http://schemas.openxmlformats.org/drawingml/2006/picture">
+                <pic:pic xmlns:pic="http://schemas.openxmlformats.org/drawingml/2006/picture">
+                  <pic:nvPicPr>
+                    <pic:cNvPr id="0" name="Picture 1" descr="C:\bts\2\dev\projects\PHjs\imgs_tuto\finish.png"/>
+                    <pic:cNvPicPr>
+                      <a:picLocks noChangeAspect="1" noChangeArrowheads="1"/>
+                    </pic:cNvPicPr>
+                  </pic:nvPicPr>
+                  <pic:blipFill>
+                    <a:blip r:embed="rId18">
+                      <a:extLst>
+                        <a:ext uri="{28A0092B-C50C-407E-A947-70E740481C1C}">
+                          <a14:useLocalDpi xmlns:a14="http://schemas.microsoft.com/office/drawing/2010/main" val="0"/>
+                        </a:ext>
+                      </a:extLst>
+                    </a:blip>
+                    <a:srcRect/>
+                    <a:stretch>
+                      <a:fillRect/>
+                    </a:stretch>
+                  </pic:blipFill>
+                  <pic:spPr bwMode="auto">
+                    <a:xfrm>
+                      <a:off x="0" y="0"/>
+                      <a:ext cx="3289090" cy="819346"/>
+                    </a:xfrm>
+                    <a:prstGeom prst="rect">
+                      <a:avLst/>
+                    </a:prstGeom>
+                    <a:noFill/>
+                    <a:ln>
+                      <a:noFill/>
+                    </a:ln>
+                  </pic:spPr>
+                </pic:pic>
+              </a:graphicData>
+            </a:graphic>
+          </wp:inline>
+        </w:drawing>
+      </w:r>
+    </w:p>
+    <w:p>
+      <w:pPr>
+        <w:rPr>
+          <w:rFonts w:cstheme="minorHAnsi"/>
+          <w:sz w:val="24"/>
+        </w:rPr>
+      </w:pPr>
+    </w:p>
+    <w:p>
+      <w:pPr>
+        <w:rPr>
+          <w:rFonts w:cstheme="minorHAnsi"/>
+          <w:sz w:val="24"/>
+        </w:rPr>
+      </w:pPr>
+      <w:r>
+        <w:rPr>
+          <w:rFonts w:cstheme="minorHAnsi"/>
+          <w:sz w:val="24"/>
+        </w:rPr>
+        <w:t xml:space="preserve">La fonction </w:t>
+      </w:r>
+      <w:r>
+        <w:rPr>
+          <w:rFonts w:cstheme="minorHAnsi"/>
+          <w:sz w:val="24"/>
+        </w:rPr>
+        <w:t xml:space="preserve">finish </w:t>
+      </w:r>
+      <w:r>
+        <w:rPr>
+          <w:rFonts w:cstheme="minorHAnsi"/>
+          <w:sz w:val="24"/>
+        </w:rPr>
+        <w:t xml:space="preserve">prend en </w:t>
+      </w:r>
+      <w:r>
+        <w:rPr>
+          <w:rFonts w:cstheme="minorHAnsi"/>
+          <w:sz w:val="24"/>
+        </w:rPr>
+        <w:t>paramètre</w:t>
+      </w:r>
+      <w:r>
+        <w:rPr>
+          <w:rFonts w:cstheme="minorHAnsi"/>
+          <w:sz w:val="24"/>
+        </w:rPr>
+        <w:t> :</w:t>
+      </w:r>
+    </w:p>
+    <w:p>
+      <w:pPr>
+        <w:pStyle w:val="Paragraphedeliste"/>
+        <w:numPr>
+          <w:ilvl w:val="0"/>
+          <w:numId w:val="1"/>
+        </w:numPr>
+        <w:rPr>
+          <w:rFonts w:cstheme="minorHAnsi"/>
+          <w:sz w:val="24"/>
+        </w:rPr>
+      </w:pPr>
+      <w:proofErr w:type="spellStart"/>
+      <w:proofErr w:type="gramStart"/>
+      <w:r>
+        <w:rPr>
+          <w:rFonts w:cstheme="minorHAnsi"/>
+          <w:sz w:val="24"/>
+        </w:rPr>
+        <w:t>p</w:t>
+      </w:r>
+      <w:r>
+        <w:rPr>
+          <w:rFonts w:cstheme="minorHAnsi"/>
+          <w:sz w:val="24"/>
+        </w:rPr>
+        <w:t>ath</w:t>
+      </w:r>
+      <w:proofErr w:type="spellEnd"/>
+      <w:proofErr w:type="gramEnd"/>
+      <w:r>
+        <w:rPr>
+          <w:rFonts w:cstheme="minorHAnsi"/>
+          <w:sz w:val="24"/>
+        </w:rPr>
+        <w:t xml:space="preserve"> : </w:t>
+      </w:r>
+      <w:r>
+        <w:rPr>
+          <w:rFonts w:cstheme="minorHAnsi"/>
+          <w:sz w:val="24"/>
+        </w:rPr>
+        <w:t>le chemin vers le fichier venant d’être uploadé</w:t>
+      </w:r>
+      <w:r>
+        <w:rPr>
+          <w:rFonts w:cstheme="minorHAnsi"/>
+          <w:sz w:val="24"/>
+        </w:rPr>
+        <w:t xml:space="preserve"> (dans les fichier temporaires)</w:t>
+      </w:r>
+    </w:p>
+    <w:p>
+      <w:pPr>
+        <w:pStyle w:val="Paragraphedeliste"/>
+        <w:numPr>
+          <w:ilvl w:val="0"/>
+          <w:numId w:val="1"/>
+        </w:numPr>
+        <w:rPr>
+          <w:rFonts w:cstheme="minorHAnsi"/>
+          <w:sz w:val="24"/>
+        </w:rPr>
+      </w:pPr>
+      <w:proofErr w:type="spellStart"/>
+      <w:proofErr w:type="gramStart"/>
+      <w:r>
+        <w:rPr>
+          <w:rFonts w:cstheme="minorHAnsi"/>
+          <w:sz w:val="24"/>
+        </w:rPr>
+        <w:t>name</w:t>
+      </w:r>
+      <w:proofErr w:type="spellEnd"/>
+      <w:proofErr w:type="gramEnd"/>
+      <w:r>
+        <w:rPr>
+          <w:rFonts w:cstheme="minorHAnsi"/>
+          <w:sz w:val="24"/>
+        </w:rPr>
+        <w:t> : le nom du fichier uploadé</w:t>
+      </w:r>
+    </w:p>
+    <w:p>
+      <w:pPr>
+        <w:pStyle w:val="Paragraphedeliste"/>
+        <w:numPr>
+          <w:ilvl w:val="0"/>
+          <w:numId w:val="1"/>
+        </w:numPr>
+        <w:rPr>
+          <w:rFonts w:cstheme="minorHAnsi"/>
+          <w:sz w:val="24"/>
+        </w:rPr>
+      </w:pPr>
+      <w:proofErr w:type="gramStart"/>
+      <w:r>
+        <w:rPr>
+          <w:rFonts w:cstheme="minorHAnsi"/>
+          <w:sz w:val="24"/>
+        </w:rPr>
+        <w:t>size</w:t>
+      </w:r>
+      <w:proofErr w:type="gramEnd"/>
+      <w:r>
+        <w:rPr>
+          <w:rFonts w:cstheme="minorHAnsi"/>
+          <w:sz w:val="24"/>
+        </w:rPr>
+        <w:t> : sa taille</w:t>
+      </w:r>
+    </w:p>
+    <w:p>
+      <w:pPr>
+        <w:pStyle w:val="Paragraphedeliste"/>
+        <w:numPr>
+          <w:ilvl w:val="0"/>
+          <w:numId w:val="1"/>
+        </w:numPr>
+        <w:rPr>
+          <w:rFonts w:cstheme="minorHAnsi"/>
+          <w:sz w:val="24"/>
+        </w:rPr>
+      </w:pPr>
+      <w:proofErr w:type="spellStart"/>
+      <w:proofErr w:type="gramStart"/>
+      <w:r>
+        <w:rPr>
+          <w:rFonts w:cstheme="minorHAnsi"/>
+          <w:sz w:val="24"/>
+        </w:rPr>
+        <w:t>token</w:t>
+      </w:r>
+      <w:proofErr w:type="spellEnd"/>
+      <w:proofErr w:type="gramEnd"/>
+      <w:r>
+        <w:rPr>
+          <w:rFonts w:cstheme="minorHAnsi"/>
+          <w:sz w:val="24"/>
+        </w:rPr>
+        <w:t xml:space="preserve"> : il s’agit du </w:t>
+      </w:r>
+      <w:proofErr w:type="spellStart"/>
+      <w:r>
+        <w:rPr>
+          <w:rFonts w:cstheme="minorHAnsi"/>
+          <w:sz w:val="24"/>
+        </w:rPr>
+        <w:t>token</w:t>
+      </w:r>
+      <w:proofErr w:type="spellEnd"/>
+      <w:r>
+        <w:rPr>
+          <w:rFonts w:cstheme="minorHAnsi"/>
+          <w:sz w:val="24"/>
+        </w:rPr>
+        <w:t xml:space="preserve"> de l’utilisateur, s’il n’est pas spécifié coté client, il contient une chaine de caractères vide.</w:t>
+      </w:r>
+    </w:p>
+    <w:p>
+      <w:pPr>
+        <w:rPr>
+          <w:rFonts w:cstheme="minorHAnsi"/>
+          <w:sz w:val="24"/>
+        </w:rPr>
+      </w:pPr>
+      <w:r>
+        <w:rPr>
+          <w:rFonts w:cstheme="minorHAnsi"/>
+          <w:sz w:val="24"/>
+        </w:rPr>
+        <w:lastRenderedPageBreak/>
+        <w:t>Un exemple de ce que peut faire la fonction finish :</w:t>
+      </w:r>
+    </w:p>
+    <w:p>
+      <w:pPr>
+        <w:rPr>
+          <w:rFonts w:cstheme="minorHAnsi"/>
+          <w:sz w:val="24"/>
+        </w:rPr>
+      </w:pPr>
+      <w:r>
+        <w:rPr>
+          <w:rFonts w:cstheme="minorHAnsi"/>
+          <w:noProof/>
+          <w:sz w:val="24"/>
+        </w:rPr>
+        <w:drawing>
+          <wp:inline distT="0" distB="0" distL="0" distR="0">
+            <wp:extent cx="4610100" cy="838200"/>
+            <wp:effectExtent l="0" t="0" r="0" b="0"/>
+            <wp:docPr id="15" name="Image 15" descr="C:\bts\2\dev\projects\PHjs\imgs_tuto\finish2.png"/>
+            <wp:cNvGraphicFramePr>
+              <a:graphicFrameLocks xmlns:a="http://schemas.openxmlformats.org/drawingml/2006/main" noChangeAspect="1"/>
+            </wp:cNvGraphicFramePr>
+            <a:graphic xmlns:a="http://schemas.openxmlformats.org/drawingml/2006/main">
+              <a:graphicData uri="http://schemas.openxmlformats.org/drawingml/2006/picture">
+                <pic:pic xmlns:pic="http://schemas.openxmlformats.org/drawingml/2006/picture">
+                  <pic:nvPicPr>
+                    <pic:cNvPr id="0" name="Picture 2" descr="C:\bts\2\dev\projects\PHjs\imgs_tuto\finish2.png"/>
+                    <pic:cNvPicPr>
+                      <a:picLocks noChangeAspect="1" noChangeArrowheads="1"/>
+                    </pic:cNvPicPr>
+                  </pic:nvPicPr>
+                  <pic:blipFill>
+                    <a:blip r:embed="rId19">
+                      <a:extLst>
+                        <a:ext uri="{28A0092B-C50C-407E-A947-70E740481C1C}">
+                          <a14:useLocalDpi xmlns:a14="http://schemas.microsoft.com/office/drawing/2010/main" val="0"/>
+                        </a:ext>
+                      </a:extLst>
+                    </a:blip>
+                    <a:srcRect/>
+                    <a:stretch>
+                      <a:fillRect/>
+                    </a:stretch>
+                  </pic:blipFill>
+                  <pic:spPr bwMode="auto">
+                    <a:xfrm>
+                      <a:off x="0" y="0"/>
+                      <a:ext cx="4610100" cy="838200"/>
+                    </a:xfrm>
+                    <a:prstGeom prst="rect">
+                      <a:avLst/>
+                    </a:prstGeom>
+                    <a:noFill/>
+                    <a:ln>
+                      <a:noFill/>
+                    </a:ln>
+                  </pic:spPr>
+                </pic:pic>
+              </a:graphicData>
+            </a:graphic>
+          </wp:inline>
+        </w:drawing>
+      </w:r>
+    </w:p>
+    <w:p>
+      <w:pPr>
+        <w:rPr>
+          <w:rFonts w:cstheme="minorHAnsi"/>
+          <w:sz w:val="24"/>
+        </w:rPr>
+      </w:pPr>
+      <w:r>
+        <w:rPr>
+          <w:rFonts w:cstheme="minorHAnsi"/>
+          <w:sz w:val="24"/>
+        </w:rPr>
+        <w:t>Il copie tout simplement le fichier des fichiers temporaire à un dossier du site.</w:t>
+      </w:r>
+    </w:p>
+    <w:p>
+      <w:pPr>
+        <w:rPr>
+          <w:rFonts w:cstheme="minorHAnsi"/>
+          <w:sz w:val="28"/>
+        </w:rPr>
+      </w:pPr>
+      <w:proofErr w:type="spellStart"/>
+      <w:r>
+        <w:rPr>
+          <w:rFonts w:cstheme="minorHAnsi"/>
+          <w:sz w:val="28"/>
+        </w:rPr>
+        <w:t>FastUpload</w:t>
+      </w:r>
+      <w:proofErr w:type="spellEnd"/>
+      <w:r>
+        <w:rPr>
+          <w:rFonts w:cstheme="minorHAnsi"/>
+          <w:sz w:val="28"/>
+        </w:rPr>
+        <w:t xml:space="preserve"> coté client</w:t>
+      </w:r>
+      <w:r>
+        <w:rPr>
+          <w:rFonts w:cstheme="minorHAnsi"/>
+          <w:sz w:val="28"/>
+        </w:rPr>
+        <w:t> :</w:t>
+      </w:r>
+    </w:p>
+    <w:p>
+      <w:pPr>
+        <w:rPr>
+          <w:rFonts w:cstheme="minorHAnsi"/>
+          <w:sz w:val="24"/>
+        </w:rPr>
+      </w:pPr>
+      <w:r>
+        <w:rPr>
+          <w:rFonts w:cstheme="minorHAnsi"/>
+          <w:sz w:val="24"/>
+        </w:rPr>
+        <w:t>Pour l’utiliser coté client, il suffit d’importer :</w:t>
+      </w:r>
+    </w:p>
+    <w:p>
+      <w:pPr>
+        <w:pStyle w:val="Paragraphedeliste"/>
+        <w:numPr>
+          <w:ilvl w:val="0"/>
+          <w:numId w:val="1"/>
+        </w:numPr>
+        <w:rPr>
+          <w:rFonts w:cstheme="minorHAnsi"/>
+          <w:sz w:val="24"/>
+        </w:rPr>
+      </w:pPr>
+      <w:proofErr w:type="spellStart"/>
+      <w:proofErr w:type="gramStart"/>
+      <w:r>
+        <w:rPr>
+          <w:rFonts w:cstheme="minorHAnsi"/>
+          <w:sz w:val="24"/>
+        </w:rPr>
+        <w:t>jquery</w:t>
+      </w:r>
+      <w:proofErr w:type="spellEnd"/>
+      <w:proofErr w:type="gramEnd"/>
+    </w:p>
+    <w:p>
+      <w:pPr>
+        <w:pStyle w:val="Paragraphedeliste"/>
+        <w:numPr>
+          <w:ilvl w:val="0"/>
+          <w:numId w:val="1"/>
+        </w:numPr>
+        <w:rPr>
+          <w:rFonts w:cstheme="minorHAnsi"/>
+          <w:sz w:val="24"/>
+        </w:rPr>
+      </w:pPr>
+      <w:r>
+        <w:rPr>
+          <w:rFonts w:cstheme="minorHAnsi"/>
+          <w:sz w:val="24"/>
+        </w:rPr>
+        <w:t>socket.io</w:t>
+      </w:r>
+    </w:p>
+    <w:p>
+      <w:pPr>
+        <w:pStyle w:val="Paragraphedeliste"/>
+        <w:numPr>
+          <w:ilvl w:val="0"/>
+          <w:numId w:val="1"/>
+        </w:numPr>
+        <w:rPr>
+          <w:rFonts w:cstheme="minorHAnsi"/>
+          <w:sz w:val="24"/>
+        </w:rPr>
+      </w:pPr>
+      <w:r>
+        <w:rPr>
+          <w:rFonts w:cstheme="minorHAnsi"/>
+          <w:sz w:val="24"/>
+        </w:rPr>
+        <w:t>fastupload.js</w:t>
+      </w:r>
+    </w:p>
+    <w:p>
+      <w:pPr>
+        <w:rPr>
+          <w:rFonts w:cstheme="minorHAnsi"/>
+          <w:sz w:val="24"/>
+        </w:rPr>
+      </w:pPr>
+      <w:r>
+        <w:rPr>
+          <w:rFonts w:cstheme="minorHAnsi"/>
+          <w:sz w:val="24"/>
+        </w:rPr>
+        <w:t>L</w:t>
+      </w:r>
+      <w:r>
+        <w:rPr>
+          <w:rFonts w:cstheme="minorHAnsi"/>
+          <w:sz w:val="24"/>
+        </w:rPr>
+        <w:t>es trois librairie</w:t>
+      </w:r>
+      <w:r>
+        <w:rPr>
+          <w:rFonts w:cstheme="minorHAnsi"/>
+          <w:sz w:val="24"/>
+        </w:rPr>
+        <w:t>s</w:t>
+      </w:r>
+      <w:r>
+        <w:rPr>
+          <w:rFonts w:cstheme="minorHAnsi"/>
+          <w:sz w:val="24"/>
+        </w:rPr>
+        <w:t xml:space="preserve"> sont déjà intégré</w:t>
+      </w:r>
+      <w:r>
+        <w:rPr>
+          <w:rFonts w:cstheme="minorHAnsi"/>
+          <w:sz w:val="24"/>
+        </w:rPr>
+        <w:t>es</w:t>
+      </w:r>
+      <w:r>
+        <w:rPr>
+          <w:rFonts w:cstheme="minorHAnsi"/>
+          <w:sz w:val="24"/>
+        </w:rPr>
+        <w:t xml:space="preserve"> à </w:t>
+      </w:r>
+      <w:proofErr w:type="spellStart"/>
+      <w:r>
+        <w:rPr>
+          <w:rFonts w:cstheme="minorHAnsi"/>
+          <w:sz w:val="24"/>
+        </w:rPr>
+        <w:t>PH</w:t>
+      </w:r>
+      <w:r>
+        <w:rPr>
+          <w:rFonts w:cstheme="minorHAnsi"/>
+          <w:sz w:val="24"/>
+        </w:rPr>
+        <w:t>js</w:t>
+      </w:r>
+      <w:proofErr w:type="spellEnd"/>
+      <w:r>
+        <w:rPr>
+          <w:rFonts w:cstheme="minorHAnsi"/>
+          <w:sz w:val="24"/>
+        </w:rPr>
+        <w:t xml:space="preserve">, vous n’êtes donc pas obligé d’utiliser un CDN ou de les télécharger </w:t>
+      </w:r>
+      <w:r>
+        <w:rPr>
+          <w:rFonts w:cstheme="minorHAnsi"/>
+          <w:sz w:val="24"/>
+        </w:rPr>
+        <w:t xml:space="preserve">vous-même, </w:t>
+      </w:r>
+      <w:r>
+        <w:rPr>
+          <w:rFonts w:cstheme="minorHAnsi"/>
+          <w:sz w:val="24"/>
+        </w:rPr>
+        <w:t xml:space="preserve">sauf si vous voulez être sûre que </w:t>
+      </w:r>
+      <w:proofErr w:type="spellStart"/>
+      <w:r>
+        <w:rPr>
+          <w:rFonts w:cstheme="minorHAnsi"/>
+          <w:sz w:val="24"/>
+        </w:rPr>
+        <w:t>jquery</w:t>
+      </w:r>
+      <w:proofErr w:type="spellEnd"/>
+      <w:r>
+        <w:rPr>
+          <w:rFonts w:cstheme="minorHAnsi"/>
+          <w:sz w:val="24"/>
+        </w:rPr>
+        <w:t xml:space="preserve"> et socket.io soit à jour</w:t>
+      </w:r>
+    </w:p>
+    <w:p>
+      <w:pPr>
+        <w:rPr>
+          <w:rFonts w:cstheme="minorHAnsi"/>
+          <w:sz w:val="24"/>
+        </w:rPr>
+      </w:pPr>
+    </w:p>
+    <w:p>
+      <w:pPr>
+        <w:rPr>
+          <w:rFonts w:cstheme="minorHAnsi"/>
+          <w:sz w:val="24"/>
+        </w:rPr>
+      </w:pPr>
+    </w:p>
+    <w:p>
+      <w:pPr>
+        <w:rPr>
+          <w:rFonts w:cstheme="minorHAnsi"/>
+          <w:sz w:val="24"/>
+        </w:rPr>
+      </w:pPr>
+    </w:p>
+    <w:p>
+      <w:pPr>
+        <w:rPr>
+          <w:rFonts w:cstheme="minorHAnsi"/>
+          <w:sz w:val="24"/>
+        </w:rPr>
+      </w:pPr>
+    </w:p>
+    <w:p>
+      <w:pPr>
+        <w:rPr>
+          <w:rFonts w:cstheme="minorHAnsi"/>
+          <w:sz w:val="24"/>
+        </w:rPr>
+      </w:pPr>
+    </w:p>
+    <w:p>
+      <w:pPr>
+        <w:rPr>
+          <w:rFonts w:cstheme="minorHAnsi"/>
+          <w:sz w:val="24"/>
+        </w:rPr>
+      </w:pPr>
+    </w:p>
+    <w:p>
+      <w:pPr>
+        <w:rPr>
+          <w:rFonts w:cstheme="minorHAnsi"/>
+          <w:sz w:val="24"/>
+        </w:rPr>
+      </w:pPr>
+    </w:p>
+    <w:p>
+      <w:pPr>
+        <w:rPr>
+          <w:rFonts w:cstheme="minorHAnsi"/>
+          <w:sz w:val="24"/>
+        </w:rPr>
+      </w:pPr>
+    </w:p>
+    <w:p>
+      <w:pPr>
+        <w:rPr>
+          <w:rFonts w:cstheme="minorHAnsi"/>
+          <w:sz w:val="24"/>
+        </w:rPr>
+      </w:pPr>
+    </w:p>
+    <w:p>
+      <w:pPr>
+        <w:rPr>
+          <w:rFonts w:cstheme="minorHAnsi"/>
+          <w:sz w:val="24"/>
+        </w:rPr>
+      </w:pPr>
+    </w:p>
+    <w:p>
+      <w:pPr>
+        <w:rPr>
+          <w:rFonts w:cstheme="minorHAnsi"/>
+          <w:sz w:val="24"/>
+        </w:rPr>
+      </w:pPr>
+    </w:p>
+    <w:p>
+      <w:pPr>
+        <w:rPr>
+          <w:rFonts w:cstheme="minorHAnsi"/>
+          <w:sz w:val="24"/>
+        </w:rPr>
+      </w:pPr>
+    </w:p>
+    <w:p>
+      <w:pPr>
+        <w:rPr>
+          <w:rFonts w:cstheme="minorHAnsi"/>
+          <w:sz w:val="24"/>
+        </w:rPr>
+      </w:pPr>
+    </w:p>
+    <w:p>
+      <w:pPr>
+        <w:rPr>
+          <w:rFonts w:cstheme="minorHAnsi"/>
+          <w:sz w:val="24"/>
+        </w:rPr>
+      </w:pPr>
+    </w:p>
+    <w:p>
+      <w:pPr>
+        <w:rPr>
+          <w:rFonts w:cstheme="minorHAnsi"/>
+          <w:sz w:val="24"/>
+        </w:rPr>
+      </w:pPr>
+    </w:p>
+    <w:p>
+      <w:pPr>
+        <w:rPr>
+          <w:rFonts w:cstheme="minorHAnsi"/>
+          <w:sz w:val="24"/>
+        </w:rPr>
+      </w:pPr>
+    </w:p>
+    <w:p>
+      <w:pPr>
+        <w:rPr>
+          <w:rFonts w:cstheme="minorHAnsi"/>
+          <w:sz w:val="24"/>
+        </w:rPr>
+      </w:pPr>
+    </w:p>
+    <w:p>
+      <w:pPr>
+        <w:rPr>
+          <w:rFonts w:cstheme="minorHAnsi"/>
+          <w:sz w:val="24"/>
+        </w:rPr>
+      </w:pPr>
+      <w:r>
+        <w:rPr>
+          <w:rFonts w:cstheme="minorHAnsi"/>
+          <w:sz w:val="24"/>
+        </w:rPr>
+        <w:lastRenderedPageBreak/>
+        <w:t>Un exemple :</w:t>
+      </w:r>
+    </w:p>
+    <w:p>
+      <w:pPr>
+        <w:rPr>
+          <w:rFonts w:cstheme="minorHAnsi"/>
+          <w:sz w:val="24"/>
+        </w:rPr>
+      </w:pPr>
+      <w:r>
+        <w:rPr>
+          <w:rFonts w:cstheme="minorHAnsi"/>
+          <w:noProof/>
+          <w:sz w:val="24"/>
+        </w:rPr>
+        <w:drawing>
+          <wp:inline distT="0" distB="0" distL="0" distR="0">
+            <wp:extent cx="5534025" cy="2552700"/>
+            <wp:effectExtent l="0" t="0" r="9525" b="0"/>
+            <wp:docPr id="19" name="Image 19" descr="C:\bts\2\dev\projects\PHjs\imgs_tuto\fastuploadClient.png"/>
+            <wp:cNvGraphicFramePr>
+              <a:graphicFrameLocks xmlns:a="http://schemas.openxmlformats.org/drawingml/2006/main" noChangeAspect="1"/>
+            </wp:cNvGraphicFramePr>
+            <a:graphic xmlns:a="http://schemas.openxmlformats.org/drawingml/2006/main">
+              <a:graphicData uri="http://schemas.openxmlformats.org/drawingml/2006/picture">
+                <pic:pic xmlns:pic="http://schemas.openxmlformats.org/drawingml/2006/picture">
+                  <pic:nvPicPr>
+                    <pic:cNvPr id="0" name="Picture 6" descr="C:\bts\2\dev\projects\PHjs\imgs_tuto\fastuploadClient.png"/>
+                    <pic:cNvPicPr>
+                      <a:picLocks noChangeAspect="1" noChangeArrowheads="1"/>
+                    </pic:cNvPicPr>
+                  </pic:nvPicPr>
+                  <pic:blipFill>
+                    <a:blip r:embed="rId20">
+                      <a:extLst>
+                        <a:ext uri="{28A0092B-C50C-407E-A947-70E740481C1C}">
+                          <a14:useLocalDpi xmlns:a14="http://schemas.microsoft.com/office/drawing/2010/main" val="0"/>
+                        </a:ext>
+                      </a:extLst>
+                    </a:blip>
+                    <a:srcRect/>
+                    <a:stretch>
+                      <a:fillRect/>
+                    </a:stretch>
+                  </pic:blipFill>
+                  <pic:spPr bwMode="auto">
+                    <a:xfrm>
+                      <a:off x="0" y="0"/>
+                      <a:ext cx="5534025" cy="2552700"/>
+                    </a:xfrm>
+                    <a:prstGeom prst="rect">
+                      <a:avLst/>
+                    </a:prstGeom>
+                    <a:noFill/>
+                    <a:ln>
+                      <a:noFill/>
+                    </a:ln>
+                  </pic:spPr>
+                </pic:pic>
+              </a:graphicData>
+            </a:graphic>
+          </wp:inline>
+        </w:drawing>
+      </w:r>
+    </w:p>
+    <w:p>
+      <w:pPr>
+        <w:rPr>
+          <w:rFonts w:cstheme="minorHAnsi"/>
+          <w:sz w:val="24"/>
+        </w:rPr>
+      </w:pPr>
+      <w:r>
+        <w:rPr>
+          <w:rFonts w:cstheme="minorHAnsi"/>
+          <w:sz w:val="24"/>
+        </w:rPr>
+        <w:t>Premièrement, ont créer l’input ‘type file’ en lui mettant un</w:t>
+      </w:r>
+      <w:r>
+        <w:rPr>
+          <w:rFonts w:cstheme="minorHAnsi"/>
+          <w:sz w:val="24"/>
+        </w:rPr>
+        <w:t xml:space="preserve"> id, qui sera spécifié à </w:t>
+      </w:r>
+      <w:proofErr w:type="spellStart"/>
+      <w:r>
+        <w:rPr>
+          <w:rFonts w:cstheme="minorHAnsi"/>
+          <w:sz w:val="24"/>
+        </w:rPr>
+        <w:t>fastupload</w:t>
+      </w:r>
+      <w:proofErr w:type="spellEnd"/>
+      <w:r>
+        <w:rPr>
+          <w:rFonts w:cstheme="minorHAnsi"/>
+          <w:sz w:val="24"/>
+        </w:rPr>
+        <w:t>.</w:t>
+      </w:r>
+    </w:p>
+    <w:p>
+      <w:pPr>
+        <w:rPr>
+          <w:rFonts w:cstheme="minorHAnsi"/>
+          <w:sz w:val="24"/>
+        </w:rPr>
+      </w:pPr>
+      <w:r>
+        <w:rPr>
+          <w:rFonts w:cstheme="minorHAnsi"/>
+          <w:sz w:val="24"/>
+        </w:rPr>
+        <w:t>Ensuite</w:t>
+      </w:r>
+      <w:r>
+        <w:rPr>
+          <w:rFonts w:cstheme="minorHAnsi"/>
+          <w:sz w:val="24"/>
+        </w:rPr>
+        <w:t xml:space="preserve">, </w:t>
+      </w:r>
+      <w:r>
+        <w:rPr>
+          <w:rFonts w:cstheme="minorHAnsi"/>
+          <w:sz w:val="24"/>
+        </w:rPr>
+        <w:t xml:space="preserve">on créer une div, avec un id qui sera lui aussi spécifié à </w:t>
+      </w:r>
+      <w:proofErr w:type="spellStart"/>
+      <w:r>
+        <w:rPr>
+          <w:rFonts w:cstheme="minorHAnsi"/>
+          <w:sz w:val="24"/>
+        </w:rPr>
+        <w:t>fastupload</w:t>
+      </w:r>
+      <w:proofErr w:type="spellEnd"/>
+      <w:r>
+        <w:rPr>
+          <w:rFonts w:cstheme="minorHAnsi"/>
+          <w:sz w:val="24"/>
+        </w:rPr>
+        <w:t>, c’est là que s’affichera la barre de progression</w:t>
+      </w:r>
+      <w:r>
+        <w:rPr>
+          <w:rFonts w:cstheme="minorHAnsi"/>
+          <w:sz w:val="24"/>
+        </w:rPr>
+        <w:t>.</w:t>
+      </w:r>
+    </w:p>
+    <w:p>
+      <w:pPr>
+        <w:rPr>
+          <w:rFonts w:cstheme="minorHAnsi"/>
+          <w:sz w:val="24"/>
+        </w:rPr>
+      </w:pPr>
+      <w:r>
+        <w:rPr>
+          <w:rFonts w:cstheme="minorHAnsi"/>
+          <w:sz w:val="24"/>
+        </w:rPr>
+        <w:t xml:space="preserve">Dans le javascript, </w:t>
+      </w:r>
+      <w:r>
+        <w:rPr>
+          <w:rFonts w:cstheme="minorHAnsi"/>
+          <w:sz w:val="24"/>
+        </w:rPr>
+        <w:t xml:space="preserve">on créer une </w:t>
+      </w:r>
+      <w:r>
+        <w:rPr>
+          <w:rFonts w:cstheme="minorHAnsi"/>
+          <w:sz w:val="24"/>
+        </w:rPr>
+        <w:t>nouvelle instance de la classe ‘</w:t>
+      </w:r>
+      <w:proofErr w:type="spellStart"/>
+      <w:proofErr w:type="gramStart"/>
+      <w:r>
+        <w:rPr>
+          <w:rFonts w:cstheme="minorHAnsi"/>
+          <w:sz w:val="24"/>
+        </w:rPr>
+        <w:t>FastUpload</w:t>
+      </w:r>
+      <w:proofErr w:type="spellEnd"/>
+      <w:r>
+        <w:rPr>
+          <w:rFonts w:cstheme="minorHAnsi"/>
+          <w:sz w:val="24"/>
+        </w:rPr>
+        <w:t>(</w:t>
+      </w:r>
+      <w:proofErr w:type="gramEnd"/>
+      <w:r>
+        <w:rPr>
+          <w:rFonts w:cstheme="minorHAnsi"/>
+          <w:sz w:val="24"/>
+        </w:rPr>
+        <w:t>)’ (ligne 14).</w:t>
+      </w:r>
+    </w:p>
+    <w:p>
+      <w:pPr>
+        <w:rPr>
+          <w:rFonts w:cstheme="minorHAnsi"/>
+          <w:sz w:val="24"/>
+        </w:rPr>
+      </w:pPr>
+    </w:p>
+    <w:p>
+      <w:pPr>
+        <w:rPr>
+          <w:rFonts w:cstheme="minorHAnsi"/>
+          <w:sz w:val="24"/>
+        </w:rPr>
+      </w:pPr>
+      <w:r>
+        <w:rPr>
+          <w:rFonts w:cstheme="minorHAnsi"/>
+          <w:sz w:val="24"/>
+        </w:rPr>
+        <w:t>Puis en exécute la fichier ‘</w:t>
+      </w:r>
+      <w:proofErr w:type="spellStart"/>
+      <w:proofErr w:type="gramStart"/>
+      <w:r>
+        <w:rPr>
+          <w:rFonts w:cstheme="minorHAnsi"/>
+          <w:sz w:val="24"/>
+        </w:rPr>
+        <w:t>setUpload</w:t>
+      </w:r>
+      <w:proofErr w:type="spellEnd"/>
+      <w:r>
+        <w:rPr>
+          <w:rFonts w:cstheme="minorHAnsi"/>
+          <w:sz w:val="24"/>
+        </w:rPr>
+        <w:t>(</w:t>
+      </w:r>
+      <w:proofErr w:type="gramEnd"/>
+      <w:r>
+        <w:rPr>
+          <w:rFonts w:cstheme="minorHAnsi"/>
+          <w:sz w:val="24"/>
+        </w:rPr>
+        <w:t>)</w:t>
+      </w:r>
+      <w:r>
+        <w:rPr>
+          <w:rFonts w:cstheme="minorHAnsi"/>
+          <w:sz w:val="24"/>
+        </w:rPr>
+        <w:t>’, en lui donnant comme arguments :</w:t>
+      </w:r>
+    </w:p>
+    <w:p>
+      <w:pPr>
+        <w:pStyle w:val="Paragraphedeliste"/>
+        <w:numPr>
+          <w:ilvl w:val="0"/>
+          <w:numId w:val="1"/>
+        </w:numPr>
+        <w:rPr>
+          <w:rFonts w:cstheme="minorHAnsi"/>
+          <w:sz w:val="24"/>
+        </w:rPr>
+      </w:pPr>
+      <w:r>
+        <w:rPr>
+          <w:rFonts w:cstheme="minorHAnsi"/>
+          <w:sz w:val="24"/>
+        </w:rPr>
+        <w:t>L’adresse</w:t>
+      </w:r>
+      <w:r>
+        <w:rPr>
+          <w:rFonts w:cstheme="minorHAnsi"/>
+          <w:sz w:val="24"/>
+        </w:rPr>
+        <w:t xml:space="preserve"> du serveur</w:t>
+      </w:r>
+    </w:p>
+    <w:p>
+      <w:pPr>
+        <w:pStyle w:val="Paragraphedeliste"/>
+        <w:rPr>
+          <w:rFonts w:cstheme="minorHAnsi"/>
+          <w:sz w:val="24"/>
+        </w:rPr>
+      </w:pPr>
+      <w:proofErr w:type="spellStart"/>
+      <w:r>
+        <w:rPr>
+          <w:rFonts w:cstheme="minorHAnsi"/>
+          <w:sz w:val="24"/>
+        </w:rPr>
+        <w:t>L’id</w:t>
+      </w:r>
+      <w:proofErr w:type="spellEnd"/>
+      <w:r>
+        <w:rPr>
+          <w:rFonts w:cstheme="minorHAnsi"/>
+          <w:sz w:val="24"/>
+        </w:rPr>
+        <w:t xml:space="preserve"> de l’input du fichier</w:t>
+      </w:r>
+    </w:p>
+    <w:p>
+      <w:pPr>
+        <w:pStyle w:val="Paragraphedeliste"/>
+        <w:numPr>
+          <w:ilvl w:val="0"/>
+          <w:numId w:val="1"/>
+        </w:numPr>
+        <w:rPr>
+          <w:rFonts w:cstheme="minorHAnsi"/>
+          <w:sz w:val="24"/>
+        </w:rPr>
+      </w:pPr>
+      <w:proofErr w:type="spellStart"/>
+      <w:r>
+        <w:rPr>
+          <w:rFonts w:cstheme="minorHAnsi"/>
+          <w:sz w:val="24"/>
+        </w:rPr>
+        <w:t>L’id</w:t>
+      </w:r>
+      <w:proofErr w:type="spellEnd"/>
+      <w:r>
+        <w:rPr>
+          <w:rFonts w:cstheme="minorHAnsi"/>
+          <w:sz w:val="24"/>
+        </w:rPr>
+        <w:t xml:space="preserve"> du div où s’affichera la barre de progression</w:t>
+      </w:r>
+    </w:p>
+    <w:p>
+      <w:pPr>
+        <w:pStyle w:val="Paragraphedeliste"/>
+        <w:numPr>
+          <w:ilvl w:val="0"/>
+          <w:numId w:val="1"/>
+        </w:numPr>
+        <w:rPr>
+          <w:rFonts w:cstheme="minorHAnsi"/>
+          <w:sz w:val="24"/>
+        </w:rPr>
+      </w:pPr>
+      <w:r>
+        <w:rPr>
+          <w:rFonts w:cstheme="minorHAnsi"/>
+          <w:sz w:val="24"/>
+        </w:rPr>
+        <w:t>Le callback, qui s’exécutera une fois l’</w:t>
+      </w:r>
+      <w:proofErr w:type="spellStart"/>
+      <w:r>
+        <w:rPr>
+          <w:rFonts w:cstheme="minorHAnsi"/>
+          <w:sz w:val="24"/>
+        </w:rPr>
+        <w:t>upload</w:t>
+      </w:r>
+      <w:proofErr w:type="spellEnd"/>
+      <w:r>
+        <w:rPr>
+          <w:rFonts w:cstheme="minorHAnsi"/>
+          <w:sz w:val="24"/>
+        </w:rPr>
+        <w:t xml:space="preserve"> terminé</w:t>
+      </w:r>
+    </w:p>
+    <w:p>
+      <w:pPr>
+        <w:pStyle w:val="Paragraphedeliste"/>
+        <w:numPr>
+          <w:ilvl w:val="0"/>
+          <w:numId w:val="1"/>
+        </w:numPr>
+        <w:rPr>
+          <w:rFonts w:cstheme="minorHAnsi"/>
+          <w:sz w:val="24"/>
+        </w:rPr>
+      </w:pPr>
+      <w:proofErr w:type="spellStart"/>
+      <w:r>
+        <w:rPr>
+          <w:rFonts w:cstheme="minorHAnsi"/>
+          <w:sz w:val="24"/>
+        </w:rPr>
+        <w:t>L’id</w:t>
+      </w:r>
+      <w:proofErr w:type="spellEnd"/>
+      <w:r>
+        <w:rPr>
+          <w:rFonts w:cstheme="minorHAnsi"/>
+          <w:sz w:val="24"/>
+        </w:rPr>
+        <w:t xml:space="preserve"> du </w:t>
+      </w:r>
+      <w:proofErr w:type="spellStart"/>
+      <w:r>
+        <w:rPr>
+          <w:rFonts w:cstheme="minorHAnsi"/>
+          <w:sz w:val="24"/>
+        </w:rPr>
+        <w:t>fastupload</w:t>
+      </w:r>
+      <w:proofErr w:type="spellEnd"/>
+      <w:r>
+        <w:rPr>
+          <w:rFonts w:cstheme="minorHAnsi"/>
+          <w:sz w:val="24"/>
+        </w:rPr>
+        <w:t xml:space="preserve"> coté serveur</w:t>
+      </w:r>
+    </w:p>
+    <w:p>
+      <w:pPr>
+        <w:pStyle w:val="Paragraphedeliste"/>
+        <w:numPr>
+          <w:ilvl w:val="0"/>
+          <w:numId w:val="1"/>
+        </w:numPr>
+        <w:rPr>
+          <w:rFonts w:cstheme="minorHAnsi"/>
+          <w:sz w:val="24"/>
+        </w:rPr>
+      </w:pPr>
+      <w:r>
+        <w:rPr>
+          <w:rFonts w:cstheme="minorHAnsi"/>
+          <w:sz w:val="24"/>
+        </w:rPr>
+        <w:t xml:space="preserve">Et le </w:t>
+      </w:r>
+      <w:proofErr w:type="spellStart"/>
+      <w:r>
+        <w:rPr>
+          <w:rFonts w:cstheme="minorHAnsi"/>
+          <w:sz w:val="24"/>
+        </w:rPr>
+        <w:t>token</w:t>
+      </w:r>
+      <w:proofErr w:type="spellEnd"/>
+      <w:r>
+        <w:rPr>
+          <w:rFonts w:cstheme="minorHAnsi"/>
+          <w:sz w:val="24"/>
+        </w:rPr>
+        <w:t>, présent dans ‘</w:t>
+      </w:r>
+      <w:proofErr w:type="spellStart"/>
+      <w:proofErr w:type="gramStart"/>
+      <w:r>
+        <w:rPr>
+          <w:rFonts w:cstheme="minorHAnsi"/>
+          <w:sz w:val="24"/>
+        </w:rPr>
+        <w:t>PHJS.session.token</w:t>
+      </w:r>
+      <w:proofErr w:type="spellEnd"/>
+      <w:proofErr w:type="gramEnd"/>
+      <w:r>
+        <w:rPr>
+          <w:rFonts w:cstheme="minorHAnsi"/>
+          <w:sz w:val="24"/>
+        </w:rPr>
+        <w:t>’</w:t>
+      </w:r>
+    </w:p>
+    <w:p>
+      <w:pPr>
+        <w:rPr>
+          <w:rFonts w:cstheme="minorHAnsi"/>
+          <w:sz w:val="24"/>
+        </w:rPr>
+      </w:pPr>
+    </w:p>
+    <w:p>
+      <w:pPr>
+        <w:rPr>
+          <w:rFonts w:cstheme="minorHAnsi"/>
+          <w:sz w:val="24"/>
+        </w:rPr>
+      </w:pPr>
+      <w:r>
+        <w:rPr>
+          <w:rFonts w:cstheme="minorHAnsi"/>
+          <w:sz w:val="24"/>
+        </w:rPr>
+        <w:t>Sans oublier de mettre un bouton, dans le html, qui lance la fonction ‘</w:t>
+      </w:r>
+      <w:proofErr w:type="spellStart"/>
+      <w:r>
+        <w:rPr>
+          <w:rFonts w:cstheme="minorHAnsi"/>
+          <w:sz w:val="24"/>
+        </w:rPr>
+        <w:t>upload</w:t>
+      </w:r>
+      <w:proofErr w:type="spellEnd"/>
+      <w:r>
+        <w:rPr>
+          <w:rFonts w:cstheme="minorHAnsi"/>
+          <w:sz w:val="24"/>
+        </w:rPr>
+        <w:t>()</w:t>
+      </w:r>
+      <w:r>
+        <w:rPr>
+          <w:rFonts w:cstheme="minorHAnsi"/>
+          <w:sz w:val="24"/>
+        </w:rPr>
+        <w:t>’</w:t>
+      </w:r>
+      <w:r>
+        <w:rPr>
+          <w:rFonts w:cstheme="minorHAnsi"/>
+          <w:sz w:val="24"/>
+        </w:rPr>
+        <w:t xml:space="preserve"> (ligne 6</w:t>
+      </w:r>
       <w:bookmarkStart w:id="0" w:name="_GoBack"/>
       <w:bookmarkEnd w:id="0"/>
+      <w:r>
+        <w:rPr>
+          <w:rFonts w:cstheme="minorHAnsi"/>
+          <w:sz w:val="24"/>
+        </w:rPr>
+        <w:t>)</w:t>
+      </w:r>
     </w:p>
     <w:sectPr>
       <w:pgSz w:w="11906" w:h="16838"/>
@@ -10128,6 +14951,126 @@
     </w:sectPr>
   </w:body>
 </w:document>
+</file>
+
+<file path=word/numbering.xml><?xml version="1.0" encoding="utf-8"?>
+<w:numbering xmlns:wpc="http://schemas.microsoft.com/office/word/2010/wordprocessingCanvas" xmlns:cx="http://schemas.microsoft.com/office/drawing/2014/chartex" xmlns:cx1="http://schemas.microsoft.com/office/drawing/2015/9/8/chartex" xmlns:cx2="http://schemas.microsoft.com/office/drawing/2015/10/21/chartex" xmlns:cx3="http://schemas.microsoft.com/office/drawing/2016/5/9/chartex" xmlns:cx4="http://schemas.microsoft.com/office/drawing/2016/5/10/chartex" xmlns:cx5="http://schemas.microsoft.com/office/drawing/2016/5/11/chartex" xmlns:cx6="http://schemas.microsoft.com/office/drawing/2016/5/12/chartex" xmlns:cx7="http://schemas.microsoft.com/office/drawing/2016/5/13/chartex" xmlns:cx8="http://schemas.microsoft.com/office/drawing/2016/5/14/chartex" xmlns:mc="http://schemas.openxmlformats.org/markup-compatibility/2006" xmlns:aink="http://schemas.microsoft.com/office/drawing/2016/ink" xmlns:am3d="http://schemas.microsoft.com/office/drawing/2017/model3d" xmlns:o="urn:schemas-microsoft-com:office:office" xmlns:r="http://schemas.openxmlformats.org/officeDocument/2006/relationships" xmlns:m="http://schemas.openxmlformats.org/officeDocument/2006/math" xmlns:v="urn:schemas-microsoft-com:vml" xmlns:wp14="http://schemas.microsoft.com/office/word/2010/wordprocessingDrawing" xmlns:wp="http://schemas.openxmlformats.org/drawingml/2006/wordprocessingDrawing" xmlns:w10="urn:schemas-microsoft-com:office:word" xmlns:w="http://schemas.openxmlformats.org/wordprocessingml/2006/main" xmlns:w14="http://schemas.microsoft.com/office/word/2010/wordml" xmlns:w15="http://schemas.microsoft.com/office/word/2012/wordml" xmlns:w16cid="http://schemas.microsoft.com/office/word/2016/wordml/cid" xmlns:w16se="http://schemas.microsoft.com/office/word/2015/wordml/symex" xmlns:wpg="http://schemas.microsoft.com/office/word/2010/wordprocessingGroup" xmlns:wpi="http://schemas.microsoft.com/office/word/2010/wordprocessingInk" xmlns:wne="http://schemas.microsoft.com/office/word/2006/wordml" xmlns:wps="http://schemas.microsoft.com/office/word/2010/wordprocessingShape" mc:Ignorable="w14 w15 w16se w16cid wp14">
+  <w:abstractNum w:abstractNumId="0" w15:restartNumberingAfterBreak="0">
+    <w:nsid w:val="5C7D6051"/>
+    <w:multiLevelType w:val="hybridMultilevel"/>
+    <w:tmpl w:val="3F8091B0"/>
+    <w:lvl w:ilvl="0" w:tplc="081A15E4">
+      <w:numFmt w:val="bullet"/>
+      <w:lvlText w:val="-"/>
+      <w:lvlJc w:val="left"/>
+      <w:pPr>
+        <w:ind w:left="720" w:hanging="360"/>
+      </w:pPr>
+      <w:rPr>
+        <w:rFonts w:ascii="Calibri" w:eastAsiaTheme="minorHAnsi" w:hAnsi="Calibri" w:cs="Calibri" w:hint="default"/>
+      </w:rPr>
+    </w:lvl>
+    <w:lvl w:ilvl="1" w:tplc="040C0003" w:tentative="1">
+      <w:start w:val="1"/>
+      <w:numFmt w:val="bullet"/>
+      <w:lvlText w:val="o"/>
+      <w:lvlJc w:val="left"/>
+      <w:pPr>
+        <w:ind w:left="1440" w:hanging="360"/>
+      </w:pPr>
+      <w:rPr>
+        <w:rFonts w:ascii="Courier New" w:hAnsi="Courier New" w:cs="Courier New" w:hint="default"/>
+      </w:rPr>
+    </w:lvl>
+    <w:lvl w:ilvl="2" w:tplc="040C0005" w:tentative="1">
+      <w:start w:val="1"/>
+      <w:numFmt w:val="bullet"/>
+      <w:lvlText w:val=""/>
+      <w:lvlJc w:val="left"/>
+      <w:pPr>
+        <w:ind w:left="2160" w:hanging="360"/>
+      </w:pPr>
+      <w:rPr>
+        <w:rFonts w:ascii="Wingdings" w:hAnsi="Wingdings" w:hint="default"/>
+      </w:rPr>
+    </w:lvl>
+    <w:lvl w:ilvl="3" w:tplc="040C0001" w:tentative="1">
+      <w:start w:val="1"/>
+      <w:numFmt w:val="bullet"/>
+      <w:lvlText w:val=""/>
+      <w:lvlJc w:val="left"/>
+      <w:pPr>
+        <w:ind w:left="2880" w:hanging="360"/>
+      </w:pPr>
+      <w:rPr>
+        <w:rFonts w:ascii="Symbol" w:hAnsi="Symbol" w:hint="default"/>
+      </w:rPr>
+    </w:lvl>
+    <w:lvl w:ilvl="4" w:tplc="040C0003" w:tentative="1">
+      <w:start w:val="1"/>
+      <w:numFmt w:val="bullet"/>
+      <w:lvlText w:val="o"/>
+      <w:lvlJc w:val="left"/>
+      <w:pPr>
+        <w:ind w:left="3600" w:hanging="360"/>
+      </w:pPr>
+      <w:rPr>
+        <w:rFonts w:ascii="Courier New" w:hAnsi="Courier New" w:cs="Courier New" w:hint="default"/>
+      </w:rPr>
+    </w:lvl>
+    <w:lvl w:ilvl="5" w:tplc="040C0005" w:tentative="1">
+      <w:start w:val="1"/>
+      <w:numFmt w:val="bullet"/>
+      <w:lvlText w:val=""/>
+      <w:lvlJc w:val="left"/>
+      <w:pPr>
+        <w:ind w:left="4320" w:hanging="360"/>
+      </w:pPr>
+      <w:rPr>
+        <w:rFonts w:ascii="Wingdings" w:hAnsi="Wingdings" w:hint="default"/>
+      </w:rPr>
+    </w:lvl>
+    <w:lvl w:ilvl="6" w:tplc="040C0001" w:tentative="1">
+      <w:start w:val="1"/>
+      <w:numFmt w:val="bullet"/>
+      <w:lvlText w:val=""/>
+      <w:lvlJc w:val="left"/>
+      <w:pPr>
+        <w:ind w:left="5040" w:hanging="360"/>
+      </w:pPr>
+      <w:rPr>
+        <w:rFonts w:ascii="Symbol" w:hAnsi="Symbol" w:hint="default"/>
+      </w:rPr>
+    </w:lvl>
+    <w:lvl w:ilvl="7" w:tplc="040C0003" w:tentative="1">
+      <w:start w:val="1"/>
+      <w:numFmt w:val="bullet"/>
+      <w:lvlText w:val="o"/>
+      <w:lvlJc w:val="left"/>
+      <w:pPr>
+        <w:ind w:left="5760" w:hanging="360"/>
+      </w:pPr>
+      <w:rPr>
+        <w:rFonts w:ascii="Courier New" w:hAnsi="Courier New" w:cs="Courier New" w:hint="default"/>
+      </w:rPr>
+    </w:lvl>
+    <w:lvl w:ilvl="8" w:tplc="040C0005" w:tentative="1">
+      <w:start w:val="1"/>
+      <w:numFmt w:val="bullet"/>
+      <w:lvlText w:val=""/>
+      <w:lvlJc w:val="left"/>
+      <w:pPr>
+        <w:ind w:left="6480" w:hanging="360"/>
+      </w:pPr>
+      <w:rPr>
+        <w:rFonts w:ascii="Wingdings" w:hAnsi="Wingdings" w:hint="default"/>
+      </w:rPr>
+    </w:lvl>
+  </w:abstractNum>
+  <w:num w:numId="1">
+    <w:abstractNumId w:val="0"/>
+  </w:num>
+</w:numbering>
 </file>
 
 <file path=word/styles.xml><?xml version="1.0" encoding="utf-8"?>
@@ -10578,6 +15521,17 @@
       <w:shd w:val="clear" w:color="auto" w:fill="E1DFDD"/>
     </w:rPr>
   </w:style>
+  <w:style w:type="paragraph" w:styleId="Paragraphedeliste">
+    <w:name w:val="List Paragraph"/>
+    <w:basedOn w:val="Normal"/>
+    <w:uiPriority w:val="34"/>
+    <w:qFormat/>
+    <w:rsid w:val="000F4AE6"/>
+    <w:pPr>
+      <w:ind w:left="720"/>
+      <w:contextualSpacing/>
+    </w:pPr>
+  </w:style>
 </w:styles>
 </file>
 

--- a/docs/Tuto_FR.docx
+++ b/docs/Tuto_FR.docx
@@ -9976,82 +9976,218 @@
           <w:rFonts w:cstheme="minorHAnsi"/>
           <w:sz w:val="24"/>
         </w:rPr>
-        <w:t xml:space="preserve"> important de parler d’une nouvelle variable : PHJS.</w:t>
-      </w:r>
-      <w:r>
+        <w:t xml:space="preserve"> important de parler d’une nouvelle variable : </w:t>
+      </w:r>
+      <w:proofErr w:type="spellStart"/>
+      <w:r>
+        <w:rPr>
+          <w:rFonts w:cstheme="minorHAnsi"/>
+          <w:sz w:val="24"/>
+        </w:rPr>
+        <w:t>PHJS.</w:t>
+      </w:r>
+      <w:r>
+        <w:rPr>
+          <w:rFonts w:cstheme="minorHAnsi"/>
+          <w:sz w:val="24"/>
+        </w:rPr>
+        <w:t>includeVars</w:t>
+      </w:r>
+      <w:proofErr w:type="spellEnd"/>
+    </w:p>
+    <w:p>
+      <w:pPr>
+        <w:rPr>
+          <w:rFonts w:cstheme="minorHAnsi"/>
+          <w:sz w:val="24"/>
+        </w:rPr>
+      </w:pPr>
+      <w:r>
+        <w:rPr>
+          <w:rFonts w:cstheme="minorHAnsi"/>
+          <w:sz w:val="24"/>
+        </w:rPr>
+        <w:t xml:space="preserve">Cette variable est semblable à </w:t>
+      </w:r>
+      <w:proofErr w:type="spellStart"/>
+      <w:r>
+        <w:rPr>
+          <w:rFonts w:cstheme="minorHAnsi"/>
+          <w:sz w:val="24"/>
+        </w:rPr>
+        <w:t>PHJS.global</w:t>
+      </w:r>
+      <w:proofErr w:type="spellEnd"/>
+      <w:r>
+        <w:rPr>
+          <w:rFonts w:cstheme="minorHAnsi"/>
+          <w:sz w:val="24"/>
+        </w:rPr>
+        <w:t xml:space="preserve"> et </w:t>
+      </w:r>
+      <w:proofErr w:type="spellStart"/>
+      <w:r>
+        <w:rPr>
+          <w:rFonts w:cstheme="minorHAnsi"/>
+          <w:sz w:val="24"/>
+        </w:rPr>
+        <w:t>PHJS.session</w:t>
+      </w:r>
+      <w:proofErr w:type="spellEnd"/>
+      <w:r>
+        <w:rPr>
+          <w:rFonts w:cstheme="minorHAnsi"/>
+          <w:sz w:val="24"/>
+        </w:rPr>
+        <w:t xml:space="preserve"> à </w:t>
+      </w:r>
+      <w:r>
+        <w:rPr>
+          <w:rFonts w:cstheme="minorHAnsi"/>
+          <w:sz w:val="24"/>
+        </w:rPr>
+        <w:t xml:space="preserve">la </w:t>
+      </w:r>
+      <w:r>
+        <w:rPr>
+          <w:rFonts w:cstheme="minorHAnsi"/>
+          <w:sz w:val="24"/>
+        </w:rPr>
+        <w:t>différence près qu’elle n’est ni globale, ni relié à la session</w:t>
+      </w:r>
+      <w:r>
+        <w:rPr>
+          <w:rFonts w:cstheme="minorHAnsi"/>
+          <w:sz w:val="24"/>
+        </w:rPr>
+        <w:t>.</w:t>
+      </w:r>
+      <w:r>
+        <w:rPr>
+          <w:rFonts w:cstheme="minorHAnsi"/>
+          <w:sz w:val="24"/>
+        </w:rPr>
+        <w:t xml:space="preserve"> Un champ stocké dans </w:t>
+      </w:r>
+      <w:proofErr w:type="spellStart"/>
+      <w:r>
+        <w:rPr>
+          <w:rFonts w:cstheme="minorHAnsi"/>
+          <w:sz w:val="24"/>
+        </w:rPr>
+        <w:t>PHJS.includeVars</w:t>
+      </w:r>
+      <w:proofErr w:type="spellEnd"/>
+      <w:r>
+        <w:rPr>
+          <w:rFonts w:cstheme="minorHAnsi"/>
+          <w:sz w:val="24"/>
+        </w:rPr>
+        <w:t xml:space="preserve"> dans un script </w:t>
+      </w:r>
+      <w:proofErr w:type="spellStart"/>
+      <w:r>
+        <w:rPr>
+          <w:rFonts w:cstheme="minorHAnsi"/>
+          <w:sz w:val="24"/>
+        </w:rPr>
+        <w:t>PHjs</w:t>
+      </w:r>
+      <w:proofErr w:type="spellEnd"/>
+      <w:r>
+        <w:rPr>
+          <w:rFonts w:cstheme="minorHAnsi"/>
+          <w:sz w:val="24"/>
+        </w:rPr>
+        <w:t xml:space="preserve"> parent</w:t>
+      </w:r>
+      <w:r>
+        <w:rPr>
+          <w:rFonts w:cstheme="minorHAnsi"/>
+          <w:sz w:val="24"/>
+        </w:rPr>
+        <w:t xml:space="preserve"> sera accessible</w:t>
+      </w:r>
+      <w:r>
+        <w:rPr>
+          <w:rFonts w:cstheme="minorHAnsi"/>
+          <w:sz w:val="24"/>
+        </w:rPr>
+        <w:t xml:space="preserve"> par</w:t>
+      </w:r>
+      <w:r>
+        <w:rPr>
+          <w:rFonts w:cstheme="minorHAnsi"/>
+          <w:sz w:val="24"/>
+        </w:rPr>
+        <w:t xml:space="preserve"> tou</w:t>
+      </w:r>
+      <w:r>
+        <w:rPr>
+          <w:rFonts w:cstheme="minorHAnsi"/>
+          <w:sz w:val="24"/>
+        </w:rPr>
+        <w:t>s</w:t>
+      </w:r>
+      <w:r>
+        <w:rPr>
+          <w:rFonts w:cstheme="minorHAnsi"/>
+          <w:sz w:val="24"/>
+        </w:rPr>
+        <w:t xml:space="preserve"> les scripts </w:t>
+      </w:r>
+      <w:proofErr w:type="spellStart"/>
+      <w:r>
+        <w:rPr>
+          <w:rFonts w:cstheme="minorHAnsi"/>
+          <w:sz w:val="24"/>
+        </w:rPr>
+        <w:t>PHjs</w:t>
+      </w:r>
+      <w:proofErr w:type="spellEnd"/>
+      <w:r>
+        <w:rPr>
+          <w:rFonts w:cstheme="minorHAnsi"/>
+          <w:sz w:val="24"/>
+        </w:rPr>
         <w:t xml:space="preserve"> </w:t>
       </w:r>
-      <w:proofErr w:type="spellStart"/>
-      <w:proofErr w:type="gramStart"/>
-      <w:r>
-        <w:rPr>
-          <w:rFonts w:cstheme="minorHAnsi"/>
-          <w:sz w:val="24"/>
-        </w:rPr>
-        <w:t>includeVars</w:t>
-      </w:r>
-      <w:proofErr w:type="spellEnd"/>
-      <w:proofErr w:type="gramEnd"/>
-    </w:p>
-    <w:p>
-      <w:pPr>
-        <w:rPr>
-          <w:rFonts w:cstheme="minorHAnsi"/>
-          <w:sz w:val="24"/>
-        </w:rPr>
-      </w:pPr>
-      <w:r>
-        <w:rPr>
-          <w:rFonts w:cstheme="minorHAnsi"/>
-          <w:sz w:val="24"/>
-        </w:rPr>
-        <w:t xml:space="preserve">Cette variable est semblable à </w:t>
-      </w:r>
-      <w:proofErr w:type="spellStart"/>
-      <w:r>
-        <w:rPr>
-          <w:rFonts w:cstheme="minorHAnsi"/>
-          <w:sz w:val="24"/>
-        </w:rPr>
-        <w:t>PHJS.global</w:t>
-      </w:r>
-      <w:proofErr w:type="spellEnd"/>
-      <w:r>
-        <w:rPr>
-          <w:rFonts w:cstheme="minorHAnsi"/>
-          <w:sz w:val="24"/>
-        </w:rPr>
-        <w:t xml:space="preserve"> et </w:t>
-      </w:r>
-      <w:proofErr w:type="spellStart"/>
-      <w:r>
-        <w:rPr>
-          <w:rFonts w:cstheme="minorHAnsi"/>
-          <w:sz w:val="24"/>
-        </w:rPr>
-        <w:t>PHJS.session</w:t>
-      </w:r>
-      <w:proofErr w:type="spellEnd"/>
-      <w:r>
-        <w:rPr>
-          <w:rFonts w:cstheme="minorHAnsi"/>
-          <w:sz w:val="24"/>
-        </w:rPr>
-        <w:t xml:space="preserve"> à </w:t>
-      </w:r>
-      <w:r>
-        <w:rPr>
-          <w:rFonts w:cstheme="minorHAnsi"/>
-          <w:sz w:val="24"/>
-        </w:rPr>
-        <w:t xml:space="preserve">la </w:t>
-      </w:r>
-      <w:r>
-        <w:rPr>
-          <w:rFonts w:cstheme="minorHAnsi"/>
-          <w:sz w:val="24"/>
-        </w:rPr>
-        <w:t>différence près qu’elle n’est ni globale, ni relié à la session</w:t>
+      <w:r>
+        <w:rPr>
+          <w:rFonts w:cstheme="minorHAnsi"/>
+          <w:sz w:val="24"/>
+        </w:rPr>
+        <w:t xml:space="preserve">fils </w:t>
+      </w:r>
+      <w:proofErr w:type="spellStart"/>
+      <w:r>
+        <w:rPr>
+          <w:rFonts w:cstheme="minorHAnsi"/>
+          <w:sz w:val="24"/>
+        </w:rPr>
+        <w:t>includé</w:t>
+      </w:r>
+      <w:r>
+        <w:rPr>
+          <w:rFonts w:cstheme="minorHAnsi"/>
+          <w:sz w:val="24"/>
+        </w:rPr>
+        <w:t>s</w:t>
+      </w:r>
+      <w:proofErr w:type="spellEnd"/>
+      <w:r>
+        <w:rPr>
+          <w:rFonts w:cstheme="minorHAnsi"/>
+          <w:sz w:val="24"/>
+        </w:rPr>
+        <w:t xml:space="preserve"> </w:t>
+      </w:r>
+      <w:r>
+        <w:rPr>
+          <w:rFonts w:cstheme="minorHAnsi"/>
+          <w:sz w:val="24"/>
+        </w:rPr>
+        <w:t>par le script parent</w:t>
       </w:r>
       <w:r>
         <w:rPr>
@@ -10060,12 +10196,216 @@
         </w:rPr>
         <w:t>.</w:t>
       </w:r>
-      <w:r>
-        <w:rPr>
-          <w:rFonts w:cstheme="minorHAnsi"/>
-          <w:sz w:val="24"/>
-        </w:rPr>
-        <w:t xml:space="preserve"> Un champ stocké dans </w:t>
+    </w:p>
+    <w:p>
+      <w:pPr>
+        <w:rPr>
+          <w:rFonts w:cstheme="minorHAnsi"/>
+          <w:sz w:val="24"/>
+        </w:rPr>
+      </w:pPr>
+    </w:p>
+    <w:p>
+      <w:pPr>
+        <w:rPr>
+          <w:rFonts w:cstheme="minorHAnsi"/>
+          <w:sz w:val="32"/>
+        </w:rPr>
+      </w:pPr>
+      <w:r>
+        <w:rPr>
+          <w:rFonts w:cstheme="minorHAnsi"/>
+          <w:sz w:val="32"/>
+        </w:rPr>
+        <w:t xml:space="preserve">Appeler </w:t>
+      </w:r>
+      <w:r>
+        <w:rPr>
+          <w:rFonts w:cstheme="minorHAnsi"/>
+          <w:sz w:val="32"/>
+        </w:rPr>
+        <w:t xml:space="preserve">une </w:t>
+      </w:r>
+      <w:r>
+        <w:rPr>
+          <w:rFonts w:cstheme="minorHAnsi"/>
+          <w:sz w:val="32"/>
+        </w:rPr>
+        <w:t>fonction</w:t>
+      </w:r>
+      <w:r>
+        <w:rPr>
+          <w:rFonts w:cstheme="minorHAnsi"/>
+          <w:sz w:val="32"/>
+        </w:rPr>
+        <w:t xml:space="preserve">, </w:t>
+      </w:r>
+      <w:r>
+        <w:rPr>
+          <w:rFonts w:cstheme="minorHAnsi"/>
+          <w:sz w:val="32"/>
+        </w:rPr>
+        <w:t xml:space="preserve">une </w:t>
+      </w:r>
+      <w:r>
+        <w:rPr>
+          <w:rFonts w:cstheme="minorHAnsi"/>
+          <w:sz w:val="32"/>
+        </w:rPr>
+        <w:t>classe</w:t>
+      </w:r>
+      <w:r>
+        <w:rPr>
+          <w:rFonts w:cstheme="minorHAnsi"/>
+          <w:sz w:val="32"/>
+        </w:rPr>
+        <w:t xml:space="preserve"> ou une variable</w:t>
+      </w:r>
+      <w:r>
+        <w:rPr>
+          <w:rFonts w:cstheme="minorHAnsi"/>
+          <w:sz w:val="32"/>
+        </w:rPr>
+        <w:t xml:space="preserve"> depuis un autre fichier :</w:t>
+      </w:r>
+    </w:p>
+    <w:p>
+      <w:pPr>
+        <w:rPr>
+          <w:rFonts w:cstheme="minorHAnsi"/>
+          <w:sz w:val="24"/>
+        </w:rPr>
+      </w:pPr>
+      <w:r>
+        <w:rPr>
+          <w:rFonts w:cstheme="minorHAnsi"/>
+          <w:sz w:val="24"/>
+        </w:rPr>
+        <w:t xml:space="preserve">Si on se contente d’appeler un autre script </w:t>
+      </w:r>
+      <w:proofErr w:type="spellStart"/>
+      <w:r>
+        <w:rPr>
+          <w:rFonts w:cstheme="minorHAnsi"/>
+          <w:sz w:val="24"/>
+        </w:rPr>
+        <w:t>PHjs</w:t>
+      </w:r>
+      <w:proofErr w:type="spellEnd"/>
+      <w:r>
+        <w:rPr>
+          <w:rFonts w:cstheme="minorHAnsi"/>
+          <w:sz w:val="24"/>
+        </w:rPr>
+        <w:t xml:space="preserve"> avec la fonction </w:t>
+      </w:r>
+      <w:proofErr w:type="spellStart"/>
+      <w:r>
+        <w:rPr>
+          <w:rFonts w:cstheme="minorHAnsi"/>
+          <w:sz w:val="24"/>
+        </w:rPr>
+        <w:t>include</w:t>
+      </w:r>
+      <w:proofErr w:type="spellEnd"/>
+      <w:r>
+        <w:rPr>
+          <w:rFonts w:cstheme="minorHAnsi"/>
+          <w:sz w:val="24"/>
+        </w:rPr>
+        <w:t>, les variables</w:t>
+      </w:r>
+      <w:r>
+        <w:rPr>
+          <w:rFonts w:cstheme="minorHAnsi"/>
+          <w:sz w:val="24"/>
+        </w:rPr>
+        <w:t xml:space="preserve">, </w:t>
+      </w:r>
+      <w:r>
+        <w:rPr>
+          <w:rFonts w:cstheme="minorHAnsi"/>
+          <w:sz w:val="24"/>
+        </w:rPr>
+        <w:t>fonction</w:t>
+      </w:r>
+      <w:r>
+        <w:rPr>
+          <w:rFonts w:cstheme="minorHAnsi"/>
+          <w:sz w:val="24"/>
+        </w:rPr>
+        <w:t>s et classes</w:t>
+      </w:r>
+      <w:r>
+        <w:rPr>
+          <w:rFonts w:cstheme="minorHAnsi"/>
+          <w:sz w:val="24"/>
+        </w:rPr>
+        <w:t xml:space="preserve"> créer dans ce dernier, ne seront </w:t>
+      </w:r>
+      <w:r>
+        <w:rPr>
+          <w:rFonts w:cstheme="minorHAnsi"/>
+          <w:sz w:val="24"/>
+        </w:rPr>
+        <w:t>pas</w:t>
+      </w:r>
+      <w:r>
+        <w:rPr>
+          <w:rFonts w:cstheme="minorHAnsi"/>
+          <w:sz w:val="24"/>
+        </w:rPr>
+        <w:t xml:space="preserve"> accessible depuis le script parent, il y a donc deux solutions : </w:t>
+      </w:r>
+    </w:p>
+    <w:p>
+      <w:pPr>
+        <w:pStyle w:val="Paragraphedeliste"/>
+        <w:numPr>
+          <w:ilvl w:val="0"/>
+          <w:numId w:val="2"/>
+        </w:numPr>
+        <w:rPr>
+          <w:rFonts w:cstheme="minorHAnsi"/>
+          <w:sz w:val="24"/>
+        </w:rPr>
+      </w:pPr>
+      <w:r>
+        <w:rPr>
+          <w:rFonts w:cstheme="minorHAnsi"/>
+          <w:sz w:val="24"/>
+        </w:rPr>
+        <w:t xml:space="preserve">Utiliser un script </w:t>
+      </w:r>
+      <w:proofErr w:type="spellStart"/>
+      <w:r>
+        <w:rPr>
+          <w:rFonts w:cstheme="minorHAnsi"/>
+          <w:sz w:val="24"/>
+        </w:rPr>
+        <w:t>PHjs</w:t>
+      </w:r>
+      <w:proofErr w:type="spellEnd"/>
+      <w:r>
+        <w:rPr>
+          <w:rFonts w:cstheme="minorHAnsi"/>
+          <w:sz w:val="24"/>
+        </w:rPr>
+        <w:t xml:space="preserve"> dans lequel on stocke les fonctions/classes/variables que l’on </w:t>
+      </w:r>
+      <w:r>
+        <w:rPr>
+          <w:rFonts w:cstheme="minorHAnsi"/>
+          <w:sz w:val="24"/>
+        </w:rPr>
+        <w:t xml:space="preserve">souhaite </w:t>
+      </w:r>
+      <w:r>
+        <w:rPr>
+          <w:rFonts w:cstheme="minorHAnsi"/>
+          <w:sz w:val="24"/>
+        </w:rPr>
+        <w:t>transmettre au parent dans ‘</w:t>
       </w:r>
       <w:proofErr w:type="spellStart"/>
       <w:r>
@@ -10081,7 +10421,179 @@
           <w:rFonts w:cstheme="minorHAnsi"/>
           <w:sz w:val="24"/>
         </w:rPr>
-        <w:t xml:space="preserve"> dans un script </w:t>
+        <w:t>’</w:t>
+      </w:r>
+      <w:r>
+        <w:rPr>
+          <w:rFonts w:cstheme="minorHAnsi"/>
+          <w:sz w:val="24"/>
+        </w:rPr>
+        <w:t xml:space="preserve">, ainsi tout le contenu de </w:t>
+      </w:r>
+      <w:r>
+        <w:rPr>
+          <w:rFonts w:cstheme="minorHAnsi"/>
+          <w:sz w:val="24"/>
+        </w:rPr>
+        <w:t>‘</w:t>
+      </w:r>
+      <w:proofErr w:type="spellStart"/>
+      <w:r>
+        <w:rPr>
+          <w:rFonts w:cstheme="minorHAnsi"/>
+          <w:sz w:val="24"/>
+        </w:rPr>
+        <w:t>PHJS.includeVars</w:t>
+      </w:r>
+      <w:proofErr w:type="spellEnd"/>
+      <w:r>
+        <w:rPr>
+          <w:rFonts w:cstheme="minorHAnsi"/>
+          <w:sz w:val="24"/>
+        </w:rPr>
+        <w:t>’</w:t>
+      </w:r>
+      <w:r>
+        <w:rPr>
+          <w:rFonts w:cstheme="minorHAnsi"/>
+          <w:sz w:val="24"/>
+        </w:rPr>
+        <w:t xml:space="preserve"> sera </w:t>
+      </w:r>
+      <w:r>
+        <w:rPr>
+          <w:rFonts w:cstheme="minorHAnsi"/>
+          <w:sz w:val="24"/>
+        </w:rPr>
+        <w:t>accessible</w:t>
+      </w:r>
+      <w:r>
+        <w:rPr>
+          <w:rFonts w:cstheme="minorHAnsi"/>
+          <w:sz w:val="24"/>
+        </w:rPr>
+        <w:t xml:space="preserve"> par le script parent</w:t>
+      </w:r>
+      <w:r>
+        <w:rPr>
+          <w:rFonts w:cstheme="minorHAnsi"/>
+          <w:sz w:val="24"/>
+        </w:rPr>
+        <w:t>.</w:t>
+      </w:r>
+    </w:p>
+    <w:p>
+      <w:pPr>
+        <w:pStyle w:val="Paragraphedeliste"/>
+        <w:rPr>
+          <w:rFonts w:cstheme="minorHAnsi"/>
+          <w:sz w:val="24"/>
+        </w:rPr>
+      </w:pPr>
+    </w:p>
+    <w:p>
+      <w:pPr>
+        <w:pStyle w:val="Paragraphedeliste"/>
+        <w:numPr>
+          <w:ilvl w:val="0"/>
+          <w:numId w:val="2"/>
+        </w:numPr>
+        <w:rPr>
+          <w:rFonts w:cstheme="minorHAnsi"/>
+          <w:sz w:val="24"/>
+        </w:rPr>
+      </w:pPr>
+      <w:r>
+        <w:rPr>
+          <w:rFonts w:cstheme="minorHAnsi"/>
+          <w:sz w:val="24"/>
+        </w:rPr>
+        <w:t>Créer un fichier javascript « normal »</w:t>
+      </w:r>
+      <w:r>
+        <w:rPr>
+          <w:rFonts w:cstheme="minorHAnsi"/>
+          <w:sz w:val="24"/>
+        </w:rPr>
+        <w:t xml:space="preserve"> en .</w:t>
+      </w:r>
+      <w:proofErr w:type="spellStart"/>
+      <w:r>
+        <w:rPr>
+          <w:rFonts w:cstheme="minorHAnsi"/>
+          <w:sz w:val="24"/>
+        </w:rPr>
+        <w:t>js</w:t>
+      </w:r>
+      <w:proofErr w:type="spellEnd"/>
+      <w:r>
+        <w:rPr>
+          <w:rFonts w:cstheme="minorHAnsi"/>
+          <w:sz w:val="24"/>
+        </w:rPr>
+        <w:t xml:space="preserve"> avec un </w:t>
+      </w:r>
+      <w:proofErr w:type="spellStart"/>
+      <w:r>
+        <w:rPr>
+          <w:rFonts w:cstheme="minorHAnsi"/>
+          <w:sz w:val="24"/>
+        </w:rPr>
+        <w:t>module.exports</w:t>
+      </w:r>
+      <w:proofErr w:type="spellEnd"/>
+      <w:r>
+        <w:rPr>
+          <w:rFonts w:cstheme="minorHAnsi"/>
+          <w:sz w:val="24"/>
+        </w:rPr>
+        <w:t xml:space="preserve"> pour exporter ce que l’on veut exporter, en faisant </w:t>
+      </w:r>
+      <w:r>
+        <w:rPr>
+          <w:rFonts w:cstheme="minorHAnsi"/>
+          <w:sz w:val="24"/>
+        </w:rPr>
+        <w:t>u</w:t>
+      </w:r>
+      <w:bookmarkStart w:id="0" w:name="_GoBack"/>
+      <w:bookmarkEnd w:id="0"/>
+      <w:r>
+        <w:rPr>
+          <w:rFonts w:cstheme="minorHAnsi"/>
+          <w:sz w:val="24"/>
+        </w:rPr>
+        <w:t xml:space="preserve">n </w:t>
+      </w:r>
+      <w:r>
+        <w:rPr>
+          <w:rFonts w:cstheme="minorHAnsi"/>
+          <w:sz w:val="24"/>
+        </w:rPr>
+        <w:t>« </w:t>
+      </w:r>
+      <w:proofErr w:type="spellStart"/>
+      <w:r>
+        <w:rPr>
+          <w:rFonts w:cstheme="minorHAnsi"/>
+          <w:sz w:val="24"/>
+        </w:rPr>
+        <w:t>require</w:t>
+      </w:r>
+      <w:proofErr w:type="spellEnd"/>
+      <w:r>
+        <w:rPr>
+          <w:rFonts w:cstheme="minorHAnsi"/>
+          <w:sz w:val="24"/>
+        </w:rPr>
+        <w:t> »</w:t>
+      </w:r>
+      <w:r>
+        <w:rPr>
+          <w:rFonts w:cstheme="minorHAnsi"/>
+          <w:sz w:val="24"/>
+        </w:rPr>
+        <w:t xml:space="preserve"> depuis le script </w:t>
       </w:r>
       <w:proofErr w:type="spellStart"/>
       <w:r>
@@ -10097,42 +10609,45 @@
           <w:rFonts w:cstheme="minorHAnsi"/>
           <w:sz w:val="24"/>
         </w:rPr>
-        <w:t xml:space="preserve"> parent</w:t>
-      </w:r>
-      <w:r>
-        <w:rPr>
-          <w:rFonts w:cstheme="minorHAnsi"/>
-          <w:sz w:val="24"/>
-        </w:rPr>
-        <w:t xml:space="preserve"> sera accessible</w:t>
-      </w:r>
-      <w:r>
-        <w:rPr>
-          <w:rFonts w:cstheme="minorHAnsi"/>
-          <w:sz w:val="24"/>
-        </w:rPr>
-        <w:t xml:space="preserve"> par</w:t>
-      </w:r>
-      <w:r>
-        <w:rPr>
-          <w:rFonts w:cstheme="minorHAnsi"/>
-          <w:sz w:val="24"/>
-        </w:rPr>
-        <w:t xml:space="preserve"> tou</w:t>
-      </w:r>
-      <w:r>
-        <w:rPr>
-          <w:rFonts w:cstheme="minorHAnsi"/>
-          <w:sz w:val="24"/>
-        </w:rPr>
-        <w:t>s</w:t>
-      </w:r>
-      <w:r>
-        <w:rPr>
-          <w:rFonts w:cstheme="minorHAnsi"/>
-          <w:sz w:val="24"/>
-        </w:rPr>
-        <w:t xml:space="preserve"> les scripts </w:t>
+        <w:t>.</w:t>
+      </w:r>
+    </w:p>
+    <w:p>
+      <w:pPr>
+        <w:rPr>
+          <w:rFonts w:cstheme="minorHAnsi"/>
+          <w:sz w:val="24"/>
+        </w:rPr>
+      </w:pPr>
+    </w:p>
+    <w:p>
+      <w:pPr>
+        <w:rPr>
+          <w:rFonts w:cstheme="minorHAnsi"/>
+          <w:sz w:val="32"/>
+        </w:rPr>
+      </w:pPr>
+      <w:r>
+        <w:rPr>
+          <w:rFonts w:cstheme="minorHAnsi"/>
+          <w:sz w:val="32"/>
+        </w:rPr>
+        <w:t>Variables de PHJS dont nous n’avons parlés :</w:t>
+      </w:r>
+    </w:p>
+    <w:p>
+      <w:pPr>
+        <w:rPr>
+          <w:rFonts w:cstheme="minorHAnsi"/>
+          <w:sz w:val="24"/>
+        </w:rPr>
+      </w:pPr>
+      <w:r>
+        <w:rPr>
+          <w:rFonts w:cstheme="minorHAnsi"/>
+          <w:sz w:val="24"/>
+        </w:rPr>
+        <w:t xml:space="preserve">PHJS.cd : le répertoire, en chemin absolu du script </w:t>
       </w:r>
       <w:proofErr w:type="spellStart"/>
       <w:r>
@@ -10148,6 +10663,111 @@
           <w:rFonts w:cstheme="minorHAnsi"/>
           <w:sz w:val="24"/>
         </w:rPr>
+        <w:t xml:space="preserve"> en cours d’</w:t>
+      </w:r>
+      <w:proofErr w:type="spellStart"/>
+      <w:r>
+        <w:rPr>
+          <w:rFonts w:cstheme="minorHAnsi"/>
+          <w:sz w:val="24"/>
+        </w:rPr>
+        <w:t>executions</w:t>
+      </w:r>
+      <w:proofErr w:type="spellEnd"/>
+    </w:p>
+    <w:p>
+      <w:pPr>
+        <w:rPr>
+          <w:rFonts w:cstheme="minorHAnsi"/>
+          <w:sz w:val="24"/>
+        </w:rPr>
+      </w:pPr>
+      <w:proofErr w:type="spellStart"/>
+      <w:r>
+        <w:rPr>
+          <w:rFonts w:cstheme="minorHAnsi"/>
+          <w:sz w:val="24"/>
+        </w:rPr>
+        <w:t>PHJS.fileName</w:t>
+      </w:r>
+      <w:proofErr w:type="spellEnd"/>
+      <w:r>
+        <w:rPr>
+          <w:rFonts w:cstheme="minorHAnsi"/>
+          <w:sz w:val="24"/>
+        </w:rPr>
+        <w:t xml:space="preserve"> : </w:t>
+      </w:r>
+      <w:r>
+        <w:rPr>
+          <w:rFonts w:cstheme="minorHAnsi"/>
+          <w:sz w:val="24"/>
+        </w:rPr>
+        <w:t xml:space="preserve">le nom du fichier du script </w:t>
+      </w:r>
+      <w:proofErr w:type="spellStart"/>
+      <w:r>
+        <w:rPr>
+          <w:rFonts w:cstheme="minorHAnsi"/>
+          <w:sz w:val="24"/>
+        </w:rPr>
+        <w:t>PHjs</w:t>
+      </w:r>
+      <w:proofErr w:type="spellEnd"/>
+      <w:r>
+        <w:rPr>
+          <w:rFonts w:cstheme="minorHAnsi"/>
+          <w:sz w:val="24"/>
+        </w:rPr>
+        <w:t xml:space="preserve"> en cours d’</w:t>
+      </w:r>
+      <w:proofErr w:type="spellStart"/>
+      <w:r>
+        <w:rPr>
+          <w:rFonts w:cstheme="minorHAnsi"/>
+          <w:sz w:val="24"/>
+        </w:rPr>
+        <w:t>executions</w:t>
+      </w:r>
+      <w:proofErr w:type="spellEnd"/>
+    </w:p>
+    <w:p>
+      <w:pPr>
+        <w:rPr>
+          <w:rFonts w:cstheme="minorHAnsi"/>
+          <w:sz w:val="24"/>
+        </w:rPr>
+      </w:pPr>
+      <w:proofErr w:type="spellStart"/>
+      <w:r>
+        <w:rPr>
+          <w:rFonts w:cstheme="minorHAnsi"/>
+          <w:sz w:val="24"/>
+        </w:rPr>
+        <w:t>PHJS.ipsrc</w:t>
+      </w:r>
+      <w:proofErr w:type="spellEnd"/>
+      <w:r>
+        <w:rPr>
+          <w:rFonts w:cstheme="minorHAnsi"/>
+          <w:sz w:val="24"/>
+        </w:rPr>
+        <w:t xml:space="preserve"> : </w:t>
+      </w:r>
+      <w:proofErr w:type="spellStart"/>
+      <w:r>
+        <w:rPr>
+          <w:rFonts w:cstheme="minorHAnsi"/>
+          <w:sz w:val="24"/>
+        </w:rPr>
+        <w:t>l’ip</w:t>
+      </w:r>
+      <w:proofErr w:type="spellEnd"/>
+      <w:r>
+        <w:rPr>
+          <w:rFonts w:cstheme="minorHAnsi"/>
+          <w:sz w:val="24"/>
+        </w:rPr>
         <w:t xml:space="preserve"> </w:t>
       </w:r>
       <w:r>
@@ -10155,290 +10775,21 @@
           <w:rFonts w:cstheme="minorHAnsi"/>
           <w:sz w:val="24"/>
         </w:rPr>
-        <w:t xml:space="preserve">fils </w:t>
-      </w:r>
-      <w:proofErr w:type="spellStart"/>
-      <w:r>
-        <w:rPr>
-          <w:rFonts w:cstheme="minorHAnsi"/>
-          <w:sz w:val="24"/>
-        </w:rPr>
-        <w:t>includé</w:t>
-      </w:r>
-      <w:r>
-        <w:rPr>
-          <w:rFonts w:cstheme="minorHAnsi"/>
-          <w:sz w:val="24"/>
-        </w:rPr>
-        <w:t>s</w:t>
-      </w:r>
-      <w:proofErr w:type="spellEnd"/>
-      <w:r>
-        <w:rPr>
-          <w:rFonts w:cstheme="minorHAnsi"/>
-          <w:sz w:val="24"/>
-        </w:rPr>
-        <w:t xml:space="preserve"> </w:t>
-      </w:r>
-      <w:r>
-        <w:rPr>
-          <w:rFonts w:cstheme="minorHAnsi"/>
-          <w:sz w:val="24"/>
-        </w:rPr>
-        <w:t>par le script parent</w:t>
-      </w:r>
-      <w:r>
-        <w:rPr>
-          <w:rFonts w:cstheme="minorHAnsi"/>
-          <w:sz w:val="24"/>
-        </w:rPr>
-        <w:t>.</w:t>
-      </w:r>
-    </w:p>
-    <w:p>
-      <w:pPr>
-        <w:rPr>
-          <w:rFonts w:cstheme="minorHAnsi"/>
-          <w:sz w:val="24"/>
-        </w:rPr>
-      </w:pPr>
-    </w:p>
-    <w:p>
-      <w:pPr>
-        <w:rPr>
-          <w:rFonts w:cstheme="minorHAnsi"/>
-          <w:sz w:val="32"/>
-        </w:rPr>
-      </w:pPr>
-      <w:r>
-        <w:rPr>
-          <w:rFonts w:cstheme="minorHAnsi"/>
-          <w:sz w:val="32"/>
-        </w:rPr>
-        <w:t>Variables de PHJS dont nous n’avons parlés :</w:t>
-      </w:r>
-    </w:p>
-    <w:p>
-      <w:pPr>
-        <w:rPr>
-          <w:rFonts w:cstheme="minorHAnsi"/>
-          <w:sz w:val="24"/>
-        </w:rPr>
-      </w:pPr>
-      <w:r>
-        <w:rPr>
-          <w:rFonts w:cstheme="minorHAnsi"/>
-          <w:sz w:val="24"/>
-        </w:rPr>
-        <w:t xml:space="preserve">PHJS.cd : le répertoire, en chemin absolu du script </w:t>
-      </w:r>
-      <w:proofErr w:type="spellStart"/>
-      <w:r>
-        <w:rPr>
-          <w:rFonts w:cstheme="minorHAnsi"/>
-          <w:sz w:val="24"/>
-        </w:rPr>
-        <w:t>PHjs</w:t>
-      </w:r>
-      <w:proofErr w:type="spellEnd"/>
-      <w:r>
-        <w:rPr>
-          <w:rFonts w:cstheme="minorHAnsi"/>
-          <w:sz w:val="24"/>
-        </w:rPr>
-        <w:t xml:space="preserve"> en cours d’</w:t>
-      </w:r>
-      <w:proofErr w:type="spellStart"/>
-      <w:r>
-        <w:rPr>
-          <w:rFonts w:cstheme="minorHAnsi"/>
-          <w:sz w:val="24"/>
-        </w:rPr>
-        <w:t>executions</w:t>
-      </w:r>
-      <w:proofErr w:type="spellEnd"/>
-    </w:p>
-    <w:p>
-      <w:pPr>
-        <w:rPr>
-          <w:rFonts w:cstheme="minorHAnsi"/>
-          <w:sz w:val="24"/>
-        </w:rPr>
-      </w:pPr>
-      <w:proofErr w:type="spellStart"/>
-      <w:r>
-        <w:rPr>
-          <w:rFonts w:cstheme="minorHAnsi"/>
-          <w:sz w:val="24"/>
-        </w:rPr>
-        <w:t>PHJS.fileName</w:t>
-      </w:r>
-      <w:proofErr w:type="spellEnd"/>
-      <w:r>
-        <w:rPr>
-          <w:rFonts w:cstheme="minorHAnsi"/>
-          <w:sz w:val="24"/>
-        </w:rPr>
-        <w:t xml:space="preserve"> : </w:t>
-      </w:r>
-      <w:r>
-        <w:rPr>
-          <w:rFonts w:cstheme="minorHAnsi"/>
-          <w:sz w:val="24"/>
-        </w:rPr>
-        <w:t xml:space="preserve">le nom du fichier du script </w:t>
-      </w:r>
-      <w:proofErr w:type="spellStart"/>
-      <w:r>
-        <w:rPr>
-          <w:rFonts w:cstheme="minorHAnsi"/>
-          <w:sz w:val="24"/>
-        </w:rPr>
-        <w:t>PHjs</w:t>
-      </w:r>
-      <w:proofErr w:type="spellEnd"/>
-      <w:r>
-        <w:rPr>
-          <w:rFonts w:cstheme="minorHAnsi"/>
-          <w:sz w:val="24"/>
-        </w:rPr>
-        <w:t xml:space="preserve"> en cours d’</w:t>
-      </w:r>
-      <w:proofErr w:type="spellStart"/>
-      <w:r>
-        <w:rPr>
-          <w:rFonts w:cstheme="minorHAnsi"/>
-          <w:sz w:val="24"/>
-        </w:rPr>
-        <w:t>executions</w:t>
-      </w:r>
-      <w:proofErr w:type="spellEnd"/>
-    </w:p>
-    <w:p>
-      <w:pPr>
-        <w:rPr>
-          <w:rFonts w:cstheme="minorHAnsi"/>
-          <w:sz w:val="24"/>
-        </w:rPr>
-      </w:pPr>
-      <w:proofErr w:type="spellStart"/>
-      <w:r>
-        <w:rPr>
-          <w:rFonts w:cstheme="minorHAnsi"/>
-          <w:sz w:val="24"/>
-        </w:rPr>
-        <w:t>PHJS.ipsrc</w:t>
-      </w:r>
-      <w:proofErr w:type="spellEnd"/>
-      <w:r>
-        <w:rPr>
-          <w:rFonts w:cstheme="minorHAnsi"/>
-          <w:sz w:val="24"/>
-        </w:rPr>
-        <w:t xml:space="preserve"> : </w:t>
-      </w:r>
-      <w:proofErr w:type="spellStart"/>
-      <w:r>
-        <w:rPr>
-          <w:rFonts w:cstheme="minorHAnsi"/>
-          <w:sz w:val="24"/>
-        </w:rPr>
-        <w:t>l’ip</w:t>
-      </w:r>
-      <w:proofErr w:type="spellEnd"/>
-      <w:r>
-        <w:rPr>
-          <w:rFonts w:cstheme="minorHAnsi"/>
-          <w:sz w:val="24"/>
-        </w:rPr>
-        <w:t xml:space="preserve"> </w:t>
-      </w:r>
-      <w:r>
-        <w:rPr>
-          <w:rFonts w:cstheme="minorHAnsi"/>
-          <w:sz w:val="24"/>
-        </w:rPr>
-        <w:t xml:space="preserve">source de la personne chargeant le script </w:t>
-      </w:r>
-      <w:proofErr w:type="spellStart"/>
-      <w:r>
-        <w:rPr>
-          <w:rFonts w:cstheme="minorHAnsi"/>
-          <w:sz w:val="24"/>
-        </w:rPr>
-        <w:t>PHjs</w:t>
-      </w:r>
-      <w:proofErr w:type="spellEnd"/>
-    </w:p>
-    <w:p>
-      <w:pPr>
-        <w:rPr>
-          <w:rFonts w:cstheme="minorHAnsi"/>
-          <w:sz w:val="24"/>
-        </w:rPr>
-      </w:pPr>
-    </w:p>
-    <w:p>
-      <w:pPr>
-        <w:rPr>
-          <w:rFonts w:cstheme="minorHAnsi"/>
-          <w:sz w:val="32"/>
-        </w:rPr>
-      </w:pPr>
-    </w:p>
-    <w:p>
-      <w:pPr>
-        <w:rPr>
-          <w:rFonts w:cstheme="minorHAnsi"/>
-          <w:sz w:val="32"/>
-        </w:rPr>
-      </w:pPr>
-    </w:p>
-    <w:p>
-      <w:pPr>
-        <w:rPr>
-          <w:rFonts w:cstheme="minorHAnsi"/>
-          <w:sz w:val="32"/>
-        </w:rPr>
-      </w:pPr>
-    </w:p>
-    <w:p>
-      <w:pPr>
-        <w:rPr>
-          <w:rFonts w:cstheme="minorHAnsi"/>
-          <w:sz w:val="32"/>
-        </w:rPr>
-      </w:pPr>
-    </w:p>
-    <w:p>
-      <w:pPr>
-        <w:rPr>
-          <w:rFonts w:cstheme="minorHAnsi"/>
-          <w:sz w:val="32"/>
-        </w:rPr>
-      </w:pPr>
-    </w:p>
-    <w:p>
-      <w:pPr>
-        <w:rPr>
-          <w:rFonts w:cstheme="minorHAnsi"/>
-          <w:sz w:val="32"/>
-        </w:rPr>
-      </w:pPr>
-    </w:p>
-    <w:p>
-      <w:pPr>
-        <w:rPr>
-          <w:rFonts w:cstheme="minorHAnsi"/>
-          <w:sz w:val="32"/>
-        </w:rPr>
-      </w:pPr>
-    </w:p>
-    <w:p>
-      <w:pPr>
-        <w:rPr>
-          <w:rFonts w:cstheme="minorHAnsi"/>
-          <w:sz w:val="32"/>
+        <w:t xml:space="preserve">source de la personne </w:t>
+      </w:r>
+      <w:r>
+        <w:rPr>
+          <w:rFonts w:cstheme="minorHAnsi"/>
+          <w:sz w:val="24"/>
+        </w:rPr>
+        <w:t>connectée au serveur.</w:t>
+      </w:r>
+    </w:p>
+    <w:p>
+      <w:pPr>
+        <w:rPr>
+          <w:rFonts w:cstheme="minorHAnsi"/>
+          <w:sz w:val="24"/>
         </w:rPr>
       </w:pPr>
     </w:p>
@@ -11026,7 +11377,21 @@
           <w:rFonts w:cstheme="minorHAnsi"/>
           <w:sz w:val="24"/>
         </w:rPr>
-        <w:t xml:space="preserve">socket.io intégré à </w:t>
+        <w:t xml:space="preserve">socket.io </w:t>
+      </w:r>
+      <w:r>
+        <w:rPr>
+          <w:rFonts w:cstheme="minorHAnsi"/>
+          <w:sz w:val="24"/>
+        </w:rPr>
+        <w:t xml:space="preserve">et </w:t>
+      </w:r>
+      <w:r>
+        <w:rPr>
+          <w:rFonts w:cstheme="minorHAnsi"/>
+          <w:sz w:val="24"/>
+        </w:rPr>
+        <w:t xml:space="preserve">intégré à </w:t>
       </w:r>
       <w:proofErr w:type="spellStart"/>
       <w:r>
@@ -11106,7 +11471,7 @@
       <w:pPr>
         <w:rPr>
           <w:rFonts w:cstheme="minorHAnsi"/>
-          <w:sz w:val="24"/>
+          <w:sz w:val="20"/>
         </w:rPr>
       </w:pPr>
       <w:proofErr w:type="spellStart"/>
@@ -11153,6 +11518,34 @@
         </w:rPr>
         <w:t xml:space="preserve"> /folder1, /folder2;</w:t>
       </w:r>
+      <w:r>
+        <w:rPr>
+          <w:rFonts w:cstheme="minorHAnsi"/>
+          <w:sz w:val="20"/>
+        </w:rPr>
+        <w:t xml:space="preserve"> </w:t>
+      </w:r>
+      <w:r>
+        <w:rPr>
+          <w:rFonts w:cstheme="minorHAnsi"/>
+          <w:sz w:val="20"/>
+        </w:rPr>
+        <w:t>(</w:t>
+      </w:r>
+      <w:r>
+        <w:rPr>
+          <w:rFonts w:cstheme="minorHAnsi"/>
+          <w:sz w:val="20"/>
+        </w:rPr>
+        <w:t>bloque l’accès à /folder1 et /folder2</w:t>
+      </w:r>
+      <w:r>
+        <w:rPr>
+          <w:rFonts w:cstheme="minorHAnsi"/>
+          <w:sz w:val="20"/>
+        </w:rPr>
+        <w:t>)</w:t>
+      </w:r>
     </w:p>
     <w:p>
       <w:pPr>
@@ -11377,18 +11770,17 @@
         </w:rPr>
         <w:t xml:space="preserve"> </w:t>
       </w:r>
-      <w:hyperlink r:id="rId15" w:history="1">
-        <w:r>
-          <w:rPr>
-            <w:rStyle w:val="Lienhypertexte"/>
-            <w:rFonts w:ascii="Courier New" w:hAnsi="Courier New" w:cs="Courier New"/>
-            <w:sz w:val="21"/>
-            <w:szCs w:val="21"/>
-            <w:shd w:val="clear" w:color="auto" w:fill="000000"/>
-          </w:rPr>
-          <w:t>http://github.com/AutoCoderr</w:t>
-        </w:r>
-      </w:hyperlink>
+      <w:r>
+        <w:rPr>
+          <w:rStyle w:val="Lienhypertexte"/>
+          <w:rFonts w:ascii="Courier New" w:hAnsi="Courier New" w:cs="Courier New"/>
+          <w:color w:val="FFFFFF" w:themeColor="background1"/>
+          <w:sz w:val="21"/>
+          <w:szCs w:val="21"/>
+          <w:shd w:val="clear" w:color="auto" w:fill="000000"/>
+        </w:rPr>
+        <w:t>http://github.com/AutoCoderr</w:t>
+      </w:r>
       <w:r>
         <w:rPr>
           <w:rFonts w:ascii="Courier New" w:hAnsi="Courier New" w:cs="Courier New"/>
@@ -11701,18 +12093,17 @@
         </w:rPr>
         <w:t xml:space="preserve"> </w:t>
       </w:r>
-      <w:hyperlink r:id="rId16" w:history="1">
-        <w:r>
-          <w:rPr>
-            <w:rStyle w:val="Lienhypertexte"/>
-            <w:rFonts w:ascii="Courier New" w:hAnsi="Courier New" w:cs="Courier New"/>
-            <w:sz w:val="21"/>
-            <w:szCs w:val="21"/>
-            <w:shd w:val="clear" w:color="auto" w:fill="000000"/>
-          </w:rPr>
-          <w:t>https://www.google.com/</w:t>
-        </w:r>
-      </w:hyperlink>
+      <w:r>
+        <w:rPr>
+          <w:rStyle w:val="Lienhypertexte"/>
+          <w:rFonts w:ascii="Courier New" w:hAnsi="Courier New" w:cs="Courier New"/>
+          <w:color w:val="FFFFFF" w:themeColor="background1"/>
+          <w:sz w:val="21"/>
+          <w:szCs w:val="21"/>
+          <w:shd w:val="clear" w:color="auto" w:fill="000000"/>
+        </w:rPr>
+        <w:t>https://www.google.com/</w:t>
+      </w:r>
       <w:r>
         <w:rPr>
           <w:rFonts w:ascii="Courier New" w:hAnsi="Courier New" w:cs="Courier New"/>
@@ -11813,6 +12204,13 @@
           <w:rFonts w:cstheme="minorHAnsi"/>
           <w:sz w:val="24"/>
         </w:rPr>
+        <w:t xml:space="preserve"> (dans tous ses sous dossiers)</w:t>
+      </w:r>
+      <w:r>
+        <w:rPr>
+          <w:rFonts w:cstheme="minorHAnsi"/>
+          <w:sz w:val="24"/>
+        </w:rPr>
         <w:t xml:space="preserve">. </w:t>
       </w:r>
     </w:p>
@@ -11934,7 +12332,7 @@
         </w:rPr>
         <w:t xml:space="preserve">, et tous les fichiers .png sont redirigé vers </w:t>
       </w:r>
-      <w:hyperlink r:id="rId17" w:history="1">
+      <w:hyperlink r:id="rId15" w:history="1">
         <w:r>
           <w:rPr>
             <w:rStyle w:val="Lienhypertexte"/>
@@ -12531,7 +12929,35 @@
           <w:rFonts w:cstheme="minorHAnsi"/>
           <w:sz w:val="24"/>
         </w:rPr>
-        <w:t> : la taille maximale exprimé en octets</w:t>
+        <w:t> : la taille maximale</w:t>
+      </w:r>
+      <w:r>
+        <w:rPr>
+          <w:rFonts w:cstheme="minorHAnsi"/>
+          <w:sz w:val="24"/>
+        </w:rPr>
+        <w:t xml:space="preserve"> d’un fichier uploadé</w:t>
+      </w:r>
+      <w:r>
+        <w:rPr>
+          <w:rFonts w:cstheme="minorHAnsi"/>
+          <w:sz w:val="24"/>
+        </w:rPr>
+        <w:t xml:space="preserve"> exprimé</w:t>
+      </w:r>
+      <w:r>
+        <w:rPr>
+          <w:rFonts w:cstheme="minorHAnsi"/>
+          <w:sz w:val="24"/>
+        </w:rPr>
+        <w:t>e</w:t>
+      </w:r>
+      <w:r>
+        <w:rPr>
+          <w:rFonts w:cstheme="minorHAnsi"/>
+          <w:sz w:val="24"/>
+        </w:rPr>
+        <w:t xml:space="preserve"> en octets</w:t>
       </w:r>
     </w:p>
     <w:p>
@@ -12965,6 +13391,161 @@
         </w:rPr>
         <w:t>;</w:t>
       </w:r>
+    </w:p>
+    <w:p>
+      <w:pPr>
+        <w:rPr>
+          <w:rFonts w:cstheme="minorHAnsi"/>
+          <w:sz w:val="24"/>
+        </w:rPr>
+      </w:pPr>
+      <w:r>
+        <w:rPr>
+          <w:rFonts w:cstheme="minorHAnsi"/>
+          <w:sz w:val="24"/>
+        </w:rPr>
+        <w:t>Nous avons cré</w:t>
+      </w:r>
+      <w:r>
+        <w:rPr>
+          <w:rFonts w:cstheme="minorHAnsi"/>
+          <w:sz w:val="24"/>
+        </w:rPr>
+        <w:t xml:space="preserve">é une config avec </w:t>
+      </w:r>
+      <w:proofErr w:type="spellStart"/>
+      <w:r>
+        <w:rPr>
+          <w:rFonts w:cstheme="minorHAnsi"/>
+          <w:sz w:val="24"/>
+        </w:rPr>
+        <w:t>l’id</w:t>
+      </w:r>
+      <w:proofErr w:type="spellEnd"/>
+      <w:r>
+        <w:rPr>
+          <w:rFonts w:cstheme="minorHAnsi"/>
+          <w:sz w:val="24"/>
+        </w:rPr>
+        <w:t xml:space="preserve"> ‘film‘, un fichier ne peut pas dépasser 2147483648</w:t>
+      </w:r>
+      <w:r>
+        <w:rPr>
+          <w:rFonts w:cstheme="minorHAnsi"/>
+          <w:sz w:val="24"/>
+        </w:rPr>
+        <w:t xml:space="preserve"> octets (2 Go)</w:t>
+      </w:r>
+      <w:r>
+        <w:rPr>
+          <w:rFonts w:cstheme="minorHAnsi"/>
+          <w:sz w:val="24"/>
+        </w:rPr>
+        <w:t>, le fichier /</w:t>
+      </w:r>
+      <w:proofErr w:type="spellStart"/>
+      <w:r>
+        <w:rPr>
+          <w:rFonts w:cstheme="minorHAnsi"/>
+          <w:sz w:val="24"/>
+        </w:rPr>
+        <w:t>projects</w:t>
+      </w:r>
+      <w:proofErr w:type="spellEnd"/>
+      <w:r>
+        <w:rPr>
+          <w:rFonts w:cstheme="minorHAnsi"/>
+          <w:sz w:val="24"/>
+        </w:rPr>
+        <w:t>/</w:t>
+      </w:r>
+      <w:proofErr w:type="spellStart"/>
+      <w:r>
+        <w:rPr>
+          <w:rFonts w:cstheme="minorHAnsi"/>
+          <w:sz w:val="24"/>
+        </w:rPr>
+        <w:t>PHjs</w:t>
+      </w:r>
+      <w:proofErr w:type="spellEnd"/>
+      <w:r>
+        <w:rPr>
+          <w:rFonts w:cstheme="minorHAnsi"/>
+          <w:sz w:val="24"/>
+        </w:rPr>
+        <w:t>/</w:t>
+      </w:r>
+      <w:proofErr w:type="spellStart"/>
+      <w:r>
+        <w:rPr>
+          <w:rFonts w:cstheme="minorHAnsi"/>
+          <w:sz w:val="24"/>
+        </w:rPr>
+        <w:t>fastupload</w:t>
+      </w:r>
+      <w:proofErr w:type="spellEnd"/>
+      <w:r>
+        <w:rPr>
+          <w:rFonts w:cstheme="minorHAnsi"/>
+          <w:sz w:val="24"/>
+        </w:rPr>
+        <w:t>/finish.js s’</w:t>
+      </w:r>
+      <w:proofErr w:type="spellStart"/>
+      <w:r>
+        <w:rPr>
+          <w:rFonts w:cstheme="minorHAnsi"/>
+          <w:sz w:val="24"/>
+        </w:rPr>
+        <w:t>execute</w:t>
+      </w:r>
+      <w:proofErr w:type="spellEnd"/>
+      <w:r>
+        <w:rPr>
+          <w:rFonts w:cstheme="minorHAnsi"/>
+          <w:sz w:val="24"/>
+        </w:rPr>
+        <w:t xml:space="preserve"> une fois le fichier uploadé</w:t>
+      </w:r>
+      <w:r>
+        <w:rPr>
+          <w:rFonts w:cstheme="minorHAnsi"/>
+          <w:sz w:val="24"/>
+        </w:rPr>
+        <w:t xml:space="preserve"> et tous les fichiers sont interdit, sauf les fichier .mp4, .MP4, .</w:t>
+      </w:r>
+      <w:proofErr w:type="spellStart"/>
+      <w:r>
+        <w:rPr>
+          <w:rFonts w:cstheme="minorHAnsi"/>
+          <w:sz w:val="24"/>
+        </w:rPr>
+        <w:t>avi</w:t>
+      </w:r>
+      <w:proofErr w:type="spellEnd"/>
+      <w:r>
+        <w:rPr>
+          <w:rFonts w:cstheme="minorHAnsi"/>
+          <w:sz w:val="24"/>
+        </w:rPr>
+        <w:t xml:space="preserve"> et .</w:t>
+      </w:r>
+      <w:proofErr w:type="gramStart"/>
+      <w:r>
+        <w:rPr>
+          <w:rFonts w:cstheme="minorHAnsi"/>
+          <w:sz w:val="24"/>
+        </w:rPr>
+        <w:t xml:space="preserve">AVI </w:t>
+      </w:r>
+      <w:r>
+        <w:rPr>
+          <w:rFonts w:cstheme="minorHAnsi"/>
+          <w:sz w:val="24"/>
+        </w:rPr>
+        <w:t>.</w:t>
+      </w:r>
+      <w:proofErr w:type="gramEnd"/>
     </w:p>
     <w:p>
       <w:pPr>
@@ -13663,11 +14244,68 @@
           <w:sz w:val="24"/>
         </w:rPr>
       </w:pPr>
-      <w:r>
-        <w:rPr>
-          <w:rFonts w:cstheme="minorHAnsi"/>
-          <w:sz w:val="24"/>
-        </w:rPr>
+    </w:p>
+    <w:p>
+      <w:pPr>
+        <w:rPr>
+          <w:rFonts w:cstheme="minorHAnsi"/>
+          <w:sz w:val="24"/>
+        </w:rPr>
+      </w:pPr>
+    </w:p>
+    <w:p>
+      <w:pPr>
+        <w:rPr>
+          <w:rFonts w:cstheme="minorHAnsi"/>
+          <w:sz w:val="24"/>
+        </w:rPr>
+      </w:pPr>
+    </w:p>
+    <w:p>
+      <w:pPr>
+        <w:rPr>
+          <w:rFonts w:cstheme="minorHAnsi"/>
+          <w:sz w:val="24"/>
+        </w:rPr>
+      </w:pPr>
+    </w:p>
+    <w:p>
+      <w:pPr>
+        <w:rPr>
+          <w:rFonts w:cstheme="minorHAnsi"/>
+          <w:sz w:val="24"/>
+        </w:rPr>
+      </w:pPr>
+    </w:p>
+    <w:p>
+      <w:pPr>
+        <w:rPr>
+          <w:rFonts w:cstheme="minorHAnsi"/>
+          <w:sz w:val="24"/>
+        </w:rPr>
+      </w:pPr>
+    </w:p>
+    <w:p>
+      <w:pPr>
+        <w:rPr>
+          <w:rFonts w:cstheme="minorHAnsi"/>
+          <w:sz w:val="24"/>
+        </w:rPr>
+      </w:pPr>
+    </w:p>
+    <w:p>
+      <w:pPr>
+        <w:rPr>
+          <w:rFonts w:cstheme="minorHAnsi"/>
+          <w:sz w:val="24"/>
+        </w:rPr>
+      </w:pPr>
+      <w:r>
+        <w:rPr>
+          <w:rFonts w:cstheme="minorHAnsi"/>
+          <w:sz w:val="24"/>
+        </w:rPr>
+        <w:lastRenderedPageBreak/>
         <w:t>Ce que doit contenir finish.js :</w:t>
       </w:r>
     </w:p>
@@ -13702,7 +14340,7 @@
                     </pic:cNvPicPr>
                   </pic:nvPicPr>
                   <pic:blipFill>
-                    <a:blip r:embed="rId18">
+                    <a:blip r:embed="rId16">
                       <a:extLst>
                         <a:ext uri="{28A0092B-C50C-407E-A947-70E740481C1C}">
                           <a14:useLocalDpi xmlns:a14="http://schemas.microsoft.com/office/drawing/2010/main" val="0"/>
@@ -13956,7 +14594,6 @@
           <w:rFonts w:cstheme="minorHAnsi"/>
           <w:sz w:val="24"/>
         </w:rPr>
-        <w:lastRenderedPageBreak/>
         <w:t>Un exemple de ce que peut faire la fonction finish :</w:t>
       </w:r>
     </w:p>
@@ -13991,7 +14628,7 @@
                     </pic:cNvPicPr>
                   </pic:nvPicPr>
                   <pic:blipFill>
-                    <a:blip r:embed="rId19">
+                    <a:blip r:embed="rId17">
                       <a:extLst>
                         <a:ext uri="{28A0092B-C50C-407E-A947-70E740481C1C}">
                           <a14:useLocalDpi xmlns:a14="http://schemas.microsoft.com/office/drawing/2010/main" val="0"/>
@@ -14322,78 +14959,6 @@
           <w:sz w:val="24"/>
         </w:rPr>
       </w:pPr>
-    </w:p>
-    <w:p>
-      <w:pPr>
-        <w:rPr>
-          <w:rFonts w:cstheme="minorHAnsi"/>
-          <w:sz w:val="24"/>
-        </w:rPr>
-      </w:pPr>
-    </w:p>
-    <w:p>
-      <w:pPr>
-        <w:rPr>
-          <w:rFonts w:cstheme="minorHAnsi"/>
-          <w:sz w:val="24"/>
-        </w:rPr>
-      </w:pPr>
-    </w:p>
-    <w:p>
-      <w:pPr>
-        <w:rPr>
-          <w:rFonts w:cstheme="minorHAnsi"/>
-          <w:sz w:val="24"/>
-        </w:rPr>
-      </w:pPr>
-    </w:p>
-    <w:p>
-      <w:pPr>
-        <w:rPr>
-          <w:rFonts w:cstheme="minorHAnsi"/>
-          <w:sz w:val="24"/>
-        </w:rPr>
-      </w:pPr>
-    </w:p>
-    <w:p>
-      <w:pPr>
-        <w:rPr>
-          <w:rFonts w:cstheme="minorHAnsi"/>
-          <w:sz w:val="24"/>
-        </w:rPr>
-      </w:pPr>
-    </w:p>
-    <w:p>
-      <w:pPr>
-        <w:rPr>
-          <w:rFonts w:cstheme="minorHAnsi"/>
-          <w:sz w:val="24"/>
-        </w:rPr>
-      </w:pPr>
-    </w:p>
-    <w:p>
-      <w:pPr>
-        <w:rPr>
-          <w:rFonts w:cstheme="minorHAnsi"/>
-          <w:sz w:val="24"/>
-        </w:rPr>
-      </w:pPr>
-    </w:p>
-    <w:p>
-      <w:pPr>
-        <w:rPr>
-          <w:rFonts w:cstheme="minorHAnsi"/>
-          <w:sz w:val="24"/>
-        </w:rPr>
-      </w:pPr>
-    </w:p>
-    <w:p>
-      <w:pPr>
-        <w:rPr>
-          <w:rFonts w:cstheme="minorHAnsi"/>
-          <w:sz w:val="24"/>
-        </w:rPr>
-      </w:pPr>
       <w:r>
         <w:rPr>
           <w:rFonts w:cstheme="minorHAnsi"/>
@@ -14434,7 +14999,7 @@
                     </pic:cNvPicPr>
                   </pic:nvPicPr>
                   <pic:blipFill>
-                    <a:blip r:embed="rId20">
+                    <a:blip r:embed="rId18">
                       <a:extLst>
                         <a:ext uri="{28A0092B-C50C-407E-A947-70E740481C1C}">
                           <a14:useLocalDpi xmlns:a14="http://schemas.microsoft.com/office/drawing/2010/main" val="0"/>
@@ -14485,7 +15050,37 @@
           <w:rFonts w:cstheme="minorHAnsi"/>
           <w:sz w:val="24"/>
         </w:rPr>
-        <w:t xml:space="preserve"> id, qui sera spécifié à </w:t>
+        <w:t xml:space="preserve"> id</w:t>
+      </w:r>
+      <w:r>
+        <w:rPr>
+          <w:rFonts w:cstheme="minorHAnsi"/>
+          <w:sz w:val="24"/>
+        </w:rPr>
+        <w:t xml:space="preserve"> (‘</w:t>
+      </w:r>
+      <w:proofErr w:type="spellStart"/>
+      <w:r>
+        <w:rPr>
+          <w:rFonts w:cstheme="minorHAnsi"/>
+          <w:sz w:val="24"/>
+        </w:rPr>
+        <w:t>leFichier</w:t>
+      </w:r>
+      <w:proofErr w:type="spellEnd"/>
+      <w:r>
+        <w:rPr>
+          <w:rFonts w:cstheme="minorHAnsi"/>
+          <w:sz w:val="24"/>
+        </w:rPr>
+        <w:t>’)</w:t>
+      </w:r>
+      <w:r>
+        <w:rPr>
+          <w:rFonts w:cstheme="minorHAnsi"/>
+          <w:sz w:val="24"/>
+        </w:rPr>
+        <w:t xml:space="preserve">, qui sera spécifié à </w:t>
       </w:r>
       <w:proofErr w:type="spellStart"/>
       <w:r>
@@ -14530,7 +15125,21 @@
           <w:rFonts w:cstheme="minorHAnsi"/>
           <w:sz w:val="24"/>
         </w:rPr>
-        <w:t xml:space="preserve">on créer une div, avec un id qui sera lui aussi spécifié à </w:t>
+        <w:t>on créer une div, avec un id</w:t>
+      </w:r>
+      <w:r>
+        <w:rPr>
+          <w:rFonts w:cstheme="minorHAnsi"/>
+          <w:sz w:val="24"/>
+        </w:rPr>
+        <w:t xml:space="preserve"> (‘progression’)</w:t>
+      </w:r>
+      <w:r>
+        <w:rPr>
+          <w:rFonts w:cstheme="minorHAnsi"/>
+          <w:sz w:val="24"/>
+        </w:rPr>
+        <w:t xml:space="preserve"> qui sera lui aussi spécifié à </w:t>
       </w:r>
       <w:proofErr w:type="spellStart"/>
       <w:r>
@@ -14695,6 +15304,10 @@
     <w:p>
       <w:pPr>
         <w:pStyle w:val="Paragraphedeliste"/>
+        <w:numPr>
+          <w:ilvl w:val="0"/>
+          <w:numId w:val="1"/>
+        </w:numPr>
         <w:rPr>
           <w:rFonts w:cstheme="minorHAnsi"/>
           <w:sz w:val="24"/>
@@ -14860,19 +15473,47 @@
           <w:rFonts w:cstheme="minorHAnsi"/>
           <w:sz w:val="24"/>
         </w:rPr>
-        <w:t>, présent dans ‘</w:t>
-      </w:r>
-      <w:proofErr w:type="spellStart"/>
+        <w:t>, présent</w:t>
+      </w:r>
+      <w:r>
+        <w:rPr>
+          <w:rFonts w:cstheme="minorHAnsi"/>
+          <w:sz w:val="24"/>
+        </w:rPr>
+        <w:t xml:space="preserve">, dans notre </w:t>
+      </w:r>
       <w:proofErr w:type="gramStart"/>
       <w:r>
         <w:rPr>
           <w:rFonts w:cstheme="minorHAnsi"/>
           <w:sz w:val="24"/>
         </w:rPr>
+        <w:t xml:space="preserve">cas, </w:t>
+      </w:r>
+      <w:r>
+        <w:rPr>
+          <w:rFonts w:cstheme="minorHAnsi"/>
+          <w:sz w:val="24"/>
+        </w:rPr>
+        <w:t xml:space="preserve"> dans</w:t>
+      </w:r>
+      <w:proofErr w:type="gramEnd"/>
+      <w:r>
+        <w:rPr>
+          <w:rFonts w:cstheme="minorHAnsi"/>
+          <w:sz w:val="24"/>
+        </w:rPr>
+        <w:t xml:space="preserve"> ‘</w:t>
+      </w:r>
+      <w:proofErr w:type="spellStart"/>
+      <w:r>
+        <w:rPr>
+          <w:rFonts w:cstheme="minorHAnsi"/>
+          <w:sz w:val="24"/>
+        </w:rPr>
         <w:t>PHJS.session.token</w:t>
       </w:r>
       <w:proofErr w:type="spellEnd"/>
-      <w:proofErr w:type="gramEnd"/>
       <w:r>
         <w:rPr>
           <w:rFonts w:cstheme="minorHAnsi"/>
@@ -14931,16 +15572,7 @@
           <w:rFonts w:cstheme="minorHAnsi"/>
           <w:sz w:val="24"/>
         </w:rPr>
-        <w:t xml:space="preserve"> (ligne 6</w:t>
-      </w:r>
-      <w:bookmarkStart w:id="0" w:name="_GoBack"/>
-      <w:bookmarkEnd w:id="0"/>
-      <w:r>
-        <w:rPr>
-          <w:rFonts w:cstheme="minorHAnsi"/>
-          <w:sz w:val="24"/>
-        </w:rPr>
-        <w:t>)</w:t>
+        <w:t xml:space="preserve"> (ligne 6)</w:t>
       </w:r>
     </w:p>
     <w:sectPr>
@@ -15067,8 +15699,123 @@
       </w:rPr>
     </w:lvl>
   </w:abstractNum>
+  <w:abstractNum w:abstractNumId="1" w15:restartNumberingAfterBreak="0">
+    <w:nsid w:val="73304D3E"/>
+    <w:multiLevelType w:val="hybridMultilevel"/>
+    <w:tmpl w:val="4952206A"/>
+    <w:lvl w:ilvl="0" w:tplc="A0E0619E">
+      <w:numFmt w:val="bullet"/>
+      <w:lvlText w:val="-"/>
+      <w:lvlJc w:val="left"/>
+      <w:pPr>
+        <w:ind w:left="720" w:hanging="360"/>
+      </w:pPr>
+      <w:rPr>
+        <w:rFonts w:ascii="Calibri" w:eastAsiaTheme="minorHAnsi" w:hAnsi="Calibri" w:cs="Calibri" w:hint="default"/>
+      </w:rPr>
+    </w:lvl>
+    <w:lvl w:ilvl="1" w:tplc="040C0003" w:tentative="1">
+      <w:start w:val="1"/>
+      <w:numFmt w:val="bullet"/>
+      <w:lvlText w:val="o"/>
+      <w:lvlJc w:val="left"/>
+      <w:pPr>
+        <w:ind w:left="1440" w:hanging="360"/>
+      </w:pPr>
+      <w:rPr>
+        <w:rFonts w:ascii="Courier New" w:hAnsi="Courier New" w:cs="Courier New" w:hint="default"/>
+      </w:rPr>
+    </w:lvl>
+    <w:lvl w:ilvl="2" w:tplc="040C0005" w:tentative="1">
+      <w:start w:val="1"/>
+      <w:numFmt w:val="bullet"/>
+      <w:lvlText w:val=""/>
+      <w:lvlJc w:val="left"/>
+      <w:pPr>
+        <w:ind w:left="2160" w:hanging="360"/>
+      </w:pPr>
+      <w:rPr>
+        <w:rFonts w:ascii="Wingdings" w:hAnsi="Wingdings" w:hint="default"/>
+      </w:rPr>
+    </w:lvl>
+    <w:lvl w:ilvl="3" w:tplc="040C0001" w:tentative="1">
+      <w:start w:val="1"/>
+      <w:numFmt w:val="bullet"/>
+      <w:lvlText w:val=""/>
+      <w:lvlJc w:val="left"/>
+      <w:pPr>
+        <w:ind w:left="2880" w:hanging="360"/>
+      </w:pPr>
+      <w:rPr>
+        <w:rFonts w:ascii="Symbol" w:hAnsi="Symbol" w:hint="default"/>
+      </w:rPr>
+    </w:lvl>
+    <w:lvl w:ilvl="4" w:tplc="040C0003" w:tentative="1">
+      <w:start w:val="1"/>
+      <w:numFmt w:val="bullet"/>
+      <w:lvlText w:val="o"/>
+      <w:lvlJc w:val="left"/>
+      <w:pPr>
+        <w:ind w:left="3600" w:hanging="360"/>
+      </w:pPr>
+      <w:rPr>
+        <w:rFonts w:ascii="Courier New" w:hAnsi="Courier New" w:cs="Courier New" w:hint="default"/>
+      </w:rPr>
+    </w:lvl>
+    <w:lvl w:ilvl="5" w:tplc="040C0005" w:tentative="1">
+      <w:start w:val="1"/>
+      <w:numFmt w:val="bullet"/>
+      <w:lvlText w:val=""/>
+      <w:lvlJc w:val="left"/>
+      <w:pPr>
+        <w:ind w:left="4320" w:hanging="360"/>
+      </w:pPr>
+      <w:rPr>
+        <w:rFonts w:ascii="Wingdings" w:hAnsi="Wingdings" w:hint="default"/>
+      </w:rPr>
+    </w:lvl>
+    <w:lvl w:ilvl="6" w:tplc="040C0001" w:tentative="1">
+      <w:start w:val="1"/>
+      <w:numFmt w:val="bullet"/>
+      <w:lvlText w:val=""/>
+      <w:lvlJc w:val="left"/>
+      <w:pPr>
+        <w:ind w:left="5040" w:hanging="360"/>
+      </w:pPr>
+      <w:rPr>
+        <w:rFonts w:ascii="Symbol" w:hAnsi="Symbol" w:hint="default"/>
+      </w:rPr>
+    </w:lvl>
+    <w:lvl w:ilvl="7" w:tplc="040C0003" w:tentative="1">
+      <w:start w:val="1"/>
+      <w:numFmt w:val="bullet"/>
+      <w:lvlText w:val="o"/>
+      <w:lvlJc w:val="left"/>
+      <w:pPr>
+        <w:ind w:left="5760" w:hanging="360"/>
+      </w:pPr>
+      <w:rPr>
+        <w:rFonts w:ascii="Courier New" w:hAnsi="Courier New" w:cs="Courier New" w:hint="default"/>
+      </w:rPr>
+    </w:lvl>
+    <w:lvl w:ilvl="8" w:tplc="040C0005" w:tentative="1">
+      <w:start w:val="1"/>
+      <w:numFmt w:val="bullet"/>
+      <w:lvlText w:val=""/>
+      <w:lvlJc w:val="left"/>
+      <w:pPr>
+        <w:ind w:left="6480" w:hanging="360"/>
+      </w:pPr>
+      <w:rPr>
+        <w:rFonts w:ascii="Wingdings" w:hAnsi="Wingdings" w:hint="default"/>
+      </w:rPr>
+    </w:lvl>
+  </w:abstractNum>
   <w:num w:numId="1">
     <w:abstractNumId w:val="0"/>
+  </w:num>
+  <w:num w:numId="2">
+    <w:abstractNumId w:val="1"/>
   </w:num>
 </w:numbering>
 </file>

--- a/docs/Tuto_FR.docx
+++ b/docs/Tuto_FR.docx
@@ -638,7 +638,7 @@
         <mc:AlternateContent>
           <mc:Choice Requires="wps">
             <w:drawing>
-              <wp:anchor distT="0" distB="0" distL="114300" distR="114300" simplePos="0" relativeHeight="251659264" behindDoc="0" locked="0" layoutInCell="1" allowOverlap="1" wp14:anchorId="65108053" wp14:editId="4517DDC6">
+              <wp:anchor distT="0" distB="0" distL="114300" distR="114300" simplePos="0" relativeHeight="251659264" behindDoc="0" locked="0" layoutInCell="1" allowOverlap="1" wp14:anchorId="24104493" wp14:editId="1F236E5B">
                 <wp:simplePos x="0" y="0"/>
                 <wp:positionH relativeFrom="margin">
                   <wp:posOffset>-442595</wp:posOffset>
@@ -2308,7 +2308,7 @@
           <w:sz w:val="24"/>
         </w:rPr>
         <w:drawing>
-          <wp:inline distT="0" distB="0" distL="0" distR="0">
+          <wp:inline distT="0" distB="0" distL="0" distR="0" wp14:anchorId="2D4D6051" wp14:editId="0C74D34E">
             <wp:extent cx="3878580" cy="1607820"/>
             <wp:effectExtent l="0" t="0" r="7620" b="0"/>
             <wp:docPr id="3" name="Image 3"/>
@@ -2508,7 +2508,7 @@
           <w:sz w:val="24"/>
         </w:rPr>
         <w:drawing>
-          <wp:inline distT="0" distB="0" distL="0" distR="0">
+          <wp:inline distT="0" distB="0" distL="0" distR="0" wp14:anchorId="78DAFC92" wp14:editId="041877CF">
             <wp:extent cx="4846320" cy="1973580"/>
             <wp:effectExtent l="0" t="0" r="0" b="7620"/>
             <wp:docPr id="4" name="Image 4"/>
@@ -2832,7 +2832,7 @@
           <w:sz w:val="24"/>
         </w:rPr>
         <w:drawing>
-          <wp:inline distT="0" distB="0" distL="0" distR="0">
+          <wp:inline distT="0" distB="0" distL="0" distR="0" wp14:anchorId="39B902F6" wp14:editId="09B36B24">
             <wp:extent cx="4244340" cy="4526280"/>
             <wp:effectExtent l="0" t="0" r="3810" b="7620"/>
             <wp:docPr id="5" name="Image 5"/>
@@ -3449,7 +3449,7 @@
           <w:sz w:val="24"/>
         </w:rPr>
         <w:drawing>
-          <wp:inline distT="0" distB="0" distL="0" distR="0">
+          <wp:inline distT="0" distB="0" distL="0" distR="0" wp14:anchorId="4321FA67" wp14:editId="09900F59">
             <wp:extent cx="5762625" cy="4495800"/>
             <wp:effectExtent l="0" t="0" r="9525" b="0"/>
             <wp:docPr id="1" name="Image 1" descr="C:\bts\2\dev\projects\PHjs\imgs_tuto\mysql.png"/>
@@ -5917,7 +5917,7 @@
           <w:sz w:val="24"/>
         </w:rPr>
         <w:drawing>
-          <wp:inline distT="0" distB="0" distL="0" distR="0" wp14:anchorId="2050486C" wp14:editId="42F70EAE">
+          <wp:inline distT="0" distB="0" distL="0" distR="0" wp14:anchorId="76A97935" wp14:editId="5E9BE914">
             <wp:extent cx="5760720" cy="4494314"/>
             <wp:effectExtent l="0" t="0" r="0" b="1905"/>
             <wp:docPr id="6" name="Image 6" descr="C:\bts\2\dev\projects\PHjs\imgs_tuto\mysql.png"/>
@@ -6685,7 +6685,7 @@
           <w:sz w:val="24"/>
         </w:rPr>
         <w:drawing>
-          <wp:inline distT="0" distB="0" distL="0" distR="0">
+          <wp:inline distT="0" distB="0" distL="0" distR="0" wp14:anchorId="1E4983CD" wp14:editId="055219A8">
             <wp:extent cx="5676900" cy="1623060"/>
             <wp:effectExtent l="0" t="0" r="0" b="0"/>
             <wp:docPr id="7" name="Image 7"/>
@@ -7000,7 +7000,7 @@
           <w:sz w:val="24"/>
         </w:rPr>
         <w:drawing>
-          <wp:inline distT="0" distB="0" distL="0" distR="0">
+          <wp:inline distT="0" distB="0" distL="0" distR="0" wp14:anchorId="39AEEEC4" wp14:editId="070A998B">
             <wp:extent cx="5341620" cy="1661160"/>
             <wp:effectExtent l="0" t="0" r="0" b="0"/>
             <wp:docPr id="8" name="Image 8"/>
@@ -7175,7 +7175,7 @@
           <w:sz w:val="24"/>
         </w:rPr>
         <w:drawing>
-          <wp:inline distT="0" distB="0" distL="0" distR="0">
+          <wp:inline distT="0" distB="0" distL="0" distR="0" wp14:anchorId="3CB10FC9" wp14:editId="6FB764E3">
             <wp:extent cx="5760720" cy="1409700"/>
             <wp:effectExtent l="0" t="0" r="0" b="0"/>
             <wp:docPr id="9" name="Image 9"/>
@@ -8438,7 +8438,7 @@
           <w:sz w:val="24"/>
         </w:rPr>
         <w:drawing>
-          <wp:inline distT="0" distB="0" distL="0" distR="0">
+          <wp:inline distT="0" distB="0" distL="0" distR="0" wp14:anchorId="69A6549E" wp14:editId="2D0930DA">
             <wp:extent cx="3832860" cy="929640"/>
             <wp:effectExtent l="0" t="0" r="0" b="3810"/>
             <wp:docPr id="10" name="Image 10"/>
@@ -8643,7 +8643,7 @@
           <w:sz w:val="24"/>
         </w:rPr>
         <w:drawing>
-          <wp:inline distT="0" distB="0" distL="0" distR="0">
+          <wp:inline distT="0" distB="0" distL="0" distR="0" wp14:anchorId="54A3F3E9" wp14:editId="30D10DE2">
             <wp:extent cx="5753100" cy="2339340"/>
             <wp:effectExtent l="0" t="0" r="0" b="3810"/>
             <wp:docPr id="11" name="Image 11"/>
@@ -9787,7 +9787,7 @@
           <w:sz w:val="24"/>
         </w:rPr>
         <w:drawing>
-          <wp:inline distT="0" distB="0" distL="0" distR="0">
+          <wp:inline distT="0" distB="0" distL="0" distR="0" wp14:anchorId="5F0E6194" wp14:editId="45C259BC">
             <wp:extent cx="4556760" cy="975360"/>
             <wp:effectExtent l="0" t="0" r="0" b="0"/>
             <wp:docPr id="12" name="Image 12"/>
@@ -10428,14 +10428,7 @@
           <w:rFonts w:cstheme="minorHAnsi"/>
           <w:sz w:val="24"/>
         </w:rPr>
-        <w:t xml:space="preserve">, ainsi tout le contenu de </w:t>
-      </w:r>
-      <w:r>
-        <w:rPr>
-          <w:rFonts w:cstheme="minorHAnsi"/>
-          <w:sz w:val="24"/>
-        </w:rPr>
-        <w:t>‘</w:t>
+        <w:t>, ainsi tout le contenu de ‘</w:t>
       </w:r>
       <w:proofErr w:type="spellStart"/>
       <w:r>
@@ -10451,14 +10444,7 @@
           <w:rFonts w:cstheme="minorHAnsi"/>
           <w:sz w:val="24"/>
         </w:rPr>
-        <w:t>’</w:t>
-      </w:r>
-      <w:r>
-        <w:rPr>
-          <w:rFonts w:cstheme="minorHAnsi"/>
-          <w:sz w:val="24"/>
-        </w:rPr>
-        <w:t xml:space="preserve"> sera </w:t>
+        <w:t xml:space="preserve">’ sera </w:t>
       </w:r>
       <w:r>
         <w:rPr>
@@ -10534,6 +10520,7 @@
         <w:t xml:space="preserve"> avec un </w:t>
       </w:r>
       <w:proofErr w:type="spellStart"/>
+      <w:proofErr w:type="gramStart"/>
       <w:r>
         <w:rPr>
           <w:rFonts w:cstheme="minorHAnsi"/>
@@ -10542,6 +10529,7 @@
         <w:t>module.exports</w:t>
       </w:r>
       <w:proofErr w:type="spellEnd"/>
+      <w:proofErr w:type="gramEnd"/>
       <w:r>
         <w:rPr>
           <w:rFonts w:cstheme="minorHAnsi"/>
@@ -10556,8 +10544,6 @@
         </w:rPr>
         <w:t>u</w:t>
       </w:r>
-      <w:bookmarkStart w:id="0" w:name="_GoBack"/>
-      <w:bookmarkEnd w:id="0"/>
       <w:r>
         <w:rPr>
           <w:rFonts w:cstheme="minorHAnsi"/>
@@ -11941,7 +11927,7 @@
           <w:szCs w:val="21"/>
           <w:shd w:val="clear" w:color="auto" w:fill="000000"/>
         </w:rPr>
-        <w:t>*.</w:t>
+        <w:t xml:space="preserve">file </w:t>
       </w:r>
       <w:r>
         <w:rPr>
@@ -11951,9 +11937,8 @@
           <w:szCs w:val="21"/>
           <w:shd w:val="clear" w:color="auto" w:fill="000000"/>
         </w:rPr>
-        <w:t xml:space="preserve">mp4 </w:t>
-      </w:r>
-      <w:proofErr w:type="spellStart"/>
+        <w:t>*.</w:t>
+      </w:r>
       <w:r>
         <w:rPr>
           <w:rFonts w:ascii="Courier New" w:hAnsi="Courier New" w:cs="Courier New"/>
@@ -11962,9 +11947,9 @@
           <w:szCs w:val="21"/>
           <w:shd w:val="clear" w:color="auto" w:fill="000000"/>
         </w:rPr>
-        <w:t>is</w:t>
-      </w:r>
-      <w:proofErr w:type="spellEnd"/>
+        <w:t xml:space="preserve">mp4 </w:t>
+      </w:r>
+      <w:proofErr w:type="spellStart"/>
       <w:r>
         <w:rPr>
           <w:rFonts w:ascii="Courier New" w:hAnsi="Courier New" w:cs="Courier New"/>
@@ -11973,9 +11958,9 @@
           <w:szCs w:val="21"/>
           <w:shd w:val="clear" w:color="auto" w:fill="000000"/>
         </w:rPr>
-        <w:t xml:space="preserve"> </w:t>
-      </w:r>
-      <w:proofErr w:type="spellStart"/>
+        <w:t>is</w:t>
+      </w:r>
+      <w:proofErr w:type="spellEnd"/>
       <w:r>
         <w:rPr>
           <w:rFonts w:ascii="Courier New" w:hAnsi="Courier New" w:cs="Courier New"/>
@@ -11984,9 +11969,9 @@
           <w:szCs w:val="21"/>
           <w:shd w:val="clear" w:color="auto" w:fill="000000"/>
         </w:rPr>
-        <w:t>forbidden</w:t>
-      </w:r>
-      <w:proofErr w:type="spellEnd"/>
+        <w:t xml:space="preserve"> </w:t>
+      </w:r>
+      <w:proofErr w:type="spellStart"/>
       <w:r>
         <w:rPr>
           <w:rFonts w:ascii="Courier New" w:hAnsi="Courier New" w:cs="Courier New"/>
@@ -11995,8 +11980,9 @@
           <w:szCs w:val="21"/>
           <w:shd w:val="clear" w:color="auto" w:fill="000000"/>
         </w:rPr>
-        <w:t xml:space="preserve">, </w:t>
-      </w:r>
+        <w:t>forbidden</w:t>
+      </w:r>
+      <w:proofErr w:type="spellEnd"/>
       <w:r>
         <w:rPr>
           <w:rFonts w:ascii="Courier New" w:hAnsi="Courier New" w:cs="Courier New"/>
@@ -12005,9 +11991,8 @@
           <w:szCs w:val="21"/>
           <w:shd w:val="clear" w:color="auto" w:fill="000000"/>
         </w:rPr>
-        <w:t>*.</w:t>
-      </w:r>
-      <w:proofErr w:type="spellStart"/>
+        <w:t xml:space="preserve">, </w:t>
+      </w:r>
       <w:r>
         <w:rPr>
           <w:rFonts w:ascii="Courier New" w:hAnsi="Courier New" w:cs="Courier New"/>
@@ -12016,9 +12001,8 @@
           <w:szCs w:val="21"/>
           <w:shd w:val="clear" w:color="auto" w:fill="000000"/>
         </w:rPr>
-        <w:t>phjs</w:t>
-      </w:r>
-      <w:proofErr w:type="spellEnd"/>
+        <w:t xml:space="preserve">file </w:t>
+      </w:r>
       <w:r>
         <w:rPr>
           <w:rFonts w:ascii="Courier New" w:hAnsi="Courier New" w:cs="Courier New"/>
@@ -12027,7 +12011,7 @@
           <w:szCs w:val="21"/>
           <w:shd w:val="clear" w:color="auto" w:fill="000000"/>
         </w:rPr>
-        <w:t xml:space="preserve"> as </w:t>
+        <w:t>*.</w:t>
       </w:r>
       <w:proofErr w:type="spellStart"/>
       <w:r>
@@ -12038,7 +12022,7 @@
           <w:szCs w:val="21"/>
           <w:shd w:val="clear" w:color="auto" w:fill="000000"/>
         </w:rPr>
-        <w:t>text</w:t>
+        <w:t>phjs</w:t>
       </w:r>
       <w:proofErr w:type="spellEnd"/>
       <w:r>
@@ -12049,8 +12033,9 @@
           <w:szCs w:val="21"/>
           <w:shd w:val="clear" w:color="auto" w:fill="000000"/>
         </w:rPr>
-        <w:t>/html</w:t>
-      </w:r>
+        <w:t xml:space="preserve"> as </w:t>
+      </w:r>
+      <w:proofErr w:type="spellStart"/>
       <w:r>
         <w:rPr>
           <w:rFonts w:ascii="Courier New" w:hAnsi="Courier New" w:cs="Courier New"/>
@@ -12059,8 +12044,9 @@
           <w:szCs w:val="21"/>
           <w:shd w:val="clear" w:color="auto" w:fill="000000"/>
         </w:rPr>
-        <w:t>, *.</w:t>
-      </w:r>
+        <w:t>text</w:t>
+      </w:r>
+      <w:proofErr w:type="spellEnd"/>
       <w:r>
         <w:rPr>
           <w:rFonts w:ascii="Courier New" w:hAnsi="Courier New" w:cs="Courier New"/>
@@ -12069,9 +12055,8 @@
           <w:szCs w:val="21"/>
           <w:shd w:val="clear" w:color="auto" w:fill="000000"/>
         </w:rPr>
-        <w:t xml:space="preserve">png </w:t>
-      </w:r>
-      <w:proofErr w:type="spellStart"/>
+        <w:t>/html</w:t>
+      </w:r>
       <w:r>
         <w:rPr>
           <w:rFonts w:ascii="Courier New" w:hAnsi="Courier New" w:cs="Courier New"/>
@@ -12080,9 +12065,8 @@
           <w:szCs w:val="21"/>
           <w:shd w:val="clear" w:color="auto" w:fill="000000"/>
         </w:rPr>
-        <w:t>redirect</w:t>
-      </w:r>
-      <w:proofErr w:type="spellEnd"/>
+        <w:t xml:space="preserve">, </w:t>
+      </w:r>
       <w:r>
         <w:rPr>
           <w:rFonts w:ascii="Courier New" w:hAnsi="Courier New" w:cs="Courier New"/>
@@ -12091,8 +12075,62 @@
           <w:szCs w:val="21"/>
           <w:shd w:val="clear" w:color="auto" w:fill="000000"/>
         </w:rPr>
+        <w:t xml:space="preserve">file </w:t>
+      </w:r>
+      <w:r>
+        <w:rPr>
+          <w:rFonts w:ascii="Courier New" w:hAnsi="Courier New" w:cs="Courier New"/>
+          <w:color w:val="FFFFFF"/>
+          <w:sz w:val="21"/>
+          <w:szCs w:val="21"/>
+          <w:shd w:val="clear" w:color="auto" w:fill="000000"/>
+        </w:rPr>
+        <w:t>*.</w:t>
+      </w:r>
+      <w:r>
+        <w:rPr>
+          <w:rFonts w:ascii="Courier New" w:hAnsi="Courier New" w:cs="Courier New"/>
+          <w:color w:val="FFFFFF"/>
+          <w:sz w:val="21"/>
+          <w:szCs w:val="21"/>
+          <w:shd w:val="clear" w:color="auto" w:fill="000000"/>
+        </w:rPr>
+        <w:t xml:space="preserve">png </w:t>
+      </w:r>
+      <w:proofErr w:type="spellStart"/>
+      <w:r>
+        <w:rPr>
+          <w:rFonts w:ascii="Courier New" w:hAnsi="Courier New" w:cs="Courier New"/>
+          <w:color w:val="FFFFFF"/>
+          <w:sz w:val="21"/>
+          <w:szCs w:val="21"/>
+          <w:shd w:val="clear" w:color="auto" w:fill="000000"/>
+        </w:rPr>
+        <w:t>redirect</w:t>
+      </w:r>
+      <w:proofErr w:type="spellEnd"/>
+      <w:r>
+        <w:rPr>
+          <w:rFonts w:ascii="Courier New" w:hAnsi="Courier New" w:cs="Courier New"/>
+          <w:color w:val="FFFFFF"/>
+          <w:sz w:val="21"/>
+          <w:szCs w:val="21"/>
+          <w:shd w:val="clear" w:color="auto" w:fill="000000"/>
+        </w:rPr>
         <w:t xml:space="preserve"> </w:t>
       </w:r>
+      <w:hyperlink r:id="rId15" w:history="1">
+        <w:r>
+          <w:rPr>
+            <w:rStyle w:val="Lienhypertexte"/>
+            <w:rFonts w:ascii="Courier New" w:hAnsi="Courier New" w:cs="Courier New"/>
+            <w:sz w:val="21"/>
+            <w:szCs w:val="21"/>
+            <w:shd w:val="clear" w:color="auto" w:fill="000000"/>
+          </w:rPr>
+          <w:t>https://www.google.com/</w:t>
+        </w:r>
+      </w:hyperlink>
       <w:r>
         <w:rPr>
           <w:rStyle w:val="Lienhypertexte"/>
@@ -12102,7 +12140,53 @@
           <w:szCs w:val="21"/>
           <w:shd w:val="clear" w:color="auto" w:fill="000000"/>
         </w:rPr>
-        <w:t>https://www.google.com/</w:t>
+        <w:t xml:space="preserve">, </w:t>
+      </w:r>
+      <w:r>
+        <w:rPr>
+          <w:rStyle w:val="Lienhypertexte"/>
+          <w:rFonts w:ascii="Courier New" w:hAnsi="Courier New" w:cs="Courier New"/>
+          <w:color w:val="FFFFFF" w:themeColor="background1"/>
+          <w:sz w:val="21"/>
+          <w:szCs w:val="21"/>
+          <w:shd w:val="clear" w:color="auto" w:fill="000000"/>
+        </w:rPr>
+        <w:t xml:space="preserve">file </w:t>
+      </w:r>
+      <w:r>
+        <w:rPr>
+          <w:rStyle w:val="Lienhypertexte"/>
+          <w:rFonts w:ascii="Courier New" w:hAnsi="Courier New" w:cs="Courier New"/>
+          <w:color w:val="FFFFFF" w:themeColor="background1"/>
+          <w:sz w:val="21"/>
+          <w:szCs w:val="21"/>
+          <w:shd w:val="clear" w:color="auto" w:fill="000000"/>
+        </w:rPr>
+        <w:t xml:space="preserve">*.html </w:t>
+      </w:r>
+      <w:proofErr w:type="spellStart"/>
+      <w:r>
+        <w:rPr>
+          <w:rStyle w:val="Lienhypertexte"/>
+          <w:rFonts w:ascii="Courier New" w:hAnsi="Courier New" w:cs="Courier New"/>
+          <w:color w:val="FFFFFF" w:themeColor="background1"/>
+          <w:sz w:val="21"/>
+          <w:szCs w:val="21"/>
+          <w:shd w:val="clear" w:color="auto" w:fill="000000"/>
+        </w:rPr>
+        <w:t>openInstead</w:t>
+      </w:r>
+      <w:proofErr w:type="spellEnd"/>
+      <w:r>
+        <w:rPr>
+          <w:rStyle w:val="Lienhypertexte"/>
+          <w:rFonts w:ascii="Courier New" w:hAnsi="Courier New" w:cs="Courier New"/>
+          <w:color w:val="FFFFFF" w:themeColor="background1"/>
+          <w:sz w:val="21"/>
+          <w:szCs w:val="21"/>
+          <w:shd w:val="clear" w:color="auto" w:fill="000000"/>
+        </w:rPr>
+        <w:t xml:space="preserve"> /index.html</w:t>
       </w:r>
       <w:r>
         <w:rPr>
@@ -12204,7 +12288,16 @@
           <w:rFonts w:cstheme="minorHAnsi"/>
           <w:sz w:val="24"/>
         </w:rPr>
-        <w:t xml:space="preserve"> (dans tous ses sous dossiers)</w:t>
+        <w:t xml:space="preserve"> (dans tous ses sous dossiers</w:t>
+      </w:r>
+      <w:bookmarkStart w:id="0" w:name="_GoBack"/>
+      <w:bookmarkEnd w:id="0"/>
+      <w:r>
+        <w:rPr>
+          <w:rFonts w:cstheme="minorHAnsi"/>
+          <w:sz w:val="24"/>
+        </w:rPr>
+        <w:t>)</w:t>
       </w:r>
       <w:r>
         <w:rPr>
@@ -12240,7 +12333,75 @@
           <w:rFonts w:cstheme="minorHAnsi"/>
           <w:sz w:val="24"/>
         </w:rPr>
-        <w:t xml:space="preserve"> .mp4 sont interdit, tous les </w:t>
+        <w:t xml:space="preserve"> .mp4 sont interdit</w:t>
+      </w:r>
+      <w:r>
+        <w:rPr>
+          <w:rFonts w:cstheme="minorHAnsi"/>
+          <w:sz w:val="24"/>
+        </w:rPr>
+        <w:t>s (avec la directive ‘</w:t>
+      </w:r>
+      <w:proofErr w:type="spellStart"/>
+      <w:r>
+        <w:rPr>
+          <w:rFonts w:cstheme="minorHAnsi"/>
+          <w:sz w:val="24"/>
+        </w:rPr>
+        <w:t>is</w:t>
+      </w:r>
+      <w:proofErr w:type="spellEnd"/>
+      <w:r>
+        <w:rPr>
+          <w:rFonts w:cstheme="minorHAnsi"/>
+          <w:sz w:val="24"/>
+        </w:rPr>
+        <w:t xml:space="preserve"> </w:t>
+      </w:r>
+      <w:proofErr w:type="spellStart"/>
+      <w:r>
+        <w:rPr>
+          <w:rFonts w:cstheme="minorHAnsi"/>
+          <w:sz w:val="24"/>
+        </w:rPr>
+        <w:t>forbidden</w:t>
+      </w:r>
+      <w:proofErr w:type="spellEnd"/>
+      <w:r>
+        <w:rPr>
+          <w:rFonts w:cstheme="minorHAnsi"/>
+          <w:sz w:val="24"/>
+        </w:rPr>
+        <w:t>’)</w:t>
+      </w:r>
+      <w:r>
+        <w:rPr>
+          <w:rFonts w:cstheme="minorHAnsi"/>
+          <w:sz w:val="24"/>
+        </w:rPr>
+        <w:t>.</w:t>
+      </w:r>
+    </w:p>
+    <w:p>
+      <w:pPr>
+        <w:rPr>
+          <w:rFonts w:cstheme="minorHAnsi"/>
+          <w:sz w:val="24"/>
+        </w:rPr>
+      </w:pPr>
+      <w:r>
+        <w:rPr>
+          <w:rFonts w:cstheme="minorHAnsi"/>
+          <w:sz w:val="24"/>
+        </w:rPr>
+        <w:t>T</w:t>
+      </w:r>
+      <w:r>
+        <w:rPr>
+          <w:rFonts w:cstheme="minorHAnsi"/>
+          <w:sz w:val="24"/>
+        </w:rPr>
+        <w:t xml:space="preserve">ous les </w:t>
       </w:r>
       <w:proofErr w:type="gramStart"/>
       <w:r>
@@ -12330,9 +12491,75 @@
           <w:rFonts w:cstheme="minorHAnsi"/>
           <w:sz w:val="24"/>
         </w:rPr>
-        <w:t xml:space="preserve">, et tous les fichiers .png sont redirigé vers </w:t>
-      </w:r>
-      <w:hyperlink r:id="rId15" w:history="1">
+        <w:t xml:space="preserve"> (avec la directive ‘as </w:t>
+      </w:r>
+      <w:proofErr w:type="spellStart"/>
+      <w:r>
+        <w:rPr>
+          <w:rFonts w:cstheme="minorHAnsi"/>
+          <w:sz w:val="24"/>
+        </w:rPr>
+        <w:t>text</w:t>
+      </w:r>
+      <w:proofErr w:type="spellEnd"/>
+      <w:r>
+        <w:rPr>
+          <w:rFonts w:cstheme="minorHAnsi"/>
+          <w:sz w:val="24"/>
+        </w:rPr>
+        <w:t>/html</w:t>
+      </w:r>
+      <w:r>
+        <w:rPr>
+          <w:rFonts w:cstheme="minorHAnsi"/>
+          <w:sz w:val="24"/>
+        </w:rPr>
+        <w:t>’)</w:t>
+      </w:r>
+      <w:r>
+        <w:rPr>
+          <w:rFonts w:cstheme="minorHAnsi"/>
+          <w:sz w:val="24"/>
+        </w:rPr>
+        <w:t>.</w:t>
+      </w:r>
+    </w:p>
+    <w:p>
+      <w:pPr>
+        <w:rPr>
+          <w:rFonts w:cstheme="minorHAnsi"/>
+          <w:sz w:val="24"/>
+        </w:rPr>
+      </w:pPr>
+      <w:r>
+        <w:rPr>
+          <w:rFonts w:cstheme="minorHAnsi"/>
+          <w:sz w:val="24"/>
+        </w:rPr>
+        <w:t>T</w:t>
+      </w:r>
+      <w:r>
+        <w:rPr>
+          <w:rFonts w:cstheme="minorHAnsi"/>
+          <w:sz w:val="24"/>
+        </w:rPr>
+        <w:t>ous les fichiers .png sont redirigé</w:t>
+      </w:r>
+      <w:r>
+        <w:rPr>
+          <w:rFonts w:cstheme="minorHAnsi"/>
+          <w:sz w:val="24"/>
+        </w:rPr>
+        <w:t>s</w:t>
+      </w:r>
+      <w:r>
+        <w:rPr>
+          <w:rFonts w:cstheme="minorHAnsi"/>
+          <w:sz w:val="24"/>
+        </w:rPr>
+        <w:t xml:space="preserve"> vers </w:t>
+      </w:r>
+      <w:hyperlink r:id="rId16" w:history="1">
         <w:r>
           <w:rPr>
             <w:rStyle w:val="Lienhypertexte"/>
@@ -12347,6 +12574,90 @@
           <w:rFonts w:cstheme="minorHAnsi"/>
           <w:sz w:val="24"/>
         </w:rPr>
+        <w:t xml:space="preserve"> (avec la directive ‘</w:t>
+      </w:r>
+      <w:proofErr w:type="spellStart"/>
+      <w:r>
+        <w:rPr>
+          <w:rFonts w:cstheme="minorHAnsi"/>
+          <w:sz w:val="24"/>
+        </w:rPr>
+        <w:t>redirect</w:t>
+      </w:r>
+      <w:proofErr w:type="spellEnd"/>
+      <w:r>
+        <w:rPr>
+          <w:rFonts w:cstheme="minorHAnsi"/>
+          <w:sz w:val="24"/>
+        </w:rPr>
+        <w:t>’).</w:t>
+      </w:r>
+    </w:p>
+    <w:p>
+      <w:pPr>
+        <w:rPr>
+          <w:rFonts w:cstheme="minorHAnsi"/>
+          <w:sz w:val="24"/>
+        </w:rPr>
+      </w:pPr>
+      <w:r>
+        <w:rPr>
+          <w:rFonts w:cstheme="minorHAnsi"/>
+          <w:sz w:val="24"/>
+        </w:rPr>
+        <w:t>Et lorsqu’un utilisateur souhaite ouvrir un fichier .html</w:t>
+      </w:r>
+      <w:r>
+        <w:rPr>
+          <w:rFonts w:cstheme="minorHAnsi"/>
+          <w:sz w:val="24"/>
+        </w:rPr>
+        <w:t xml:space="preserve">, </w:t>
+      </w:r>
+      <w:proofErr w:type="spellStart"/>
+      <w:r>
+        <w:rPr>
+          <w:rFonts w:cstheme="minorHAnsi"/>
+          <w:sz w:val="24"/>
+        </w:rPr>
+        <w:t>PHjs</w:t>
+      </w:r>
+      <w:proofErr w:type="spellEnd"/>
+      <w:r>
+        <w:rPr>
+          <w:rFonts w:cstheme="minorHAnsi"/>
+          <w:sz w:val="24"/>
+        </w:rPr>
+        <w:t xml:space="preserve"> lui retourne le contenu de /index.html</w:t>
+      </w:r>
+      <w:r>
+        <w:rPr>
+          <w:rFonts w:cstheme="minorHAnsi"/>
+          <w:sz w:val="24"/>
+        </w:rPr>
+        <w:t xml:space="preserve"> avec la directive ‘</w:t>
+      </w:r>
+      <w:proofErr w:type="spellStart"/>
+      <w:r>
+        <w:rPr>
+          <w:rFonts w:cstheme="minorHAnsi"/>
+          <w:sz w:val="24"/>
+        </w:rPr>
+        <w:t>openInstead</w:t>
+      </w:r>
+      <w:proofErr w:type="spellEnd"/>
+      <w:r>
+        <w:rPr>
+          <w:rFonts w:cstheme="minorHAnsi"/>
+          <w:sz w:val="24"/>
+        </w:rPr>
+        <w:t>’</w:t>
+      </w:r>
+      <w:r>
+        <w:rPr>
+          <w:rFonts w:cstheme="minorHAnsi"/>
+          <w:sz w:val="24"/>
+        </w:rPr>
         <w:t>.</w:t>
       </w:r>
     </w:p>
@@ -12379,7 +12690,53 @@
           <w:rFonts w:cstheme="minorHAnsi"/>
           <w:sz w:val="24"/>
         </w:rPr>
-        <w:t xml:space="preserve"> dans tous ses sous dossiers.</w:t>
+        <w:t xml:space="preserve"> dans tous ses sous dossiers</w:t>
+      </w:r>
+      <w:r>
+        <w:rPr>
+          <w:rFonts w:cstheme="minorHAnsi"/>
+          <w:sz w:val="24"/>
+        </w:rPr>
+        <w:t xml:space="preserve"> avec la directive ‘</w:t>
+      </w:r>
+      <w:proofErr w:type="spellStart"/>
+      <w:r>
+        <w:rPr>
+          <w:rFonts w:cstheme="minorHAnsi"/>
+          <w:sz w:val="24"/>
+        </w:rPr>
+        <w:t>recursive</w:t>
+      </w:r>
+      <w:proofErr w:type="spellEnd"/>
+      <w:r>
+        <w:rPr>
+          <w:rFonts w:cstheme="minorHAnsi"/>
+          <w:sz w:val="24"/>
+        </w:rPr>
+        <w:t xml:space="preserve"> yes’ après le </w:t>
+      </w:r>
+      <w:proofErr w:type="gramStart"/>
+      <w:r>
+        <w:rPr>
+          <w:rFonts w:cstheme="minorHAnsi"/>
+          <w:sz w:val="24"/>
+        </w:rPr>
+        <w:t>‘;</w:t>
+      </w:r>
+      <w:proofErr w:type="gramEnd"/>
+      <w:r>
+        <w:rPr>
+          <w:rFonts w:cstheme="minorHAnsi"/>
+          <w:sz w:val="24"/>
+        </w:rPr>
+        <w:t>’</w:t>
+      </w:r>
+      <w:r>
+        <w:rPr>
+          <w:rFonts w:cstheme="minorHAnsi"/>
+          <w:sz w:val="24"/>
+        </w:rPr>
+        <w:t>.</w:t>
       </w:r>
     </w:p>
     <w:p>
@@ -12435,7 +12792,6 @@
           <w:rFonts w:cstheme="minorHAnsi"/>
           <w:sz w:val="32"/>
         </w:rPr>
-        <w:lastRenderedPageBreak/>
         <w:t>FastUpload</w:t>
       </w:r>
       <w:proofErr w:type="spellEnd"/>
@@ -13565,7 +13921,7 @@
         <mc:AlternateContent>
           <mc:Choice Requires="wps">
             <w:drawing>
-              <wp:anchor distT="0" distB="0" distL="114300" distR="114300" simplePos="0" relativeHeight="251661312" behindDoc="0" locked="0" layoutInCell="1" allowOverlap="1" wp14:anchorId="155BB46E" wp14:editId="7A259B9A">
+              <wp:anchor distT="0" distB="0" distL="114300" distR="114300" simplePos="0" relativeHeight="251661312" behindDoc="0" locked="0" layoutInCell="1" allowOverlap="1" wp14:anchorId="4BF95B83" wp14:editId="38387EBE">
                 <wp:simplePos x="0" y="0"/>
                 <wp:positionH relativeFrom="page">
                   <wp:posOffset>57150</wp:posOffset>
@@ -14305,7 +14661,6 @@
           <w:rFonts w:cstheme="minorHAnsi"/>
           <w:sz w:val="24"/>
         </w:rPr>
-        <w:lastRenderedPageBreak/>
         <w:t>Ce que doit contenir finish.js :</w:t>
       </w:r>
     </w:p>
@@ -14323,7 +14678,7 @@
           <w:sz w:val="24"/>
         </w:rPr>
         <w:drawing>
-          <wp:inline distT="0" distB="0" distL="0" distR="0">
+          <wp:inline distT="0" distB="0" distL="0" distR="0" wp14:anchorId="6A6303CE" wp14:editId="7395EC4B">
             <wp:extent cx="3288302" cy="819150"/>
             <wp:effectExtent l="0" t="0" r="7620" b="0"/>
             <wp:docPr id="14" name="Image 14" descr="C:\bts\2\dev\projects\PHjs\imgs_tuto\finish.png"/>
@@ -14340,7 +14695,7 @@
                     </pic:cNvPicPr>
                   </pic:nvPicPr>
                   <pic:blipFill>
-                    <a:blip r:embed="rId16">
+                    <a:blip r:embed="rId17">
                       <a:extLst>
                         <a:ext uri="{28A0092B-C50C-407E-A947-70E740481C1C}">
                           <a14:useLocalDpi xmlns:a14="http://schemas.microsoft.com/office/drawing/2010/main" val="0"/>
@@ -14611,7 +14966,7 @@
           <w:sz w:val="24"/>
         </w:rPr>
         <w:drawing>
-          <wp:inline distT="0" distB="0" distL="0" distR="0">
+          <wp:inline distT="0" distB="0" distL="0" distR="0" wp14:anchorId="5997001E" wp14:editId="10EC56F1">
             <wp:extent cx="4610100" cy="838200"/>
             <wp:effectExtent l="0" t="0" r="0" b="0"/>
             <wp:docPr id="15" name="Image 15" descr="C:\bts\2\dev\projects\PHjs\imgs_tuto\finish2.png"/>
@@ -14628,7 +14983,7 @@
                     </pic:cNvPicPr>
                   </pic:nvPicPr>
                   <pic:blipFill>
-                    <a:blip r:embed="rId17">
+                    <a:blip r:embed="rId18">
                       <a:extLst>
                         <a:ext uri="{28A0092B-C50C-407E-A947-70E740481C1C}">
                           <a14:useLocalDpi xmlns:a14="http://schemas.microsoft.com/office/drawing/2010/main" val="0"/>
@@ -14964,7 +15319,6 @@
           <w:rFonts w:cstheme="minorHAnsi"/>
           <w:sz w:val="24"/>
         </w:rPr>
-        <w:lastRenderedPageBreak/>
         <w:t>Un exemple :</w:t>
       </w:r>
     </w:p>
@@ -14982,7 +15336,7 @@
           <w:sz w:val="24"/>
         </w:rPr>
         <w:drawing>
-          <wp:inline distT="0" distB="0" distL="0" distR="0">
+          <wp:inline distT="0" distB="0" distL="0" distR="0" wp14:anchorId="55D01F6F" wp14:editId="2C52D4E5">
             <wp:extent cx="5534025" cy="2552700"/>
             <wp:effectExtent l="0" t="0" r="9525" b="0"/>
             <wp:docPr id="19" name="Image 19" descr="C:\bts\2\dev\projects\PHjs\imgs_tuto\fastuploadClient.png"/>
@@ -14999,7 +15353,7 @@
                     </pic:cNvPicPr>
                   </pic:nvPicPr>
                   <pic:blipFill>
-                    <a:blip r:embed="rId18">
+                    <a:blip r:embed="rId19">
                       <a:extLst>
                         <a:ext uri="{28A0092B-C50C-407E-A947-70E740481C1C}">
                           <a14:useLocalDpi xmlns:a14="http://schemas.microsoft.com/office/drawing/2010/main" val="0"/>
@@ -15545,6 +15899,7 @@
         <w:t>Sans oublier de mettre un bouton, dans le html, qui lance la fonction ‘</w:t>
       </w:r>
       <w:proofErr w:type="spellStart"/>
+      <w:proofErr w:type="gramStart"/>
       <w:r>
         <w:rPr>
           <w:rFonts w:cstheme="minorHAnsi"/>
@@ -15558,7 +15913,15 @@
           <w:rFonts w:cstheme="minorHAnsi"/>
           <w:sz w:val="24"/>
         </w:rPr>
-        <w:t>()</w:t>
+        <w:t>(</w:t>
+      </w:r>
+      <w:proofErr w:type="gramEnd"/>
+      <w:r>
+        <w:rPr>
+          <w:rFonts w:cstheme="minorHAnsi"/>
+          <w:sz w:val="24"/>
+        </w:rPr>
+        <w:t>)</w:t>
       </w:r>
       <w:r>
         <w:rPr>
@@ -15837,7 +16200,7 @@
       </w:pPr>
     </w:pPrDefault>
   </w:docDefaults>
-  <w:latentStyles w:defLockedState="0" w:defUIPriority="99" w:defSemiHidden="0" w:defUnhideWhenUsed="0" w:defQFormat="0" w:count="375">
+  <w:latentStyles w:defLockedState="0" w:defUIPriority="99" w:defSemiHidden="0" w:defUnhideWhenUsed="0" w:defQFormat="0" w:count="376">
     <w:lsdException w:name="Normal" w:uiPriority="0" w:qFormat="1"/>
     <w:lsdException w:name="heading 1" w:uiPriority="9" w:qFormat="1"/>
     <w:lsdException w:name="heading 2" w:semiHidden="1" w:uiPriority="9" w:unhideWhenUsed="1" w:qFormat="1"/>
@@ -16213,6 +16576,7 @@
     <w:lsdException w:name="Smart Hyperlink" w:semiHidden="1" w:unhideWhenUsed="1"/>
     <w:lsdException w:name="Hashtag" w:semiHidden="1" w:unhideWhenUsed="1"/>
     <w:lsdException w:name="Unresolved Mention" w:semiHidden="1" w:unhideWhenUsed="1"/>
+    <w:lsdException w:name="Smart Link" w:semiHidden="1" w:unhideWhenUsed="1"/>
   </w:latentStyles>
   <w:style w:type="paragraph" w:default="1" w:styleId="Normal">
     <w:name w:val="Normal"/>

--- a/docs/Tuto_FR.docx
+++ b/docs/Tuto_FR.docx
@@ -317,7 +317,6 @@
           <w:sz w:val="24"/>
         </w:rPr>
       </w:pPr>
-      <w:proofErr w:type="gramStart"/>
       <w:r>
         <w:rPr>
           <w:rFonts w:ascii="Courier New" w:hAnsi="Courier New" w:cs="Courier New"/>
@@ -326,9 +325,235 @@
           <w:szCs w:val="21"/>
           <w:shd w:val="clear" w:color="auto" w:fill="000000"/>
         </w:rPr>
-        <w:t>git</w:t>
-      </w:r>
-      <w:proofErr w:type="gramEnd"/>
+        <w:t>git clone https://github.com/AutoCoderr/PHjs.git  </w:t>
+      </w:r>
+    </w:p>
+    <w:p>
+      <w:pPr>
+        <w:rPr>
+          <w:rFonts w:cstheme="minorHAnsi"/>
+          <w:sz w:val="24"/>
+        </w:rPr>
+      </w:pPr>
+      <w:r>
+        <w:rPr>
+          <w:rFonts w:cstheme="minorHAnsi"/>
+          <w:sz w:val="24"/>
+        </w:rPr>
+        <w:t>Une fois fait, un dossier ‘</w:t>
+      </w:r>
+      <w:proofErr w:type="spellStart"/>
+      <w:r>
+        <w:rPr>
+          <w:rFonts w:cstheme="minorHAnsi"/>
+          <w:sz w:val="24"/>
+        </w:rPr>
+        <w:t>PHjs</w:t>
+      </w:r>
+      <w:proofErr w:type="spellEnd"/>
+      <w:r>
+        <w:rPr>
+          <w:rFonts w:cstheme="minorHAnsi"/>
+          <w:sz w:val="24"/>
+        </w:rPr>
+        <w:t xml:space="preserve">’ contenant tout </w:t>
+      </w:r>
+      <w:proofErr w:type="spellStart"/>
+      <w:r>
+        <w:rPr>
+          <w:rFonts w:cstheme="minorHAnsi"/>
+          <w:sz w:val="24"/>
+        </w:rPr>
+        <w:t>PHjs</w:t>
+      </w:r>
+      <w:proofErr w:type="spellEnd"/>
+      <w:r>
+        <w:rPr>
+          <w:rFonts w:cstheme="minorHAnsi"/>
+          <w:sz w:val="24"/>
+        </w:rPr>
+        <w:t xml:space="preserve"> vient d’être créé</w:t>
+      </w:r>
+      <w:r>
+        <w:rPr>
+          <w:rFonts w:cstheme="minorHAnsi"/>
+          <w:sz w:val="24"/>
+        </w:rPr>
+        <w:t>.</w:t>
+      </w:r>
+    </w:p>
+    <w:p>
+      <w:pPr>
+        <w:rPr>
+          <w:rFonts w:cstheme="minorHAnsi"/>
+          <w:sz w:val="24"/>
+        </w:rPr>
+      </w:pPr>
+      <w:r>
+        <w:rPr>
+          <w:rFonts w:cstheme="minorHAnsi"/>
+          <w:sz w:val="24"/>
+        </w:rPr>
+        <w:t>Pour le lancer, nous allons nous baser sur le fichier ‘start-example.js’</w:t>
+      </w:r>
+      <w:r>
+        <w:rPr>
+          <w:rFonts w:cstheme="minorHAnsi"/>
+          <w:sz w:val="24"/>
+        </w:rPr>
+        <w:t xml:space="preserve"> </w:t>
+      </w:r>
+      <w:r>
+        <w:rPr>
+          <w:rFonts w:cstheme="minorHAnsi"/>
+          <w:sz w:val="24"/>
+        </w:rPr>
+        <w:t>présent dans ce dossier.</w:t>
+      </w:r>
+    </w:p>
+    <w:p>
+      <w:pPr>
+        <w:rPr>
+          <w:rFonts w:cstheme="minorHAnsi"/>
+          <w:sz w:val="24"/>
+        </w:rPr>
+      </w:pPr>
+    </w:p>
+    <w:p>
+      <w:pPr>
+        <w:rPr>
+          <w:rFonts w:cstheme="minorHAnsi"/>
+          <w:sz w:val="24"/>
+        </w:rPr>
+      </w:pPr>
+    </w:p>
+    <w:p>
+      <w:pPr>
+        <w:rPr>
+          <w:rFonts w:cstheme="minorHAnsi"/>
+          <w:sz w:val="24"/>
+        </w:rPr>
+      </w:pPr>
+    </w:p>
+    <w:p>
+      <w:pPr>
+        <w:rPr>
+          <w:rFonts w:cstheme="minorHAnsi"/>
+          <w:sz w:val="24"/>
+        </w:rPr>
+      </w:pPr>
+    </w:p>
+    <w:p>
+      <w:pPr>
+        <w:rPr>
+          <w:rFonts w:cstheme="minorHAnsi"/>
+          <w:sz w:val="24"/>
+        </w:rPr>
+      </w:pPr>
+    </w:p>
+    <w:p>
+      <w:pPr>
+        <w:rPr>
+          <w:rFonts w:cstheme="minorHAnsi"/>
+          <w:sz w:val="24"/>
+        </w:rPr>
+      </w:pPr>
+    </w:p>
+    <w:p>
+      <w:pPr>
+        <w:rPr>
+          <w:rFonts w:cstheme="minorHAnsi"/>
+          <w:sz w:val="24"/>
+        </w:rPr>
+      </w:pPr>
+    </w:p>
+    <w:p>
+      <w:pPr>
+        <w:rPr>
+          <w:rFonts w:cstheme="minorHAnsi"/>
+          <w:sz w:val="24"/>
+        </w:rPr>
+      </w:pPr>
+    </w:p>
+    <w:p>
+      <w:pPr>
+        <w:rPr>
+          <w:rFonts w:cstheme="minorHAnsi"/>
+          <w:sz w:val="24"/>
+        </w:rPr>
+      </w:pPr>
+    </w:p>
+    <w:p>
+      <w:pPr>
+        <w:rPr>
+          <w:rFonts w:cstheme="minorHAnsi"/>
+          <w:sz w:val="24"/>
+        </w:rPr>
+      </w:pPr>
+    </w:p>
+    <w:p>
+      <w:pPr>
+        <w:rPr>
+          <w:rFonts w:cstheme="minorHAnsi"/>
+          <w:sz w:val="24"/>
+        </w:rPr>
+      </w:pPr>
+    </w:p>
+    <w:p>
+      <w:pPr>
+        <w:rPr>
+          <w:rFonts w:cstheme="minorHAnsi"/>
+          <w:sz w:val="24"/>
+        </w:rPr>
+      </w:pPr>
+    </w:p>
+    <w:p>
+      <w:pPr>
+        <w:rPr>
+          <w:rFonts w:cstheme="minorHAnsi"/>
+          <w:sz w:val="24"/>
+        </w:rPr>
+      </w:pPr>
+    </w:p>
+    <w:p>
+      <w:pPr>
+        <w:rPr>
+          <w:rFonts w:cstheme="minorHAnsi"/>
+          <w:sz w:val="24"/>
+        </w:rPr>
+      </w:pPr>
+    </w:p>
+    <w:p>
+      <w:pPr>
+        <w:rPr>
+          <w:rFonts w:cstheme="minorHAnsi"/>
+          <w:sz w:val="24"/>
+        </w:rPr>
+      </w:pPr>
+      <w:r>
+        <w:rPr>
+          <w:rFonts w:cstheme="minorHAnsi"/>
+          <w:sz w:val="24"/>
+        </w:rPr>
+        <w:lastRenderedPageBreak/>
+        <w:t>Copiez ce fichier dans le répertoire c</w:t>
+      </w:r>
+      <w:r>
+        <w:rPr>
+          <w:rFonts w:cstheme="minorHAnsi"/>
+          <w:sz w:val="24"/>
+        </w:rPr>
+        <w:t>ourant :</w:t>
+      </w:r>
+    </w:p>
+    <w:p>
+      <w:pPr>
+        <w:rPr>
+          <w:rFonts w:cstheme="minorHAnsi"/>
+          <w:sz w:val="24"/>
+        </w:rPr>
+      </w:pPr>
+      <w:proofErr w:type="spellStart"/>
       <w:r>
         <w:rPr>
           <w:rFonts w:ascii="Courier New" w:hAnsi="Courier New" w:cs="Courier New"/>
@@ -337,248 +562,9 @@
           <w:szCs w:val="21"/>
           <w:shd w:val="clear" w:color="auto" w:fill="000000"/>
         </w:rPr>
-        <w:t xml:space="preserve"> clone https://github.com/AutoCoderr/PHjs.git  </w:t>
-      </w:r>
-    </w:p>
-    <w:p>
-      <w:pPr>
-        <w:rPr>
-          <w:rFonts w:cstheme="minorHAnsi"/>
-          <w:sz w:val="24"/>
-        </w:rPr>
-      </w:pPr>
-      <w:r>
-        <w:rPr>
-          <w:rFonts w:cstheme="minorHAnsi"/>
-          <w:sz w:val="24"/>
-        </w:rPr>
-        <w:t>Une fois fait, un dossier ‘</w:t>
-      </w:r>
-      <w:proofErr w:type="spellStart"/>
-      <w:r>
-        <w:rPr>
-          <w:rFonts w:cstheme="minorHAnsi"/>
-          <w:sz w:val="24"/>
-        </w:rPr>
-        <w:t>PHjs</w:t>
-      </w:r>
-      <w:proofErr w:type="spellEnd"/>
-      <w:r>
-        <w:rPr>
-          <w:rFonts w:cstheme="minorHAnsi"/>
-          <w:sz w:val="24"/>
-        </w:rPr>
-        <w:t xml:space="preserve">’ contenant tout </w:t>
-      </w:r>
-      <w:proofErr w:type="spellStart"/>
-      <w:r>
-        <w:rPr>
-          <w:rFonts w:cstheme="minorHAnsi"/>
-          <w:sz w:val="24"/>
-        </w:rPr>
-        <w:t>PHjs</w:t>
-      </w:r>
-      <w:proofErr w:type="spellEnd"/>
-      <w:r>
-        <w:rPr>
-          <w:rFonts w:cstheme="minorHAnsi"/>
-          <w:sz w:val="24"/>
-        </w:rPr>
-        <w:t xml:space="preserve"> vient d’être créé</w:t>
-      </w:r>
-      <w:r>
-        <w:rPr>
-          <w:rFonts w:cstheme="minorHAnsi"/>
-          <w:sz w:val="24"/>
-        </w:rPr>
-        <w:t>.</w:t>
-      </w:r>
-    </w:p>
-    <w:p>
-      <w:pPr>
-        <w:rPr>
-          <w:rFonts w:cstheme="minorHAnsi"/>
-          <w:sz w:val="24"/>
-        </w:rPr>
-      </w:pPr>
-      <w:r>
-        <w:rPr>
-          <w:rFonts w:cstheme="minorHAnsi"/>
-          <w:sz w:val="24"/>
-        </w:rPr>
-        <w:t>Pour le lancer, nous allons nous baser sur le fichier ‘start-example.js’</w:t>
-      </w:r>
-      <w:r>
-        <w:rPr>
-          <w:rFonts w:cstheme="minorHAnsi"/>
-          <w:sz w:val="24"/>
-        </w:rPr>
-        <w:t xml:space="preserve"> </w:t>
-      </w:r>
-      <w:r>
-        <w:rPr>
-          <w:rFonts w:cstheme="minorHAnsi"/>
-          <w:sz w:val="24"/>
-        </w:rPr>
-        <w:t>présent dans ce dossier.</w:t>
-      </w:r>
-    </w:p>
-    <w:p>
-      <w:pPr>
-        <w:rPr>
-          <w:rFonts w:cstheme="minorHAnsi"/>
-          <w:sz w:val="24"/>
-        </w:rPr>
-      </w:pPr>
-    </w:p>
-    <w:p>
-      <w:pPr>
-        <w:rPr>
-          <w:rFonts w:cstheme="minorHAnsi"/>
-          <w:sz w:val="24"/>
-        </w:rPr>
-      </w:pPr>
-    </w:p>
-    <w:p>
-      <w:pPr>
-        <w:rPr>
-          <w:rFonts w:cstheme="minorHAnsi"/>
-          <w:sz w:val="24"/>
-        </w:rPr>
-      </w:pPr>
-    </w:p>
-    <w:p>
-      <w:pPr>
-        <w:rPr>
-          <w:rFonts w:cstheme="minorHAnsi"/>
-          <w:sz w:val="24"/>
-        </w:rPr>
-      </w:pPr>
-    </w:p>
-    <w:p>
-      <w:pPr>
-        <w:rPr>
-          <w:rFonts w:cstheme="minorHAnsi"/>
-          <w:sz w:val="24"/>
-        </w:rPr>
-      </w:pPr>
-    </w:p>
-    <w:p>
-      <w:pPr>
-        <w:rPr>
-          <w:rFonts w:cstheme="minorHAnsi"/>
-          <w:sz w:val="24"/>
-        </w:rPr>
-      </w:pPr>
-    </w:p>
-    <w:p>
-      <w:pPr>
-        <w:rPr>
-          <w:rFonts w:cstheme="minorHAnsi"/>
-          <w:sz w:val="24"/>
-        </w:rPr>
-      </w:pPr>
-    </w:p>
-    <w:p>
-      <w:pPr>
-        <w:rPr>
-          <w:rFonts w:cstheme="minorHAnsi"/>
-          <w:sz w:val="24"/>
-        </w:rPr>
-      </w:pPr>
-    </w:p>
-    <w:p>
-      <w:pPr>
-        <w:rPr>
-          <w:rFonts w:cstheme="minorHAnsi"/>
-          <w:sz w:val="24"/>
-        </w:rPr>
-      </w:pPr>
-    </w:p>
-    <w:p>
-      <w:pPr>
-        <w:rPr>
-          <w:rFonts w:cstheme="minorHAnsi"/>
-          <w:sz w:val="24"/>
-        </w:rPr>
-      </w:pPr>
-    </w:p>
-    <w:p>
-      <w:pPr>
-        <w:rPr>
-          <w:rFonts w:cstheme="minorHAnsi"/>
-          <w:sz w:val="24"/>
-        </w:rPr>
-      </w:pPr>
-    </w:p>
-    <w:p>
-      <w:pPr>
-        <w:rPr>
-          <w:rFonts w:cstheme="minorHAnsi"/>
-          <w:sz w:val="24"/>
-        </w:rPr>
-      </w:pPr>
-    </w:p>
-    <w:p>
-      <w:pPr>
-        <w:rPr>
-          <w:rFonts w:cstheme="minorHAnsi"/>
-          <w:sz w:val="24"/>
-        </w:rPr>
-      </w:pPr>
-    </w:p>
-    <w:p>
-      <w:pPr>
-        <w:rPr>
-          <w:rFonts w:cstheme="minorHAnsi"/>
-          <w:sz w:val="24"/>
-        </w:rPr>
-      </w:pPr>
-    </w:p>
-    <w:p>
-      <w:pPr>
-        <w:rPr>
-          <w:rFonts w:cstheme="minorHAnsi"/>
-          <w:sz w:val="24"/>
-        </w:rPr>
-      </w:pPr>
-      <w:r>
-        <w:rPr>
-          <w:rFonts w:cstheme="minorHAnsi"/>
-          <w:sz w:val="24"/>
-        </w:rPr>
-        <w:lastRenderedPageBreak/>
-        <w:t>Copiez ce fichier dans le répertoire c</w:t>
-      </w:r>
-      <w:r>
-        <w:rPr>
-          <w:rFonts w:cstheme="minorHAnsi"/>
-          <w:sz w:val="24"/>
-        </w:rPr>
-        <w:t>ourant :</w:t>
-      </w:r>
-    </w:p>
-    <w:p>
-      <w:pPr>
-        <w:rPr>
-          <w:rFonts w:cstheme="minorHAnsi"/>
-          <w:sz w:val="24"/>
-        </w:rPr>
-      </w:pPr>
-      <w:proofErr w:type="spellStart"/>
-      <w:proofErr w:type="gramStart"/>
-      <w:r>
-        <w:rPr>
-          <w:rFonts w:ascii="Courier New" w:hAnsi="Courier New" w:cs="Courier New"/>
-          <w:color w:val="FFFFFF"/>
-          <w:sz w:val="21"/>
-          <w:szCs w:val="21"/>
-          <w:shd w:val="clear" w:color="auto" w:fill="000000"/>
-        </w:rPr>
         <w:t>cp</w:t>
       </w:r>
       <w:proofErr w:type="spellEnd"/>
-      <w:proofErr w:type="gramEnd"/>
       <w:r>
         <w:rPr>
           <w:rFonts w:ascii="Courier New" w:hAnsi="Courier New" w:cs="Courier New"/>
@@ -681,21 +667,12 @@
                                 <w:sz w:val="20"/>
                               </w:rPr>
                             </w:pPr>
-                            <w:proofErr w:type="gramStart"/>
                             <w:r>
                               <w:rPr>
                                 <w:rFonts w:ascii="Bahnschrift Light SemiCondensed" w:hAnsi="Bahnschrift Light SemiCondensed" w:cs="Angsana New"/>
                                 <w:sz w:val="20"/>
                               </w:rPr>
-                              <w:t>var</w:t>
-                            </w:r>
-                            <w:proofErr w:type="gramEnd"/>
-                            <w:r>
-                              <w:rPr>
-                                <w:rFonts w:ascii="Bahnschrift Light SemiCondensed" w:hAnsi="Bahnschrift Light SemiCondensed" w:cs="Angsana New"/>
-                                <w:sz w:val="20"/>
-                              </w:rPr>
-                              <w:t xml:space="preserve"> </w:t>
+                              <w:t xml:space="preserve">var </w:t>
                             </w:r>
                             <w:proofErr w:type="spellStart"/>
                             <w:r>
@@ -753,21 +730,12 @@
                                 <w:sz w:val="20"/>
                               </w:rPr>
                             </w:pPr>
-                            <w:proofErr w:type="gramStart"/>
                             <w:r>
                               <w:rPr>
                                 <w:rFonts w:ascii="Bahnschrift Light SemiCondensed" w:hAnsi="Bahnschrift Light SemiCondensed" w:cs="Angsana New"/>
                                 <w:sz w:val="20"/>
                               </w:rPr>
-                              <w:t>var</w:t>
-                            </w:r>
-                            <w:proofErr w:type="gramEnd"/>
-                            <w:r>
-                              <w:rPr>
-                                <w:rFonts w:ascii="Bahnschrift Light SemiCondensed" w:hAnsi="Bahnschrift Light SemiCondensed" w:cs="Angsana New"/>
-                                <w:sz w:val="20"/>
-                              </w:rPr>
-                              <w:t xml:space="preserve"> options = {};</w:t>
+                              <w:t>var options = {};</w:t>
                             </w:r>
                           </w:p>
                           <w:p>
@@ -777,21 +745,12 @@
                                 <w:sz w:val="20"/>
                               </w:rPr>
                             </w:pPr>
-                            <w:proofErr w:type="gramStart"/>
                             <w:r>
                               <w:rPr>
                                 <w:rFonts w:ascii="Bahnschrift Light SemiCondensed" w:hAnsi="Bahnschrift Light SemiCondensed" w:cs="Angsana New"/>
                                 <w:sz w:val="20"/>
                               </w:rPr>
-                              <w:t>var</w:t>
-                            </w:r>
-                            <w:proofErr w:type="gramEnd"/>
-                            <w:r>
-                              <w:rPr>
-                                <w:rFonts w:ascii="Bahnschrift Light SemiCondensed" w:hAnsi="Bahnschrift Light SemiCondensed" w:cs="Angsana New"/>
-                                <w:sz w:val="20"/>
-                              </w:rPr>
-                              <w:t xml:space="preserve"> </w:t>
+                              <w:t xml:space="preserve">var </w:t>
                             </w:r>
                             <w:proofErr w:type="spellStart"/>
                             <w:r>
@@ -822,23 +781,7 @@
                                 <w:rFonts w:ascii="Bahnschrift Light SemiCondensed" w:hAnsi="Bahnschrift Light SemiCondensed" w:cs="Angsana New"/>
                                 <w:sz w:val="20"/>
                               </w:rPr>
-                              <w:t>PHjs("/projects/PHjs/website/","http",</w:t>
-                            </w:r>
-                            <w:proofErr w:type="gramStart"/>
-                            <w:r>
-                              <w:rPr>
-                                <w:rFonts w:ascii="Bahnschrift Light SemiCondensed" w:hAnsi="Bahnschrift Light SemiCondensed" w:cs="Angsana New"/>
-                                <w:sz w:val="20"/>
-                              </w:rPr>
-                              <w:t>8000,options</w:t>
-                            </w:r>
-                            <w:proofErr w:type="gramEnd"/>
-                            <w:r>
-                              <w:rPr>
-                                <w:rFonts w:ascii="Bahnschrift Light SemiCondensed" w:hAnsi="Bahnschrift Light SemiCondensed" w:cs="Angsana New"/>
-                                <w:sz w:val="20"/>
-                              </w:rPr>
-                              <w:t>,libs,"/projects/PHjs/access.log","/projects/PHjs/error.log","/projects/PHjs/config.txt");</w:t>
+                              <w:t>PHjs("/projects/PHjs/website/","http",8000,options,libs,"/projects/PHjs/access.log","/projects/PHjs/error.log","/projects/PHjs/config.txt");</w:t>
                             </w:r>
                           </w:p>
                           <w:p/>
@@ -864,7 +807,7 @@
           </mc:Choice>
           <mc:Fallback>
             <w:pict>
-              <v:shapetype w14:anchorId="65108053" id="_x0000_t202" coordsize="21600,21600" o:spt="202" path="m,l,21600r21600,l21600,xe">
+              <v:shapetype w14:anchorId="24104493" id="_x0000_t202" coordsize="21600,21600" o:spt="202" path="m,l,21600r21600,l21600,xe">
                 <v:stroke joinstyle="miter"/>
                 <v:path gradientshapeok="t" o:connecttype="rect"/>
               </v:shapetype>
@@ -878,21 +821,12 @@
                           <w:sz w:val="20"/>
                         </w:rPr>
                       </w:pPr>
-                      <w:proofErr w:type="gramStart"/>
                       <w:r>
                         <w:rPr>
                           <w:rFonts w:ascii="Bahnschrift Light SemiCondensed" w:hAnsi="Bahnschrift Light SemiCondensed" w:cs="Angsana New"/>
                           <w:sz w:val="20"/>
                         </w:rPr>
-                        <w:t>var</w:t>
-                      </w:r>
-                      <w:proofErr w:type="gramEnd"/>
-                      <w:r>
-                        <w:rPr>
-                          <w:rFonts w:ascii="Bahnschrift Light SemiCondensed" w:hAnsi="Bahnschrift Light SemiCondensed" w:cs="Angsana New"/>
-                          <w:sz w:val="20"/>
-                        </w:rPr>
-                        <w:t xml:space="preserve"> </w:t>
+                        <w:t xml:space="preserve">var </w:t>
                       </w:r>
                       <w:proofErr w:type="spellStart"/>
                       <w:r>
@@ -950,21 +884,12 @@
                           <w:sz w:val="20"/>
                         </w:rPr>
                       </w:pPr>
-                      <w:proofErr w:type="gramStart"/>
                       <w:r>
                         <w:rPr>
                           <w:rFonts w:ascii="Bahnschrift Light SemiCondensed" w:hAnsi="Bahnschrift Light SemiCondensed" w:cs="Angsana New"/>
                           <w:sz w:val="20"/>
                         </w:rPr>
-                        <w:t>var</w:t>
-                      </w:r>
-                      <w:proofErr w:type="gramEnd"/>
-                      <w:r>
-                        <w:rPr>
-                          <w:rFonts w:ascii="Bahnschrift Light SemiCondensed" w:hAnsi="Bahnschrift Light SemiCondensed" w:cs="Angsana New"/>
-                          <w:sz w:val="20"/>
-                        </w:rPr>
-                        <w:t xml:space="preserve"> options = {};</w:t>
+                        <w:t>var options = {};</w:t>
                       </w:r>
                     </w:p>
                     <w:p>
@@ -974,21 +899,12 @@
                           <w:sz w:val="20"/>
                         </w:rPr>
                       </w:pPr>
-                      <w:proofErr w:type="gramStart"/>
                       <w:r>
                         <w:rPr>
                           <w:rFonts w:ascii="Bahnschrift Light SemiCondensed" w:hAnsi="Bahnschrift Light SemiCondensed" w:cs="Angsana New"/>
                           <w:sz w:val="20"/>
                         </w:rPr>
-                        <w:t>var</w:t>
-                      </w:r>
-                      <w:proofErr w:type="gramEnd"/>
-                      <w:r>
-                        <w:rPr>
-                          <w:rFonts w:ascii="Bahnschrift Light SemiCondensed" w:hAnsi="Bahnschrift Light SemiCondensed" w:cs="Angsana New"/>
-                          <w:sz w:val="20"/>
-                        </w:rPr>
-                        <w:t xml:space="preserve"> </w:t>
+                        <w:t xml:space="preserve">var </w:t>
                       </w:r>
                       <w:proofErr w:type="spellStart"/>
                       <w:r>
@@ -1019,23 +935,7 @@
                           <w:rFonts w:ascii="Bahnschrift Light SemiCondensed" w:hAnsi="Bahnschrift Light SemiCondensed" w:cs="Angsana New"/>
                           <w:sz w:val="20"/>
                         </w:rPr>
-                        <w:t>PHjs("/projects/PHjs/website/","http",</w:t>
-                      </w:r>
-                      <w:proofErr w:type="gramStart"/>
-                      <w:r>
-                        <w:rPr>
-                          <w:rFonts w:ascii="Bahnschrift Light SemiCondensed" w:hAnsi="Bahnschrift Light SemiCondensed" w:cs="Angsana New"/>
-                          <w:sz w:val="20"/>
-                        </w:rPr>
-                        <w:t>8000,options</w:t>
-                      </w:r>
-                      <w:proofErr w:type="gramEnd"/>
-                      <w:r>
-                        <w:rPr>
-                          <w:rFonts w:ascii="Bahnschrift Light SemiCondensed" w:hAnsi="Bahnschrift Light SemiCondensed" w:cs="Angsana New"/>
-                          <w:sz w:val="20"/>
-                        </w:rPr>
-                        <w:t>,libs,"/projects/PHjs/access.log","/projects/PHjs/error.log","/projects/PHjs/config.txt");</w:t>
+                        <w:t>PHjs("/projects/PHjs/website/","http",8000,options,libs,"/projects/PHjs/access.log","/projects/PHjs/error.log","/projects/PHjs/config.txt");</w:t>
                       </w:r>
                     </w:p>
                     <w:p/>
@@ -1133,21 +1033,12 @@
           <w:sz w:val="24"/>
         </w:rPr>
       </w:pPr>
-      <w:proofErr w:type="gramStart"/>
-      <w:r>
-        <w:rPr>
-          <w:rFonts w:cstheme="minorHAnsi"/>
-          <w:sz w:val="24"/>
-        </w:rPr>
-        <w:t>var</w:t>
-      </w:r>
-      <w:proofErr w:type="gramEnd"/>
-      <w:r>
-        <w:rPr>
-          <w:rFonts w:cstheme="minorHAnsi"/>
-          <w:sz w:val="24"/>
-        </w:rPr>
-        <w:t xml:space="preserve"> </w:t>
+      <w:r>
+        <w:rPr>
+          <w:rFonts w:cstheme="minorHAnsi"/>
+          <w:sz w:val="24"/>
+        </w:rPr>
+        <w:t xml:space="preserve">var </w:t>
       </w:r>
       <w:proofErr w:type="spellStart"/>
       <w:r>
@@ -1217,21 +1108,12 @@
           <w:sz w:val="24"/>
         </w:rPr>
       </w:pPr>
-      <w:proofErr w:type="gramStart"/>
-      <w:r>
-        <w:rPr>
-          <w:rFonts w:cstheme="minorHAnsi"/>
-          <w:sz w:val="24"/>
-        </w:rPr>
-        <w:t>options</w:t>
-      </w:r>
-      <w:proofErr w:type="gramEnd"/>
-      <w:r>
-        <w:rPr>
-          <w:rFonts w:cstheme="minorHAnsi"/>
-          <w:sz w:val="24"/>
-        </w:rPr>
-        <w:t xml:space="preserve"> =&gt; Cette variable, qui est vide dans cet exemple, sert dans le cas où l’on utilise https, </w:t>
+      <w:r>
+        <w:rPr>
+          <w:rFonts w:cstheme="minorHAnsi"/>
+          <w:sz w:val="24"/>
+        </w:rPr>
+        <w:t xml:space="preserve">options =&gt; Cette variable, qui est vide dans cet exemple, sert dans le cas où l’on utilise https, </w:t>
       </w:r>
       <w:r>
         <w:rPr>
@@ -1316,7 +1198,6 @@
         </w:rPr>
       </w:pPr>
       <w:proofErr w:type="spellStart"/>
-      <w:proofErr w:type="gramStart"/>
       <w:r>
         <w:rPr>
           <w:rFonts w:cstheme="minorHAnsi"/>
@@ -1325,7 +1206,6 @@
         <w:t>libs</w:t>
       </w:r>
       <w:proofErr w:type="spellEnd"/>
-      <w:proofErr w:type="gramEnd"/>
       <w:r>
         <w:rPr>
           <w:rFonts w:cstheme="minorHAnsi"/>
@@ -1572,7 +1452,6 @@
         <w:t xml:space="preserve"> </w:t>
       </w:r>
       <w:proofErr w:type="spellStart"/>
-      <w:proofErr w:type="gramStart"/>
       <w:r>
         <w:rPr>
           <w:rFonts w:cstheme="minorHAnsi"/>
@@ -1595,7 +1474,6 @@
         </w:rPr>
         <w:t>s</w:t>
       </w:r>
-      <w:proofErr w:type="gramEnd"/>
       <w:r>
         <w:rPr>
           <w:rFonts w:cstheme="minorHAnsi"/>
@@ -2120,7 +1998,6 @@
         </w:rPr>
       </w:pPr>
       <w:proofErr w:type="spellStart"/>
-      <w:proofErr w:type="gramStart"/>
       <w:r>
         <w:rPr>
           <w:rFonts w:ascii="Courier New" w:hAnsi="Courier New" w:cs="Courier New"/>
@@ -2132,7 +2009,6 @@
         <w:t>node</w:t>
       </w:r>
       <w:proofErr w:type="spellEnd"/>
-      <w:proofErr w:type="gramEnd"/>
       <w:r>
         <w:rPr>
           <w:rFonts w:ascii="Courier New" w:hAnsi="Courier New" w:cs="Courier New"/>
@@ -2377,15 +2253,7 @@
           <w:rFonts w:cstheme="minorHAnsi"/>
           <w:sz w:val="24"/>
         </w:rPr>
-        <w:t xml:space="preserve">On peut noter que le fichier doit porter l’extension </w:t>
-      </w:r>
-      <w:proofErr w:type="gramStart"/>
-      <w:r>
-        <w:rPr>
-          <w:rFonts w:cstheme="minorHAnsi"/>
-          <w:sz w:val="24"/>
-        </w:rPr>
-        <w:t>‘.</w:t>
+        <w:t>On peut noter que le fichier doit porter l’extension ‘.</w:t>
       </w:r>
       <w:proofErr w:type="spellStart"/>
       <w:r>
@@ -2396,7 +2264,6 @@
         <w:t>phjs</w:t>
       </w:r>
       <w:proofErr w:type="spellEnd"/>
-      <w:proofErr w:type="gramEnd"/>
       <w:r>
         <w:rPr>
           <w:rFonts w:cstheme="minorHAnsi"/>
@@ -3286,23 +3153,7 @@
           <w:rFonts w:cstheme="minorHAnsi"/>
           <w:sz w:val="24"/>
         </w:rPr>
-        <w:t xml:space="preserve">ous partons du principe que nous avons créé une base de </w:t>
-      </w:r>
-      <w:proofErr w:type="gramStart"/>
-      <w:r>
-        <w:rPr>
-          <w:rFonts w:cstheme="minorHAnsi"/>
-          <w:sz w:val="24"/>
-        </w:rPr>
-        <w:t>donnée</w:t>
-      </w:r>
-      <w:proofErr w:type="gramEnd"/>
-      <w:r>
-        <w:rPr>
-          <w:rFonts w:cstheme="minorHAnsi"/>
-          <w:sz w:val="24"/>
-        </w:rPr>
-        <w:t xml:space="preserve"> SQL nommé</w:t>
+        <w:t>ous partons du principe que nous avons créé une base de donnée SQL nommé</w:t>
       </w:r>
       <w:r>
         <w:rPr>
@@ -3363,7 +3214,6 @@
           <w:sz w:val="24"/>
         </w:rPr>
       </w:pPr>
-      <w:proofErr w:type="gramStart"/>
       <w:r>
         <w:rPr>
           <w:rFonts w:cstheme="minorHAnsi"/>
@@ -3376,15 +3226,7 @@
           <w:rFonts w:cstheme="minorHAnsi"/>
           <w:sz w:val="24"/>
         </w:rPr>
-        <w:t>ilms</w:t>
-      </w:r>
-      <w:proofErr w:type="gramEnd"/>
-      <w:r>
-        <w:rPr>
-          <w:rFonts w:cstheme="minorHAnsi"/>
-          <w:sz w:val="24"/>
-        </w:rPr>
-        <w:t>(</w:t>
+        <w:t>ilms(</w:t>
       </w:r>
       <w:proofErr w:type="spellStart"/>
       <w:r>
@@ -3548,7 +3390,6 @@
         <w:t>‘</w:t>
       </w:r>
       <w:proofErr w:type="spellStart"/>
-      <w:proofErr w:type="gramStart"/>
       <w:r>
         <w:rPr>
           <w:rFonts w:cstheme="minorHAnsi"/>
@@ -3557,7 +3398,6 @@
         <w:t>libs.mysql</w:t>
       </w:r>
       <w:proofErr w:type="spellEnd"/>
-      <w:proofErr w:type="gramEnd"/>
       <w:r>
         <w:rPr>
           <w:rFonts w:cstheme="minorHAnsi"/>
@@ -4453,28 +4293,278 @@
           <w:sz w:val="24"/>
         </w:rPr>
       </w:pPr>
-      <w:proofErr w:type="gramStart"/>
       <w:r>
         <w:rPr>
           <w:rFonts w:cstheme="minorHAnsi"/>
           <w:sz w:val="20"/>
         </w:rPr>
-        <w:t>var</w:t>
-      </w:r>
-      <w:proofErr w:type="gramEnd"/>
+        <w:t xml:space="preserve">var </w:t>
+      </w:r>
+      <w:proofErr w:type="spellStart"/>
       <w:r>
         <w:rPr>
           <w:rFonts w:cstheme="minorHAnsi"/>
           <w:sz w:val="20"/>
         </w:rPr>
+        <w:t>mysql</w:t>
+      </w:r>
+      <w:proofErr w:type="spellEnd"/>
+      <w:r>
+        <w:rPr>
+          <w:rFonts w:cstheme="minorHAnsi"/>
+          <w:sz w:val="20"/>
+        </w:rPr>
+        <w:t xml:space="preserve"> = </w:t>
+      </w:r>
+      <w:proofErr w:type="spellStart"/>
+      <w:r>
+        <w:rPr>
+          <w:rFonts w:cstheme="minorHAnsi"/>
+          <w:sz w:val="20"/>
+        </w:rPr>
+        <w:t>PHJS.libs.mysql</w:t>
+      </w:r>
+      <w:proofErr w:type="spellEnd"/>
+      <w:r>
+        <w:rPr>
+          <w:rFonts w:cstheme="minorHAnsi"/>
+          <w:sz w:val="20"/>
+        </w:rPr>
+        <w:t>;</w:t>
+      </w:r>
+      <w:r>
+        <w:rPr>
+          <w:rFonts w:cstheme="minorHAnsi"/>
+          <w:sz w:val="24"/>
+        </w:rPr>
+        <w:t xml:space="preserve"> =&gt;</w:t>
+      </w:r>
+      <w:r>
+        <w:rPr>
+          <w:rFonts w:cstheme="minorHAnsi"/>
+          <w:sz w:val="28"/>
+        </w:rPr>
         <w:t xml:space="preserve"> </w:t>
       </w:r>
-      <w:proofErr w:type="spellStart"/>
+      <w:r>
+        <w:rPr>
+          <w:rFonts w:cstheme="minorHAnsi"/>
+          <w:sz w:val="24"/>
+        </w:rPr>
+        <w:t>Ce code enregistre dans la variable ‘</w:t>
+      </w:r>
+      <w:proofErr w:type="spellStart"/>
+      <w:r>
+        <w:rPr>
+          <w:rFonts w:cstheme="minorHAnsi"/>
+          <w:sz w:val="24"/>
+        </w:rPr>
+        <w:t>mysql</w:t>
+      </w:r>
+      <w:proofErr w:type="spellEnd"/>
+      <w:r>
+        <w:rPr>
+          <w:rFonts w:cstheme="minorHAnsi"/>
+          <w:sz w:val="24"/>
+        </w:rPr>
+        <w:t xml:space="preserve">’ la lib </w:t>
+      </w:r>
+      <w:proofErr w:type="spellStart"/>
+      <w:r>
+        <w:rPr>
+          <w:rFonts w:cstheme="minorHAnsi"/>
+          <w:sz w:val="24"/>
+        </w:rPr>
+        <w:t>mysql</w:t>
+      </w:r>
+      <w:proofErr w:type="spellEnd"/>
+      <w:r>
+        <w:rPr>
+          <w:rFonts w:cstheme="minorHAnsi"/>
+          <w:sz w:val="24"/>
+        </w:rPr>
+        <w:t xml:space="preserve"> </w:t>
+      </w:r>
+      <w:r>
+        <w:rPr>
+          <w:rFonts w:cstheme="minorHAnsi"/>
+          <w:sz w:val="24"/>
+        </w:rPr>
+        <w:t>qui a</w:t>
+      </w:r>
+      <w:r>
+        <w:rPr>
+          <w:rFonts w:cstheme="minorHAnsi"/>
+          <w:sz w:val="24"/>
+        </w:rPr>
+        <w:t xml:space="preserve"> été </w:t>
+      </w:r>
+      <w:r>
+        <w:rPr>
+          <w:rFonts w:cstheme="minorHAnsi"/>
+          <w:sz w:val="24"/>
+        </w:rPr>
+        <w:t>spécifié dans start.js, en effet</w:t>
+      </w:r>
+      <w:r>
+        <w:rPr>
+          <w:rFonts w:cstheme="minorHAnsi"/>
+          <w:sz w:val="24"/>
+        </w:rPr>
+        <w:t xml:space="preserve">, toutes les </w:t>
+      </w:r>
+      <w:proofErr w:type="spellStart"/>
+      <w:r>
+        <w:rPr>
+          <w:rFonts w:cstheme="minorHAnsi"/>
+          <w:sz w:val="24"/>
+        </w:rPr>
+        <w:t>libs</w:t>
+      </w:r>
+      <w:proofErr w:type="spellEnd"/>
+      <w:r>
+        <w:rPr>
+          <w:rFonts w:cstheme="minorHAnsi"/>
+          <w:sz w:val="24"/>
+        </w:rPr>
+        <w:t xml:space="preserve"> enregistré dans la variable ‘</w:t>
+      </w:r>
+      <w:proofErr w:type="spellStart"/>
+      <w:r>
+        <w:rPr>
+          <w:rFonts w:cstheme="minorHAnsi"/>
+          <w:sz w:val="24"/>
+        </w:rPr>
+        <w:t>libs</w:t>
+      </w:r>
+      <w:proofErr w:type="spellEnd"/>
+      <w:r>
+        <w:rPr>
+          <w:rFonts w:cstheme="minorHAnsi"/>
+          <w:sz w:val="24"/>
+        </w:rPr>
+        <w:t xml:space="preserve">’ et transmise à </w:t>
+      </w:r>
+      <w:proofErr w:type="spellStart"/>
+      <w:r>
+        <w:rPr>
+          <w:rFonts w:cstheme="minorHAnsi"/>
+          <w:sz w:val="24"/>
+        </w:rPr>
+        <w:t>PHjs</w:t>
+      </w:r>
+      <w:proofErr w:type="spellEnd"/>
+      <w:r>
+        <w:rPr>
+          <w:rFonts w:cstheme="minorHAnsi"/>
+          <w:sz w:val="24"/>
+        </w:rPr>
+        <w:t xml:space="preserve"> dans start.js peuvent être</w:t>
+      </w:r>
+      <w:r>
+        <w:rPr>
+          <w:rFonts w:cstheme="minorHAnsi"/>
+          <w:sz w:val="24"/>
+        </w:rPr>
+        <w:t xml:space="preserve"> récupéré</w:t>
+      </w:r>
+      <w:r>
+        <w:rPr>
+          <w:rFonts w:cstheme="minorHAnsi"/>
+          <w:sz w:val="24"/>
+        </w:rPr>
+        <w:t>s dans</w:t>
+      </w:r>
+      <w:r>
+        <w:rPr>
+          <w:rFonts w:cstheme="minorHAnsi"/>
+          <w:sz w:val="24"/>
+        </w:rPr>
+        <w:t xml:space="preserve"> </w:t>
+      </w:r>
+      <w:proofErr w:type="spellStart"/>
+      <w:r>
+        <w:rPr>
+          <w:rFonts w:cstheme="minorHAnsi"/>
+          <w:sz w:val="24"/>
+        </w:rPr>
+        <w:t>PHJS.libs</w:t>
+      </w:r>
+      <w:proofErr w:type="spellEnd"/>
+      <w:r>
+        <w:rPr>
+          <w:rFonts w:cstheme="minorHAnsi"/>
+          <w:sz w:val="24"/>
+        </w:rPr>
+        <w:t xml:space="preserve"> depuis le script </w:t>
+      </w:r>
+      <w:proofErr w:type="spellStart"/>
+      <w:r>
+        <w:rPr>
+          <w:rFonts w:cstheme="minorHAnsi"/>
+          <w:sz w:val="24"/>
+        </w:rPr>
+        <w:t>PHjs</w:t>
+      </w:r>
+      <w:proofErr w:type="spellEnd"/>
+      <w:r>
+        <w:rPr>
+          <w:rFonts w:cstheme="minorHAnsi"/>
+          <w:sz w:val="24"/>
+        </w:rPr>
+        <w:t>.</w:t>
+      </w:r>
+      <w:r>
+        <w:rPr>
+          <w:rFonts w:cstheme="minorHAnsi"/>
+          <w:sz w:val="24"/>
+        </w:rPr>
+        <w:t xml:space="preserve"> J’expliqu</w:t>
+      </w:r>
+      <w:r>
+        <w:rPr>
+          <w:rFonts w:cstheme="minorHAnsi"/>
+          <w:sz w:val="24"/>
+        </w:rPr>
+        <w:t>erais plus tard la variable ‘PHJS’</w:t>
+      </w:r>
+    </w:p>
+    <w:p>
+      <w:pPr>
+        <w:rPr>
+          <w:rFonts w:cstheme="minorHAnsi"/>
+          <w:sz w:val="24"/>
+        </w:rPr>
+      </w:pPr>
       <w:r>
         <w:rPr>
           <w:rFonts w:cstheme="minorHAnsi"/>
           <w:sz w:val="20"/>
         </w:rPr>
+        <w:t xml:space="preserve">var </w:t>
+      </w:r>
+      <w:proofErr w:type="spellStart"/>
+      <w:r>
+        <w:rPr>
+          <w:rFonts w:cstheme="minorHAnsi"/>
+          <w:sz w:val="20"/>
+        </w:rPr>
+        <w:t>conn</w:t>
+      </w:r>
+      <w:proofErr w:type="spellEnd"/>
+      <w:r>
+        <w:rPr>
+          <w:rFonts w:cstheme="minorHAnsi"/>
+          <w:sz w:val="20"/>
+        </w:rPr>
+        <w:t xml:space="preserve"> = </w:t>
+      </w:r>
+      <w:proofErr w:type="spellStart"/>
+      <w:r>
+        <w:rPr>
+          <w:rFonts w:cstheme="minorHAnsi"/>
+          <w:sz w:val="20"/>
+        </w:rPr>
         <w:t>mysql</w:t>
       </w:r>
       <w:proofErr w:type="spellEnd"/>
@@ -4483,7 +4573,10 @@
           <w:rFonts w:cstheme="minorHAnsi"/>
           <w:sz w:val="20"/>
         </w:rPr>
-        <w:t xml:space="preserve"> = </w:t>
+        <w:t>.</w:t>
+      </w:r>
+      <w:r>
+        <w:t xml:space="preserve"> </w:t>
       </w:r>
       <w:proofErr w:type="spellStart"/>
       <w:r>
@@ -4491,7 +4584,7 @@
           <w:rFonts w:cstheme="minorHAnsi"/>
           <w:sz w:val="20"/>
         </w:rPr>
-        <w:t>PHJS.libs.mysql</w:t>
+        <w:t>createConnection</w:t>
       </w:r>
       <w:proofErr w:type="spellEnd"/>
       <w:r>
@@ -4499,6 +4592,674 @@
           <w:rFonts w:cstheme="minorHAnsi"/>
           <w:sz w:val="20"/>
         </w:rPr>
+        <w:t xml:space="preserve">({… </w:t>
+      </w:r>
+      <w:r>
+        <w:rPr>
+          <w:rFonts w:cstheme="minorHAnsi"/>
+          <w:sz w:val="20"/>
+        </w:rPr>
+        <w:t xml:space="preserve"> </w:t>
+      </w:r>
+      <w:r>
+        <w:rPr>
+          <w:rFonts w:cstheme="minorHAnsi"/>
+          <w:sz w:val="20"/>
+        </w:rPr>
+        <w:t xml:space="preserve">(ligne </w:t>
+      </w:r>
+      <w:r>
+        <w:rPr>
+          <w:rFonts w:cstheme="minorHAnsi"/>
+          <w:sz w:val="20"/>
+        </w:rPr>
+        <w:t>18</w:t>
+      </w:r>
+      <w:r>
+        <w:rPr>
+          <w:rFonts w:cstheme="minorHAnsi"/>
+          <w:sz w:val="20"/>
+        </w:rPr>
+        <w:t>)</w:t>
+      </w:r>
+      <w:r>
+        <w:rPr>
+          <w:rFonts w:cstheme="minorHAnsi"/>
+          <w:sz w:val="24"/>
+        </w:rPr>
+        <w:t xml:space="preserve">=&gt; </w:t>
+      </w:r>
+      <w:r>
+        <w:rPr>
+          <w:rFonts w:cstheme="minorHAnsi"/>
+          <w:sz w:val="24"/>
+        </w:rPr>
+        <w:t xml:space="preserve">nous créons une connexion à </w:t>
+      </w:r>
+      <w:proofErr w:type="spellStart"/>
+      <w:r>
+        <w:rPr>
+          <w:rFonts w:cstheme="minorHAnsi"/>
+          <w:sz w:val="24"/>
+        </w:rPr>
+        <w:t>mysql</w:t>
+      </w:r>
+      <w:proofErr w:type="spellEnd"/>
+      <w:r>
+        <w:rPr>
+          <w:rFonts w:cstheme="minorHAnsi"/>
+          <w:sz w:val="24"/>
+        </w:rPr>
+        <w:t xml:space="preserve"> comme quand on utilise </w:t>
+      </w:r>
+      <w:proofErr w:type="spellStart"/>
+      <w:r>
+        <w:rPr>
+          <w:rFonts w:cstheme="minorHAnsi"/>
+          <w:sz w:val="24"/>
+        </w:rPr>
+        <w:t>mysql</w:t>
+      </w:r>
+      <w:proofErr w:type="spellEnd"/>
+      <w:r>
+        <w:rPr>
+          <w:rFonts w:cstheme="minorHAnsi"/>
+          <w:sz w:val="24"/>
+        </w:rPr>
+        <w:t xml:space="preserve"> dans un programme </w:t>
+      </w:r>
+      <w:proofErr w:type="spellStart"/>
+      <w:r>
+        <w:rPr>
+          <w:rFonts w:cstheme="minorHAnsi"/>
+          <w:sz w:val="24"/>
+        </w:rPr>
+        <w:t>node</w:t>
+      </w:r>
+      <w:proofErr w:type="spellEnd"/>
+      <w:r>
+        <w:rPr>
+          <w:rFonts w:cstheme="minorHAnsi"/>
+          <w:sz w:val="24"/>
+        </w:rPr>
+        <w:t xml:space="preserve"> JS classique</w:t>
+      </w:r>
+      <w:r>
+        <w:rPr>
+          <w:rFonts w:cstheme="minorHAnsi"/>
+          <w:sz w:val="24"/>
+        </w:rPr>
+        <w:t>.</w:t>
+      </w:r>
+    </w:p>
+    <w:p>
+      <w:pPr>
+        <w:rPr>
+          <w:rFonts w:cstheme="minorHAnsi"/>
+          <w:sz w:val="24"/>
+        </w:rPr>
+      </w:pPr>
+      <w:r>
+        <w:rPr>
+          <w:rFonts w:cstheme="minorHAnsi"/>
+          <w:sz w:val="24"/>
+        </w:rPr>
+        <w:t>Ensuite dans avons des ‘</w:t>
+      </w:r>
+      <w:proofErr w:type="spellStart"/>
+      <w:r>
+        <w:rPr>
+          <w:rFonts w:cstheme="minorHAnsi"/>
+          <w:sz w:val="24"/>
+        </w:rPr>
+        <w:t>echo</w:t>
+      </w:r>
+      <w:proofErr w:type="spellEnd"/>
+      <w:r>
+        <w:rPr>
+          <w:rFonts w:cstheme="minorHAnsi"/>
+          <w:sz w:val="24"/>
+        </w:rPr>
+        <w:t>’ pour afficher</w:t>
+      </w:r>
+      <w:r>
+        <w:rPr>
+          <w:rFonts w:cstheme="minorHAnsi"/>
+          <w:sz w:val="24"/>
+        </w:rPr>
+        <w:t xml:space="preserve"> </w:t>
+      </w:r>
+      <w:r>
+        <w:rPr>
+          <w:rFonts w:cstheme="minorHAnsi"/>
+          <w:sz w:val="24"/>
+        </w:rPr>
+        <w:t>le début d</w:t>
+      </w:r>
+      <w:r>
+        <w:rPr>
+          <w:rFonts w:cstheme="minorHAnsi"/>
+          <w:sz w:val="24"/>
+        </w:rPr>
+        <w:t>u tableau</w:t>
+      </w:r>
+      <w:r>
+        <w:rPr>
+          <w:rFonts w:cstheme="minorHAnsi"/>
+          <w:sz w:val="24"/>
+        </w:rPr>
+        <w:t xml:space="preserve"> html ainsi que sa première ligne </w:t>
+      </w:r>
+      <w:r>
+        <w:rPr>
+          <w:rFonts w:cstheme="minorHAnsi"/>
+          <w:sz w:val="24"/>
+        </w:rPr>
+        <w:t>(</w:t>
+      </w:r>
+      <w:r>
+        <w:rPr>
+          <w:rFonts w:cstheme="minorHAnsi"/>
+          <w:sz w:val="24"/>
+        </w:rPr>
+        <w:t xml:space="preserve">ligne </w:t>
+      </w:r>
+      <w:r>
+        <w:rPr>
+          <w:rFonts w:cstheme="minorHAnsi"/>
+          <w:sz w:val="24"/>
+        </w:rPr>
+        <w:t>25 et 26</w:t>
+      </w:r>
+      <w:r>
+        <w:rPr>
+          <w:rFonts w:cstheme="minorHAnsi"/>
+          <w:sz w:val="24"/>
+        </w:rPr>
+        <w:t>)</w:t>
+      </w:r>
+    </w:p>
+    <w:p>
+      <w:pPr>
+        <w:rPr>
+          <w:rFonts w:cstheme="minorHAnsi"/>
+          <w:sz w:val="20"/>
+        </w:rPr>
+      </w:pPr>
+      <w:r>
+        <w:rPr>
+          <w:rFonts w:cstheme="minorHAnsi"/>
+          <w:sz w:val="24"/>
+        </w:rPr>
+        <w:t>Puis enfin notre première fonction asynchrone</w:t>
+      </w:r>
+      <w:r>
+        <w:rPr>
+          <w:rFonts w:cstheme="minorHAnsi"/>
+          <w:sz w:val="24"/>
+        </w:rPr>
+        <w:t xml:space="preserve"> : </w:t>
+      </w:r>
+      <w:proofErr w:type="spellStart"/>
+      <w:r>
+        <w:rPr>
+          <w:rFonts w:cstheme="minorHAnsi"/>
+          <w:sz w:val="20"/>
+        </w:rPr>
+        <w:t>c</w:t>
+      </w:r>
+      <w:r>
+        <w:rPr>
+          <w:rFonts w:cstheme="minorHAnsi"/>
+          <w:sz w:val="20"/>
+        </w:rPr>
+        <w:t>on.connect</w:t>
+      </w:r>
+      <w:proofErr w:type="spellEnd"/>
+      <w:r>
+        <w:rPr>
+          <w:rFonts w:cstheme="minorHAnsi"/>
+          <w:sz w:val="20"/>
+        </w:rPr>
+        <w:t>( (</w:t>
+      </w:r>
+      <w:proofErr w:type="spellStart"/>
+      <w:r>
+        <w:rPr>
+          <w:rFonts w:cstheme="minorHAnsi"/>
+          <w:sz w:val="20"/>
+        </w:rPr>
+        <w:t>err</w:t>
+      </w:r>
+      <w:proofErr w:type="spellEnd"/>
+      <w:r>
+        <w:rPr>
+          <w:rFonts w:cstheme="minorHAnsi"/>
+          <w:sz w:val="20"/>
+        </w:rPr>
+        <w:t>) =&gt; {</w:t>
+      </w:r>
+      <w:r>
+        <w:rPr>
+          <w:rFonts w:cstheme="minorHAnsi"/>
+          <w:sz w:val="20"/>
+        </w:rPr>
+        <w:t xml:space="preserve"> ..</w:t>
+      </w:r>
+    </w:p>
+    <w:p>
+      <w:pPr>
+        <w:rPr>
+          <w:rFonts w:cstheme="minorHAnsi"/>
+          <w:sz w:val="32"/>
+        </w:rPr>
+      </w:pPr>
+      <w:r>
+        <w:rPr>
+          <w:rFonts w:cstheme="minorHAnsi"/>
+          <w:sz w:val="32"/>
+        </w:rPr>
+        <w:t xml:space="preserve">Gestion des erreurs dans </w:t>
+      </w:r>
+      <w:proofErr w:type="spellStart"/>
+      <w:r>
+        <w:rPr>
+          <w:rFonts w:cstheme="minorHAnsi"/>
+          <w:sz w:val="32"/>
+        </w:rPr>
+        <w:t>PHjs</w:t>
+      </w:r>
+      <w:proofErr w:type="spellEnd"/>
+      <w:r>
+        <w:rPr>
+          <w:rFonts w:cstheme="minorHAnsi"/>
+          <w:sz w:val="32"/>
+        </w:rPr>
+        <w:t> :</w:t>
+      </w:r>
+    </w:p>
+    <w:p>
+      <w:pPr>
+        <w:rPr>
+          <w:rFonts w:cstheme="minorHAnsi"/>
+          <w:sz w:val="24"/>
+        </w:rPr>
+      </w:pPr>
+      <w:r>
+        <w:rPr>
+          <w:rFonts w:cstheme="minorHAnsi"/>
+          <w:sz w:val="24"/>
+        </w:rPr>
+        <w:t>D</w:t>
+      </w:r>
+      <w:r>
+        <w:rPr>
+          <w:rFonts w:cstheme="minorHAnsi"/>
+          <w:sz w:val="24"/>
+        </w:rPr>
+        <w:t>éjà nous pouvons voir de la ligne 28 à 33</w:t>
+      </w:r>
+      <w:r>
+        <w:rPr>
+          <w:rFonts w:cstheme="minorHAnsi"/>
+          <w:sz w:val="24"/>
+        </w:rPr>
+        <w:t xml:space="preserve"> la gestion des erreurs pour </w:t>
+      </w:r>
+      <w:r>
+        <w:rPr>
+          <w:rFonts w:cstheme="minorHAnsi"/>
+          <w:sz w:val="24"/>
+        </w:rPr>
+        <w:t>‘</w:t>
+      </w:r>
+      <w:proofErr w:type="spellStart"/>
+      <w:r>
+        <w:rPr>
+          <w:rFonts w:cstheme="minorHAnsi"/>
+          <w:sz w:val="24"/>
+        </w:rPr>
+        <w:t>con.connect</w:t>
+      </w:r>
+      <w:proofErr w:type="spellEnd"/>
+      <w:r>
+        <w:rPr>
+          <w:rFonts w:cstheme="minorHAnsi"/>
+          <w:sz w:val="24"/>
+        </w:rPr>
+        <w:t>’</w:t>
+      </w:r>
+      <w:r>
+        <w:rPr>
+          <w:rFonts w:cstheme="minorHAnsi"/>
+          <w:sz w:val="24"/>
+        </w:rPr>
+        <w:t>.</w:t>
+      </w:r>
+    </w:p>
+    <w:p>
+      <w:pPr>
+        <w:rPr>
+          <w:rFonts w:cstheme="minorHAnsi"/>
+          <w:sz w:val="24"/>
+        </w:rPr>
+      </w:pPr>
+      <w:r>
+        <w:rPr>
+          <w:rFonts w:cstheme="minorHAnsi"/>
+          <w:sz w:val="24"/>
+        </w:rPr>
+        <w:t xml:space="preserve">En </w:t>
+      </w:r>
+      <w:proofErr w:type="spellStart"/>
+      <w:r>
+        <w:rPr>
+          <w:rFonts w:cstheme="minorHAnsi"/>
+          <w:sz w:val="24"/>
+        </w:rPr>
+        <w:t>PHjs</w:t>
+      </w:r>
+      <w:proofErr w:type="spellEnd"/>
+      <w:r>
+        <w:rPr>
+          <w:rFonts w:cstheme="minorHAnsi"/>
+          <w:sz w:val="24"/>
+        </w:rPr>
+        <w:t>, qu</w:t>
+      </w:r>
+      <w:r>
+        <w:rPr>
+          <w:rFonts w:cstheme="minorHAnsi"/>
+          <w:sz w:val="24"/>
+        </w:rPr>
+        <w:t xml:space="preserve">and </w:t>
+      </w:r>
+      <w:r>
+        <w:rPr>
+          <w:rFonts w:cstheme="minorHAnsi"/>
+          <w:sz w:val="24"/>
+        </w:rPr>
+        <w:t>une erreur</w:t>
+      </w:r>
+      <w:r>
+        <w:rPr>
+          <w:rFonts w:cstheme="minorHAnsi"/>
+          <w:sz w:val="24"/>
+        </w:rPr>
+        <w:t xml:space="preserve"> fait planter</w:t>
+      </w:r>
+      <w:r>
+        <w:rPr>
+          <w:rFonts w:cstheme="minorHAnsi"/>
+          <w:sz w:val="24"/>
+        </w:rPr>
+        <w:t xml:space="preserve"> notre script (comme l’utilisation d’une variable non défini</w:t>
+      </w:r>
+      <w:r>
+        <w:rPr>
+          <w:rFonts w:cstheme="minorHAnsi"/>
+          <w:sz w:val="24"/>
+        </w:rPr>
+        <w:t>e</w:t>
+      </w:r>
+      <w:r>
+        <w:rPr>
+          <w:rFonts w:cstheme="minorHAnsi"/>
+          <w:sz w:val="24"/>
+        </w:rPr>
+        <w:t>)</w:t>
+      </w:r>
+      <w:r>
+        <w:rPr>
+          <w:rFonts w:cstheme="minorHAnsi"/>
+          <w:sz w:val="24"/>
+        </w:rPr>
+        <w:t xml:space="preserve">, </w:t>
+      </w:r>
+      <w:proofErr w:type="spellStart"/>
+      <w:r>
+        <w:rPr>
+          <w:rFonts w:cstheme="minorHAnsi"/>
+          <w:sz w:val="24"/>
+        </w:rPr>
+        <w:t>PHjs</w:t>
+      </w:r>
+      <w:proofErr w:type="spellEnd"/>
+      <w:r>
+        <w:rPr>
+          <w:rFonts w:cstheme="minorHAnsi"/>
+          <w:sz w:val="24"/>
+        </w:rPr>
+        <w:t xml:space="preserve"> la</w:t>
+      </w:r>
+      <w:r>
+        <w:rPr>
+          <w:rFonts w:cstheme="minorHAnsi"/>
+          <w:sz w:val="24"/>
+        </w:rPr>
+        <w:t xml:space="preserve"> </w:t>
+      </w:r>
+      <w:r>
+        <w:rPr>
+          <w:rFonts w:cstheme="minorHAnsi"/>
+          <w:sz w:val="24"/>
+        </w:rPr>
+        <w:t>détecte</w:t>
+      </w:r>
+      <w:r>
+        <w:rPr>
+          <w:rFonts w:cstheme="minorHAnsi"/>
+          <w:sz w:val="24"/>
+        </w:rPr>
+        <w:t xml:space="preserve"> automatique</w:t>
+      </w:r>
+      <w:r>
+        <w:rPr>
+          <w:rFonts w:cstheme="minorHAnsi"/>
+          <w:sz w:val="24"/>
+        </w:rPr>
+        <w:t>ment</w:t>
+      </w:r>
+      <w:r>
+        <w:rPr>
+          <w:rFonts w:cstheme="minorHAnsi"/>
+          <w:sz w:val="24"/>
+        </w:rPr>
+        <w:t xml:space="preserve"> et renvoie une erreur 500</w:t>
+      </w:r>
+      <w:r>
+        <w:rPr>
+          <w:rFonts w:cstheme="minorHAnsi"/>
+          <w:sz w:val="24"/>
+        </w:rPr>
+        <w:t xml:space="preserve"> au client tout</w:t>
+      </w:r>
+      <w:r>
+        <w:rPr>
+          <w:rFonts w:cstheme="minorHAnsi"/>
+          <w:sz w:val="24"/>
+        </w:rPr>
+        <w:t xml:space="preserve"> en stockant </w:t>
+      </w:r>
+      <w:r>
+        <w:rPr>
+          <w:rFonts w:cstheme="minorHAnsi"/>
+          <w:sz w:val="24"/>
+        </w:rPr>
+        <w:t>l’erreur dans le error.log</w:t>
+      </w:r>
+      <w:r>
+        <w:rPr>
+          <w:rFonts w:cstheme="minorHAnsi"/>
+          <w:sz w:val="24"/>
+        </w:rPr>
+        <w:t>.</w:t>
+      </w:r>
+      <w:r>
+        <w:rPr>
+          <w:rFonts w:cstheme="minorHAnsi"/>
+          <w:sz w:val="24"/>
+        </w:rPr>
+        <w:t xml:space="preserve"> Mais il est aussi possible de gérer manuellement les erreurs comme dans ce script</w:t>
+      </w:r>
+      <w:r>
+        <w:rPr>
+          <w:rFonts w:cstheme="minorHAnsi"/>
+          <w:sz w:val="24"/>
+        </w:rPr>
+        <w:t xml:space="preserve"> aux ligne 28 à 33</w:t>
+      </w:r>
+      <w:r>
+        <w:rPr>
+          <w:rFonts w:cstheme="minorHAnsi"/>
+          <w:sz w:val="24"/>
+        </w:rPr>
+        <w:t xml:space="preserve"> et au ligne</w:t>
+      </w:r>
+      <w:r>
+        <w:rPr>
+          <w:rFonts w:cstheme="minorHAnsi"/>
+          <w:sz w:val="24"/>
+        </w:rPr>
+        <w:t>s</w:t>
+      </w:r>
+      <w:r>
+        <w:rPr>
+          <w:rFonts w:cstheme="minorHAnsi"/>
+          <w:sz w:val="24"/>
+        </w:rPr>
+        <w:t xml:space="preserve"> 36 à 41</w:t>
+      </w:r>
+      <w:r>
+        <w:rPr>
+          <w:rFonts w:cstheme="minorHAnsi"/>
+          <w:sz w:val="24"/>
+        </w:rPr>
+        <w:t>.</w:t>
+      </w:r>
+    </w:p>
+    <w:p>
+      <w:pPr>
+        <w:rPr>
+          <w:rFonts w:cstheme="minorHAnsi"/>
+          <w:sz w:val="24"/>
+        </w:rPr>
+      </w:pPr>
+      <w:r>
+        <w:rPr>
+          <w:rFonts w:cstheme="minorHAnsi"/>
+          <w:sz w:val="24"/>
+        </w:rPr>
+        <w:t xml:space="preserve">Déjà </w:t>
+      </w:r>
+      <w:r>
+        <w:rPr>
+          <w:rFonts w:cstheme="minorHAnsi"/>
+          <w:sz w:val="24"/>
+        </w:rPr>
+        <w:t>nous voyons</w:t>
+      </w:r>
+      <w:r>
+        <w:rPr>
+          <w:rFonts w:cstheme="minorHAnsi"/>
+          <w:sz w:val="24"/>
+        </w:rPr>
+        <w:t xml:space="preserve"> que s’</w:t>
+      </w:r>
+      <w:r>
+        <w:rPr>
+          <w:rFonts w:cstheme="minorHAnsi"/>
+          <w:sz w:val="24"/>
+        </w:rPr>
+        <w:t>il y a une erreur</w:t>
+      </w:r>
+      <w:r>
+        <w:rPr>
+          <w:rFonts w:cstheme="minorHAnsi"/>
+          <w:sz w:val="24"/>
+        </w:rPr>
+        <w:t xml:space="preserve">, </w:t>
+      </w:r>
+    </w:p>
+    <w:p>
+      <w:pPr>
+        <w:rPr>
+          <w:rFonts w:cstheme="minorHAnsi"/>
+          <w:sz w:val="24"/>
+        </w:rPr>
+      </w:pPr>
+      <w:r>
+        <w:rPr>
+          <w:rFonts w:cstheme="minorHAnsi"/>
+          <w:sz w:val="24"/>
+        </w:rPr>
+        <w:t>l</w:t>
+      </w:r>
+      <w:r>
+        <w:rPr>
+          <w:rFonts w:cstheme="minorHAnsi"/>
+          <w:sz w:val="24"/>
+        </w:rPr>
+        <w:t>e script effectue</w:t>
+      </w:r>
+      <w:r>
+        <w:rPr>
+          <w:rFonts w:cstheme="minorHAnsi"/>
+          <w:sz w:val="24"/>
+        </w:rPr>
+        <w:t xml:space="preserve"> </w:t>
+      </w:r>
+      <w:r>
+        <w:rPr>
+          <w:rFonts w:cstheme="minorHAnsi"/>
+          <w:sz w:val="24"/>
+        </w:rPr>
+        <w:t>la fonction</w:t>
+      </w:r>
+      <w:r>
+        <w:rPr>
+          <w:rFonts w:cstheme="minorHAnsi"/>
+          <w:sz w:val="24"/>
+        </w:rPr>
+        <w:t xml:space="preserve"> : </w:t>
+      </w:r>
+      <w:proofErr w:type="spellStart"/>
+      <w:r>
+        <w:rPr>
+          <w:rFonts w:cstheme="minorHAnsi"/>
+          <w:sz w:val="24"/>
+        </w:rPr>
+        <w:t>PHJS.errorLog</w:t>
+      </w:r>
+      <w:proofErr w:type="spellEnd"/>
+      <w:r>
+        <w:rPr>
+          <w:rFonts w:cstheme="minorHAnsi"/>
+          <w:sz w:val="24"/>
+        </w:rPr>
+        <w:t>(</w:t>
+      </w:r>
+      <w:proofErr w:type="spellStart"/>
+      <w:r>
+        <w:rPr>
+          <w:rFonts w:cstheme="minorHAnsi"/>
+          <w:sz w:val="24"/>
+        </w:rPr>
+        <w:t>err</w:t>
+      </w:r>
+      <w:proofErr w:type="spellEnd"/>
+      <w:r>
+        <w:rPr>
+          <w:rFonts w:cstheme="minorHAnsi"/>
+          <w:sz w:val="24"/>
+        </w:rPr>
+        <w:t>)</w:t>
+      </w:r>
+      <w:r>
+        <w:rPr>
+          <w:rFonts w:cstheme="minorHAnsi"/>
+          <w:sz w:val="24"/>
+        </w:rPr>
         <w:t>;</w:t>
       </w:r>
       <w:r>
@@ -4506,12 +5267,152 @@
           <w:rFonts w:cstheme="minorHAnsi"/>
           <w:sz w:val="24"/>
         </w:rPr>
-        <w:t xml:space="preserve"> =&gt;</w:t>
-      </w:r>
-      <w:r>
-        <w:rPr>
-          <w:rFonts w:cstheme="minorHAnsi"/>
-          <w:sz w:val="28"/>
+        <w:t xml:space="preserve"> (ligne</w:t>
+      </w:r>
+      <w:r>
+        <w:rPr>
+          <w:rFonts w:cstheme="minorHAnsi"/>
+          <w:sz w:val="24"/>
+        </w:rPr>
+        <w:t xml:space="preserve"> 29</w:t>
+      </w:r>
+      <w:r>
+        <w:rPr>
+          <w:rFonts w:cstheme="minorHAnsi"/>
+          <w:sz w:val="24"/>
+        </w:rPr>
+        <w:t>)</w:t>
+      </w:r>
+    </w:p>
+    <w:p>
+      <w:pPr>
+        <w:rPr>
+          <w:rFonts w:cstheme="minorHAnsi"/>
+          <w:sz w:val="24"/>
+        </w:rPr>
+      </w:pPr>
+      <w:r>
+        <w:rPr>
+          <w:rFonts w:cstheme="minorHAnsi"/>
+          <w:sz w:val="24"/>
+        </w:rPr>
+        <w:t>C</w:t>
+      </w:r>
+      <w:r>
+        <w:rPr>
+          <w:rFonts w:cstheme="minorHAnsi"/>
+          <w:sz w:val="24"/>
+        </w:rPr>
+        <w:t xml:space="preserve">ette </w:t>
+      </w:r>
+      <w:r>
+        <w:rPr>
+          <w:rFonts w:cstheme="minorHAnsi"/>
+          <w:sz w:val="24"/>
+        </w:rPr>
+        <w:t>fonction écrit l’erreur stocké dans la variable ‘</w:t>
+      </w:r>
+      <w:proofErr w:type="spellStart"/>
+      <w:r>
+        <w:rPr>
+          <w:rFonts w:cstheme="minorHAnsi"/>
+          <w:sz w:val="24"/>
+        </w:rPr>
+        <w:t>err</w:t>
+      </w:r>
+      <w:proofErr w:type="spellEnd"/>
+      <w:r>
+        <w:rPr>
+          <w:rFonts w:cstheme="minorHAnsi"/>
+          <w:sz w:val="24"/>
+        </w:rPr>
+        <w:t>’ dans le fichier error.log</w:t>
+      </w:r>
+      <w:r>
+        <w:rPr>
+          <w:rFonts w:cstheme="minorHAnsi"/>
+          <w:sz w:val="24"/>
+        </w:rPr>
+        <w:t>.</w:t>
+      </w:r>
+    </w:p>
+    <w:p>
+      <w:pPr>
+        <w:rPr>
+          <w:rFonts w:cstheme="minorHAnsi"/>
+          <w:sz w:val="24"/>
+        </w:rPr>
+      </w:pPr>
+      <w:r>
+        <w:rPr>
+          <w:rFonts w:cstheme="minorHAnsi"/>
+          <w:sz w:val="24"/>
+        </w:rPr>
+        <w:t xml:space="preserve">Ensuite </w:t>
+      </w:r>
+      <w:r>
+        <w:rPr>
+          <w:rFonts w:cstheme="minorHAnsi"/>
+          <w:sz w:val="24"/>
+        </w:rPr>
+        <w:t>nous avons</w:t>
+      </w:r>
+      <w:r>
+        <w:rPr>
+          <w:rFonts w:cstheme="minorHAnsi"/>
+          <w:sz w:val="24"/>
+        </w:rPr>
+        <w:t xml:space="preserve"> : </w:t>
+      </w:r>
+      <w:proofErr w:type="spellStart"/>
+      <w:r>
+        <w:rPr>
+          <w:rFonts w:cstheme="minorHAnsi"/>
+          <w:sz w:val="24"/>
+        </w:rPr>
+        <w:t>PHJS.setCode</w:t>
+      </w:r>
+      <w:proofErr w:type="spellEnd"/>
+      <w:r>
+        <w:rPr>
+          <w:rFonts w:cstheme="minorHAnsi"/>
+          <w:sz w:val="24"/>
+        </w:rPr>
+        <w:t>(500);</w:t>
+      </w:r>
+      <w:r>
+        <w:rPr>
+          <w:rFonts w:cstheme="minorHAnsi"/>
+          <w:sz w:val="24"/>
+        </w:rPr>
+        <w:t xml:space="preserve"> (ligne 30)</w:t>
+      </w:r>
+    </w:p>
+    <w:p>
+      <w:pPr>
+        <w:rPr>
+          <w:rFonts w:cstheme="minorHAnsi"/>
+          <w:sz w:val="24"/>
+        </w:rPr>
+      </w:pPr>
+      <w:r>
+        <w:rPr>
+          <w:rFonts w:cstheme="minorHAnsi"/>
+          <w:sz w:val="24"/>
+        </w:rPr>
+        <w:t xml:space="preserve">Cette fonction indique que nous </w:t>
+      </w:r>
+      <w:r>
+        <w:rPr>
+          <w:rFonts w:cstheme="minorHAnsi"/>
+          <w:sz w:val="24"/>
+        </w:rPr>
+        <w:t>souhaitons</w:t>
+      </w:r>
+      <w:r>
+        <w:rPr>
+          <w:rFonts w:cstheme="minorHAnsi"/>
+          <w:sz w:val="24"/>
         </w:rPr>
         <w:t xml:space="preserve"> </w:t>
       </w:r>
@@ -4520,162 +5421,79 @@
           <w:rFonts w:cstheme="minorHAnsi"/>
           <w:sz w:val="24"/>
         </w:rPr>
-        <w:t>Ce code enregistre dans la variable ‘</w:t>
-      </w:r>
-      <w:proofErr w:type="spellStart"/>
-      <w:r>
-        <w:rPr>
-          <w:rFonts w:cstheme="minorHAnsi"/>
-          <w:sz w:val="24"/>
-        </w:rPr>
-        <w:t>mysql</w:t>
-      </w:r>
-      <w:proofErr w:type="spellEnd"/>
-      <w:r>
-        <w:rPr>
-          <w:rFonts w:cstheme="minorHAnsi"/>
-          <w:sz w:val="24"/>
-        </w:rPr>
-        <w:t xml:space="preserve">’ la lib </w:t>
-      </w:r>
-      <w:proofErr w:type="spellStart"/>
-      <w:r>
-        <w:rPr>
-          <w:rFonts w:cstheme="minorHAnsi"/>
-          <w:sz w:val="24"/>
-        </w:rPr>
-        <w:t>mysql</w:t>
-      </w:r>
-      <w:proofErr w:type="spellEnd"/>
-      <w:r>
-        <w:rPr>
-          <w:rFonts w:cstheme="minorHAnsi"/>
-          <w:sz w:val="24"/>
-        </w:rPr>
-        <w:t xml:space="preserve"> </w:t>
-      </w:r>
-      <w:r>
-        <w:rPr>
-          <w:rFonts w:cstheme="minorHAnsi"/>
-          <w:sz w:val="24"/>
-        </w:rPr>
-        <w:t>qui a</w:t>
-      </w:r>
-      <w:r>
-        <w:rPr>
-          <w:rFonts w:cstheme="minorHAnsi"/>
-          <w:sz w:val="24"/>
-        </w:rPr>
-        <w:t xml:space="preserve"> été </w:t>
-      </w:r>
-      <w:r>
-        <w:rPr>
-          <w:rFonts w:cstheme="minorHAnsi"/>
-          <w:sz w:val="24"/>
-        </w:rPr>
-        <w:t>spécifié dans start.js, en effet</w:t>
-      </w:r>
-      <w:r>
-        <w:rPr>
-          <w:rFonts w:cstheme="minorHAnsi"/>
-          <w:sz w:val="24"/>
-        </w:rPr>
-        <w:t xml:space="preserve">, toutes les </w:t>
-      </w:r>
-      <w:proofErr w:type="spellStart"/>
-      <w:r>
-        <w:rPr>
-          <w:rFonts w:cstheme="minorHAnsi"/>
-          <w:sz w:val="24"/>
-        </w:rPr>
-        <w:t>libs</w:t>
-      </w:r>
-      <w:proofErr w:type="spellEnd"/>
-      <w:r>
-        <w:rPr>
-          <w:rFonts w:cstheme="minorHAnsi"/>
-          <w:sz w:val="24"/>
-        </w:rPr>
-        <w:t xml:space="preserve"> enregistré dans la variable ‘</w:t>
-      </w:r>
-      <w:proofErr w:type="spellStart"/>
-      <w:r>
-        <w:rPr>
-          <w:rFonts w:cstheme="minorHAnsi"/>
-          <w:sz w:val="24"/>
-        </w:rPr>
-        <w:t>libs</w:t>
-      </w:r>
-      <w:proofErr w:type="spellEnd"/>
-      <w:r>
-        <w:rPr>
-          <w:rFonts w:cstheme="minorHAnsi"/>
-          <w:sz w:val="24"/>
-        </w:rPr>
-        <w:t xml:space="preserve">’ et transmise à </w:t>
-      </w:r>
-      <w:proofErr w:type="spellStart"/>
-      <w:r>
-        <w:rPr>
-          <w:rFonts w:cstheme="minorHAnsi"/>
-          <w:sz w:val="24"/>
-        </w:rPr>
-        <w:t>PHjs</w:t>
-      </w:r>
-      <w:proofErr w:type="spellEnd"/>
-      <w:r>
-        <w:rPr>
-          <w:rFonts w:cstheme="minorHAnsi"/>
-          <w:sz w:val="24"/>
-        </w:rPr>
-        <w:t xml:space="preserve"> dans start.js peuvent être</w:t>
-      </w:r>
-      <w:r>
-        <w:rPr>
-          <w:rFonts w:cstheme="minorHAnsi"/>
-          <w:sz w:val="24"/>
-        </w:rPr>
-        <w:t xml:space="preserve"> récupéré</w:t>
-      </w:r>
-      <w:r>
-        <w:rPr>
-          <w:rFonts w:cstheme="minorHAnsi"/>
-          <w:sz w:val="24"/>
-        </w:rPr>
-        <w:t>s dans</w:t>
-      </w:r>
-      <w:r>
-        <w:rPr>
-          <w:rFonts w:cstheme="minorHAnsi"/>
-          <w:sz w:val="24"/>
-        </w:rPr>
-        <w:t xml:space="preserve"> </w:t>
-      </w:r>
-      <w:proofErr w:type="spellStart"/>
-      <w:r>
-        <w:rPr>
-          <w:rFonts w:cstheme="minorHAnsi"/>
-          <w:sz w:val="24"/>
-        </w:rPr>
-        <w:t>PHJS.libs</w:t>
-      </w:r>
-      <w:proofErr w:type="spellEnd"/>
-      <w:r>
-        <w:rPr>
-          <w:rFonts w:cstheme="minorHAnsi"/>
-          <w:sz w:val="24"/>
-        </w:rPr>
-        <w:t xml:space="preserve"> depuis le script </w:t>
-      </w:r>
-      <w:proofErr w:type="spellStart"/>
-      <w:r>
-        <w:rPr>
-          <w:rFonts w:cstheme="minorHAnsi"/>
-          <w:sz w:val="24"/>
-        </w:rPr>
-        <w:t>PHjs</w:t>
-      </w:r>
-      <w:proofErr w:type="spellEnd"/>
+        <w:t>renvoyer une erreur 500</w:t>
+      </w:r>
+      <w:r>
+        <w:rPr>
+          <w:rFonts w:cstheme="minorHAnsi"/>
+          <w:sz w:val="24"/>
+        </w:rPr>
+        <w:t xml:space="preserve"> à l’utilisateur</w:t>
+      </w:r>
+    </w:p>
+    <w:p>
+      <w:pPr>
+        <w:rPr>
+          <w:rFonts w:cstheme="minorHAnsi"/>
+          <w:sz w:val="24"/>
+        </w:rPr>
+      </w:pPr>
+      <w:r>
+        <w:rPr>
+          <w:rFonts w:cstheme="minorHAnsi"/>
+          <w:sz w:val="24"/>
+        </w:rPr>
+        <w:t>Pa</w:t>
+      </w:r>
+      <w:r>
+        <w:rPr>
+          <w:rFonts w:cstheme="minorHAnsi"/>
+          <w:sz w:val="24"/>
+        </w:rPr>
+        <w:t xml:space="preserve">r la suite, </w:t>
+      </w:r>
+      <w:r>
+        <w:rPr>
+          <w:rFonts w:cstheme="minorHAnsi"/>
+          <w:sz w:val="24"/>
+        </w:rPr>
+        <w:t xml:space="preserve">nous avons le mot clé </w:t>
+      </w:r>
+      <w:r>
+        <w:rPr>
+          <w:rFonts w:cstheme="minorHAnsi"/>
+          <w:sz w:val="24"/>
+        </w:rPr>
+        <w:t>--</w:t>
+      </w:r>
+      <w:r>
+        <w:rPr>
+          <w:rFonts w:cstheme="minorHAnsi"/>
+          <w:sz w:val="24"/>
+        </w:rPr>
+        <w:t>END</w:t>
+      </w:r>
+      <w:r>
+        <w:rPr>
+          <w:rFonts w:cstheme="minorHAnsi"/>
+          <w:sz w:val="24"/>
+        </w:rPr>
+        <w:t>--</w:t>
+      </w:r>
+      <w:r>
+        <w:rPr>
+          <w:rFonts w:cstheme="minorHAnsi"/>
+          <w:sz w:val="24"/>
+        </w:rPr>
+        <w:t xml:space="preserve">qui envoie </w:t>
+      </w:r>
+      <w:r>
+        <w:rPr>
+          <w:rFonts w:cstheme="minorHAnsi"/>
+          <w:sz w:val="24"/>
+        </w:rPr>
+        <w:t>la page avec l’erreur 500 à l’utilisateur</w:t>
+      </w:r>
       <w:r>
         <w:rPr>
           <w:rFonts w:cstheme="minorHAnsi"/>
@@ -4683,1049 +5501,6 @@
         </w:rPr>
         <w:t>.</w:t>
       </w:r>
-      <w:r>
-        <w:rPr>
-          <w:rFonts w:cstheme="minorHAnsi"/>
-          <w:sz w:val="24"/>
-        </w:rPr>
-        <w:t xml:space="preserve"> J’expliqu</w:t>
-      </w:r>
-      <w:r>
-        <w:rPr>
-          <w:rFonts w:cstheme="minorHAnsi"/>
-          <w:sz w:val="24"/>
-        </w:rPr>
-        <w:t>erais plus tard la variable ‘PHJS’</w:t>
-      </w:r>
-    </w:p>
-    <w:p>
-      <w:pPr>
-        <w:rPr>
-          <w:rFonts w:cstheme="minorHAnsi"/>
-          <w:sz w:val="24"/>
-        </w:rPr>
-      </w:pPr>
-      <w:proofErr w:type="gramStart"/>
-      <w:r>
-        <w:rPr>
-          <w:rFonts w:cstheme="minorHAnsi"/>
-          <w:sz w:val="20"/>
-        </w:rPr>
-        <w:t>var</w:t>
-      </w:r>
-      <w:proofErr w:type="gramEnd"/>
-      <w:r>
-        <w:rPr>
-          <w:rFonts w:cstheme="minorHAnsi"/>
-          <w:sz w:val="20"/>
-        </w:rPr>
-        <w:t xml:space="preserve"> </w:t>
-      </w:r>
-      <w:proofErr w:type="spellStart"/>
-      <w:r>
-        <w:rPr>
-          <w:rFonts w:cstheme="minorHAnsi"/>
-          <w:sz w:val="20"/>
-        </w:rPr>
-        <w:t>conn</w:t>
-      </w:r>
-      <w:proofErr w:type="spellEnd"/>
-      <w:r>
-        <w:rPr>
-          <w:rFonts w:cstheme="minorHAnsi"/>
-          <w:sz w:val="20"/>
-        </w:rPr>
-        <w:t xml:space="preserve"> = </w:t>
-      </w:r>
-      <w:proofErr w:type="spellStart"/>
-      <w:r>
-        <w:rPr>
-          <w:rFonts w:cstheme="minorHAnsi"/>
-          <w:sz w:val="20"/>
-        </w:rPr>
-        <w:t>mysql</w:t>
-      </w:r>
-      <w:proofErr w:type="spellEnd"/>
-      <w:r>
-        <w:rPr>
-          <w:rFonts w:cstheme="minorHAnsi"/>
-          <w:sz w:val="20"/>
-        </w:rPr>
-        <w:t>.</w:t>
-      </w:r>
-      <w:r>
-        <w:t xml:space="preserve"> </w:t>
-      </w:r>
-      <w:proofErr w:type="spellStart"/>
-      <w:proofErr w:type="gramStart"/>
-      <w:r>
-        <w:rPr>
-          <w:rFonts w:cstheme="minorHAnsi"/>
-          <w:sz w:val="20"/>
-        </w:rPr>
-        <w:t>createConnection</w:t>
-      </w:r>
-      <w:proofErr w:type="spellEnd"/>
-      <w:r>
-        <w:rPr>
-          <w:rFonts w:cstheme="minorHAnsi"/>
-          <w:sz w:val="20"/>
-        </w:rPr>
-        <w:t>(</w:t>
-      </w:r>
-      <w:proofErr w:type="gramEnd"/>
-      <w:r>
-        <w:rPr>
-          <w:rFonts w:cstheme="minorHAnsi"/>
-          <w:sz w:val="20"/>
-        </w:rPr>
-        <w:t xml:space="preserve">{… </w:t>
-      </w:r>
-      <w:r>
-        <w:rPr>
-          <w:rFonts w:cstheme="minorHAnsi"/>
-          <w:sz w:val="20"/>
-        </w:rPr>
-        <w:t xml:space="preserve"> </w:t>
-      </w:r>
-      <w:r>
-        <w:rPr>
-          <w:rFonts w:cstheme="minorHAnsi"/>
-          <w:sz w:val="20"/>
-        </w:rPr>
-        <w:t>(</w:t>
-      </w:r>
-      <w:proofErr w:type="gramStart"/>
-      <w:r>
-        <w:rPr>
-          <w:rFonts w:cstheme="minorHAnsi"/>
-          <w:sz w:val="20"/>
-        </w:rPr>
-        <w:t>ligne</w:t>
-      </w:r>
-      <w:proofErr w:type="gramEnd"/>
-      <w:r>
-        <w:rPr>
-          <w:rFonts w:cstheme="minorHAnsi"/>
-          <w:sz w:val="20"/>
-        </w:rPr>
-        <w:t xml:space="preserve"> </w:t>
-      </w:r>
-      <w:r>
-        <w:rPr>
-          <w:rFonts w:cstheme="minorHAnsi"/>
-          <w:sz w:val="20"/>
-        </w:rPr>
-        <w:t>18</w:t>
-      </w:r>
-      <w:r>
-        <w:rPr>
-          <w:rFonts w:cstheme="minorHAnsi"/>
-          <w:sz w:val="20"/>
-        </w:rPr>
-        <w:t>)</w:t>
-      </w:r>
-      <w:r>
-        <w:rPr>
-          <w:rFonts w:cstheme="minorHAnsi"/>
-          <w:sz w:val="24"/>
-        </w:rPr>
-        <w:t xml:space="preserve">=&gt; </w:t>
-      </w:r>
-      <w:r>
-        <w:rPr>
-          <w:rFonts w:cstheme="minorHAnsi"/>
-          <w:sz w:val="24"/>
-        </w:rPr>
-        <w:t xml:space="preserve">nous créons une connexion à </w:t>
-      </w:r>
-      <w:proofErr w:type="spellStart"/>
-      <w:r>
-        <w:rPr>
-          <w:rFonts w:cstheme="minorHAnsi"/>
-          <w:sz w:val="24"/>
-        </w:rPr>
-        <w:t>mysql</w:t>
-      </w:r>
-      <w:proofErr w:type="spellEnd"/>
-      <w:r>
-        <w:rPr>
-          <w:rFonts w:cstheme="minorHAnsi"/>
-          <w:sz w:val="24"/>
-        </w:rPr>
-        <w:t xml:space="preserve"> comme quand on utilise </w:t>
-      </w:r>
-      <w:proofErr w:type="spellStart"/>
-      <w:r>
-        <w:rPr>
-          <w:rFonts w:cstheme="minorHAnsi"/>
-          <w:sz w:val="24"/>
-        </w:rPr>
-        <w:t>mysql</w:t>
-      </w:r>
-      <w:proofErr w:type="spellEnd"/>
-      <w:r>
-        <w:rPr>
-          <w:rFonts w:cstheme="minorHAnsi"/>
-          <w:sz w:val="24"/>
-        </w:rPr>
-        <w:t xml:space="preserve"> dans un programme </w:t>
-      </w:r>
-      <w:proofErr w:type="spellStart"/>
-      <w:r>
-        <w:rPr>
-          <w:rFonts w:cstheme="minorHAnsi"/>
-          <w:sz w:val="24"/>
-        </w:rPr>
-        <w:t>node</w:t>
-      </w:r>
-      <w:proofErr w:type="spellEnd"/>
-      <w:r>
-        <w:rPr>
-          <w:rFonts w:cstheme="minorHAnsi"/>
-          <w:sz w:val="24"/>
-        </w:rPr>
-        <w:t xml:space="preserve"> JS classique</w:t>
-      </w:r>
-      <w:r>
-        <w:rPr>
-          <w:rFonts w:cstheme="minorHAnsi"/>
-          <w:sz w:val="24"/>
-        </w:rPr>
-        <w:t>.</w:t>
-      </w:r>
-    </w:p>
-    <w:p>
-      <w:pPr>
-        <w:rPr>
-          <w:rFonts w:cstheme="minorHAnsi"/>
-          <w:sz w:val="24"/>
-        </w:rPr>
-      </w:pPr>
-      <w:r>
-        <w:rPr>
-          <w:rFonts w:cstheme="minorHAnsi"/>
-          <w:sz w:val="24"/>
-        </w:rPr>
-        <w:t>Ensuite dans avons des ‘</w:t>
-      </w:r>
-      <w:proofErr w:type="spellStart"/>
-      <w:r>
-        <w:rPr>
-          <w:rFonts w:cstheme="minorHAnsi"/>
-          <w:sz w:val="24"/>
-        </w:rPr>
-        <w:t>echo</w:t>
-      </w:r>
-      <w:proofErr w:type="spellEnd"/>
-      <w:r>
-        <w:rPr>
-          <w:rFonts w:cstheme="minorHAnsi"/>
-          <w:sz w:val="24"/>
-        </w:rPr>
-        <w:t>’ pour afficher</w:t>
-      </w:r>
-      <w:r>
-        <w:rPr>
-          <w:rFonts w:cstheme="minorHAnsi"/>
-          <w:sz w:val="24"/>
-        </w:rPr>
-        <w:t xml:space="preserve"> </w:t>
-      </w:r>
-      <w:r>
-        <w:rPr>
-          <w:rFonts w:cstheme="minorHAnsi"/>
-          <w:sz w:val="24"/>
-        </w:rPr>
-        <w:t>le début d</w:t>
-      </w:r>
-      <w:r>
-        <w:rPr>
-          <w:rFonts w:cstheme="minorHAnsi"/>
-          <w:sz w:val="24"/>
-        </w:rPr>
-        <w:t>u tableau</w:t>
-      </w:r>
-      <w:r>
-        <w:rPr>
-          <w:rFonts w:cstheme="minorHAnsi"/>
-          <w:sz w:val="24"/>
-        </w:rPr>
-        <w:t xml:space="preserve"> html ainsi que sa première ligne </w:t>
-      </w:r>
-      <w:r>
-        <w:rPr>
-          <w:rFonts w:cstheme="minorHAnsi"/>
-          <w:sz w:val="24"/>
-        </w:rPr>
-        <w:t>(</w:t>
-      </w:r>
-      <w:r>
-        <w:rPr>
-          <w:rFonts w:cstheme="minorHAnsi"/>
-          <w:sz w:val="24"/>
-        </w:rPr>
-        <w:t xml:space="preserve">ligne </w:t>
-      </w:r>
-      <w:r>
-        <w:rPr>
-          <w:rFonts w:cstheme="minorHAnsi"/>
-          <w:sz w:val="24"/>
-        </w:rPr>
-        <w:t>25 et 26</w:t>
-      </w:r>
-      <w:r>
-        <w:rPr>
-          <w:rFonts w:cstheme="minorHAnsi"/>
-          <w:sz w:val="24"/>
-        </w:rPr>
-        <w:t>)</w:t>
-      </w:r>
-    </w:p>
-    <w:p>
-      <w:pPr>
-        <w:rPr>
-          <w:rFonts w:cstheme="minorHAnsi"/>
-          <w:sz w:val="20"/>
-        </w:rPr>
-      </w:pPr>
-      <w:r>
-        <w:rPr>
-          <w:rFonts w:cstheme="minorHAnsi"/>
-          <w:sz w:val="24"/>
-        </w:rPr>
-        <w:t>Puis enfin notre première fonction asynchrone</w:t>
-      </w:r>
-      <w:r>
-        <w:rPr>
-          <w:rFonts w:cstheme="minorHAnsi"/>
-          <w:sz w:val="24"/>
-        </w:rPr>
-        <w:t xml:space="preserve"> : </w:t>
-      </w:r>
-      <w:proofErr w:type="spellStart"/>
-      <w:proofErr w:type="gramStart"/>
-      <w:r>
-        <w:rPr>
-          <w:rFonts w:cstheme="minorHAnsi"/>
-          <w:sz w:val="20"/>
-        </w:rPr>
-        <w:t>c</w:t>
-      </w:r>
-      <w:r>
-        <w:rPr>
-          <w:rFonts w:cstheme="minorHAnsi"/>
-          <w:sz w:val="20"/>
-        </w:rPr>
-        <w:t>on.connect</w:t>
-      </w:r>
-      <w:proofErr w:type="spellEnd"/>
-      <w:proofErr w:type="gramEnd"/>
-      <w:r>
-        <w:rPr>
-          <w:rFonts w:cstheme="minorHAnsi"/>
-          <w:sz w:val="20"/>
-        </w:rPr>
-        <w:t>( (</w:t>
-      </w:r>
-      <w:proofErr w:type="spellStart"/>
-      <w:r>
-        <w:rPr>
-          <w:rFonts w:cstheme="minorHAnsi"/>
-          <w:sz w:val="20"/>
-        </w:rPr>
-        <w:t>err</w:t>
-      </w:r>
-      <w:proofErr w:type="spellEnd"/>
-      <w:r>
-        <w:rPr>
-          <w:rFonts w:cstheme="minorHAnsi"/>
-          <w:sz w:val="20"/>
-        </w:rPr>
-        <w:t>) =&gt; {</w:t>
-      </w:r>
-      <w:r>
-        <w:rPr>
-          <w:rFonts w:cstheme="minorHAnsi"/>
-          <w:sz w:val="20"/>
-        </w:rPr>
-        <w:t xml:space="preserve"> ..</w:t>
-      </w:r>
-    </w:p>
-    <w:p>
-      <w:pPr>
-        <w:rPr>
-          <w:rFonts w:cstheme="minorHAnsi"/>
-          <w:sz w:val="32"/>
-        </w:rPr>
-      </w:pPr>
-      <w:r>
-        <w:rPr>
-          <w:rFonts w:cstheme="minorHAnsi"/>
-          <w:sz w:val="32"/>
-        </w:rPr>
-        <w:t xml:space="preserve">Gestion des erreurs dans </w:t>
-      </w:r>
-      <w:proofErr w:type="spellStart"/>
-      <w:r>
-        <w:rPr>
-          <w:rFonts w:cstheme="minorHAnsi"/>
-          <w:sz w:val="32"/>
-        </w:rPr>
-        <w:t>PHjs</w:t>
-      </w:r>
-      <w:proofErr w:type="spellEnd"/>
-      <w:r>
-        <w:rPr>
-          <w:rFonts w:cstheme="minorHAnsi"/>
-          <w:sz w:val="32"/>
-        </w:rPr>
-        <w:t> :</w:t>
-      </w:r>
-    </w:p>
-    <w:p>
-      <w:pPr>
-        <w:rPr>
-          <w:rFonts w:cstheme="minorHAnsi"/>
-          <w:sz w:val="24"/>
-        </w:rPr>
-      </w:pPr>
-      <w:r>
-        <w:rPr>
-          <w:rFonts w:cstheme="minorHAnsi"/>
-          <w:sz w:val="24"/>
-        </w:rPr>
-        <w:t>D</w:t>
-      </w:r>
-      <w:r>
-        <w:rPr>
-          <w:rFonts w:cstheme="minorHAnsi"/>
-          <w:sz w:val="24"/>
-        </w:rPr>
-        <w:t>éjà nous pouvons voir de la ligne 28 à 33</w:t>
-      </w:r>
-      <w:r>
-        <w:rPr>
-          <w:rFonts w:cstheme="minorHAnsi"/>
-          <w:sz w:val="24"/>
-        </w:rPr>
-        <w:t xml:space="preserve"> la gestion des erreurs pour </w:t>
-      </w:r>
-      <w:r>
-        <w:rPr>
-          <w:rFonts w:cstheme="minorHAnsi"/>
-          <w:sz w:val="24"/>
-        </w:rPr>
-        <w:t>‘</w:t>
-      </w:r>
-      <w:proofErr w:type="spellStart"/>
-      <w:proofErr w:type="gramStart"/>
-      <w:r>
-        <w:rPr>
-          <w:rFonts w:cstheme="minorHAnsi"/>
-          <w:sz w:val="24"/>
-        </w:rPr>
-        <w:t>con.connect</w:t>
-      </w:r>
-      <w:proofErr w:type="spellEnd"/>
-      <w:proofErr w:type="gramEnd"/>
-      <w:r>
-        <w:rPr>
-          <w:rFonts w:cstheme="minorHAnsi"/>
-          <w:sz w:val="24"/>
-        </w:rPr>
-        <w:t>’</w:t>
-      </w:r>
-      <w:r>
-        <w:rPr>
-          <w:rFonts w:cstheme="minorHAnsi"/>
-          <w:sz w:val="24"/>
-        </w:rPr>
-        <w:t>.</w:t>
-      </w:r>
-    </w:p>
-    <w:p>
-      <w:pPr>
-        <w:rPr>
-          <w:rFonts w:cstheme="minorHAnsi"/>
-          <w:sz w:val="24"/>
-        </w:rPr>
-      </w:pPr>
-      <w:r>
-        <w:rPr>
-          <w:rFonts w:cstheme="minorHAnsi"/>
-          <w:sz w:val="24"/>
-        </w:rPr>
-        <w:t xml:space="preserve">En </w:t>
-      </w:r>
-      <w:proofErr w:type="spellStart"/>
-      <w:r>
-        <w:rPr>
-          <w:rFonts w:cstheme="minorHAnsi"/>
-          <w:sz w:val="24"/>
-        </w:rPr>
-        <w:t>PHjs</w:t>
-      </w:r>
-      <w:proofErr w:type="spellEnd"/>
-      <w:r>
-        <w:rPr>
-          <w:rFonts w:cstheme="minorHAnsi"/>
-          <w:sz w:val="24"/>
-        </w:rPr>
-        <w:t>, qu</w:t>
-      </w:r>
-      <w:r>
-        <w:rPr>
-          <w:rFonts w:cstheme="minorHAnsi"/>
-          <w:sz w:val="24"/>
-        </w:rPr>
-        <w:t xml:space="preserve">and </w:t>
-      </w:r>
-      <w:r>
-        <w:rPr>
-          <w:rFonts w:cstheme="minorHAnsi"/>
-          <w:sz w:val="24"/>
-        </w:rPr>
-        <w:t>une erreur</w:t>
-      </w:r>
-      <w:r>
-        <w:rPr>
-          <w:rFonts w:cstheme="minorHAnsi"/>
-          <w:sz w:val="24"/>
-        </w:rPr>
-        <w:t xml:space="preserve"> fait planter</w:t>
-      </w:r>
-      <w:r>
-        <w:rPr>
-          <w:rFonts w:cstheme="minorHAnsi"/>
-          <w:sz w:val="24"/>
-        </w:rPr>
-        <w:t xml:space="preserve"> notre script (comme l’utilisation d’une variable non défini</w:t>
-      </w:r>
-      <w:r>
-        <w:rPr>
-          <w:rFonts w:cstheme="minorHAnsi"/>
-          <w:sz w:val="24"/>
-        </w:rPr>
-        <w:t>e</w:t>
-      </w:r>
-      <w:r>
-        <w:rPr>
-          <w:rFonts w:cstheme="minorHAnsi"/>
-          <w:sz w:val="24"/>
-        </w:rPr>
-        <w:t>)</w:t>
-      </w:r>
-      <w:r>
-        <w:rPr>
-          <w:rFonts w:cstheme="minorHAnsi"/>
-          <w:sz w:val="24"/>
-        </w:rPr>
-        <w:t xml:space="preserve">, </w:t>
-      </w:r>
-      <w:proofErr w:type="spellStart"/>
-      <w:r>
-        <w:rPr>
-          <w:rFonts w:cstheme="minorHAnsi"/>
-          <w:sz w:val="24"/>
-        </w:rPr>
-        <w:t>PHjs</w:t>
-      </w:r>
-      <w:proofErr w:type="spellEnd"/>
-      <w:r>
-        <w:rPr>
-          <w:rFonts w:cstheme="minorHAnsi"/>
-          <w:sz w:val="24"/>
-        </w:rPr>
-        <w:t xml:space="preserve"> la</w:t>
-      </w:r>
-      <w:r>
-        <w:rPr>
-          <w:rFonts w:cstheme="minorHAnsi"/>
-          <w:sz w:val="24"/>
-        </w:rPr>
-        <w:t xml:space="preserve"> </w:t>
-      </w:r>
-      <w:r>
-        <w:rPr>
-          <w:rFonts w:cstheme="minorHAnsi"/>
-          <w:sz w:val="24"/>
-        </w:rPr>
-        <w:t>détecte</w:t>
-      </w:r>
-      <w:r>
-        <w:rPr>
-          <w:rFonts w:cstheme="minorHAnsi"/>
-          <w:sz w:val="24"/>
-        </w:rPr>
-        <w:t xml:space="preserve"> automatique</w:t>
-      </w:r>
-      <w:r>
-        <w:rPr>
-          <w:rFonts w:cstheme="minorHAnsi"/>
-          <w:sz w:val="24"/>
-        </w:rPr>
-        <w:t>ment</w:t>
-      </w:r>
-      <w:r>
-        <w:rPr>
-          <w:rFonts w:cstheme="minorHAnsi"/>
-          <w:sz w:val="24"/>
-        </w:rPr>
-        <w:t xml:space="preserve"> et renvoie une erreur 500</w:t>
-      </w:r>
-      <w:r>
-        <w:rPr>
-          <w:rFonts w:cstheme="minorHAnsi"/>
-          <w:sz w:val="24"/>
-        </w:rPr>
-        <w:t xml:space="preserve"> au client tout</w:t>
-      </w:r>
-      <w:r>
-        <w:rPr>
-          <w:rFonts w:cstheme="minorHAnsi"/>
-          <w:sz w:val="24"/>
-        </w:rPr>
-        <w:t xml:space="preserve"> en stockant </w:t>
-      </w:r>
-      <w:r>
-        <w:rPr>
-          <w:rFonts w:cstheme="minorHAnsi"/>
-          <w:sz w:val="24"/>
-        </w:rPr>
-        <w:t>l’erreur dans le error.log</w:t>
-      </w:r>
-      <w:r>
-        <w:rPr>
-          <w:rFonts w:cstheme="minorHAnsi"/>
-          <w:sz w:val="24"/>
-        </w:rPr>
-        <w:t>.</w:t>
-      </w:r>
-      <w:r>
-        <w:rPr>
-          <w:rFonts w:cstheme="minorHAnsi"/>
-          <w:sz w:val="24"/>
-        </w:rPr>
-        <w:t xml:space="preserve"> Mais il est aussi possible de gérer manuellement les erreurs comme dans ce script</w:t>
-      </w:r>
-      <w:r>
-        <w:rPr>
-          <w:rFonts w:cstheme="minorHAnsi"/>
-          <w:sz w:val="24"/>
-        </w:rPr>
-        <w:t xml:space="preserve"> aux ligne 28 à 33</w:t>
-      </w:r>
-      <w:r>
-        <w:rPr>
-          <w:rFonts w:cstheme="minorHAnsi"/>
-          <w:sz w:val="24"/>
-        </w:rPr>
-        <w:t xml:space="preserve"> et au ligne</w:t>
-      </w:r>
-      <w:r>
-        <w:rPr>
-          <w:rFonts w:cstheme="minorHAnsi"/>
-          <w:sz w:val="24"/>
-        </w:rPr>
-        <w:t>s</w:t>
-      </w:r>
-      <w:r>
-        <w:rPr>
-          <w:rFonts w:cstheme="minorHAnsi"/>
-          <w:sz w:val="24"/>
-        </w:rPr>
-        <w:t xml:space="preserve"> 36 à 41</w:t>
-      </w:r>
-      <w:r>
-        <w:rPr>
-          <w:rFonts w:cstheme="minorHAnsi"/>
-          <w:sz w:val="24"/>
-        </w:rPr>
-        <w:t>.</w:t>
-      </w:r>
-    </w:p>
-    <w:p>
-      <w:pPr>
-        <w:rPr>
-          <w:rFonts w:cstheme="minorHAnsi"/>
-          <w:sz w:val="24"/>
-        </w:rPr>
-      </w:pPr>
-      <w:r>
-        <w:rPr>
-          <w:rFonts w:cstheme="minorHAnsi"/>
-          <w:sz w:val="24"/>
-        </w:rPr>
-        <w:t xml:space="preserve">Déjà </w:t>
-      </w:r>
-      <w:r>
-        <w:rPr>
-          <w:rFonts w:cstheme="minorHAnsi"/>
-          <w:sz w:val="24"/>
-        </w:rPr>
-        <w:t>nous voyons</w:t>
-      </w:r>
-      <w:r>
-        <w:rPr>
-          <w:rFonts w:cstheme="minorHAnsi"/>
-          <w:sz w:val="24"/>
-        </w:rPr>
-        <w:t xml:space="preserve"> que s’</w:t>
-      </w:r>
-      <w:r>
-        <w:rPr>
-          <w:rFonts w:cstheme="minorHAnsi"/>
-          <w:sz w:val="24"/>
-        </w:rPr>
-        <w:t>il y a une erreur</w:t>
-      </w:r>
-      <w:r>
-        <w:rPr>
-          <w:rFonts w:cstheme="minorHAnsi"/>
-          <w:sz w:val="24"/>
-        </w:rPr>
-        <w:t xml:space="preserve">, </w:t>
-      </w:r>
-    </w:p>
-    <w:p>
-      <w:pPr>
-        <w:rPr>
-          <w:rFonts w:cstheme="minorHAnsi"/>
-          <w:sz w:val="24"/>
-        </w:rPr>
-      </w:pPr>
-      <w:proofErr w:type="gramStart"/>
-      <w:r>
-        <w:rPr>
-          <w:rFonts w:cstheme="minorHAnsi"/>
-          <w:sz w:val="24"/>
-        </w:rPr>
-        <w:t>l</w:t>
-      </w:r>
-      <w:r>
-        <w:rPr>
-          <w:rFonts w:cstheme="minorHAnsi"/>
-          <w:sz w:val="24"/>
-        </w:rPr>
-        <w:t>e</w:t>
-      </w:r>
-      <w:proofErr w:type="gramEnd"/>
-      <w:r>
-        <w:rPr>
-          <w:rFonts w:cstheme="minorHAnsi"/>
-          <w:sz w:val="24"/>
-        </w:rPr>
-        <w:t xml:space="preserve"> script effectue</w:t>
-      </w:r>
-      <w:r>
-        <w:rPr>
-          <w:rFonts w:cstheme="minorHAnsi"/>
-          <w:sz w:val="24"/>
-        </w:rPr>
-        <w:t xml:space="preserve"> </w:t>
-      </w:r>
-      <w:r>
-        <w:rPr>
-          <w:rFonts w:cstheme="minorHAnsi"/>
-          <w:sz w:val="24"/>
-        </w:rPr>
-        <w:t>la fonction</w:t>
-      </w:r>
-      <w:r>
-        <w:rPr>
-          <w:rFonts w:cstheme="minorHAnsi"/>
-          <w:sz w:val="24"/>
-        </w:rPr>
-        <w:t xml:space="preserve"> : </w:t>
-      </w:r>
-      <w:proofErr w:type="spellStart"/>
-      <w:r>
-        <w:rPr>
-          <w:rFonts w:cstheme="minorHAnsi"/>
-          <w:sz w:val="24"/>
-        </w:rPr>
-        <w:t>PHJS.errorLog</w:t>
-      </w:r>
-      <w:proofErr w:type="spellEnd"/>
-      <w:r>
-        <w:rPr>
-          <w:rFonts w:cstheme="minorHAnsi"/>
-          <w:sz w:val="24"/>
-        </w:rPr>
-        <w:t>(</w:t>
-      </w:r>
-      <w:proofErr w:type="spellStart"/>
-      <w:r>
-        <w:rPr>
-          <w:rFonts w:cstheme="minorHAnsi"/>
-          <w:sz w:val="24"/>
-        </w:rPr>
-        <w:t>err</w:t>
-      </w:r>
-      <w:proofErr w:type="spellEnd"/>
-      <w:r>
-        <w:rPr>
-          <w:rFonts w:cstheme="minorHAnsi"/>
-          <w:sz w:val="24"/>
-        </w:rPr>
-        <w:t>)</w:t>
-      </w:r>
-      <w:r>
-        <w:rPr>
-          <w:rFonts w:cstheme="minorHAnsi"/>
-          <w:sz w:val="24"/>
-        </w:rPr>
-        <w:t>;</w:t>
-      </w:r>
-      <w:r>
-        <w:rPr>
-          <w:rFonts w:cstheme="minorHAnsi"/>
-          <w:sz w:val="24"/>
-        </w:rPr>
-        <w:t xml:space="preserve"> (ligne</w:t>
-      </w:r>
-      <w:r>
-        <w:rPr>
-          <w:rFonts w:cstheme="minorHAnsi"/>
-          <w:sz w:val="24"/>
-        </w:rPr>
-        <w:t xml:space="preserve"> 29</w:t>
-      </w:r>
-      <w:r>
-        <w:rPr>
-          <w:rFonts w:cstheme="minorHAnsi"/>
-          <w:sz w:val="24"/>
-        </w:rPr>
-        <w:t>)</w:t>
-      </w:r>
-    </w:p>
-    <w:p>
-      <w:pPr>
-        <w:rPr>
-          <w:rFonts w:cstheme="minorHAnsi"/>
-          <w:sz w:val="24"/>
-        </w:rPr>
-      </w:pPr>
-      <w:r>
-        <w:rPr>
-          <w:rFonts w:cstheme="minorHAnsi"/>
-          <w:sz w:val="24"/>
-        </w:rPr>
-        <w:t>C</w:t>
-      </w:r>
-      <w:r>
-        <w:rPr>
-          <w:rFonts w:cstheme="minorHAnsi"/>
-          <w:sz w:val="24"/>
-        </w:rPr>
-        <w:t xml:space="preserve">ette </w:t>
-      </w:r>
-      <w:r>
-        <w:rPr>
-          <w:rFonts w:cstheme="minorHAnsi"/>
-          <w:sz w:val="24"/>
-        </w:rPr>
-        <w:t>fonction écrit l’erreur stocké dans la variable ‘</w:t>
-      </w:r>
-      <w:proofErr w:type="spellStart"/>
-      <w:r>
-        <w:rPr>
-          <w:rFonts w:cstheme="minorHAnsi"/>
-          <w:sz w:val="24"/>
-        </w:rPr>
-        <w:t>err</w:t>
-      </w:r>
-      <w:proofErr w:type="spellEnd"/>
-      <w:r>
-        <w:rPr>
-          <w:rFonts w:cstheme="minorHAnsi"/>
-          <w:sz w:val="24"/>
-        </w:rPr>
-        <w:t>’ dans le fichier error.log</w:t>
-      </w:r>
-      <w:r>
-        <w:rPr>
-          <w:rFonts w:cstheme="minorHAnsi"/>
-          <w:sz w:val="24"/>
-        </w:rPr>
-        <w:t>.</w:t>
-      </w:r>
-    </w:p>
-    <w:p>
-      <w:pPr>
-        <w:rPr>
-          <w:rFonts w:cstheme="minorHAnsi"/>
-          <w:sz w:val="24"/>
-        </w:rPr>
-      </w:pPr>
-      <w:r>
-        <w:rPr>
-          <w:rFonts w:cstheme="minorHAnsi"/>
-          <w:sz w:val="24"/>
-        </w:rPr>
-        <w:t xml:space="preserve">Ensuite </w:t>
-      </w:r>
-      <w:r>
-        <w:rPr>
-          <w:rFonts w:cstheme="minorHAnsi"/>
-          <w:sz w:val="24"/>
-        </w:rPr>
-        <w:t>nous avons</w:t>
-      </w:r>
-      <w:r>
-        <w:rPr>
-          <w:rFonts w:cstheme="minorHAnsi"/>
-          <w:sz w:val="24"/>
-        </w:rPr>
-        <w:t xml:space="preserve"> : </w:t>
-      </w:r>
-      <w:proofErr w:type="spellStart"/>
-      <w:r>
-        <w:rPr>
-          <w:rFonts w:cstheme="minorHAnsi"/>
-          <w:sz w:val="24"/>
-        </w:rPr>
-        <w:t>PHJS.setCode</w:t>
-      </w:r>
-      <w:proofErr w:type="spellEnd"/>
-      <w:r>
-        <w:rPr>
-          <w:rFonts w:cstheme="minorHAnsi"/>
-          <w:sz w:val="24"/>
-        </w:rPr>
-        <w:t>(500</w:t>
-      </w:r>
-      <w:proofErr w:type="gramStart"/>
-      <w:r>
-        <w:rPr>
-          <w:rFonts w:cstheme="minorHAnsi"/>
-          <w:sz w:val="24"/>
-        </w:rPr>
-        <w:t>);</w:t>
-      </w:r>
-      <w:proofErr w:type="gramEnd"/>
-      <w:r>
-        <w:rPr>
-          <w:rFonts w:cstheme="minorHAnsi"/>
-          <w:sz w:val="24"/>
-        </w:rPr>
-        <w:t xml:space="preserve"> (ligne 30)</w:t>
-      </w:r>
-    </w:p>
-    <w:p>
-      <w:pPr>
-        <w:rPr>
-          <w:rFonts w:cstheme="minorHAnsi"/>
-          <w:sz w:val="24"/>
-        </w:rPr>
-      </w:pPr>
-      <w:r>
-        <w:rPr>
-          <w:rFonts w:cstheme="minorHAnsi"/>
-          <w:sz w:val="24"/>
-        </w:rPr>
-        <w:t xml:space="preserve">Cette fonction indique que nous </w:t>
-      </w:r>
-      <w:r>
-        <w:rPr>
-          <w:rFonts w:cstheme="minorHAnsi"/>
-          <w:sz w:val="24"/>
-        </w:rPr>
-        <w:t>souhaitons</w:t>
-      </w:r>
-      <w:r>
-        <w:rPr>
-          <w:rFonts w:cstheme="minorHAnsi"/>
-          <w:sz w:val="24"/>
-        </w:rPr>
-        <w:t xml:space="preserve"> </w:t>
-      </w:r>
-      <w:r>
-        <w:rPr>
-          <w:rFonts w:cstheme="minorHAnsi"/>
-          <w:sz w:val="24"/>
-        </w:rPr>
-        <w:t>renvoyer une erreur 500</w:t>
-      </w:r>
-      <w:r>
-        <w:rPr>
-          <w:rFonts w:cstheme="minorHAnsi"/>
-          <w:sz w:val="24"/>
-        </w:rPr>
-        <w:t xml:space="preserve"> à l’utilisateur</w:t>
-      </w:r>
-    </w:p>
-    <w:p>
-      <w:pPr>
-        <w:rPr>
-          <w:rFonts w:cstheme="minorHAnsi"/>
-          <w:sz w:val="24"/>
-        </w:rPr>
-      </w:pPr>
-      <w:r>
-        <w:rPr>
-          <w:rFonts w:cstheme="minorHAnsi"/>
-          <w:sz w:val="24"/>
-        </w:rPr>
-        <w:t>Pa</w:t>
-      </w:r>
-      <w:r>
-        <w:rPr>
-          <w:rFonts w:cstheme="minorHAnsi"/>
-          <w:sz w:val="24"/>
-        </w:rPr>
-        <w:t xml:space="preserve">r la suite, </w:t>
-      </w:r>
-      <w:r>
-        <w:rPr>
-          <w:rFonts w:cstheme="minorHAnsi"/>
-          <w:sz w:val="24"/>
-        </w:rPr>
-        <w:t xml:space="preserve">nous avons le mot clé </w:t>
-      </w:r>
-      <w:r>
-        <w:rPr>
-          <w:rFonts w:cstheme="minorHAnsi"/>
-          <w:sz w:val="24"/>
-        </w:rPr>
-        <w:t>--</w:t>
-      </w:r>
-      <w:r>
-        <w:rPr>
-          <w:rFonts w:cstheme="minorHAnsi"/>
-          <w:sz w:val="24"/>
-        </w:rPr>
-        <w:t>END</w:t>
-      </w:r>
-      <w:r>
-        <w:rPr>
-          <w:rFonts w:cstheme="minorHAnsi"/>
-          <w:sz w:val="24"/>
-        </w:rPr>
-        <w:t>--</w:t>
-      </w:r>
-      <w:r>
-        <w:rPr>
-          <w:rFonts w:cstheme="minorHAnsi"/>
-          <w:sz w:val="24"/>
-        </w:rPr>
-        <w:t xml:space="preserve">qui envoie </w:t>
-      </w:r>
-      <w:r>
-        <w:rPr>
-          <w:rFonts w:cstheme="minorHAnsi"/>
-          <w:sz w:val="24"/>
-        </w:rPr>
-        <w:t>la page avec l’erreur 500 à l’utilisateur</w:t>
-      </w:r>
-      <w:r>
-        <w:rPr>
-          <w:rFonts w:cstheme="minorHAnsi"/>
-          <w:sz w:val="24"/>
-        </w:rPr>
-        <w:t>.</w:t>
-      </w:r>
     </w:p>
     <w:p>
       <w:pPr>
@@ -5746,23 +5521,7 @@
           <w:rFonts w:cstheme="minorHAnsi"/>
           <w:sz w:val="24"/>
         </w:rPr>
-        <w:t>un ‘</w:t>
-      </w:r>
-      <w:proofErr w:type="gramStart"/>
-      <w:r>
-        <w:rPr>
-          <w:rFonts w:cstheme="minorHAnsi"/>
-          <w:sz w:val="24"/>
-        </w:rPr>
-        <w:t>return;</w:t>
-      </w:r>
-      <w:proofErr w:type="gramEnd"/>
-      <w:r>
-        <w:rPr>
-          <w:rFonts w:cstheme="minorHAnsi"/>
-          <w:sz w:val="24"/>
-        </w:rPr>
-        <w:t xml:space="preserve">’ </w:t>
+        <w:t xml:space="preserve">un ‘return;’ </w:t>
       </w:r>
       <w:r>
         <w:rPr>
@@ -6075,7 +5834,6 @@
         <w:t>, la fonction asynchrone ‘</w:t>
       </w:r>
       <w:proofErr w:type="spellStart"/>
-      <w:proofErr w:type="gramStart"/>
       <w:r>
         <w:rPr>
           <w:rFonts w:cstheme="minorHAnsi"/>
@@ -6084,7 +5842,6 @@
         <w:t>con.query</w:t>
       </w:r>
       <w:proofErr w:type="spellEnd"/>
-      <w:proofErr w:type="gramEnd"/>
       <w:r>
         <w:rPr>
           <w:rFonts w:cstheme="minorHAnsi"/>
@@ -6279,7 +6036,6 @@
         <w:t>sql</w:t>
       </w:r>
       <w:proofErr w:type="spellEnd"/>
-      <w:proofErr w:type="gramStart"/>
       <w:r>
         <w:rPr>
           <w:rFonts w:cstheme="minorHAnsi"/>
@@ -6292,15 +6048,7 @@
           <w:rFonts w:cstheme="minorHAnsi"/>
           <w:sz w:val="24"/>
         </w:rPr>
-        <w:t>,  qui</w:t>
-      </w:r>
-      <w:proofErr w:type="gramEnd"/>
-      <w:r>
-        <w:rPr>
-          <w:rFonts w:cstheme="minorHAnsi"/>
-          <w:sz w:val="24"/>
-        </w:rPr>
-        <w:t xml:space="preserve"> p</w:t>
+        <w:t>,  qui p</w:t>
       </w:r>
       <w:r>
         <w:rPr>
@@ -6382,15 +6130,7 @@
           <w:rFonts w:cstheme="minorHAnsi"/>
           <w:sz w:val="24"/>
         </w:rPr>
-        <w:t xml:space="preserve">, on ferme les balise </w:t>
-      </w:r>
-      <w:proofErr w:type="gramStart"/>
-      <w:r>
-        <w:rPr>
-          <w:rFonts w:cstheme="minorHAnsi"/>
-          <w:sz w:val="24"/>
-        </w:rPr>
-        <w:t>avec</w:t>
+        <w:t>, on ferme les balise avec</w:t>
       </w:r>
       <w:r>
         <w:rPr>
@@ -6411,15 +6151,7 @@
           <w:rFonts w:cstheme="minorHAnsi"/>
           <w:sz w:val="24"/>
         </w:rPr>
-        <w:t>&lt;</w:t>
-      </w:r>
-      <w:proofErr w:type="gramEnd"/>
-      <w:r>
-        <w:rPr>
-          <w:rFonts w:cstheme="minorHAnsi"/>
-          <w:sz w:val="24"/>
-        </w:rPr>
-        <w:t>/table&gt;, &lt;/center&gt;</w:t>
+        <w:t>&lt;/table&gt;, &lt;/center&gt;</w:t>
       </w:r>
       <w:r>
         <w:rPr>
@@ -6613,7 +6345,6 @@
         <w:t xml:space="preserve">POST =&gt; </w:t>
       </w:r>
       <w:proofErr w:type="spellStart"/>
-      <w:proofErr w:type="gramStart"/>
       <w:r>
         <w:rPr>
           <w:rFonts w:cstheme="minorHAnsi"/>
@@ -6622,7 +6353,6 @@
         <w:t>PHJS.args.POST.leNom.type</w:t>
       </w:r>
       <w:proofErr w:type="spellEnd"/>
-      <w:proofErr w:type="gramEnd"/>
       <w:r>
         <w:rPr>
           <w:rFonts w:cstheme="minorHAnsi"/>
@@ -6770,23 +6500,7 @@
           <w:rFonts w:cstheme="minorHAnsi"/>
           <w:sz w:val="24"/>
         </w:rPr>
-        <w:t xml:space="preserve"> et qui génère un tableau html à partir de ça, ainsi, si on transmet </w:t>
-      </w:r>
-      <w:proofErr w:type="gramStart"/>
-      <w:r>
-        <w:rPr>
-          <w:rFonts w:cstheme="minorHAnsi"/>
-          <w:sz w:val="24"/>
-        </w:rPr>
-        <w:t>des argument</w:t>
-      </w:r>
-      <w:proofErr w:type="gramEnd"/>
-      <w:r>
-        <w:rPr>
-          <w:rFonts w:cstheme="minorHAnsi"/>
-          <w:sz w:val="24"/>
-        </w:rPr>
-        <w:t xml:space="preserve"> par la méthode GET</w:t>
+        <w:t xml:space="preserve"> et qui génère un tableau html à partir de ça, ainsi, si on transmet des argument par la méthode GET</w:t>
       </w:r>
       <w:r>
         <w:rPr>
@@ -6949,7 +6663,6 @@
         <w:t xml:space="preserve">On va créer un dossier tuto dans lequel on créer tout d’abord un fichier </w:t>
       </w:r>
       <w:proofErr w:type="spellStart"/>
-      <w:proofErr w:type="gramStart"/>
       <w:r>
         <w:rPr>
           <w:rFonts w:cstheme="minorHAnsi"/>
@@ -6958,17 +6671,15 @@
         <w:t>formulaire.phjs</w:t>
       </w:r>
       <w:proofErr w:type="spellEnd"/>
-      <w:proofErr w:type="gramEnd"/>
-    </w:p>
-    <w:p>
-      <w:pPr>
-        <w:rPr>
-          <w:rFonts w:cstheme="minorHAnsi"/>
-          <w:sz w:val="24"/>
-        </w:rPr>
-      </w:pPr>
-      <w:proofErr w:type="spellStart"/>
-      <w:proofErr w:type="gramStart"/>
+    </w:p>
+    <w:p>
+      <w:pPr>
+        <w:rPr>
+          <w:rFonts w:cstheme="minorHAnsi"/>
+          <w:sz w:val="24"/>
+        </w:rPr>
+      </w:pPr>
+      <w:proofErr w:type="spellStart"/>
       <w:r>
         <w:rPr>
           <w:rFonts w:cstheme="minorHAnsi"/>
@@ -6977,7 +6688,6 @@
         <w:t>formulaire.phjs</w:t>
       </w:r>
       <w:proofErr w:type="spellEnd"/>
-      <w:proofErr w:type="gramEnd"/>
       <w:r>
         <w:rPr>
           <w:rFonts w:cstheme="minorHAnsi"/>
@@ -7068,15 +6778,7 @@
           <w:rFonts w:cstheme="minorHAnsi"/>
           <w:sz w:val="24"/>
         </w:rPr>
-        <w:t xml:space="preserve">que l’on met dans le champs ‘action’ un </w:t>
-      </w:r>
-      <w:proofErr w:type="gramStart"/>
-      <w:r>
-        <w:rPr>
-          <w:rFonts w:cstheme="minorHAnsi"/>
-          <w:sz w:val="24"/>
-        </w:rPr>
-        <w:t>fichier .</w:t>
+        <w:t>que l’on met dans le champs ‘action’ un fichier .</w:t>
       </w:r>
       <w:proofErr w:type="spellStart"/>
       <w:r>
@@ -7087,7 +6789,6 @@
         <w:t>phjs</w:t>
       </w:r>
       <w:proofErr w:type="spellEnd"/>
-      <w:proofErr w:type="gramEnd"/>
       <w:r>
         <w:rPr>
           <w:rFonts w:cstheme="minorHAnsi"/>
@@ -7129,7 +6830,6 @@
         <w:t xml:space="preserve">Ensuite, le fichier </w:t>
       </w:r>
       <w:proofErr w:type="spellStart"/>
-      <w:proofErr w:type="gramStart"/>
       <w:r>
         <w:rPr>
           <w:rFonts w:cstheme="minorHAnsi"/>
@@ -7138,7 +6838,6 @@
         <w:t>upload.phjs</w:t>
       </w:r>
       <w:proofErr w:type="spellEnd"/>
-      <w:proofErr w:type="gramEnd"/>
       <w:r>
         <w:rPr>
           <w:rFonts w:cstheme="minorHAnsi"/>
@@ -7239,7 +6938,6 @@
         <w:t xml:space="preserve">Avant d’exécuter ce script j’ai rajouté la ligne </w:t>
       </w:r>
       <w:proofErr w:type="spellStart"/>
-      <w:proofErr w:type="gramStart"/>
       <w:r>
         <w:rPr>
           <w:rFonts w:cstheme="minorHAnsi"/>
@@ -7248,7 +6946,6 @@
         <w:t>libs.shelljs</w:t>
       </w:r>
       <w:proofErr w:type="spellEnd"/>
-      <w:proofErr w:type="gramEnd"/>
       <w:r>
         <w:rPr>
           <w:rFonts w:cstheme="minorHAnsi"/>
@@ -7348,7 +7045,6 @@
         <w:t xml:space="preserve"> stocké dans </w:t>
       </w:r>
       <w:proofErr w:type="spellStart"/>
-      <w:proofErr w:type="gramStart"/>
       <w:r>
         <w:rPr>
           <w:rFonts w:cstheme="minorHAnsi"/>
@@ -7357,7 +7053,6 @@
         <w:t>PHJS.libs.shelljs</w:t>
       </w:r>
       <w:proofErr w:type="spellEnd"/>
-      <w:proofErr w:type="gramEnd"/>
       <w:r>
         <w:rPr>
           <w:rFonts w:cstheme="minorHAnsi"/>
@@ -7418,7 +7113,6 @@
         <w:t xml:space="preserve">’ précisé dans </w:t>
       </w:r>
       <w:proofErr w:type="spellStart"/>
-      <w:proofErr w:type="gramStart"/>
       <w:r>
         <w:rPr>
           <w:rFonts w:cstheme="minorHAnsi"/>
@@ -7427,7 +7121,6 @@
         <w:t>formulaire.phjs</w:t>
       </w:r>
       <w:proofErr w:type="spellEnd"/>
-      <w:proofErr w:type="gramEnd"/>
       <w:r>
         <w:rPr>
           <w:rFonts w:cstheme="minorHAnsi"/>
@@ -7529,7 +7222,6 @@
         <w:t xml:space="preserve"> (avec </w:t>
       </w:r>
       <w:proofErr w:type="spellStart"/>
-      <w:proofErr w:type="gramStart"/>
       <w:r>
         <w:rPr>
           <w:rFonts w:cstheme="minorHAnsi"/>
@@ -7543,177 +7235,160 @@
           <w:rFonts w:cstheme="minorHAnsi"/>
           <w:sz w:val="24"/>
         </w:rPr>
+        <w:t>())</w:t>
+      </w:r>
+      <w:r>
+        <w:rPr>
+          <w:rFonts w:cstheme="minorHAnsi"/>
+          <w:sz w:val="24"/>
+        </w:rPr>
+        <w:t xml:space="preserve"> puis</w:t>
+      </w:r>
+      <w:r>
+        <w:rPr>
+          <w:rFonts w:cstheme="minorHAnsi"/>
+          <w:sz w:val="24"/>
+        </w:rPr>
+        <w:t>, si le champs existe, on vérifie si</w:t>
+      </w:r>
+      <w:r>
+        <w:rPr>
+          <w:rFonts w:cstheme="minorHAnsi"/>
+          <w:sz w:val="24"/>
+        </w:rPr>
+        <w:t xml:space="preserve"> son type est ‘file’</w:t>
+      </w:r>
+      <w:r>
+        <w:rPr>
+          <w:rFonts w:cstheme="minorHAnsi"/>
+          <w:sz w:val="24"/>
+        </w:rPr>
+        <w:t xml:space="preserve"> (comme spécifié dans le formulaire)</w:t>
+      </w:r>
+      <w:r>
+        <w:rPr>
+          <w:rFonts w:cstheme="minorHAnsi"/>
+          <w:sz w:val="24"/>
+        </w:rPr>
+        <w:t>.</w:t>
+      </w:r>
+    </w:p>
+    <w:p>
+      <w:pPr>
+        <w:rPr>
+          <w:rFonts w:cstheme="minorHAnsi"/>
+          <w:sz w:val="18"/>
+        </w:rPr>
+      </w:pPr>
+      <w:r>
+        <w:rPr>
+          <w:rFonts w:cstheme="minorHAnsi"/>
+          <w:sz w:val="24"/>
+        </w:rPr>
+        <w:t>Ligne 5 et 6 : si le champs ‘</w:t>
+      </w:r>
+      <w:proofErr w:type="spellStart"/>
+      <w:r>
+        <w:rPr>
+          <w:rFonts w:cstheme="minorHAnsi"/>
+          <w:sz w:val="24"/>
+        </w:rPr>
+        <w:t>leFichier</w:t>
+      </w:r>
+      <w:proofErr w:type="spellEnd"/>
+      <w:r>
+        <w:rPr>
+          <w:rFonts w:cstheme="minorHAnsi"/>
+          <w:sz w:val="24"/>
+        </w:rPr>
+        <w:t>’ existe et que c’est bien un fichier</w:t>
+      </w:r>
+      <w:r>
+        <w:rPr>
+          <w:rFonts w:cstheme="minorHAnsi"/>
+          <w:sz w:val="24"/>
+        </w:rPr>
+        <w:t xml:space="preserve">, on </w:t>
+      </w:r>
+      <w:r>
+        <w:rPr>
+          <w:rFonts w:cstheme="minorHAnsi"/>
+          <w:sz w:val="24"/>
+        </w:rPr>
+        <w:t xml:space="preserve">utilise </w:t>
+      </w:r>
+      <w:proofErr w:type="spellStart"/>
+      <w:r>
+        <w:rPr>
+          <w:rFonts w:cstheme="minorHAnsi"/>
+          <w:sz w:val="24"/>
+        </w:rPr>
+        <w:t>shelljs</w:t>
+      </w:r>
+      <w:proofErr w:type="spellEnd"/>
+      <w:r>
+        <w:rPr>
+          <w:rFonts w:cstheme="minorHAnsi"/>
+          <w:sz w:val="24"/>
+        </w:rPr>
+        <w:t xml:space="preserve"> pour le déplacer de l</w:t>
+      </w:r>
+      <w:r>
+        <w:rPr>
+          <w:rFonts w:cstheme="minorHAnsi"/>
+          <w:sz w:val="24"/>
+        </w:rPr>
+        <w:t>à</w:t>
+      </w:r>
+      <w:r>
+        <w:rPr>
+          <w:rFonts w:cstheme="minorHAnsi"/>
+          <w:sz w:val="24"/>
+        </w:rPr>
+        <w:t xml:space="preserve"> où </w:t>
+      </w:r>
+      <w:r>
+        <w:rPr>
+          <w:rFonts w:cstheme="minorHAnsi"/>
+          <w:sz w:val="24"/>
+        </w:rPr>
+        <w:t>il a</w:t>
+      </w:r>
+      <w:r>
+        <w:rPr>
+          <w:rFonts w:cstheme="minorHAnsi"/>
+          <w:sz w:val="24"/>
+        </w:rPr>
+        <w:t xml:space="preserve"> </w:t>
+      </w:r>
+      <w:r>
+        <w:rPr>
+          <w:rFonts w:cstheme="minorHAnsi"/>
+          <w:sz w:val="24"/>
+        </w:rPr>
+        <w:t>été enregistré</w:t>
+      </w:r>
+      <w:r>
+        <w:rPr>
+          <w:rFonts w:cstheme="minorHAnsi"/>
+          <w:sz w:val="24"/>
+        </w:rPr>
+        <w:t xml:space="preserve"> </w:t>
+      </w:r>
+      <w:r>
+        <w:rPr>
+          <w:rFonts w:cstheme="minorHAnsi"/>
+          <w:sz w:val="18"/>
+        </w:rPr>
         <w:t>(</w:t>
       </w:r>
-      <w:proofErr w:type="gramEnd"/>
-      <w:r>
-        <w:rPr>
-          <w:rFonts w:cstheme="minorHAnsi"/>
-          <w:sz w:val="24"/>
-        </w:rPr>
-        <w:t>))</w:t>
-      </w:r>
-      <w:r>
-        <w:rPr>
-          <w:rFonts w:cstheme="minorHAnsi"/>
-          <w:sz w:val="24"/>
-        </w:rPr>
-        <w:t xml:space="preserve"> puis</w:t>
-      </w:r>
-      <w:r>
-        <w:rPr>
-          <w:rFonts w:cstheme="minorHAnsi"/>
-          <w:sz w:val="24"/>
-        </w:rPr>
-        <w:t>, si le champs existe, on vérifie si</w:t>
-      </w:r>
-      <w:r>
-        <w:rPr>
-          <w:rFonts w:cstheme="minorHAnsi"/>
-          <w:sz w:val="24"/>
-        </w:rPr>
-        <w:t xml:space="preserve"> son type est ‘file’</w:t>
-      </w:r>
-      <w:r>
-        <w:rPr>
-          <w:rFonts w:cstheme="minorHAnsi"/>
-          <w:sz w:val="24"/>
-        </w:rPr>
-        <w:t xml:space="preserve"> (comme spécifié dans le formulaire)</w:t>
-      </w:r>
-      <w:r>
-        <w:rPr>
-          <w:rFonts w:cstheme="minorHAnsi"/>
-          <w:sz w:val="24"/>
-        </w:rPr>
-        <w:t>.</w:t>
-      </w:r>
-    </w:p>
-    <w:p>
-      <w:pPr>
+      <w:proofErr w:type="spellStart"/>
+      <w:r>
         <w:rPr>
           <w:rFonts w:cstheme="minorHAnsi"/>
           <w:sz w:val="18"/>
         </w:rPr>
-      </w:pPr>
-      <w:r>
-        <w:rPr>
-          <w:rFonts w:cstheme="minorHAnsi"/>
-          <w:sz w:val="24"/>
-        </w:rPr>
-        <w:t>Ligne 5 et 6 : si le champs ‘</w:t>
-      </w:r>
-      <w:proofErr w:type="spellStart"/>
-      <w:r>
-        <w:rPr>
-          <w:rFonts w:cstheme="minorHAnsi"/>
-          <w:sz w:val="24"/>
-        </w:rPr>
-        <w:t>leFichier</w:t>
-      </w:r>
-      <w:proofErr w:type="spellEnd"/>
-      <w:r>
-        <w:rPr>
-          <w:rFonts w:cstheme="minorHAnsi"/>
-          <w:sz w:val="24"/>
-        </w:rPr>
-        <w:t>’ existe et que c’est bien un fichier</w:t>
-      </w:r>
-      <w:r>
-        <w:rPr>
-          <w:rFonts w:cstheme="minorHAnsi"/>
-          <w:sz w:val="24"/>
-        </w:rPr>
-        <w:t xml:space="preserve">, on </w:t>
-      </w:r>
-      <w:r>
-        <w:rPr>
-          <w:rFonts w:cstheme="minorHAnsi"/>
-          <w:sz w:val="24"/>
-        </w:rPr>
-        <w:t xml:space="preserve">utilise </w:t>
-      </w:r>
-      <w:proofErr w:type="spellStart"/>
-      <w:r>
-        <w:rPr>
-          <w:rFonts w:cstheme="minorHAnsi"/>
-          <w:sz w:val="24"/>
-        </w:rPr>
-        <w:t>shelljs</w:t>
-      </w:r>
-      <w:proofErr w:type="spellEnd"/>
-      <w:r>
-        <w:rPr>
-          <w:rFonts w:cstheme="minorHAnsi"/>
-          <w:sz w:val="24"/>
-        </w:rPr>
-        <w:t xml:space="preserve"> pour le déplacer de l</w:t>
-      </w:r>
-      <w:r>
-        <w:rPr>
-          <w:rFonts w:cstheme="minorHAnsi"/>
-          <w:sz w:val="24"/>
-        </w:rPr>
-        <w:t>à</w:t>
-      </w:r>
-      <w:r>
-        <w:rPr>
-          <w:rFonts w:cstheme="minorHAnsi"/>
-          <w:sz w:val="24"/>
-        </w:rPr>
-        <w:t xml:space="preserve"> où </w:t>
-      </w:r>
-      <w:r>
-        <w:rPr>
-          <w:rFonts w:cstheme="minorHAnsi"/>
-          <w:sz w:val="24"/>
-        </w:rPr>
-        <w:t>il a</w:t>
-      </w:r>
-      <w:r>
-        <w:rPr>
-          <w:rFonts w:cstheme="minorHAnsi"/>
-          <w:sz w:val="24"/>
-        </w:rPr>
-        <w:t xml:space="preserve"> </w:t>
-      </w:r>
-      <w:r>
-        <w:rPr>
-          <w:rFonts w:cstheme="minorHAnsi"/>
-          <w:sz w:val="24"/>
-        </w:rPr>
-        <w:t>été enregistré</w:t>
-      </w:r>
-      <w:r>
-        <w:rPr>
-          <w:rFonts w:cstheme="minorHAnsi"/>
-          <w:sz w:val="24"/>
-        </w:rPr>
-        <w:t xml:space="preserve"> </w:t>
-      </w:r>
-      <w:r>
-        <w:rPr>
-          <w:rFonts w:cstheme="minorHAnsi"/>
-          <w:sz w:val="18"/>
-        </w:rPr>
-        <w:t>(</w:t>
-      </w:r>
-      <w:proofErr w:type="spellStart"/>
-      <w:proofErr w:type="gramStart"/>
-      <w:r>
-        <w:rPr>
-          <w:rFonts w:cstheme="minorHAnsi"/>
-          <w:sz w:val="18"/>
-        </w:rPr>
-        <w:t>PHJS.args.POST.leFichier.content</w:t>
-      </w:r>
-      <w:proofErr w:type="gramEnd"/>
-      <w:r>
-        <w:rPr>
-          <w:rFonts w:cstheme="minorHAnsi"/>
-          <w:sz w:val="18"/>
-        </w:rPr>
-        <w:t>.path</w:t>
+        <w:t>PHJS.args.POST.leFichier.content.path</w:t>
       </w:r>
       <w:proofErr w:type="spellEnd"/>
       <w:r>
@@ -8289,31 +7964,15 @@
           <w:rFonts w:cstheme="minorHAnsi"/>
           <w:sz w:val="24"/>
         </w:rPr>
-        <w:t>session_</w:t>
-      </w:r>
-      <w:proofErr w:type="gramStart"/>
-      <w:r>
-        <w:rPr>
-          <w:rFonts w:cstheme="minorHAnsi"/>
-          <w:sz w:val="24"/>
-        </w:rPr>
-        <w:t>start</w:t>
-      </w:r>
-      <w:proofErr w:type="spellEnd"/>
-      <w:r>
-        <w:rPr>
-          <w:rFonts w:cstheme="minorHAnsi"/>
-          <w:sz w:val="24"/>
-        </w:rPr>
-        <w:t>(</w:t>
-      </w:r>
-      <w:proofErr w:type="gramEnd"/>
-      <w:r>
-        <w:rPr>
-          <w:rFonts w:cstheme="minorHAnsi"/>
-          <w:sz w:val="24"/>
-        </w:rPr>
-        <w:t>)’</w:t>
+        <w:t>session_start</w:t>
+      </w:r>
+      <w:proofErr w:type="spellEnd"/>
+      <w:r>
+        <w:rPr>
+          <w:rFonts w:cstheme="minorHAnsi"/>
+          <w:sz w:val="24"/>
+        </w:rPr>
+        <w:t>()’</w:t>
       </w:r>
       <w:r>
         <w:rPr>
@@ -8363,21 +8022,12 @@
         <w:t xml:space="preserve"> </w:t>
       </w:r>
       <w:proofErr w:type="spellStart"/>
-      <w:proofErr w:type="gramStart"/>
-      <w:r>
-        <w:rPr>
-          <w:rFonts w:cstheme="minorHAnsi"/>
-          <w:sz w:val="24"/>
-        </w:rPr>
-        <w:t>session</w:t>
-      </w:r>
-      <w:proofErr w:type="gramEnd"/>
-      <w:r>
-        <w:rPr>
-          <w:rFonts w:cstheme="minorHAnsi"/>
-          <w:sz w:val="24"/>
-        </w:rPr>
-        <w:t>_destroy</w:t>
+      <w:r>
+        <w:rPr>
+          <w:rFonts w:cstheme="minorHAnsi"/>
+          <w:sz w:val="24"/>
+        </w:rPr>
+        <w:t>session_destroy</w:t>
       </w:r>
       <w:proofErr w:type="spellEnd"/>
       <w:r>
@@ -8741,15 +8391,773 @@
           <w:rFonts w:cstheme="minorHAnsi"/>
           <w:sz w:val="24"/>
         </w:rPr>
-        <w:t>PHJS.session_</w:t>
-      </w:r>
-      <w:proofErr w:type="gramStart"/>
-      <w:r>
-        <w:rPr>
-          <w:rFonts w:cstheme="minorHAnsi"/>
-          <w:sz w:val="24"/>
-        </w:rPr>
-        <w:t>destroy</w:t>
+        <w:t>PHJS.session_destroy</w:t>
+      </w:r>
+      <w:proofErr w:type="spellEnd"/>
+      <w:r>
+        <w:rPr>
+          <w:rFonts w:cstheme="minorHAnsi"/>
+          <w:sz w:val="24"/>
+        </w:rPr>
+        <w:t>()</w:t>
+      </w:r>
+      <w:r>
+        <w:rPr>
+          <w:rFonts w:cstheme="minorHAnsi"/>
+          <w:sz w:val="24"/>
+        </w:rPr>
+        <w:t>’</w:t>
+      </w:r>
+      <w:r>
+        <w:rPr>
+          <w:rFonts w:cstheme="minorHAnsi"/>
+          <w:sz w:val="24"/>
+        </w:rPr>
+        <w:t xml:space="preserve"> pour</w:t>
+      </w:r>
+      <w:r>
+        <w:rPr>
+          <w:rFonts w:cstheme="minorHAnsi"/>
+          <w:sz w:val="24"/>
+        </w:rPr>
+        <w:t xml:space="preserve"> tout supprimer de la session</w:t>
+      </w:r>
+      <w:r>
+        <w:rPr>
+          <w:rFonts w:cstheme="minorHAnsi"/>
+          <w:sz w:val="24"/>
+        </w:rPr>
+        <w:t>.</w:t>
+      </w:r>
+    </w:p>
+    <w:p>
+      <w:pPr>
+        <w:rPr>
+          <w:rFonts w:cstheme="minorHAnsi"/>
+          <w:sz w:val="24"/>
+        </w:rPr>
+      </w:pPr>
+      <w:r>
+        <w:rPr>
+          <w:rFonts w:cstheme="minorHAnsi"/>
+          <w:sz w:val="24"/>
+        </w:rPr>
+        <w:t>S</w:t>
+      </w:r>
+      <w:r>
+        <w:rPr>
+          <w:rFonts w:cstheme="minorHAnsi"/>
+          <w:sz w:val="24"/>
+        </w:rPr>
+        <w:t>i le champ action est égal à ‘</w:t>
+      </w:r>
+      <w:proofErr w:type="spellStart"/>
+      <w:r>
+        <w:rPr>
+          <w:rFonts w:cstheme="minorHAnsi"/>
+          <w:sz w:val="24"/>
+        </w:rPr>
+        <w:t>create</w:t>
+      </w:r>
+      <w:proofErr w:type="spellEnd"/>
+      <w:r>
+        <w:rPr>
+          <w:rFonts w:cstheme="minorHAnsi"/>
+          <w:sz w:val="24"/>
+        </w:rPr>
+        <w:t>’</w:t>
+      </w:r>
+      <w:r>
+        <w:rPr>
+          <w:rFonts w:cstheme="minorHAnsi"/>
+          <w:sz w:val="24"/>
+        </w:rPr>
+        <w:t xml:space="preserve"> et que ‘</w:t>
+      </w:r>
+      <w:proofErr w:type="spellStart"/>
+      <w:r>
+        <w:rPr>
+          <w:rFonts w:cstheme="minorHAnsi"/>
+          <w:sz w:val="24"/>
+        </w:rPr>
+        <w:t>unChamp</w:t>
+      </w:r>
+      <w:proofErr w:type="spellEnd"/>
+      <w:r>
+        <w:rPr>
+          <w:rFonts w:cstheme="minorHAnsi"/>
+          <w:sz w:val="24"/>
+        </w:rPr>
+        <w:t>’</w:t>
+      </w:r>
+      <w:r>
+        <w:rPr>
+          <w:rFonts w:cstheme="minorHAnsi"/>
+          <w:sz w:val="24"/>
+        </w:rPr>
+        <w:t xml:space="preserve"> n’existe pas dans </w:t>
+      </w:r>
+      <w:proofErr w:type="spellStart"/>
+      <w:r>
+        <w:rPr>
+          <w:rFonts w:cstheme="minorHAnsi"/>
+          <w:sz w:val="24"/>
+        </w:rPr>
+        <w:t>PHJS.</w:t>
+      </w:r>
+      <w:r>
+        <w:rPr>
+          <w:rFonts w:cstheme="minorHAnsi"/>
+          <w:sz w:val="24"/>
+        </w:rPr>
+        <w:t>session</w:t>
+      </w:r>
+      <w:proofErr w:type="spellEnd"/>
+      <w:r>
+        <w:rPr>
+          <w:rFonts w:cstheme="minorHAnsi"/>
+          <w:sz w:val="24"/>
+        </w:rPr>
+        <w:t>, il créer ‘</w:t>
+      </w:r>
+      <w:proofErr w:type="spellStart"/>
+      <w:r>
+        <w:rPr>
+          <w:rFonts w:cstheme="minorHAnsi"/>
+          <w:sz w:val="24"/>
+        </w:rPr>
+        <w:t>unChamp</w:t>
+      </w:r>
+      <w:proofErr w:type="spellEnd"/>
+      <w:r>
+        <w:rPr>
+          <w:rFonts w:cstheme="minorHAnsi"/>
+          <w:sz w:val="24"/>
+        </w:rPr>
+        <w:t>’ avec nombre aléatoire</w:t>
+      </w:r>
+      <w:r>
+        <w:rPr>
+          <w:rFonts w:cstheme="minorHAnsi"/>
+          <w:sz w:val="24"/>
+        </w:rPr>
+        <w:t>.</w:t>
+      </w:r>
+    </w:p>
+    <w:p>
+      <w:pPr>
+        <w:rPr>
+          <w:rFonts w:cstheme="minorHAnsi"/>
+          <w:sz w:val="24"/>
+        </w:rPr>
+      </w:pPr>
+      <w:r>
+        <w:rPr>
+          <w:rFonts w:cstheme="minorHAnsi"/>
+          <w:sz w:val="24"/>
+        </w:rPr>
+        <w:t xml:space="preserve">On peut bien évidement utiliser cette variable pour stocker par exemple, le nom, le prénom, ou encore le </w:t>
+      </w:r>
+      <w:proofErr w:type="spellStart"/>
+      <w:r>
+        <w:rPr>
+          <w:rFonts w:cstheme="minorHAnsi"/>
+          <w:sz w:val="24"/>
+        </w:rPr>
+        <w:t>token</w:t>
+      </w:r>
+      <w:proofErr w:type="spellEnd"/>
+      <w:r>
+        <w:rPr>
+          <w:rFonts w:cstheme="minorHAnsi"/>
+          <w:sz w:val="24"/>
+        </w:rPr>
+        <w:t xml:space="preserve"> de l’utilisateur connecté</w:t>
+      </w:r>
+      <w:r>
+        <w:rPr>
+          <w:rFonts w:cstheme="minorHAnsi"/>
+          <w:sz w:val="24"/>
+        </w:rPr>
+        <w:t>.</w:t>
+      </w:r>
+    </w:p>
+    <w:p>
+      <w:pPr>
+        <w:rPr>
+          <w:rFonts w:cstheme="minorHAnsi"/>
+          <w:sz w:val="24"/>
+        </w:rPr>
+      </w:pPr>
+      <w:r>
+        <w:rPr>
+          <w:rFonts w:cstheme="minorHAnsi"/>
+          <w:sz w:val="24"/>
+        </w:rPr>
+        <w:t>Un champ stocké dans ‘</w:t>
+      </w:r>
+      <w:proofErr w:type="spellStart"/>
+      <w:r>
+        <w:rPr>
+          <w:rFonts w:cstheme="minorHAnsi"/>
+          <w:sz w:val="24"/>
+        </w:rPr>
+        <w:t>PHJS.session</w:t>
+      </w:r>
+      <w:proofErr w:type="spellEnd"/>
+      <w:r>
+        <w:rPr>
+          <w:rFonts w:cstheme="minorHAnsi"/>
+          <w:sz w:val="24"/>
+        </w:rPr>
+        <w:t>’</w:t>
+      </w:r>
+      <w:r>
+        <w:rPr>
+          <w:rFonts w:cstheme="minorHAnsi"/>
+          <w:sz w:val="24"/>
+        </w:rPr>
+        <w:t xml:space="preserve"> sera accessible depuis tout les autres script </w:t>
+      </w:r>
+      <w:proofErr w:type="spellStart"/>
+      <w:r>
+        <w:rPr>
+          <w:rFonts w:cstheme="minorHAnsi"/>
+          <w:sz w:val="24"/>
+        </w:rPr>
+        <w:t>PHjs</w:t>
+      </w:r>
+      <w:proofErr w:type="spellEnd"/>
+      <w:r>
+        <w:rPr>
+          <w:rFonts w:cstheme="minorHAnsi"/>
+          <w:sz w:val="24"/>
+        </w:rPr>
+        <w:t>, mais uniquement pour l’utilisateur</w:t>
+      </w:r>
+      <w:r>
+        <w:rPr>
+          <w:rFonts w:cstheme="minorHAnsi"/>
+          <w:sz w:val="24"/>
+        </w:rPr>
+        <w:t xml:space="preserve"> connecté</w:t>
+      </w:r>
+      <w:r>
+        <w:rPr>
+          <w:rFonts w:cstheme="minorHAnsi"/>
+          <w:sz w:val="24"/>
+        </w:rPr>
+        <w:t>.</w:t>
+      </w:r>
+    </w:p>
+    <w:p>
+      <w:pPr>
+        <w:rPr>
+          <w:rFonts w:cstheme="minorHAnsi"/>
+          <w:sz w:val="32"/>
+        </w:rPr>
+      </w:pPr>
+    </w:p>
+    <w:p>
+      <w:pPr>
+        <w:rPr>
+          <w:rFonts w:cstheme="minorHAnsi"/>
+          <w:sz w:val="24"/>
+        </w:rPr>
+      </w:pPr>
+      <w:proofErr w:type="spellStart"/>
+      <w:r>
+        <w:rPr>
+          <w:rFonts w:cstheme="minorHAnsi"/>
+          <w:sz w:val="32"/>
+        </w:rPr>
+        <w:t>PHJS.global</w:t>
+      </w:r>
+      <w:proofErr w:type="spellEnd"/>
+      <w:r>
+        <w:rPr>
+          <w:rFonts w:cstheme="minorHAnsi"/>
+          <w:sz w:val="32"/>
+        </w:rPr>
+        <w:t> :</w:t>
+      </w:r>
+    </w:p>
+    <w:p>
+      <w:pPr>
+        <w:rPr>
+          <w:rFonts w:cstheme="minorHAnsi"/>
+          <w:sz w:val="24"/>
+        </w:rPr>
+      </w:pPr>
+      <w:proofErr w:type="spellStart"/>
+      <w:r>
+        <w:rPr>
+          <w:rFonts w:cstheme="minorHAnsi"/>
+          <w:sz w:val="24"/>
+        </w:rPr>
+        <w:t>PHJS.global</w:t>
+      </w:r>
+      <w:proofErr w:type="spellEnd"/>
+      <w:r>
+        <w:rPr>
+          <w:rFonts w:cstheme="minorHAnsi"/>
+          <w:sz w:val="24"/>
+        </w:rPr>
+        <w:t xml:space="preserve"> se comporte comme </w:t>
+      </w:r>
+      <w:proofErr w:type="spellStart"/>
+      <w:r>
+        <w:rPr>
+          <w:rFonts w:cstheme="minorHAnsi"/>
+          <w:sz w:val="24"/>
+        </w:rPr>
+        <w:t>PHJS.session</w:t>
+      </w:r>
+      <w:proofErr w:type="spellEnd"/>
+      <w:r>
+        <w:rPr>
+          <w:rFonts w:cstheme="minorHAnsi"/>
+          <w:sz w:val="24"/>
+        </w:rPr>
+        <w:t>, à l’exception près</w:t>
+      </w:r>
+      <w:r>
+        <w:rPr>
+          <w:rFonts w:cstheme="minorHAnsi"/>
+          <w:sz w:val="24"/>
+        </w:rPr>
+        <w:t xml:space="preserve"> qu’il n’est pas lié </w:t>
+      </w:r>
+      <w:r>
+        <w:rPr>
+          <w:rFonts w:cstheme="minorHAnsi"/>
+          <w:sz w:val="24"/>
+        </w:rPr>
+        <w:t xml:space="preserve">à la session </w:t>
+      </w:r>
+      <w:r>
+        <w:rPr>
+          <w:rFonts w:cstheme="minorHAnsi"/>
+          <w:sz w:val="24"/>
+        </w:rPr>
+        <w:t>de l’utilisateur</w:t>
+      </w:r>
+      <w:r>
+        <w:rPr>
+          <w:rFonts w:cstheme="minorHAnsi"/>
+          <w:sz w:val="24"/>
+        </w:rPr>
+        <w:t>, mais qu’il est global</w:t>
+      </w:r>
+      <w:r>
+        <w:rPr>
+          <w:rFonts w:cstheme="minorHAnsi"/>
+          <w:sz w:val="24"/>
+        </w:rPr>
+        <w:t xml:space="preserve"> à tout </w:t>
+      </w:r>
+      <w:proofErr w:type="spellStart"/>
+      <w:r>
+        <w:rPr>
+          <w:rFonts w:cstheme="minorHAnsi"/>
+          <w:sz w:val="24"/>
+        </w:rPr>
+        <w:t>PHjs</w:t>
+      </w:r>
+      <w:proofErr w:type="spellEnd"/>
+      <w:r>
+        <w:rPr>
+          <w:rFonts w:cstheme="minorHAnsi"/>
+          <w:sz w:val="24"/>
+        </w:rPr>
+        <w:t xml:space="preserve">. </w:t>
+      </w:r>
+    </w:p>
+    <w:p>
+      <w:pPr>
+        <w:rPr>
+          <w:rFonts w:cstheme="minorHAnsi"/>
+          <w:sz w:val="24"/>
+        </w:rPr>
+      </w:pPr>
+      <w:r>
+        <w:rPr>
+          <w:rFonts w:cstheme="minorHAnsi"/>
+          <w:sz w:val="24"/>
+        </w:rPr>
+        <w:t xml:space="preserve">Un champ stocké dans </w:t>
+      </w:r>
+      <w:proofErr w:type="spellStart"/>
+      <w:r>
+        <w:rPr>
+          <w:rFonts w:cstheme="minorHAnsi"/>
+          <w:sz w:val="24"/>
+        </w:rPr>
+        <w:t>PHJS.global</w:t>
+      </w:r>
+      <w:proofErr w:type="spellEnd"/>
+      <w:r>
+        <w:rPr>
+          <w:rFonts w:cstheme="minorHAnsi"/>
+          <w:sz w:val="24"/>
+        </w:rPr>
+        <w:t xml:space="preserve"> sera </w:t>
+      </w:r>
+      <w:r>
+        <w:rPr>
+          <w:rFonts w:cstheme="minorHAnsi"/>
+          <w:sz w:val="24"/>
+        </w:rPr>
+        <w:t>accessible</w:t>
+      </w:r>
+      <w:r>
+        <w:rPr>
+          <w:rFonts w:cstheme="minorHAnsi"/>
+          <w:sz w:val="24"/>
+        </w:rPr>
+        <w:t xml:space="preserve"> </w:t>
+      </w:r>
+      <w:r>
+        <w:rPr>
+          <w:rFonts w:cstheme="minorHAnsi"/>
+          <w:sz w:val="24"/>
+        </w:rPr>
+        <w:t xml:space="preserve">depuis </w:t>
+      </w:r>
+      <w:r>
+        <w:rPr>
+          <w:rFonts w:cstheme="minorHAnsi"/>
+          <w:sz w:val="24"/>
+        </w:rPr>
+        <w:t>tous les autres scripts</w:t>
+      </w:r>
+      <w:r>
+        <w:rPr>
+          <w:rFonts w:cstheme="minorHAnsi"/>
+          <w:sz w:val="24"/>
+        </w:rPr>
+        <w:t xml:space="preserve"> </w:t>
+      </w:r>
+      <w:proofErr w:type="spellStart"/>
+      <w:r>
+        <w:rPr>
+          <w:rFonts w:cstheme="minorHAnsi"/>
+          <w:sz w:val="24"/>
+        </w:rPr>
+        <w:t>PHjs</w:t>
+      </w:r>
+      <w:proofErr w:type="spellEnd"/>
+      <w:r>
+        <w:rPr>
+          <w:rFonts w:cstheme="minorHAnsi"/>
+          <w:sz w:val="24"/>
+        </w:rPr>
+        <w:t>, pour n’importe quel utilisateur.</w:t>
+      </w:r>
+    </w:p>
+    <w:p>
+      <w:pPr>
+        <w:rPr>
+          <w:rFonts w:cstheme="minorHAnsi"/>
+          <w:sz w:val="24"/>
+        </w:rPr>
+      </w:pPr>
+      <w:r>
+        <w:rPr>
+          <w:rFonts w:cstheme="minorHAnsi"/>
+          <w:sz w:val="24"/>
+        </w:rPr>
+        <w:t>Il dispose aussi de son équivalent :</w:t>
+      </w:r>
+      <w:r>
+        <w:rPr>
+          <w:rFonts w:cstheme="minorHAnsi"/>
+          <w:sz w:val="24"/>
+        </w:rPr>
+        <w:t xml:space="preserve"> </w:t>
+      </w:r>
+      <w:proofErr w:type="spellStart"/>
+      <w:r>
+        <w:rPr>
+          <w:rFonts w:cstheme="minorHAnsi"/>
+          <w:sz w:val="24"/>
+        </w:rPr>
+        <w:t>PHJS.global_destroy</w:t>
+      </w:r>
+      <w:proofErr w:type="spellEnd"/>
+      <w:r>
+        <w:rPr>
+          <w:rFonts w:cstheme="minorHAnsi"/>
+          <w:sz w:val="24"/>
+        </w:rPr>
+        <w:t>() ;</w:t>
+      </w:r>
+      <w:r>
+        <w:rPr>
+          <w:rFonts w:cstheme="minorHAnsi"/>
+          <w:sz w:val="24"/>
+        </w:rPr>
+        <w:t xml:space="preserve"> pour détruire tou</w:t>
+      </w:r>
+      <w:r>
+        <w:rPr>
+          <w:rFonts w:cstheme="minorHAnsi"/>
+          <w:sz w:val="24"/>
+        </w:rPr>
+        <w:t>s</w:t>
+      </w:r>
+      <w:r>
+        <w:rPr>
+          <w:rFonts w:cstheme="minorHAnsi"/>
+          <w:sz w:val="24"/>
+        </w:rPr>
+        <w:t xml:space="preserve"> les éléments de </w:t>
+      </w:r>
+      <w:proofErr w:type="spellStart"/>
+      <w:r>
+        <w:rPr>
+          <w:rFonts w:cstheme="minorHAnsi"/>
+          <w:sz w:val="24"/>
+        </w:rPr>
+        <w:t>PHJS.global</w:t>
+      </w:r>
+      <w:proofErr w:type="spellEnd"/>
+      <w:r>
+        <w:rPr>
+          <w:rFonts w:cstheme="minorHAnsi"/>
+          <w:sz w:val="24"/>
+        </w:rPr>
+        <w:t>.</w:t>
+      </w:r>
+    </w:p>
+    <w:p>
+      <w:pPr>
+        <w:rPr>
+          <w:rFonts w:cstheme="minorHAnsi"/>
+          <w:sz w:val="24"/>
+        </w:rPr>
+      </w:pPr>
+    </w:p>
+    <w:p>
+      <w:pPr>
+        <w:rPr>
+          <w:rFonts w:cstheme="minorHAnsi"/>
+          <w:sz w:val="32"/>
+        </w:rPr>
+      </w:pPr>
+      <w:r>
+        <w:rPr>
+          <w:rFonts w:cstheme="minorHAnsi"/>
+          <w:sz w:val="32"/>
+        </w:rPr>
+        <w:t xml:space="preserve">Les </w:t>
+      </w:r>
+      <w:proofErr w:type="spellStart"/>
+      <w:r>
+        <w:rPr>
+          <w:rFonts w:cstheme="minorHAnsi"/>
+          <w:sz w:val="32"/>
+        </w:rPr>
+        <w:t>includes</w:t>
+      </w:r>
+      <w:proofErr w:type="spellEnd"/>
+      <w:r>
+        <w:rPr>
+          <w:rFonts w:cstheme="minorHAnsi"/>
+          <w:sz w:val="32"/>
+        </w:rPr>
+        <w:t xml:space="preserve"> en </w:t>
+      </w:r>
+      <w:proofErr w:type="spellStart"/>
+      <w:r>
+        <w:rPr>
+          <w:rFonts w:cstheme="minorHAnsi"/>
+          <w:sz w:val="32"/>
+        </w:rPr>
+        <w:t>PHjs</w:t>
+      </w:r>
+      <w:proofErr w:type="spellEnd"/>
+      <w:r>
+        <w:rPr>
+          <w:rFonts w:cstheme="minorHAnsi"/>
+          <w:sz w:val="32"/>
+        </w:rPr>
+        <w:t> :</w:t>
+      </w:r>
+    </w:p>
+    <w:p>
+      <w:pPr>
+        <w:rPr>
+          <w:rFonts w:cstheme="minorHAnsi"/>
+          <w:sz w:val="24"/>
+        </w:rPr>
+      </w:pPr>
+      <w:r>
+        <w:rPr>
+          <w:rFonts w:cstheme="minorHAnsi"/>
+          <w:sz w:val="24"/>
+        </w:rPr>
+        <w:t xml:space="preserve">Tout comme </w:t>
+      </w:r>
+      <w:r>
+        <w:rPr>
+          <w:rFonts w:cstheme="minorHAnsi"/>
+          <w:sz w:val="24"/>
+        </w:rPr>
+        <w:t xml:space="preserve">en </w:t>
+      </w:r>
+      <w:r>
+        <w:rPr>
+          <w:rFonts w:cstheme="minorHAnsi"/>
+          <w:sz w:val="24"/>
+        </w:rPr>
+        <w:t>PHP</w:t>
+      </w:r>
+      <w:r>
+        <w:rPr>
+          <w:rFonts w:cstheme="minorHAnsi"/>
+          <w:sz w:val="24"/>
+        </w:rPr>
+        <w:t xml:space="preserve">, il est possible de faire </w:t>
+      </w:r>
+      <w:r>
+        <w:rPr>
+          <w:rFonts w:cstheme="minorHAnsi"/>
+          <w:sz w:val="24"/>
+        </w:rPr>
+        <w:t xml:space="preserve">des </w:t>
+      </w:r>
+      <w:proofErr w:type="spellStart"/>
+      <w:r>
+        <w:rPr>
+          <w:rFonts w:cstheme="minorHAnsi"/>
+          <w:sz w:val="24"/>
+        </w:rPr>
+        <w:t>include</w:t>
+      </w:r>
+      <w:proofErr w:type="spellEnd"/>
+      <w:r>
+        <w:rPr>
+          <w:rFonts w:cstheme="minorHAnsi"/>
+          <w:sz w:val="24"/>
+        </w:rPr>
+        <w:t xml:space="preserve"> de d’autre script </w:t>
+      </w:r>
+      <w:proofErr w:type="spellStart"/>
+      <w:r>
+        <w:rPr>
+          <w:rFonts w:cstheme="minorHAnsi"/>
+          <w:sz w:val="24"/>
+        </w:rPr>
+        <w:t>PHjs</w:t>
+      </w:r>
+      <w:proofErr w:type="spellEnd"/>
+    </w:p>
+    <w:p>
+      <w:pPr>
+        <w:rPr>
+          <w:rFonts w:cstheme="minorHAnsi"/>
+          <w:sz w:val="24"/>
+        </w:rPr>
+      </w:pPr>
+      <w:r>
+        <w:rPr>
+          <w:rFonts w:cstheme="minorHAnsi"/>
+          <w:sz w:val="24"/>
+        </w:rPr>
+        <w:t>P</w:t>
+      </w:r>
+      <w:r>
+        <w:rPr>
+          <w:rFonts w:cstheme="minorHAnsi"/>
+          <w:sz w:val="24"/>
+        </w:rPr>
+        <w:t>our</w:t>
+      </w:r>
+      <w:r>
+        <w:rPr>
+          <w:rFonts w:cstheme="minorHAnsi"/>
+          <w:sz w:val="24"/>
+        </w:rPr>
+        <w:t xml:space="preserve"> cela, il suffit de faire : </w:t>
+      </w:r>
+    </w:p>
+    <w:p>
+      <w:pPr>
+        <w:rPr>
+          <w:rFonts w:cstheme="minorHAnsi"/>
+          <w:sz w:val="24"/>
+        </w:rPr>
+      </w:pPr>
+      <w:proofErr w:type="spellStart"/>
+      <w:r>
+        <w:rPr>
+          <w:rFonts w:cstheme="minorHAnsi"/>
+          <w:sz w:val="24"/>
+        </w:rPr>
+        <w:t>PHJS.include</w:t>
+      </w:r>
+      <w:proofErr w:type="spellEnd"/>
+      <w:r>
+        <w:rPr>
+          <w:rFonts w:cstheme="minorHAnsi"/>
+          <w:sz w:val="24"/>
+        </w:rPr>
+        <w:t>(‘/Le/Chemin/Vers/Le/</w:t>
+      </w:r>
+      <w:proofErr w:type="spellStart"/>
+      <w:r>
+        <w:rPr>
+          <w:rFonts w:cstheme="minorHAnsi"/>
+          <w:sz w:val="24"/>
+        </w:rPr>
+        <w:t>Script.phjs</w:t>
+      </w:r>
+      <w:proofErr w:type="spellEnd"/>
+      <w:r>
+        <w:rPr>
+          <w:rFonts w:cstheme="minorHAnsi"/>
+          <w:sz w:val="24"/>
+        </w:rPr>
+        <w:t>’) ;</w:t>
+      </w:r>
+      <w:r>
+        <w:rPr>
+          <w:rFonts w:cstheme="minorHAnsi"/>
+          <w:sz w:val="24"/>
+        </w:rPr>
+        <w:t xml:space="preserve"> (sans callback)</w:t>
+      </w:r>
+    </w:p>
+    <w:p>
+      <w:pPr>
+        <w:rPr>
+          <w:rFonts w:cstheme="minorHAnsi"/>
+          <w:sz w:val="24"/>
+        </w:rPr>
+      </w:pPr>
+      <w:r>
+        <w:rPr>
+          <w:rFonts w:cstheme="minorHAnsi"/>
+          <w:sz w:val="24"/>
+        </w:rPr>
+        <w:t>ou</w:t>
+      </w:r>
+    </w:p>
+    <w:p>
+      <w:pPr>
+        <w:rPr>
+          <w:rFonts w:cstheme="minorHAnsi"/>
+          <w:sz w:val="24"/>
+        </w:rPr>
+      </w:pPr>
+      <w:proofErr w:type="spellStart"/>
+      <w:r>
+        <w:rPr>
+          <w:rFonts w:cstheme="minorHAnsi"/>
+          <w:sz w:val="24"/>
+        </w:rPr>
+        <w:t>PHJS.include</w:t>
       </w:r>
       <w:proofErr w:type="spellEnd"/>
       <w:r>
@@ -8759,14 +9167,22 @@
         </w:rPr>
         <w:t>(</w:t>
       </w:r>
-      <w:proofErr w:type="gramEnd"/>
-      <w:r>
-        <w:rPr>
-          <w:rFonts w:cstheme="minorHAnsi"/>
-          <w:sz w:val="24"/>
-        </w:rPr>
-        <w:t>)</w:t>
-      </w:r>
+      <w:r>
+        <w:rPr>
+          <w:rFonts w:cstheme="minorHAnsi"/>
+          <w:sz w:val="24"/>
+        </w:rPr>
+        <w:t>‘/Le/Chemin/Vers/Le/</w:t>
+      </w:r>
+      <w:proofErr w:type="spellStart"/>
+      <w:r>
+        <w:rPr>
+          <w:rFonts w:cstheme="minorHAnsi"/>
+          <w:sz w:val="24"/>
+        </w:rPr>
+        <w:t>Script.phjs</w:t>
+      </w:r>
+      <w:proofErr w:type="spellEnd"/>
       <w:r>
         <w:rPr>
           <w:rFonts w:cstheme="minorHAnsi"/>
@@ -8779,830 +9195,14 @@
           <w:rFonts w:cstheme="minorHAnsi"/>
           <w:sz w:val="24"/>
         </w:rPr>
-        <w:t xml:space="preserve"> pour</w:t>
-      </w:r>
-      <w:r>
-        <w:rPr>
-          <w:rFonts w:cstheme="minorHAnsi"/>
-          <w:sz w:val="24"/>
-        </w:rPr>
-        <w:t xml:space="preserve"> tout supprimer de la session</w:t>
-      </w:r>
-      <w:r>
-        <w:rPr>
-          <w:rFonts w:cstheme="minorHAnsi"/>
-          <w:sz w:val="24"/>
-        </w:rPr>
-        <w:t>.</w:t>
-      </w:r>
-    </w:p>
-    <w:p>
-      <w:pPr>
-        <w:rPr>
-          <w:rFonts w:cstheme="minorHAnsi"/>
-          <w:sz w:val="24"/>
-        </w:rPr>
-      </w:pPr>
-      <w:r>
-        <w:rPr>
-          <w:rFonts w:cstheme="minorHAnsi"/>
-          <w:sz w:val="24"/>
-        </w:rPr>
-        <w:t>S</w:t>
-      </w:r>
-      <w:r>
-        <w:rPr>
-          <w:rFonts w:cstheme="minorHAnsi"/>
-          <w:sz w:val="24"/>
-        </w:rPr>
-        <w:t>i le champ action est égal à ‘</w:t>
-      </w:r>
-      <w:proofErr w:type="spellStart"/>
-      <w:r>
-        <w:rPr>
-          <w:rFonts w:cstheme="minorHAnsi"/>
-          <w:sz w:val="24"/>
-        </w:rPr>
-        <w:t>create</w:t>
-      </w:r>
-      <w:proofErr w:type="spellEnd"/>
-      <w:r>
-        <w:rPr>
-          <w:rFonts w:cstheme="minorHAnsi"/>
-          <w:sz w:val="24"/>
-        </w:rPr>
-        <w:t>’</w:t>
-      </w:r>
-      <w:r>
-        <w:rPr>
-          <w:rFonts w:cstheme="minorHAnsi"/>
-          <w:sz w:val="24"/>
-        </w:rPr>
-        <w:t xml:space="preserve"> et que ‘</w:t>
-      </w:r>
-      <w:proofErr w:type="spellStart"/>
-      <w:r>
-        <w:rPr>
-          <w:rFonts w:cstheme="minorHAnsi"/>
-          <w:sz w:val="24"/>
-        </w:rPr>
-        <w:t>unChamp</w:t>
-      </w:r>
-      <w:proofErr w:type="spellEnd"/>
-      <w:r>
-        <w:rPr>
-          <w:rFonts w:cstheme="minorHAnsi"/>
-          <w:sz w:val="24"/>
-        </w:rPr>
-        <w:t>’</w:t>
-      </w:r>
-      <w:r>
-        <w:rPr>
-          <w:rFonts w:cstheme="minorHAnsi"/>
-          <w:sz w:val="24"/>
-        </w:rPr>
-        <w:t xml:space="preserve"> n’existe pas dans </w:t>
-      </w:r>
-      <w:proofErr w:type="spellStart"/>
-      <w:r>
-        <w:rPr>
-          <w:rFonts w:cstheme="minorHAnsi"/>
-          <w:sz w:val="24"/>
-        </w:rPr>
-        <w:t>PHJS.</w:t>
-      </w:r>
-      <w:r>
-        <w:rPr>
-          <w:rFonts w:cstheme="minorHAnsi"/>
-          <w:sz w:val="24"/>
-        </w:rPr>
-        <w:t>session</w:t>
-      </w:r>
-      <w:proofErr w:type="spellEnd"/>
-      <w:r>
-        <w:rPr>
-          <w:rFonts w:cstheme="minorHAnsi"/>
-          <w:sz w:val="24"/>
-        </w:rPr>
-        <w:t>, il créer ‘</w:t>
-      </w:r>
-      <w:proofErr w:type="spellStart"/>
-      <w:r>
-        <w:rPr>
-          <w:rFonts w:cstheme="minorHAnsi"/>
-          <w:sz w:val="24"/>
-        </w:rPr>
-        <w:t>unChamp</w:t>
-      </w:r>
-      <w:proofErr w:type="spellEnd"/>
-      <w:r>
-        <w:rPr>
-          <w:rFonts w:cstheme="minorHAnsi"/>
-          <w:sz w:val="24"/>
-        </w:rPr>
-        <w:t>’ avec nombre aléatoire</w:t>
-      </w:r>
-      <w:r>
-        <w:rPr>
-          <w:rFonts w:cstheme="minorHAnsi"/>
-          <w:sz w:val="24"/>
-        </w:rPr>
-        <w:t>.</w:t>
-      </w:r>
-    </w:p>
-    <w:p>
-      <w:pPr>
-        <w:rPr>
-          <w:rFonts w:cstheme="minorHAnsi"/>
-          <w:sz w:val="24"/>
-        </w:rPr>
-      </w:pPr>
-      <w:r>
-        <w:rPr>
-          <w:rFonts w:cstheme="minorHAnsi"/>
-          <w:sz w:val="24"/>
-        </w:rPr>
-        <w:t xml:space="preserve">On peut bien évidement utiliser cette variable pour stocker par exemple, le nom, le prénom, ou encore le </w:t>
-      </w:r>
-      <w:proofErr w:type="spellStart"/>
-      <w:r>
-        <w:rPr>
-          <w:rFonts w:cstheme="minorHAnsi"/>
-          <w:sz w:val="24"/>
-        </w:rPr>
-        <w:t>token</w:t>
-      </w:r>
-      <w:proofErr w:type="spellEnd"/>
-      <w:r>
-        <w:rPr>
-          <w:rFonts w:cstheme="minorHAnsi"/>
-          <w:sz w:val="24"/>
-        </w:rPr>
-        <w:t xml:space="preserve"> de l’utilisateur connecté</w:t>
-      </w:r>
-      <w:r>
-        <w:rPr>
-          <w:rFonts w:cstheme="minorHAnsi"/>
-          <w:sz w:val="24"/>
-        </w:rPr>
-        <w:t>.</w:t>
-      </w:r>
-    </w:p>
-    <w:p>
-      <w:pPr>
-        <w:rPr>
-          <w:rFonts w:cstheme="minorHAnsi"/>
-          <w:sz w:val="24"/>
-        </w:rPr>
-      </w:pPr>
-      <w:r>
-        <w:rPr>
-          <w:rFonts w:cstheme="minorHAnsi"/>
-          <w:sz w:val="24"/>
-        </w:rPr>
-        <w:t>Un champ stocké dans ‘</w:t>
-      </w:r>
-      <w:proofErr w:type="spellStart"/>
-      <w:r>
-        <w:rPr>
-          <w:rFonts w:cstheme="minorHAnsi"/>
-          <w:sz w:val="24"/>
-        </w:rPr>
-        <w:t>PHJS.session</w:t>
-      </w:r>
-      <w:proofErr w:type="spellEnd"/>
-      <w:r>
-        <w:rPr>
-          <w:rFonts w:cstheme="minorHAnsi"/>
-          <w:sz w:val="24"/>
-        </w:rPr>
-        <w:t>’</w:t>
-      </w:r>
-      <w:r>
-        <w:rPr>
-          <w:rFonts w:cstheme="minorHAnsi"/>
-          <w:sz w:val="24"/>
-        </w:rPr>
-        <w:t xml:space="preserve"> sera accessible depuis tout les autres script </w:t>
-      </w:r>
-      <w:proofErr w:type="spellStart"/>
-      <w:r>
-        <w:rPr>
-          <w:rFonts w:cstheme="minorHAnsi"/>
-          <w:sz w:val="24"/>
-        </w:rPr>
-        <w:t>PHjs</w:t>
-      </w:r>
-      <w:proofErr w:type="spellEnd"/>
-      <w:r>
-        <w:rPr>
-          <w:rFonts w:cstheme="minorHAnsi"/>
-          <w:sz w:val="24"/>
-        </w:rPr>
-        <w:t>, mais uniquement pour l’utilisateur</w:t>
-      </w:r>
-      <w:r>
-        <w:rPr>
-          <w:rFonts w:cstheme="minorHAnsi"/>
-          <w:sz w:val="24"/>
-        </w:rPr>
-        <w:t xml:space="preserve"> connecté</w:t>
-      </w:r>
-      <w:r>
-        <w:rPr>
-          <w:rFonts w:cstheme="minorHAnsi"/>
-          <w:sz w:val="24"/>
-        </w:rPr>
-        <w:t>.</w:t>
-      </w:r>
-    </w:p>
-    <w:p>
-      <w:pPr>
-        <w:rPr>
-          <w:rFonts w:cstheme="minorHAnsi"/>
-          <w:sz w:val="32"/>
-        </w:rPr>
-      </w:pPr>
-    </w:p>
-    <w:p>
-      <w:pPr>
-        <w:rPr>
-          <w:rFonts w:cstheme="minorHAnsi"/>
-          <w:sz w:val="24"/>
-        </w:rPr>
-      </w:pPr>
-      <w:proofErr w:type="spellStart"/>
-      <w:r>
-        <w:rPr>
-          <w:rFonts w:cstheme="minorHAnsi"/>
-          <w:sz w:val="32"/>
-        </w:rPr>
-        <w:t>PHJS.global</w:t>
-      </w:r>
-      <w:proofErr w:type="spellEnd"/>
-      <w:r>
-        <w:rPr>
-          <w:rFonts w:cstheme="minorHAnsi"/>
-          <w:sz w:val="32"/>
-        </w:rPr>
-        <w:t> :</w:t>
-      </w:r>
-    </w:p>
-    <w:p>
-      <w:pPr>
-        <w:rPr>
-          <w:rFonts w:cstheme="minorHAnsi"/>
-          <w:sz w:val="24"/>
-        </w:rPr>
-      </w:pPr>
-      <w:proofErr w:type="spellStart"/>
-      <w:r>
-        <w:rPr>
-          <w:rFonts w:cstheme="minorHAnsi"/>
-          <w:sz w:val="24"/>
-        </w:rPr>
-        <w:t>PHJS.global</w:t>
-      </w:r>
-      <w:proofErr w:type="spellEnd"/>
-      <w:r>
-        <w:rPr>
-          <w:rFonts w:cstheme="minorHAnsi"/>
-          <w:sz w:val="24"/>
-        </w:rPr>
-        <w:t xml:space="preserve"> se comporte comme </w:t>
-      </w:r>
-      <w:proofErr w:type="spellStart"/>
-      <w:r>
-        <w:rPr>
-          <w:rFonts w:cstheme="minorHAnsi"/>
-          <w:sz w:val="24"/>
-        </w:rPr>
-        <w:t>PHJS.session</w:t>
-      </w:r>
-      <w:proofErr w:type="spellEnd"/>
-      <w:r>
-        <w:rPr>
-          <w:rFonts w:cstheme="minorHAnsi"/>
-          <w:sz w:val="24"/>
-        </w:rPr>
-        <w:t>, à l’exception près</w:t>
-      </w:r>
-      <w:r>
-        <w:rPr>
-          <w:rFonts w:cstheme="minorHAnsi"/>
-          <w:sz w:val="24"/>
-        </w:rPr>
-        <w:t xml:space="preserve"> qu’il n’est pas lié </w:t>
-      </w:r>
-      <w:r>
-        <w:rPr>
-          <w:rFonts w:cstheme="minorHAnsi"/>
-          <w:sz w:val="24"/>
-        </w:rPr>
-        <w:t xml:space="preserve">à la session </w:t>
-      </w:r>
-      <w:r>
-        <w:rPr>
-          <w:rFonts w:cstheme="minorHAnsi"/>
-          <w:sz w:val="24"/>
-        </w:rPr>
-        <w:t>de l’utilisateur</w:t>
-      </w:r>
-      <w:r>
-        <w:rPr>
-          <w:rFonts w:cstheme="minorHAnsi"/>
-          <w:sz w:val="24"/>
-        </w:rPr>
-        <w:t>, mais qu’il est global</w:t>
-      </w:r>
-      <w:r>
-        <w:rPr>
-          <w:rFonts w:cstheme="minorHAnsi"/>
-          <w:sz w:val="24"/>
-        </w:rPr>
-        <w:t xml:space="preserve"> à tout </w:t>
-      </w:r>
-      <w:proofErr w:type="spellStart"/>
-      <w:r>
-        <w:rPr>
-          <w:rFonts w:cstheme="minorHAnsi"/>
-          <w:sz w:val="24"/>
-        </w:rPr>
-        <w:t>PHjs</w:t>
-      </w:r>
-      <w:proofErr w:type="spellEnd"/>
-      <w:r>
-        <w:rPr>
-          <w:rFonts w:cstheme="minorHAnsi"/>
-          <w:sz w:val="24"/>
-        </w:rPr>
-        <w:t xml:space="preserve">. </w:t>
-      </w:r>
-    </w:p>
-    <w:p>
-      <w:pPr>
-        <w:rPr>
-          <w:rFonts w:cstheme="minorHAnsi"/>
-          <w:sz w:val="24"/>
-        </w:rPr>
-      </w:pPr>
-      <w:r>
-        <w:rPr>
-          <w:rFonts w:cstheme="minorHAnsi"/>
-          <w:sz w:val="24"/>
-        </w:rPr>
-        <w:t xml:space="preserve">Un champ stocké dans </w:t>
-      </w:r>
-      <w:proofErr w:type="spellStart"/>
-      <w:r>
-        <w:rPr>
-          <w:rFonts w:cstheme="minorHAnsi"/>
-          <w:sz w:val="24"/>
-        </w:rPr>
-        <w:t>PHJS.global</w:t>
-      </w:r>
-      <w:proofErr w:type="spellEnd"/>
-      <w:r>
-        <w:rPr>
-          <w:rFonts w:cstheme="minorHAnsi"/>
-          <w:sz w:val="24"/>
-        </w:rPr>
-        <w:t xml:space="preserve"> sera </w:t>
-      </w:r>
-      <w:r>
-        <w:rPr>
-          <w:rFonts w:cstheme="minorHAnsi"/>
-          <w:sz w:val="24"/>
-        </w:rPr>
-        <w:t>accessible</w:t>
-      </w:r>
-      <w:r>
-        <w:rPr>
-          <w:rFonts w:cstheme="minorHAnsi"/>
-          <w:sz w:val="24"/>
-        </w:rPr>
-        <w:t xml:space="preserve"> </w:t>
-      </w:r>
-      <w:r>
-        <w:rPr>
-          <w:rFonts w:cstheme="minorHAnsi"/>
-          <w:sz w:val="24"/>
-        </w:rPr>
-        <w:t xml:space="preserve">depuis </w:t>
-      </w:r>
-      <w:r>
-        <w:rPr>
-          <w:rFonts w:cstheme="minorHAnsi"/>
-          <w:sz w:val="24"/>
-        </w:rPr>
-        <w:t>tous les autres scripts</w:t>
-      </w:r>
-      <w:r>
-        <w:rPr>
-          <w:rFonts w:cstheme="minorHAnsi"/>
-          <w:sz w:val="24"/>
-        </w:rPr>
-        <w:t xml:space="preserve"> </w:t>
-      </w:r>
-      <w:proofErr w:type="spellStart"/>
-      <w:r>
-        <w:rPr>
-          <w:rFonts w:cstheme="minorHAnsi"/>
-          <w:sz w:val="24"/>
-        </w:rPr>
-        <w:t>PHjs</w:t>
-      </w:r>
-      <w:proofErr w:type="spellEnd"/>
-      <w:r>
-        <w:rPr>
-          <w:rFonts w:cstheme="minorHAnsi"/>
-          <w:sz w:val="24"/>
-        </w:rPr>
-        <w:t>, pour n’importe quel utilisateur.</w:t>
-      </w:r>
-    </w:p>
-    <w:p>
-      <w:pPr>
-        <w:rPr>
-          <w:rFonts w:cstheme="minorHAnsi"/>
-          <w:sz w:val="24"/>
-        </w:rPr>
-      </w:pPr>
-      <w:r>
-        <w:rPr>
-          <w:rFonts w:cstheme="minorHAnsi"/>
-          <w:sz w:val="24"/>
-        </w:rPr>
-        <w:t>Il dispose aussi de son équivalent :</w:t>
-      </w:r>
-      <w:r>
-        <w:rPr>
-          <w:rFonts w:cstheme="minorHAnsi"/>
-          <w:sz w:val="24"/>
-        </w:rPr>
-        <w:t xml:space="preserve"> </w:t>
-      </w:r>
-      <w:proofErr w:type="spellStart"/>
-      <w:r>
-        <w:rPr>
-          <w:rFonts w:cstheme="minorHAnsi"/>
-          <w:sz w:val="24"/>
-        </w:rPr>
-        <w:t>PHJS.global_</w:t>
-      </w:r>
-      <w:proofErr w:type="gramStart"/>
-      <w:r>
-        <w:rPr>
-          <w:rFonts w:cstheme="minorHAnsi"/>
-          <w:sz w:val="24"/>
-        </w:rPr>
-        <w:t>destroy</w:t>
-      </w:r>
-      <w:proofErr w:type="spellEnd"/>
-      <w:r>
-        <w:rPr>
-          <w:rFonts w:cstheme="minorHAnsi"/>
-          <w:sz w:val="24"/>
-        </w:rPr>
-        <w:t>(</w:t>
-      </w:r>
-      <w:proofErr w:type="gramEnd"/>
-      <w:r>
-        <w:rPr>
-          <w:rFonts w:cstheme="minorHAnsi"/>
-          <w:sz w:val="24"/>
-        </w:rPr>
-        <w:t>) ;</w:t>
-      </w:r>
-      <w:r>
-        <w:rPr>
-          <w:rFonts w:cstheme="minorHAnsi"/>
-          <w:sz w:val="24"/>
-        </w:rPr>
-        <w:t xml:space="preserve"> pour détruire tou</w:t>
-      </w:r>
-      <w:r>
-        <w:rPr>
-          <w:rFonts w:cstheme="minorHAnsi"/>
-          <w:sz w:val="24"/>
-        </w:rPr>
-        <w:t>s</w:t>
-      </w:r>
-      <w:r>
-        <w:rPr>
-          <w:rFonts w:cstheme="minorHAnsi"/>
-          <w:sz w:val="24"/>
-        </w:rPr>
-        <w:t xml:space="preserve"> les éléments de </w:t>
-      </w:r>
-      <w:proofErr w:type="spellStart"/>
-      <w:r>
-        <w:rPr>
-          <w:rFonts w:cstheme="minorHAnsi"/>
-          <w:sz w:val="24"/>
-        </w:rPr>
-        <w:t>PHJS.global</w:t>
-      </w:r>
-      <w:proofErr w:type="spellEnd"/>
-      <w:r>
-        <w:rPr>
-          <w:rFonts w:cstheme="minorHAnsi"/>
-          <w:sz w:val="24"/>
-        </w:rPr>
-        <w:t>.</w:t>
-      </w:r>
-    </w:p>
-    <w:p>
-      <w:pPr>
-        <w:rPr>
-          <w:rFonts w:cstheme="minorHAnsi"/>
-          <w:sz w:val="24"/>
-        </w:rPr>
-      </w:pPr>
-    </w:p>
-    <w:p>
-      <w:pPr>
-        <w:rPr>
-          <w:rFonts w:cstheme="minorHAnsi"/>
-          <w:sz w:val="32"/>
-        </w:rPr>
-      </w:pPr>
-      <w:r>
-        <w:rPr>
-          <w:rFonts w:cstheme="minorHAnsi"/>
-          <w:sz w:val="32"/>
-        </w:rPr>
-        <w:t xml:space="preserve">Les </w:t>
-      </w:r>
-      <w:proofErr w:type="spellStart"/>
-      <w:r>
-        <w:rPr>
-          <w:rFonts w:cstheme="minorHAnsi"/>
-          <w:sz w:val="32"/>
-        </w:rPr>
-        <w:t>includes</w:t>
-      </w:r>
-      <w:proofErr w:type="spellEnd"/>
-      <w:r>
-        <w:rPr>
-          <w:rFonts w:cstheme="minorHAnsi"/>
-          <w:sz w:val="32"/>
-        </w:rPr>
-        <w:t xml:space="preserve"> en </w:t>
-      </w:r>
-      <w:proofErr w:type="spellStart"/>
-      <w:r>
-        <w:rPr>
-          <w:rFonts w:cstheme="minorHAnsi"/>
-          <w:sz w:val="32"/>
-        </w:rPr>
-        <w:t>PHjs</w:t>
-      </w:r>
-      <w:proofErr w:type="spellEnd"/>
-      <w:r>
-        <w:rPr>
-          <w:rFonts w:cstheme="minorHAnsi"/>
-          <w:sz w:val="32"/>
-        </w:rPr>
-        <w:t> :</w:t>
-      </w:r>
-    </w:p>
-    <w:p>
-      <w:pPr>
-        <w:rPr>
-          <w:rFonts w:cstheme="minorHAnsi"/>
-          <w:sz w:val="24"/>
-        </w:rPr>
-      </w:pPr>
-      <w:r>
-        <w:rPr>
-          <w:rFonts w:cstheme="minorHAnsi"/>
-          <w:sz w:val="24"/>
-        </w:rPr>
-        <w:t xml:space="preserve">Tout comme </w:t>
-      </w:r>
-      <w:r>
-        <w:rPr>
-          <w:rFonts w:cstheme="minorHAnsi"/>
-          <w:sz w:val="24"/>
-        </w:rPr>
-        <w:t xml:space="preserve">en </w:t>
-      </w:r>
-      <w:r>
-        <w:rPr>
-          <w:rFonts w:cstheme="minorHAnsi"/>
-          <w:sz w:val="24"/>
-        </w:rPr>
-        <w:t>PHP</w:t>
-      </w:r>
-      <w:r>
-        <w:rPr>
-          <w:rFonts w:cstheme="minorHAnsi"/>
-          <w:sz w:val="24"/>
-        </w:rPr>
-        <w:t xml:space="preserve">, il est possible de faire </w:t>
-      </w:r>
-      <w:r>
-        <w:rPr>
-          <w:rFonts w:cstheme="minorHAnsi"/>
-          <w:sz w:val="24"/>
-        </w:rPr>
-        <w:t xml:space="preserve">des </w:t>
-      </w:r>
-      <w:proofErr w:type="spellStart"/>
-      <w:r>
-        <w:rPr>
-          <w:rFonts w:cstheme="minorHAnsi"/>
-          <w:sz w:val="24"/>
-        </w:rPr>
-        <w:t>include</w:t>
-      </w:r>
-      <w:proofErr w:type="spellEnd"/>
-      <w:r>
-        <w:rPr>
-          <w:rFonts w:cstheme="minorHAnsi"/>
-          <w:sz w:val="24"/>
-        </w:rPr>
-        <w:t xml:space="preserve"> de d’autre script </w:t>
-      </w:r>
-      <w:proofErr w:type="spellStart"/>
-      <w:r>
-        <w:rPr>
-          <w:rFonts w:cstheme="minorHAnsi"/>
-          <w:sz w:val="24"/>
-        </w:rPr>
-        <w:t>PHjs</w:t>
-      </w:r>
-      <w:proofErr w:type="spellEnd"/>
-    </w:p>
-    <w:p>
-      <w:pPr>
-        <w:rPr>
-          <w:rFonts w:cstheme="minorHAnsi"/>
-          <w:sz w:val="24"/>
-        </w:rPr>
-      </w:pPr>
-      <w:r>
-        <w:rPr>
-          <w:rFonts w:cstheme="minorHAnsi"/>
-          <w:sz w:val="24"/>
-        </w:rPr>
-        <w:t>P</w:t>
-      </w:r>
-      <w:r>
-        <w:rPr>
-          <w:rFonts w:cstheme="minorHAnsi"/>
-          <w:sz w:val="24"/>
-        </w:rPr>
-        <w:t>our</w:t>
-      </w:r>
-      <w:r>
-        <w:rPr>
-          <w:rFonts w:cstheme="minorHAnsi"/>
-          <w:sz w:val="24"/>
-        </w:rPr>
-        <w:t xml:space="preserve"> cela, il suffit de faire : </w:t>
-      </w:r>
-    </w:p>
-    <w:p>
-      <w:pPr>
-        <w:rPr>
-          <w:rFonts w:cstheme="minorHAnsi"/>
-          <w:sz w:val="24"/>
-        </w:rPr>
-      </w:pPr>
-      <w:proofErr w:type="spellStart"/>
-      <w:r>
-        <w:rPr>
-          <w:rFonts w:cstheme="minorHAnsi"/>
-          <w:sz w:val="24"/>
-        </w:rPr>
-        <w:t>PHJS.include</w:t>
-      </w:r>
-      <w:proofErr w:type="spellEnd"/>
-      <w:r>
-        <w:rPr>
-          <w:rFonts w:cstheme="minorHAnsi"/>
-          <w:sz w:val="24"/>
-        </w:rPr>
-        <w:t>(‘/Le/Chemin/Vers/Le/</w:t>
-      </w:r>
-      <w:proofErr w:type="spellStart"/>
-      <w:r>
-        <w:rPr>
-          <w:rFonts w:cstheme="minorHAnsi"/>
-          <w:sz w:val="24"/>
-        </w:rPr>
-        <w:t>Script.phjs</w:t>
-      </w:r>
-      <w:proofErr w:type="spellEnd"/>
-      <w:r>
-        <w:rPr>
-          <w:rFonts w:cstheme="minorHAnsi"/>
-          <w:sz w:val="24"/>
-        </w:rPr>
-        <w:t>’) ;</w:t>
-      </w:r>
-      <w:r>
-        <w:rPr>
-          <w:rFonts w:cstheme="minorHAnsi"/>
-          <w:sz w:val="24"/>
-        </w:rPr>
-        <w:t xml:space="preserve"> (sans callback)</w:t>
-      </w:r>
-    </w:p>
-    <w:p>
-      <w:pPr>
-        <w:rPr>
-          <w:rFonts w:cstheme="minorHAnsi"/>
-          <w:sz w:val="24"/>
-        </w:rPr>
-      </w:pPr>
-      <w:proofErr w:type="gramStart"/>
-      <w:r>
-        <w:rPr>
-          <w:rFonts w:cstheme="minorHAnsi"/>
-          <w:sz w:val="24"/>
-        </w:rPr>
-        <w:t>ou</w:t>
-      </w:r>
-      <w:proofErr w:type="gramEnd"/>
-    </w:p>
-    <w:p>
-      <w:pPr>
-        <w:rPr>
-          <w:rFonts w:cstheme="minorHAnsi"/>
-          <w:sz w:val="24"/>
-        </w:rPr>
-      </w:pPr>
-      <w:proofErr w:type="spellStart"/>
-      <w:r>
-        <w:rPr>
-          <w:rFonts w:cstheme="minorHAnsi"/>
-          <w:sz w:val="24"/>
-        </w:rPr>
-        <w:t>PHJS.include</w:t>
-      </w:r>
-      <w:proofErr w:type="spellEnd"/>
-      <w:r>
-        <w:rPr>
-          <w:rFonts w:cstheme="minorHAnsi"/>
-          <w:sz w:val="24"/>
-        </w:rPr>
-        <w:t>(</w:t>
-      </w:r>
-      <w:r>
-        <w:rPr>
-          <w:rFonts w:cstheme="minorHAnsi"/>
-          <w:sz w:val="24"/>
-        </w:rPr>
-        <w:t>‘/Le/Chemin/Vers/Le/</w:t>
-      </w:r>
-      <w:proofErr w:type="spellStart"/>
-      <w:r>
-        <w:rPr>
-          <w:rFonts w:cstheme="minorHAnsi"/>
-          <w:sz w:val="24"/>
-        </w:rPr>
-        <w:t>Script.phjs</w:t>
-      </w:r>
-      <w:proofErr w:type="spellEnd"/>
-      <w:r>
-        <w:rPr>
-          <w:rFonts w:cstheme="minorHAnsi"/>
-          <w:sz w:val="24"/>
-        </w:rPr>
-        <w:t>’</w:t>
-      </w:r>
-      <w:r>
-        <w:rPr>
-          <w:rFonts w:cstheme="minorHAnsi"/>
-          <w:sz w:val="24"/>
-        </w:rPr>
-        <w:t xml:space="preserve">, () =&gt; </w:t>
-      </w:r>
-      <w:proofErr w:type="gramStart"/>
-      <w:r>
-        <w:rPr>
-          <w:rFonts w:cstheme="minorHAnsi"/>
-          <w:sz w:val="24"/>
-        </w:rPr>
-        <w:t>{</w:t>
-      </w:r>
-      <w:r>
-        <w:rPr>
-          <w:rFonts w:cstheme="minorHAnsi"/>
-          <w:sz w:val="24"/>
-        </w:rPr>
-        <w:t xml:space="preserve"> /</w:t>
-      </w:r>
-      <w:proofErr w:type="gramEnd"/>
-      <w:r>
-        <w:rPr>
-          <w:rFonts w:cstheme="minorHAnsi"/>
-          <w:sz w:val="24"/>
-        </w:rPr>
-        <w:t xml:space="preserve">/action </w:t>
+        <w:t>, () =&gt; {</w:t>
+      </w:r>
+      <w:r>
+        <w:rPr>
+          <w:rFonts w:cstheme="minorHAnsi"/>
+          <w:sz w:val="24"/>
+        </w:rPr>
+        <w:t xml:space="preserve"> //action </w:t>
       </w:r>
       <w:r>
         <w:rPr>
@@ -9873,7 +9473,6 @@
         <w:t xml:space="preserve">« Chargement de </w:t>
       </w:r>
       <w:proofErr w:type="spellStart"/>
-      <w:proofErr w:type="gramStart"/>
       <w:r>
         <w:rPr>
           <w:rFonts w:cstheme="minorHAnsi"/>
@@ -9882,7 +9481,6 @@
         <w:t>formulaire.phjs</w:t>
       </w:r>
       <w:proofErr w:type="spellEnd"/>
-      <w:proofErr w:type="gramEnd"/>
       <w:r>
         <w:rPr>
           <w:rFonts w:cstheme="minorHAnsi"/>
@@ -9906,7 +9504,6 @@
         <w:t xml:space="preserve">Affiche le contenu de </w:t>
       </w:r>
       <w:proofErr w:type="spellStart"/>
-      <w:proofErr w:type="gramStart"/>
       <w:r>
         <w:rPr>
           <w:rFonts w:cstheme="minorHAnsi"/>
@@ -9915,7 +9512,6 @@
         <w:t>formulaire.phjs</w:t>
       </w:r>
       <w:proofErr w:type="spellEnd"/>
-      <w:proofErr w:type="gramEnd"/>
     </w:p>
     <w:p>
       <w:pPr>
@@ -10520,7 +10116,6 @@
         <w:t xml:space="preserve"> avec un </w:t>
       </w:r>
       <w:proofErr w:type="spellStart"/>
-      <w:proofErr w:type="gramStart"/>
       <w:r>
         <w:rPr>
           <w:rFonts w:cstheme="minorHAnsi"/>
@@ -10529,7 +10124,6 @@
         <w:t>module.exports</w:t>
       </w:r>
       <w:proofErr w:type="spellEnd"/>
-      <w:proofErr w:type="gramEnd"/>
       <w:r>
         <w:rPr>
           <w:rFonts w:cstheme="minorHAnsi"/>
@@ -10600,6 +10194,7 @@
     </w:p>
     <w:p>
       <w:pPr>
+        <w:pStyle w:val="Paragraphedeliste"/>
         <w:rPr>
           <w:rFonts w:cstheme="minorHAnsi"/>
           <w:sz w:val="24"/>
@@ -10611,12 +10206,297 @@
         <w:rPr>
           <w:rFonts w:cstheme="minorHAnsi"/>
           <w:sz w:val="32"/>
+          <w:szCs w:val="32"/>
         </w:rPr>
       </w:pPr>
       <w:r>
         <w:rPr>
           <w:rFonts w:cstheme="minorHAnsi"/>
           <w:sz w:val="32"/>
+          <w:szCs w:val="32"/>
+        </w:rPr>
+        <w:t>Configurer le header :</w:t>
+      </w:r>
+    </w:p>
+    <w:p>
+      <w:pPr>
+        <w:rPr>
+          <w:rFonts w:cstheme="minorHAnsi"/>
+          <w:sz w:val="24"/>
+          <w:szCs w:val="24"/>
+        </w:rPr>
+      </w:pPr>
+      <w:r>
+        <w:rPr>
+          <w:rFonts w:cstheme="minorHAnsi"/>
+          <w:sz w:val="24"/>
+          <w:szCs w:val="24"/>
+        </w:rPr>
+        <w:t xml:space="preserve">Depuis le fichier </w:t>
+      </w:r>
+      <w:proofErr w:type="spellStart"/>
+      <w:r>
+        <w:rPr>
+          <w:rFonts w:cstheme="minorHAnsi"/>
+          <w:sz w:val="24"/>
+          <w:szCs w:val="24"/>
+        </w:rPr>
+        <w:t>PHjs</w:t>
+      </w:r>
+      <w:proofErr w:type="spellEnd"/>
+      <w:r>
+        <w:rPr>
+          <w:rFonts w:cstheme="minorHAnsi"/>
+          <w:sz w:val="24"/>
+          <w:szCs w:val="24"/>
+        </w:rPr>
+        <w:t xml:space="preserve">, il est également possible de modifier le header directement à l’aide de la fonction </w:t>
+      </w:r>
+      <w:proofErr w:type="spellStart"/>
+      <w:r>
+        <w:rPr>
+          <w:rFonts w:cstheme="minorHAnsi"/>
+          <w:sz w:val="24"/>
+          <w:szCs w:val="24"/>
+        </w:rPr>
+        <w:t>PHJS.setHeader</w:t>
+      </w:r>
+      <w:proofErr w:type="spellEnd"/>
+      <w:r>
+        <w:rPr>
+          <w:rFonts w:cstheme="minorHAnsi"/>
+          <w:sz w:val="24"/>
+          <w:szCs w:val="24"/>
+        </w:rPr>
+        <w:t>(clé, valeur)</w:t>
+      </w:r>
+    </w:p>
+    <w:p>
+      <w:pPr>
+        <w:rPr>
+          <w:rFonts w:cstheme="minorHAnsi"/>
+          <w:sz w:val="24"/>
+          <w:szCs w:val="24"/>
+        </w:rPr>
+      </w:pPr>
+      <w:r>
+        <w:rPr>
+          <w:rFonts w:cstheme="minorHAnsi"/>
+          <w:sz w:val="24"/>
+          <w:szCs w:val="24"/>
+        </w:rPr>
+        <w:t xml:space="preserve">Vous pouvez par exemple faire : </w:t>
+      </w:r>
+      <w:bookmarkStart w:id="0" w:name="_GoBack"/>
+      <w:bookmarkEnd w:id="0"/>
+    </w:p>
+    <w:p>
+      <w:pPr>
+        <w:rPr>
+          <w:rFonts w:ascii="Courier New" w:hAnsi="Courier New" w:cs="Courier New"/>
+          <w:color w:val="FFFFFF"/>
+          <w:sz w:val="21"/>
+          <w:szCs w:val="21"/>
+          <w:shd w:val="clear" w:color="auto" w:fill="000000"/>
+        </w:rPr>
+      </w:pPr>
+      <w:proofErr w:type="spellStart"/>
+      <w:r>
+        <w:rPr>
+          <w:rFonts w:ascii="Courier New" w:hAnsi="Courier New" w:cs="Courier New"/>
+          <w:color w:val="FFFFFF"/>
+          <w:sz w:val="21"/>
+          <w:szCs w:val="21"/>
+          <w:shd w:val="clear" w:color="auto" w:fill="000000"/>
+        </w:rPr>
+        <w:t>PHJS.setHeader</w:t>
+      </w:r>
+      <w:proofErr w:type="spellEnd"/>
+      <w:r>
+        <w:rPr>
+          <w:rFonts w:ascii="Courier New" w:hAnsi="Courier New" w:cs="Courier New"/>
+          <w:color w:val="FFFFFF"/>
+          <w:sz w:val="21"/>
+          <w:szCs w:val="21"/>
+          <w:shd w:val="clear" w:color="auto" w:fill="000000"/>
+        </w:rPr>
+        <w:t>(</w:t>
+      </w:r>
+      <w:r>
+        <w:rPr>
+          <w:rFonts w:ascii="Courier New" w:hAnsi="Courier New" w:cs="Courier New"/>
+          <w:color w:val="FFFFFF" w:themeColor="background1"/>
+          <w:sz w:val="20"/>
+          <w:szCs w:val="20"/>
+          <w:highlight w:val="black"/>
+        </w:rPr>
+        <w:t>"</w:t>
+      </w:r>
+      <w:proofErr w:type="spellStart"/>
+      <w:r>
+        <w:rPr>
+          <w:rFonts w:ascii="Courier New" w:hAnsi="Courier New" w:cs="Courier New"/>
+          <w:color w:val="FFFFFF"/>
+          <w:sz w:val="21"/>
+          <w:szCs w:val="21"/>
+          <w:shd w:val="clear" w:color="auto" w:fill="000000"/>
+        </w:rPr>
+        <w:t>Content-Type</w:t>
+      </w:r>
+      <w:r>
+        <w:rPr>
+          <w:rFonts w:ascii="Courier New" w:hAnsi="Courier New" w:cs="Courier New"/>
+          <w:color w:val="FFFFFF" w:themeColor="background1"/>
+          <w:sz w:val="20"/>
+          <w:szCs w:val="20"/>
+          <w:highlight w:val="black"/>
+        </w:rPr>
+        <w:t>"</w:t>
+      </w:r>
+      <w:r>
+        <w:rPr>
+          <w:rFonts w:ascii="Courier New" w:hAnsi="Courier New" w:cs="Courier New"/>
+          <w:color w:val="FFFFFF" w:themeColor="background1"/>
+          <w:sz w:val="20"/>
+          <w:szCs w:val="20"/>
+          <w:highlight w:val="black"/>
+        </w:rPr>
+        <w:t>,</w:t>
+      </w:r>
+      <w:r>
+        <w:rPr>
+          <w:rFonts w:ascii="Courier New" w:hAnsi="Courier New" w:cs="Courier New"/>
+          <w:color w:val="FFFFFF" w:themeColor="background1"/>
+          <w:sz w:val="20"/>
+          <w:szCs w:val="20"/>
+          <w:highlight w:val="black"/>
+        </w:rPr>
+        <w:t>"</w:t>
+      </w:r>
+      <w:r>
+        <w:rPr>
+          <w:rFonts w:ascii="Courier New" w:hAnsi="Courier New" w:cs="Courier New"/>
+          <w:color w:val="FFFFFF" w:themeColor="background1"/>
+          <w:sz w:val="20"/>
+          <w:szCs w:val="20"/>
+          <w:highlight w:val="black"/>
+        </w:rPr>
+        <w:t>image</w:t>
+      </w:r>
+      <w:proofErr w:type="spellEnd"/>
+      <w:r>
+        <w:rPr>
+          <w:rFonts w:ascii="Courier New" w:hAnsi="Courier New" w:cs="Courier New"/>
+          <w:color w:val="FFFFFF" w:themeColor="background1"/>
+          <w:sz w:val="20"/>
+          <w:szCs w:val="20"/>
+          <w:highlight w:val="black"/>
+        </w:rPr>
+        <w:t>/png</w:t>
+      </w:r>
+      <w:r>
+        <w:rPr>
+          <w:rFonts w:ascii="Courier New" w:hAnsi="Courier New" w:cs="Courier New"/>
+          <w:color w:val="FFFFFF" w:themeColor="background1"/>
+          <w:sz w:val="20"/>
+          <w:szCs w:val="20"/>
+          <w:highlight w:val="black"/>
+        </w:rPr>
+        <w:t>"</w:t>
+      </w:r>
+      <w:r>
+        <w:rPr>
+          <w:rFonts w:ascii="Courier New" w:hAnsi="Courier New" w:cs="Courier New"/>
+          <w:color w:val="FFFFFF"/>
+          <w:sz w:val="21"/>
+          <w:szCs w:val="21"/>
+          <w:shd w:val="clear" w:color="auto" w:fill="000000"/>
+        </w:rPr>
+        <w:t>);</w:t>
+      </w:r>
+    </w:p>
+    <w:p>
+      <w:pPr>
+        <w:rPr>
+          <w:rFonts w:cstheme="minorHAnsi"/>
+          <w:sz w:val="24"/>
+          <w:szCs w:val="24"/>
+        </w:rPr>
+      </w:pPr>
+      <w:r>
+        <w:rPr>
+          <w:rFonts w:cstheme="minorHAnsi"/>
+          <w:sz w:val="24"/>
+          <w:szCs w:val="24"/>
+        </w:rPr>
+        <w:t xml:space="preserve">Pour dire à </w:t>
+      </w:r>
+      <w:proofErr w:type="spellStart"/>
+      <w:r>
+        <w:rPr>
+          <w:rFonts w:cstheme="minorHAnsi"/>
+          <w:sz w:val="24"/>
+          <w:szCs w:val="24"/>
+        </w:rPr>
+        <w:t>PHjs</w:t>
+      </w:r>
+      <w:proofErr w:type="spellEnd"/>
+      <w:r>
+        <w:rPr>
+          <w:rFonts w:cstheme="minorHAnsi"/>
+          <w:sz w:val="24"/>
+          <w:szCs w:val="24"/>
+        </w:rPr>
+        <w:t xml:space="preserve"> de retourner une image</w:t>
+      </w:r>
+    </w:p>
+    <w:p>
+      <w:pPr>
+        <w:rPr>
+          <w:rFonts w:cstheme="minorHAnsi"/>
+          <w:sz w:val="24"/>
+          <w:szCs w:val="24"/>
+        </w:rPr>
+      </w:pPr>
+    </w:p>
+    <w:p>
+      <w:pPr>
+        <w:rPr>
+          <w:rFonts w:cstheme="minorHAnsi"/>
+          <w:sz w:val="24"/>
+          <w:szCs w:val="24"/>
+        </w:rPr>
+      </w:pPr>
+    </w:p>
+    <w:p>
+      <w:pPr>
+        <w:rPr>
+          <w:rFonts w:cstheme="minorHAnsi"/>
+          <w:sz w:val="24"/>
+          <w:szCs w:val="24"/>
+        </w:rPr>
+      </w:pPr>
+    </w:p>
+    <w:p>
+      <w:pPr>
+        <w:rPr>
+          <w:rFonts w:cstheme="minorHAnsi"/>
+          <w:sz w:val="24"/>
+          <w:szCs w:val="24"/>
+        </w:rPr>
+      </w:pPr>
+    </w:p>
+    <w:p>
+      <w:pPr>
+        <w:rPr>
+          <w:rFonts w:cstheme="minorHAnsi"/>
+          <w:sz w:val="32"/>
+        </w:rPr>
+      </w:pPr>
+      <w:r>
+        <w:rPr>
+          <w:rFonts w:cstheme="minorHAnsi"/>
+          <w:sz w:val="32"/>
         </w:rPr>
         <w:t>Variables de PHJS dont nous n’avons parlés :</w:t>
       </w:r>
@@ -10855,7 +10735,6 @@
           <w:rFonts w:cstheme="minorHAnsi"/>
           <w:sz w:val="32"/>
         </w:rPr>
-        <w:lastRenderedPageBreak/>
         <w:t>Fichier de configuration</w:t>
       </w:r>
       <w:r>
@@ -11204,7 +11083,6 @@
         </w:rPr>
         <w:t>s</w:t>
       </w:r>
-      <w:proofErr w:type="gramStart"/>
       <w:r>
         <w:rPr>
           <w:rFonts w:cstheme="minorHAnsi"/>
@@ -11219,7 +11097,6 @@
         </w:rPr>
         <w:t xml:space="preserve"> (</w:t>
       </w:r>
-      <w:proofErr w:type="gramEnd"/>
       <w:r>
         <w:rPr>
           <w:rFonts w:cstheme="minorHAnsi"/>
@@ -11461,7 +11338,6 @@
         </w:rPr>
       </w:pPr>
       <w:proofErr w:type="spellStart"/>
-      <w:proofErr w:type="gramStart"/>
       <w:r>
         <w:rPr>
           <w:rFonts w:ascii="Courier New" w:hAnsi="Courier New" w:cs="Courier New"/>
@@ -11491,9 +11367,79 @@
           <w:szCs w:val="21"/>
           <w:shd w:val="clear" w:color="auto" w:fill="000000"/>
         </w:rPr>
-        <w:t>:</w:t>
-      </w:r>
-      <w:proofErr w:type="gramEnd"/>
+        <w:t>: /folder1, /folder2;</w:t>
+      </w:r>
+      <w:r>
+        <w:rPr>
+          <w:rFonts w:cstheme="minorHAnsi"/>
+          <w:sz w:val="20"/>
+        </w:rPr>
+        <w:t xml:space="preserve"> </w:t>
+      </w:r>
+      <w:r>
+        <w:rPr>
+          <w:rFonts w:cstheme="minorHAnsi"/>
+          <w:sz w:val="20"/>
+        </w:rPr>
+        <w:t>(</w:t>
+      </w:r>
+      <w:r>
+        <w:rPr>
+          <w:rFonts w:cstheme="minorHAnsi"/>
+          <w:sz w:val="20"/>
+        </w:rPr>
+        <w:t>bloque l’accès à /folder1 et /folder2</w:t>
+      </w:r>
+      <w:r>
+        <w:rPr>
+          <w:rFonts w:cstheme="minorHAnsi"/>
+          <w:sz w:val="20"/>
+        </w:rPr>
+        <w:t>)</w:t>
+      </w:r>
+    </w:p>
+    <w:p>
+      <w:pPr>
+        <w:pStyle w:val="Paragraphedeliste"/>
+        <w:numPr>
+          <w:ilvl w:val="0"/>
+          <w:numId w:val="1"/>
+        </w:numPr>
+        <w:rPr>
+          <w:rFonts w:cstheme="minorHAnsi"/>
+          <w:sz w:val="24"/>
+        </w:rPr>
+      </w:pPr>
+      <w:r>
+        <w:rPr>
+          <w:rFonts w:cstheme="minorHAnsi"/>
+          <w:sz w:val="24"/>
+        </w:rPr>
+        <w:t xml:space="preserve">Pour </w:t>
+      </w:r>
+      <w:r>
+        <w:rPr>
+          <w:rFonts w:cstheme="minorHAnsi"/>
+          <w:sz w:val="24"/>
+        </w:rPr>
+        <w:t>autoriser</w:t>
+      </w:r>
+      <w:r>
+        <w:rPr>
+          <w:rFonts w:cstheme="minorHAnsi"/>
+          <w:sz w:val="24"/>
+        </w:rPr>
+        <w:t xml:space="preserve"> des dossiers :</w:t>
+      </w:r>
+    </w:p>
+    <w:p>
+      <w:pPr>
+        <w:rPr>
+          <w:rFonts w:cstheme="minorHAnsi"/>
+          <w:sz w:val="20"/>
+        </w:rPr>
+      </w:pPr>
+      <w:proofErr w:type="spellStart"/>
       <w:r>
         <w:rPr>
           <w:rFonts w:ascii="Courier New" w:hAnsi="Courier New" w:cs="Courier New"/>
@@ -11502,28 +11448,73 @@
           <w:szCs w:val="21"/>
           <w:shd w:val="clear" w:color="auto" w:fill="000000"/>
         </w:rPr>
-        <w:t xml:space="preserve"> /folder1, /folder2;</w:t>
+        <w:t>allow</w:t>
+      </w:r>
+      <w:proofErr w:type="spellEnd"/>
+      <w:r>
+        <w:rPr>
+          <w:rFonts w:ascii="Courier New" w:hAnsi="Courier New" w:cs="Courier New"/>
+          <w:color w:val="FFFFFF"/>
+          <w:sz w:val="21"/>
+          <w:szCs w:val="21"/>
+          <w:shd w:val="clear" w:color="auto" w:fill="000000"/>
+        </w:rPr>
+        <w:t>: /folder1</w:t>
+      </w:r>
+      <w:r>
+        <w:rPr>
+          <w:rFonts w:ascii="Courier New" w:hAnsi="Courier New" w:cs="Courier New"/>
+          <w:color w:val="FFFFFF"/>
+          <w:sz w:val="21"/>
+          <w:szCs w:val="21"/>
+          <w:shd w:val="clear" w:color="auto" w:fill="000000"/>
+        </w:rPr>
+        <w:t>/folder3</w:t>
+      </w:r>
+      <w:r>
+        <w:rPr>
+          <w:rFonts w:ascii="Courier New" w:hAnsi="Courier New" w:cs="Courier New"/>
+          <w:color w:val="FFFFFF"/>
+          <w:sz w:val="21"/>
+          <w:szCs w:val="21"/>
+          <w:shd w:val="clear" w:color="auto" w:fill="000000"/>
+        </w:rPr>
+        <w:t>;</w:t>
+      </w:r>
+      <w:r>
+        <w:rPr>
+          <w:rFonts w:cstheme="minorHAnsi"/>
+          <w:sz w:val="24"/>
+        </w:rPr>
+        <w:t xml:space="preserve"> </w:t>
       </w:r>
       <w:r>
         <w:rPr>
           <w:rFonts w:cstheme="minorHAnsi"/>
           <w:sz w:val="20"/>
         </w:rPr>
-        <w:t xml:space="preserve"> </w:t>
+        <w:t>(</w:t>
       </w:r>
       <w:r>
         <w:rPr>
           <w:rFonts w:cstheme="minorHAnsi"/>
           <w:sz w:val="20"/>
         </w:rPr>
-        <w:t>(</w:t>
+        <w:t>dans ce cas,</w:t>
       </w:r>
       <w:r>
         <w:rPr>
           <w:rFonts w:cstheme="minorHAnsi"/>
           <w:sz w:val="20"/>
         </w:rPr>
-        <w:t>bloque l’accès à /folder1 et /folder2</w:t>
+        <w:t xml:space="preserve"> tout</w:t>
+      </w:r>
+      <w:r>
+        <w:rPr>
+          <w:rFonts w:cstheme="minorHAnsi"/>
+          <w:sz w:val="20"/>
+        </w:rPr>
+        <w:t xml:space="preserve"> le contenu de /folder1 sera bloqué sauf celui de /forder1/folder3</w:t>
       </w:r>
       <w:r>
         <w:rPr>
@@ -11557,7 +11548,7 @@
           <w:rFonts w:cstheme="minorHAnsi"/>
           <w:sz w:val="24"/>
         </w:rPr>
-        <w:t>autoriser</w:t>
+        <w:t>rediriger</w:t>
       </w:r>
       <w:r>
         <w:rPr>
@@ -11571,11 +11562,10 @@
       <w:pPr>
         <w:rPr>
           <w:rFonts w:cstheme="minorHAnsi"/>
-          <w:sz w:val="20"/>
-        </w:rPr>
-      </w:pPr>
-      <w:proofErr w:type="spellStart"/>
-      <w:proofErr w:type="gramStart"/>
+          <w:sz w:val="24"/>
+        </w:rPr>
+      </w:pPr>
+      <w:proofErr w:type="spellStart"/>
       <w:r>
         <w:rPr>
           <w:rFonts w:ascii="Courier New" w:hAnsi="Courier New" w:cs="Courier New"/>
@@ -11584,7 +11574,7 @@
           <w:szCs w:val="21"/>
           <w:shd w:val="clear" w:color="auto" w:fill="000000"/>
         </w:rPr>
-        <w:t>allow</w:t>
+        <w:t>redirect</w:t>
       </w:r>
       <w:proofErr w:type="spellEnd"/>
       <w:r>
@@ -11597,145 +11587,6 @@
         </w:rPr>
         <w:t>:</w:t>
       </w:r>
-      <w:proofErr w:type="gramEnd"/>
-      <w:r>
-        <w:rPr>
-          <w:rFonts w:ascii="Courier New" w:hAnsi="Courier New" w:cs="Courier New"/>
-          <w:color w:val="FFFFFF"/>
-          <w:sz w:val="21"/>
-          <w:szCs w:val="21"/>
-          <w:shd w:val="clear" w:color="auto" w:fill="000000"/>
-        </w:rPr>
-        <w:t xml:space="preserve"> /folder1</w:t>
-      </w:r>
-      <w:r>
-        <w:rPr>
-          <w:rFonts w:ascii="Courier New" w:hAnsi="Courier New" w:cs="Courier New"/>
-          <w:color w:val="FFFFFF"/>
-          <w:sz w:val="21"/>
-          <w:szCs w:val="21"/>
-          <w:shd w:val="clear" w:color="auto" w:fill="000000"/>
-        </w:rPr>
-        <w:t>/folder3</w:t>
-      </w:r>
-      <w:r>
-        <w:rPr>
-          <w:rFonts w:ascii="Courier New" w:hAnsi="Courier New" w:cs="Courier New"/>
-          <w:color w:val="FFFFFF"/>
-          <w:sz w:val="21"/>
-          <w:szCs w:val="21"/>
-          <w:shd w:val="clear" w:color="auto" w:fill="000000"/>
-        </w:rPr>
-        <w:t>;</w:t>
-      </w:r>
-      <w:r>
-        <w:rPr>
-          <w:rFonts w:cstheme="minorHAnsi"/>
-          <w:sz w:val="24"/>
-        </w:rPr>
-        <w:t xml:space="preserve"> </w:t>
-      </w:r>
-      <w:r>
-        <w:rPr>
-          <w:rFonts w:cstheme="minorHAnsi"/>
-          <w:sz w:val="20"/>
-        </w:rPr>
-        <w:t>(</w:t>
-      </w:r>
-      <w:r>
-        <w:rPr>
-          <w:rFonts w:cstheme="minorHAnsi"/>
-          <w:sz w:val="20"/>
-        </w:rPr>
-        <w:t>dans ce cas,</w:t>
-      </w:r>
-      <w:r>
-        <w:rPr>
-          <w:rFonts w:cstheme="minorHAnsi"/>
-          <w:sz w:val="20"/>
-        </w:rPr>
-        <w:t xml:space="preserve"> tout</w:t>
-      </w:r>
-      <w:r>
-        <w:rPr>
-          <w:rFonts w:cstheme="minorHAnsi"/>
-          <w:sz w:val="20"/>
-        </w:rPr>
-        <w:t xml:space="preserve"> le contenu de /folder1 sera bloqué sauf celui de /forder1/folder3</w:t>
-      </w:r>
-      <w:r>
-        <w:rPr>
-          <w:rFonts w:cstheme="minorHAnsi"/>
-          <w:sz w:val="20"/>
-        </w:rPr>
-        <w:t>)</w:t>
-      </w:r>
-    </w:p>
-    <w:p>
-      <w:pPr>
-        <w:pStyle w:val="Paragraphedeliste"/>
-        <w:numPr>
-          <w:ilvl w:val="0"/>
-          <w:numId w:val="1"/>
-        </w:numPr>
-        <w:rPr>
-          <w:rFonts w:cstheme="minorHAnsi"/>
-          <w:sz w:val="24"/>
-        </w:rPr>
-      </w:pPr>
-      <w:r>
-        <w:rPr>
-          <w:rFonts w:cstheme="minorHAnsi"/>
-          <w:sz w:val="24"/>
-        </w:rPr>
-        <w:t xml:space="preserve">Pour </w:t>
-      </w:r>
-      <w:r>
-        <w:rPr>
-          <w:rFonts w:cstheme="minorHAnsi"/>
-          <w:sz w:val="24"/>
-        </w:rPr>
-        <w:t>rediriger</w:t>
-      </w:r>
-      <w:r>
-        <w:rPr>
-          <w:rFonts w:cstheme="minorHAnsi"/>
-          <w:sz w:val="24"/>
-        </w:rPr>
-        <w:t xml:space="preserve"> des dossiers :</w:t>
-      </w:r>
-    </w:p>
-    <w:p>
-      <w:pPr>
-        <w:rPr>
-          <w:rFonts w:cstheme="minorHAnsi"/>
-          <w:sz w:val="24"/>
-        </w:rPr>
-      </w:pPr>
-      <w:proofErr w:type="spellStart"/>
-      <w:proofErr w:type="gramStart"/>
-      <w:r>
-        <w:rPr>
-          <w:rFonts w:ascii="Courier New" w:hAnsi="Courier New" w:cs="Courier New"/>
-          <w:color w:val="FFFFFF"/>
-          <w:sz w:val="21"/>
-          <w:szCs w:val="21"/>
-          <w:shd w:val="clear" w:color="auto" w:fill="000000"/>
-        </w:rPr>
-        <w:t>redirect</w:t>
-      </w:r>
-      <w:proofErr w:type="spellEnd"/>
-      <w:r>
-        <w:rPr>
-          <w:rFonts w:ascii="Courier New" w:hAnsi="Courier New" w:cs="Courier New"/>
-          <w:color w:val="FFFFFF"/>
-          <w:sz w:val="21"/>
-          <w:szCs w:val="21"/>
-          <w:shd w:val="clear" w:color="auto" w:fill="000000"/>
-        </w:rPr>
-        <w:t>:</w:t>
-      </w:r>
-      <w:proofErr w:type="gramEnd"/>
       <w:r>
         <w:rPr>
           <w:rFonts w:ascii="Courier New" w:hAnsi="Courier New" w:cs="Courier New"/>
@@ -11857,7 +11708,6 @@
           <w:shd w:val="clear" w:color="auto" w:fill="000000"/>
         </w:rPr>
       </w:pPr>
-      <w:proofErr w:type="gramStart"/>
       <w:r>
         <w:rPr>
           <w:rFonts w:ascii="Courier New" w:hAnsi="Courier New" w:cs="Courier New"/>
@@ -11866,6 +11716,7 @@
           <w:szCs w:val="21"/>
           <w:shd w:val="clear" w:color="auto" w:fill="000000"/>
         </w:rPr>
+        <w:lastRenderedPageBreak/>
         <w:t>o</w:t>
       </w:r>
       <w:r>
@@ -11886,18 +11737,7 @@
           <w:szCs w:val="21"/>
           <w:shd w:val="clear" w:color="auto" w:fill="000000"/>
         </w:rPr>
-        <w:t>ion</w:t>
-      </w:r>
-      <w:proofErr w:type="gramEnd"/>
-      <w:r>
-        <w:rPr>
-          <w:rFonts w:ascii="Courier New" w:hAnsi="Courier New" w:cs="Courier New"/>
-          <w:color w:val="FFFFFF"/>
-          <w:sz w:val="21"/>
-          <w:szCs w:val="21"/>
-          <w:shd w:val="clear" w:color="auto" w:fill="000000"/>
-        </w:rPr>
-        <w:t>(/folder1/folder3)</w:t>
+        <w:t>ion(/folder1/folder3)</w:t>
       </w:r>
       <w:r>
         <w:rPr>
@@ -12288,16 +12128,7 @@
           <w:rFonts w:cstheme="minorHAnsi"/>
           <w:sz w:val="24"/>
         </w:rPr>
-        <w:t xml:space="preserve"> (dans tous ses sous dossiers</w:t>
-      </w:r>
-      <w:bookmarkStart w:id="0" w:name="_GoBack"/>
-      <w:bookmarkEnd w:id="0"/>
-      <w:r>
-        <w:rPr>
-          <w:rFonts w:cstheme="minorHAnsi"/>
-          <w:sz w:val="24"/>
-        </w:rPr>
-        <w:t>)</w:t>
+        <w:t xml:space="preserve"> (dans tous ses sous dossiers)</w:t>
       </w:r>
       <w:r>
         <w:rPr>
@@ -12401,15 +12232,7 @@
           <w:rFonts w:cstheme="minorHAnsi"/>
           <w:sz w:val="24"/>
         </w:rPr>
-        <w:t xml:space="preserve">ous les </w:t>
-      </w:r>
-      <w:proofErr w:type="gramStart"/>
-      <w:r>
-        <w:rPr>
-          <w:rFonts w:cstheme="minorHAnsi"/>
-          <w:sz w:val="24"/>
-        </w:rPr>
-        <w:t>fichier</w:t>
+        <w:t>ous les fichier</w:t>
       </w:r>
       <w:r>
         <w:rPr>
@@ -12441,7 +12264,6 @@
         <w:t>phjs</w:t>
       </w:r>
       <w:proofErr w:type="spellEnd"/>
-      <w:proofErr w:type="gramEnd"/>
       <w:r>
         <w:rPr>
           <w:rFonts w:cstheme="minorHAnsi"/>
@@ -12713,23 +12535,7 @@
           <w:rFonts w:cstheme="minorHAnsi"/>
           <w:sz w:val="24"/>
         </w:rPr>
-        <w:t xml:space="preserve"> yes’ après le </w:t>
-      </w:r>
-      <w:proofErr w:type="gramStart"/>
-      <w:r>
-        <w:rPr>
-          <w:rFonts w:cstheme="minorHAnsi"/>
-          <w:sz w:val="24"/>
-        </w:rPr>
-        <w:t>‘;</w:t>
-      </w:r>
-      <w:proofErr w:type="gramEnd"/>
-      <w:r>
-        <w:rPr>
-          <w:rFonts w:cstheme="minorHAnsi"/>
-          <w:sz w:val="24"/>
-        </w:rPr>
-        <w:t>’</w:t>
+        <w:t xml:space="preserve"> yes’ après le ‘;’</w:t>
       </w:r>
       <w:r>
         <w:rPr>
@@ -12823,30 +12629,14 @@
           <w:rFonts w:cstheme="minorHAnsi"/>
           <w:sz w:val="32"/>
         </w:rPr>
-        <w:t xml:space="preserve"> en temps réel</w:t>
-      </w:r>
-      <w:proofErr w:type="gramStart"/>
+        <w:t xml:space="preserve"> en temps réel)</w:t>
+      </w:r>
       <w:r>
         <w:rPr>
           <w:rFonts w:cstheme="minorHAnsi"/>
           <w:sz w:val="32"/>
         </w:rPr>
-        <w:t>)</w:t>
-      </w:r>
-      <w:r>
-        <w:rPr>
-          <w:rFonts w:cstheme="minorHAnsi"/>
-          <w:sz w:val="32"/>
-        </w:rPr>
-        <w:t>:</w:t>
-      </w:r>
-      <w:proofErr w:type="gramEnd"/>
-      <w:r>
-        <w:rPr>
-          <w:rFonts w:cstheme="minorHAnsi"/>
-          <w:sz w:val="32"/>
-        </w:rPr>
-        <w:t xml:space="preserve"> </w:t>
+        <w:t xml:space="preserve">: </w:t>
       </w:r>
     </w:p>
     <w:p>
@@ -12958,7 +12748,6 @@
         </w:rPr>
       </w:pPr>
       <w:proofErr w:type="spellStart"/>
-      <w:proofErr w:type="gramStart"/>
       <w:r>
         <w:rPr>
           <w:rFonts w:ascii="Courier New" w:hAnsi="Courier New" w:cs="Courier New"/>
@@ -12978,9 +12767,9 @@
           <w:szCs w:val="21"/>
           <w:shd w:val="clear" w:color="auto" w:fill="000000"/>
         </w:rPr>
-        <w:t>:</w:t>
-      </w:r>
-      <w:proofErr w:type="gramEnd"/>
+        <w:t xml:space="preserve">: id </w:t>
+      </w:r>
+      <w:proofErr w:type="spellStart"/>
       <w:r>
         <w:rPr>
           <w:rFonts w:ascii="Courier New" w:hAnsi="Courier New" w:cs="Courier New"/>
@@ -12989,9 +12778,9 @@
           <w:szCs w:val="21"/>
           <w:shd w:val="clear" w:color="auto" w:fill="000000"/>
         </w:rPr>
-        <w:t xml:space="preserve"> id </w:t>
-      </w:r>
-      <w:proofErr w:type="spellStart"/>
+        <w:t>unId</w:t>
+      </w:r>
+      <w:proofErr w:type="spellEnd"/>
       <w:r>
         <w:rPr>
           <w:rFonts w:ascii="Courier New" w:hAnsi="Courier New" w:cs="Courier New"/>
@@ -13000,9 +12789,9 @@
           <w:szCs w:val="21"/>
           <w:shd w:val="clear" w:color="auto" w:fill="000000"/>
         </w:rPr>
-        <w:t>unId</w:t>
-      </w:r>
-      <w:proofErr w:type="spellEnd"/>
+        <w:t xml:space="preserve"> </w:t>
+      </w:r>
+      <w:proofErr w:type="spellStart"/>
       <w:r>
         <w:rPr>
           <w:rFonts w:ascii="Courier New" w:hAnsi="Courier New" w:cs="Courier New"/>
@@ -13011,9 +12800,9 @@
           <w:szCs w:val="21"/>
           <w:shd w:val="clear" w:color="auto" w:fill="000000"/>
         </w:rPr>
-        <w:t xml:space="preserve"> </w:t>
-      </w:r>
-      <w:proofErr w:type="spellStart"/>
+        <w:t>maxsize</w:t>
+      </w:r>
+      <w:proofErr w:type="spellEnd"/>
       <w:r>
         <w:rPr>
           <w:rFonts w:ascii="Courier New" w:hAnsi="Courier New" w:cs="Courier New"/>
@@ -13022,9 +12811,9 @@
           <w:szCs w:val="21"/>
           <w:shd w:val="clear" w:color="auto" w:fill="000000"/>
         </w:rPr>
-        <w:t>maxsize</w:t>
-      </w:r>
-      <w:proofErr w:type="spellEnd"/>
+        <w:t xml:space="preserve"> </w:t>
+      </w:r>
+      <w:proofErr w:type="spellStart"/>
       <w:r>
         <w:rPr>
           <w:rFonts w:ascii="Courier New" w:hAnsi="Courier New" w:cs="Courier New"/>
@@ -13033,9 +12822,9 @@
           <w:szCs w:val="21"/>
           <w:shd w:val="clear" w:color="auto" w:fill="000000"/>
         </w:rPr>
-        <w:t xml:space="preserve"> </w:t>
-      </w:r>
-      <w:proofErr w:type="spellStart"/>
+        <w:t>laTailleMaximaleEnOctets</w:t>
+      </w:r>
+      <w:proofErr w:type="spellEnd"/>
       <w:r>
         <w:rPr>
           <w:rFonts w:ascii="Courier New" w:hAnsi="Courier New" w:cs="Courier New"/>
@@ -13044,9 +12833,9 @@
           <w:szCs w:val="21"/>
           <w:shd w:val="clear" w:color="auto" w:fill="000000"/>
         </w:rPr>
-        <w:t>laTailleMaximaleEnOctets</w:t>
-      </w:r>
-      <w:proofErr w:type="spellEnd"/>
+        <w:t xml:space="preserve"> finish /Chemin/vers/finish.js </w:t>
+      </w:r>
+      <w:proofErr w:type="spellStart"/>
       <w:r>
         <w:rPr>
           <w:rFonts w:ascii="Courier New" w:hAnsi="Courier New" w:cs="Courier New"/>
@@ -13055,9 +12844,9 @@
           <w:szCs w:val="21"/>
           <w:shd w:val="clear" w:color="auto" w:fill="000000"/>
         </w:rPr>
-        <w:t xml:space="preserve"> finish /Chemin/vers/finish.js </w:t>
-      </w:r>
-      <w:proofErr w:type="spellStart"/>
+        <w:t>forbidden</w:t>
+      </w:r>
+      <w:proofErr w:type="spellEnd"/>
       <w:r>
         <w:rPr>
           <w:rFonts w:ascii="Courier New" w:hAnsi="Courier New" w:cs="Courier New"/>
@@ -13066,9 +12855,9 @@
           <w:szCs w:val="21"/>
           <w:shd w:val="clear" w:color="auto" w:fill="000000"/>
         </w:rPr>
-        <w:t>forbidden</w:t>
-      </w:r>
-      <w:proofErr w:type="spellEnd"/>
+        <w:t xml:space="preserve"> </w:t>
+      </w:r>
+      <w:proofErr w:type="spellStart"/>
       <w:r>
         <w:rPr>
           <w:rFonts w:ascii="Courier New" w:hAnsi="Courier New" w:cs="Courier New"/>
@@ -13077,9 +12866,9 @@
           <w:szCs w:val="21"/>
           <w:shd w:val="clear" w:color="auto" w:fill="000000"/>
         </w:rPr>
-        <w:t xml:space="preserve"> </w:t>
-      </w:r>
-      <w:proofErr w:type="spellStart"/>
+        <w:t>fichiersInterdits</w:t>
+      </w:r>
+      <w:proofErr w:type="spellEnd"/>
       <w:r>
         <w:rPr>
           <w:rFonts w:ascii="Courier New" w:hAnsi="Courier New" w:cs="Courier New"/>
@@ -13088,9 +12877,9 @@
           <w:szCs w:val="21"/>
           <w:shd w:val="clear" w:color="auto" w:fill="000000"/>
         </w:rPr>
-        <w:t>fichiersInterdits</w:t>
-      </w:r>
-      <w:proofErr w:type="spellEnd"/>
+        <w:t xml:space="preserve"> </w:t>
+      </w:r>
+      <w:proofErr w:type="spellStart"/>
       <w:r>
         <w:rPr>
           <w:rFonts w:ascii="Courier New" w:hAnsi="Courier New" w:cs="Courier New"/>
@@ -13099,9 +12888,9 @@
           <w:szCs w:val="21"/>
           <w:shd w:val="clear" w:color="auto" w:fill="000000"/>
         </w:rPr>
-        <w:t xml:space="preserve"> </w:t>
-      </w:r>
-      <w:proofErr w:type="spellStart"/>
+        <w:t>allow</w:t>
+      </w:r>
+      <w:proofErr w:type="spellEnd"/>
       <w:r>
         <w:rPr>
           <w:rFonts w:ascii="Courier New" w:hAnsi="Courier New" w:cs="Courier New"/>
@@ -13110,9 +12899,9 @@
           <w:szCs w:val="21"/>
           <w:shd w:val="clear" w:color="auto" w:fill="000000"/>
         </w:rPr>
-        <w:t>allow</w:t>
-      </w:r>
-      <w:proofErr w:type="spellEnd"/>
+        <w:t xml:space="preserve"> </w:t>
+      </w:r>
+      <w:proofErr w:type="spellStart"/>
       <w:r>
         <w:rPr>
           <w:rFonts w:ascii="Courier New" w:hAnsi="Courier New" w:cs="Courier New"/>
@@ -13121,9 +12910,8 @@
           <w:szCs w:val="21"/>
           <w:shd w:val="clear" w:color="auto" w:fill="000000"/>
         </w:rPr>
-        <w:t xml:space="preserve"> </w:t>
-      </w:r>
-      <w:proofErr w:type="spellStart"/>
+        <w:t>fichiersAutoris</w:t>
+      </w:r>
       <w:r>
         <w:rPr>
           <w:rFonts w:ascii="Courier New" w:hAnsi="Courier New" w:cs="Courier New"/>
@@ -13132,7 +12920,7 @@
           <w:szCs w:val="21"/>
           <w:shd w:val="clear" w:color="auto" w:fill="000000"/>
         </w:rPr>
-        <w:t>fichiersAutoris</w:t>
+        <w:t>e</w:t>
       </w:r>
       <w:r>
         <w:rPr>
@@ -13142,8 +12930,9 @@
           <w:szCs w:val="21"/>
           <w:shd w:val="clear" w:color="auto" w:fill="000000"/>
         </w:rPr>
-        <w:t>e</w:t>
-      </w:r>
+        <w:t>s</w:t>
+      </w:r>
+      <w:proofErr w:type="spellEnd"/>
       <w:r>
         <w:rPr>
           <w:rFonts w:ascii="Courier New" w:hAnsi="Courier New" w:cs="Courier New"/>
@@ -13152,10 +12941,284 @@
           <w:szCs w:val="21"/>
           <w:shd w:val="clear" w:color="auto" w:fill="000000"/>
         </w:rPr>
+        <w:t>;</w:t>
+      </w:r>
+      <w:r>
+        <w:rPr>
+          <w:rFonts w:ascii="Courier New" w:hAnsi="Courier New" w:cs="Courier New"/>
+          <w:color w:val="FFFFFF"/>
+          <w:sz w:val="21"/>
+          <w:szCs w:val="21"/>
+          <w:shd w:val="clear" w:color="auto" w:fill="000000"/>
+        </w:rPr>
+        <w:t xml:space="preserve"> </w:t>
+      </w:r>
+    </w:p>
+    <w:p>
+      <w:pPr>
+        <w:rPr>
+          <w:rFonts w:cstheme="minorHAnsi"/>
+          <w:sz w:val="24"/>
+        </w:rPr>
+      </w:pPr>
+      <w:r>
+        <w:rPr>
+          <w:rFonts w:cstheme="minorHAnsi"/>
+          <w:sz w:val="24"/>
+        </w:rPr>
+        <w:t>id</w:t>
+      </w:r>
+      <w:r>
+        <w:rPr>
+          <w:rFonts w:cstheme="minorHAnsi"/>
+          <w:sz w:val="24"/>
+        </w:rPr>
+        <w:t xml:space="preserve"> : </w:t>
+      </w:r>
+      <w:proofErr w:type="spellStart"/>
+      <w:r>
+        <w:rPr>
+          <w:rFonts w:cstheme="minorHAnsi"/>
+          <w:sz w:val="24"/>
+        </w:rPr>
+        <w:t>l’id</w:t>
+      </w:r>
+      <w:proofErr w:type="spellEnd"/>
+      <w:r>
+        <w:rPr>
+          <w:rFonts w:cstheme="minorHAnsi"/>
+          <w:sz w:val="24"/>
+        </w:rPr>
+        <w:t xml:space="preserve"> que vous mettez à ce </w:t>
+      </w:r>
+      <w:proofErr w:type="spellStart"/>
+      <w:r>
+        <w:rPr>
+          <w:rFonts w:cstheme="minorHAnsi"/>
+          <w:sz w:val="24"/>
+        </w:rPr>
+        <w:t>fastupload</w:t>
+      </w:r>
+      <w:proofErr w:type="spellEnd"/>
+      <w:r>
+        <w:rPr>
+          <w:rFonts w:cstheme="minorHAnsi"/>
+          <w:sz w:val="24"/>
+        </w:rPr>
+        <w:t xml:space="preserve">, car il est possible de mettre plusieurs config de </w:t>
+      </w:r>
+      <w:proofErr w:type="spellStart"/>
+      <w:r>
+        <w:rPr>
+          <w:rFonts w:cstheme="minorHAnsi"/>
+          <w:sz w:val="24"/>
+        </w:rPr>
+        <w:t>fastUpload</w:t>
+      </w:r>
+      <w:proofErr w:type="spellEnd"/>
+      <w:r>
+        <w:rPr>
+          <w:rFonts w:cstheme="minorHAnsi"/>
+          <w:sz w:val="24"/>
+        </w:rPr>
+        <w:t xml:space="preserve"> avec chacune son id unique</w:t>
+      </w:r>
+      <w:r>
+        <w:rPr>
+          <w:rFonts w:cstheme="minorHAnsi"/>
+          <w:sz w:val="24"/>
+        </w:rPr>
+        <w:t>.</w:t>
+      </w:r>
+    </w:p>
+    <w:p>
+      <w:pPr>
+        <w:rPr>
+          <w:rFonts w:cstheme="minorHAnsi"/>
+          <w:sz w:val="24"/>
+        </w:rPr>
+      </w:pPr>
+      <w:proofErr w:type="spellStart"/>
+      <w:r>
+        <w:rPr>
+          <w:rFonts w:cstheme="minorHAnsi"/>
+          <w:sz w:val="24"/>
+        </w:rPr>
+        <w:t>m</w:t>
+      </w:r>
+      <w:r>
+        <w:rPr>
+          <w:rFonts w:cstheme="minorHAnsi"/>
+          <w:sz w:val="24"/>
+        </w:rPr>
+        <w:t>axsize</w:t>
+      </w:r>
+      <w:proofErr w:type="spellEnd"/>
+      <w:r>
+        <w:rPr>
+          <w:rFonts w:cstheme="minorHAnsi"/>
+          <w:sz w:val="24"/>
+        </w:rPr>
+        <w:t> : la taille maximale</w:t>
+      </w:r>
+      <w:r>
+        <w:rPr>
+          <w:rFonts w:cstheme="minorHAnsi"/>
+          <w:sz w:val="24"/>
+        </w:rPr>
+        <w:t xml:space="preserve"> d’un fichier uploadé</w:t>
+      </w:r>
+      <w:r>
+        <w:rPr>
+          <w:rFonts w:cstheme="minorHAnsi"/>
+          <w:sz w:val="24"/>
+        </w:rPr>
+        <w:t xml:space="preserve"> exprimé</w:t>
+      </w:r>
+      <w:r>
+        <w:rPr>
+          <w:rFonts w:cstheme="minorHAnsi"/>
+          <w:sz w:val="24"/>
+        </w:rPr>
+        <w:t>e</w:t>
+      </w:r>
+      <w:r>
+        <w:rPr>
+          <w:rFonts w:cstheme="minorHAnsi"/>
+          <w:sz w:val="24"/>
+        </w:rPr>
+        <w:t xml:space="preserve"> en octets</w:t>
+      </w:r>
+    </w:p>
+    <w:p>
+      <w:pPr>
+        <w:rPr>
+          <w:rFonts w:cstheme="minorHAnsi"/>
+          <w:sz w:val="24"/>
+        </w:rPr>
+      </w:pPr>
+      <w:r>
+        <w:rPr>
+          <w:rFonts w:cstheme="minorHAnsi"/>
+          <w:sz w:val="24"/>
+        </w:rPr>
+        <w:t>f</w:t>
+      </w:r>
+      <w:r>
+        <w:rPr>
+          <w:rFonts w:cstheme="minorHAnsi"/>
+          <w:sz w:val="24"/>
+        </w:rPr>
+        <w:t>inis</w:t>
+      </w:r>
+      <w:r>
+        <w:rPr>
+          <w:rFonts w:cstheme="minorHAnsi"/>
+          <w:sz w:val="24"/>
+        </w:rPr>
+        <w:t>h</w:t>
+      </w:r>
+      <w:r>
+        <w:rPr>
+          <w:rFonts w:cstheme="minorHAnsi"/>
+          <w:sz w:val="24"/>
+        </w:rPr>
+        <w:t xml:space="preserve"> : le chemin vers le fichier contenant la fonction à exécuter coté serveur une fois le fichier uploadé </w:t>
+      </w:r>
+    </w:p>
+    <w:p>
+      <w:pPr>
+        <w:rPr>
+          <w:rFonts w:cstheme="minorHAnsi"/>
+          <w:sz w:val="24"/>
+        </w:rPr>
+      </w:pPr>
+      <w:proofErr w:type="spellStart"/>
+      <w:r>
+        <w:rPr>
+          <w:rFonts w:cstheme="minorHAnsi"/>
+          <w:sz w:val="24"/>
+        </w:rPr>
+        <w:t>forbidden</w:t>
+      </w:r>
+      <w:proofErr w:type="spellEnd"/>
+      <w:r>
+        <w:rPr>
+          <w:rFonts w:cstheme="minorHAnsi"/>
+          <w:sz w:val="24"/>
+        </w:rPr>
+        <w:t> : les nom</w:t>
+      </w:r>
+      <w:r>
+        <w:rPr>
+          <w:rFonts w:cstheme="minorHAnsi"/>
+          <w:sz w:val="24"/>
+        </w:rPr>
         <w:t>s</w:t>
       </w:r>
-      <w:proofErr w:type="spellEnd"/>
-      <w:r>
+      <w:r>
+        <w:rPr>
+          <w:rFonts w:cstheme="minorHAnsi"/>
+          <w:sz w:val="24"/>
+        </w:rPr>
+        <w:t xml:space="preserve"> de fichier interdits</w:t>
+      </w:r>
+    </w:p>
+    <w:p>
+      <w:pPr>
+        <w:rPr>
+          <w:rFonts w:cstheme="minorHAnsi"/>
+          <w:sz w:val="24"/>
+        </w:rPr>
+      </w:pPr>
+      <w:proofErr w:type="spellStart"/>
+      <w:r>
+        <w:rPr>
+          <w:rFonts w:cstheme="minorHAnsi"/>
+          <w:sz w:val="24"/>
+        </w:rPr>
+        <w:t>allow</w:t>
+      </w:r>
+      <w:proofErr w:type="spellEnd"/>
+      <w:r>
+        <w:rPr>
+          <w:rFonts w:cstheme="minorHAnsi"/>
+          <w:sz w:val="24"/>
+        </w:rPr>
+        <w:t> : les noms de fichier autorisé</w:t>
+      </w:r>
+    </w:p>
+    <w:p>
+      <w:pPr>
+        <w:rPr>
+          <w:rFonts w:cstheme="minorHAnsi"/>
+          <w:sz w:val="24"/>
+        </w:rPr>
+      </w:pPr>
+      <w:r>
+        <w:rPr>
+          <w:rFonts w:cstheme="minorHAnsi"/>
+          <w:sz w:val="24"/>
+        </w:rPr>
+        <w:t>U</w:t>
+      </w:r>
+      <w:r>
+        <w:rPr>
+          <w:rFonts w:cstheme="minorHAnsi"/>
+          <w:sz w:val="24"/>
+        </w:rPr>
+        <w:t>n exemple</w:t>
+      </w:r>
+      <w:r>
+        <w:rPr>
+          <w:rFonts w:cstheme="minorHAnsi"/>
+          <w:sz w:val="24"/>
+        </w:rPr>
+        <w:t> :</w:t>
+      </w:r>
+    </w:p>
+    <w:p>
+      <w:pPr>
         <w:rPr>
           <w:rFonts w:ascii="Courier New" w:hAnsi="Courier New" w:cs="Courier New"/>
           <w:color w:val="FFFFFF"/>
@@ -13163,294 +13226,9 @@
           <w:szCs w:val="21"/>
           <w:shd w:val="clear" w:color="auto" w:fill="000000"/>
         </w:rPr>
-        <w:t>;</w:t>
-      </w:r>
-      <w:r>
-        <w:rPr>
-          <w:rFonts w:ascii="Courier New" w:hAnsi="Courier New" w:cs="Courier New"/>
-          <w:color w:val="FFFFFF"/>
-          <w:sz w:val="21"/>
-          <w:szCs w:val="21"/>
-          <w:shd w:val="clear" w:color="auto" w:fill="000000"/>
-        </w:rPr>
-        <w:t xml:space="preserve"> </w:t>
-      </w:r>
-    </w:p>
-    <w:p>
-      <w:pPr>
-        <w:rPr>
-          <w:rFonts w:cstheme="minorHAnsi"/>
-          <w:sz w:val="24"/>
-        </w:rPr>
-      </w:pPr>
-      <w:proofErr w:type="gramStart"/>
-      <w:r>
-        <w:rPr>
-          <w:rFonts w:cstheme="minorHAnsi"/>
-          <w:sz w:val="24"/>
-        </w:rPr>
-        <w:t>id</w:t>
-      </w:r>
-      <w:proofErr w:type="gramEnd"/>
-      <w:r>
-        <w:rPr>
-          <w:rFonts w:cstheme="minorHAnsi"/>
-          <w:sz w:val="24"/>
-        </w:rPr>
-        <w:t xml:space="preserve"> : </w:t>
-      </w:r>
-      <w:proofErr w:type="spellStart"/>
-      <w:r>
-        <w:rPr>
-          <w:rFonts w:cstheme="minorHAnsi"/>
-          <w:sz w:val="24"/>
-        </w:rPr>
-        <w:t>l’id</w:t>
-      </w:r>
-      <w:proofErr w:type="spellEnd"/>
-      <w:r>
-        <w:rPr>
-          <w:rFonts w:cstheme="minorHAnsi"/>
-          <w:sz w:val="24"/>
-        </w:rPr>
-        <w:t xml:space="preserve"> que vous mettez à ce </w:t>
-      </w:r>
-      <w:proofErr w:type="spellStart"/>
-      <w:r>
-        <w:rPr>
-          <w:rFonts w:cstheme="minorHAnsi"/>
-          <w:sz w:val="24"/>
-        </w:rPr>
-        <w:t>fastupload</w:t>
-      </w:r>
-      <w:proofErr w:type="spellEnd"/>
-      <w:r>
-        <w:rPr>
-          <w:rFonts w:cstheme="minorHAnsi"/>
-          <w:sz w:val="24"/>
-        </w:rPr>
-        <w:t xml:space="preserve">, car il est possible de mettre plusieurs config de </w:t>
-      </w:r>
-      <w:proofErr w:type="spellStart"/>
-      <w:r>
-        <w:rPr>
-          <w:rFonts w:cstheme="minorHAnsi"/>
-          <w:sz w:val="24"/>
-        </w:rPr>
-        <w:t>fastUpload</w:t>
-      </w:r>
-      <w:proofErr w:type="spellEnd"/>
-      <w:r>
-        <w:rPr>
-          <w:rFonts w:cstheme="minorHAnsi"/>
-          <w:sz w:val="24"/>
-        </w:rPr>
-        <w:t xml:space="preserve"> avec chacune son id unique</w:t>
-      </w:r>
-      <w:r>
-        <w:rPr>
-          <w:rFonts w:cstheme="minorHAnsi"/>
-          <w:sz w:val="24"/>
-        </w:rPr>
-        <w:t>.</w:t>
-      </w:r>
-    </w:p>
-    <w:p>
-      <w:pPr>
-        <w:rPr>
-          <w:rFonts w:cstheme="minorHAnsi"/>
-          <w:sz w:val="24"/>
-        </w:rPr>
-      </w:pPr>
-      <w:proofErr w:type="spellStart"/>
-      <w:proofErr w:type="gramStart"/>
-      <w:r>
-        <w:rPr>
-          <w:rFonts w:cstheme="minorHAnsi"/>
-          <w:sz w:val="24"/>
-        </w:rPr>
-        <w:t>m</w:t>
-      </w:r>
-      <w:r>
-        <w:rPr>
-          <w:rFonts w:cstheme="minorHAnsi"/>
-          <w:sz w:val="24"/>
-        </w:rPr>
-        <w:t>axsize</w:t>
-      </w:r>
-      <w:proofErr w:type="spellEnd"/>
-      <w:proofErr w:type="gramEnd"/>
-      <w:r>
-        <w:rPr>
-          <w:rFonts w:cstheme="minorHAnsi"/>
-          <w:sz w:val="24"/>
-        </w:rPr>
-        <w:t> : la taille maximale</w:t>
-      </w:r>
-      <w:r>
-        <w:rPr>
-          <w:rFonts w:cstheme="minorHAnsi"/>
-          <w:sz w:val="24"/>
-        </w:rPr>
-        <w:t xml:space="preserve"> d’un fichier uploadé</w:t>
-      </w:r>
-      <w:r>
-        <w:rPr>
-          <w:rFonts w:cstheme="minorHAnsi"/>
-          <w:sz w:val="24"/>
-        </w:rPr>
-        <w:t xml:space="preserve"> exprimé</w:t>
-      </w:r>
-      <w:r>
-        <w:rPr>
-          <w:rFonts w:cstheme="minorHAnsi"/>
-          <w:sz w:val="24"/>
-        </w:rPr>
-        <w:t>e</w:t>
-      </w:r>
-      <w:r>
-        <w:rPr>
-          <w:rFonts w:cstheme="minorHAnsi"/>
-          <w:sz w:val="24"/>
-        </w:rPr>
-        <w:t xml:space="preserve"> en octets</w:t>
-      </w:r>
-    </w:p>
-    <w:p>
-      <w:pPr>
-        <w:rPr>
-          <w:rFonts w:cstheme="minorHAnsi"/>
-          <w:sz w:val="24"/>
-        </w:rPr>
-      </w:pPr>
-      <w:proofErr w:type="gramStart"/>
-      <w:r>
-        <w:rPr>
-          <w:rFonts w:cstheme="minorHAnsi"/>
-          <w:sz w:val="24"/>
-        </w:rPr>
-        <w:t>f</w:t>
-      </w:r>
-      <w:r>
-        <w:rPr>
-          <w:rFonts w:cstheme="minorHAnsi"/>
-          <w:sz w:val="24"/>
-        </w:rPr>
-        <w:t>inis</w:t>
-      </w:r>
-      <w:r>
-        <w:rPr>
-          <w:rFonts w:cstheme="minorHAnsi"/>
-          <w:sz w:val="24"/>
-        </w:rPr>
-        <w:t>h</w:t>
-      </w:r>
-      <w:proofErr w:type="gramEnd"/>
-      <w:r>
-        <w:rPr>
-          <w:rFonts w:cstheme="minorHAnsi"/>
-          <w:sz w:val="24"/>
-        </w:rPr>
-        <w:t xml:space="preserve"> : le chemin vers le fichier contenant la fonction à exécuter coté serveur une fois le fichier uploadé </w:t>
-      </w:r>
-    </w:p>
-    <w:p>
-      <w:pPr>
-        <w:rPr>
-          <w:rFonts w:cstheme="minorHAnsi"/>
-          <w:sz w:val="24"/>
-        </w:rPr>
-      </w:pPr>
-      <w:proofErr w:type="spellStart"/>
-      <w:proofErr w:type="gramStart"/>
-      <w:r>
-        <w:rPr>
-          <w:rFonts w:cstheme="minorHAnsi"/>
-          <w:sz w:val="24"/>
-        </w:rPr>
-        <w:t>forbidden</w:t>
-      </w:r>
-      <w:proofErr w:type="spellEnd"/>
-      <w:proofErr w:type="gramEnd"/>
-      <w:r>
-        <w:rPr>
-          <w:rFonts w:cstheme="minorHAnsi"/>
-          <w:sz w:val="24"/>
-        </w:rPr>
-        <w:t> : les nom</w:t>
-      </w:r>
-      <w:r>
-        <w:rPr>
-          <w:rFonts w:cstheme="minorHAnsi"/>
-          <w:sz w:val="24"/>
-        </w:rPr>
-        <w:t>s</w:t>
-      </w:r>
-      <w:r>
-        <w:rPr>
-          <w:rFonts w:cstheme="minorHAnsi"/>
-          <w:sz w:val="24"/>
-        </w:rPr>
-        <w:t xml:space="preserve"> de fichier interdits</w:t>
-      </w:r>
-    </w:p>
-    <w:p>
-      <w:pPr>
-        <w:rPr>
-          <w:rFonts w:cstheme="minorHAnsi"/>
-          <w:sz w:val="24"/>
-        </w:rPr>
-      </w:pPr>
-      <w:proofErr w:type="spellStart"/>
-      <w:proofErr w:type="gramStart"/>
-      <w:r>
-        <w:rPr>
-          <w:rFonts w:cstheme="minorHAnsi"/>
-          <w:sz w:val="24"/>
-        </w:rPr>
-        <w:t>allow</w:t>
-      </w:r>
-      <w:proofErr w:type="spellEnd"/>
-      <w:proofErr w:type="gramEnd"/>
-      <w:r>
-        <w:rPr>
-          <w:rFonts w:cstheme="minorHAnsi"/>
-          <w:sz w:val="24"/>
-        </w:rPr>
-        <w:t> : les noms de fichier autorisé</w:t>
-      </w:r>
-    </w:p>
-    <w:p>
-      <w:pPr>
-        <w:rPr>
-          <w:rFonts w:cstheme="minorHAnsi"/>
-          <w:sz w:val="24"/>
-        </w:rPr>
-      </w:pPr>
-      <w:r>
-        <w:rPr>
-          <w:rFonts w:cstheme="minorHAnsi"/>
-          <w:sz w:val="24"/>
-        </w:rPr>
-        <w:t>U</w:t>
-      </w:r>
-      <w:r>
-        <w:rPr>
-          <w:rFonts w:cstheme="minorHAnsi"/>
-          <w:sz w:val="24"/>
-        </w:rPr>
-        <w:t>n exemple</w:t>
-      </w:r>
-      <w:r>
-        <w:rPr>
-          <w:rFonts w:cstheme="minorHAnsi"/>
-          <w:sz w:val="24"/>
-        </w:rPr>
-        <w:t> :</w:t>
-      </w:r>
-    </w:p>
-    <w:p>
-      <w:pPr>
+      </w:pPr>
+      <w:proofErr w:type="spellStart"/>
+      <w:r>
         <w:rPr>
           <w:rFonts w:ascii="Courier New" w:hAnsi="Courier New" w:cs="Courier New"/>
           <w:color w:val="FFFFFF"/>
@@ -13458,9 +13236,10 @@
           <w:szCs w:val="21"/>
           <w:shd w:val="clear" w:color="auto" w:fill="000000"/>
         </w:rPr>
-      </w:pPr>
-      <w:proofErr w:type="spellStart"/>
-      <w:proofErr w:type="gramStart"/>
+        <w:lastRenderedPageBreak/>
+        <w:t>fastupload</w:t>
+      </w:r>
+      <w:proofErr w:type="spellEnd"/>
       <w:r>
         <w:rPr>
           <w:rFonts w:ascii="Courier New" w:hAnsi="Courier New" w:cs="Courier New"/>
@@ -13469,9 +13248,8 @@
           <w:szCs w:val="21"/>
           <w:shd w:val="clear" w:color="auto" w:fill="000000"/>
         </w:rPr>
-        <w:t>fastupload</w:t>
-      </w:r>
-      <w:proofErr w:type="spellEnd"/>
+        <w:t xml:space="preserve">: id </w:t>
+      </w:r>
       <w:r>
         <w:rPr>
           <w:rFonts w:ascii="Courier New" w:hAnsi="Courier New" w:cs="Courier New"/>
@@ -13480,9 +13258,8 @@
           <w:szCs w:val="21"/>
           <w:shd w:val="clear" w:color="auto" w:fill="000000"/>
         </w:rPr>
-        <w:t>:</w:t>
-      </w:r>
-      <w:proofErr w:type="gramEnd"/>
+        <w:t>film</w:t>
+      </w:r>
       <w:r>
         <w:rPr>
           <w:rFonts w:ascii="Courier New" w:hAnsi="Courier New" w:cs="Courier New"/>
@@ -13491,8 +13268,9 @@
           <w:szCs w:val="21"/>
           <w:shd w:val="clear" w:color="auto" w:fill="000000"/>
         </w:rPr>
-        <w:t xml:space="preserve"> id </w:t>
-      </w:r>
+        <w:t xml:space="preserve"> </w:t>
+      </w:r>
+      <w:proofErr w:type="spellStart"/>
       <w:r>
         <w:rPr>
           <w:rFonts w:ascii="Courier New" w:hAnsi="Courier New" w:cs="Courier New"/>
@@ -13501,8 +13279,9 @@
           <w:szCs w:val="21"/>
           <w:shd w:val="clear" w:color="auto" w:fill="000000"/>
         </w:rPr>
-        <w:t>film</w:t>
-      </w:r>
+        <w:t>maxsize</w:t>
+      </w:r>
+      <w:proofErr w:type="spellEnd"/>
       <w:r>
         <w:rPr>
           <w:rFonts w:ascii="Courier New" w:hAnsi="Courier New" w:cs="Courier New"/>
@@ -13513,7 +13292,6 @@
         </w:rPr>
         <w:t xml:space="preserve"> </w:t>
       </w:r>
-      <w:proofErr w:type="spellStart"/>
       <w:r>
         <w:rPr>
           <w:rFonts w:ascii="Courier New" w:hAnsi="Courier New" w:cs="Courier New"/>
@@ -13522,9 +13300,8 @@
           <w:szCs w:val="21"/>
           <w:shd w:val="clear" w:color="auto" w:fill="000000"/>
         </w:rPr>
-        <w:t>maxsize</w:t>
-      </w:r>
-      <w:proofErr w:type="spellEnd"/>
+        <w:t xml:space="preserve">2147483648 </w:t>
+      </w:r>
       <w:r>
         <w:rPr>
           <w:rFonts w:ascii="Courier New" w:hAnsi="Courier New" w:cs="Courier New"/>
@@ -13533,7 +13310,7 @@
           <w:szCs w:val="21"/>
           <w:shd w:val="clear" w:color="auto" w:fill="000000"/>
         </w:rPr>
-        <w:t xml:space="preserve"> </w:t>
+        <w:t xml:space="preserve">finish </w:t>
       </w:r>
       <w:r>
         <w:rPr>
@@ -13543,8 +13320,9 @@
           <w:szCs w:val="21"/>
           <w:shd w:val="clear" w:color="auto" w:fill="000000"/>
         </w:rPr>
-        <w:t xml:space="preserve">2147483648 </w:t>
-      </w:r>
+        <w:t>/</w:t>
+      </w:r>
+      <w:proofErr w:type="spellStart"/>
       <w:r>
         <w:rPr>
           <w:rFonts w:ascii="Courier New" w:hAnsi="Courier New" w:cs="Courier New"/>
@@ -13553,8 +13331,9 @@
           <w:szCs w:val="21"/>
           <w:shd w:val="clear" w:color="auto" w:fill="000000"/>
         </w:rPr>
-        <w:t xml:space="preserve">finish </w:t>
-      </w:r>
+        <w:t>projects</w:t>
+      </w:r>
+      <w:proofErr w:type="spellEnd"/>
       <w:r>
         <w:rPr>
           <w:rFonts w:ascii="Courier New" w:hAnsi="Courier New" w:cs="Courier New"/>
@@ -13574,7 +13353,7 @@
           <w:szCs w:val="21"/>
           <w:shd w:val="clear" w:color="auto" w:fill="000000"/>
         </w:rPr>
-        <w:t>projects</w:t>
+        <w:t>PHjs</w:t>
       </w:r>
       <w:proofErr w:type="spellEnd"/>
       <w:r>
@@ -13596,7 +13375,7 @@
           <w:szCs w:val="21"/>
           <w:shd w:val="clear" w:color="auto" w:fill="000000"/>
         </w:rPr>
-        <w:t>PHjs</w:t>
+        <w:t>fastupload</w:t>
       </w:r>
       <w:proofErr w:type="spellEnd"/>
       <w:r>
@@ -13607,9 +13386,8 @@
           <w:szCs w:val="21"/>
           <w:shd w:val="clear" w:color="auto" w:fill="000000"/>
         </w:rPr>
-        <w:t>/</w:t>
-      </w:r>
-      <w:proofErr w:type="spellStart"/>
+        <w:t>/finish.js</w:t>
+      </w:r>
       <w:r>
         <w:rPr>
           <w:rFonts w:ascii="Courier New" w:hAnsi="Courier New" w:cs="Courier New"/>
@@ -13618,9 +13396,9 @@
           <w:szCs w:val="21"/>
           <w:shd w:val="clear" w:color="auto" w:fill="000000"/>
         </w:rPr>
-        <w:t>fastupload</w:t>
-      </w:r>
-      <w:proofErr w:type="spellEnd"/>
+        <w:t xml:space="preserve"> </w:t>
+      </w:r>
+      <w:proofErr w:type="spellStart"/>
       <w:r>
         <w:rPr>
           <w:rFonts w:ascii="Courier New" w:hAnsi="Courier New" w:cs="Courier New"/>
@@ -13629,8 +13407,9 @@
           <w:szCs w:val="21"/>
           <w:shd w:val="clear" w:color="auto" w:fill="000000"/>
         </w:rPr>
-        <w:t>/finish.js</w:t>
-      </w:r>
+        <w:t>forbidden</w:t>
+      </w:r>
+      <w:proofErr w:type="spellEnd"/>
       <w:r>
         <w:rPr>
           <w:rFonts w:ascii="Courier New" w:hAnsi="Courier New" w:cs="Courier New"/>
@@ -13641,7 +13420,6 @@
         </w:rPr>
         <w:t xml:space="preserve"> </w:t>
       </w:r>
-      <w:proofErr w:type="spellStart"/>
       <w:r>
         <w:rPr>
           <w:rFonts w:ascii="Courier New" w:hAnsi="Courier New" w:cs="Courier New"/>
@@ -13650,9 +13428,8 @@
           <w:szCs w:val="21"/>
           <w:shd w:val="clear" w:color="auto" w:fill="000000"/>
         </w:rPr>
-        <w:t>forbidden</w:t>
-      </w:r>
-      <w:proofErr w:type="spellEnd"/>
+        <w:t>*</w:t>
+      </w:r>
       <w:r>
         <w:rPr>
           <w:rFonts w:ascii="Courier New" w:hAnsi="Courier New" w:cs="Courier New"/>
@@ -13663,6 +13440,7 @@
         </w:rPr>
         <w:t xml:space="preserve"> </w:t>
       </w:r>
+      <w:proofErr w:type="spellStart"/>
       <w:r>
         <w:rPr>
           <w:rFonts w:ascii="Courier New" w:hAnsi="Courier New" w:cs="Courier New"/>
@@ -13671,8 +13449,9 @@
           <w:szCs w:val="21"/>
           <w:shd w:val="clear" w:color="auto" w:fill="000000"/>
         </w:rPr>
-        <w:t>*</w:t>
-      </w:r>
+        <w:t>allow</w:t>
+      </w:r>
+      <w:proofErr w:type="spellEnd"/>
       <w:r>
         <w:rPr>
           <w:rFonts w:ascii="Courier New" w:hAnsi="Courier New" w:cs="Courier New"/>
@@ -13683,7 +13462,6 @@
         </w:rPr>
         <w:t xml:space="preserve"> </w:t>
       </w:r>
-      <w:proofErr w:type="spellStart"/>
       <w:r>
         <w:rPr>
           <w:rFonts w:ascii="Courier New" w:hAnsi="Courier New" w:cs="Courier New"/>
@@ -13692,9 +13470,9 @@
           <w:szCs w:val="21"/>
           <w:shd w:val="clear" w:color="auto" w:fill="000000"/>
         </w:rPr>
-        <w:t>allow</w:t>
-      </w:r>
-      <w:proofErr w:type="spellEnd"/>
+        <w:t>*.mp4,*.MP4,*.</w:t>
+      </w:r>
+      <w:proofErr w:type="spellStart"/>
       <w:r>
         <w:rPr>
           <w:rFonts w:ascii="Courier New" w:hAnsi="Courier New" w:cs="Courier New"/>
@@ -13703,8 +13481,9 @@
           <w:szCs w:val="21"/>
           <w:shd w:val="clear" w:color="auto" w:fill="000000"/>
         </w:rPr>
-        <w:t xml:space="preserve"> </w:t>
-      </w:r>
+        <w:t>avi</w:t>
+      </w:r>
+      <w:proofErr w:type="spellEnd"/>
       <w:r>
         <w:rPr>
           <w:rFonts w:ascii="Courier New" w:hAnsi="Courier New" w:cs="Courier New"/>
@@ -13713,9 +13492,8 @@
           <w:szCs w:val="21"/>
           <w:shd w:val="clear" w:color="auto" w:fill="000000"/>
         </w:rPr>
-        <w:t>*.mp4,*.MP4,*.</w:t>
-      </w:r>
-      <w:proofErr w:type="spellStart"/>
+        <w:t>,*.AVI</w:t>
+      </w:r>
       <w:r>
         <w:rPr>
           <w:rFonts w:ascii="Courier New" w:hAnsi="Courier New" w:cs="Courier New"/>
@@ -13724,175 +13502,146 @@
           <w:szCs w:val="21"/>
           <w:shd w:val="clear" w:color="auto" w:fill="000000"/>
         </w:rPr>
+        <w:t>;</w:t>
+      </w:r>
+    </w:p>
+    <w:p>
+      <w:pPr>
+        <w:rPr>
+          <w:rFonts w:cstheme="minorHAnsi"/>
+          <w:sz w:val="24"/>
+        </w:rPr>
+      </w:pPr>
+      <w:r>
+        <w:rPr>
+          <w:rFonts w:cstheme="minorHAnsi"/>
+          <w:sz w:val="24"/>
+        </w:rPr>
+        <w:t>Nous avons cré</w:t>
+      </w:r>
+      <w:r>
+        <w:rPr>
+          <w:rFonts w:cstheme="minorHAnsi"/>
+          <w:sz w:val="24"/>
+        </w:rPr>
+        <w:t xml:space="preserve">é une config avec </w:t>
+      </w:r>
+      <w:proofErr w:type="spellStart"/>
+      <w:r>
+        <w:rPr>
+          <w:rFonts w:cstheme="minorHAnsi"/>
+          <w:sz w:val="24"/>
+        </w:rPr>
+        <w:t>l’id</w:t>
+      </w:r>
+      <w:proofErr w:type="spellEnd"/>
+      <w:r>
+        <w:rPr>
+          <w:rFonts w:cstheme="minorHAnsi"/>
+          <w:sz w:val="24"/>
+        </w:rPr>
+        <w:t xml:space="preserve"> ‘film‘, un fichier ne peut pas dépasser 2147483648</w:t>
+      </w:r>
+      <w:r>
+        <w:rPr>
+          <w:rFonts w:cstheme="minorHAnsi"/>
+          <w:sz w:val="24"/>
+        </w:rPr>
+        <w:t xml:space="preserve"> octets (2 Go)</w:t>
+      </w:r>
+      <w:r>
+        <w:rPr>
+          <w:rFonts w:cstheme="minorHAnsi"/>
+          <w:sz w:val="24"/>
+        </w:rPr>
+        <w:t>, le fichier /</w:t>
+      </w:r>
+      <w:proofErr w:type="spellStart"/>
+      <w:r>
+        <w:rPr>
+          <w:rFonts w:cstheme="minorHAnsi"/>
+          <w:sz w:val="24"/>
+        </w:rPr>
+        <w:t>projects</w:t>
+      </w:r>
+      <w:proofErr w:type="spellEnd"/>
+      <w:r>
+        <w:rPr>
+          <w:rFonts w:cstheme="minorHAnsi"/>
+          <w:sz w:val="24"/>
+        </w:rPr>
+        <w:t>/</w:t>
+      </w:r>
+      <w:proofErr w:type="spellStart"/>
+      <w:r>
+        <w:rPr>
+          <w:rFonts w:cstheme="minorHAnsi"/>
+          <w:sz w:val="24"/>
+        </w:rPr>
+        <w:t>PHjs</w:t>
+      </w:r>
+      <w:proofErr w:type="spellEnd"/>
+      <w:r>
+        <w:rPr>
+          <w:rFonts w:cstheme="minorHAnsi"/>
+          <w:sz w:val="24"/>
+        </w:rPr>
+        <w:t>/</w:t>
+      </w:r>
+      <w:proofErr w:type="spellStart"/>
+      <w:r>
+        <w:rPr>
+          <w:rFonts w:cstheme="minorHAnsi"/>
+          <w:sz w:val="24"/>
+        </w:rPr>
+        <w:t>fastupload</w:t>
+      </w:r>
+      <w:proofErr w:type="spellEnd"/>
+      <w:r>
+        <w:rPr>
+          <w:rFonts w:cstheme="minorHAnsi"/>
+          <w:sz w:val="24"/>
+        </w:rPr>
+        <w:t>/finish.js s’</w:t>
+      </w:r>
+      <w:proofErr w:type="spellStart"/>
+      <w:r>
+        <w:rPr>
+          <w:rFonts w:cstheme="minorHAnsi"/>
+          <w:sz w:val="24"/>
+        </w:rPr>
+        <w:t>execute</w:t>
+      </w:r>
+      <w:proofErr w:type="spellEnd"/>
+      <w:r>
+        <w:rPr>
+          <w:rFonts w:cstheme="minorHAnsi"/>
+          <w:sz w:val="24"/>
+        </w:rPr>
+        <w:t xml:space="preserve"> une fois le fichier uploadé</w:t>
+      </w:r>
+      <w:r>
+        <w:rPr>
+          <w:rFonts w:cstheme="minorHAnsi"/>
+          <w:sz w:val="24"/>
+        </w:rPr>
+        <w:t xml:space="preserve"> et tous les fichiers sont interdit, sauf les fichier .mp4, .MP4, .</w:t>
+      </w:r>
+      <w:proofErr w:type="spellStart"/>
+      <w:r>
+        <w:rPr>
+          <w:rFonts w:cstheme="minorHAnsi"/>
+          <w:sz w:val="24"/>
+        </w:rPr>
         <w:t>avi</w:t>
       </w:r>
       <w:proofErr w:type="spellEnd"/>
       <w:r>
         <w:rPr>
-          <w:rFonts w:ascii="Courier New" w:hAnsi="Courier New" w:cs="Courier New"/>
-          <w:color w:val="FFFFFF"/>
-          <w:sz w:val="18"/>
-          <w:szCs w:val="21"/>
-          <w:shd w:val="clear" w:color="auto" w:fill="000000"/>
-        </w:rPr>
-        <w:t>,*.AVI</w:t>
-      </w:r>
-      <w:r>
-        <w:rPr>
-          <w:rFonts w:ascii="Courier New" w:hAnsi="Courier New" w:cs="Courier New"/>
-          <w:color w:val="FFFFFF"/>
-          <w:sz w:val="18"/>
-          <w:szCs w:val="21"/>
-          <w:shd w:val="clear" w:color="auto" w:fill="000000"/>
-        </w:rPr>
-        <w:t>;</w:t>
-      </w:r>
-    </w:p>
-    <w:p>
-      <w:pPr>
-        <w:rPr>
-          <w:rFonts w:cstheme="minorHAnsi"/>
-          <w:sz w:val="24"/>
-        </w:rPr>
-      </w:pPr>
-      <w:r>
-        <w:rPr>
-          <w:rFonts w:cstheme="minorHAnsi"/>
-          <w:sz w:val="24"/>
-        </w:rPr>
-        <w:t>Nous avons cré</w:t>
-      </w:r>
-      <w:r>
-        <w:rPr>
-          <w:rFonts w:cstheme="minorHAnsi"/>
-          <w:sz w:val="24"/>
-        </w:rPr>
-        <w:t xml:space="preserve">é une config avec </w:t>
-      </w:r>
-      <w:proofErr w:type="spellStart"/>
-      <w:r>
-        <w:rPr>
-          <w:rFonts w:cstheme="minorHAnsi"/>
-          <w:sz w:val="24"/>
-        </w:rPr>
-        <w:t>l’id</w:t>
-      </w:r>
-      <w:proofErr w:type="spellEnd"/>
-      <w:r>
-        <w:rPr>
-          <w:rFonts w:cstheme="minorHAnsi"/>
-          <w:sz w:val="24"/>
-        </w:rPr>
-        <w:t xml:space="preserve"> ‘film‘, un fichier ne peut pas dépasser 2147483648</w:t>
-      </w:r>
-      <w:r>
-        <w:rPr>
-          <w:rFonts w:cstheme="minorHAnsi"/>
-          <w:sz w:val="24"/>
-        </w:rPr>
-        <w:t xml:space="preserve"> octets (2 Go)</w:t>
-      </w:r>
-      <w:r>
-        <w:rPr>
-          <w:rFonts w:cstheme="minorHAnsi"/>
-          <w:sz w:val="24"/>
-        </w:rPr>
-        <w:t>, le fichier /</w:t>
-      </w:r>
-      <w:proofErr w:type="spellStart"/>
-      <w:r>
-        <w:rPr>
-          <w:rFonts w:cstheme="minorHAnsi"/>
-          <w:sz w:val="24"/>
-        </w:rPr>
-        <w:t>projects</w:t>
-      </w:r>
-      <w:proofErr w:type="spellEnd"/>
-      <w:r>
-        <w:rPr>
-          <w:rFonts w:cstheme="minorHAnsi"/>
-          <w:sz w:val="24"/>
-        </w:rPr>
-        <w:t>/</w:t>
-      </w:r>
-      <w:proofErr w:type="spellStart"/>
-      <w:r>
-        <w:rPr>
-          <w:rFonts w:cstheme="minorHAnsi"/>
-          <w:sz w:val="24"/>
-        </w:rPr>
-        <w:t>PHjs</w:t>
-      </w:r>
-      <w:proofErr w:type="spellEnd"/>
-      <w:r>
-        <w:rPr>
-          <w:rFonts w:cstheme="minorHAnsi"/>
-          <w:sz w:val="24"/>
-        </w:rPr>
-        <w:t>/</w:t>
-      </w:r>
-      <w:proofErr w:type="spellStart"/>
-      <w:r>
-        <w:rPr>
-          <w:rFonts w:cstheme="minorHAnsi"/>
-          <w:sz w:val="24"/>
-        </w:rPr>
-        <w:t>fastupload</w:t>
-      </w:r>
-      <w:proofErr w:type="spellEnd"/>
-      <w:r>
-        <w:rPr>
-          <w:rFonts w:cstheme="minorHAnsi"/>
-          <w:sz w:val="24"/>
-        </w:rPr>
-        <w:t>/finish.js s’</w:t>
-      </w:r>
-      <w:proofErr w:type="spellStart"/>
-      <w:r>
-        <w:rPr>
-          <w:rFonts w:cstheme="minorHAnsi"/>
-          <w:sz w:val="24"/>
-        </w:rPr>
-        <w:t>execute</w:t>
-      </w:r>
-      <w:proofErr w:type="spellEnd"/>
-      <w:r>
-        <w:rPr>
-          <w:rFonts w:cstheme="minorHAnsi"/>
-          <w:sz w:val="24"/>
-        </w:rPr>
-        <w:t xml:space="preserve"> une fois le fichier uploadé</w:t>
-      </w:r>
-      <w:r>
-        <w:rPr>
-          <w:rFonts w:cstheme="minorHAnsi"/>
-          <w:sz w:val="24"/>
-        </w:rPr>
-        <w:t xml:space="preserve"> et tous les fichiers sont interdit, sauf les fichier .mp4, .MP4, .</w:t>
-      </w:r>
-      <w:proofErr w:type="spellStart"/>
-      <w:r>
-        <w:rPr>
-          <w:rFonts w:cstheme="minorHAnsi"/>
-          <w:sz w:val="24"/>
-        </w:rPr>
-        <w:t>avi</w:t>
-      </w:r>
-      <w:proofErr w:type="spellEnd"/>
-      <w:r>
-        <w:rPr>
-          <w:rFonts w:cstheme="minorHAnsi"/>
-          <w:sz w:val="24"/>
-        </w:rPr>
-        <w:t xml:space="preserve"> et .</w:t>
-      </w:r>
-      <w:proofErr w:type="gramStart"/>
-      <w:r>
-        <w:rPr>
-          <w:rFonts w:cstheme="minorHAnsi"/>
-          <w:sz w:val="24"/>
-        </w:rPr>
-        <w:t xml:space="preserve">AVI </w:t>
+          <w:rFonts w:cstheme="minorHAnsi"/>
+          <w:sz w:val="24"/>
+        </w:rPr>
+        <w:t xml:space="preserve"> et .AVI </w:t>
       </w:r>
       <w:r>
         <w:rPr>
@@ -13901,7 +13650,6 @@
         </w:rPr>
         <w:t>.</w:t>
       </w:r>
-      <w:proofErr w:type="gramEnd"/>
     </w:p>
     <w:p>
       <w:pPr>
@@ -13964,7 +13712,6 @@
                               </w:rPr>
                             </w:pPr>
                             <w:proofErr w:type="spellStart"/>
-                            <w:proofErr w:type="gramStart"/>
                             <w:r>
                               <w:rPr>
                                 <w:sz w:val="20"/>
@@ -13976,14 +13723,7 @@
                               <w:rPr>
                                 <w:sz w:val="20"/>
                               </w:rPr>
-                              <w:t>:</w:t>
-                            </w:r>
-                            <w:proofErr w:type="gramEnd"/>
-                            <w:r>
-                              <w:rPr>
-                                <w:sz w:val="20"/>
-                              </w:rPr>
-                              <w:t xml:space="preserve"> </w:t>
+                              <w:t xml:space="preserve">: </w:t>
                             </w:r>
                           </w:p>
                           <w:p>
@@ -13996,21 +13736,7 @@
                               <w:rPr>
                                 <w:sz w:val="20"/>
                               </w:rPr>
-                              <w:t xml:space="preserve">     </w:t>
-                            </w:r>
-                            <w:proofErr w:type="gramStart"/>
-                            <w:r>
-                              <w:rPr>
-                                <w:sz w:val="20"/>
-                              </w:rPr>
-                              <w:t>id</w:t>
-                            </w:r>
-                            <w:proofErr w:type="gramEnd"/>
-                            <w:r>
-                              <w:rPr>
-                                <w:sz w:val="20"/>
-                              </w:rPr>
-                              <w:t xml:space="preserve"> film </w:t>
+                              <w:t xml:space="preserve">     id film </w:t>
                             </w:r>
                             <w:proofErr w:type="spellStart"/>
                             <w:r>
@@ -14121,21 +13847,7 @@
                               <w:rPr>
                                 <w:sz w:val="20"/>
                               </w:rPr>
-                              <w:t xml:space="preserve">     </w:t>
-                            </w:r>
-                            <w:proofErr w:type="gramStart"/>
-                            <w:r>
-                              <w:rPr>
-                                <w:sz w:val="20"/>
-                              </w:rPr>
-                              <w:t>id</w:t>
-                            </w:r>
-                            <w:proofErr w:type="gramEnd"/>
-                            <w:r>
-                              <w:rPr>
-                                <w:sz w:val="20"/>
-                              </w:rPr>
-                              <w:t xml:space="preserve"> image </w:t>
+                              <w:t xml:space="preserve">     id image </w:t>
                             </w:r>
                             <w:proofErr w:type="spellStart"/>
                             <w:r>
@@ -14250,7 +13962,7 @@
           </mc:Choice>
           <mc:Fallback>
             <w:pict>
-              <v:shape w14:anchorId="155BB46E" id="Zone de texte 13" o:spid="_x0000_s1027" type="#_x0000_t202" style="position:absolute;margin-left:4.5pt;margin-top:28.35pt;width:589.5pt;height:72.75pt;z-index:251661312;visibility:visible;mso-wrap-style:square;mso-width-percent:0;mso-height-percent:0;mso-wrap-distance-left:9pt;mso-wrap-distance-top:0;mso-wrap-distance-right:9pt;mso-wrap-distance-bottom:0;mso-position-horizontal:absolute;mso-position-horizontal-relative:page;mso-position-vertical:absolute;mso-position-vertical-relative:text;mso-width-percent:0;mso-height-percent:0;mso-width-relative:margin;mso-height-relative:margin;v-text-anchor:top" o:gfxdata="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" fillcolor="black [3213]" strokeweight=".5pt">
+              <v:shape w14:anchorId="4BF95B83" id="Zone de texte 13" o:spid="_x0000_s1027" type="#_x0000_t202" style="position:absolute;margin-left:4.5pt;margin-top:28.35pt;width:589.5pt;height:72.75pt;z-index:251661312;visibility:visible;mso-wrap-style:square;mso-width-percent:0;mso-height-percent:0;mso-wrap-distance-left:9pt;mso-wrap-distance-top:0;mso-wrap-distance-right:9pt;mso-wrap-distance-bottom:0;mso-position-horizontal:absolute;mso-position-horizontal-relative:page;mso-position-vertical:absolute;mso-position-vertical-relative:text;mso-width-percent:0;mso-height-percent:0;mso-width-relative:margin;mso-height-relative:margin;v-text-anchor:top" o:gfxdata="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" fillcolor="black [3213]" strokeweight=".5pt">
                 <v:textbox>
                   <w:txbxContent>
                     <w:p>
@@ -14260,7 +13972,6 @@
                         </w:rPr>
                       </w:pPr>
                       <w:proofErr w:type="spellStart"/>
-                      <w:proofErr w:type="gramStart"/>
                       <w:r>
                         <w:rPr>
                           <w:sz w:val="20"/>
@@ -14272,14 +13983,7 @@
                         <w:rPr>
                           <w:sz w:val="20"/>
                         </w:rPr>
-                        <w:t>:</w:t>
-                      </w:r>
-                      <w:proofErr w:type="gramEnd"/>
-                      <w:r>
-                        <w:rPr>
-                          <w:sz w:val="20"/>
-                        </w:rPr>
-                        <w:t xml:space="preserve"> </w:t>
+                        <w:t xml:space="preserve">: </w:t>
                       </w:r>
                     </w:p>
                     <w:p>
@@ -14292,21 +13996,7 @@
                         <w:rPr>
                           <w:sz w:val="20"/>
                         </w:rPr>
-                        <w:t xml:space="preserve">     </w:t>
-                      </w:r>
-                      <w:proofErr w:type="gramStart"/>
-                      <w:r>
-                        <w:rPr>
-                          <w:sz w:val="20"/>
-                        </w:rPr>
-                        <w:t>id</w:t>
-                      </w:r>
-                      <w:proofErr w:type="gramEnd"/>
-                      <w:r>
-                        <w:rPr>
-                          <w:sz w:val="20"/>
-                        </w:rPr>
-                        <w:t xml:space="preserve"> film </w:t>
+                        <w:t xml:space="preserve">     id film </w:t>
                       </w:r>
                       <w:proofErr w:type="spellStart"/>
                       <w:r>
@@ -14417,21 +14107,7 @@
                         <w:rPr>
                           <w:sz w:val="20"/>
                         </w:rPr>
-                        <w:t xml:space="preserve">     </w:t>
-                      </w:r>
-                      <w:proofErr w:type="gramStart"/>
-                      <w:r>
-                        <w:rPr>
-                          <w:sz w:val="20"/>
-                        </w:rPr>
-                        <w:t>id</w:t>
-                      </w:r>
-                      <w:proofErr w:type="gramEnd"/>
-                      <w:r>
-                        <w:rPr>
-                          <w:sz w:val="20"/>
-                        </w:rPr>
-                        <w:t xml:space="preserve"> image </w:t>
+                        <w:t xml:space="preserve">     id image </w:t>
                       </w:r>
                       <w:proofErr w:type="spellStart"/>
                       <w:r>
@@ -14791,7 +14467,6 @@
         </w:rPr>
       </w:pPr>
       <w:proofErr w:type="spellStart"/>
-      <w:proofErr w:type="gramStart"/>
       <w:r>
         <w:rPr>
           <w:rFonts w:cstheme="minorHAnsi"/>
@@ -14807,7 +14482,6 @@
         <w:t>ath</w:t>
       </w:r>
       <w:proofErr w:type="spellEnd"/>
-      <w:proofErr w:type="gramEnd"/>
       <w:r>
         <w:rPr>
           <w:rFonts w:cstheme="minorHAnsi"/>
@@ -14843,7 +14517,6 @@
         </w:rPr>
       </w:pPr>
       <w:proofErr w:type="spellStart"/>
-      <w:proofErr w:type="gramStart"/>
       <w:r>
         <w:rPr>
           <w:rFonts w:cstheme="minorHAnsi"/>
@@ -14852,7 +14525,6 @@
         <w:t>name</w:t>
       </w:r>
       <w:proofErr w:type="spellEnd"/>
-      <w:proofErr w:type="gramEnd"/>
       <w:r>
         <w:rPr>
           <w:rFonts w:cstheme="minorHAnsi"/>
@@ -14873,21 +14545,12 @@
           <w:sz w:val="24"/>
         </w:rPr>
       </w:pPr>
-      <w:proofErr w:type="gramStart"/>
-      <w:r>
-        <w:rPr>
-          <w:rFonts w:cstheme="minorHAnsi"/>
-          <w:sz w:val="24"/>
-        </w:rPr>
-        <w:t>size</w:t>
-      </w:r>
-      <w:proofErr w:type="gramEnd"/>
-      <w:r>
-        <w:rPr>
-          <w:rFonts w:cstheme="minorHAnsi"/>
-          <w:sz w:val="24"/>
-        </w:rPr>
-        <w:t> : sa taille</w:t>
+      <w:r>
+        <w:rPr>
+          <w:rFonts w:cstheme="minorHAnsi"/>
+          <w:sz w:val="24"/>
+        </w:rPr>
+        <w:t>size : sa taille</w:t>
       </w:r>
     </w:p>
     <w:p>
@@ -14903,7 +14566,6 @@
         </w:rPr>
       </w:pPr>
       <w:proofErr w:type="spellStart"/>
-      <w:proofErr w:type="gramStart"/>
       <w:r>
         <w:rPr>
           <w:rFonts w:cstheme="minorHAnsi"/>
@@ -14912,7 +14574,6 @@
         <w:t>token</w:t>
       </w:r>
       <w:proofErr w:type="spellEnd"/>
-      <w:proofErr w:type="gramEnd"/>
       <w:r>
         <w:rPr>
           <w:rFonts w:cstheme="minorHAnsi"/>
@@ -15027,6 +14688,7 @@
           <w:rFonts w:cstheme="minorHAnsi"/>
           <w:sz w:val="24"/>
         </w:rPr>
+        <w:lastRenderedPageBreak/>
         <w:t>Il copie tout simplement le fichier des fichiers temporaire à un dossier du site.</w:t>
       </w:r>
     </w:p>
@@ -15089,7 +14751,6 @@
         </w:rPr>
       </w:pPr>
       <w:proofErr w:type="spellStart"/>
-      <w:proofErr w:type="gramStart"/>
       <w:r>
         <w:rPr>
           <w:rFonts w:cstheme="minorHAnsi"/>
@@ -15098,7 +14759,6 @@
         <w:t>jquery</w:t>
       </w:r>
       <w:proofErr w:type="spellEnd"/>
-      <w:proofErr w:type="gramEnd"/>
     </w:p>
     <w:p>
       <w:pPr>
@@ -15531,6 +15191,7 @@
           <w:rFonts w:cstheme="minorHAnsi"/>
           <w:sz w:val="24"/>
         </w:rPr>
+        <w:lastRenderedPageBreak/>
         <w:t xml:space="preserve">Dans le javascript, </w:t>
       </w:r>
       <w:r>
@@ -15548,7 +15209,6 @@
         <w:t>nouvelle instance de la classe ‘</w:t>
       </w:r>
       <w:proofErr w:type="spellStart"/>
-      <w:proofErr w:type="gramStart"/>
       <w:r>
         <w:rPr>
           <w:rFonts w:cstheme="minorHAnsi"/>
@@ -15562,15 +15222,7 @@
           <w:rFonts w:cstheme="minorHAnsi"/>
           <w:sz w:val="24"/>
         </w:rPr>
-        <w:t>(</w:t>
-      </w:r>
-      <w:proofErr w:type="gramEnd"/>
-      <w:r>
-        <w:rPr>
-          <w:rFonts w:cstheme="minorHAnsi"/>
-          <w:sz w:val="24"/>
-        </w:rPr>
-        <w:t>)’ (ligne 14).</w:t>
+        <w:t>()’ (ligne 14).</w:t>
       </w:r>
     </w:p>
     <w:p>
@@ -15596,7 +15248,6 @@
         <w:t>Puis en exécute la fichier ‘</w:t>
       </w:r>
       <w:proofErr w:type="spellStart"/>
-      <w:proofErr w:type="gramStart"/>
       <w:r>
         <w:rPr>
           <w:rFonts w:cstheme="minorHAnsi"/>
@@ -15610,15 +15261,7 @@
           <w:rFonts w:cstheme="minorHAnsi"/>
           <w:sz w:val="24"/>
         </w:rPr>
-        <w:t>(</w:t>
-      </w:r>
-      <w:proofErr w:type="gramEnd"/>
-      <w:r>
-        <w:rPr>
-          <w:rFonts w:cstheme="minorHAnsi"/>
-          <w:sz w:val="24"/>
-        </w:rPr>
-        <w:t>)</w:t>
+        <w:t>()</w:t>
       </w:r>
       <w:r>
         <w:rPr>
@@ -15834,30 +15477,14 @@
           <w:rFonts w:cstheme="minorHAnsi"/>
           <w:sz w:val="24"/>
         </w:rPr>
-        <w:t xml:space="preserve">, dans notre </w:t>
-      </w:r>
-      <w:proofErr w:type="gramStart"/>
-      <w:r>
-        <w:rPr>
-          <w:rFonts w:cstheme="minorHAnsi"/>
-          <w:sz w:val="24"/>
-        </w:rPr>
-        <w:t xml:space="preserve">cas, </w:t>
-      </w:r>
-      <w:r>
-        <w:rPr>
-          <w:rFonts w:cstheme="minorHAnsi"/>
-          <w:sz w:val="24"/>
-        </w:rPr>
-        <w:t xml:space="preserve"> dans</w:t>
-      </w:r>
-      <w:proofErr w:type="gramEnd"/>
-      <w:r>
-        <w:rPr>
-          <w:rFonts w:cstheme="minorHAnsi"/>
-          <w:sz w:val="24"/>
-        </w:rPr>
-        <w:t xml:space="preserve"> ‘</w:t>
+        <w:t xml:space="preserve">, dans notre cas, </w:t>
+      </w:r>
+      <w:r>
+        <w:rPr>
+          <w:rFonts w:cstheme="minorHAnsi"/>
+          <w:sz w:val="24"/>
+        </w:rPr>
+        <w:t xml:space="preserve"> dans ‘</w:t>
       </w:r>
       <w:proofErr w:type="spellStart"/>
       <w:r>
@@ -15899,7 +15526,6 @@
         <w:t>Sans oublier de mettre un bouton, dans le html, qui lance la fonction ‘</w:t>
       </w:r>
       <w:proofErr w:type="spellStart"/>
-      <w:proofErr w:type="gramStart"/>
       <w:r>
         <w:rPr>
           <w:rFonts w:cstheme="minorHAnsi"/>
@@ -15913,15 +15539,7 @@
           <w:rFonts w:cstheme="minorHAnsi"/>
           <w:sz w:val="24"/>
         </w:rPr>
-        <w:t>(</w:t>
-      </w:r>
-      <w:proofErr w:type="gramEnd"/>
-      <w:r>
-        <w:rPr>
-          <w:rFonts w:cstheme="minorHAnsi"/>
-          <w:sz w:val="24"/>
-        </w:rPr>
-        <w:t>)</w:t>
+        <w:t>()</w:t>
       </w:r>
       <w:r>
         <w:rPr>

--- a/docs/Tuto_FR.docx
+++ b/docs/Tuto_FR.docx
@@ -187,7 +187,6 @@
           <w:sz w:val="24"/>
         </w:rPr>
       </w:pPr>
-      <w:proofErr w:type="gramStart"/>
       <w:r>
         <w:rPr>
           <w:rFonts w:ascii="Courier New" w:hAnsi="Courier New" w:cs="Courier New"/>
@@ -196,9 +195,202 @@
           <w:szCs w:val="21"/>
           <w:shd w:val="clear" w:color="auto" w:fill="000000"/>
         </w:rPr>
-        <w:t>git</w:t>
-      </w:r>
-      <w:proofErr w:type="gramEnd"/>
+        <w:t>git clone https://github.com/AutoCoderr/PHjs.git  </w:t>
+      </w:r>
+    </w:p>
+    <w:p>
+      <w:pPr>
+        <w:rPr>
+          <w:rFonts w:cstheme="minorHAnsi"/>
+          <w:sz w:val="24"/>
+        </w:rPr>
+      </w:pPr>
+      <w:r>
+        <w:rPr>
+          <w:rFonts w:cstheme="minorHAnsi"/>
+          <w:sz w:val="24"/>
+        </w:rPr>
+        <w:t>Une fois fait, un dossier ‘PHjs’ contenant tout PHjs vient d’être créé</w:t>
+      </w:r>
+      <w:r>
+        <w:rPr>
+          <w:rFonts w:cstheme="minorHAnsi"/>
+          <w:sz w:val="24"/>
+        </w:rPr>
+        <w:t>.</w:t>
+      </w:r>
+    </w:p>
+    <w:p>
+      <w:pPr>
+        <w:rPr>
+          <w:rFonts w:cstheme="minorHAnsi"/>
+          <w:sz w:val="24"/>
+        </w:rPr>
+      </w:pPr>
+      <w:r>
+        <w:rPr>
+          <w:rFonts w:cstheme="minorHAnsi"/>
+          <w:sz w:val="24"/>
+        </w:rPr>
+        <w:t>Pour le lancer, nous allons nous baser sur le fichier ‘start-example.js’</w:t>
+      </w:r>
+      <w:r>
+        <w:rPr>
+          <w:rFonts w:cstheme="minorHAnsi"/>
+          <w:sz w:val="24"/>
+        </w:rPr>
+        <w:t xml:space="preserve"> </w:t>
+      </w:r>
+      <w:r>
+        <w:rPr>
+          <w:rFonts w:cstheme="minorHAnsi"/>
+          <w:sz w:val="24"/>
+        </w:rPr>
+        <w:t>présent dans ce dossier.</w:t>
+      </w:r>
+    </w:p>
+    <w:p>
+      <w:pPr>
+        <w:rPr>
+          <w:rFonts w:cstheme="minorHAnsi"/>
+          <w:sz w:val="24"/>
+        </w:rPr>
+      </w:pPr>
+    </w:p>
+    <w:p>
+      <w:pPr>
+        <w:rPr>
+          <w:rFonts w:cstheme="minorHAnsi"/>
+          <w:sz w:val="24"/>
+        </w:rPr>
+      </w:pPr>
+    </w:p>
+    <w:p>
+      <w:pPr>
+        <w:rPr>
+          <w:rFonts w:cstheme="minorHAnsi"/>
+          <w:sz w:val="24"/>
+        </w:rPr>
+      </w:pPr>
+    </w:p>
+    <w:p>
+      <w:pPr>
+        <w:rPr>
+          <w:rFonts w:cstheme="minorHAnsi"/>
+          <w:sz w:val="24"/>
+        </w:rPr>
+      </w:pPr>
+    </w:p>
+    <w:p>
+      <w:pPr>
+        <w:rPr>
+          <w:rFonts w:cstheme="minorHAnsi"/>
+          <w:sz w:val="24"/>
+        </w:rPr>
+      </w:pPr>
+    </w:p>
+    <w:p>
+      <w:pPr>
+        <w:rPr>
+          <w:rFonts w:cstheme="minorHAnsi"/>
+          <w:sz w:val="24"/>
+        </w:rPr>
+      </w:pPr>
+    </w:p>
+    <w:p>
+      <w:pPr>
+        <w:rPr>
+          <w:rFonts w:cstheme="minorHAnsi"/>
+          <w:sz w:val="24"/>
+        </w:rPr>
+      </w:pPr>
+    </w:p>
+    <w:p>
+      <w:pPr>
+        <w:rPr>
+          <w:rFonts w:cstheme="minorHAnsi"/>
+          <w:sz w:val="24"/>
+        </w:rPr>
+      </w:pPr>
+    </w:p>
+    <w:p>
+      <w:pPr>
+        <w:rPr>
+          <w:rFonts w:cstheme="minorHAnsi"/>
+          <w:sz w:val="24"/>
+        </w:rPr>
+      </w:pPr>
+    </w:p>
+    <w:p>
+      <w:pPr>
+        <w:rPr>
+          <w:rFonts w:cstheme="minorHAnsi"/>
+          <w:sz w:val="24"/>
+        </w:rPr>
+      </w:pPr>
+    </w:p>
+    <w:p>
+      <w:pPr>
+        <w:rPr>
+          <w:rFonts w:cstheme="minorHAnsi"/>
+          <w:sz w:val="24"/>
+        </w:rPr>
+      </w:pPr>
+    </w:p>
+    <w:p>
+      <w:pPr>
+        <w:rPr>
+          <w:rFonts w:cstheme="minorHAnsi"/>
+          <w:sz w:val="24"/>
+        </w:rPr>
+      </w:pPr>
+    </w:p>
+    <w:p>
+      <w:pPr>
+        <w:rPr>
+          <w:rFonts w:cstheme="minorHAnsi"/>
+          <w:sz w:val="24"/>
+        </w:rPr>
+      </w:pPr>
+    </w:p>
+    <w:p>
+      <w:pPr>
+        <w:rPr>
+          <w:rFonts w:cstheme="minorHAnsi"/>
+          <w:sz w:val="24"/>
+        </w:rPr>
+      </w:pPr>
+    </w:p>
+    <w:p>
+      <w:pPr>
+        <w:rPr>
+          <w:rFonts w:cstheme="minorHAnsi"/>
+          <w:sz w:val="24"/>
+        </w:rPr>
+      </w:pPr>
+      <w:r>
+        <w:rPr>
+          <w:rFonts w:cstheme="minorHAnsi"/>
+          <w:sz w:val="24"/>
+        </w:rPr>
+        <w:lastRenderedPageBreak/>
+        <w:t>Copiez ce fichier dans le répertoire c</w:t>
+      </w:r>
+      <w:r>
+        <w:rPr>
+          <w:rFonts w:cstheme="minorHAnsi"/>
+          <w:sz w:val="24"/>
+        </w:rPr>
+        <w:t>ourant :</w:t>
+      </w:r>
+    </w:p>
+    <w:p>
+      <w:pPr>
+        <w:rPr>
+          <w:rFonts w:cstheme="minorHAnsi"/>
+          <w:sz w:val="24"/>
+        </w:rPr>
+      </w:pPr>
       <w:r>
         <w:rPr>
           <w:rFonts w:ascii="Courier New" w:hAnsi="Courier New" w:cs="Courier New"/>
@@ -207,223 +399,7 @@
           <w:szCs w:val="21"/>
           <w:shd w:val="clear" w:color="auto" w:fill="000000"/>
         </w:rPr>
-        <w:t xml:space="preserve"> clone https://github.com/AutoCoderr/PHjs.git  </w:t>
-      </w:r>
-    </w:p>
-    <w:p>
-      <w:pPr>
-        <w:rPr>
-          <w:rFonts w:cstheme="minorHAnsi"/>
-          <w:sz w:val="24"/>
-        </w:rPr>
-      </w:pPr>
-      <w:r>
-        <w:rPr>
-          <w:rFonts w:cstheme="minorHAnsi"/>
-          <w:sz w:val="24"/>
-        </w:rPr>
-        <w:t>Une fois fait, un dossier ‘PHjs’ contenant tout PHjs vient d’être créé</w:t>
-      </w:r>
-      <w:r>
-        <w:rPr>
-          <w:rFonts w:cstheme="minorHAnsi"/>
-          <w:sz w:val="24"/>
-        </w:rPr>
-        <w:t>.</w:t>
-      </w:r>
-    </w:p>
-    <w:p>
-      <w:pPr>
-        <w:rPr>
-          <w:rFonts w:cstheme="minorHAnsi"/>
-          <w:sz w:val="24"/>
-        </w:rPr>
-      </w:pPr>
-      <w:r>
-        <w:rPr>
-          <w:rFonts w:cstheme="minorHAnsi"/>
-          <w:sz w:val="24"/>
-        </w:rPr>
-        <w:t>Pour le lancer, nous allons nous baser sur le fichier ‘start-example.js’</w:t>
-      </w:r>
-      <w:r>
-        <w:rPr>
-          <w:rFonts w:cstheme="minorHAnsi"/>
-          <w:sz w:val="24"/>
-        </w:rPr>
-        <w:t xml:space="preserve"> </w:t>
-      </w:r>
-      <w:r>
-        <w:rPr>
-          <w:rFonts w:cstheme="minorHAnsi"/>
-          <w:sz w:val="24"/>
-        </w:rPr>
-        <w:t>présent dans ce dossier.</w:t>
-      </w:r>
-    </w:p>
-    <w:p>
-      <w:pPr>
-        <w:rPr>
-          <w:rFonts w:cstheme="minorHAnsi"/>
-          <w:sz w:val="24"/>
-        </w:rPr>
-      </w:pPr>
-    </w:p>
-    <w:p>
-      <w:pPr>
-        <w:rPr>
-          <w:rFonts w:cstheme="minorHAnsi"/>
-          <w:sz w:val="24"/>
-        </w:rPr>
-      </w:pPr>
-    </w:p>
-    <w:p>
-      <w:pPr>
-        <w:rPr>
-          <w:rFonts w:cstheme="minorHAnsi"/>
-          <w:sz w:val="24"/>
-        </w:rPr>
-      </w:pPr>
-    </w:p>
-    <w:p>
-      <w:pPr>
-        <w:rPr>
-          <w:rFonts w:cstheme="minorHAnsi"/>
-          <w:sz w:val="24"/>
-        </w:rPr>
-      </w:pPr>
-    </w:p>
-    <w:p>
-      <w:pPr>
-        <w:rPr>
-          <w:rFonts w:cstheme="minorHAnsi"/>
-          <w:sz w:val="24"/>
-        </w:rPr>
-      </w:pPr>
-    </w:p>
-    <w:p>
-      <w:pPr>
-        <w:rPr>
-          <w:rFonts w:cstheme="minorHAnsi"/>
-          <w:sz w:val="24"/>
-        </w:rPr>
-      </w:pPr>
-    </w:p>
-    <w:p>
-      <w:pPr>
-        <w:rPr>
-          <w:rFonts w:cstheme="minorHAnsi"/>
-          <w:sz w:val="24"/>
-        </w:rPr>
-      </w:pPr>
-    </w:p>
-    <w:p>
-      <w:pPr>
-        <w:rPr>
-          <w:rFonts w:cstheme="minorHAnsi"/>
-          <w:sz w:val="24"/>
-        </w:rPr>
-      </w:pPr>
-    </w:p>
-    <w:p>
-      <w:pPr>
-        <w:rPr>
-          <w:rFonts w:cstheme="minorHAnsi"/>
-          <w:sz w:val="24"/>
-        </w:rPr>
-      </w:pPr>
-    </w:p>
-    <w:p>
-      <w:pPr>
-        <w:rPr>
-          <w:rFonts w:cstheme="minorHAnsi"/>
-          <w:sz w:val="24"/>
-        </w:rPr>
-      </w:pPr>
-    </w:p>
-    <w:p>
-      <w:pPr>
-        <w:rPr>
-          <w:rFonts w:cstheme="minorHAnsi"/>
-          <w:sz w:val="24"/>
-        </w:rPr>
-      </w:pPr>
-    </w:p>
-    <w:p>
-      <w:pPr>
-        <w:rPr>
-          <w:rFonts w:cstheme="minorHAnsi"/>
-          <w:sz w:val="24"/>
-        </w:rPr>
-      </w:pPr>
-    </w:p>
-    <w:p>
-      <w:pPr>
-        <w:rPr>
-          <w:rFonts w:cstheme="minorHAnsi"/>
-          <w:sz w:val="24"/>
-        </w:rPr>
-      </w:pPr>
-    </w:p>
-    <w:p>
-      <w:pPr>
-        <w:rPr>
-          <w:rFonts w:cstheme="minorHAnsi"/>
-          <w:sz w:val="24"/>
-        </w:rPr>
-      </w:pPr>
-    </w:p>
-    <w:p>
-      <w:pPr>
-        <w:rPr>
-          <w:rFonts w:cstheme="minorHAnsi"/>
-          <w:sz w:val="24"/>
-        </w:rPr>
-      </w:pPr>
-      <w:r>
-        <w:rPr>
-          <w:rFonts w:cstheme="minorHAnsi"/>
-          <w:sz w:val="24"/>
-        </w:rPr>
-        <w:lastRenderedPageBreak/>
-        <w:t>Copiez ce fichier dans le répertoire c</w:t>
-      </w:r>
-      <w:r>
-        <w:rPr>
-          <w:rFonts w:cstheme="minorHAnsi"/>
-          <w:sz w:val="24"/>
-        </w:rPr>
-        <w:t>ourant :</w:t>
-      </w:r>
-    </w:p>
-    <w:p>
-      <w:pPr>
-        <w:rPr>
-          <w:rFonts w:cstheme="minorHAnsi"/>
-          <w:sz w:val="24"/>
-        </w:rPr>
-      </w:pPr>
-      <w:proofErr w:type="gramStart"/>
-      <w:r>
-        <w:rPr>
-          <w:rFonts w:ascii="Courier New" w:hAnsi="Courier New" w:cs="Courier New"/>
-          <w:color w:val="FFFFFF"/>
-          <w:sz w:val="21"/>
-          <w:szCs w:val="21"/>
-          <w:shd w:val="clear" w:color="auto" w:fill="000000"/>
-        </w:rPr>
-        <w:t>cp</w:t>
-      </w:r>
-      <w:proofErr w:type="gramEnd"/>
-      <w:r>
-        <w:rPr>
-          <w:rFonts w:ascii="Courier New" w:hAnsi="Courier New" w:cs="Courier New"/>
-          <w:color w:val="FFFFFF"/>
-          <w:sz w:val="21"/>
-          <w:szCs w:val="21"/>
-          <w:shd w:val="clear" w:color="auto" w:fill="000000"/>
-        </w:rPr>
-        <w:t xml:space="preserve"> ./PHjs/start-example.js ./start.js</w:t>
+        <w:t>cp ./PHjs/start-example.js ./start.js</w:t>
       </w:r>
       <w:r>
         <w:rPr>
@@ -495,69 +471,12 @@
                                 <w:sz w:val="20"/>
                               </w:rPr>
                             </w:pPr>
-                            <w:proofErr w:type="gramStart"/>
                             <w:r>
                               <w:rPr>
                                 <w:rFonts w:ascii="Bahnschrift Light SemiCondensed" w:hAnsi="Bahnschrift Light SemiCondensed" w:cs="Angsana New"/>
                                 <w:sz w:val="20"/>
                               </w:rPr>
-                              <w:t>var</w:t>
-                            </w:r>
-                            <w:proofErr w:type="gramEnd"/>
-                            <w:r>
-                              <w:rPr>
-                                <w:rFonts w:ascii="Bahnschrift Light SemiCondensed" w:hAnsi="Bahnschrift Light SemiCondensed" w:cs="Angsana New"/>
-                                <w:sz w:val="20"/>
-                              </w:rPr>
-                              <w:t xml:space="preserve"> PHjs = require("./PHjs");</w:t>
-                            </w:r>
-                          </w:p>
-                          <w:p>
-                            <w:pPr>
-                              <w:rPr>
-                                <w:rFonts w:ascii="Bahnschrift Light SemiCondensed" w:hAnsi="Bahnschrift Light SemiCondensed" w:cs="Angsana New"/>
-                                <w:sz w:val="20"/>
-                              </w:rPr>
-                            </w:pPr>
-                            <w:proofErr w:type="gramStart"/>
-                            <w:r>
-                              <w:rPr>
-                                <w:rFonts w:ascii="Bahnschrift Light SemiCondensed" w:hAnsi="Bahnschrift Light SemiCondensed" w:cs="Angsana New"/>
-                                <w:sz w:val="20"/>
-                              </w:rPr>
-                              <w:t>var</w:t>
-                            </w:r>
-                            <w:proofErr w:type="gramEnd"/>
-                            <w:r>
-                              <w:rPr>
-                                <w:rFonts w:ascii="Bahnschrift Light SemiCondensed" w:hAnsi="Bahnschrift Light SemiCondensed" w:cs="Angsana New"/>
-                                <w:sz w:val="20"/>
-                              </w:rPr>
-                              <w:t xml:space="preserve"> options = {};</w:t>
-                            </w:r>
-                          </w:p>
-                          <w:p>
-                            <w:pPr>
-                              <w:rPr>
-                                <w:rFonts w:ascii="Bahnschrift Light SemiCondensed" w:hAnsi="Bahnschrift Light SemiCondensed" w:cs="Angsana New"/>
-                                <w:sz w:val="20"/>
-                              </w:rPr>
-                            </w:pPr>
-                            <w:proofErr w:type="gramStart"/>
-                            <w:r>
-                              <w:rPr>
-                                <w:rFonts w:ascii="Bahnschrift Light SemiCondensed" w:hAnsi="Bahnschrift Light SemiCondensed" w:cs="Angsana New"/>
-                                <w:sz w:val="20"/>
-                              </w:rPr>
-                              <w:t>var</w:t>
-                            </w:r>
-                            <w:proofErr w:type="gramEnd"/>
-                            <w:r>
-                              <w:rPr>
-                                <w:rFonts w:ascii="Bahnschrift Light SemiCondensed" w:hAnsi="Bahnschrift Light SemiCondensed" w:cs="Angsana New"/>
-                                <w:sz w:val="20"/>
-                              </w:rPr>
-                              <w:t xml:space="preserve"> libs = {};</w:t>
+                              <w:t>var PHjs = require("./PHjs");</w:t>
                             </w:r>
                           </w:p>
                           <w:p>
@@ -572,23 +491,37 @@
                                 <w:rFonts w:ascii="Bahnschrift Light SemiCondensed" w:hAnsi="Bahnschrift Light SemiCondensed" w:cs="Angsana New"/>
                                 <w:sz w:val="20"/>
                               </w:rPr>
-                              <w:t>PHjs("/projects/PHjs/website/","http",</w:t>
+                              <w:t>var options = {};</w:t>
                             </w:r>
-                            <w:proofErr w:type="gramStart"/>
+                          </w:p>
+                          <w:p>
+                            <w:pPr>
+                              <w:rPr>
+                                <w:rFonts w:ascii="Bahnschrift Light SemiCondensed" w:hAnsi="Bahnschrift Light SemiCondensed" w:cs="Angsana New"/>
+                                <w:sz w:val="20"/>
+                              </w:rPr>
+                            </w:pPr>
                             <w:r>
                               <w:rPr>
                                 <w:rFonts w:ascii="Bahnschrift Light SemiCondensed" w:hAnsi="Bahnschrift Light SemiCondensed" w:cs="Angsana New"/>
                                 <w:sz w:val="20"/>
                               </w:rPr>
-                              <w:t>8000,options</w:t>
+                              <w:t>var libs = {};</w:t>
                             </w:r>
-                            <w:proofErr w:type="gramEnd"/>
+                          </w:p>
+                          <w:p>
+                            <w:pPr>
+                              <w:rPr>
+                                <w:rFonts w:ascii="Bahnschrift Light SemiCondensed" w:hAnsi="Bahnschrift Light SemiCondensed" w:cs="Angsana New"/>
+                                <w:sz w:val="20"/>
+                              </w:rPr>
+                            </w:pPr>
                             <w:r>
                               <w:rPr>
                                 <w:rFonts w:ascii="Bahnschrift Light SemiCondensed" w:hAnsi="Bahnschrift Light SemiCondensed" w:cs="Angsana New"/>
                                 <w:sz w:val="20"/>
                               </w:rPr>
-                              <w:t>,libs,"/projects/PHjs/access.log","/projects/PHjs/error.log","/projects/PHjs/config.txt");</w:t>
+                              <w:t>PHjs("/projects/PHjs/website/","http",8000,options,libs,"/projects/PHjs/access.log","/projects/PHjs/error.log","/projects/PHjs/config.txt");</w:t>
                             </w:r>
                           </w:p>
                           <w:p/>
@@ -633,55 +566,7 @@
                           <w:rFonts w:ascii="Bahnschrift Light SemiCondensed" w:hAnsi="Bahnschrift Light SemiCondensed" w:cs="Angsana New"/>
                           <w:sz w:val="20"/>
                         </w:rPr>
-                        <w:t xml:space="preserve">var </w:t>
-                      </w:r>
-                      <w:proofErr w:type="spellStart"/>
-                      <w:r>
-                        <w:rPr>
-                          <w:rFonts w:ascii="Bahnschrift Light SemiCondensed" w:hAnsi="Bahnschrift Light SemiCondensed" w:cs="Angsana New"/>
-                          <w:sz w:val="20"/>
-                        </w:rPr>
-                        <w:t>PHjs</w:t>
-                      </w:r>
-                      <w:proofErr w:type="spellEnd"/>
-                      <w:r>
-                        <w:rPr>
-                          <w:rFonts w:ascii="Bahnschrift Light SemiCondensed" w:hAnsi="Bahnschrift Light SemiCondensed" w:cs="Angsana New"/>
-                          <w:sz w:val="20"/>
-                        </w:rPr>
-                        <w:t xml:space="preserve"> = </w:t>
-                      </w:r>
-                      <w:proofErr w:type="spellStart"/>
-                      <w:r>
-                        <w:rPr>
-                          <w:rFonts w:ascii="Bahnschrift Light SemiCondensed" w:hAnsi="Bahnschrift Light SemiCondensed" w:cs="Angsana New"/>
-                          <w:sz w:val="20"/>
-                        </w:rPr>
-                        <w:t>require</w:t>
-                      </w:r>
-                      <w:proofErr w:type="spellEnd"/>
-                      <w:r>
-                        <w:rPr>
-                          <w:rFonts w:ascii="Bahnschrift Light SemiCondensed" w:hAnsi="Bahnschrift Light SemiCondensed" w:cs="Angsana New"/>
-                          <w:sz w:val="20"/>
-                        </w:rPr>
-                        <w:t>("./</w:t>
-                      </w:r>
-                      <w:proofErr w:type="spellStart"/>
-                      <w:r>
-                        <w:rPr>
-                          <w:rFonts w:ascii="Bahnschrift Light SemiCondensed" w:hAnsi="Bahnschrift Light SemiCondensed" w:cs="Angsana New"/>
-                          <w:sz w:val="20"/>
-                        </w:rPr>
-                        <w:t>PHjs</w:t>
-                      </w:r>
-                      <w:proofErr w:type="spellEnd"/>
-                      <w:r>
-                        <w:rPr>
-                          <w:rFonts w:ascii="Bahnschrift Light SemiCondensed" w:hAnsi="Bahnschrift Light SemiCondensed" w:cs="Angsana New"/>
-                          <w:sz w:val="20"/>
-                        </w:rPr>
-                        <w:t>");</w:t>
+                        <w:t>var PHjs = require("./PHjs");</w:t>
                       </w:r>
                     </w:p>
                     <w:p>
@@ -711,23 +596,7 @@
                           <w:rFonts w:ascii="Bahnschrift Light SemiCondensed" w:hAnsi="Bahnschrift Light SemiCondensed" w:cs="Angsana New"/>
                           <w:sz w:val="20"/>
                         </w:rPr>
-                        <w:t xml:space="preserve">var </w:t>
-                      </w:r>
-                      <w:proofErr w:type="spellStart"/>
-                      <w:r>
-                        <w:rPr>
-                          <w:rFonts w:ascii="Bahnschrift Light SemiCondensed" w:hAnsi="Bahnschrift Light SemiCondensed" w:cs="Angsana New"/>
-                          <w:sz w:val="20"/>
-                        </w:rPr>
-                        <w:t>libs</w:t>
-                      </w:r>
-                      <w:proofErr w:type="spellEnd"/>
-                      <w:r>
-                        <w:rPr>
-                          <w:rFonts w:ascii="Bahnschrift Light SemiCondensed" w:hAnsi="Bahnschrift Light SemiCondensed" w:cs="Angsana New"/>
-                          <w:sz w:val="20"/>
-                        </w:rPr>
-                        <w:t xml:space="preserve"> = {};</w:t>
+                        <w:t>var libs = {};</w:t>
                       </w:r>
                     </w:p>
                     <w:p>
@@ -840,21 +709,12 @@
           <w:sz w:val="24"/>
         </w:rPr>
       </w:pPr>
-      <w:proofErr w:type="gramStart"/>
-      <w:r>
-        <w:rPr>
-          <w:rFonts w:cstheme="minorHAnsi"/>
-          <w:sz w:val="24"/>
-        </w:rPr>
-        <w:t>var</w:t>
-      </w:r>
-      <w:proofErr w:type="gramEnd"/>
-      <w:r>
-        <w:rPr>
-          <w:rFonts w:cstheme="minorHAnsi"/>
-          <w:sz w:val="24"/>
-        </w:rPr>
-        <w:t xml:space="preserve"> PHjs = require(‘./PHjs’) ; =&gt; importe tout simplement le module PHjs</w:t>
+      <w:r>
+        <w:rPr>
+          <w:rFonts w:cstheme="minorHAnsi"/>
+          <w:sz w:val="24"/>
+        </w:rPr>
+        <w:t>var PHjs = require(‘./PHjs’) ; =&gt; importe tout simplement le module PHjs</w:t>
       </w:r>
     </w:p>
     <w:p>
@@ -867,21 +727,12 @@
           <w:sz w:val="24"/>
         </w:rPr>
       </w:pPr>
-      <w:proofErr w:type="gramStart"/>
-      <w:r>
-        <w:rPr>
-          <w:rFonts w:cstheme="minorHAnsi"/>
-          <w:sz w:val="24"/>
-        </w:rPr>
-        <w:t>options</w:t>
-      </w:r>
-      <w:proofErr w:type="gramEnd"/>
-      <w:r>
-        <w:rPr>
-          <w:rFonts w:cstheme="minorHAnsi"/>
-          <w:sz w:val="24"/>
-        </w:rPr>
-        <w:t xml:space="preserve"> =&gt; Cette variable, qui est vide dans cet exemple, sert dans le cas où l’on utilise https, </w:t>
+      <w:r>
+        <w:rPr>
+          <w:rFonts w:cstheme="minorHAnsi"/>
+          <w:sz w:val="24"/>
+        </w:rPr>
+        <w:t xml:space="preserve">options =&gt; Cette variable, qui est vide dans cet exemple, sert dans le cas où l’on utilise https, </w:t>
       </w:r>
       <w:r>
         <w:rPr>
@@ -965,21 +816,12 @@
           <w:sz w:val="24"/>
         </w:rPr>
       </w:pPr>
-      <w:proofErr w:type="gramStart"/>
-      <w:r>
-        <w:rPr>
-          <w:rFonts w:cstheme="minorHAnsi"/>
-          <w:sz w:val="24"/>
-        </w:rPr>
-        <w:t>libs</w:t>
-      </w:r>
-      <w:proofErr w:type="gramEnd"/>
-      <w:r>
-        <w:rPr>
-          <w:rFonts w:cstheme="minorHAnsi"/>
-          <w:sz w:val="24"/>
-        </w:rPr>
-        <w:t xml:space="preserve"> =&gt; </w:t>
+      <w:r>
+        <w:rPr>
+          <w:rFonts w:cstheme="minorHAnsi"/>
+          <w:sz w:val="24"/>
+        </w:rPr>
+        <w:t xml:space="preserve">libs =&gt; </w:t>
       </w:r>
       <w:r>
         <w:rPr>
@@ -1110,15 +952,7 @@
           <w:rFonts w:cstheme="minorHAnsi"/>
           <w:sz w:val="24"/>
         </w:rPr>
-        <w:t xml:space="preserve"> </w:t>
-      </w:r>
-      <w:proofErr w:type="gramStart"/>
-      <w:r>
-        <w:rPr>
-          <w:rFonts w:cstheme="minorHAnsi"/>
-          <w:sz w:val="24"/>
-        </w:rPr>
-        <w:t>tout les fichier</w:t>
+        <w:t xml:space="preserve"> tout les fichier</w:t>
       </w:r>
       <w:r>
         <w:rPr>
@@ -1127,7 +961,6 @@
         </w:rPr>
         <w:t>s</w:t>
       </w:r>
-      <w:proofErr w:type="gramEnd"/>
       <w:r>
         <w:rPr>
           <w:rFonts w:cstheme="minorHAnsi"/>
@@ -1542,7 +1375,6 @@
           <w:shd w:val="clear" w:color="auto" w:fill="000000"/>
         </w:rPr>
       </w:pPr>
-      <w:proofErr w:type="gramStart"/>
       <w:r>
         <w:rPr>
           <w:rFonts w:ascii="Courier New" w:hAnsi="Courier New" w:cs="Courier New"/>
@@ -1551,18 +1383,7 @@
           <w:szCs w:val="21"/>
           <w:shd w:val="clear" w:color="auto" w:fill="000000"/>
         </w:rPr>
-        <w:t>node</w:t>
-      </w:r>
-      <w:proofErr w:type="gramEnd"/>
-      <w:r>
-        <w:rPr>
-          <w:rFonts w:ascii="Courier New" w:hAnsi="Courier New" w:cs="Courier New"/>
-          <w:color w:val="FFFFFF"/>
-          <w:sz w:val="21"/>
-          <w:szCs w:val="21"/>
-          <w:shd w:val="clear" w:color="auto" w:fill="000000"/>
-        </w:rPr>
-        <w:t xml:space="preserve"> start.js</w:t>
+        <w:t>node start.js</w:t>
       </w:r>
     </w:p>
     <w:p>
@@ -1773,23 +1594,7 @@
           <w:rFonts w:cstheme="minorHAnsi"/>
           <w:sz w:val="24"/>
         </w:rPr>
-        <w:t xml:space="preserve">On peut noter que le fichier doit porter l’extension </w:t>
-      </w:r>
-      <w:proofErr w:type="gramStart"/>
-      <w:r>
-        <w:rPr>
-          <w:rFonts w:cstheme="minorHAnsi"/>
-          <w:sz w:val="24"/>
-        </w:rPr>
-        <w:t>‘.phjs</w:t>
-      </w:r>
-      <w:proofErr w:type="gramEnd"/>
-      <w:r>
-        <w:rPr>
-          <w:rFonts w:cstheme="minorHAnsi"/>
-          <w:sz w:val="24"/>
-        </w:rPr>
-        <w:t>’ pour pouvoir exécuter du PHjs</w:t>
+        <w:t>On peut noter que le fichier doit porter l’extension ‘.phjs’ pour pouvoir exécuter du PHjs</w:t>
       </w:r>
       <w:r>
         <w:rPr>
@@ -2468,23 +2273,7 @@
           <w:rFonts w:cstheme="minorHAnsi"/>
           <w:sz w:val="24"/>
         </w:rPr>
-        <w:t xml:space="preserve">ous partons du principe que nous avons créé une base de </w:t>
-      </w:r>
-      <w:proofErr w:type="gramStart"/>
-      <w:r>
-        <w:rPr>
-          <w:rFonts w:cstheme="minorHAnsi"/>
-          <w:sz w:val="24"/>
-        </w:rPr>
-        <w:t>donnée</w:t>
-      </w:r>
-      <w:proofErr w:type="gramEnd"/>
-      <w:r>
-        <w:rPr>
-          <w:rFonts w:cstheme="minorHAnsi"/>
-          <w:sz w:val="24"/>
-        </w:rPr>
-        <w:t xml:space="preserve"> SQL nommé</w:t>
+        <w:t>ous partons du principe que nous avons créé une base de donnée SQL nommé</w:t>
       </w:r>
       <w:r>
         <w:rPr>
@@ -2543,7 +2332,6 @@
           <w:sz w:val="24"/>
         </w:rPr>
       </w:pPr>
-      <w:proofErr w:type="gramStart"/>
       <w:r>
         <w:rPr>
           <w:rFonts w:cstheme="minorHAnsi"/>
@@ -2556,15 +2344,7 @@
           <w:rFonts w:cstheme="minorHAnsi"/>
           <w:sz w:val="24"/>
         </w:rPr>
-        <w:t>ilms</w:t>
-      </w:r>
-      <w:proofErr w:type="gramEnd"/>
-      <w:r>
-        <w:rPr>
-          <w:rFonts w:cstheme="minorHAnsi"/>
-          <w:sz w:val="24"/>
-        </w:rPr>
-        <w:t>(</w:t>
+        <w:t>ilms(</w:t>
       </w:r>
       <w:r>
         <w:rPr>
@@ -2723,23 +2503,7 @@
           <w:rFonts w:cstheme="minorHAnsi"/>
           <w:sz w:val="20"/>
         </w:rPr>
-        <w:t>‘</w:t>
-      </w:r>
-      <w:proofErr w:type="gramStart"/>
-      <w:r>
-        <w:rPr>
-          <w:rFonts w:cstheme="minorHAnsi"/>
-          <w:sz w:val="20"/>
-        </w:rPr>
-        <w:t>libs.mysql</w:t>
-      </w:r>
-      <w:proofErr w:type="gramEnd"/>
-      <w:r>
-        <w:rPr>
-          <w:rFonts w:cstheme="minorHAnsi"/>
-          <w:sz w:val="20"/>
-        </w:rPr>
-        <w:t xml:space="preserve"> = require("mysql");’</w:t>
+        <w:t>‘libs.mysql = require("mysql");’</w:t>
       </w:r>
       <w:r>
         <w:rPr>
@@ -3495,241 +3259,724 @@
           <w:sz w:val="24"/>
         </w:rPr>
       </w:pPr>
-      <w:proofErr w:type="gramStart"/>
       <w:r>
         <w:rPr>
           <w:rFonts w:cstheme="minorHAnsi"/>
           <w:sz w:val="20"/>
         </w:rPr>
-        <w:t>var</w:t>
-      </w:r>
-      <w:proofErr w:type="gramEnd"/>
+        <w:t>var mysql = PHJS.libs.mysql;</w:t>
+      </w:r>
+      <w:r>
+        <w:rPr>
+          <w:rFonts w:cstheme="minorHAnsi"/>
+          <w:sz w:val="24"/>
+        </w:rPr>
+        <w:t xml:space="preserve"> =&gt;</w:t>
+      </w:r>
+      <w:r>
+        <w:rPr>
+          <w:rFonts w:cstheme="minorHAnsi"/>
+          <w:sz w:val="28"/>
+        </w:rPr>
+        <w:t xml:space="preserve"> </w:t>
+      </w:r>
+      <w:r>
+        <w:rPr>
+          <w:rFonts w:cstheme="minorHAnsi"/>
+          <w:sz w:val="24"/>
+        </w:rPr>
+        <w:t xml:space="preserve">Ce code enregistre dans la variable ‘mysql’ la lib mysql </w:t>
+      </w:r>
+      <w:r>
+        <w:rPr>
+          <w:rFonts w:cstheme="minorHAnsi"/>
+          <w:sz w:val="24"/>
+        </w:rPr>
+        <w:t>qui a</w:t>
+      </w:r>
+      <w:r>
+        <w:rPr>
+          <w:rFonts w:cstheme="minorHAnsi"/>
+          <w:sz w:val="24"/>
+        </w:rPr>
+        <w:t xml:space="preserve"> été </w:t>
+      </w:r>
+      <w:r>
+        <w:rPr>
+          <w:rFonts w:cstheme="minorHAnsi"/>
+          <w:sz w:val="24"/>
+        </w:rPr>
+        <w:t>spécifié dans start.js, en effet</w:t>
+      </w:r>
+      <w:r>
+        <w:rPr>
+          <w:rFonts w:cstheme="minorHAnsi"/>
+          <w:sz w:val="24"/>
+        </w:rPr>
+        <w:t xml:space="preserve">, toutes les libs enregistré dans la variable ‘libs’ et transmise à </w:t>
+      </w:r>
+      <w:r>
+        <w:rPr>
+          <w:rFonts w:cstheme="minorHAnsi"/>
+          <w:sz w:val="24"/>
+        </w:rPr>
+        <w:t>PHjs dans start.js peuvent être</w:t>
+      </w:r>
+      <w:r>
+        <w:rPr>
+          <w:rFonts w:cstheme="minorHAnsi"/>
+          <w:sz w:val="24"/>
+        </w:rPr>
+        <w:t xml:space="preserve"> récupéré</w:t>
+      </w:r>
+      <w:r>
+        <w:rPr>
+          <w:rFonts w:cstheme="minorHAnsi"/>
+          <w:sz w:val="24"/>
+        </w:rPr>
+        <w:t>s dans</w:t>
+      </w:r>
+      <w:r>
+        <w:rPr>
+          <w:rFonts w:cstheme="minorHAnsi"/>
+          <w:sz w:val="24"/>
+        </w:rPr>
+        <w:t xml:space="preserve"> PHJS.libs depuis le script PHjs.</w:t>
+      </w:r>
+      <w:r>
+        <w:rPr>
+          <w:rFonts w:cstheme="minorHAnsi"/>
+          <w:sz w:val="24"/>
+        </w:rPr>
+        <w:t xml:space="preserve"> J’expliqu</w:t>
+      </w:r>
+      <w:r>
+        <w:rPr>
+          <w:rFonts w:cstheme="minorHAnsi"/>
+          <w:sz w:val="24"/>
+        </w:rPr>
+        <w:t>erais plus tard la variable ‘PHJS’</w:t>
+      </w:r>
+    </w:p>
+    <w:p>
+      <w:pPr>
+        <w:rPr>
+          <w:rFonts w:cstheme="minorHAnsi"/>
+          <w:sz w:val="24"/>
+        </w:rPr>
+      </w:pPr>
       <w:r>
         <w:rPr>
           <w:rFonts w:cstheme="minorHAnsi"/>
           <w:sz w:val="20"/>
         </w:rPr>
-        <w:t xml:space="preserve"> mysql = PHJS.libs.mysql;</w:t>
-      </w:r>
-      <w:r>
-        <w:rPr>
-          <w:rFonts w:cstheme="minorHAnsi"/>
-          <w:sz w:val="24"/>
-        </w:rPr>
-        <w:t xml:space="preserve"> =&gt;</w:t>
-      </w:r>
-      <w:r>
-        <w:rPr>
-          <w:rFonts w:cstheme="minorHAnsi"/>
-          <w:sz w:val="28"/>
-        </w:rPr>
+        <w:t xml:space="preserve">var conn = </w:t>
+      </w:r>
+      <w:r>
+        <w:rPr>
+          <w:rFonts w:cstheme="minorHAnsi"/>
+          <w:sz w:val="20"/>
+        </w:rPr>
+        <w:t>mysql.</w:t>
+      </w:r>
+      <w:r>
         <w:t xml:space="preserve"> </w:t>
       </w:r>
       <w:r>
         <w:rPr>
           <w:rFonts w:cstheme="minorHAnsi"/>
-          <w:sz w:val="24"/>
-        </w:rPr>
-        <w:t xml:space="preserve">Ce code enregistre dans la variable ‘mysql’ la lib mysql </w:t>
-      </w:r>
-      <w:r>
-        <w:rPr>
-          <w:rFonts w:cstheme="minorHAnsi"/>
-          <w:sz w:val="24"/>
-        </w:rPr>
-        <w:t>qui a</w:t>
-      </w:r>
-      <w:r>
-        <w:rPr>
-          <w:rFonts w:cstheme="minorHAnsi"/>
-          <w:sz w:val="24"/>
-        </w:rPr>
-        <w:t xml:space="preserve"> été </w:t>
-      </w:r>
-      <w:r>
-        <w:rPr>
-          <w:rFonts w:cstheme="minorHAnsi"/>
-          <w:sz w:val="24"/>
-        </w:rPr>
-        <w:t>spécifié dans start.js, en effet</w:t>
-      </w:r>
-      <w:r>
-        <w:rPr>
-          <w:rFonts w:cstheme="minorHAnsi"/>
-          <w:sz w:val="24"/>
-        </w:rPr>
-        <w:t xml:space="preserve">, toutes les libs enregistré dans la variable ‘libs’ et transmise à </w:t>
-      </w:r>
-      <w:r>
-        <w:rPr>
-          <w:rFonts w:cstheme="minorHAnsi"/>
-          <w:sz w:val="24"/>
-        </w:rPr>
-        <w:t>PHjs dans start.js peuvent être</w:t>
-      </w:r>
-      <w:r>
-        <w:rPr>
-          <w:rFonts w:cstheme="minorHAnsi"/>
-          <w:sz w:val="24"/>
-        </w:rPr>
-        <w:t xml:space="preserve"> récupéré</w:t>
-      </w:r>
-      <w:r>
-        <w:rPr>
-          <w:rFonts w:cstheme="minorHAnsi"/>
-          <w:sz w:val="24"/>
-        </w:rPr>
-        <w:t>s dans</w:t>
-      </w:r>
-      <w:r>
-        <w:rPr>
-          <w:rFonts w:cstheme="minorHAnsi"/>
-          <w:sz w:val="24"/>
-        </w:rPr>
-        <w:t xml:space="preserve"> PHJS.libs depuis le script PHjs.</w:t>
-      </w:r>
-      <w:r>
-        <w:rPr>
-          <w:rFonts w:cstheme="minorHAnsi"/>
-          <w:sz w:val="24"/>
-        </w:rPr>
-        <w:t xml:space="preserve"> J’expliqu</w:t>
-      </w:r>
-      <w:r>
-        <w:rPr>
-          <w:rFonts w:cstheme="minorHAnsi"/>
-          <w:sz w:val="24"/>
-        </w:rPr>
-        <w:t>erais plus tard la variable ‘PHJS’</w:t>
-      </w:r>
-    </w:p>
-    <w:p>
-      <w:pPr>
-        <w:rPr>
-          <w:rFonts w:cstheme="minorHAnsi"/>
-          <w:sz w:val="24"/>
-        </w:rPr>
-      </w:pPr>
-      <w:proofErr w:type="gramStart"/>
-      <w:r>
-        <w:rPr>
-          <w:rFonts w:cstheme="minorHAnsi"/>
           <w:sz w:val="20"/>
         </w:rPr>
-        <w:t>var</w:t>
-      </w:r>
-      <w:proofErr w:type="gramEnd"/>
+        <w:t>createConnection</w:t>
+      </w:r>
       <w:r>
         <w:rPr>
           <w:rFonts w:cstheme="minorHAnsi"/>
           <w:sz w:val="20"/>
         </w:rPr>
-        <w:t xml:space="preserve"> conn = </w:t>
+        <w:t xml:space="preserve">({… </w:t>
       </w:r>
       <w:r>
         <w:rPr>
           <w:rFonts w:cstheme="minorHAnsi"/>
           <w:sz w:val="20"/>
         </w:rPr>
-        <w:t>mysql.</w:t>
-      </w:r>
-      <w:r>
         <w:t xml:space="preserve"> </w:t>
       </w:r>
-      <w:proofErr w:type="gramStart"/>
       <w:r>
         <w:rPr>
           <w:rFonts w:cstheme="minorHAnsi"/>
           <w:sz w:val="20"/>
         </w:rPr>
-        <w:t>createConnection</w:t>
+        <w:t xml:space="preserve">(ligne </w:t>
       </w:r>
       <w:r>
         <w:rPr>
           <w:rFonts w:cstheme="minorHAnsi"/>
           <w:sz w:val="20"/>
         </w:rPr>
+        <w:t>18</w:t>
+      </w:r>
+      <w:r>
+        <w:rPr>
+          <w:rFonts w:cstheme="minorHAnsi"/>
+          <w:sz w:val="20"/>
+        </w:rPr>
+        <w:t>)</w:t>
+      </w:r>
+      <w:r>
+        <w:rPr>
+          <w:rFonts w:cstheme="minorHAnsi"/>
+          <w:sz w:val="24"/>
+        </w:rPr>
+        <w:t xml:space="preserve">=&gt; </w:t>
+      </w:r>
+      <w:r>
+        <w:rPr>
+          <w:rFonts w:cstheme="minorHAnsi"/>
+          <w:sz w:val="24"/>
+        </w:rPr>
+        <w:t>nous créons une connexion à mysql</w:t>
+      </w:r>
+      <w:r>
+        <w:rPr>
+          <w:rFonts w:cstheme="minorHAnsi"/>
+          <w:sz w:val="24"/>
+        </w:rPr>
+        <w:t xml:space="preserve"> comme quand on utilise </w:t>
+      </w:r>
+      <w:r>
+        <w:rPr>
+          <w:rFonts w:cstheme="minorHAnsi"/>
+          <w:sz w:val="24"/>
+        </w:rPr>
+        <w:t>mysql dans un programme node JS classique</w:t>
+      </w:r>
+      <w:r>
+        <w:rPr>
+          <w:rFonts w:cstheme="minorHAnsi"/>
+          <w:sz w:val="24"/>
+        </w:rPr>
+        <w:t>.</w:t>
+      </w:r>
+    </w:p>
+    <w:p>
+      <w:pPr>
+        <w:rPr>
+          <w:rFonts w:cstheme="minorHAnsi"/>
+          <w:sz w:val="24"/>
+        </w:rPr>
+      </w:pPr>
+      <w:r>
+        <w:rPr>
+          <w:rFonts w:cstheme="minorHAnsi"/>
+          <w:sz w:val="24"/>
+        </w:rPr>
+        <w:t>Ensuite dans avons des ‘echo’ pour afficher</w:t>
+      </w:r>
+      <w:r>
+        <w:rPr>
+          <w:rFonts w:cstheme="minorHAnsi"/>
+          <w:sz w:val="24"/>
+        </w:rPr>
+        <w:t xml:space="preserve"> </w:t>
+      </w:r>
+      <w:r>
+        <w:rPr>
+          <w:rFonts w:cstheme="minorHAnsi"/>
+          <w:sz w:val="24"/>
+        </w:rPr>
+        <w:t>le début d</w:t>
+      </w:r>
+      <w:r>
+        <w:rPr>
+          <w:rFonts w:cstheme="minorHAnsi"/>
+          <w:sz w:val="24"/>
+        </w:rPr>
+        <w:t>u tableau</w:t>
+      </w:r>
+      <w:r>
+        <w:rPr>
+          <w:rFonts w:cstheme="minorHAnsi"/>
+          <w:sz w:val="24"/>
+        </w:rPr>
+        <w:t xml:space="preserve"> html ainsi que sa première ligne </w:t>
+      </w:r>
+      <w:r>
+        <w:rPr>
+          <w:rFonts w:cstheme="minorHAnsi"/>
+          <w:sz w:val="24"/>
+        </w:rPr>
         <w:t>(</w:t>
       </w:r>
-      <w:proofErr w:type="gramEnd"/>
-      <w:r>
+      <w:r>
+        <w:rPr>
+          <w:rFonts w:cstheme="minorHAnsi"/>
+          <w:sz w:val="24"/>
+        </w:rPr>
+        <w:t xml:space="preserve">ligne </w:t>
+      </w:r>
+      <w:r>
+        <w:rPr>
+          <w:rFonts w:cstheme="minorHAnsi"/>
+          <w:sz w:val="24"/>
+        </w:rPr>
+        <w:t>25 et 26</w:t>
+      </w:r>
+      <w:r>
+        <w:rPr>
+          <w:rFonts w:cstheme="minorHAnsi"/>
+          <w:sz w:val="24"/>
+        </w:rPr>
+        <w:t>)</w:t>
+      </w:r>
+    </w:p>
+    <w:p>
+      <w:pPr>
         <w:rPr>
           <w:rFonts w:cstheme="minorHAnsi"/>
           <w:sz w:val="20"/>
         </w:rPr>
-        <w:t xml:space="preserve">{… </w:t>
+      </w:pPr>
+      <w:r>
+        <w:rPr>
+          <w:rFonts w:cstheme="minorHAnsi"/>
+          <w:sz w:val="24"/>
+        </w:rPr>
+        <w:t>Puis enfin notre première fonction asynchrone</w:t>
+      </w:r>
+      <w:r>
+        <w:rPr>
+          <w:rFonts w:cstheme="minorHAnsi"/>
+          <w:sz w:val="24"/>
+        </w:rPr>
+        <w:t xml:space="preserve"> : </w:t>
       </w:r>
       <w:r>
         <w:rPr>
           <w:rFonts w:cstheme="minorHAnsi"/>
           <w:sz w:val="20"/>
         </w:rPr>
+        <w:t>c</w:t>
+      </w:r>
+      <w:r>
+        <w:rPr>
+          <w:rFonts w:cstheme="minorHAnsi"/>
+          <w:sz w:val="20"/>
+        </w:rPr>
+        <w:t>on.connect( (err) =&gt; {</w:t>
+      </w:r>
+      <w:r>
+        <w:rPr>
+          <w:rFonts w:cstheme="minorHAnsi"/>
+          <w:sz w:val="20"/>
+        </w:rPr>
+        <w:t xml:space="preserve"> ..</w:t>
+      </w:r>
+    </w:p>
+    <w:p>
+      <w:pPr>
+        <w:rPr>
+          <w:rFonts w:cstheme="minorHAnsi"/>
+          <w:sz w:val="32"/>
+        </w:rPr>
+      </w:pPr>
+      <w:r>
+        <w:rPr>
+          <w:rFonts w:cstheme="minorHAnsi"/>
+          <w:sz w:val="32"/>
+        </w:rPr>
+        <w:t>Gestion des erreurs dans PHjs</w:t>
+      </w:r>
+      <w:r>
+        <w:rPr>
+          <w:rFonts w:cstheme="minorHAnsi"/>
+          <w:sz w:val="32"/>
+        </w:rPr>
+        <w:t> :</w:t>
+      </w:r>
+    </w:p>
+    <w:p>
+      <w:pPr>
+        <w:rPr>
+          <w:rFonts w:cstheme="minorHAnsi"/>
+          <w:sz w:val="24"/>
+        </w:rPr>
+      </w:pPr>
+      <w:r>
+        <w:rPr>
+          <w:rFonts w:cstheme="minorHAnsi"/>
+          <w:sz w:val="24"/>
+        </w:rPr>
+        <w:t>D</w:t>
+      </w:r>
+      <w:r>
+        <w:rPr>
+          <w:rFonts w:cstheme="minorHAnsi"/>
+          <w:sz w:val="24"/>
+        </w:rPr>
+        <w:t>éjà nous pouvons voir de la ligne 28 à 33</w:t>
+      </w:r>
+      <w:r>
+        <w:rPr>
+          <w:rFonts w:cstheme="minorHAnsi"/>
+          <w:sz w:val="24"/>
+        </w:rPr>
+        <w:t xml:space="preserve"> la gestion des erreurs pour </w:t>
+      </w:r>
+      <w:r>
+        <w:rPr>
+          <w:rFonts w:cstheme="minorHAnsi"/>
+          <w:sz w:val="24"/>
+        </w:rPr>
+        <w:t>‘</w:t>
+      </w:r>
+      <w:r>
+        <w:rPr>
+          <w:rFonts w:cstheme="minorHAnsi"/>
+          <w:sz w:val="24"/>
+        </w:rPr>
+        <w:t>con.connect</w:t>
+      </w:r>
+      <w:r>
+        <w:rPr>
+          <w:rFonts w:cstheme="minorHAnsi"/>
+          <w:sz w:val="24"/>
+        </w:rPr>
+        <w:t>’</w:t>
+      </w:r>
+      <w:r>
+        <w:rPr>
+          <w:rFonts w:cstheme="minorHAnsi"/>
+          <w:sz w:val="24"/>
+        </w:rPr>
+        <w:t>.</w:t>
+      </w:r>
+    </w:p>
+    <w:p>
+      <w:pPr>
+        <w:rPr>
+          <w:rFonts w:cstheme="minorHAnsi"/>
+          <w:sz w:val="24"/>
+        </w:rPr>
+      </w:pPr>
+      <w:r>
+        <w:rPr>
+          <w:rFonts w:cstheme="minorHAnsi"/>
+          <w:sz w:val="24"/>
+        </w:rPr>
+        <w:t>En PHjs</w:t>
+      </w:r>
+      <w:r>
+        <w:rPr>
+          <w:rFonts w:cstheme="minorHAnsi"/>
+          <w:sz w:val="24"/>
+        </w:rPr>
+        <w:t>, qu</w:t>
+      </w:r>
+      <w:r>
+        <w:rPr>
+          <w:rFonts w:cstheme="minorHAnsi"/>
+          <w:sz w:val="24"/>
+        </w:rPr>
+        <w:t xml:space="preserve">and </w:t>
+      </w:r>
+      <w:r>
+        <w:rPr>
+          <w:rFonts w:cstheme="minorHAnsi"/>
+          <w:sz w:val="24"/>
+        </w:rPr>
+        <w:t>une erreur</w:t>
+      </w:r>
+      <w:r>
+        <w:rPr>
+          <w:rFonts w:cstheme="minorHAnsi"/>
+          <w:sz w:val="24"/>
+        </w:rPr>
+        <w:t xml:space="preserve"> fait planter</w:t>
+      </w:r>
+      <w:r>
+        <w:rPr>
+          <w:rFonts w:cstheme="minorHAnsi"/>
+          <w:sz w:val="24"/>
+        </w:rPr>
+        <w:t xml:space="preserve"> notre script (comme l’utilisation d’une variable non défini</w:t>
+      </w:r>
+      <w:r>
+        <w:rPr>
+          <w:rFonts w:cstheme="minorHAnsi"/>
+          <w:sz w:val="24"/>
+        </w:rPr>
+        <w:t>e</w:t>
+      </w:r>
+      <w:r>
+        <w:rPr>
+          <w:rFonts w:cstheme="minorHAnsi"/>
+          <w:sz w:val="24"/>
+        </w:rPr>
+        <w:t>)</w:t>
+      </w:r>
+      <w:r>
+        <w:rPr>
+          <w:rFonts w:cstheme="minorHAnsi"/>
+          <w:sz w:val="24"/>
+        </w:rPr>
+        <w:t>, PHjs la</w:t>
+      </w:r>
+      <w:r>
+        <w:rPr>
+          <w:rFonts w:cstheme="minorHAnsi"/>
+          <w:sz w:val="24"/>
+        </w:rPr>
         <w:t xml:space="preserve"> </w:t>
       </w:r>
       <w:r>
         <w:rPr>
           <w:rFonts w:cstheme="minorHAnsi"/>
-          <w:sz w:val="20"/>
-        </w:rPr>
-        <w:t>(</w:t>
-      </w:r>
-      <w:proofErr w:type="gramStart"/>
-      <w:r>
-        <w:rPr>
-          <w:rFonts w:cstheme="minorHAnsi"/>
-          <w:sz w:val="20"/>
-        </w:rPr>
-        <w:t>ligne</w:t>
-      </w:r>
-      <w:proofErr w:type="gramEnd"/>
-      <w:r>
-        <w:rPr>
-          <w:rFonts w:cstheme="minorHAnsi"/>
-          <w:sz w:val="20"/>
+          <w:sz w:val="24"/>
+        </w:rPr>
+        <w:t>détecte</w:t>
+      </w:r>
+      <w:r>
+        <w:rPr>
+          <w:rFonts w:cstheme="minorHAnsi"/>
+          <w:sz w:val="24"/>
+        </w:rPr>
+        <w:t xml:space="preserve"> automatique</w:t>
+      </w:r>
+      <w:r>
+        <w:rPr>
+          <w:rFonts w:cstheme="minorHAnsi"/>
+          <w:sz w:val="24"/>
+        </w:rPr>
+        <w:t>ment</w:t>
+      </w:r>
+      <w:r>
+        <w:rPr>
+          <w:rFonts w:cstheme="minorHAnsi"/>
+          <w:sz w:val="24"/>
+        </w:rPr>
+        <w:t xml:space="preserve"> et renvoie une erreur 500</w:t>
+      </w:r>
+      <w:r>
+        <w:rPr>
+          <w:rFonts w:cstheme="minorHAnsi"/>
+          <w:sz w:val="24"/>
+        </w:rPr>
+        <w:t xml:space="preserve"> au client tout</w:t>
+      </w:r>
+      <w:r>
+        <w:rPr>
+          <w:rFonts w:cstheme="minorHAnsi"/>
+          <w:sz w:val="24"/>
+        </w:rPr>
+        <w:t xml:space="preserve"> en stockant </w:t>
+      </w:r>
+      <w:r>
+        <w:rPr>
+          <w:rFonts w:cstheme="minorHAnsi"/>
+          <w:sz w:val="24"/>
+        </w:rPr>
+        <w:t>l’erreur dans le error.log</w:t>
+      </w:r>
+      <w:r>
+        <w:rPr>
+          <w:rFonts w:cstheme="minorHAnsi"/>
+          <w:sz w:val="24"/>
+        </w:rPr>
+        <w:t>.</w:t>
+      </w:r>
+      <w:r>
+        <w:rPr>
+          <w:rFonts w:cstheme="minorHAnsi"/>
+          <w:sz w:val="24"/>
+        </w:rPr>
+        <w:t xml:space="preserve"> Mais il est aussi possible de gérer manuellement les erreurs comme dans ce script</w:t>
+      </w:r>
+      <w:r>
+        <w:rPr>
+          <w:rFonts w:cstheme="minorHAnsi"/>
+          <w:sz w:val="24"/>
+        </w:rPr>
+        <w:t xml:space="preserve"> aux ligne 28 à 33</w:t>
+      </w:r>
+      <w:r>
+        <w:rPr>
+          <w:rFonts w:cstheme="minorHAnsi"/>
+          <w:sz w:val="24"/>
+        </w:rPr>
+        <w:t xml:space="preserve"> et au ligne</w:t>
+      </w:r>
+      <w:r>
+        <w:rPr>
+          <w:rFonts w:cstheme="minorHAnsi"/>
+          <w:sz w:val="24"/>
+        </w:rPr>
+        <w:t>s</w:t>
+      </w:r>
+      <w:r>
+        <w:rPr>
+          <w:rFonts w:cstheme="minorHAnsi"/>
+          <w:sz w:val="24"/>
+        </w:rPr>
+        <w:t xml:space="preserve"> 36 à 41</w:t>
+      </w:r>
+      <w:r>
+        <w:rPr>
+          <w:rFonts w:cstheme="minorHAnsi"/>
+          <w:sz w:val="24"/>
+        </w:rPr>
+        <w:t>.</w:t>
+      </w:r>
+    </w:p>
+    <w:p>
+      <w:pPr>
+        <w:rPr>
+          <w:rFonts w:cstheme="minorHAnsi"/>
+          <w:sz w:val="24"/>
+        </w:rPr>
+      </w:pPr>
+      <w:r>
+        <w:rPr>
+          <w:rFonts w:cstheme="minorHAnsi"/>
+          <w:sz w:val="24"/>
+        </w:rPr>
+        <w:t xml:space="preserve">Déjà </w:t>
+      </w:r>
+      <w:r>
+        <w:rPr>
+          <w:rFonts w:cstheme="minorHAnsi"/>
+          <w:sz w:val="24"/>
+        </w:rPr>
+        <w:t>nous voyons</w:t>
+      </w:r>
+      <w:r>
+        <w:rPr>
+          <w:rFonts w:cstheme="minorHAnsi"/>
+          <w:sz w:val="24"/>
+        </w:rPr>
+        <w:t xml:space="preserve"> que s’</w:t>
+      </w:r>
+      <w:r>
+        <w:rPr>
+          <w:rFonts w:cstheme="minorHAnsi"/>
+          <w:sz w:val="24"/>
+        </w:rPr>
+        <w:t>il y a une erreur</w:t>
+      </w:r>
+      <w:r>
+        <w:rPr>
+          <w:rFonts w:cstheme="minorHAnsi"/>
+          <w:sz w:val="24"/>
+        </w:rPr>
+        <w:t xml:space="preserve">, </w:t>
+      </w:r>
+    </w:p>
+    <w:p>
+      <w:pPr>
+        <w:rPr>
+          <w:rFonts w:cstheme="minorHAnsi"/>
+          <w:sz w:val="24"/>
+        </w:rPr>
+      </w:pPr>
+      <w:r>
+        <w:rPr>
+          <w:rFonts w:cstheme="minorHAnsi"/>
+          <w:sz w:val="24"/>
+        </w:rPr>
+        <w:t>l</w:t>
+      </w:r>
+      <w:r>
+        <w:rPr>
+          <w:rFonts w:cstheme="minorHAnsi"/>
+          <w:sz w:val="24"/>
+        </w:rPr>
+        <w:t>e script effectue</w:t>
+      </w:r>
+      <w:r>
+        <w:rPr>
+          <w:rFonts w:cstheme="minorHAnsi"/>
+          <w:sz w:val="24"/>
         </w:rPr>
         <w:t xml:space="preserve"> </w:t>
       </w:r>
       <w:r>
         <w:rPr>
           <w:rFonts w:cstheme="minorHAnsi"/>
-          <w:sz w:val="20"/>
-        </w:rPr>
-        <w:t>18</w:t>
-      </w:r>
-      <w:r>
-        <w:rPr>
-          <w:rFonts w:cstheme="minorHAnsi"/>
-          <w:sz w:val="20"/>
+          <w:sz w:val="24"/>
+        </w:rPr>
+        <w:t>la fonction</w:t>
+      </w:r>
+      <w:r>
+        <w:rPr>
+          <w:rFonts w:cstheme="minorHAnsi"/>
+          <w:sz w:val="24"/>
+        </w:rPr>
+        <w:t xml:space="preserve"> : </w:t>
+      </w:r>
+      <w:r>
+        <w:rPr>
+          <w:rFonts w:cstheme="minorHAnsi"/>
+          <w:sz w:val="24"/>
+        </w:rPr>
+        <w:t>PHJS.errorLog(err)</w:t>
+      </w:r>
+      <w:r>
+        <w:rPr>
+          <w:rFonts w:cstheme="minorHAnsi"/>
+          <w:sz w:val="24"/>
+        </w:rPr>
+        <w:t>;</w:t>
+      </w:r>
+      <w:r>
+        <w:rPr>
+          <w:rFonts w:cstheme="minorHAnsi"/>
+          <w:sz w:val="24"/>
+        </w:rPr>
+        <w:t xml:space="preserve"> (ligne</w:t>
+      </w:r>
+      <w:r>
+        <w:rPr>
+          <w:rFonts w:cstheme="minorHAnsi"/>
+          <w:sz w:val="24"/>
+        </w:rPr>
+        <w:t xml:space="preserve"> 29</w:t>
+      </w:r>
+      <w:r>
+        <w:rPr>
+          <w:rFonts w:cstheme="minorHAnsi"/>
+          <w:sz w:val="24"/>
         </w:rPr>
         <w:t>)</w:t>
       </w:r>
-      <w:r>
-        <w:rPr>
-          <w:rFonts w:cstheme="minorHAnsi"/>
-          <w:sz w:val="24"/>
-        </w:rPr>
-        <w:t xml:space="preserve">=&gt; </w:t>
-      </w:r>
-      <w:r>
-        <w:rPr>
-          <w:rFonts w:cstheme="minorHAnsi"/>
-          <w:sz w:val="24"/>
-        </w:rPr>
-        <w:t>nous créons une connexion à mysql</w:t>
-      </w:r>
-      <w:r>
-        <w:rPr>
-          <w:rFonts w:cstheme="minorHAnsi"/>
-          <w:sz w:val="24"/>
-        </w:rPr>
-        <w:t xml:space="preserve"> comme quand on utilise </w:t>
-      </w:r>
-      <w:r>
-        <w:rPr>
-          <w:rFonts w:cstheme="minorHAnsi"/>
-          <w:sz w:val="24"/>
-        </w:rPr>
-        <w:t>mysql dans un programme node JS classique</w:t>
+    </w:p>
+    <w:p>
+      <w:pPr>
+        <w:rPr>
+          <w:rFonts w:cstheme="minorHAnsi"/>
+          <w:sz w:val="24"/>
+        </w:rPr>
+      </w:pPr>
+      <w:r>
+        <w:rPr>
+          <w:rFonts w:cstheme="minorHAnsi"/>
+          <w:sz w:val="24"/>
+        </w:rPr>
+        <w:t>C</w:t>
+      </w:r>
+      <w:r>
+        <w:rPr>
+          <w:rFonts w:cstheme="minorHAnsi"/>
+          <w:sz w:val="24"/>
+        </w:rPr>
+        <w:t xml:space="preserve">ette </w:t>
+      </w:r>
+      <w:r>
+        <w:rPr>
+          <w:rFonts w:cstheme="minorHAnsi"/>
+          <w:sz w:val="24"/>
+        </w:rPr>
+        <w:t>fonction écrit l’erreur stocké dans la variable ‘err’ dans le fichier error.log</w:t>
       </w:r>
       <w:r>
         <w:rPr>
@@ -3751,7 +3998,57 @@
           <w:rFonts w:cstheme="minorHAnsi"/>
           <w:sz w:val="24"/>
         </w:rPr>
-        <w:t>Ensuite dans avons des ‘echo’ pour afficher</w:t>
+        <w:t xml:space="preserve">Ensuite </w:t>
+      </w:r>
+      <w:r>
+        <w:rPr>
+          <w:rFonts w:cstheme="minorHAnsi"/>
+          <w:sz w:val="24"/>
+        </w:rPr>
+        <w:t>nous avons</w:t>
+      </w:r>
+      <w:r>
+        <w:rPr>
+          <w:rFonts w:cstheme="minorHAnsi"/>
+          <w:sz w:val="24"/>
+        </w:rPr>
+        <w:t xml:space="preserve"> : </w:t>
+      </w:r>
+      <w:r>
+        <w:rPr>
+          <w:rFonts w:cstheme="minorHAnsi"/>
+          <w:sz w:val="24"/>
+        </w:rPr>
+        <w:t>PHJS.setCode(500);</w:t>
+      </w:r>
+      <w:r>
+        <w:rPr>
+          <w:rFonts w:cstheme="minorHAnsi"/>
+          <w:sz w:val="24"/>
+        </w:rPr>
+        <w:t xml:space="preserve"> (ligne 30)</w:t>
+      </w:r>
+    </w:p>
+    <w:p>
+      <w:pPr>
+        <w:rPr>
+          <w:rFonts w:cstheme="minorHAnsi"/>
+          <w:sz w:val="24"/>
+        </w:rPr>
+      </w:pPr>
+      <w:r>
+        <w:rPr>
+          <w:rFonts w:cstheme="minorHAnsi"/>
+          <w:sz w:val="24"/>
+        </w:rPr>
+        <w:t xml:space="preserve">Cette fonction indique que nous </w:t>
+      </w:r>
+      <w:r>
+        <w:rPr>
+          <w:rFonts w:cstheme="minorHAnsi"/>
+          <w:sz w:val="24"/>
+        </w:rPr>
+        <w:t>souhaitons</w:t>
       </w:r>
       <w:r>
         <w:rPr>
@@ -3765,175 +4062,78 @@
           <w:rFonts w:cstheme="minorHAnsi"/>
           <w:sz w:val="24"/>
         </w:rPr>
-        <w:t>le début d</w:t>
-      </w:r>
-      <w:r>
-        <w:rPr>
-          <w:rFonts w:cstheme="minorHAnsi"/>
-          <w:sz w:val="24"/>
-        </w:rPr>
-        <w:t>u tableau</w:t>
-      </w:r>
-      <w:r>
-        <w:rPr>
-          <w:rFonts w:cstheme="minorHAnsi"/>
-          <w:sz w:val="24"/>
-        </w:rPr>
-        <w:t xml:space="preserve"> html ainsi que sa première ligne </w:t>
-      </w:r>
-      <w:r>
-        <w:rPr>
-          <w:rFonts w:cstheme="minorHAnsi"/>
-          <w:sz w:val="24"/>
-        </w:rPr>
-        <w:t>(</w:t>
-      </w:r>
-      <w:r>
-        <w:rPr>
-          <w:rFonts w:cstheme="minorHAnsi"/>
-          <w:sz w:val="24"/>
-        </w:rPr>
-        <w:t xml:space="preserve">ligne </w:t>
-      </w:r>
-      <w:r>
-        <w:rPr>
-          <w:rFonts w:cstheme="minorHAnsi"/>
-          <w:sz w:val="24"/>
-        </w:rPr>
-        <w:t>25 et 26</w:t>
-      </w:r>
-      <w:r>
-        <w:rPr>
-          <w:rFonts w:cstheme="minorHAnsi"/>
-          <w:sz w:val="24"/>
-        </w:rPr>
-        <w:t>)</w:t>
-      </w:r>
-    </w:p>
-    <w:p>
-      <w:pPr>
-        <w:rPr>
-          <w:rFonts w:cstheme="minorHAnsi"/>
-          <w:sz w:val="20"/>
-        </w:rPr>
-      </w:pPr>
-      <w:r>
-        <w:rPr>
-          <w:rFonts w:cstheme="minorHAnsi"/>
-          <w:sz w:val="24"/>
-        </w:rPr>
-        <w:t>Puis enfin notre première fonction asynchrone</w:t>
-      </w:r>
-      <w:r>
-        <w:rPr>
-          <w:rFonts w:cstheme="minorHAnsi"/>
-          <w:sz w:val="24"/>
-        </w:rPr>
-        <w:t xml:space="preserve"> : </w:t>
-      </w:r>
-      <w:proofErr w:type="gramStart"/>
-      <w:r>
-        <w:rPr>
-          <w:rFonts w:cstheme="minorHAnsi"/>
-          <w:sz w:val="20"/>
-        </w:rPr>
-        <w:t>c</w:t>
-      </w:r>
-      <w:r>
-        <w:rPr>
-          <w:rFonts w:cstheme="minorHAnsi"/>
-          <w:sz w:val="20"/>
-        </w:rPr>
-        <w:t>on.connect</w:t>
-      </w:r>
-      <w:proofErr w:type="gramEnd"/>
-      <w:r>
-        <w:rPr>
-          <w:rFonts w:cstheme="minorHAnsi"/>
-          <w:sz w:val="20"/>
-        </w:rPr>
-        <w:t>( (err) =&gt; {</w:t>
-      </w:r>
-      <w:r>
-        <w:rPr>
-          <w:rFonts w:cstheme="minorHAnsi"/>
-          <w:sz w:val="20"/>
-        </w:rPr>
-        <w:t xml:space="preserve"> ..</w:t>
-      </w:r>
-    </w:p>
-    <w:p>
-      <w:pPr>
-        <w:rPr>
-          <w:rFonts w:cstheme="minorHAnsi"/>
-          <w:sz w:val="32"/>
-        </w:rPr>
-      </w:pPr>
-      <w:r>
-        <w:rPr>
-          <w:rFonts w:cstheme="minorHAnsi"/>
-          <w:sz w:val="32"/>
-        </w:rPr>
-        <w:t>Gestion des erreurs dans PHjs</w:t>
-      </w:r>
-      <w:r>
-        <w:rPr>
-          <w:rFonts w:cstheme="minorHAnsi"/>
-          <w:sz w:val="32"/>
-        </w:rPr>
-        <w:t> :</w:t>
-      </w:r>
-    </w:p>
-    <w:p>
-      <w:pPr>
-        <w:rPr>
-          <w:rFonts w:cstheme="minorHAnsi"/>
-          <w:sz w:val="24"/>
-        </w:rPr>
-      </w:pPr>
-      <w:r>
-        <w:rPr>
-          <w:rFonts w:cstheme="minorHAnsi"/>
-          <w:sz w:val="24"/>
-        </w:rPr>
-        <w:t>D</w:t>
-      </w:r>
-      <w:r>
-        <w:rPr>
-          <w:rFonts w:cstheme="minorHAnsi"/>
-          <w:sz w:val="24"/>
-        </w:rPr>
-        <w:t>éjà nous pouvons voir de la ligne 28 à 33</w:t>
-      </w:r>
-      <w:r>
-        <w:rPr>
-          <w:rFonts w:cstheme="minorHAnsi"/>
-          <w:sz w:val="24"/>
-        </w:rPr>
-        <w:t xml:space="preserve"> la gestion des erreurs pour </w:t>
-      </w:r>
-      <w:r>
-        <w:rPr>
-          <w:rFonts w:cstheme="minorHAnsi"/>
-          <w:sz w:val="24"/>
-        </w:rPr>
-        <w:t>‘</w:t>
-      </w:r>
-      <w:proofErr w:type="gramStart"/>
-      <w:r>
-        <w:rPr>
-          <w:rFonts w:cstheme="minorHAnsi"/>
-          <w:sz w:val="24"/>
-        </w:rPr>
-        <w:t>con.connect</w:t>
-      </w:r>
-      <w:proofErr w:type="gramEnd"/>
-      <w:r>
-        <w:rPr>
-          <w:rFonts w:cstheme="minorHAnsi"/>
-          <w:sz w:val="24"/>
-        </w:rPr>
-        <w:t>’</w:t>
+        <w:t>renvoyer une erreur 500</w:t>
+      </w:r>
+      <w:r>
+        <w:rPr>
+          <w:rFonts w:cstheme="minorHAnsi"/>
+          <w:sz w:val="24"/>
+        </w:rPr>
+        <w:t xml:space="preserve"> à l’utilisateur</w:t>
+      </w:r>
+    </w:p>
+    <w:p>
+      <w:pPr>
+        <w:rPr>
+          <w:rFonts w:cstheme="minorHAnsi"/>
+          <w:sz w:val="24"/>
+        </w:rPr>
+      </w:pPr>
+      <w:r>
+        <w:rPr>
+          <w:rFonts w:cstheme="minorHAnsi"/>
+          <w:sz w:val="24"/>
+        </w:rPr>
+        <w:t>Pa</w:t>
+      </w:r>
+      <w:r>
+        <w:rPr>
+          <w:rFonts w:cstheme="minorHAnsi"/>
+          <w:sz w:val="24"/>
+        </w:rPr>
+        <w:t xml:space="preserve">r la suite, </w:t>
+      </w:r>
+      <w:r>
+        <w:rPr>
+          <w:rFonts w:cstheme="minorHAnsi"/>
+          <w:sz w:val="24"/>
+        </w:rPr>
+        <w:t xml:space="preserve">nous avons le mot clé </w:t>
+      </w:r>
+      <w:r>
+        <w:rPr>
+          <w:rFonts w:cstheme="minorHAnsi"/>
+          <w:sz w:val="24"/>
+        </w:rPr>
+        <w:t>--</w:t>
+      </w:r>
+      <w:r>
+        <w:rPr>
+          <w:rFonts w:cstheme="minorHAnsi"/>
+          <w:sz w:val="24"/>
+        </w:rPr>
+        <w:t>END</w:t>
+      </w:r>
+      <w:r>
+        <w:rPr>
+          <w:rFonts w:cstheme="minorHAnsi"/>
+          <w:sz w:val="24"/>
+        </w:rPr>
+        <w:t>--</w:t>
+      </w:r>
+      <w:r>
+        <w:rPr>
+          <w:rFonts w:cstheme="minorHAnsi"/>
+          <w:sz w:val="24"/>
+        </w:rPr>
+        <w:t xml:space="preserve">qui envoie </w:t>
+      </w:r>
+      <w:r>
+        <w:rPr>
+          <w:rFonts w:cstheme="minorHAnsi"/>
+          <w:sz w:val="24"/>
+        </w:rPr>
+        <w:t>la page avec l’erreur 500 à l’utilisateur</w:t>
       </w:r>
       <w:r>
         <w:rPr>
@@ -3955,514 +4155,6 @@
           <w:rFonts w:cstheme="minorHAnsi"/>
           <w:sz w:val="24"/>
         </w:rPr>
-        <w:t>En PHjs</w:t>
-      </w:r>
-      <w:r>
-        <w:rPr>
-          <w:rFonts w:cstheme="minorHAnsi"/>
-          <w:sz w:val="24"/>
-        </w:rPr>
-        <w:t>, qu</w:t>
-      </w:r>
-      <w:r>
-        <w:rPr>
-          <w:rFonts w:cstheme="minorHAnsi"/>
-          <w:sz w:val="24"/>
-        </w:rPr>
-        <w:t xml:space="preserve">and </w:t>
-      </w:r>
-      <w:r>
-        <w:rPr>
-          <w:rFonts w:cstheme="minorHAnsi"/>
-          <w:sz w:val="24"/>
-        </w:rPr>
-        <w:t>une erreur</w:t>
-      </w:r>
-      <w:r>
-        <w:rPr>
-          <w:rFonts w:cstheme="minorHAnsi"/>
-          <w:sz w:val="24"/>
-        </w:rPr>
-        <w:t xml:space="preserve"> fait planter</w:t>
-      </w:r>
-      <w:r>
-        <w:rPr>
-          <w:rFonts w:cstheme="minorHAnsi"/>
-          <w:sz w:val="24"/>
-        </w:rPr>
-        <w:t xml:space="preserve"> notre script (comme l’utilisation d’une variable non défini</w:t>
-      </w:r>
-      <w:r>
-        <w:rPr>
-          <w:rFonts w:cstheme="minorHAnsi"/>
-          <w:sz w:val="24"/>
-        </w:rPr>
-        <w:t>e</w:t>
-      </w:r>
-      <w:r>
-        <w:rPr>
-          <w:rFonts w:cstheme="minorHAnsi"/>
-          <w:sz w:val="24"/>
-        </w:rPr>
-        <w:t>)</w:t>
-      </w:r>
-      <w:r>
-        <w:rPr>
-          <w:rFonts w:cstheme="minorHAnsi"/>
-          <w:sz w:val="24"/>
-        </w:rPr>
-        <w:t>, PHjs la</w:t>
-      </w:r>
-      <w:r>
-        <w:rPr>
-          <w:rFonts w:cstheme="minorHAnsi"/>
-          <w:sz w:val="24"/>
-        </w:rPr>
-        <w:t xml:space="preserve"> </w:t>
-      </w:r>
-      <w:r>
-        <w:rPr>
-          <w:rFonts w:cstheme="minorHAnsi"/>
-          <w:sz w:val="24"/>
-        </w:rPr>
-        <w:t>détecte</w:t>
-      </w:r>
-      <w:r>
-        <w:rPr>
-          <w:rFonts w:cstheme="minorHAnsi"/>
-          <w:sz w:val="24"/>
-        </w:rPr>
-        <w:t xml:space="preserve"> automatique</w:t>
-      </w:r>
-      <w:r>
-        <w:rPr>
-          <w:rFonts w:cstheme="minorHAnsi"/>
-          <w:sz w:val="24"/>
-        </w:rPr>
-        <w:t>ment</w:t>
-      </w:r>
-      <w:r>
-        <w:rPr>
-          <w:rFonts w:cstheme="minorHAnsi"/>
-          <w:sz w:val="24"/>
-        </w:rPr>
-        <w:t xml:space="preserve"> et renvoie une erreur 500</w:t>
-      </w:r>
-      <w:r>
-        <w:rPr>
-          <w:rFonts w:cstheme="minorHAnsi"/>
-          <w:sz w:val="24"/>
-        </w:rPr>
-        <w:t xml:space="preserve"> au client tout</w:t>
-      </w:r>
-      <w:r>
-        <w:rPr>
-          <w:rFonts w:cstheme="minorHAnsi"/>
-          <w:sz w:val="24"/>
-        </w:rPr>
-        <w:t xml:space="preserve"> en stockant </w:t>
-      </w:r>
-      <w:r>
-        <w:rPr>
-          <w:rFonts w:cstheme="minorHAnsi"/>
-          <w:sz w:val="24"/>
-        </w:rPr>
-        <w:t>l’erreur dans le error.log</w:t>
-      </w:r>
-      <w:r>
-        <w:rPr>
-          <w:rFonts w:cstheme="minorHAnsi"/>
-          <w:sz w:val="24"/>
-        </w:rPr>
-        <w:t>.</w:t>
-      </w:r>
-      <w:r>
-        <w:rPr>
-          <w:rFonts w:cstheme="minorHAnsi"/>
-          <w:sz w:val="24"/>
-        </w:rPr>
-        <w:t xml:space="preserve"> Mais il est aussi possible de gérer manuellement les erreurs comme dans ce script</w:t>
-      </w:r>
-      <w:r>
-        <w:rPr>
-          <w:rFonts w:cstheme="minorHAnsi"/>
-          <w:sz w:val="24"/>
-        </w:rPr>
-        <w:t xml:space="preserve"> aux ligne 28 à 33</w:t>
-      </w:r>
-      <w:r>
-        <w:rPr>
-          <w:rFonts w:cstheme="minorHAnsi"/>
-          <w:sz w:val="24"/>
-        </w:rPr>
-        <w:t xml:space="preserve"> et au ligne</w:t>
-      </w:r>
-      <w:r>
-        <w:rPr>
-          <w:rFonts w:cstheme="minorHAnsi"/>
-          <w:sz w:val="24"/>
-        </w:rPr>
-        <w:t>s</w:t>
-      </w:r>
-      <w:r>
-        <w:rPr>
-          <w:rFonts w:cstheme="minorHAnsi"/>
-          <w:sz w:val="24"/>
-        </w:rPr>
-        <w:t xml:space="preserve"> 36 à 41</w:t>
-      </w:r>
-      <w:r>
-        <w:rPr>
-          <w:rFonts w:cstheme="minorHAnsi"/>
-          <w:sz w:val="24"/>
-        </w:rPr>
-        <w:t>.</w:t>
-      </w:r>
-    </w:p>
-    <w:p>
-      <w:pPr>
-        <w:rPr>
-          <w:rFonts w:cstheme="minorHAnsi"/>
-          <w:sz w:val="24"/>
-        </w:rPr>
-      </w:pPr>
-      <w:r>
-        <w:rPr>
-          <w:rFonts w:cstheme="minorHAnsi"/>
-          <w:sz w:val="24"/>
-        </w:rPr>
-        <w:t xml:space="preserve">Déjà </w:t>
-      </w:r>
-      <w:r>
-        <w:rPr>
-          <w:rFonts w:cstheme="minorHAnsi"/>
-          <w:sz w:val="24"/>
-        </w:rPr>
-        <w:t>nous voyons</w:t>
-      </w:r>
-      <w:r>
-        <w:rPr>
-          <w:rFonts w:cstheme="minorHAnsi"/>
-          <w:sz w:val="24"/>
-        </w:rPr>
-        <w:t xml:space="preserve"> que s’</w:t>
-      </w:r>
-      <w:r>
-        <w:rPr>
-          <w:rFonts w:cstheme="minorHAnsi"/>
-          <w:sz w:val="24"/>
-        </w:rPr>
-        <w:t>il y a une erreur</w:t>
-      </w:r>
-      <w:r>
-        <w:rPr>
-          <w:rFonts w:cstheme="minorHAnsi"/>
-          <w:sz w:val="24"/>
-        </w:rPr>
-        <w:t xml:space="preserve">, </w:t>
-      </w:r>
-    </w:p>
-    <w:p>
-      <w:pPr>
-        <w:rPr>
-          <w:rFonts w:cstheme="minorHAnsi"/>
-          <w:sz w:val="24"/>
-        </w:rPr>
-      </w:pPr>
-      <w:proofErr w:type="gramStart"/>
-      <w:r>
-        <w:rPr>
-          <w:rFonts w:cstheme="minorHAnsi"/>
-          <w:sz w:val="24"/>
-        </w:rPr>
-        <w:t>l</w:t>
-      </w:r>
-      <w:r>
-        <w:rPr>
-          <w:rFonts w:cstheme="minorHAnsi"/>
-          <w:sz w:val="24"/>
-        </w:rPr>
-        <w:t>e</w:t>
-      </w:r>
-      <w:proofErr w:type="gramEnd"/>
-      <w:r>
-        <w:rPr>
-          <w:rFonts w:cstheme="minorHAnsi"/>
-          <w:sz w:val="24"/>
-        </w:rPr>
-        <w:t xml:space="preserve"> script effectue</w:t>
-      </w:r>
-      <w:r>
-        <w:rPr>
-          <w:rFonts w:cstheme="minorHAnsi"/>
-          <w:sz w:val="24"/>
-        </w:rPr>
-        <w:t xml:space="preserve"> </w:t>
-      </w:r>
-      <w:r>
-        <w:rPr>
-          <w:rFonts w:cstheme="minorHAnsi"/>
-          <w:sz w:val="24"/>
-        </w:rPr>
-        <w:t>la fonction</w:t>
-      </w:r>
-      <w:r>
-        <w:rPr>
-          <w:rFonts w:cstheme="minorHAnsi"/>
-          <w:sz w:val="24"/>
-        </w:rPr>
-        <w:t xml:space="preserve"> : </w:t>
-      </w:r>
-      <w:r>
-        <w:rPr>
-          <w:rFonts w:cstheme="minorHAnsi"/>
-          <w:sz w:val="24"/>
-        </w:rPr>
-        <w:t>PHJS.errorLog(err)</w:t>
-      </w:r>
-      <w:r>
-        <w:rPr>
-          <w:rFonts w:cstheme="minorHAnsi"/>
-          <w:sz w:val="24"/>
-        </w:rPr>
-        <w:t>;</w:t>
-      </w:r>
-      <w:r>
-        <w:rPr>
-          <w:rFonts w:cstheme="minorHAnsi"/>
-          <w:sz w:val="24"/>
-        </w:rPr>
-        <w:t xml:space="preserve"> (ligne</w:t>
-      </w:r>
-      <w:r>
-        <w:rPr>
-          <w:rFonts w:cstheme="minorHAnsi"/>
-          <w:sz w:val="24"/>
-        </w:rPr>
-        <w:t xml:space="preserve"> 29</w:t>
-      </w:r>
-      <w:r>
-        <w:rPr>
-          <w:rFonts w:cstheme="minorHAnsi"/>
-          <w:sz w:val="24"/>
-        </w:rPr>
-        <w:t>)</w:t>
-      </w:r>
-    </w:p>
-    <w:p>
-      <w:pPr>
-        <w:rPr>
-          <w:rFonts w:cstheme="minorHAnsi"/>
-          <w:sz w:val="24"/>
-        </w:rPr>
-      </w:pPr>
-      <w:r>
-        <w:rPr>
-          <w:rFonts w:cstheme="minorHAnsi"/>
-          <w:sz w:val="24"/>
-        </w:rPr>
-        <w:t>C</w:t>
-      </w:r>
-      <w:r>
-        <w:rPr>
-          <w:rFonts w:cstheme="minorHAnsi"/>
-          <w:sz w:val="24"/>
-        </w:rPr>
-        <w:t xml:space="preserve">ette </w:t>
-      </w:r>
-      <w:r>
-        <w:rPr>
-          <w:rFonts w:cstheme="minorHAnsi"/>
-          <w:sz w:val="24"/>
-        </w:rPr>
-        <w:t>fonction écrit l’erreur stocké dans la variable ‘err’ dans le fichier error.log</w:t>
-      </w:r>
-      <w:r>
-        <w:rPr>
-          <w:rFonts w:cstheme="minorHAnsi"/>
-          <w:sz w:val="24"/>
-        </w:rPr>
-        <w:t>.</w:t>
-      </w:r>
-    </w:p>
-    <w:p>
-      <w:pPr>
-        <w:rPr>
-          <w:rFonts w:cstheme="minorHAnsi"/>
-          <w:sz w:val="24"/>
-        </w:rPr>
-      </w:pPr>
-      <w:r>
-        <w:rPr>
-          <w:rFonts w:cstheme="minorHAnsi"/>
-          <w:sz w:val="24"/>
-        </w:rPr>
-        <w:t xml:space="preserve">Ensuite </w:t>
-      </w:r>
-      <w:r>
-        <w:rPr>
-          <w:rFonts w:cstheme="minorHAnsi"/>
-          <w:sz w:val="24"/>
-        </w:rPr>
-        <w:t>nous avons</w:t>
-      </w:r>
-      <w:r>
-        <w:rPr>
-          <w:rFonts w:cstheme="minorHAnsi"/>
-          <w:sz w:val="24"/>
-        </w:rPr>
-        <w:t xml:space="preserve"> : </w:t>
-      </w:r>
-      <w:r>
-        <w:rPr>
-          <w:rFonts w:cstheme="minorHAnsi"/>
-          <w:sz w:val="24"/>
-        </w:rPr>
-        <w:t>PHJS.setCode(500</w:t>
-      </w:r>
-      <w:proofErr w:type="gramStart"/>
-      <w:r>
-        <w:rPr>
-          <w:rFonts w:cstheme="minorHAnsi"/>
-          <w:sz w:val="24"/>
-        </w:rPr>
-        <w:t>);</w:t>
-      </w:r>
-      <w:proofErr w:type="gramEnd"/>
-      <w:r>
-        <w:rPr>
-          <w:rFonts w:cstheme="minorHAnsi"/>
-          <w:sz w:val="24"/>
-        </w:rPr>
-        <w:t xml:space="preserve"> (ligne 30)</w:t>
-      </w:r>
-    </w:p>
-    <w:p>
-      <w:pPr>
-        <w:rPr>
-          <w:rFonts w:cstheme="minorHAnsi"/>
-          <w:sz w:val="24"/>
-        </w:rPr>
-      </w:pPr>
-      <w:r>
-        <w:rPr>
-          <w:rFonts w:cstheme="minorHAnsi"/>
-          <w:sz w:val="24"/>
-        </w:rPr>
-        <w:t xml:space="preserve">Cette fonction indique que nous </w:t>
-      </w:r>
-      <w:r>
-        <w:rPr>
-          <w:rFonts w:cstheme="minorHAnsi"/>
-          <w:sz w:val="24"/>
-        </w:rPr>
-        <w:t>souhaitons</w:t>
-      </w:r>
-      <w:r>
-        <w:rPr>
-          <w:rFonts w:cstheme="minorHAnsi"/>
-          <w:sz w:val="24"/>
-        </w:rPr>
-        <w:t xml:space="preserve"> </w:t>
-      </w:r>
-      <w:r>
-        <w:rPr>
-          <w:rFonts w:cstheme="minorHAnsi"/>
-          <w:sz w:val="24"/>
-        </w:rPr>
-        <w:t>renvoyer une erreur 500</w:t>
-      </w:r>
-      <w:r>
-        <w:rPr>
-          <w:rFonts w:cstheme="minorHAnsi"/>
-          <w:sz w:val="24"/>
-        </w:rPr>
-        <w:t xml:space="preserve"> à l’utilisateur</w:t>
-      </w:r>
-    </w:p>
-    <w:p>
-      <w:pPr>
-        <w:rPr>
-          <w:rFonts w:cstheme="minorHAnsi"/>
-          <w:sz w:val="24"/>
-        </w:rPr>
-      </w:pPr>
-      <w:r>
-        <w:rPr>
-          <w:rFonts w:cstheme="minorHAnsi"/>
-          <w:sz w:val="24"/>
-        </w:rPr>
-        <w:t>Pa</w:t>
-      </w:r>
-      <w:r>
-        <w:rPr>
-          <w:rFonts w:cstheme="minorHAnsi"/>
-          <w:sz w:val="24"/>
-        </w:rPr>
-        <w:t xml:space="preserve">r la suite, </w:t>
-      </w:r>
-      <w:r>
-        <w:rPr>
-          <w:rFonts w:cstheme="minorHAnsi"/>
-          <w:sz w:val="24"/>
-        </w:rPr>
-        <w:t xml:space="preserve">nous avons le mot clé </w:t>
-      </w:r>
-      <w:r>
-        <w:rPr>
-          <w:rFonts w:cstheme="minorHAnsi"/>
-          <w:sz w:val="24"/>
-        </w:rPr>
-        <w:t>--</w:t>
-      </w:r>
-      <w:r>
-        <w:rPr>
-          <w:rFonts w:cstheme="minorHAnsi"/>
-          <w:sz w:val="24"/>
-        </w:rPr>
-        <w:t>END</w:t>
-      </w:r>
-      <w:r>
-        <w:rPr>
-          <w:rFonts w:cstheme="minorHAnsi"/>
-          <w:sz w:val="24"/>
-        </w:rPr>
-        <w:t>--</w:t>
-      </w:r>
-      <w:r>
-        <w:rPr>
-          <w:rFonts w:cstheme="minorHAnsi"/>
-          <w:sz w:val="24"/>
-        </w:rPr>
-        <w:t xml:space="preserve">qui envoie </w:t>
-      </w:r>
-      <w:r>
-        <w:rPr>
-          <w:rFonts w:cstheme="minorHAnsi"/>
-          <w:sz w:val="24"/>
-        </w:rPr>
-        <w:t>la page avec l’erreur 500 à l’utilisateur</w:t>
-      </w:r>
-      <w:r>
-        <w:rPr>
-          <w:rFonts w:cstheme="minorHAnsi"/>
-          <w:sz w:val="24"/>
-        </w:rPr>
-        <w:t>.</w:t>
-      </w:r>
-    </w:p>
-    <w:p>
-      <w:pPr>
-        <w:rPr>
-          <w:rFonts w:cstheme="minorHAnsi"/>
-          <w:sz w:val="24"/>
-        </w:rPr>
-      </w:pPr>
-      <w:r>
-        <w:rPr>
-          <w:rFonts w:cstheme="minorHAnsi"/>
-          <w:sz w:val="24"/>
-        </w:rPr>
         <w:t xml:space="preserve">Puis </w:t>
       </w:r>
       <w:r>
@@ -4470,23 +4162,7 @@
           <w:rFonts w:cstheme="minorHAnsi"/>
           <w:sz w:val="24"/>
         </w:rPr>
-        <w:t>un ‘</w:t>
-      </w:r>
-      <w:proofErr w:type="gramStart"/>
-      <w:r>
-        <w:rPr>
-          <w:rFonts w:cstheme="minorHAnsi"/>
-          <w:sz w:val="24"/>
-        </w:rPr>
-        <w:t>return;</w:t>
-      </w:r>
-      <w:proofErr w:type="gramEnd"/>
-      <w:r>
-        <w:rPr>
-          <w:rFonts w:cstheme="minorHAnsi"/>
-          <w:sz w:val="24"/>
-        </w:rPr>
-        <w:t xml:space="preserve">’ </w:t>
+        <w:t xml:space="preserve">un ‘return;’ </w:t>
       </w:r>
       <w:r>
         <w:rPr>
@@ -4764,23 +4440,7 @@
           <w:rFonts w:cstheme="minorHAnsi"/>
           <w:sz w:val="24"/>
         </w:rPr>
-        <w:t>, la fonction asynchrone ‘</w:t>
-      </w:r>
-      <w:proofErr w:type="gramStart"/>
-      <w:r>
-        <w:rPr>
-          <w:rFonts w:cstheme="minorHAnsi"/>
-          <w:sz w:val="24"/>
-        </w:rPr>
-        <w:t>con.query</w:t>
-      </w:r>
-      <w:proofErr w:type="gramEnd"/>
-      <w:r>
-        <w:rPr>
-          <w:rFonts w:cstheme="minorHAnsi"/>
-          <w:sz w:val="24"/>
-        </w:rPr>
-        <w:t>’</w:t>
+        <w:t>, la fonction asynchrone ‘con.query’</w:t>
       </w:r>
       <w:r>
         <w:rPr>
@@ -4903,7 +4563,6 @@
         </w:rPr>
         <w:t>de note table sql</w:t>
       </w:r>
-      <w:proofErr w:type="gramStart"/>
       <w:r>
         <w:rPr>
           <w:rFonts w:cstheme="minorHAnsi"/>
@@ -4916,15 +4575,7 @@
           <w:rFonts w:cstheme="minorHAnsi"/>
           <w:sz w:val="24"/>
         </w:rPr>
-        <w:t>,  qui</w:t>
-      </w:r>
-      <w:proofErr w:type="gramEnd"/>
-      <w:r>
-        <w:rPr>
-          <w:rFonts w:cstheme="minorHAnsi"/>
-          <w:sz w:val="24"/>
-        </w:rPr>
-        <w:t xml:space="preserve"> p</w:t>
+        <w:t>,  qui p</w:t>
       </w:r>
       <w:r>
         <w:rPr>
@@ -4974,15 +4625,7 @@
           <w:rFonts w:cstheme="minorHAnsi"/>
           <w:sz w:val="24"/>
         </w:rPr>
-        <w:t xml:space="preserve">, on ferme les balise </w:t>
-      </w:r>
-      <w:proofErr w:type="gramStart"/>
-      <w:r>
-        <w:rPr>
-          <w:rFonts w:cstheme="minorHAnsi"/>
-          <w:sz w:val="24"/>
-        </w:rPr>
-        <w:t>avec</w:t>
+        <w:t>, on ferme les balise avec</w:t>
       </w:r>
       <w:r>
         <w:rPr>
@@ -5003,15 +4646,7 @@
           <w:rFonts w:cstheme="minorHAnsi"/>
           <w:sz w:val="24"/>
         </w:rPr>
-        <w:t>&lt;</w:t>
-      </w:r>
-      <w:proofErr w:type="gramEnd"/>
-      <w:r>
-        <w:rPr>
-          <w:rFonts w:cstheme="minorHAnsi"/>
-          <w:sz w:val="24"/>
-        </w:rPr>
-        <w:t>/table&gt;, &lt;/center&gt;</w:t>
+        <w:t>&lt;/table&gt;, &lt;/center&gt;</w:t>
       </w:r>
       <w:r>
         <w:rPr>
@@ -5175,23 +4810,7 @@
           <w:rFonts w:cstheme="minorHAnsi"/>
           <w:sz w:val="24"/>
         </w:rPr>
-        <w:t xml:space="preserve">POST =&gt; </w:t>
-      </w:r>
-      <w:proofErr w:type="gramStart"/>
-      <w:r>
-        <w:rPr>
-          <w:rFonts w:cstheme="minorHAnsi"/>
-          <w:sz w:val="24"/>
-        </w:rPr>
-        <w:t>PHJS.args.POST.leNom.type</w:t>
-      </w:r>
-      <w:proofErr w:type="gramEnd"/>
-      <w:r>
-        <w:rPr>
-          <w:rFonts w:cstheme="minorHAnsi"/>
-          <w:sz w:val="24"/>
-        </w:rPr>
-        <w:t xml:space="preserve"> pour le type (text ou file) et PHJS.args.POST.leNom.content pour le contenu de l’argument</w:t>
+        <w:t>POST =&gt; PHJS.args.POST.leNom.type pour le type (text ou file) et PHJS.args.POST.leNom.content pour le contenu de l’argument</w:t>
       </w:r>
     </w:p>
     <w:p>
@@ -5285,23 +4904,7 @@
           <w:rFonts w:cstheme="minorHAnsi"/>
           <w:sz w:val="24"/>
         </w:rPr>
-        <w:t xml:space="preserve">J’ai rajouté au début de notre code, une boucle parcourant PHJS.args.GET et qui génère un tableau html à partir de ça, ainsi, si on transmet </w:t>
-      </w:r>
-      <w:proofErr w:type="gramStart"/>
-      <w:r>
-        <w:rPr>
-          <w:rFonts w:cstheme="minorHAnsi"/>
-          <w:sz w:val="24"/>
-        </w:rPr>
-        <w:t>des argument</w:t>
-      </w:r>
-      <w:proofErr w:type="gramEnd"/>
-      <w:r>
-        <w:rPr>
-          <w:rFonts w:cstheme="minorHAnsi"/>
-          <w:sz w:val="24"/>
-        </w:rPr>
-        <w:t xml:space="preserve"> par la méthode GET</w:t>
+        <w:t>J’ai rajouté au début de notre code, une boucle parcourant PHJS.args.GET et qui génère un tableau html à partir de ça, ainsi, si on transmet des argument par la méthode GET</w:t>
       </w:r>
       <w:r>
         <w:rPr>
@@ -5388,40 +4991,22 @@
           <w:rFonts w:cstheme="minorHAnsi"/>
           <w:sz w:val="24"/>
         </w:rPr>
-        <w:t xml:space="preserve">On va créer un dossier tuto dans lequel on créer tout d’abord un fichier </w:t>
-      </w:r>
-      <w:proofErr w:type="gramStart"/>
-      <w:r>
-        <w:rPr>
-          <w:rFonts w:cstheme="minorHAnsi"/>
-          <w:sz w:val="24"/>
-        </w:rPr>
-        <w:t>formulaire.phjs</w:t>
-      </w:r>
-      <w:proofErr w:type="gramEnd"/>
-    </w:p>
-    <w:p>
-      <w:pPr>
-        <w:rPr>
-          <w:rFonts w:cstheme="minorHAnsi"/>
-          <w:sz w:val="24"/>
-        </w:rPr>
-      </w:pPr>
-      <w:proofErr w:type="gramStart"/>
-      <w:r>
-        <w:rPr>
-          <w:rFonts w:cstheme="minorHAnsi"/>
-          <w:sz w:val="24"/>
-        </w:rPr>
-        <w:t>formulaire.phjs</w:t>
-      </w:r>
-      <w:proofErr w:type="gramEnd"/>
-      <w:r>
-        <w:rPr>
-          <w:rFonts w:cstheme="minorHAnsi"/>
-          <w:sz w:val="24"/>
-        </w:rPr>
-        <w:t xml:space="preserve"> =&gt;</w:t>
+        <w:t>On va créer un dossier tuto dans lequel on créer tout d’abord un fichier formulaire.phjs</w:t>
+      </w:r>
+    </w:p>
+    <w:p>
+      <w:pPr>
+        <w:rPr>
+          <w:rFonts w:cstheme="minorHAnsi"/>
+          <w:sz w:val="24"/>
+        </w:rPr>
+      </w:pPr>
+      <w:r>
+        <w:rPr>
+          <w:rFonts w:cstheme="minorHAnsi"/>
+          <w:sz w:val="24"/>
+        </w:rPr>
+        <w:t>formulaire.phjs =&gt;</w:t>
       </w:r>
     </w:p>
     <w:p>
@@ -5506,23 +5091,7 @@
           <w:rFonts w:cstheme="minorHAnsi"/>
           <w:sz w:val="24"/>
         </w:rPr>
-        <w:t xml:space="preserve">que l’on met dans le champs ‘action’ un </w:t>
-      </w:r>
-      <w:proofErr w:type="gramStart"/>
-      <w:r>
-        <w:rPr>
-          <w:rFonts w:cstheme="minorHAnsi"/>
-          <w:sz w:val="24"/>
-        </w:rPr>
-        <w:t>fichier .phjs</w:t>
-      </w:r>
-      <w:proofErr w:type="gramEnd"/>
-      <w:r>
-        <w:rPr>
-          <w:rFonts w:cstheme="minorHAnsi"/>
-          <w:sz w:val="24"/>
-        </w:rPr>
-        <w:t xml:space="preserve"> plutôt qu’un fichier .php</w:t>
+        <w:t>que l’on met dans le champs ‘action’ un fichier .phjs plutôt qu’un fichier .php</w:t>
       </w:r>
     </w:p>
     <w:p>
@@ -5546,17 +5115,8 @@
           <w:sz w:val="24"/>
         </w:rPr>
         <w:lastRenderedPageBreak/>
-        <w:t xml:space="preserve">Ensuite, le fichier </w:t>
-      </w:r>
-      <w:proofErr w:type="gramStart"/>
-      <w:r>
-        <w:rPr>
-          <w:rFonts w:cstheme="minorHAnsi"/>
-          <w:sz w:val="24"/>
-        </w:rPr>
-        <w:t>upload.phjs</w:t>
-      </w:r>
-      <w:proofErr w:type="gramEnd"/>
+        <w:t>Ensuite, le fichier upload.phjs</w:t>
+      </w:r>
       <w:r>
         <w:rPr>
           <w:rFonts w:cstheme="minorHAnsi"/>
@@ -5656,27 +5216,18 @@
         </w:rPr>
         <w:t xml:space="preserve">Avant d’exécuter ce script j’ai rajouté la ligne </w:t>
       </w:r>
-      <w:proofErr w:type="gramStart"/>
       <w:r>
         <w:rPr>
           <w:rFonts w:cstheme="minorHAnsi"/>
           <w:sz w:val="20"/>
         </w:rPr>
-        <w:t>libs.shelljs</w:t>
-      </w:r>
-      <w:proofErr w:type="gramEnd"/>
+        <w:t>libs.shelljs = require("shelljs");</w:t>
+      </w:r>
       <w:r>
         <w:rPr>
           <w:rFonts w:cstheme="minorHAnsi"/>
           <w:sz w:val="20"/>
         </w:rPr>
-        <w:t xml:space="preserve"> = require("shelljs");</w:t>
-      </w:r>
-      <w:r>
-        <w:rPr>
-          <w:rFonts w:cstheme="minorHAnsi"/>
-          <w:sz w:val="20"/>
-        </w:rPr>
         <w:t xml:space="preserve"> </w:t>
       </w:r>
       <w:r>
@@ -5713,17 +5264,8 @@
           <w:rFonts w:cstheme="minorHAnsi"/>
           <w:sz w:val="24"/>
         </w:rPr>
-        <w:t xml:space="preserve">, shelljs stocké dans </w:t>
-      </w:r>
-      <w:proofErr w:type="gramStart"/>
-      <w:r>
-        <w:rPr>
-          <w:rFonts w:cstheme="minorHAnsi"/>
-          <w:sz w:val="24"/>
-        </w:rPr>
-        <w:t>PHJS.libs.shelljs</w:t>
-      </w:r>
-      <w:proofErr w:type="gramEnd"/>
+        <w:t>, shelljs stocké dans PHJS.libs.shelljs</w:t>
+      </w:r>
       <w:r>
         <w:rPr>
           <w:rFonts w:cstheme="minorHAnsi"/>
@@ -5765,17 +5307,8 @@
           <w:rFonts w:cstheme="minorHAnsi"/>
           <w:sz w:val="24"/>
         </w:rPr>
-        <w:t xml:space="preserve">le champ ‘leFichier’ précisé dans </w:t>
-      </w:r>
-      <w:proofErr w:type="gramStart"/>
-      <w:r>
-        <w:rPr>
-          <w:rFonts w:cstheme="minorHAnsi"/>
-          <w:sz w:val="24"/>
-        </w:rPr>
-        <w:t>formulaire.phjs</w:t>
-      </w:r>
-      <w:proofErr w:type="gramEnd"/>
+        <w:t>le champ ‘leFichier’ précisé dans formulaire.phjs</w:t>
+      </w:r>
       <w:r>
         <w:rPr>
           <w:rFonts w:cstheme="minorHAnsi"/>
@@ -5810,23 +5343,7 @@
           <w:rFonts w:cstheme="minorHAnsi"/>
           <w:sz w:val="24"/>
         </w:rPr>
-        <w:t xml:space="preserve"> (avec </w:t>
-      </w:r>
-      <w:proofErr w:type="gramStart"/>
-      <w:r>
-        <w:rPr>
-          <w:rFonts w:cstheme="minorHAnsi"/>
-          <w:sz w:val="24"/>
-        </w:rPr>
-        <w:t>typeof(</w:t>
-      </w:r>
-      <w:proofErr w:type="gramEnd"/>
-      <w:r>
-        <w:rPr>
-          <w:rFonts w:cstheme="minorHAnsi"/>
-          <w:sz w:val="24"/>
-        </w:rPr>
-        <w:t>))</w:t>
+        <w:t xml:space="preserve"> (avec typeof())</w:t>
       </w:r>
       <w:r>
         <w:rPr>
@@ -5941,21 +5458,12 @@
         </w:rPr>
         <w:t>(</w:t>
       </w:r>
-      <w:proofErr w:type="gramStart"/>
       <w:r>
         <w:rPr>
           <w:rFonts w:cstheme="minorHAnsi"/>
           <w:sz w:val="18"/>
         </w:rPr>
-        <w:t>PHJS.args.POST.leFichier.content</w:t>
-      </w:r>
-      <w:proofErr w:type="gramEnd"/>
-      <w:r>
-        <w:rPr>
-          <w:rFonts w:cstheme="minorHAnsi"/>
-          <w:sz w:val="18"/>
-        </w:rPr>
-        <w:t>.path</w:t>
+        <w:t>PHJS.args.POST.leFichier.content.path</w:t>
       </w:r>
       <w:r>
         <w:rPr>
@@ -6392,23 +5900,7 @@
           <w:rFonts w:cstheme="minorHAnsi"/>
           <w:sz w:val="24"/>
         </w:rPr>
-        <w:t xml:space="preserve"> un ‘session_</w:t>
-      </w:r>
-      <w:proofErr w:type="gramStart"/>
-      <w:r>
-        <w:rPr>
-          <w:rFonts w:cstheme="minorHAnsi"/>
-          <w:sz w:val="24"/>
-        </w:rPr>
-        <w:t>start(</w:t>
-      </w:r>
-      <w:proofErr w:type="gramEnd"/>
-      <w:r>
-        <w:rPr>
-          <w:rFonts w:cstheme="minorHAnsi"/>
-          <w:sz w:val="24"/>
-        </w:rPr>
-        <w:t>)’</w:t>
+        <w:t xml:space="preserve"> un ‘session_start()’</w:t>
       </w:r>
       <w:r>
         <w:rPr>
@@ -6441,21 +5933,12 @@
       <w:r>
         <w:t xml:space="preserve"> </w:t>
       </w:r>
-      <w:proofErr w:type="gramStart"/>
-      <w:r>
-        <w:rPr>
-          <w:rFonts w:cstheme="minorHAnsi"/>
-          <w:sz w:val="24"/>
-        </w:rPr>
-        <w:t>session</w:t>
-      </w:r>
-      <w:proofErr w:type="gramEnd"/>
-      <w:r>
-        <w:rPr>
-          <w:rFonts w:cstheme="minorHAnsi"/>
-          <w:sz w:val="24"/>
-        </w:rPr>
-        <w:t>_destroy</w:t>
+      <w:r>
+        <w:rPr>
+          <w:rFonts w:cstheme="minorHAnsi"/>
+          <w:sz w:val="24"/>
+        </w:rPr>
+        <w:t>session_destroy</w:t>
       </w:r>
       <w:r>
         <w:rPr>
@@ -6776,30 +6259,14 @@
           <w:rFonts w:cstheme="minorHAnsi"/>
           <w:sz w:val="24"/>
         </w:rPr>
-        <w:t xml:space="preserve"> est égal à ‘destroy’, on effectue un ‘PHJS.session_</w:t>
-      </w:r>
-      <w:proofErr w:type="gramStart"/>
-      <w:r>
-        <w:rPr>
-          <w:rFonts w:cstheme="minorHAnsi"/>
-          <w:sz w:val="24"/>
-        </w:rPr>
-        <w:t>destroy</w:t>
-      </w:r>
-      <w:r>
-        <w:rPr>
-          <w:rFonts w:cstheme="minorHAnsi"/>
-          <w:sz w:val="24"/>
-        </w:rPr>
-        <w:t>(</w:t>
-      </w:r>
-      <w:proofErr w:type="gramEnd"/>
-      <w:r>
-        <w:rPr>
-          <w:rFonts w:cstheme="minorHAnsi"/>
-          <w:sz w:val="24"/>
-        </w:rPr>
-        <w:t>)</w:t>
+        <w:t xml:space="preserve"> est égal à ‘destroy’, on effectue un ‘PHJS.session_destroy</w:t>
+      </w:r>
+      <w:r>
+        <w:rPr>
+          <w:rFonts w:cstheme="minorHAnsi"/>
+          <w:sz w:val="24"/>
+        </w:rPr>
+        <w:t>()</w:t>
       </w:r>
       <w:r>
         <w:rPr>
@@ -7129,23 +6596,7 @@
           <w:rFonts w:cstheme="minorHAnsi"/>
           <w:sz w:val="24"/>
         </w:rPr>
-        <w:t>PHJS.global_</w:t>
-      </w:r>
-      <w:proofErr w:type="gramStart"/>
-      <w:r>
-        <w:rPr>
-          <w:rFonts w:cstheme="minorHAnsi"/>
-          <w:sz w:val="24"/>
-        </w:rPr>
-        <w:t>destroy(</w:t>
-      </w:r>
-      <w:proofErr w:type="gramEnd"/>
-      <w:r>
-        <w:rPr>
-          <w:rFonts w:cstheme="minorHAnsi"/>
-          <w:sz w:val="24"/>
-        </w:rPr>
-        <w:t>) ;</w:t>
+        <w:t>PHJS.global_destroy() ;</w:t>
       </w:r>
       <w:r>
         <w:rPr>
@@ -7307,7 +6758,6 @@
           <w:sz w:val="24"/>
         </w:rPr>
       </w:pPr>
-      <w:proofErr w:type="gramStart"/>
       <w:r>
         <w:rPr>
           <w:rFonts w:cstheme="minorHAnsi"/>
@@ -7315,7 +6765,6 @@
         </w:rPr>
         <w:t>ou</w:t>
       </w:r>
-      <w:proofErr w:type="gramEnd"/>
     </w:p>
     <w:p>
       <w:pPr>
@@ -7343,30 +6792,14 @@
           <w:rFonts w:cstheme="minorHAnsi"/>
           <w:sz w:val="24"/>
         </w:rPr>
-        <w:t xml:space="preserve">, () =&gt; </w:t>
-      </w:r>
-      <w:proofErr w:type="gramStart"/>
-      <w:r>
-        <w:rPr>
-          <w:rFonts w:cstheme="minorHAnsi"/>
-          <w:sz w:val="24"/>
-        </w:rPr>
-        <w:t>{</w:t>
-      </w:r>
-      <w:r>
-        <w:rPr>
-          <w:rFonts w:cstheme="minorHAnsi"/>
-          <w:sz w:val="24"/>
-        </w:rPr>
-        <w:t xml:space="preserve"> /</w:t>
-      </w:r>
-      <w:proofErr w:type="gramEnd"/>
-      <w:r>
-        <w:rPr>
-          <w:rFonts w:cstheme="minorHAnsi"/>
-          <w:sz w:val="24"/>
-        </w:rPr>
-        <w:t xml:space="preserve">/action </w:t>
+        <w:t>, () =&gt; {</w:t>
+      </w:r>
+      <w:r>
+        <w:rPr>
+          <w:rFonts w:cstheme="minorHAnsi"/>
+          <w:sz w:val="24"/>
+        </w:rPr>
+        <w:t xml:space="preserve"> //action </w:t>
       </w:r>
       <w:r>
         <w:rPr>
@@ -7616,48 +7049,23 @@
           <w:rFonts w:cstheme="minorHAnsi"/>
           <w:sz w:val="24"/>
         </w:rPr>
-        <w:t xml:space="preserve">« Chargement de </w:t>
-      </w:r>
-      <w:proofErr w:type="gramStart"/>
-      <w:r>
-        <w:rPr>
-          <w:rFonts w:cstheme="minorHAnsi"/>
-          <w:sz w:val="24"/>
-        </w:rPr>
-        <w:t>formulaire.phjs</w:t>
-      </w:r>
-      <w:proofErr w:type="gramEnd"/>
-      <w:r>
-        <w:rPr>
-          <w:rFonts w:cstheme="minorHAnsi"/>
-          <w:sz w:val="24"/>
-        </w:rPr>
-        <w:t> »</w:t>
-      </w:r>
-    </w:p>
-    <w:p>
-      <w:pPr>
-        <w:rPr>
-          <w:rFonts w:cstheme="minorHAnsi"/>
-          <w:sz w:val="24"/>
-        </w:rPr>
-      </w:pPr>
-      <w:r>
-        <w:rPr>
-          <w:rFonts w:cstheme="minorHAnsi"/>
-          <w:sz w:val="24"/>
-        </w:rPr>
-        <w:t xml:space="preserve">Affiche le contenu de </w:t>
-      </w:r>
-      <w:proofErr w:type="gramStart"/>
-      <w:r>
-        <w:rPr>
-          <w:rFonts w:cstheme="minorHAnsi"/>
-          <w:sz w:val="24"/>
-        </w:rPr>
-        <w:t>formulaire.phjs</w:t>
-      </w:r>
-      <w:proofErr w:type="gramEnd"/>
+        <w:t>« Chargement de formulaire.phjs »</w:t>
+      </w:r>
+    </w:p>
+    <w:p>
+      <w:pPr>
+        <w:rPr>
+          <w:rFonts w:cstheme="minorHAnsi"/>
+          <w:sz w:val="24"/>
+        </w:rPr>
+      </w:pPr>
+      <w:r>
+        <w:rPr>
+          <w:rFonts w:cstheme="minorHAnsi"/>
+          <w:sz w:val="24"/>
+        </w:rPr>
+        <w:t>Affiche le contenu de formulaire.phjs</w:t>
+      </w:r>
     </w:p>
     <w:p>
       <w:pPr>
@@ -8072,23 +7480,7 @@
           <w:rFonts w:cstheme="minorHAnsi"/>
           <w:sz w:val="24"/>
         </w:rPr>
-        <w:t xml:space="preserve"> en .js avec un </w:t>
-      </w:r>
-      <w:proofErr w:type="gramStart"/>
-      <w:r>
-        <w:rPr>
-          <w:rFonts w:cstheme="minorHAnsi"/>
-          <w:sz w:val="24"/>
-        </w:rPr>
-        <w:t>module.exports</w:t>
-      </w:r>
-      <w:proofErr w:type="gramEnd"/>
-      <w:r>
-        <w:rPr>
-          <w:rFonts w:cstheme="minorHAnsi"/>
-          <w:sz w:val="24"/>
-        </w:rPr>
-        <w:t xml:space="preserve"> pour exporter ce que l’on veut exporter, en faisant </w:t>
+        <w:t xml:space="preserve"> en .js avec un module.exports pour exporter ce que l’on veut exporter, en faisant </w:t>
       </w:r>
       <w:r>
         <w:rPr>
@@ -8283,7 +7675,6 @@
         </w:rPr>
         <w:t>"</w:t>
       </w:r>
-      <w:proofErr w:type="gramStart"/>
       <w:r>
         <w:rPr>
           <w:rFonts w:ascii="Courier New" w:hAnsi="Courier New" w:cs="Courier New"/>
@@ -8294,7 +7685,6 @@
         </w:rPr>
         <w:t>);</w:t>
       </w:r>
-      <w:proofErr w:type="gramEnd"/>
     </w:p>
     <w:p>
       <w:pPr>
@@ -8449,17 +7839,8 @@
           <w:rFonts w:cstheme="minorHAnsi"/>
           <w:sz w:val="24"/>
         </w:rPr>
-        <w:t xml:space="preserve">PHJS.uri : l’URI utilisé par l’utilisateur </w:t>
-      </w:r>
-      <w:r>
-        <w:rPr>
-          <w:rFonts w:cstheme="minorHAnsi"/>
-          <w:sz w:val="24"/>
-        </w:rPr>
-        <w:t>pour accéder à la page</w:t>
-      </w:r>
-      <w:bookmarkStart w:id="0" w:name="_GoBack"/>
-      <w:bookmarkEnd w:id="0"/>
+        <w:t>PHJS.uri : l’URI utilisé par l’utilisateur pour accéder à la page</w:t>
+      </w:r>
     </w:p>
     <w:p>
       <w:pPr>
@@ -8876,7 +8257,6 @@
         </w:rPr>
         <w:t>s</w:t>
       </w:r>
-      <w:proofErr w:type="gramStart"/>
       <w:r>
         <w:rPr>
           <w:rFonts w:cstheme="minorHAnsi"/>
@@ -8891,7 +8271,6 @@
         </w:rPr>
         <w:t xml:space="preserve"> (</w:t>
       </w:r>
-      <w:proofErr w:type="gramEnd"/>
       <w:r>
         <w:rPr>
           <w:rFonts w:cstheme="minorHAnsi"/>
@@ -9027,29 +8406,6 @@
     </w:p>
     <w:p>
       <w:pPr>
-        <w:rPr>
-          <w:rFonts w:cstheme="minorHAnsi"/>
-          <w:sz w:val="24"/>
-        </w:rPr>
-      </w:pPr>
-    </w:p>
-    <w:p>
-      <w:pPr>
-        <w:rPr>
-          <w:rFonts w:cstheme="minorHAnsi"/>
-          <w:sz w:val="24"/>
-        </w:rPr>
-      </w:pPr>
-      <w:r>
-        <w:rPr>
-          <w:rFonts w:cstheme="minorHAnsi"/>
-          <w:sz w:val="24"/>
-        </w:rPr>
-        <w:t>Voici des exemples de syntaxes :</w:t>
-      </w:r>
-    </w:p>
-    <w:p>
-      <w:pPr>
         <w:pStyle w:val="Paragraphedeliste"/>
         <w:numPr>
           <w:ilvl w:val="0"/>
@@ -9065,6 +8421,43 @@
           <w:rFonts w:cstheme="minorHAnsi"/>
           <w:sz w:val="24"/>
         </w:rPr>
+        <w:t>Il est également possible de mettre des commentaire avec ‘//’ ou ‘/* */’</w:t>
+      </w:r>
+    </w:p>
+    <w:p>
+      <w:pPr>
+        <w:rPr>
+          <w:rFonts w:cstheme="minorHAnsi"/>
+          <w:sz w:val="24"/>
+        </w:rPr>
+      </w:pPr>
+      <w:bookmarkStart w:id="0" w:name="_GoBack"/>
+      <w:bookmarkEnd w:id="0"/>
+      <w:r>
+        <w:rPr>
+          <w:rFonts w:cstheme="minorHAnsi"/>
+          <w:sz w:val="24"/>
+        </w:rPr>
+        <w:t>Voici des exemples de syntaxes :</w:t>
+      </w:r>
+    </w:p>
+    <w:p>
+      <w:pPr>
+        <w:pStyle w:val="Paragraphedeliste"/>
+        <w:numPr>
+          <w:ilvl w:val="0"/>
+          <w:numId w:val="1"/>
+        </w:numPr>
+        <w:rPr>
+          <w:rFonts w:cstheme="minorHAnsi"/>
+          <w:sz w:val="24"/>
+        </w:rPr>
+      </w:pPr>
+      <w:r>
+        <w:rPr>
+          <w:rFonts w:cstheme="minorHAnsi"/>
+          <w:sz w:val="24"/>
+        </w:rPr>
         <w:t xml:space="preserve">Pour </w:t>
       </w:r>
       <w:r>
@@ -9089,7 +8482,6 @@
           <w:sz w:val="20"/>
         </w:rPr>
       </w:pPr>
-      <w:proofErr w:type="gramStart"/>
       <w:r>
         <w:rPr>
           <w:rFonts w:ascii="Courier New" w:hAnsi="Courier New" w:cs="Courier New"/>
@@ -9108,9 +8500,78 @@
           <w:szCs w:val="21"/>
           <w:shd w:val="clear" w:color="auto" w:fill="000000"/>
         </w:rPr>
-        <w:t>orbidden:</w:t>
-      </w:r>
-      <w:proofErr w:type="gramEnd"/>
+        <w:t>orbidden: /folder1, /folder2;</w:t>
+      </w:r>
+      <w:r>
+        <w:rPr>
+          <w:rFonts w:cstheme="minorHAnsi"/>
+          <w:sz w:val="20"/>
+        </w:rPr>
+        <w:t xml:space="preserve"> </w:t>
+      </w:r>
+      <w:r>
+        <w:rPr>
+          <w:rFonts w:cstheme="minorHAnsi"/>
+          <w:sz w:val="20"/>
+        </w:rPr>
+        <w:t>(</w:t>
+      </w:r>
+      <w:r>
+        <w:rPr>
+          <w:rFonts w:cstheme="minorHAnsi"/>
+          <w:sz w:val="20"/>
+        </w:rPr>
+        <w:t>bloque l’accès à /folder1 et /folder2</w:t>
+      </w:r>
+      <w:r>
+        <w:rPr>
+          <w:rFonts w:cstheme="minorHAnsi"/>
+          <w:sz w:val="20"/>
+        </w:rPr>
+        <w:t>)</w:t>
+      </w:r>
+    </w:p>
+    <w:p>
+      <w:pPr>
+        <w:pStyle w:val="Paragraphedeliste"/>
+        <w:numPr>
+          <w:ilvl w:val="0"/>
+          <w:numId w:val="1"/>
+        </w:numPr>
+        <w:rPr>
+          <w:rFonts w:cstheme="minorHAnsi"/>
+          <w:sz w:val="24"/>
+        </w:rPr>
+      </w:pPr>
+      <w:r>
+        <w:rPr>
+          <w:rFonts w:cstheme="minorHAnsi"/>
+          <w:sz w:val="24"/>
+        </w:rPr>
+        <w:t xml:space="preserve">Pour </w:t>
+      </w:r>
+      <w:r>
+        <w:rPr>
+          <w:rFonts w:cstheme="minorHAnsi"/>
+          <w:sz w:val="24"/>
+        </w:rPr>
+        <w:t>autoriser</w:t>
+      </w:r>
+      <w:r>
+        <w:rPr>
+          <w:rFonts w:cstheme="minorHAnsi"/>
+          <w:sz w:val="24"/>
+        </w:rPr>
+        <w:t xml:space="preserve"> des dossiers :</w:t>
+      </w:r>
+    </w:p>
+    <w:p>
+      <w:pPr>
+        <w:rPr>
+          <w:rFonts w:cstheme="minorHAnsi"/>
+          <w:sz w:val="20"/>
+        </w:rPr>
+      </w:pPr>
       <w:r>
         <w:rPr>
           <w:rFonts w:ascii="Courier New" w:hAnsi="Courier New" w:cs="Courier New"/>
@@ -9119,28 +8580,72 @@
           <w:szCs w:val="21"/>
           <w:shd w:val="clear" w:color="auto" w:fill="000000"/>
         </w:rPr>
-        <w:t xml:space="preserve"> /folder1, /folder2;</w:t>
+        <w:t>allow</w:t>
+      </w:r>
+      <w:r>
+        <w:rPr>
+          <w:rFonts w:ascii="Courier New" w:hAnsi="Courier New" w:cs="Courier New"/>
+          <w:color w:val="FFFFFF"/>
+          <w:sz w:val="21"/>
+          <w:szCs w:val="21"/>
+          <w:shd w:val="clear" w:color="auto" w:fill="000000"/>
+        </w:rPr>
+        <w:t>: /folder1</w:t>
+      </w:r>
+      <w:r>
+        <w:rPr>
+          <w:rFonts w:ascii="Courier New" w:hAnsi="Courier New" w:cs="Courier New"/>
+          <w:color w:val="FFFFFF"/>
+          <w:sz w:val="21"/>
+          <w:szCs w:val="21"/>
+          <w:shd w:val="clear" w:color="auto" w:fill="000000"/>
+        </w:rPr>
+        <w:t>/folder3</w:t>
+      </w:r>
+      <w:r>
+        <w:rPr>
+          <w:rFonts w:ascii="Courier New" w:hAnsi="Courier New" w:cs="Courier New"/>
+          <w:color w:val="FFFFFF"/>
+          <w:sz w:val="21"/>
+          <w:szCs w:val="21"/>
+          <w:shd w:val="clear" w:color="auto" w:fill="000000"/>
+        </w:rPr>
+        <w:t>;</w:t>
+      </w:r>
+      <w:r>
+        <w:rPr>
+          <w:rFonts w:cstheme="minorHAnsi"/>
+          <w:sz w:val="24"/>
+        </w:rPr>
+        <w:t xml:space="preserve"> </w:t>
       </w:r>
       <w:r>
         <w:rPr>
           <w:rFonts w:cstheme="minorHAnsi"/>
           <w:sz w:val="20"/>
         </w:rPr>
-        <w:t xml:space="preserve"> </w:t>
+        <w:t>(</w:t>
       </w:r>
       <w:r>
         <w:rPr>
           <w:rFonts w:cstheme="minorHAnsi"/>
           <w:sz w:val="20"/>
         </w:rPr>
-        <w:t>(</w:t>
+        <w:t>dans ce cas,</w:t>
       </w:r>
       <w:r>
         <w:rPr>
           <w:rFonts w:cstheme="minorHAnsi"/>
           <w:sz w:val="20"/>
         </w:rPr>
-        <w:t>bloque l’accès à /folder1 et /folder2</w:t>
+        <w:t xml:space="preserve"> tout</w:t>
+      </w:r>
+      <w:r>
+        <w:rPr>
+          <w:rFonts w:cstheme="minorHAnsi"/>
+          <w:sz w:val="20"/>
+        </w:rPr>
+        <w:t xml:space="preserve"> le contenu de /folder1 sera bloqué sauf celui de /forder1/folder3</w:t>
       </w:r>
       <w:r>
         <w:rPr>
@@ -9174,7 +8679,7 @@
           <w:rFonts w:cstheme="minorHAnsi"/>
           <w:sz w:val="24"/>
         </w:rPr>
-        <w:t>autoriser</w:t>
+        <w:t>rediriger</w:t>
       </w:r>
       <w:r>
         <w:rPr>
@@ -9186,13 +8691,6 @@
     </w:p>
     <w:p>
       <w:pPr>
-        <w:rPr>
-          <w:rFonts w:cstheme="minorHAnsi"/>
-          <w:sz w:val="20"/>
-        </w:rPr>
-      </w:pPr>
-      <w:proofErr w:type="gramStart"/>
-      <w:r>
         <w:rPr>
           <w:rFonts w:ascii="Courier New" w:hAnsi="Courier New" w:cs="Courier New"/>
           <w:color w:val="FFFFFF"/>
@@ -9200,8 +8698,7 @@
           <w:szCs w:val="21"/>
           <w:shd w:val="clear" w:color="auto" w:fill="000000"/>
         </w:rPr>
-        <w:t>allow</w:t>
-      </w:r>
+      </w:pPr>
       <w:r>
         <w:rPr>
           <w:rFonts w:ascii="Courier New" w:hAnsi="Courier New" w:cs="Courier New"/>
@@ -9210,9 +8707,8 @@
           <w:szCs w:val="21"/>
           <w:shd w:val="clear" w:color="auto" w:fill="000000"/>
         </w:rPr>
-        <w:t>:</w:t>
-      </w:r>
-      <w:proofErr w:type="gramEnd"/>
+        <w:t>redirect</w:t>
+      </w:r>
       <w:r>
         <w:rPr>
           <w:rFonts w:ascii="Courier New" w:hAnsi="Courier New" w:cs="Courier New"/>
@@ -9221,7 +8717,7 @@
           <w:szCs w:val="21"/>
           <w:shd w:val="clear" w:color="auto" w:fill="000000"/>
         </w:rPr>
-        <w:t xml:space="preserve"> /folder1</w:t>
+        <w:t>:</w:t>
       </w:r>
       <w:r>
         <w:rPr>
@@ -9231,7 +8727,7 @@
           <w:szCs w:val="21"/>
           <w:shd w:val="clear" w:color="auto" w:fill="000000"/>
         </w:rPr>
-        <w:t>/folder3</w:t>
+        <w:t xml:space="preserve"> /folder4 to</w:t>
       </w:r>
       <w:r>
         <w:rPr>
@@ -9241,93 +8737,8 @@
           <w:szCs w:val="21"/>
           <w:shd w:val="clear" w:color="auto" w:fill="000000"/>
         </w:rPr>
-        <w:t>;</w:t>
-      </w:r>
-      <w:r>
-        <w:rPr>
-          <w:rFonts w:cstheme="minorHAnsi"/>
-          <w:sz w:val="24"/>
-        </w:rPr>
         <w:t xml:space="preserve"> </w:t>
       </w:r>
-      <w:r>
-        <w:rPr>
-          <w:rFonts w:cstheme="minorHAnsi"/>
-          <w:sz w:val="20"/>
-        </w:rPr>
-        <w:t>(</w:t>
-      </w:r>
-      <w:r>
-        <w:rPr>
-          <w:rFonts w:cstheme="minorHAnsi"/>
-          <w:sz w:val="20"/>
-        </w:rPr>
-        <w:t>dans ce cas,</w:t>
-      </w:r>
-      <w:r>
-        <w:rPr>
-          <w:rFonts w:cstheme="minorHAnsi"/>
-          <w:sz w:val="20"/>
-        </w:rPr>
-        <w:t xml:space="preserve"> tout</w:t>
-      </w:r>
-      <w:r>
-        <w:rPr>
-          <w:rFonts w:cstheme="minorHAnsi"/>
-          <w:sz w:val="20"/>
-        </w:rPr>
-        <w:t xml:space="preserve"> le contenu de /folder1 sera bloqué sauf celui de /forder1/folder3</w:t>
-      </w:r>
-      <w:r>
-        <w:rPr>
-          <w:rFonts w:cstheme="minorHAnsi"/>
-          <w:sz w:val="20"/>
-        </w:rPr>
-        <w:t>)</w:t>
-      </w:r>
-    </w:p>
-    <w:p>
-      <w:pPr>
-        <w:pStyle w:val="Paragraphedeliste"/>
-        <w:numPr>
-          <w:ilvl w:val="0"/>
-          <w:numId w:val="1"/>
-        </w:numPr>
-        <w:rPr>
-          <w:rFonts w:cstheme="minorHAnsi"/>
-          <w:sz w:val="24"/>
-        </w:rPr>
-      </w:pPr>
-      <w:r>
-        <w:rPr>
-          <w:rFonts w:cstheme="minorHAnsi"/>
-          <w:sz w:val="24"/>
-        </w:rPr>
-        <w:t xml:space="preserve">Pour </w:t>
-      </w:r>
-      <w:r>
-        <w:rPr>
-          <w:rFonts w:cstheme="minorHAnsi"/>
-          <w:sz w:val="24"/>
-        </w:rPr>
-        <w:t>rediriger</w:t>
-      </w:r>
-      <w:r>
-        <w:rPr>
-          <w:rFonts w:cstheme="minorHAnsi"/>
-          <w:sz w:val="24"/>
-        </w:rPr>
-        <w:t xml:space="preserve"> des dossiers :</w:t>
-      </w:r>
-    </w:p>
-    <w:p>
-      <w:pPr>
-        <w:rPr>
-          <w:rFonts w:cstheme="minorHAnsi"/>
-          <w:sz w:val="24"/>
-        </w:rPr>
-      </w:pPr>
-      <w:proofErr w:type="gramStart"/>
       <w:r>
         <w:rPr>
           <w:rFonts w:ascii="Courier New" w:hAnsi="Courier New" w:cs="Courier New"/>
@@ -9336,39 +8747,20 @@
           <w:szCs w:val="21"/>
           <w:shd w:val="clear" w:color="auto" w:fill="000000"/>
         </w:rPr>
-        <w:t>redirect</w:t>
-      </w:r>
-      <w:r>
-        <w:rPr>
-          <w:rFonts w:ascii="Courier New" w:hAnsi="Courier New" w:cs="Courier New"/>
-          <w:color w:val="FFFFFF"/>
-          <w:sz w:val="21"/>
-          <w:szCs w:val="21"/>
-          <w:shd w:val="clear" w:color="auto" w:fill="000000"/>
-        </w:rPr>
-        <w:t>:</w:t>
-      </w:r>
-      <w:proofErr w:type="gramEnd"/>
-      <w:r>
-        <w:rPr>
-          <w:rFonts w:ascii="Courier New" w:hAnsi="Courier New" w:cs="Courier New"/>
-          <w:color w:val="FFFFFF"/>
-          <w:sz w:val="21"/>
-          <w:szCs w:val="21"/>
-          <w:shd w:val="clear" w:color="auto" w:fill="000000"/>
-        </w:rPr>
-        <w:t xml:space="preserve"> /folder4 to</w:t>
-      </w:r>
-      <w:r>
-        <w:rPr>
-          <w:rFonts w:ascii="Courier New" w:hAnsi="Courier New" w:cs="Courier New"/>
-          <w:color w:val="FFFFFF"/>
-          <w:sz w:val="21"/>
-          <w:szCs w:val="21"/>
-          <w:shd w:val="clear" w:color="auto" w:fill="000000"/>
-        </w:rPr>
-        <w:t xml:space="preserve"> </w:t>
-      </w:r>
+        <w:t>'</w:t>
+      </w:r>
+      <w:hyperlink r:id="rId15" w:history="1">
+        <w:r>
+          <w:rPr>
+            <w:rStyle w:val="Lienhypertexte"/>
+            <w:rFonts w:ascii="Courier New" w:hAnsi="Courier New" w:cs="Courier New"/>
+            <w:sz w:val="21"/>
+            <w:szCs w:val="21"/>
+            <w:shd w:val="clear" w:color="auto" w:fill="000000"/>
+          </w:rPr>
+          <w:t>http://github.com/AutoCoderr</w:t>
+        </w:r>
+      </w:hyperlink>
       <w:r>
         <w:rPr>
           <w:rStyle w:val="Lienhypertexte"/>
@@ -9378,7 +8770,7 @@
           <w:szCs w:val="21"/>
           <w:shd w:val="clear" w:color="auto" w:fill="000000"/>
         </w:rPr>
-        <w:t>http://github.com/AutoCoderr</w:t>
+        <w:t>'</w:t>
       </w:r>
       <w:r>
         <w:rPr>
@@ -9393,6 +8785,35 @@
     </w:p>
     <w:p>
       <w:pPr>
+        <w:rPr>
+          <w:rFonts w:cstheme="minorHAnsi"/>
+          <w:sz w:val="24"/>
+        </w:rPr>
+      </w:pPr>
+      <w:r>
+        <w:rPr>
+          <w:rFonts w:cstheme="minorHAnsi"/>
+          <w:sz w:val="24"/>
+        </w:rPr>
+        <w:t>(ATTENTION : lorsque vous spécifiez une URL, mett</w:t>
+      </w:r>
+      <w:r>
+        <w:rPr>
+          <w:rFonts w:cstheme="minorHAnsi"/>
+          <w:sz w:val="24"/>
+        </w:rPr>
+        <w:t>ez</w:t>
+      </w:r>
+      <w:r>
+        <w:rPr>
+          <w:rFonts w:cstheme="minorHAnsi"/>
+          <w:sz w:val="24"/>
+        </w:rPr>
+        <w:t xml:space="preserve"> là entre quote ou double quote, sinon PHJS confondra le ‘//’ présent dans l’URL avec un commentaire)</w:t>
+      </w:r>
+    </w:p>
+    <w:p>
+      <w:pPr>
         <w:pStyle w:val="Paragraphedeliste"/>
         <w:numPr>
           <w:ilvl w:val="0"/>
@@ -9408,6 +8829,7 @@
           <w:rFonts w:cstheme="minorHAnsi"/>
           <w:sz w:val="24"/>
         </w:rPr>
+        <w:lastRenderedPageBreak/>
         <w:t>Pour a</w:t>
       </w:r>
       <w:r>
@@ -9470,7 +8892,6 @@
           <w:shd w:val="clear" w:color="auto" w:fill="000000"/>
         </w:rPr>
       </w:pPr>
-      <w:proofErr w:type="gramStart"/>
       <w:r>
         <w:rPr>
           <w:rFonts w:ascii="Courier New" w:hAnsi="Courier New" w:cs="Courier New"/>
@@ -9479,7 +8900,6 @@
           <w:szCs w:val="21"/>
           <w:shd w:val="clear" w:color="auto" w:fill="000000"/>
         </w:rPr>
-        <w:lastRenderedPageBreak/>
         <w:t>o</w:t>
       </w:r>
       <w:r>
@@ -9500,9 +8920,8 @@
           <w:szCs w:val="21"/>
           <w:shd w:val="clear" w:color="auto" w:fill="000000"/>
         </w:rPr>
-        <w:t>ion</w:t>
-      </w:r>
-      <w:proofErr w:type="gramEnd"/>
+        <w:t>ion(/folder1/folder3)</w:t>
+      </w:r>
       <w:r>
         <w:rPr>
           <w:rFonts w:ascii="Courier New" w:hAnsi="Courier New" w:cs="Courier New"/>
@@ -9511,7 +8930,7 @@
           <w:szCs w:val="21"/>
           <w:shd w:val="clear" w:color="auto" w:fill="000000"/>
         </w:rPr>
-        <w:t>(/folder1/folder3)</w:t>
+        <w:t>:</w:t>
       </w:r>
       <w:r>
         <w:rPr>
@@ -9521,7 +8940,7 @@
           <w:szCs w:val="21"/>
           <w:shd w:val="clear" w:color="auto" w:fill="000000"/>
         </w:rPr>
-        <w:t>:</w:t>
+        <w:t xml:space="preserve"> </w:t>
       </w:r>
       <w:r>
         <w:rPr>
@@ -9531,7 +8950,7 @@
           <w:szCs w:val="21"/>
           <w:shd w:val="clear" w:color="auto" w:fill="000000"/>
         </w:rPr>
-        <w:t xml:space="preserve"> </w:t>
+        <w:t xml:space="preserve">file </w:t>
       </w:r>
       <w:r>
         <w:rPr>
@@ -9541,7 +8960,7 @@
           <w:szCs w:val="21"/>
           <w:shd w:val="clear" w:color="auto" w:fill="000000"/>
         </w:rPr>
-        <w:t xml:space="preserve">file </w:t>
+        <w:t>*.</w:t>
       </w:r>
       <w:r>
         <w:rPr>
@@ -9551,7 +8970,7 @@
           <w:szCs w:val="21"/>
           <w:shd w:val="clear" w:color="auto" w:fill="000000"/>
         </w:rPr>
-        <w:t>*.</w:t>
+        <w:t>mp4 is forbidden</w:t>
       </w:r>
       <w:r>
         <w:rPr>
@@ -9561,7 +8980,7 @@
           <w:szCs w:val="21"/>
           <w:shd w:val="clear" w:color="auto" w:fill="000000"/>
         </w:rPr>
-        <w:t>mp4 is forbidden</w:t>
+        <w:t xml:space="preserve">, </w:t>
       </w:r>
       <w:r>
         <w:rPr>
@@ -9571,7 +8990,7 @@
           <w:szCs w:val="21"/>
           <w:shd w:val="clear" w:color="auto" w:fill="000000"/>
         </w:rPr>
-        <w:t xml:space="preserve">, </w:t>
+        <w:t xml:space="preserve">file </w:t>
       </w:r>
       <w:r>
         <w:rPr>
@@ -9581,7 +9000,7 @@
           <w:szCs w:val="21"/>
           <w:shd w:val="clear" w:color="auto" w:fill="000000"/>
         </w:rPr>
-        <w:t xml:space="preserve">file </w:t>
+        <w:t xml:space="preserve">*.phjs as </w:t>
       </w:r>
       <w:r>
         <w:rPr>
@@ -9591,7 +9010,7 @@
           <w:szCs w:val="21"/>
           <w:shd w:val="clear" w:color="auto" w:fill="000000"/>
         </w:rPr>
-        <w:t xml:space="preserve">*.phjs as </w:t>
+        <w:t>text/html</w:t>
       </w:r>
       <w:r>
         <w:rPr>
@@ -9601,7 +9020,7 @@
           <w:szCs w:val="21"/>
           <w:shd w:val="clear" w:color="auto" w:fill="000000"/>
         </w:rPr>
-        <w:t>text/html</w:t>
+        <w:t xml:space="preserve">, </w:t>
       </w:r>
       <w:r>
         <w:rPr>
@@ -9611,7 +9030,7 @@
           <w:szCs w:val="21"/>
           <w:shd w:val="clear" w:color="auto" w:fill="000000"/>
         </w:rPr>
-        <w:t xml:space="preserve">, </w:t>
+        <w:t xml:space="preserve">file </w:t>
       </w:r>
       <w:r>
         <w:rPr>
@@ -9621,7 +9040,7 @@
           <w:szCs w:val="21"/>
           <w:shd w:val="clear" w:color="auto" w:fill="000000"/>
         </w:rPr>
-        <w:t xml:space="preserve">file </w:t>
+        <w:t>*.</w:t>
       </w:r>
       <w:r>
         <w:rPr>
@@ -9631,7 +9050,7 @@
           <w:szCs w:val="21"/>
           <w:shd w:val="clear" w:color="auto" w:fill="000000"/>
         </w:rPr>
-        <w:t>*.</w:t>
+        <w:t>png redirect</w:t>
       </w:r>
       <w:r>
         <w:rPr>
@@ -9641,19 +9060,20 @@
           <w:szCs w:val="21"/>
           <w:shd w:val="clear" w:color="auto" w:fill="000000"/>
         </w:rPr>
-        <w:t>png redirect</w:t>
-      </w:r>
-      <w:r>
-        <w:rPr>
+        <w:t xml:space="preserve"> </w:t>
+      </w:r>
+      <w:r>
+        <w:rPr>
+          <w:rStyle w:val="Lienhypertexte"/>
           <w:rFonts w:ascii="Courier New" w:hAnsi="Courier New" w:cs="Courier New"/>
-          <w:color w:val="FFFFFF"/>
+          <w:color w:val="FFFFFF" w:themeColor="background1"/>
           <w:sz w:val="21"/>
           <w:szCs w:val="21"/>
           <w:shd w:val="clear" w:color="auto" w:fill="000000"/>
         </w:rPr>
-        <w:t xml:space="preserve"> </w:t>
-      </w:r>
-      <w:hyperlink r:id="rId15" w:history="1">
+        <w:t>'</w:t>
+      </w:r>
+      <w:hyperlink r:id="rId16" w:history="1">
         <w:r>
           <w:rPr>
             <w:rStyle w:val="Lienhypertexte"/>
@@ -9674,7 +9094,7 @@
           <w:szCs w:val="21"/>
           <w:shd w:val="clear" w:color="auto" w:fill="000000"/>
         </w:rPr>
-        <w:t xml:space="preserve">, </w:t>
+        <w:t>'</w:t>
       </w:r>
       <w:r>
         <w:rPr>
@@ -9685,7 +9105,7 @@
           <w:szCs w:val="21"/>
           <w:shd w:val="clear" w:color="auto" w:fill="000000"/>
         </w:rPr>
-        <w:t xml:space="preserve">file </w:t>
+        <w:t xml:space="preserve">, </w:t>
       </w:r>
       <w:r>
         <w:rPr>
@@ -9696,6 +9116,17 @@
           <w:szCs w:val="21"/>
           <w:shd w:val="clear" w:color="auto" w:fill="000000"/>
         </w:rPr>
+        <w:t xml:space="preserve">file </w:t>
+      </w:r>
+      <w:r>
+        <w:rPr>
+          <w:rStyle w:val="Lienhypertexte"/>
+          <w:rFonts w:ascii="Courier New" w:hAnsi="Courier New" w:cs="Courier New"/>
+          <w:color w:val="FFFFFF" w:themeColor="background1"/>
+          <w:sz w:val="21"/>
+          <w:szCs w:val="21"/>
+          <w:shd w:val="clear" w:color="auto" w:fill="000000"/>
+        </w:rPr>
         <w:t>*.html openInstead /index.html</w:t>
       </w:r>
       <w:r>
@@ -9848,15 +9279,7 @@
           <w:rFonts w:cstheme="minorHAnsi"/>
           <w:sz w:val="24"/>
         </w:rPr>
-        <w:t xml:space="preserve">ous les </w:t>
-      </w:r>
-      <w:proofErr w:type="gramStart"/>
-      <w:r>
-        <w:rPr>
-          <w:rFonts w:cstheme="minorHAnsi"/>
-          <w:sz w:val="24"/>
-        </w:rPr>
-        <w:t>fichier</w:t>
+        <w:t>ous les fichier</w:t>
       </w:r>
       <w:r>
         <w:rPr>
@@ -9884,15 +9307,7 @@
           <w:rFonts w:cstheme="minorHAnsi"/>
           <w:sz w:val="24"/>
         </w:rPr>
-        <w:t>phjs</w:t>
-      </w:r>
-      <w:proofErr w:type="gramEnd"/>
-      <w:r>
-        <w:rPr>
-          <w:rFonts w:cstheme="minorHAnsi"/>
-          <w:sz w:val="24"/>
-        </w:rPr>
-        <w:t xml:space="preserve"> sont executé</w:t>
+        <w:t>phjs sont executé</w:t>
       </w:r>
       <w:r>
         <w:rPr>
@@ -9986,7 +9401,7 @@
         </w:rPr>
         <w:t xml:space="preserve"> vers </w:t>
       </w:r>
-      <w:hyperlink r:id="rId16" w:history="1">
+      <w:hyperlink r:id="rId17" w:history="1">
         <w:r>
           <w:rPr>
             <w:rStyle w:val="Lienhypertexte"/>
@@ -10076,23 +9491,7 @@
           <w:rFonts w:cstheme="minorHAnsi"/>
           <w:sz w:val="24"/>
         </w:rPr>
-        <w:t xml:space="preserve"> avec la directive ‘recursive yes’ après le </w:t>
-      </w:r>
-      <w:proofErr w:type="gramStart"/>
-      <w:r>
-        <w:rPr>
-          <w:rFonts w:cstheme="minorHAnsi"/>
-          <w:sz w:val="24"/>
-        </w:rPr>
-        <w:t>‘;</w:t>
-      </w:r>
-      <w:proofErr w:type="gramEnd"/>
-      <w:r>
-        <w:rPr>
-          <w:rFonts w:cstheme="minorHAnsi"/>
-          <w:sz w:val="24"/>
-        </w:rPr>
-        <w:t>’</w:t>
+        <w:t xml:space="preserve"> avec la directive ‘recursive yes’ après le ‘;’</w:t>
       </w:r>
       <w:r>
         <w:rPr>
@@ -10161,30 +9560,14 @@
           <w:rFonts w:cstheme="minorHAnsi"/>
           <w:sz w:val="32"/>
         </w:rPr>
-        <w:t>(upload en temps réel</w:t>
-      </w:r>
-      <w:proofErr w:type="gramStart"/>
+        <w:t>(upload en temps réel)</w:t>
+      </w:r>
       <w:r>
         <w:rPr>
           <w:rFonts w:cstheme="minorHAnsi"/>
           <w:sz w:val="32"/>
         </w:rPr>
-        <w:t>)</w:t>
-      </w:r>
-      <w:r>
-        <w:rPr>
-          <w:rFonts w:cstheme="minorHAnsi"/>
-          <w:sz w:val="32"/>
-        </w:rPr>
-        <w:t>:</w:t>
-      </w:r>
-      <w:proofErr w:type="gramEnd"/>
-      <w:r>
-        <w:rPr>
-          <w:rFonts w:cstheme="minorHAnsi"/>
-          <w:sz w:val="32"/>
-        </w:rPr>
-        <w:t xml:space="preserve"> </w:t>
+        <w:t xml:space="preserve">: </w:t>
       </w:r>
     </w:p>
     <w:p>
@@ -10263,7 +9646,6 @@
           <w:shd w:val="clear" w:color="auto" w:fill="000000"/>
         </w:rPr>
       </w:pPr>
-      <w:proofErr w:type="gramStart"/>
       <w:r>
         <w:rPr>
           <w:rFonts w:ascii="Courier New" w:hAnsi="Courier New" w:cs="Courier New"/>
@@ -10272,9 +9654,8 @@
           <w:szCs w:val="21"/>
           <w:shd w:val="clear" w:color="auto" w:fill="000000"/>
         </w:rPr>
-        <w:t>fastupload:</w:t>
-      </w:r>
-      <w:proofErr w:type="gramEnd"/>
+        <w:t>fastupload: id unId maxsize laTailleMaximaleEnOctets</w:t>
+      </w:r>
       <w:r>
         <w:rPr>
           <w:rFonts w:ascii="Courier New" w:hAnsi="Courier New" w:cs="Courier New"/>
@@ -10283,7 +9664,7 @@
           <w:szCs w:val="21"/>
           <w:shd w:val="clear" w:color="auto" w:fill="000000"/>
         </w:rPr>
-        <w:t xml:space="preserve"> id unId maxsize laTailleMaximaleEnOctets</w:t>
+        <w:t xml:space="preserve"> finish /Chemin/vers/finish.js forbidden fichiersInterdits allow fichiersAutoris</w:t>
       </w:r>
       <w:r>
         <w:rPr>
@@ -10293,7 +9674,7 @@
           <w:szCs w:val="21"/>
           <w:shd w:val="clear" w:color="auto" w:fill="000000"/>
         </w:rPr>
-        <w:t xml:space="preserve"> finish /Chemin/vers/finish.js forbidden fichiersInterdits allow fichiersAutoris</w:t>
+        <w:t>e</w:t>
       </w:r>
       <w:r>
         <w:rPr>
@@ -10303,7 +9684,7 @@
           <w:szCs w:val="21"/>
           <w:shd w:val="clear" w:color="auto" w:fill="000000"/>
         </w:rPr>
-        <w:t>e</w:t>
+        <w:t>s</w:t>
       </w:r>
       <w:r>
         <w:rPr>
@@ -10313,9 +9694,210 @@
           <w:szCs w:val="21"/>
           <w:shd w:val="clear" w:color="auto" w:fill="000000"/>
         </w:rPr>
+        <w:t>;</w:t>
+      </w:r>
+      <w:r>
+        <w:rPr>
+          <w:rFonts w:ascii="Courier New" w:hAnsi="Courier New" w:cs="Courier New"/>
+          <w:color w:val="FFFFFF"/>
+          <w:sz w:val="21"/>
+          <w:szCs w:val="21"/>
+          <w:shd w:val="clear" w:color="auto" w:fill="000000"/>
+        </w:rPr>
+        <w:t xml:space="preserve"> </w:t>
+      </w:r>
+    </w:p>
+    <w:p>
+      <w:pPr>
+        <w:rPr>
+          <w:rFonts w:cstheme="minorHAnsi"/>
+          <w:sz w:val="24"/>
+        </w:rPr>
+      </w:pPr>
+      <w:r>
+        <w:rPr>
+          <w:rFonts w:cstheme="minorHAnsi"/>
+          <w:sz w:val="24"/>
+        </w:rPr>
+        <w:t>id</w:t>
+      </w:r>
+      <w:r>
+        <w:rPr>
+          <w:rFonts w:cstheme="minorHAnsi"/>
+          <w:sz w:val="24"/>
+        </w:rPr>
+        <w:t> : l’id que vous mettez à ce fastupload, car il est possible de mettre plusieurs config de fastUpload avec chacune son id unique</w:t>
+      </w:r>
+      <w:r>
+        <w:rPr>
+          <w:rFonts w:cstheme="minorHAnsi"/>
+          <w:sz w:val="24"/>
+        </w:rPr>
+        <w:t>.</w:t>
+      </w:r>
+    </w:p>
+    <w:p>
+      <w:pPr>
+        <w:rPr>
+          <w:rFonts w:cstheme="minorHAnsi"/>
+          <w:sz w:val="24"/>
+        </w:rPr>
+      </w:pPr>
+      <w:r>
+        <w:rPr>
+          <w:rFonts w:cstheme="minorHAnsi"/>
+          <w:sz w:val="24"/>
+        </w:rPr>
+        <w:t>m</w:t>
+      </w:r>
+      <w:r>
+        <w:rPr>
+          <w:rFonts w:cstheme="minorHAnsi"/>
+          <w:sz w:val="24"/>
+        </w:rPr>
+        <w:t>axsize : la taille maximale</w:t>
+      </w:r>
+      <w:r>
+        <w:rPr>
+          <w:rFonts w:cstheme="minorHAnsi"/>
+          <w:sz w:val="24"/>
+        </w:rPr>
+        <w:t xml:space="preserve"> d’un fichier uploadé</w:t>
+      </w:r>
+      <w:r>
+        <w:rPr>
+          <w:rFonts w:cstheme="minorHAnsi"/>
+          <w:sz w:val="24"/>
+        </w:rPr>
+        <w:t xml:space="preserve"> exprimé</w:t>
+      </w:r>
+      <w:r>
+        <w:rPr>
+          <w:rFonts w:cstheme="minorHAnsi"/>
+          <w:sz w:val="24"/>
+        </w:rPr>
+        <w:t>e</w:t>
+      </w:r>
+      <w:r>
+        <w:rPr>
+          <w:rFonts w:cstheme="minorHAnsi"/>
+          <w:sz w:val="24"/>
+        </w:rPr>
+        <w:t xml:space="preserve"> en octets</w:t>
+      </w:r>
+    </w:p>
+    <w:p>
+      <w:pPr>
+        <w:rPr>
+          <w:rFonts w:cstheme="minorHAnsi"/>
+          <w:sz w:val="24"/>
+        </w:rPr>
+      </w:pPr>
+      <w:r>
+        <w:rPr>
+          <w:rFonts w:cstheme="minorHAnsi"/>
+          <w:sz w:val="24"/>
+        </w:rPr>
+        <w:t>f</w:t>
+      </w:r>
+      <w:r>
+        <w:rPr>
+          <w:rFonts w:cstheme="minorHAnsi"/>
+          <w:sz w:val="24"/>
+        </w:rPr>
+        <w:t>inis</w:t>
+      </w:r>
+      <w:r>
+        <w:rPr>
+          <w:rFonts w:cstheme="minorHAnsi"/>
+          <w:sz w:val="24"/>
+        </w:rPr>
+        <w:t>h</w:t>
+      </w:r>
+      <w:r>
+        <w:rPr>
+          <w:rFonts w:cstheme="minorHAnsi"/>
+          <w:sz w:val="24"/>
+        </w:rPr>
+        <w:t xml:space="preserve"> : le chemin vers le fichier contenant la fonction à exécuter coté serveur une fois le fichier uploadé </w:t>
+      </w:r>
+    </w:p>
+    <w:p>
+      <w:pPr>
+        <w:rPr>
+          <w:rFonts w:cstheme="minorHAnsi"/>
+          <w:sz w:val="24"/>
+        </w:rPr>
+      </w:pPr>
+      <w:r>
+        <w:rPr>
+          <w:rFonts w:cstheme="minorHAnsi"/>
+          <w:sz w:val="24"/>
+        </w:rPr>
+        <w:t>forbidden : les nom</w:t>
+      </w:r>
+      <w:r>
+        <w:rPr>
+          <w:rFonts w:cstheme="minorHAnsi"/>
+          <w:sz w:val="24"/>
+        </w:rPr>
         <w:t>s</w:t>
       </w:r>
       <w:r>
+        <w:rPr>
+          <w:rFonts w:cstheme="minorHAnsi"/>
+          <w:sz w:val="24"/>
+        </w:rPr>
+        <w:t xml:space="preserve"> de fichier interdits</w:t>
+      </w:r>
+    </w:p>
+    <w:p>
+      <w:pPr>
+        <w:rPr>
+          <w:rFonts w:cstheme="minorHAnsi"/>
+          <w:sz w:val="24"/>
+        </w:rPr>
+      </w:pPr>
+      <w:r>
+        <w:rPr>
+          <w:rFonts w:cstheme="minorHAnsi"/>
+          <w:sz w:val="24"/>
+        </w:rPr>
+        <w:t>allow : les noms de fichier autorisé</w:t>
+      </w:r>
+    </w:p>
+    <w:p>
+      <w:pPr>
+        <w:rPr>
+          <w:rFonts w:cstheme="minorHAnsi"/>
+          <w:sz w:val="24"/>
+        </w:rPr>
+      </w:pPr>
+      <w:r>
+        <w:rPr>
+          <w:rFonts w:cstheme="minorHAnsi"/>
+          <w:sz w:val="24"/>
+        </w:rPr>
+        <w:lastRenderedPageBreak/>
+        <w:t>U</w:t>
+      </w:r>
+      <w:r>
+        <w:rPr>
+          <w:rFonts w:cstheme="minorHAnsi"/>
+          <w:sz w:val="24"/>
+        </w:rPr>
+        <w:t>n exemple</w:t>
+      </w:r>
+      <w:r>
+        <w:rPr>
+          <w:rFonts w:cstheme="minorHAnsi"/>
+          <w:sz w:val="24"/>
+        </w:rPr>
+        <w:t> :</w:t>
+      </w:r>
+    </w:p>
+    <w:p>
+      <w:pPr>
         <w:rPr>
           <w:rFonts w:ascii="Courier New" w:hAnsi="Courier New" w:cs="Courier New"/>
           <w:color w:val="FFFFFF"/>
@@ -10323,240 +9905,8 @@
           <w:szCs w:val="21"/>
           <w:shd w:val="clear" w:color="auto" w:fill="000000"/>
         </w:rPr>
-        <w:t>;</w:t>
-      </w:r>
-      <w:r>
-        <w:rPr>
-          <w:rFonts w:ascii="Courier New" w:hAnsi="Courier New" w:cs="Courier New"/>
-          <w:color w:val="FFFFFF"/>
-          <w:sz w:val="21"/>
-          <w:szCs w:val="21"/>
-          <w:shd w:val="clear" w:color="auto" w:fill="000000"/>
-        </w:rPr>
-        <w:t xml:space="preserve"> </w:t>
-      </w:r>
-    </w:p>
-    <w:p>
-      <w:pPr>
-        <w:rPr>
-          <w:rFonts w:cstheme="minorHAnsi"/>
-          <w:sz w:val="24"/>
-        </w:rPr>
-      </w:pPr>
-      <w:proofErr w:type="gramStart"/>
-      <w:r>
-        <w:rPr>
-          <w:rFonts w:cstheme="minorHAnsi"/>
-          <w:sz w:val="24"/>
-        </w:rPr>
-        <w:t>id</w:t>
-      </w:r>
-      <w:proofErr w:type="gramEnd"/>
-      <w:r>
-        <w:rPr>
-          <w:rFonts w:cstheme="minorHAnsi"/>
-          <w:sz w:val="24"/>
-        </w:rPr>
-        <w:t> : l’id que vous mettez à ce fastupload, car il est possible de mettre plusieurs config de fastUpload avec chacune son id unique</w:t>
-      </w:r>
-      <w:r>
-        <w:rPr>
-          <w:rFonts w:cstheme="minorHAnsi"/>
-          <w:sz w:val="24"/>
-        </w:rPr>
-        <w:t>.</w:t>
-      </w:r>
-    </w:p>
-    <w:p>
-      <w:pPr>
-        <w:rPr>
-          <w:rFonts w:cstheme="minorHAnsi"/>
-          <w:sz w:val="24"/>
-        </w:rPr>
-      </w:pPr>
-      <w:proofErr w:type="gramStart"/>
-      <w:r>
-        <w:rPr>
-          <w:rFonts w:cstheme="minorHAnsi"/>
-          <w:sz w:val="24"/>
-        </w:rPr>
-        <w:t>m</w:t>
-      </w:r>
-      <w:r>
-        <w:rPr>
-          <w:rFonts w:cstheme="minorHAnsi"/>
-          <w:sz w:val="24"/>
-        </w:rPr>
-        <w:t>axsize</w:t>
-      </w:r>
-      <w:proofErr w:type="gramEnd"/>
-      <w:r>
-        <w:rPr>
-          <w:rFonts w:cstheme="minorHAnsi"/>
-          <w:sz w:val="24"/>
-        </w:rPr>
-        <w:t> : la taille maximale</w:t>
-      </w:r>
-      <w:r>
-        <w:rPr>
-          <w:rFonts w:cstheme="minorHAnsi"/>
-          <w:sz w:val="24"/>
-        </w:rPr>
-        <w:t xml:space="preserve"> d’un fichier uploadé</w:t>
-      </w:r>
-      <w:r>
-        <w:rPr>
-          <w:rFonts w:cstheme="minorHAnsi"/>
-          <w:sz w:val="24"/>
-        </w:rPr>
-        <w:t xml:space="preserve"> exprimé</w:t>
-      </w:r>
-      <w:r>
-        <w:rPr>
-          <w:rFonts w:cstheme="minorHAnsi"/>
-          <w:sz w:val="24"/>
-        </w:rPr>
-        <w:t>e</w:t>
-      </w:r>
-      <w:r>
-        <w:rPr>
-          <w:rFonts w:cstheme="minorHAnsi"/>
-          <w:sz w:val="24"/>
-        </w:rPr>
-        <w:t xml:space="preserve"> en octets</w:t>
-      </w:r>
-    </w:p>
-    <w:p>
-      <w:pPr>
-        <w:rPr>
-          <w:rFonts w:cstheme="minorHAnsi"/>
-          <w:sz w:val="24"/>
-        </w:rPr>
-      </w:pPr>
-      <w:proofErr w:type="gramStart"/>
-      <w:r>
-        <w:rPr>
-          <w:rFonts w:cstheme="minorHAnsi"/>
-          <w:sz w:val="24"/>
-        </w:rPr>
-        <w:t>f</w:t>
-      </w:r>
-      <w:r>
-        <w:rPr>
-          <w:rFonts w:cstheme="minorHAnsi"/>
-          <w:sz w:val="24"/>
-        </w:rPr>
-        <w:t>inis</w:t>
-      </w:r>
-      <w:r>
-        <w:rPr>
-          <w:rFonts w:cstheme="minorHAnsi"/>
-          <w:sz w:val="24"/>
-        </w:rPr>
-        <w:t>h</w:t>
-      </w:r>
-      <w:proofErr w:type="gramEnd"/>
-      <w:r>
-        <w:rPr>
-          <w:rFonts w:cstheme="minorHAnsi"/>
-          <w:sz w:val="24"/>
-        </w:rPr>
-        <w:t xml:space="preserve"> : le chemin vers le fichier contenant la fonction à exécuter coté serveur une fois le fichier uploadé </w:t>
-      </w:r>
-    </w:p>
-    <w:p>
-      <w:pPr>
-        <w:rPr>
-          <w:rFonts w:cstheme="minorHAnsi"/>
-          <w:sz w:val="24"/>
-        </w:rPr>
-      </w:pPr>
-      <w:proofErr w:type="gramStart"/>
-      <w:r>
-        <w:rPr>
-          <w:rFonts w:cstheme="minorHAnsi"/>
-          <w:sz w:val="24"/>
-        </w:rPr>
-        <w:t>forbidden</w:t>
-      </w:r>
-      <w:proofErr w:type="gramEnd"/>
-      <w:r>
-        <w:rPr>
-          <w:rFonts w:cstheme="minorHAnsi"/>
-          <w:sz w:val="24"/>
-        </w:rPr>
-        <w:t> : les nom</w:t>
-      </w:r>
-      <w:r>
-        <w:rPr>
-          <w:rFonts w:cstheme="minorHAnsi"/>
-          <w:sz w:val="24"/>
-        </w:rPr>
-        <w:t>s</w:t>
-      </w:r>
-      <w:r>
-        <w:rPr>
-          <w:rFonts w:cstheme="minorHAnsi"/>
-          <w:sz w:val="24"/>
-        </w:rPr>
-        <w:t xml:space="preserve"> de fichier interdits</w:t>
-      </w:r>
-    </w:p>
-    <w:p>
-      <w:pPr>
-        <w:rPr>
-          <w:rFonts w:cstheme="minorHAnsi"/>
-          <w:sz w:val="24"/>
-        </w:rPr>
-      </w:pPr>
-      <w:proofErr w:type="gramStart"/>
-      <w:r>
-        <w:rPr>
-          <w:rFonts w:cstheme="minorHAnsi"/>
-          <w:sz w:val="24"/>
-        </w:rPr>
-        <w:t>allow</w:t>
-      </w:r>
-      <w:proofErr w:type="gramEnd"/>
-      <w:r>
-        <w:rPr>
-          <w:rFonts w:cstheme="minorHAnsi"/>
-          <w:sz w:val="24"/>
-        </w:rPr>
-        <w:t> : les noms de fichier autorisé</w:t>
-      </w:r>
-    </w:p>
-    <w:p>
-      <w:pPr>
-        <w:rPr>
-          <w:rFonts w:cstheme="minorHAnsi"/>
-          <w:sz w:val="24"/>
-        </w:rPr>
-      </w:pPr>
-      <w:r>
-        <w:rPr>
-          <w:rFonts w:cstheme="minorHAnsi"/>
-          <w:sz w:val="24"/>
-        </w:rPr>
-        <w:t>U</w:t>
-      </w:r>
-      <w:r>
-        <w:rPr>
-          <w:rFonts w:cstheme="minorHAnsi"/>
-          <w:sz w:val="24"/>
-        </w:rPr>
-        <w:t>n exemple</w:t>
-      </w:r>
-      <w:r>
-        <w:rPr>
-          <w:rFonts w:cstheme="minorHAnsi"/>
-          <w:sz w:val="24"/>
-        </w:rPr>
-        <w:t> :</w:t>
-      </w:r>
-    </w:p>
-    <w:p>
-      <w:pPr>
+      </w:pPr>
+      <w:r>
         <w:rPr>
           <w:rFonts w:ascii="Courier New" w:hAnsi="Courier New" w:cs="Courier New"/>
           <w:color w:val="FFFFFF"/>
@@ -10564,8 +9914,8 @@
           <w:szCs w:val="21"/>
           <w:shd w:val="clear" w:color="auto" w:fill="000000"/>
         </w:rPr>
-      </w:pPr>
-      <w:proofErr w:type="gramStart"/>
+        <w:t xml:space="preserve">fastupload: id </w:t>
+      </w:r>
       <w:r>
         <w:rPr>
           <w:rFonts w:ascii="Courier New" w:hAnsi="Courier New" w:cs="Courier New"/>
@@ -10574,10 +9924,8 @@
           <w:szCs w:val="21"/>
           <w:shd w:val="clear" w:color="auto" w:fill="000000"/>
         </w:rPr>
-        <w:lastRenderedPageBreak/>
-        <w:t>fastupload:</w:t>
-      </w:r>
-      <w:proofErr w:type="gramEnd"/>
+        <w:t>film</w:t>
+      </w:r>
       <w:r>
         <w:rPr>
           <w:rFonts w:ascii="Courier New" w:hAnsi="Courier New" w:cs="Courier New"/>
@@ -10586,7 +9934,7 @@
           <w:szCs w:val="21"/>
           <w:shd w:val="clear" w:color="auto" w:fill="000000"/>
         </w:rPr>
-        <w:t xml:space="preserve"> id </w:t>
+        <w:t xml:space="preserve"> maxsize </w:t>
       </w:r>
       <w:r>
         <w:rPr>
@@ -10596,7 +9944,7 @@
           <w:szCs w:val="21"/>
           <w:shd w:val="clear" w:color="auto" w:fill="000000"/>
         </w:rPr>
-        <w:t>film</w:t>
+        <w:t xml:space="preserve">2147483648 </w:t>
       </w:r>
       <w:r>
         <w:rPr>
@@ -10606,7 +9954,7 @@
           <w:szCs w:val="21"/>
           <w:shd w:val="clear" w:color="auto" w:fill="000000"/>
         </w:rPr>
-        <w:t xml:space="preserve"> maxsize </w:t>
+        <w:t xml:space="preserve">finish </w:t>
       </w:r>
       <w:r>
         <w:rPr>
@@ -10616,7 +9964,7 @@
           <w:szCs w:val="21"/>
           <w:shd w:val="clear" w:color="auto" w:fill="000000"/>
         </w:rPr>
-        <w:t xml:space="preserve">2147483648 </w:t>
+        <w:t>/projects/PHjs/fastupload/finish.js</w:t>
       </w:r>
       <w:r>
         <w:rPr>
@@ -10626,7 +9974,7 @@
           <w:szCs w:val="21"/>
           <w:shd w:val="clear" w:color="auto" w:fill="000000"/>
         </w:rPr>
-        <w:t xml:space="preserve">finish </w:t>
+        <w:t xml:space="preserve"> forbidden </w:t>
       </w:r>
       <w:r>
         <w:rPr>
@@ -10636,7 +9984,7 @@
           <w:szCs w:val="21"/>
           <w:shd w:val="clear" w:color="auto" w:fill="000000"/>
         </w:rPr>
-        <w:t>/projects/PHjs/fastupload/finish.js</w:t>
+        <w:t>*</w:t>
       </w:r>
       <w:r>
         <w:rPr>
@@ -10646,7 +9994,7 @@
           <w:szCs w:val="21"/>
           <w:shd w:val="clear" w:color="auto" w:fill="000000"/>
         </w:rPr>
-        <w:t xml:space="preserve"> forbidden </w:t>
+        <w:t xml:space="preserve"> allow </w:t>
       </w:r>
       <w:r>
         <w:rPr>
@@ -10656,7 +10004,7 @@
           <w:szCs w:val="21"/>
           <w:shd w:val="clear" w:color="auto" w:fill="000000"/>
         </w:rPr>
-        <w:t>*</w:t>
+        <w:t>*.mp4,*.MP4,*.avi,*.AVI</w:t>
       </w:r>
       <w:r>
         <w:rPr>
@@ -10666,26 +10014,6 @@
           <w:szCs w:val="21"/>
           <w:shd w:val="clear" w:color="auto" w:fill="000000"/>
         </w:rPr>
-        <w:t xml:space="preserve"> allow </w:t>
-      </w:r>
-      <w:r>
-        <w:rPr>
-          <w:rFonts w:ascii="Courier New" w:hAnsi="Courier New" w:cs="Courier New"/>
-          <w:color w:val="FFFFFF"/>
-          <w:sz w:val="18"/>
-          <w:szCs w:val="21"/>
-          <w:shd w:val="clear" w:color="auto" w:fill="000000"/>
-        </w:rPr>
-        <w:t>*.mp4,*.MP4,*.avi,*.AVI</w:t>
-      </w:r>
-      <w:r>
-        <w:rPr>
-          <w:rFonts w:ascii="Courier New" w:hAnsi="Courier New" w:cs="Courier New"/>
-          <w:color w:val="FFFFFF"/>
-          <w:sz w:val="18"/>
-          <w:szCs w:val="21"/>
-          <w:shd w:val="clear" w:color="auto" w:fill="000000"/>
-        </w:rPr>
         <w:t>;</w:t>
       </w:r>
     </w:p>
@@ -10729,15 +10057,7 @@
           <w:rFonts w:cstheme="minorHAnsi"/>
           <w:sz w:val="24"/>
         </w:rPr>
-        <w:t xml:space="preserve"> et tous les fichiers sont interdit, sauf les fichier .mp4, .MP4, .avi et .</w:t>
-      </w:r>
-      <w:proofErr w:type="gramStart"/>
-      <w:r>
-        <w:rPr>
-          <w:rFonts w:cstheme="minorHAnsi"/>
-          <w:sz w:val="24"/>
-        </w:rPr>
-        <w:t xml:space="preserve">AVI </w:t>
+        <w:t xml:space="preserve"> et tous les fichiers sont interdit, sauf les fichier .mp4, .MP4, .avi et .AVI </w:t>
       </w:r>
       <w:r>
         <w:rPr>
@@ -10746,7 +10066,6 @@
         </w:rPr>
         <w:t>.</w:t>
       </w:r>
-      <w:proofErr w:type="gramEnd"/>
     </w:p>
     <w:p>
       <w:pPr>
@@ -10808,19 +10127,11 @@
                                 <w:sz w:val="20"/>
                               </w:rPr>
                             </w:pPr>
-                            <w:proofErr w:type="gramStart"/>
                             <w:r>
                               <w:rPr>
                                 <w:sz w:val="20"/>
                               </w:rPr>
-                              <w:t>fastupload:</w:t>
-                            </w:r>
-                            <w:proofErr w:type="gramEnd"/>
-                            <w:r>
-                              <w:rPr>
-                                <w:sz w:val="20"/>
-                              </w:rPr>
-                              <w:t xml:space="preserve"> </w:t>
+                              <w:t xml:space="preserve">fastupload: </w:t>
                             </w:r>
                           </w:p>
                           <w:p>
@@ -10833,21 +10144,7 @@
                               <w:rPr>
                                 <w:sz w:val="20"/>
                               </w:rPr>
-                              <w:t xml:space="preserve">     </w:t>
-                            </w:r>
-                            <w:proofErr w:type="gramStart"/>
-                            <w:r>
-                              <w:rPr>
-                                <w:sz w:val="20"/>
-                              </w:rPr>
-                              <w:t>id</w:t>
-                            </w:r>
-                            <w:proofErr w:type="gramEnd"/>
-                            <w:r>
-                              <w:rPr>
-                                <w:sz w:val="20"/>
-                              </w:rPr>
-                              <w:t xml:space="preserve"> film maxsize 2147483648 finish /projects/PHjs/fastupload/film/finish.js forbidden * allow *.mp4,*.MP4,*.avi,*.AVI &amp; </w:t>
+                              <w:t xml:space="preserve">     id film maxsize 2147483648 finish /projects/PHjs/fastupload/film/finish.js forbidden * allow *.mp4,*.MP4,*.avi,*.AVI &amp; </w:t>
                             </w:r>
                           </w:p>
                           <w:p>
@@ -10860,21 +10157,7 @@
                               <w:rPr>
                                 <w:sz w:val="20"/>
                               </w:rPr>
-                              <w:t xml:space="preserve">     </w:t>
-                            </w:r>
-                            <w:proofErr w:type="gramStart"/>
-                            <w:r>
-                              <w:rPr>
-                                <w:sz w:val="20"/>
-                              </w:rPr>
-                              <w:t>id</w:t>
-                            </w:r>
-                            <w:proofErr w:type="gramEnd"/>
-                            <w:r>
-                              <w:rPr>
-                                <w:sz w:val="20"/>
-                              </w:rPr>
-                              <w:t xml:space="preserve"> image maxsize 52428800 finish /projects/PHjs/fastupload/image/finish.js forbidden * allow *.jpg,*.JPG,*.jpeg,*.JPEG,*.png,*.PNG</w:t>
+                              <w:t xml:space="preserve">     id image maxsize 52428800 finish /projects/PHjs/fastupload/image/finish.js forbidden * allow *.jpg,*.JPG,*.jpeg,*.JPEG,*.png,*.PNG</w:t>
                             </w:r>
                             <w:r>
                               <w:rPr>
@@ -10914,19 +10197,11 @@
                           <w:sz w:val="20"/>
                         </w:rPr>
                       </w:pPr>
-                      <w:proofErr w:type="spellStart"/>
                       <w:r>
                         <w:rPr>
                           <w:sz w:val="20"/>
                         </w:rPr>
-                        <w:t>fastupload</w:t>
-                      </w:r>
-                      <w:proofErr w:type="spellEnd"/>
-                      <w:r>
-                        <w:rPr>
-                          <w:sz w:val="20"/>
-                        </w:rPr>
-                        <w:t xml:space="preserve">: </w:t>
+                        <w:t xml:space="preserve">fastupload: </w:t>
                       </w:r>
                     </w:p>
                     <w:p>
@@ -10939,105 +10214,7 @@
                         <w:rPr>
                           <w:sz w:val="20"/>
                         </w:rPr>
-                        <w:t xml:space="preserve">     id film </w:t>
-                      </w:r>
-                      <w:proofErr w:type="spellStart"/>
-                      <w:r>
-                        <w:rPr>
-                          <w:sz w:val="20"/>
-                        </w:rPr>
-                        <w:t>maxsize</w:t>
-                      </w:r>
-                      <w:proofErr w:type="spellEnd"/>
-                      <w:r>
-                        <w:rPr>
-                          <w:sz w:val="20"/>
-                        </w:rPr>
-                        <w:t xml:space="preserve"> 2147483648 finish /</w:t>
-                      </w:r>
-                      <w:proofErr w:type="spellStart"/>
-                      <w:r>
-                        <w:rPr>
-                          <w:sz w:val="20"/>
-                        </w:rPr>
-                        <w:t>projects</w:t>
-                      </w:r>
-                      <w:proofErr w:type="spellEnd"/>
-                      <w:r>
-                        <w:rPr>
-                          <w:sz w:val="20"/>
-                        </w:rPr>
-                        <w:t>/</w:t>
-                      </w:r>
-                      <w:proofErr w:type="spellStart"/>
-                      <w:r>
-                        <w:rPr>
-                          <w:sz w:val="20"/>
-                        </w:rPr>
-                        <w:t>PHjs</w:t>
-                      </w:r>
-                      <w:proofErr w:type="spellEnd"/>
-                      <w:r>
-                        <w:rPr>
-                          <w:sz w:val="20"/>
-                        </w:rPr>
-                        <w:t>/</w:t>
-                      </w:r>
-                      <w:proofErr w:type="spellStart"/>
-                      <w:r>
-                        <w:rPr>
-                          <w:sz w:val="20"/>
-                        </w:rPr>
-                        <w:t>fastupload</w:t>
-                      </w:r>
-                      <w:proofErr w:type="spellEnd"/>
-                      <w:r>
-                        <w:rPr>
-                          <w:sz w:val="20"/>
-                        </w:rPr>
-                        <w:t xml:space="preserve">/film/finish.js </w:t>
-                      </w:r>
-                      <w:proofErr w:type="spellStart"/>
-                      <w:r>
-                        <w:rPr>
-                          <w:sz w:val="20"/>
-                        </w:rPr>
-                        <w:t>forbidden</w:t>
-                      </w:r>
-                      <w:proofErr w:type="spellEnd"/>
-                      <w:r>
-                        <w:rPr>
-                          <w:sz w:val="20"/>
-                        </w:rPr>
-                        <w:t xml:space="preserve"> * </w:t>
-                      </w:r>
-                      <w:proofErr w:type="spellStart"/>
-                      <w:r>
-                        <w:rPr>
-                          <w:sz w:val="20"/>
-                        </w:rPr>
-                        <w:t>allow</w:t>
-                      </w:r>
-                      <w:proofErr w:type="spellEnd"/>
-                      <w:r>
-                        <w:rPr>
-                          <w:sz w:val="20"/>
-                        </w:rPr>
-                        <w:t xml:space="preserve"> *.mp4,*.MP4,*.</w:t>
-                      </w:r>
-                      <w:proofErr w:type="spellStart"/>
-                      <w:r>
-                        <w:rPr>
-                          <w:sz w:val="20"/>
-                        </w:rPr>
-                        <w:t>avi</w:t>
-                      </w:r>
-                      <w:proofErr w:type="spellEnd"/>
-                      <w:r>
-                        <w:rPr>
-                          <w:sz w:val="20"/>
-                        </w:rPr>
-                        <w:t xml:space="preserve">,*.AVI &amp; </w:t>
+                        <w:t xml:space="preserve">     id film maxsize 2147483648 finish /projects/PHjs/fastupload/film/finish.js forbidden * allow *.mp4,*.MP4,*.avi,*.AVI &amp; </w:t>
                       </w:r>
                     </w:p>
                     <w:p>
@@ -11050,91 +10227,7 @@
                         <w:rPr>
                           <w:sz w:val="20"/>
                         </w:rPr>
-                        <w:t xml:space="preserve">     id image </w:t>
-                      </w:r>
-                      <w:proofErr w:type="spellStart"/>
-                      <w:r>
-                        <w:rPr>
-                          <w:sz w:val="20"/>
-                        </w:rPr>
-                        <w:t>maxsize</w:t>
-                      </w:r>
-                      <w:proofErr w:type="spellEnd"/>
-                      <w:r>
-                        <w:rPr>
-                          <w:sz w:val="20"/>
-                        </w:rPr>
-                        <w:t xml:space="preserve"> 52428800 finish /</w:t>
-                      </w:r>
-                      <w:proofErr w:type="spellStart"/>
-                      <w:r>
-                        <w:rPr>
-                          <w:sz w:val="20"/>
-                        </w:rPr>
-                        <w:t>projects</w:t>
-                      </w:r>
-                      <w:proofErr w:type="spellEnd"/>
-                      <w:r>
-                        <w:rPr>
-                          <w:sz w:val="20"/>
-                        </w:rPr>
-                        <w:t>/</w:t>
-                      </w:r>
-                      <w:proofErr w:type="spellStart"/>
-                      <w:r>
-                        <w:rPr>
-                          <w:sz w:val="20"/>
-                        </w:rPr>
-                        <w:t>PHjs</w:t>
-                      </w:r>
-                      <w:proofErr w:type="spellEnd"/>
-                      <w:r>
-                        <w:rPr>
-                          <w:sz w:val="20"/>
-                        </w:rPr>
-                        <w:t>/</w:t>
-                      </w:r>
-                      <w:proofErr w:type="spellStart"/>
-                      <w:r>
-                        <w:rPr>
-                          <w:sz w:val="20"/>
-                        </w:rPr>
-                        <w:t>fastupload</w:t>
-                      </w:r>
-                      <w:proofErr w:type="spellEnd"/>
-                      <w:r>
-                        <w:rPr>
-                          <w:sz w:val="20"/>
-                        </w:rPr>
-                        <w:t xml:space="preserve">/image/finish.js </w:t>
-                      </w:r>
-                      <w:proofErr w:type="spellStart"/>
-                      <w:r>
-                        <w:rPr>
-                          <w:sz w:val="20"/>
-                        </w:rPr>
-                        <w:t>forbidden</w:t>
-                      </w:r>
-                      <w:proofErr w:type="spellEnd"/>
-                      <w:r>
-                        <w:rPr>
-                          <w:sz w:val="20"/>
-                        </w:rPr>
-                        <w:t xml:space="preserve"> * </w:t>
-                      </w:r>
-                      <w:proofErr w:type="spellStart"/>
-                      <w:r>
-                        <w:rPr>
-                          <w:sz w:val="20"/>
-                        </w:rPr>
-                        <w:t>allow</w:t>
-                      </w:r>
-                      <w:proofErr w:type="spellEnd"/>
-                      <w:r>
-                        <w:rPr>
-                          <w:sz w:val="20"/>
-                        </w:rPr>
-                        <w:t xml:space="preserve"> *.jpg,*.JPG,*.jpeg,*.JPEG,*.png,*.PNG</w:t>
+                        <w:t xml:space="preserve">     id image maxsize 52428800 finish /projects/PHjs/fastupload/image/finish.js forbidden * allow *.jpg,*.JPG,*.jpeg,*.JPEG,*.png,*.PNG</w:t>
                       </w:r>
                       <w:r>
                         <w:rPr>
@@ -11314,7 +10407,7 @@
                     </pic:cNvPicPr>
                   </pic:nvPicPr>
                   <pic:blipFill>
-                    <a:blip r:embed="rId17">
+                    <a:blip r:embed="rId18">
                       <a:extLst>
                         <a:ext uri="{28A0092B-C50C-407E-A947-70E740481C1C}">
                           <a14:useLocalDpi xmlns:a14="http://schemas.microsoft.com/office/drawing/2010/main" val="0"/>
@@ -11409,7 +10502,6 @@
           <w:sz w:val="24"/>
         </w:rPr>
       </w:pPr>
-      <w:proofErr w:type="gramStart"/>
       <w:r>
         <w:rPr>
           <w:rFonts w:cstheme="minorHAnsi"/>
@@ -11424,7 +10516,6 @@
         </w:rPr>
         <w:t>ath</w:t>
       </w:r>
-      <w:proofErr w:type="gramEnd"/>
       <w:r>
         <w:rPr>
           <w:rFonts w:cstheme="minorHAnsi"/>
@@ -11459,21 +10550,12 @@
           <w:sz w:val="24"/>
         </w:rPr>
       </w:pPr>
-      <w:proofErr w:type="gramStart"/>
-      <w:r>
-        <w:rPr>
-          <w:rFonts w:cstheme="minorHAnsi"/>
-          <w:sz w:val="24"/>
-        </w:rPr>
-        <w:t>name</w:t>
-      </w:r>
-      <w:proofErr w:type="gramEnd"/>
-      <w:r>
-        <w:rPr>
-          <w:rFonts w:cstheme="minorHAnsi"/>
-          <w:sz w:val="24"/>
-        </w:rPr>
-        <w:t> : le nom du fichier uploadé</w:t>
+      <w:r>
+        <w:rPr>
+          <w:rFonts w:cstheme="minorHAnsi"/>
+          <w:sz w:val="24"/>
+        </w:rPr>
+        <w:t>name : le nom du fichier uploadé</w:t>
       </w:r>
     </w:p>
     <w:p>
@@ -11488,21 +10570,12 @@
           <w:sz w:val="24"/>
         </w:rPr>
       </w:pPr>
-      <w:proofErr w:type="gramStart"/>
-      <w:r>
-        <w:rPr>
-          <w:rFonts w:cstheme="minorHAnsi"/>
-          <w:sz w:val="24"/>
-        </w:rPr>
-        <w:t>size</w:t>
-      </w:r>
-      <w:proofErr w:type="gramEnd"/>
-      <w:r>
-        <w:rPr>
-          <w:rFonts w:cstheme="minorHAnsi"/>
-          <w:sz w:val="24"/>
-        </w:rPr>
-        <w:t> : sa taille</w:t>
+      <w:r>
+        <w:rPr>
+          <w:rFonts w:cstheme="minorHAnsi"/>
+          <w:sz w:val="24"/>
+        </w:rPr>
+        <w:t>size : sa taille</w:t>
       </w:r>
     </w:p>
     <w:p>
@@ -11517,21 +10590,12 @@
           <w:sz w:val="24"/>
         </w:rPr>
       </w:pPr>
-      <w:proofErr w:type="gramStart"/>
-      <w:r>
-        <w:rPr>
-          <w:rFonts w:cstheme="minorHAnsi"/>
-          <w:sz w:val="24"/>
-        </w:rPr>
-        <w:t>token</w:t>
-      </w:r>
-      <w:proofErr w:type="gramEnd"/>
-      <w:r>
-        <w:rPr>
-          <w:rFonts w:cstheme="minorHAnsi"/>
-          <w:sz w:val="24"/>
-        </w:rPr>
-        <w:t> : il s’agit du token de l’utilisateur, s’il n’est pas spécifié coté client, il contient une chaine de caractères vide.</w:t>
+      <w:r>
+        <w:rPr>
+          <w:rFonts w:cstheme="minorHAnsi"/>
+          <w:sz w:val="24"/>
+        </w:rPr>
+        <w:t>token : il s’agit du token de l’utilisateur, s’il n’est pas spécifié coté client, il contient une chaine de caractères vide.</w:t>
       </w:r>
     </w:p>
     <w:p>
@@ -11562,6 +10626,7 @@
           <w:noProof/>
           <w:sz w:val="24"/>
         </w:rPr>
+        <w:lastRenderedPageBreak/>
         <w:drawing>
           <wp:inline distT="0" distB="0" distL="0" distR="0" wp14:anchorId="5997001E" wp14:editId="10EC56F1">
             <wp:extent cx="4610100" cy="838200"/>
@@ -11580,7 +10645,7 @@
                     </pic:cNvPicPr>
                   </pic:nvPicPr>
                   <pic:blipFill>
-                    <a:blip r:embed="rId18">
+                    <a:blip r:embed="rId19">
                       <a:extLst>
                         <a:ext uri="{28A0092B-C50C-407E-A947-70E740481C1C}">
                           <a14:useLocalDpi xmlns:a14="http://schemas.microsoft.com/office/drawing/2010/main" val="0"/>
@@ -11624,7 +10689,6 @@
           <w:rFonts w:cstheme="minorHAnsi"/>
           <w:sz w:val="24"/>
         </w:rPr>
-        <w:lastRenderedPageBreak/>
         <w:t>Il copie tout simplement le fichier des fichiers temporaire à un dossier du site.</w:t>
       </w:r>
     </w:p>
@@ -11677,7 +10741,6 @@
           <w:sz w:val="24"/>
         </w:rPr>
       </w:pPr>
-      <w:proofErr w:type="gramStart"/>
       <w:r>
         <w:rPr>
           <w:rFonts w:cstheme="minorHAnsi"/>
@@ -11685,7 +10748,6 @@
         </w:rPr>
         <w:t>jquery</w:t>
       </w:r>
-      <w:proofErr w:type="gramEnd"/>
     </w:p>
     <w:p>
       <w:pPr>
@@ -11922,7 +10984,7 @@
                     </pic:cNvPicPr>
                   </pic:nvPicPr>
                   <pic:blipFill>
-                    <a:blip r:embed="rId19">
+                    <a:blip r:embed="rId20">
                       <a:extLst>
                         <a:ext uri="{28A0092B-C50C-407E-A947-70E740481C1C}">
                           <a14:useLocalDpi xmlns:a14="http://schemas.microsoft.com/office/drawing/2010/main" val="0"/>
@@ -11966,6 +11028,7 @@
           <w:rFonts w:cstheme="minorHAnsi"/>
           <w:sz w:val="24"/>
         </w:rPr>
+        <w:lastRenderedPageBreak/>
         <w:t>Premièrement, ont créer l’input ‘type file’ en lui mettant un</w:t>
       </w:r>
       <w:r>
@@ -12052,7 +11115,6 @@
           <w:rFonts w:cstheme="minorHAnsi"/>
           <w:sz w:val="24"/>
         </w:rPr>
-        <w:lastRenderedPageBreak/>
         <w:t xml:space="preserve">Dans le javascript, </w:t>
       </w:r>
       <w:r>
@@ -12067,69 +11129,37 @@
           <w:rFonts w:cstheme="minorHAnsi"/>
           <w:sz w:val="24"/>
         </w:rPr>
-        <w:t>nouvelle instance de la classe ‘</w:t>
-      </w:r>
-      <w:proofErr w:type="gramStart"/>
-      <w:r>
-        <w:rPr>
-          <w:rFonts w:cstheme="minorHAnsi"/>
-          <w:sz w:val="24"/>
-        </w:rPr>
-        <w:t>FastUpload(</w:t>
-      </w:r>
-      <w:proofErr w:type="gramEnd"/>
-      <w:r>
-        <w:rPr>
-          <w:rFonts w:cstheme="minorHAnsi"/>
-          <w:sz w:val="24"/>
-        </w:rPr>
-        <w:t>)’ (ligne 14).</w:t>
-      </w:r>
-    </w:p>
-    <w:p>
-      <w:pPr>
-        <w:rPr>
-          <w:rFonts w:cstheme="minorHAnsi"/>
-          <w:sz w:val="24"/>
-        </w:rPr>
-      </w:pPr>
-    </w:p>
-    <w:p>
-      <w:pPr>
-        <w:rPr>
-          <w:rFonts w:cstheme="minorHAnsi"/>
-          <w:sz w:val="24"/>
-        </w:rPr>
-      </w:pPr>
-      <w:r>
-        <w:rPr>
-          <w:rFonts w:cstheme="minorHAnsi"/>
-          <w:sz w:val="24"/>
-        </w:rPr>
-        <w:t>Puis en exécute la fichier ‘</w:t>
-      </w:r>
-      <w:proofErr w:type="gramStart"/>
-      <w:r>
-        <w:rPr>
-          <w:rFonts w:cstheme="minorHAnsi"/>
-          <w:sz w:val="24"/>
-        </w:rPr>
-        <w:t>setUpload</w:t>
-      </w:r>
-      <w:r>
-        <w:rPr>
-          <w:rFonts w:cstheme="minorHAnsi"/>
-          <w:sz w:val="24"/>
-        </w:rPr>
-        <w:t>(</w:t>
-      </w:r>
-      <w:proofErr w:type="gramEnd"/>
-      <w:r>
-        <w:rPr>
-          <w:rFonts w:cstheme="minorHAnsi"/>
-          <w:sz w:val="24"/>
-        </w:rPr>
-        <w:t>)</w:t>
+        <w:t>nouvelle instance de la classe ‘FastUpload()’ (ligne 14).</w:t>
+      </w:r>
+    </w:p>
+    <w:p>
+      <w:pPr>
+        <w:rPr>
+          <w:rFonts w:cstheme="minorHAnsi"/>
+          <w:sz w:val="24"/>
+        </w:rPr>
+      </w:pPr>
+    </w:p>
+    <w:p>
+      <w:pPr>
+        <w:rPr>
+          <w:rFonts w:cstheme="minorHAnsi"/>
+          <w:sz w:val="24"/>
+        </w:rPr>
+      </w:pPr>
+      <w:r>
+        <w:rPr>
+          <w:rFonts w:cstheme="minorHAnsi"/>
+          <w:sz w:val="24"/>
+        </w:rPr>
+        <w:t>Puis en exécute la fichier ‘setUpload</w:t>
+      </w:r>
+      <w:r>
+        <w:rPr>
+          <w:rFonts w:cstheme="minorHAnsi"/>
+          <w:sz w:val="24"/>
+        </w:rPr>
+        <w:t>()</w:t>
       </w:r>
       <w:r>
         <w:rPr>
@@ -12277,30 +11307,14 @@
           <w:rFonts w:cstheme="minorHAnsi"/>
           <w:sz w:val="24"/>
         </w:rPr>
-        <w:t xml:space="preserve">, dans notre </w:t>
-      </w:r>
-      <w:proofErr w:type="gramStart"/>
-      <w:r>
-        <w:rPr>
-          <w:rFonts w:cstheme="minorHAnsi"/>
-          <w:sz w:val="24"/>
-        </w:rPr>
-        <w:t xml:space="preserve">cas, </w:t>
-      </w:r>
-      <w:r>
-        <w:rPr>
-          <w:rFonts w:cstheme="minorHAnsi"/>
-          <w:sz w:val="24"/>
-        </w:rPr>
-        <w:t xml:space="preserve"> dans</w:t>
-      </w:r>
-      <w:proofErr w:type="gramEnd"/>
-      <w:r>
-        <w:rPr>
-          <w:rFonts w:cstheme="minorHAnsi"/>
-          <w:sz w:val="24"/>
-        </w:rPr>
-        <w:t xml:space="preserve"> ‘PHJS.session.token’</w:t>
+        <w:t xml:space="preserve">, dans notre cas, </w:t>
+      </w:r>
+      <w:r>
+        <w:rPr>
+          <w:rFonts w:cstheme="minorHAnsi"/>
+          <w:sz w:val="24"/>
+        </w:rPr>
+        <w:t xml:space="preserve"> dans ‘PHJS.session.token’</w:t>
       </w:r>
     </w:p>
     <w:p>
@@ -12325,21 +11339,12 @@
         </w:rPr>
         <w:t>Sans oublier de mettre un bouton, dans le html, qui lance la fonction ‘</w:t>
       </w:r>
-      <w:proofErr w:type="gramStart"/>
-      <w:r>
-        <w:rPr>
-          <w:rFonts w:cstheme="minorHAnsi"/>
-          <w:sz w:val="24"/>
-        </w:rPr>
-        <w:t>upload(</w:t>
-      </w:r>
-      <w:proofErr w:type="gramEnd"/>
-      <w:r>
-        <w:rPr>
-          <w:rFonts w:cstheme="minorHAnsi"/>
-          <w:sz w:val="24"/>
-        </w:rPr>
-        <w:t>)</w:t>
+      <w:r>
+        <w:rPr>
+          <w:rFonts w:cstheme="minorHAnsi"/>
+          <w:sz w:val="24"/>
+        </w:rPr>
+        <w:t>upload()</w:t>
       </w:r>
       <w:r>
         <w:rPr>

--- a/docs/Tuto_FR.docx
+++ b/docs/Tuto_FR.docx
@@ -1,6 +1,6 @@
 
 <file path=word/document.xml><?xml version="1.0" encoding="utf-8"?>
-<w:document xmlns:wpc="http://schemas.microsoft.com/office/word/2010/wordprocessingCanvas" xmlns:cx="http://schemas.microsoft.com/office/drawing/2014/chartex" xmlns:cx1="http://schemas.microsoft.com/office/drawing/2015/9/8/chartex" xmlns:cx2="http://schemas.microsoft.com/office/drawing/2015/10/21/chartex" xmlns:cx3="http://schemas.microsoft.com/office/drawing/2016/5/9/chartex" xmlns:cx4="http://schemas.microsoft.com/office/drawing/2016/5/10/chartex" xmlns:cx5="http://schemas.microsoft.com/office/drawing/2016/5/11/chartex" xmlns:cx6="http://schemas.microsoft.com/office/drawing/2016/5/12/chartex" xmlns:cx7="http://schemas.microsoft.com/office/drawing/2016/5/13/chartex" xmlns:cx8="http://schemas.microsoft.com/office/drawing/2016/5/14/chartex" xmlns:mc="http://schemas.openxmlformats.org/markup-compatibility/2006" xmlns:aink="http://schemas.microsoft.com/office/drawing/2016/ink" xmlns:am3d="http://schemas.microsoft.com/office/drawing/2017/model3d" xmlns:o="urn:schemas-microsoft-com:office:office" xmlns:r="http://schemas.openxmlformats.org/officeDocument/2006/relationships" xmlns:m="http://schemas.openxmlformats.org/officeDocument/2006/math" xmlns:v="urn:schemas-microsoft-com:vml" xmlns:wp14="http://schemas.microsoft.com/office/word/2010/wordprocessingDrawing" xmlns:wp="http://schemas.openxmlformats.org/drawingml/2006/wordprocessingDrawing" xmlns:w10="urn:schemas-microsoft-com:office:word" xmlns:w="http://schemas.openxmlformats.org/wordprocessingml/2006/main" xmlns:w14="http://schemas.microsoft.com/office/word/2010/wordml" xmlns:w15="http://schemas.microsoft.com/office/word/2012/wordml" xmlns:w16cid="http://schemas.microsoft.com/office/word/2016/wordml/cid" xmlns:w16se="http://schemas.microsoft.com/office/word/2015/wordml/symex" xmlns:wpg="http://schemas.microsoft.com/office/word/2010/wordprocessingGroup" xmlns:wpi="http://schemas.microsoft.com/office/word/2010/wordprocessingInk" xmlns:wne="http://schemas.microsoft.com/office/word/2006/wordml" xmlns:wps="http://schemas.microsoft.com/office/word/2010/wordprocessingShape" mc:Ignorable="w14 w15 w16se w16cid wp14">
+<w:document xmlns:wpc="http://schemas.microsoft.com/office/word/2010/wordprocessingCanvas" xmlns:cx="http://schemas.microsoft.com/office/drawing/2014/chartex" xmlns:cx1="http://schemas.microsoft.com/office/drawing/2015/9/8/chartex" xmlns:cx2="http://schemas.microsoft.com/office/drawing/2015/10/21/chartex" xmlns:cx3="http://schemas.microsoft.com/office/drawing/2016/5/9/chartex" xmlns:cx4="http://schemas.microsoft.com/office/drawing/2016/5/10/chartex" xmlns:cx5="http://schemas.microsoft.com/office/drawing/2016/5/11/chartex" xmlns:cx6="http://schemas.microsoft.com/office/drawing/2016/5/12/chartex" xmlns:cx7="http://schemas.microsoft.com/office/drawing/2016/5/13/chartex" xmlns:cx8="http://schemas.microsoft.com/office/drawing/2016/5/14/chartex" xmlns:mc="http://schemas.openxmlformats.org/markup-compatibility/2006" xmlns:aink="http://schemas.microsoft.com/office/drawing/2016/ink" xmlns:am3d="http://schemas.microsoft.com/office/drawing/2017/model3d" xmlns:o="urn:schemas-microsoft-com:office:office" xmlns:r="http://schemas.openxmlformats.org/officeDocument/2006/relationships" xmlns:m="http://schemas.openxmlformats.org/officeDocument/2006/math" xmlns:v="urn:schemas-microsoft-com:vml" xmlns:wp14="http://schemas.microsoft.com/office/word/2010/wordprocessingDrawing" xmlns:wp="http://schemas.openxmlformats.org/drawingml/2006/wordprocessingDrawing" xmlns:w10="urn:schemas-microsoft-com:office:word" xmlns:w="http://schemas.openxmlformats.org/wordprocessingml/2006/main" xmlns:w14="http://schemas.microsoft.com/office/word/2010/wordml" xmlns:w15="http://schemas.microsoft.com/office/word/2012/wordml" xmlns:w16cex="http://schemas.microsoft.com/office/word/2018/wordml/cex" xmlns:w16cid="http://schemas.microsoft.com/office/word/2016/wordml/cid" xmlns:w16="http://schemas.microsoft.com/office/word/2018/wordml" xmlns:w16se="http://schemas.microsoft.com/office/word/2015/wordml/symex" xmlns:wpg="http://schemas.microsoft.com/office/word/2010/wordprocessingGroup" xmlns:wpi="http://schemas.microsoft.com/office/word/2010/wordprocessingInk" xmlns:wne="http://schemas.microsoft.com/office/word/2006/wordml" xmlns:wps="http://schemas.microsoft.com/office/word/2010/wordprocessingShape" mc:Ignorable="w14 w15 w16se w16cid w16 w16cex wp14">
   <w:body>
     <w:p>
       <w:pPr>
@@ -389,6 +389,7 @@
         <w:rPr>
           <w:rFonts w:cstheme="minorHAnsi"/>
           <w:sz w:val="24"/>
+          <w:lang w:val="en-US"/>
         </w:rPr>
       </w:pPr>
       <w:r>
@@ -398,6 +399,7 @@
           <w:sz w:val="21"/>
           <w:szCs w:val="21"/>
           <w:shd w:val="clear" w:color="auto" w:fill="000000"/>
+          <w:lang w:val="en-US"/>
         </w:rPr>
         <w:t>cp ./PHjs/start-example.js ./start.js</w:t>
       </w:r>
@@ -408,6 +410,7 @@
           <w:sz w:val="21"/>
           <w:szCs w:val="21"/>
           <w:shd w:val="clear" w:color="auto" w:fill="000000"/>
+          <w:lang w:val="en-US"/>
         </w:rPr>
         <w:t> </w:t>
       </w:r>
@@ -1828,6 +1831,42 @@
           <w:rFonts w:cstheme="minorHAnsi"/>
           <w:sz w:val="24"/>
         </w:rPr>
+        <w:t>Notez qu’il est également possible d’utiliser les tag « &lt;?=</w:t>
+      </w:r>
+      <w:r>
+        <w:rPr>
+          <w:rFonts w:cstheme="minorHAnsi"/>
+          <w:sz w:val="24"/>
+        </w:rPr>
+        <w:t xml:space="preserve"> ceQueJeSouhaiteAfficher</w:t>
+      </w:r>
+      <w:r>
+        <w:rPr>
+          <w:rFonts w:cstheme="minorHAnsi"/>
+          <w:sz w:val="24"/>
+        </w:rPr>
+        <w:t xml:space="preserve"> ?&gt;</w:t>
+      </w:r>
+      <w:r>
+        <w:rPr>
+          <w:rFonts w:cstheme="minorHAnsi"/>
+          <w:sz w:val="24"/>
+        </w:rPr>
+        <w:t> » plutôt que « &lt;?phjs echo (ceQueJeSouhaiteAfficher) ; ?&gt;"</w:t>
+      </w:r>
+    </w:p>
+    <w:p>
+      <w:pPr>
+        <w:rPr>
+          <w:rFonts w:cstheme="minorHAnsi"/>
+          <w:sz w:val="24"/>
+        </w:rPr>
+      </w:pPr>
+      <w:r>
+        <w:rPr>
+          <w:rFonts w:cstheme="minorHAnsi"/>
+          <w:sz w:val="24"/>
+        </w:rPr>
         <w:t xml:space="preserve">Pour le moment, nous n’avons </w:t>
       </w:r>
       <w:r>
@@ -1924,7 +1963,6 @@
           <w:rFonts w:cstheme="minorHAnsi"/>
           <w:sz w:val="24"/>
         </w:rPr>
-        <w:lastRenderedPageBreak/>
         <w:t>Voici un exemple de code plus complexe</w:t>
       </w:r>
       <w:r>
@@ -2949,7 +2987,15 @@
           <w:rFonts w:cstheme="minorHAnsi"/>
           <w:sz w:val="24"/>
         </w:rPr>
-        <w:t xml:space="preserve"> asynchrone</w:t>
+        <w:t xml:space="preserve"> </w:t>
+      </w:r>
+      <w:r>
+        <w:rPr>
+          <w:rFonts w:cstheme="minorHAnsi"/>
+          <w:sz w:val="24"/>
+        </w:rPr>
+        <w:lastRenderedPageBreak/>
+        <w:t>asynchrone</w:t>
       </w:r>
       <w:r>
         <w:rPr>
@@ -3020,159 +3066,1226 @@
           <w:rFonts w:cstheme="minorHAnsi"/>
           <w:sz w:val="24"/>
         </w:rPr>
+        <w:t>Il est alors nécessaire de mettre le mot clé –END</w:t>
+      </w:r>
+      <w:r>
+        <w:rPr>
+          <w:rFonts w:cstheme="minorHAnsi"/>
+          <w:sz w:val="24"/>
+        </w:rPr>
+        <w:t>—dans le callback de la fonction asynchrone</w:t>
+      </w:r>
+      <w:r>
+        <w:rPr>
+          <w:rFonts w:cstheme="minorHAnsi"/>
+          <w:sz w:val="24"/>
+        </w:rPr>
+        <w:t xml:space="preserve">, après la génération de la table </w:t>
+      </w:r>
+      <w:r>
+        <w:rPr>
+          <w:rFonts w:cstheme="minorHAnsi"/>
+          <w:sz w:val="24"/>
+        </w:rPr>
+        <w:t>html</w:t>
+      </w:r>
+      <w:r>
+        <w:rPr>
+          <w:rFonts w:cstheme="minorHAnsi"/>
+          <w:sz w:val="24"/>
+        </w:rPr>
+        <w:t>, pour s’assurer que le c</w:t>
+      </w:r>
+      <w:r>
+        <w:rPr>
+          <w:rFonts w:cstheme="minorHAnsi"/>
+          <w:sz w:val="24"/>
+        </w:rPr>
+        <w:t>lient reçoive la page une fois c</w:t>
+      </w:r>
+      <w:r>
+        <w:rPr>
+          <w:rFonts w:cstheme="minorHAnsi"/>
+          <w:sz w:val="24"/>
+        </w:rPr>
+        <w:t xml:space="preserve">e tableau </w:t>
+      </w:r>
+      <w:r>
+        <w:rPr>
+          <w:rFonts w:cstheme="minorHAnsi"/>
+          <w:sz w:val="24"/>
+        </w:rPr>
+        <w:t>g</w:t>
+      </w:r>
+      <w:r>
+        <w:rPr>
+          <w:rFonts w:cstheme="minorHAnsi"/>
+          <w:sz w:val="24"/>
+        </w:rPr>
+        <w:t>énéré</w:t>
+      </w:r>
+      <w:r>
+        <w:rPr>
+          <w:rFonts w:cstheme="minorHAnsi"/>
+          <w:sz w:val="24"/>
+        </w:rPr>
+        <w:t>.</w:t>
+      </w:r>
+    </w:p>
+    <w:p>
+      <w:pPr>
+        <w:rPr>
+          <w:rFonts w:cstheme="minorHAnsi"/>
+          <w:sz w:val="24"/>
+        </w:rPr>
+      </w:pPr>
+    </w:p>
+    <w:p>
+      <w:pPr>
+        <w:rPr>
+          <w:rFonts w:cstheme="minorHAnsi"/>
+          <w:sz w:val="24"/>
+        </w:rPr>
+      </w:pPr>
+      <w:r>
+        <w:rPr>
+          <w:rFonts w:cstheme="minorHAnsi"/>
+          <w:sz w:val="24"/>
+        </w:rPr>
+        <w:t>Maintenant, analysons ce script depuis le début</w:t>
+      </w:r>
+      <w:r>
+        <w:rPr>
+          <w:rFonts w:cstheme="minorHAnsi"/>
+          <w:sz w:val="24"/>
+        </w:rPr>
+        <w:t>,</w:t>
+      </w:r>
+    </w:p>
+    <w:p>
+      <w:pPr>
+        <w:rPr>
+          <w:rFonts w:cstheme="minorHAnsi"/>
+          <w:sz w:val="24"/>
+        </w:rPr>
+      </w:pPr>
+      <w:r>
+        <w:rPr>
+          <w:rFonts w:cstheme="minorHAnsi"/>
+          <w:sz w:val="24"/>
+        </w:rPr>
+        <w:t>Nous commençons par du code html classique</w:t>
+      </w:r>
+      <w:r>
+        <w:rPr>
+          <w:rFonts w:cstheme="minorHAnsi"/>
+          <w:sz w:val="24"/>
+        </w:rPr>
+        <w:t xml:space="preserve"> (comme dans les exemples précedent</w:t>
+      </w:r>
+      <w:r>
+        <w:rPr>
+          <w:rFonts w:cstheme="minorHAnsi"/>
+          <w:sz w:val="24"/>
+        </w:rPr>
+        <w:t>s</w:t>
+      </w:r>
+      <w:r>
+        <w:rPr>
+          <w:rFonts w:cstheme="minorHAnsi"/>
+          <w:sz w:val="24"/>
+        </w:rPr>
+        <w:t>)</w:t>
+      </w:r>
+      <w:r>
+        <w:rPr>
+          <w:rFonts w:cstheme="minorHAnsi"/>
+          <w:sz w:val="24"/>
+        </w:rPr>
+        <w:t>, avec un petit code css que j’ai rajouté pour rendre le tableau html plus lisible (ligne 4 à 8)</w:t>
+      </w:r>
+    </w:p>
+    <w:p>
+      <w:pPr>
+        <w:rPr>
+          <w:rFonts w:cstheme="minorHAnsi"/>
+          <w:sz w:val="24"/>
+        </w:rPr>
+      </w:pPr>
+      <w:r>
+        <w:rPr>
+          <w:rFonts w:cstheme="minorHAnsi"/>
+          <w:sz w:val="24"/>
+        </w:rPr>
+        <w:t>Nous avons ensuit</w:t>
+      </w:r>
+      <w:r>
+        <w:rPr>
+          <w:rFonts w:cstheme="minorHAnsi"/>
+          <w:sz w:val="24"/>
+        </w:rPr>
+        <w:t>e</w:t>
+      </w:r>
+      <w:r>
+        <w:rPr>
+          <w:rFonts w:cstheme="minorHAnsi"/>
+          <w:sz w:val="24"/>
+        </w:rPr>
+        <w:t xml:space="preserve"> le hello world</w:t>
+      </w:r>
+      <w:r>
+        <w:rPr>
+          <w:rFonts w:cstheme="minorHAnsi"/>
+          <w:sz w:val="24"/>
+        </w:rPr>
+        <w:t xml:space="preserve">, un saut à la ligne, puis c’est là </w:t>
+      </w:r>
+      <w:r>
+        <w:rPr>
+          <w:rFonts w:cstheme="minorHAnsi"/>
+          <w:sz w:val="24"/>
+        </w:rPr>
+        <w:t xml:space="preserve">que </w:t>
+      </w:r>
+      <w:r>
+        <w:rPr>
+          <w:rFonts w:cstheme="minorHAnsi"/>
+          <w:sz w:val="24"/>
+        </w:rPr>
+        <w:t>commenc</w:t>
+      </w:r>
+      <w:r>
+        <w:rPr>
+          <w:rFonts w:cstheme="minorHAnsi"/>
+          <w:sz w:val="24"/>
+        </w:rPr>
+        <w:t>e</w:t>
+      </w:r>
+      <w:r>
+        <w:rPr>
+          <w:rFonts w:cstheme="minorHAnsi"/>
+          <w:sz w:val="24"/>
+        </w:rPr>
+        <w:t xml:space="preserve"> notre code PHjs</w:t>
+      </w:r>
+      <w:r>
+        <w:rPr>
+          <w:rFonts w:cstheme="minorHAnsi"/>
+          <w:sz w:val="24"/>
+        </w:rPr>
+        <w:t xml:space="preserve"> (ligne </w:t>
+      </w:r>
+      <w:r>
+        <w:rPr>
+          <w:rFonts w:cstheme="minorHAnsi"/>
+          <w:sz w:val="24"/>
+        </w:rPr>
+        <w:t>14</w:t>
+      </w:r>
+      <w:r>
+        <w:rPr>
+          <w:rFonts w:cstheme="minorHAnsi"/>
+          <w:sz w:val="24"/>
+        </w:rPr>
+        <w:t>)</w:t>
+      </w:r>
+      <w:r>
+        <w:rPr>
+          <w:rFonts w:cstheme="minorHAnsi"/>
+          <w:sz w:val="24"/>
+        </w:rPr>
+        <w:t>.</w:t>
+      </w:r>
+    </w:p>
+    <w:p>
+      <w:pPr>
+        <w:rPr>
+          <w:rFonts w:cstheme="minorHAnsi"/>
+          <w:sz w:val="24"/>
+        </w:rPr>
+      </w:pPr>
+      <w:r>
+        <w:rPr>
+          <w:rFonts w:cstheme="minorHAnsi"/>
+          <w:sz w:val="20"/>
+        </w:rPr>
+        <w:t>var mysql = PHJS.libs.mysql;</w:t>
+      </w:r>
+      <w:r>
+        <w:rPr>
+          <w:rFonts w:cstheme="minorHAnsi"/>
+          <w:sz w:val="24"/>
+        </w:rPr>
+        <w:t xml:space="preserve"> =&gt;</w:t>
+      </w:r>
+      <w:r>
+        <w:rPr>
+          <w:rFonts w:cstheme="minorHAnsi"/>
+          <w:sz w:val="28"/>
+        </w:rPr>
+        <w:t xml:space="preserve"> </w:t>
+      </w:r>
+      <w:r>
+        <w:rPr>
+          <w:rFonts w:cstheme="minorHAnsi"/>
+          <w:sz w:val="24"/>
+        </w:rPr>
+        <w:t xml:space="preserve">Ce code enregistre dans la variable ‘mysql’ la lib mysql </w:t>
+      </w:r>
+      <w:r>
+        <w:rPr>
+          <w:rFonts w:cstheme="minorHAnsi"/>
+          <w:sz w:val="24"/>
+        </w:rPr>
+        <w:t>qui a</w:t>
+      </w:r>
+      <w:r>
+        <w:rPr>
+          <w:rFonts w:cstheme="minorHAnsi"/>
+          <w:sz w:val="24"/>
+        </w:rPr>
+        <w:t xml:space="preserve"> été </w:t>
+      </w:r>
+      <w:r>
+        <w:rPr>
+          <w:rFonts w:cstheme="minorHAnsi"/>
+          <w:sz w:val="24"/>
+        </w:rPr>
+        <w:t>spécifié dans start.js, en effet</w:t>
+      </w:r>
+      <w:r>
+        <w:rPr>
+          <w:rFonts w:cstheme="minorHAnsi"/>
+          <w:sz w:val="24"/>
+        </w:rPr>
+        <w:t xml:space="preserve">, toutes les libs enregistré dans la variable ‘libs’ et transmise à </w:t>
+      </w:r>
+      <w:r>
+        <w:rPr>
+          <w:rFonts w:cstheme="minorHAnsi"/>
+          <w:sz w:val="24"/>
+        </w:rPr>
+        <w:t>PHjs dans start.js peuvent être</w:t>
+      </w:r>
+      <w:r>
+        <w:rPr>
+          <w:rFonts w:cstheme="minorHAnsi"/>
+          <w:sz w:val="24"/>
+        </w:rPr>
+        <w:t xml:space="preserve"> récupéré</w:t>
+      </w:r>
+      <w:r>
+        <w:rPr>
+          <w:rFonts w:cstheme="minorHAnsi"/>
+          <w:sz w:val="24"/>
+        </w:rPr>
+        <w:t>s dans</w:t>
+      </w:r>
+      <w:r>
+        <w:rPr>
+          <w:rFonts w:cstheme="minorHAnsi"/>
+          <w:sz w:val="24"/>
+        </w:rPr>
+        <w:t xml:space="preserve"> PHJS.libs depuis le script PHjs.</w:t>
+      </w:r>
+      <w:r>
+        <w:rPr>
+          <w:rFonts w:cstheme="minorHAnsi"/>
+          <w:sz w:val="24"/>
+        </w:rPr>
+        <w:t xml:space="preserve"> J’expliqu</w:t>
+      </w:r>
+      <w:r>
+        <w:rPr>
+          <w:rFonts w:cstheme="minorHAnsi"/>
+          <w:sz w:val="24"/>
+        </w:rPr>
+        <w:t>erais plus tard la variable ‘PHJS’</w:t>
+      </w:r>
+    </w:p>
+    <w:p>
+      <w:pPr>
+        <w:rPr>
+          <w:rFonts w:cstheme="minorHAnsi"/>
+          <w:sz w:val="24"/>
+        </w:rPr>
+      </w:pPr>
+      <w:r>
+        <w:rPr>
+          <w:rFonts w:cstheme="minorHAnsi"/>
+          <w:sz w:val="20"/>
+        </w:rPr>
+        <w:t xml:space="preserve">var conn = </w:t>
+      </w:r>
+      <w:r>
+        <w:rPr>
+          <w:rFonts w:cstheme="minorHAnsi"/>
+          <w:sz w:val="20"/>
+        </w:rPr>
+        <w:t>mysql.</w:t>
+      </w:r>
+      <w:r>
+        <w:t xml:space="preserve"> </w:t>
+      </w:r>
+      <w:r>
+        <w:rPr>
+          <w:rFonts w:cstheme="minorHAnsi"/>
+          <w:sz w:val="20"/>
+        </w:rPr>
+        <w:t>createConnection</w:t>
+      </w:r>
+      <w:r>
+        <w:rPr>
+          <w:rFonts w:cstheme="minorHAnsi"/>
+          <w:sz w:val="20"/>
+        </w:rPr>
+        <w:t xml:space="preserve">({… </w:t>
+      </w:r>
+      <w:r>
+        <w:rPr>
+          <w:rFonts w:cstheme="minorHAnsi"/>
+          <w:sz w:val="20"/>
+        </w:rPr>
+        <w:t xml:space="preserve"> </w:t>
+      </w:r>
+      <w:r>
+        <w:rPr>
+          <w:rFonts w:cstheme="minorHAnsi"/>
+          <w:sz w:val="20"/>
+        </w:rPr>
+        <w:t xml:space="preserve">(ligne </w:t>
+      </w:r>
+      <w:r>
+        <w:rPr>
+          <w:rFonts w:cstheme="minorHAnsi"/>
+          <w:sz w:val="20"/>
+        </w:rPr>
+        <w:t>18</w:t>
+      </w:r>
+      <w:r>
+        <w:rPr>
+          <w:rFonts w:cstheme="minorHAnsi"/>
+          <w:sz w:val="20"/>
+        </w:rPr>
+        <w:t>)</w:t>
+      </w:r>
+      <w:r>
+        <w:rPr>
+          <w:rFonts w:cstheme="minorHAnsi"/>
+          <w:sz w:val="24"/>
+        </w:rPr>
+        <w:t xml:space="preserve">=&gt; </w:t>
+      </w:r>
+      <w:r>
+        <w:rPr>
+          <w:rFonts w:cstheme="minorHAnsi"/>
+          <w:sz w:val="24"/>
+        </w:rPr>
+        <w:t>nous créons une connexion à mysql</w:t>
+      </w:r>
+      <w:r>
+        <w:rPr>
+          <w:rFonts w:cstheme="minorHAnsi"/>
+          <w:sz w:val="24"/>
+        </w:rPr>
+        <w:t xml:space="preserve"> comme quand on utilise </w:t>
+      </w:r>
+      <w:r>
+        <w:rPr>
+          <w:rFonts w:cstheme="minorHAnsi"/>
+          <w:sz w:val="24"/>
+        </w:rPr>
+        <w:t>mysql dans un programme node JS classique</w:t>
+      </w:r>
+      <w:r>
+        <w:rPr>
+          <w:rFonts w:cstheme="minorHAnsi"/>
+          <w:sz w:val="24"/>
+        </w:rPr>
+        <w:t>.</w:t>
+      </w:r>
+    </w:p>
+    <w:p>
+      <w:pPr>
+        <w:rPr>
+          <w:rFonts w:cstheme="minorHAnsi"/>
+          <w:sz w:val="24"/>
+        </w:rPr>
+      </w:pPr>
+      <w:r>
+        <w:rPr>
+          <w:rFonts w:cstheme="minorHAnsi"/>
+          <w:sz w:val="24"/>
+        </w:rPr>
+        <w:t>Ensuite dans avons des ‘echo’ pour afficher</w:t>
+      </w:r>
+      <w:r>
+        <w:rPr>
+          <w:rFonts w:cstheme="minorHAnsi"/>
+          <w:sz w:val="24"/>
+        </w:rPr>
+        <w:t xml:space="preserve"> </w:t>
+      </w:r>
+      <w:r>
+        <w:rPr>
+          <w:rFonts w:cstheme="minorHAnsi"/>
+          <w:sz w:val="24"/>
+        </w:rPr>
+        <w:t>le début d</w:t>
+      </w:r>
+      <w:r>
+        <w:rPr>
+          <w:rFonts w:cstheme="minorHAnsi"/>
+          <w:sz w:val="24"/>
+        </w:rPr>
+        <w:t>u tableau</w:t>
+      </w:r>
+      <w:r>
+        <w:rPr>
+          <w:rFonts w:cstheme="minorHAnsi"/>
+          <w:sz w:val="24"/>
+        </w:rPr>
+        <w:t xml:space="preserve"> html ainsi que sa première ligne </w:t>
+      </w:r>
+      <w:r>
+        <w:rPr>
+          <w:rFonts w:cstheme="minorHAnsi"/>
+          <w:sz w:val="24"/>
+        </w:rPr>
+        <w:t>(</w:t>
+      </w:r>
+      <w:r>
+        <w:rPr>
+          <w:rFonts w:cstheme="minorHAnsi"/>
+          <w:sz w:val="24"/>
+        </w:rPr>
+        <w:t xml:space="preserve">ligne </w:t>
+      </w:r>
+      <w:r>
+        <w:rPr>
+          <w:rFonts w:cstheme="minorHAnsi"/>
+          <w:sz w:val="24"/>
+        </w:rPr>
+        <w:t>25 et 26</w:t>
+      </w:r>
+      <w:r>
+        <w:rPr>
+          <w:rFonts w:cstheme="minorHAnsi"/>
+          <w:sz w:val="24"/>
+        </w:rPr>
+        <w:t>)</w:t>
+      </w:r>
+    </w:p>
+    <w:p>
+      <w:pPr>
+        <w:rPr>
+          <w:rFonts w:cstheme="minorHAnsi"/>
+          <w:sz w:val="20"/>
+        </w:rPr>
+      </w:pPr>
+      <w:r>
+        <w:rPr>
+          <w:rFonts w:cstheme="minorHAnsi"/>
+          <w:sz w:val="24"/>
+        </w:rPr>
+        <w:t>Puis enfin notre première fonction asynchrone</w:t>
+      </w:r>
+      <w:r>
+        <w:rPr>
+          <w:rFonts w:cstheme="minorHAnsi"/>
+          <w:sz w:val="24"/>
+        </w:rPr>
+        <w:t xml:space="preserve"> : </w:t>
+      </w:r>
+      <w:r>
+        <w:rPr>
+          <w:rFonts w:cstheme="minorHAnsi"/>
+          <w:sz w:val="20"/>
+        </w:rPr>
+        <w:t>c</w:t>
+      </w:r>
+      <w:r>
+        <w:rPr>
+          <w:rFonts w:cstheme="minorHAnsi"/>
+          <w:sz w:val="20"/>
+        </w:rPr>
+        <w:t>on.connect( (err) =&gt; {</w:t>
+      </w:r>
+      <w:r>
+        <w:rPr>
+          <w:rFonts w:cstheme="minorHAnsi"/>
+          <w:sz w:val="20"/>
+        </w:rPr>
+        <w:t xml:space="preserve"> ..</w:t>
+      </w:r>
+    </w:p>
+    <w:p>
+      <w:pPr>
+        <w:rPr>
+          <w:rFonts w:cstheme="minorHAnsi"/>
+          <w:sz w:val="32"/>
+        </w:rPr>
+      </w:pPr>
+      <w:r>
+        <w:rPr>
+          <w:rFonts w:cstheme="minorHAnsi"/>
+          <w:sz w:val="32"/>
+        </w:rPr>
+        <w:t>Gestion des erreurs dans PHjs</w:t>
+      </w:r>
+      <w:r>
+        <w:rPr>
+          <w:rFonts w:cstheme="minorHAnsi"/>
+          <w:sz w:val="32"/>
+        </w:rPr>
+        <w:t> :</w:t>
+      </w:r>
+    </w:p>
+    <w:p>
+      <w:pPr>
+        <w:rPr>
+          <w:rFonts w:cstheme="minorHAnsi"/>
+          <w:sz w:val="24"/>
+        </w:rPr>
+      </w:pPr>
+      <w:r>
+        <w:rPr>
+          <w:rFonts w:cstheme="minorHAnsi"/>
+          <w:sz w:val="24"/>
+        </w:rPr>
+        <w:t>D</w:t>
+      </w:r>
+      <w:r>
+        <w:rPr>
+          <w:rFonts w:cstheme="minorHAnsi"/>
+          <w:sz w:val="24"/>
+        </w:rPr>
+        <w:t>éjà nous pouvons voir de la ligne 28 à 33</w:t>
+      </w:r>
+      <w:r>
+        <w:rPr>
+          <w:rFonts w:cstheme="minorHAnsi"/>
+          <w:sz w:val="24"/>
+        </w:rPr>
+        <w:t xml:space="preserve"> la gestion des erreurs pour </w:t>
+      </w:r>
+      <w:r>
+        <w:rPr>
+          <w:rFonts w:cstheme="minorHAnsi"/>
+          <w:sz w:val="24"/>
+        </w:rPr>
+        <w:t>‘</w:t>
+      </w:r>
+      <w:r>
+        <w:rPr>
+          <w:rFonts w:cstheme="minorHAnsi"/>
+          <w:sz w:val="24"/>
+        </w:rPr>
+        <w:t>con.connect</w:t>
+      </w:r>
+      <w:r>
+        <w:rPr>
+          <w:rFonts w:cstheme="minorHAnsi"/>
+          <w:sz w:val="24"/>
+        </w:rPr>
+        <w:t>’</w:t>
+      </w:r>
+      <w:r>
+        <w:rPr>
+          <w:rFonts w:cstheme="minorHAnsi"/>
+          <w:sz w:val="24"/>
+        </w:rPr>
+        <w:t>.</w:t>
+      </w:r>
+    </w:p>
+    <w:p>
+      <w:pPr>
+        <w:rPr>
+          <w:rFonts w:cstheme="minorHAnsi"/>
+          <w:sz w:val="24"/>
+        </w:rPr>
+      </w:pPr>
+      <w:r>
+        <w:rPr>
+          <w:rFonts w:cstheme="minorHAnsi"/>
+          <w:sz w:val="24"/>
+        </w:rPr>
+        <w:t>En PHjs</w:t>
+      </w:r>
+      <w:r>
+        <w:rPr>
+          <w:rFonts w:cstheme="minorHAnsi"/>
+          <w:sz w:val="24"/>
+        </w:rPr>
+        <w:t>, qu</w:t>
+      </w:r>
+      <w:r>
+        <w:rPr>
+          <w:rFonts w:cstheme="minorHAnsi"/>
+          <w:sz w:val="24"/>
+        </w:rPr>
+        <w:t xml:space="preserve">and </w:t>
+      </w:r>
+      <w:r>
+        <w:rPr>
+          <w:rFonts w:cstheme="minorHAnsi"/>
+          <w:sz w:val="24"/>
+        </w:rPr>
+        <w:t>une erreur</w:t>
+      </w:r>
+      <w:r>
+        <w:rPr>
+          <w:rFonts w:cstheme="minorHAnsi"/>
+          <w:sz w:val="24"/>
+        </w:rPr>
+        <w:t xml:space="preserve"> fait planter</w:t>
+      </w:r>
+      <w:r>
+        <w:rPr>
+          <w:rFonts w:cstheme="minorHAnsi"/>
+          <w:sz w:val="24"/>
+        </w:rPr>
+        <w:t xml:space="preserve"> notre script (comme l’utilisation d’une variable non défini</w:t>
+      </w:r>
+      <w:r>
+        <w:rPr>
+          <w:rFonts w:cstheme="minorHAnsi"/>
+          <w:sz w:val="24"/>
+        </w:rPr>
+        <w:t>e</w:t>
+      </w:r>
+      <w:r>
+        <w:rPr>
+          <w:rFonts w:cstheme="minorHAnsi"/>
+          <w:sz w:val="24"/>
+        </w:rPr>
+        <w:t>)</w:t>
+      </w:r>
+      <w:r>
+        <w:rPr>
+          <w:rFonts w:cstheme="minorHAnsi"/>
+          <w:sz w:val="24"/>
+        </w:rPr>
+        <w:t>, PHjs la</w:t>
+      </w:r>
+      <w:r>
+        <w:rPr>
+          <w:rFonts w:cstheme="minorHAnsi"/>
+          <w:sz w:val="24"/>
+        </w:rPr>
+        <w:t xml:space="preserve"> </w:t>
+      </w:r>
+      <w:r>
+        <w:rPr>
+          <w:rFonts w:cstheme="minorHAnsi"/>
+          <w:sz w:val="24"/>
+        </w:rPr>
+        <w:t>détecte</w:t>
+      </w:r>
+      <w:r>
+        <w:rPr>
+          <w:rFonts w:cstheme="minorHAnsi"/>
+          <w:sz w:val="24"/>
+        </w:rPr>
+        <w:t xml:space="preserve"> automatique</w:t>
+      </w:r>
+      <w:r>
+        <w:rPr>
+          <w:rFonts w:cstheme="minorHAnsi"/>
+          <w:sz w:val="24"/>
+        </w:rPr>
+        <w:t>ment</w:t>
+      </w:r>
+      <w:r>
+        <w:rPr>
+          <w:rFonts w:cstheme="minorHAnsi"/>
+          <w:sz w:val="24"/>
+        </w:rPr>
+        <w:t xml:space="preserve"> et renvoie une erreur 500</w:t>
+      </w:r>
+      <w:r>
+        <w:rPr>
+          <w:rFonts w:cstheme="minorHAnsi"/>
+          <w:sz w:val="24"/>
+        </w:rPr>
+        <w:t xml:space="preserve"> au client tout</w:t>
+      </w:r>
+      <w:r>
+        <w:rPr>
+          <w:rFonts w:cstheme="minorHAnsi"/>
+          <w:sz w:val="24"/>
+        </w:rPr>
+        <w:t xml:space="preserve"> en stockant </w:t>
+      </w:r>
+      <w:r>
+        <w:rPr>
+          <w:rFonts w:cstheme="minorHAnsi"/>
+          <w:sz w:val="24"/>
+        </w:rPr>
+        <w:t>l’erreur dans le error.log</w:t>
+      </w:r>
+      <w:r>
+        <w:rPr>
+          <w:rFonts w:cstheme="minorHAnsi"/>
+          <w:sz w:val="24"/>
+        </w:rPr>
+        <w:t>.</w:t>
+      </w:r>
+      <w:r>
+        <w:rPr>
+          <w:rFonts w:cstheme="minorHAnsi"/>
+          <w:sz w:val="24"/>
+        </w:rPr>
+        <w:t xml:space="preserve"> Mais il est aussi possible de gérer manuellement les erreurs comme dans ce script</w:t>
+      </w:r>
+      <w:r>
+        <w:rPr>
+          <w:rFonts w:cstheme="minorHAnsi"/>
+          <w:sz w:val="24"/>
+        </w:rPr>
+        <w:t xml:space="preserve"> aux ligne 28 à 33</w:t>
+      </w:r>
+      <w:r>
+        <w:rPr>
+          <w:rFonts w:cstheme="minorHAnsi"/>
+          <w:sz w:val="24"/>
+        </w:rPr>
+        <w:t xml:space="preserve"> et au ligne</w:t>
+      </w:r>
+      <w:r>
+        <w:rPr>
+          <w:rFonts w:cstheme="minorHAnsi"/>
+          <w:sz w:val="24"/>
+        </w:rPr>
+        <w:t>s</w:t>
+      </w:r>
+      <w:r>
+        <w:rPr>
+          <w:rFonts w:cstheme="minorHAnsi"/>
+          <w:sz w:val="24"/>
+        </w:rPr>
+        <w:t xml:space="preserve"> 36 à 41</w:t>
+      </w:r>
+      <w:r>
+        <w:rPr>
+          <w:rFonts w:cstheme="minorHAnsi"/>
+          <w:sz w:val="24"/>
+        </w:rPr>
+        <w:t>.</w:t>
+      </w:r>
+    </w:p>
+    <w:p>
+      <w:pPr>
+        <w:rPr>
+          <w:rFonts w:cstheme="minorHAnsi"/>
+          <w:sz w:val="24"/>
+        </w:rPr>
+      </w:pPr>
+      <w:r>
+        <w:rPr>
+          <w:rFonts w:cstheme="minorHAnsi"/>
+          <w:sz w:val="24"/>
+        </w:rPr>
+        <w:t xml:space="preserve">Déjà </w:t>
+      </w:r>
+      <w:r>
+        <w:rPr>
+          <w:rFonts w:cstheme="minorHAnsi"/>
+          <w:sz w:val="24"/>
+        </w:rPr>
+        <w:t>nous voyons</w:t>
+      </w:r>
+      <w:r>
+        <w:rPr>
+          <w:rFonts w:cstheme="minorHAnsi"/>
+          <w:sz w:val="24"/>
+        </w:rPr>
+        <w:t xml:space="preserve"> que s’</w:t>
+      </w:r>
+      <w:r>
+        <w:rPr>
+          <w:rFonts w:cstheme="minorHAnsi"/>
+          <w:sz w:val="24"/>
+        </w:rPr>
+        <w:t>il y a une erreur</w:t>
+      </w:r>
+      <w:r>
+        <w:rPr>
+          <w:rFonts w:cstheme="minorHAnsi"/>
+          <w:sz w:val="24"/>
+        </w:rPr>
+        <w:t xml:space="preserve">, </w:t>
+      </w:r>
+    </w:p>
+    <w:p>
+      <w:pPr>
+        <w:rPr>
+          <w:rFonts w:cstheme="minorHAnsi"/>
+          <w:sz w:val="24"/>
+        </w:rPr>
+      </w:pPr>
+      <w:r>
+        <w:rPr>
+          <w:rFonts w:cstheme="minorHAnsi"/>
+          <w:sz w:val="24"/>
+        </w:rPr>
+        <w:t>l</w:t>
+      </w:r>
+      <w:r>
+        <w:rPr>
+          <w:rFonts w:cstheme="minorHAnsi"/>
+          <w:sz w:val="24"/>
+        </w:rPr>
+        <w:t>e script effectue</w:t>
+      </w:r>
+      <w:r>
+        <w:rPr>
+          <w:rFonts w:cstheme="minorHAnsi"/>
+          <w:sz w:val="24"/>
+        </w:rPr>
+        <w:t xml:space="preserve"> </w:t>
+      </w:r>
+      <w:r>
+        <w:rPr>
+          <w:rFonts w:cstheme="minorHAnsi"/>
+          <w:sz w:val="24"/>
+        </w:rPr>
+        <w:t>la fonction</w:t>
+      </w:r>
+      <w:r>
+        <w:rPr>
+          <w:rFonts w:cstheme="minorHAnsi"/>
+          <w:sz w:val="24"/>
+        </w:rPr>
+        <w:t xml:space="preserve"> : </w:t>
+      </w:r>
+      <w:r>
+        <w:rPr>
+          <w:rFonts w:cstheme="minorHAnsi"/>
+          <w:sz w:val="24"/>
+        </w:rPr>
+        <w:t>PHJS.errorLog(err)</w:t>
+      </w:r>
+      <w:r>
+        <w:rPr>
+          <w:rFonts w:cstheme="minorHAnsi"/>
+          <w:sz w:val="24"/>
+        </w:rPr>
+        <w:t>;</w:t>
+      </w:r>
+      <w:r>
+        <w:rPr>
+          <w:rFonts w:cstheme="minorHAnsi"/>
+          <w:sz w:val="24"/>
+        </w:rPr>
+        <w:t xml:space="preserve"> (ligne</w:t>
+      </w:r>
+      <w:r>
+        <w:rPr>
+          <w:rFonts w:cstheme="minorHAnsi"/>
+          <w:sz w:val="24"/>
+        </w:rPr>
+        <w:t xml:space="preserve"> 29</w:t>
+      </w:r>
+      <w:r>
+        <w:rPr>
+          <w:rFonts w:cstheme="minorHAnsi"/>
+          <w:sz w:val="24"/>
+        </w:rPr>
+        <w:t>)</w:t>
+      </w:r>
+    </w:p>
+    <w:p>
+      <w:pPr>
+        <w:rPr>
+          <w:rFonts w:cstheme="minorHAnsi"/>
+          <w:sz w:val="24"/>
+        </w:rPr>
+      </w:pPr>
+      <w:r>
+        <w:rPr>
+          <w:rFonts w:cstheme="minorHAnsi"/>
+          <w:sz w:val="24"/>
+        </w:rPr>
+        <w:t>C</w:t>
+      </w:r>
+      <w:r>
+        <w:rPr>
+          <w:rFonts w:cstheme="minorHAnsi"/>
+          <w:sz w:val="24"/>
+        </w:rPr>
+        <w:t xml:space="preserve">ette </w:t>
+      </w:r>
+      <w:r>
+        <w:rPr>
+          <w:rFonts w:cstheme="minorHAnsi"/>
+          <w:sz w:val="24"/>
+        </w:rPr>
+        <w:t>fonction écrit l’erreur stocké dans la variable ‘err’ dans le fichier error.log</w:t>
+      </w:r>
+      <w:r>
+        <w:rPr>
+          <w:rFonts w:cstheme="minorHAnsi"/>
+          <w:sz w:val="24"/>
+        </w:rPr>
+        <w:t>.</w:t>
+      </w:r>
+    </w:p>
+    <w:p>
+      <w:pPr>
+        <w:rPr>
+          <w:rFonts w:cstheme="minorHAnsi"/>
+          <w:sz w:val="24"/>
+        </w:rPr>
+      </w:pPr>
+      <w:r>
+        <w:rPr>
+          <w:rFonts w:cstheme="minorHAnsi"/>
+          <w:sz w:val="24"/>
+        </w:rPr>
+        <w:t xml:space="preserve">Ensuite </w:t>
+      </w:r>
+      <w:r>
+        <w:rPr>
+          <w:rFonts w:cstheme="minorHAnsi"/>
+          <w:sz w:val="24"/>
+        </w:rPr>
+        <w:t>nous avons</w:t>
+      </w:r>
+      <w:r>
+        <w:rPr>
+          <w:rFonts w:cstheme="minorHAnsi"/>
+          <w:sz w:val="24"/>
+        </w:rPr>
+        <w:t xml:space="preserve"> : </w:t>
+      </w:r>
+      <w:r>
+        <w:rPr>
+          <w:rFonts w:cstheme="minorHAnsi"/>
+          <w:sz w:val="24"/>
+        </w:rPr>
+        <w:t>PHJS.setCode(500);</w:t>
+      </w:r>
+      <w:r>
+        <w:rPr>
+          <w:rFonts w:cstheme="minorHAnsi"/>
+          <w:sz w:val="24"/>
+        </w:rPr>
+        <w:t xml:space="preserve"> (ligne 30)</w:t>
+      </w:r>
+    </w:p>
+    <w:p>
+      <w:pPr>
+        <w:rPr>
+          <w:rFonts w:cstheme="minorHAnsi"/>
+          <w:sz w:val="24"/>
+        </w:rPr>
+      </w:pPr>
+      <w:r>
+        <w:rPr>
+          <w:rFonts w:cstheme="minorHAnsi"/>
+          <w:sz w:val="24"/>
+        </w:rPr>
+        <w:t xml:space="preserve">Cette fonction indique que nous </w:t>
+      </w:r>
+      <w:r>
+        <w:rPr>
+          <w:rFonts w:cstheme="minorHAnsi"/>
+          <w:sz w:val="24"/>
+        </w:rPr>
+        <w:t>souhaitons</w:t>
+      </w:r>
+      <w:r>
+        <w:rPr>
+          <w:rFonts w:cstheme="minorHAnsi"/>
+          <w:sz w:val="24"/>
+        </w:rPr>
+        <w:t xml:space="preserve"> </w:t>
+      </w:r>
+      <w:r>
+        <w:rPr>
+          <w:rFonts w:cstheme="minorHAnsi"/>
+          <w:sz w:val="24"/>
+        </w:rPr>
+        <w:t>renvoyer une erreur 500</w:t>
+      </w:r>
+      <w:r>
+        <w:rPr>
+          <w:rFonts w:cstheme="minorHAnsi"/>
+          <w:sz w:val="24"/>
+        </w:rPr>
+        <w:t xml:space="preserve"> à l’utilisateur</w:t>
+      </w:r>
+    </w:p>
+    <w:p>
+      <w:pPr>
+        <w:rPr>
+          <w:rFonts w:cstheme="minorHAnsi"/>
+          <w:sz w:val="24"/>
+        </w:rPr>
+      </w:pPr>
+      <w:r>
+        <w:rPr>
+          <w:rFonts w:cstheme="minorHAnsi"/>
+          <w:sz w:val="24"/>
+        </w:rPr>
+        <w:t>Pa</w:t>
+      </w:r>
+      <w:r>
+        <w:rPr>
+          <w:rFonts w:cstheme="minorHAnsi"/>
+          <w:sz w:val="24"/>
+        </w:rPr>
+        <w:t xml:space="preserve">r la suite, </w:t>
+      </w:r>
+      <w:r>
+        <w:rPr>
+          <w:rFonts w:cstheme="minorHAnsi"/>
+          <w:sz w:val="24"/>
+        </w:rPr>
+        <w:t xml:space="preserve">nous avons le mot clé </w:t>
+      </w:r>
+      <w:r>
+        <w:rPr>
+          <w:rFonts w:cstheme="minorHAnsi"/>
+          <w:sz w:val="24"/>
+        </w:rPr>
+        <w:t>--</w:t>
+      </w:r>
+      <w:r>
+        <w:rPr>
+          <w:rFonts w:cstheme="minorHAnsi"/>
+          <w:sz w:val="24"/>
+        </w:rPr>
+        <w:t>END</w:t>
+      </w:r>
+      <w:r>
+        <w:rPr>
+          <w:rFonts w:cstheme="minorHAnsi"/>
+          <w:sz w:val="24"/>
+        </w:rPr>
+        <w:t>--</w:t>
+      </w:r>
+      <w:r>
+        <w:rPr>
+          <w:rFonts w:cstheme="minorHAnsi"/>
+          <w:sz w:val="24"/>
+        </w:rPr>
+        <w:t xml:space="preserve">qui envoie </w:t>
+      </w:r>
+      <w:r>
+        <w:rPr>
+          <w:rFonts w:cstheme="minorHAnsi"/>
+          <w:sz w:val="24"/>
+        </w:rPr>
+        <w:t>la page avec l’erreur 500 à l’utilisateur</w:t>
+      </w:r>
+      <w:r>
+        <w:rPr>
+          <w:rFonts w:cstheme="minorHAnsi"/>
+          <w:sz w:val="24"/>
+        </w:rPr>
+        <w:t>.</w:t>
+      </w:r>
+    </w:p>
+    <w:p>
+      <w:pPr>
+        <w:rPr>
+          <w:rFonts w:cstheme="minorHAnsi"/>
+          <w:sz w:val="24"/>
+        </w:rPr>
+      </w:pPr>
+      <w:r>
+        <w:rPr>
+          <w:rFonts w:cstheme="minorHAnsi"/>
+          <w:sz w:val="24"/>
+        </w:rPr>
         <w:lastRenderedPageBreak/>
-        <w:t>Il est alors nécessaire de mettre le mot clé –END</w:t>
-      </w:r>
-      <w:r>
-        <w:rPr>
-          <w:rFonts w:cstheme="minorHAnsi"/>
-          <w:sz w:val="24"/>
-        </w:rPr>
-        <w:t>—dans le callback de la fonction asynchrone</w:t>
-      </w:r>
-      <w:r>
-        <w:rPr>
-          <w:rFonts w:cstheme="minorHAnsi"/>
-          <w:sz w:val="24"/>
-        </w:rPr>
-        <w:t xml:space="preserve">, après la génération de la table </w:t>
-      </w:r>
-      <w:r>
-        <w:rPr>
-          <w:rFonts w:cstheme="minorHAnsi"/>
-          <w:sz w:val="24"/>
-        </w:rPr>
-        <w:t>html</w:t>
-      </w:r>
-      <w:r>
-        <w:rPr>
-          <w:rFonts w:cstheme="minorHAnsi"/>
-          <w:sz w:val="24"/>
-        </w:rPr>
-        <w:t>, pour s’assurer que le c</w:t>
-      </w:r>
-      <w:r>
-        <w:rPr>
-          <w:rFonts w:cstheme="minorHAnsi"/>
-          <w:sz w:val="24"/>
-        </w:rPr>
-        <w:t>lient reçoive la page une fois c</w:t>
-      </w:r>
-      <w:r>
-        <w:rPr>
-          <w:rFonts w:cstheme="minorHAnsi"/>
-          <w:sz w:val="24"/>
-        </w:rPr>
-        <w:t xml:space="preserve">e tableau </w:t>
-      </w:r>
-      <w:r>
-        <w:rPr>
-          <w:rFonts w:cstheme="minorHAnsi"/>
-          <w:sz w:val="24"/>
-        </w:rPr>
-        <w:t>g</w:t>
-      </w:r>
-      <w:r>
-        <w:rPr>
-          <w:rFonts w:cstheme="minorHAnsi"/>
-          <w:sz w:val="24"/>
-        </w:rPr>
-        <w:t>énéré</w:t>
-      </w:r>
-      <w:r>
-        <w:rPr>
-          <w:rFonts w:cstheme="minorHAnsi"/>
-          <w:sz w:val="24"/>
-        </w:rPr>
-        <w:t>.</w:t>
-      </w:r>
-    </w:p>
-    <w:p>
-      <w:pPr>
-        <w:rPr>
-          <w:rFonts w:cstheme="minorHAnsi"/>
-          <w:sz w:val="24"/>
-        </w:rPr>
-      </w:pPr>
-    </w:p>
-    <w:p>
-      <w:pPr>
-        <w:rPr>
-          <w:rFonts w:cstheme="minorHAnsi"/>
-          <w:sz w:val="24"/>
-        </w:rPr>
-      </w:pPr>
-      <w:r>
-        <w:rPr>
-          <w:rFonts w:cstheme="minorHAnsi"/>
-          <w:sz w:val="24"/>
-        </w:rPr>
-        <w:t>Maintenant, analysons ce script depuis le début</w:t>
-      </w:r>
-      <w:r>
-        <w:rPr>
-          <w:rFonts w:cstheme="minorHAnsi"/>
-          <w:sz w:val="24"/>
-        </w:rPr>
-        <w:t>,</w:t>
-      </w:r>
-    </w:p>
-    <w:p>
-      <w:pPr>
-        <w:rPr>
-          <w:rFonts w:cstheme="minorHAnsi"/>
-          <w:sz w:val="24"/>
-        </w:rPr>
-      </w:pPr>
-      <w:r>
-        <w:rPr>
-          <w:rFonts w:cstheme="minorHAnsi"/>
-          <w:sz w:val="24"/>
-        </w:rPr>
-        <w:t>Nous commençons par du code html classique</w:t>
-      </w:r>
-      <w:r>
-        <w:rPr>
-          <w:rFonts w:cstheme="minorHAnsi"/>
-          <w:sz w:val="24"/>
-        </w:rPr>
-        <w:t xml:space="preserve"> (comme dans les exemples précedent</w:t>
-      </w:r>
-      <w:r>
-        <w:rPr>
-          <w:rFonts w:cstheme="minorHAnsi"/>
-          <w:sz w:val="24"/>
-        </w:rPr>
-        <w:t>s</w:t>
-      </w:r>
-      <w:r>
-        <w:rPr>
-          <w:rFonts w:cstheme="minorHAnsi"/>
-          <w:sz w:val="24"/>
-        </w:rPr>
-        <w:t>)</w:t>
-      </w:r>
-      <w:r>
-        <w:rPr>
-          <w:rFonts w:cstheme="minorHAnsi"/>
-          <w:sz w:val="24"/>
-        </w:rPr>
-        <w:t>, avec un petit code css que j’ai rajouté pour rendre le tableau html plus lisible (ligne 4 à 8)</w:t>
-      </w:r>
-    </w:p>
-    <w:p>
-      <w:pPr>
-        <w:rPr>
-          <w:rFonts w:cstheme="minorHAnsi"/>
-          <w:sz w:val="24"/>
-        </w:rPr>
-      </w:pPr>
-      <w:r>
-        <w:rPr>
-          <w:rFonts w:cstheme="minorHAnsi"/>
-          <w:sz w:val="24"/>
-        </w:rPr>
-        <w:t>Nous avons ensuit</w:t>
+        <w:t xml:space="preserve">Puis </w:t>
+      </w:r>
+      <w:r>
+        <w:rPr>
+          <w:rFonts w:cstheme="minorHAnsi"/>
+          <w:sz w:val="24"/>
+        </w:rPr>
+        <w:t xml:space="preserve">un ‘return;’ </w:t>
+      </w:r>
+      <w:r>
+        <w:rPr>
+          <w:rFonts w:cstheme="minorHAnsi"/>
+          <w:sz w:val="24"/>
+        </w:rPr>
+        <w:t>qui précise que nous souhaitons</w:t>
+      </w:r>
+      <w:r>
+        <w:rPr>
+          <w:rFonts w:cstheme="minorHAnsi"/>
+          <w:sz w:val="24"/>
+        </w:rPr>
+        <w:t xml:space="preserve"> </w:t>
+      </w:r>
+      <w:r>
+        <w:rPr>
+          <w:rFonts w:cstheme="minorHAnsi"/>
+          <w:sz w:val="24"/>
+        </w:rPr>
+        <w:t>arrêter l’</w:t>
+      </w:r>
+      <w:r>
+        <w:rPr>
+          <w:rFonts w:cstheme="minorHAnsi"/>
+          <w:sz w:val="24"/>
+        </w:rPr>
+        <w:t>exécution</w:t>
+      </w:r>
+      <w:r>
+        <w:rPr>
+          <w:rFonts w:cstheme="minorHAnsi"/>
+          <w:sz w:val="24"/>
+        </w:rPr>
+        <w:t xml:space="preserve"> du script maintenant</w:t>
+      </w:r>
+      <w:r>
+        <w:rPr>
+          <w:rFonts w:cstheme="minorHAnsi"/>
+          <w:sz w:val="24"/>
+        </w:rPr>
+        <w:t xml:space="preserve">, autrement, PHjs </w:t>
+      </w:r>
+      <w:r>
+        <w:rPr>
+          <w:rFonts w:cstheme="minorHAnsi"/>
+          <w:sz w:val="24"/>
+        </w:rPr>
+        <w:t>pourrais</w:t>
+      </w:r>
+      <w:r>
+        <w:rPr>
+          <w:rFonts w:cstheme="minorHAnsi"/>
+          <w:sz w:val="24"/>
+        </w:rPr>
+        <w:t xml:space="preserve"> continuer </w:t>
+      </w:r>
+      <w:r>
+        <w:rPr>
+          <w:rFonts w:cstheme="minorHAnsi"/>
+          <w:sz w:val="24"/>
+        </w:rPr>
+        <w:t>d’</w:t>
+      </w:r>
+      <w:r>
+        <w:rPr>
+          <w:rFonts w:cstheme="minorHAnsi"/>
+          <w:sz w:val="24"/>
+        </w:rPr>
+        <w:t>exécuter</w:t>
+      </w:r>
+      <w:r>
+        <w:rPr>
+          <w:rFonts w:cstheme="minorHAnsi"/>
+          <w:sz w:val="24"/>
+        </w:rPr>
+        <w:t xml:space="preserve"> le script même quand la page a déjà été envoyé</w:t>
       </w:r>
       <w:r>
         <w:rPr>
@@ -3186,1104 +4299,36 @@
           <w:rFonts w:cstheme="minorHAnsi"/>
           <w:sz w:val="24"/>
         </w:rPr>
-        <w:t xml:space="preserve"> le hello world</w:t>
-      </w:r>
-      <w:r>
-        <w:rPr>
-          <w:rFonts w:cstheme="minorHAnsi"/>
-          <w:sz w:val="24"/>
-        </w:rPr>
-        <w:t xml:space="preserve">, un saut à la ligne, puis c’est là </w:t>
-      </w:r>
-      <w:r>
-        <w:rPr>
-          <w:rFonts w:cstheme="minorHAnsi"/>
-          <w:sz w:val="24"/>
-        </w:rPr>
-        <w:t xml:space="preserve">que </w:t>
-      </w:r>
-      <w:r>
-        <w:rPr>
-          <w:rFonts w:cstheme="minorHAnsi"/>
-          <w:sz w:val="24"/>
-        </w:rPr>
-        <w:t>commenc</w:t>
-      </w:r>
-      <w:r>
-        <w:rPr>
-          <w:rFonts w:cstheme="minorHAnsi"/>
-          <w:sz w:val="24"/>
-        </w:rPr>
-        <w:t>e</w:t>
-      </w:r>
-      <w:r>
-        <w:rPr>
-          <w:rFonts w:cstheme="minorHAnsi"/>
-          <w:sz w:val="24"/>
-        </w:rPr>
-        <w:t xml:space="preserve"> notre code PHjs</w:t>
-      </w:r>
-      <w:r>
-        <w:rPr>
-          <w:rFonts w:cstheme="minorHAnsi"/>
-          <w:sz w:val="24"/>
-        </w:rPr>
-        <w:t xml:space="preserve"> (ligne </w:t>
-      </w:r>
-      <w:r>
-        <w:rPr>
-          <w:rFonts w:cstheme="minorHAnsi"/>
-          <w:sz w:val="24"/>
-        </w:rPr>
-        <w:t>14</w:t>
-      </w:r>
-      <w:r>
-        <w:rPr>
-          <w:rFonts w:cstheme="minorHAnsi"/>
-          <w:sz w:val="24"/>
-        </w:rPr>
-        <w:t>)</w:t>
-      </w:r>
-      <w:r>
-        <w:rPr>
-          <w:rFonts w:cstheme="minorHAnsi"/>
-          <w:sz w:val="24"/>
-        </w:rPr>
-        <w:t>.</w:t>
-      </w:r>
-    </w:p>
-    <w:p>
-      <w:pPr>
-        <w:rPr>
-          <w:rFonts w:cstheme="minorHAnsi"/>
-          <w:sz w:val="24"/>
-        </w:rPr>
-      </w:pPr>
-      <w:r>
-        <w:rPr>
-          <w:rFonts w:cstheme="minorHAnsi"/>
-          <w:sz w:val="20"/>
-        </w:rPr>
-        <w:t>var mysql = PHJS.libs.mysql;</w:t>
-      </w:r>
-      <w:r>
-        <w:rPr>
-          <w:rFonts w:cstheme="minorHAnsi"/>
-          <w:sz w:val="24"/>
-        </w:rPr>
-        <w:t xml:space="preserve"> =&gt;</w:t>
-      </w:r>
-      <w:r>
-        <w:rPr>
-          <w:rFonts w:cstheme="minorHAnsi"/>
-          <w:sz w:val="28"/>
+        <w:t xml:space="preserve"> au client.</w:t>
+      </w:r>
+      <w:r>
+        <w:rPr>
+          <w:rFonts w:cstheme="minorHAnsi"/>
+          <w:sz w:val="24"/>
         </w:rPr>
         <w:t xml:space="preserve"> </w:t>
       </w:r>
-      <w:r>
-        <w:rPr>
-          <w:rFonts w:cstheme="minorHAnsi"/>
-          <w:sz w:val="24"/>
-        </w:rPr>
-        <w:t xml:space="preserve">Ce code enregistre dans la variable ‘mysql’ la lib mysql </w:t>
-      </w:r>
-      <w:r>
-        <w:rPr>
-          <w:rFonts w:cstheme="minorHAnsi"/>
-          <w:sz w:val="24"/>
-        </w:rPr>
-        <w:t>qui a</w:t>
-      </w:r>
-      <w:r>
-        <w:rPr>
-          <w:rFonts w:cstheme="minorHAnsi"/>
-          <w:sz w:val="24"/>
-        </w:rPr>
-        <w:t xml:space="preserve"> été </w:t>
-      </w:r>
-      <w:r>
-        <w:rPr>
-          <w:rFonts w:cstheme="minorHAnsi"/>
-          <w:sz w:val="24"/>
-        </w:rPr>
-        <w:t>spécifié dans start.js, en effet</w:t>
-      </w:r>
-      <w:r>
-        <w:rPr>
-          <w:rFonts w:cstheme="minorHAnsi"/>
-          <w:sz w:val="24"/>
-        </w:rPr>
-        <w:t xml:space="preserve">, toutes les libs enregistré dans la variable ‘libs’ et transmise à </w:t>
-      </w:r>
-      <w:r>
-        <w:rPr>
-          <w:rFonts w:cstheme="minorHAnsi"/>
-          <w:sz w:val="24"/>
-        </w:rPr>
-        <w:t>PHjs dans start.js peuvent être</w:t>
-      </w:r>
-      <w:r>
-        <w:rPr>
-          <w:rFonts w:cstheme="minorHAnsi"/>
-          <w:sz w:val="24"/>
-        </w:rPr>
-        <w:t xml:space="preserve"> récupéré</w:t>
-      </w:r>
-      <w:r>
-        <w:rPr>
-          <w:rFonts w:cstheme="minorHAnsi"/>
-          <w:sz w:val="24"/>
-        </w:rPr>
-        <w:t>s dans</w:t>
-      </w:r>
-      <w:r>
-        <w:rPr>
-          <w:rFonts w:cstheme="minorHAnsi"/>
-          <w:sz w:val="24"/>
-        </w:rPr>
-        <w:t xml:space="preserve"> PHJS.libs depuis le script PHjs.</w:t>
-      </w:r>
-      <w:r>
-        <w:rPr>
-          <w:rFonts w:cstheme="minorHAnsi"/>
-          <w:sz w:val="24"/>
-        </w:rPr>
-        <w:t xml:space="preserve"> J’expliqu</w:t>
-      </w:r>
-      <w:r>
-        <w:rPr>
-          <w:rFonts w:cstheme="minorHAnsi"/>
-          <w:sz w:val="24"/>
-        </w:rPr>
-        <w:t>erais plus tard la variable ‘PHJS’</w:t>
-      </w:r>
-    </w:p>
-    <w:p>
-      <w:pPr>
-        <w:rPr>
-          <w:rFonts w:cstheme="minorHAnsi"/>
-          <w:sz w:val="24"/>
-        </w:rPr>
-      </w:pPr>
-      <w:r>
-        <w:rPr>
-          <w:rFonts w:cstheme="minorHAnsi"/>
-          <w:sz w:val="20"/>
-        </w:rPr>
-        <w:t xml:space="preserve">var conn = </w:t>
-      </w:r>
-      <w:r>
-        <w:rPr>
-          <w:rFonts w:cstheme="minorHAnsi"/>
-          <w:sz w:val="20"/>
-        </w:rPr>
-        <w:t>mysql.</w:t>
-      </w:r>
-      <w:r>
-        <w:t xml:space="preserve"> </w:t>
-      </w:r>
-      <w:r>
-        <w:rPr>
-          <w:rFonts w:cstheme="minorHAnsi"/>
-          <w:sz w:val="20"/>
-        </w:rPr>
-        <w:t>createConnection</w:t>
-      </w:r>
-      <w:r>
-        <w:rPr>
-          <w:rFonts w:cstheme="minorHAnsi"/>
-          <w:sz w:val="20"/>
-        </w:rPr>
-        <w:t xml:space="preserve">({… </w:t>
-      </w:r>
-      <w:r>
-        <w:rPr>
-          <w:rFonts w:cstheme="minorHAnsi"/>
-          <w:sz w:val="20"/>
-        </w:rPr>
-        <w:t xml:space="preserve"> </w:t>
-      </w:r>
-      <w:r>
-        <w:rPr>
-          <w:rFonts w:cstheme="minorHAnsi"/>
-          <w:sz w:val="20"/>
-        </w:rPr>
-        <w:t xml:space="preserve">(ligne </w:t>
-      </w:r>
-      <w:r>
-        <w:rPr>
-          <w:rFonts w:cstheme="minorHAnsi"/>
-          <w:sz w:val="20"/>
-        </w:rPr>
-        <w:t>18</w:t>
-      </w:r>
-      <w:r>
-        <w:rPr>
-          <w:rFonts w:cstheme="minorHAnsi"/>
-          <w:sz w:val="20"/>
-        </w:rPr>
-        <w:t>)</w:t>
-      </w:r>
-      <w:r>
-        <w:rPr>
-          <w:rFonts w:cstheme="minorHAnsi"/>
-          <w:sz w:val="24"/>
-        </w:rPr>
-        <w:t xml:space="preserve">=&gt; </w:t>
-      </w:r>
-      <w:r>
-        <w:rPr>
-          <w:rFonts w:cstheme="minorHAnsi"/>
-          <w:sz w:val="24"/>
-        </w:rPr>
-        <w:t>nous créons une connexion à mysql</w:t>
-      </w:r>
-      <w:r>
-        <w:rPr>
-          <w:rFonts w:cstheme="minorHAnsi"/>
-          <w:sz w:val="24"/>
-        </w:rPr>
-        <w:t xml:space="preserve"> comme quand on utilise </w:t>
-      </w:r>
-      <w:r>
-        <w:rPr>
-          <w:rFonts w:cstheme="minorHAnsi"/>
-          <w:sz w:val="24"/>
-        </w:rPr>
-        <w:t>mysql dans un programme node JS classique</w:t>
-      </w:r>
-      <w:r>
-        <w:rPr>
-          <w:rFonts w:cstheme="minorHAnsi"/>
-          <w:sz w:val="24"/>
-        </w:rPr>
-        <w:t>.</w:t>
-      </w:r>
-    </w:p>
-    <w:p>
-      <w:pPr>
-        <w:rPr>
-          <w:rFonts w:cstheme="minorHAnsi"/>
-          <w:sz w:val="24"/>
-        </w:rPr>
-      </w:pPr>
-      <w:r>
-        <w:rPr>
-          <w:rFonts w:cstheme="minorHAnsi"/>
-          <w:sz w:val="24"/>
-        </w:rPr>
-        <w:t>Ensuite dans avons des ‘echo’ pour afficher</w:t>
-      </w:r>
-      <w:r>
-        <w:rPr>
-          <w:rFonts w:cstheme="minorHAnsi"/>
-          <w:sz w:val="24"/>
-        </w:rPr>
-        <w:t xml:space="preserve"> </w:t>
-      </w:r>
-      <w:r>
-        <w:rPr>
-          <w:rFonts w:cstheme="minorHAnsi"/>
-          <w:sz w:val="24"/>
-        </w:rPr>
-        <w:t>le début d</w:t>
-      </w:r>
-      <w:r>
-        <w:rPr>
-          <w:rFonts w:cstheme="minorHAnsi"/>
-          <w:sz w:val="24"/>
-        </w:rPr>
-        <w:t>u tableau</w:t>
-      </w:r>
-      <w:r>
-        <w:rPr>
-          <w:rFonts w:cstheme="minorHAnsi"/>
-          <w:sz w:val="24"/>
-        </w:rPr>
-        <w:t xml:space="preserve"> html ainsi que sa première ligne </w:t>
-      </w:r>
-      <w:r>
-        <w:rPr>
-          <w:rFonts w:cstheme="minorHAnsi"/>
-          <w:sz w:val="24"/>
-        </w:rPr>
-        <w:t>(</w:t>
-      </w:r>
-      <w:r>
-        <w:rPr>
-          <w:rFonts w:cstheme="minorHAnsi"/>
-          <w:sz w:val="24"/>
-        </w:rPr>
-        <w:t xml:space="preserve">ligne </w:t>
-      </w:r>
-      <w:r>
-        <w:rPr>
-          <w:rFonts w:cstheme="minorHAnsi"/>
-          <w:sz w:val="24"/>
-        </w:rPr>
-        <w:t>25 et 26</w:t>
-      </w:r>
-      <w:r>
-        <w:rPr>
-          <w:rFonts w:cstheme="minorHAnsi"/>
-          <w:sz w:val="24"/>
-        </w:rPr>
-        <w:t>)</w:t>
-      </w:r>
-    </w:p>
-    <w:p>
-      <w:pPr>
-        <w:rPr>
-          <w:rFonts w:cstheme="minorHAnsi"/>
-          <w:sz w:val="20"/>
-        </w:rPr>
-      </w:pPr>
-      <w:r>
-        <w:rPr>
-          <w:rFonts w:cstheme="minorHAnsi"/>
-          <w:sz w:val="24"/>
-        </w:rPr>
-        <w:t>Puis enfin notre première fonction asynchrone</w:t>
-      </w:r>
-      <w:r>
-        <w:rPr>
-          <w:rFonts w:cstheme="minorHAnsi"/>
-          <w:sz w:val="24"/>
-        </w:rPr>
-        <w:t xml:space="preserve"> : </w:t>
-      </w:r>
-      <w:r>
-        <w:rPr>
-          <w:rFonts w:cstheme="minorHAnsi"/>
-          <w:sz w:val="20"/>
-        </w:rPr>
-        <w:t>c</w:t>
-      </w:r>
-      <w:r>
-        <w:rPr>
-          <w:rFonts w:cstheme="minorHAnsi"/>
-          <w:sz w:val="20"/>
-        </w:rPr>
-        <w:t>on.connect( (err) =&gt; {</w:t>
-      </w:r>
-      <w:r>
-        <w:rPr>
-          <w:rFonts w:cstheme="minorHAnsi"/>
-          <w:sz w:val="20"/>
-        </w:rPr>
-        <w:t xml:space="preserve"> ..</w:t>
-      </w:r>
-    </w:p>
-    <w:p>
-      <w:pPr>
-        <w:rPr>
-          <w:rFonts w:cstheme="minorHAnsi"/>
-          <w:sz w:val="32"/>
-        </w:rPr>
-      </w:pPr>
-      <w:r>
-        <w:rPr>
-          <w:rFonts w:cstheme="minorHAnsi"/>
-          <w:sz w:val="32"/>
-        </w:rPr>
-        <w:t>Gestion des erreurs dans PHjs</w:t>
-      </w:r>
-      <w:r>
-        <w:rPr>
-          <w:rFonts w:cstheme="minorHAnsi"/>
-          <w:sz w:val="32"/>
-        </w:rPr>
-        <w:t> :</w:t>
-      </w:r>
-    </w:p>
-    <w:p>
-      <w:pPr>
-        <w:rPr>
-          <w:rFonts w:cstheme="minorHAnsi"/>
-          <w:sz w:val="24"/>
-        </w:rPr>
-      </w:pPr>
-      <w:r>
-        <w:rPr>
-          <w:rFonts w:cstheme="minorHAnsi"/>
-          <w:sz w:val="24"/>
-        </w:rPr>
-        <w:t>D</w:t>
-      </w:r>
-      <w:r>
-        <w:rPr>
-          <w:rFonts w:cstheme="minorHAnsi"/>
-          <w:sz w:val="24"/>
-        </w:rPr>
-        <w:t>éjà nous pouvons voir de la ligne 28 à 33</w:t>
-      </w:r>
-      <w:r>
-        <w:rPr>
-          <w:rFonts w:cstheme="minorHAnsi"/>
-          <w:sz w:val="24"/>
-        </w:rPr>
-        <w:t xml:space="preserve"> la gestion des erreurs pour </w:t>
-      </w:r>
-      <w:r>
-        <w:rPr>
-          <w:rFonts w:cstheme="minorHAnsi"/>
-          <w:sz w:val="24"/>
-        </w:rPr>
-        <w:t>‘</w:t>
-      </w:r>
-      <w:r>
-        <w:rPr>
-          <w:rFonts w:cstheme="minorHAnsi"/>
-          <w:sz w:val="24"/>
-        </w:rPr>
-        <w:t>con.connect</w:t>
-      </w:r>
-      <w:r>
-        <w:rPr>
-          <w:rFonts w:cstheme="minorHAnsi"/>
-          <w:sz w:val="24"/>
-        </w:rPr>
-        <w:t>’</w:t>
-      </w:r>
-      <w:r>
-        <w:rPr>
-          <w:rFonts w:cstheme="minorHAnsi"/>
-          <w:sz w:val="24"/>
-        </w:rPr>
-        <w:t>.</w:t>
-      </w:r>
-    </w:p>
-    <w:p>
-      <w:pPr>
-        <w:rPr>
-          <w:rFonts w:cstheme="minorHAnsi"/>
-          <w:sz w:val="24"/>
-        </w:rPr>
-      </w:pPr>
-      <w:r>
-        <w:rPr>
-          <w:rFonts w:cstheme="minorHAnsi"/>
-          <w:sz w:val="24"/>
-        </w:rPr>
-        <w:t>En PHjs</w:t>
-      </w:r>
-      <w:r>
-        <w:rPr>
-          <w:rFonts w:cstheme="minorHAnsi"/>
-          <w:sz w:val="24"/>
-        </w:rPr>
-        <w:t>, qu</w:t>
-      </w:r>
-      <w:r>
-        <w:rPr>
-          <w:rFonts w:cstheme="minorHAnsi"/>
-          <w:sz w:val="24"/>
-        </w:rPr>
-        <w:t xml:space="preserve">and </w:t>
-      </w:r>
-      <w:r>
-        <w:rPr>
-          <w:rFonts w:cstheme="minorHAnsi"/>
-          <w:sz w:val="24"/>
-        </w:rPr>
-        <w:t>une erreur</w:t>
-      </w:r>
-      <w:r>
-        <w:rPr>
-          <w:rFonts w:cstheme="minorHAnsi"/>
-          <w:sz w:val="24"/>
-        </w:rPr>
-        <w:t xml:space="preserve"> fait planter</w:t>
-      </w:r>
-      <w:r>
-        <w:rPr>
-          <w:rFonts w:cstheme="minorHAnsi"/>
-          <w:sz w:val="24"/>
-        </w:rPr>
-        <w:t xml:space="preserve"> notre script (comme l’utilisation d’une variable non défini</w:t>
-      </w:r>
-      <w:r>
-        <w:rPr>
-          <w:rFonts w:cstheme="minorHAnsi"/>
-          <w:sz w:val="24"/>
-        </w:rPr>
-        <w:t>e</w:t>
-      </w:r>
-      <w:r>
-        <w:rPr>
-          <w:rFonts w:cstheme="minorHAnsi"/>
-          <w:sz w:val="24"/>
-        </w:rPr>
-        <w:t>)</w:t>
-      </w:r>
-      <w:r>
-        <w:rPr>
-          <w:rFonts w:cstheme="minorHAnsi"/>
-          <w:sz w:val="24"/>
-        </w:rPr>
-        <w:t>, PHjs la</w:t>
-      </w:r>
-      <w:r>
-        <w:rPr>
-          <w:rFonts w:cstheme="minorHAnsi"/>
-          <w:sz w:val="24"/>
-        </w:rPr>
-        <w:t xml:space="preserve"> </w:t>
-      </w:r>
-      <w:r>
-        <w:rPr>
-          <w:rFonts w:cstheme="minorHAnsi"/>
-          <w:sz w:val="24"/>
-        </w:rPr>
-        <w:t>détecte</w:t>
-      </w:r>
-      <w:r>
-        <w:rPr>
-          <w:rFonts w:cstheme="minorHAnsi"/>
-          <w:sz w:val="24"/>
-        </w:rPr>
-        <w:t xml:space="preserve"> automatique</w:t>
-      </w:r>
-      <w:r>
-        <w:rPr>
-          <w:rFonts w:cstheme="minorHAnsi"/>
-          <w:sz w:val="24"/>
-        </w:rPr>
-        <w:t>ment</w:t>
-      </w:r>
-      <w:r>
-        <w:rPr>
-          <w:rFonts w:cstheme="minorHAnsi"/>
-          <w:sz w:val="24"/>
-        </w:rPr>
-        <w:t xml:space="preserve"> et renvoie une erreur 500</w:t>
-      </w:r>
-      <w:r>
-        <w:rPr>
-          <w:rFonts w:cstheme="minorHAnsi"/>
-          <w:sz w:val="24"/>
-        </w:rPr>
-        <w:t xml:space="preserve"> au client tout</w:t>
-      </w:r>
-      <w:r>
-        <w:rPr>
-          <w:rFonts w:cstheme="minorHAnsi"/>
-          <w:sz w:val="24"/>
-        </w:rPr>
-        <w:t xml:space="preserve"> en stockant </w:t>
-      </w:r>
-      <w:r>
-        <w:rPr>
-          <w:rFonts w:cstheme="minorHAnsi"/>
-          <w:sz w:val="24"/>
-        </w:rPr>
-        <w:t>l’erreur dans le error.log</w:t>
-      </w:r>
-      <w:r>
-        <w:rPr>
-          <w:rFonts w:cstheme="minorHAnsi"/>
-          <w:sz w:val="24"/>
-        </w:rPr>
-        <w:t>.</w:t>
-      </w:r>
-      <w:r>
-        <w:rPr>
-          <w:rFonts w:cstheme="minorHAnsi"/>
-          <w:sz w:val="24"/>
-        </w:rPr>
-        <w:t xml:space="preserve"> Mais il est aussi possible de gérer manuellement les erreurs comme dans ce script</w:t>
-      </w:r>
-      <w:r>
-        <w:rPr>
-          <w:rFonts w:cstheme="minorHAnsi"/>
-          <w:sz w:val="24"/>
-        </w:rPr>
-        <w:t xml:space="preserve"> aux ligne 28 à 33</w:t>
-      </w:r>
-      <w:r>
-        <w:rPr>
-          <w:rFonts w:cstheme="minorHAnsi"/>
-          <w:sz w:val="24"/>
-        </w:rPr>
-        <w:t xml:space="preserve"> et au ligne</w:t>
-      </w:r>
-      <w:r>
-        <w:rPr>
-          <w:rFonts w:cstheme="minorHAnsi"/>
-          <w:sz w:val="24"/>
-        </w:rPr>
-        <w:t>s</w:t>
-      </w:r>
-      <w:r>
-        <w:rPr>
-          <w:rFonts w:cstheme="minorHAnsi"/>
-          <w:sz w:val="24"/>
-        </w:rPr>
-        <w:t xml:space="preserve"> 36 à 41</w:t>
-      </w:r>
-      <w:r>
-        <w:rPr>
-          <w:rFonts w:cstheme="minorHAnsi"/>
-          <w:sz w:val="24"/>
-        </w:rPr>
-        <w:t>.</w:t>
-      </w:r>
-    </w:p>
-    <w:p>
-      <w:pPr>
-        <w:rPr>
-          <w:rFonts w:cstheme="minorHAnsi"/>
-          <w:sz w:val="24"/>
-        </w:rPr>
-      </w:pPr>
-      <w:r>
-        <w:rPr>
-          <w:rFonts w:cstheme="minorHAnsi"/>
-          <w:sz w:val="24"/>
-        </w:rPr>
-        <w:t xml:space="preserve">Déjà </w:t>
-      </w:r>
-      <w:r>
-        <w:rPr>
-          <w:rFonts w:cstheme="minorHAnsi"/>
-          <w:sz w:val="24"/>
-        </w:rPr>
-        <w:t>nous voyons</w:t>
-      </w:r>
-      <w:r>
-        <w:rPr>
-          <w:rFonts w:cstheme="minorHAnsi"/>
-          <w:sz w:val="24"/>
-        </w:rPr>
-        <w:t xml:space="preserve"> que s’</w:t>
-      </w:r>
-      <w:r>
-        <w:rPr>
-          <w:rFonts w:cstheme="minorHAnsi"/>
-          <w:sz w:val="24"/>
-        </w:rPr>
-        <w:t>il y a une erreur</w:t>
-      </w:r>
-      <w:r>
-        <w:rPr>
-          <w:rFonts w:cstheme="minorHAnsi"/>
-          <w:sz w:val="24"/>
-        </w:rPr>
-        <w:t xml:space="preserve">, </w:t>
-      </w:r>
-    </w:p>
-    <w:p>
-      <w:pPr>
-        <w:rPr>
-          <w:rFonts w:cstheme="minorHAnsi"/>
-          <w:sz w:val="24"/>
-        </w:rPr>
-      </w:pPr>
-      <w:r>
-        <w:rPr>
-          <w:rFonts w:cstheme="minorHAnsi"/>
-          <w:sz w:val="24"/>
-        </w:rPr>
-        <w:t>l</w:t>
-      </w:r>
-      <w:r>
-        <w:rPr>
-          <w:rFonts w:cstheme="minorHAnsi"/>
-          <w:sz w:val="24"/>
-        </w:rPr>
-        <w:t>e script effectue</w:t>
-      </w:r>
-      <w:r>
-        <w:rPr>
-          <w:rFonts w:cstheme="minorHAnsi"/>
-          <w:sz w:val="24"/>
-        </w:rPr>
-        <w:t xml:space="preserve"> </w:t>
-      </w:r>
-      <w:r>
-        <w:rPr>
-          <w:rFonts w:cstheme="minorHAnsi"/>
-          <w:sz w:val="24"/>
-        </w:rPr>
-        <w:t>la fonction</w:t>
-      </w:r>
-      <w:r>
-        <w:rPr>
-          <w:rFonts w:cstheme="minorHAnsi"/>
-          <w:sz w:val="24"/>
-        </w:rPr>
-        <w:t xml:space="preserve"> : </w:t>
-      </w:r>
-      <w:r>
-        <w:rPr>
-          <w:rFonts w:cstheme="minorHAnsi"/>
-          <w:sz w:val="24"/>
-        </w:rPr>
-        <w:t>PHJS.errorLog(err)</w:t>
-      </w:r>
-      <w:r>
-        <w:rPr>
-          <w:rFonts w:cstheme="minorHAnsi"/>
-          <w:sz w:val="24"/>
-        </w:rPr>
-        <w:t>;</w:t>
-      </w:r>
-      <w:r>
-        <w:rPr>
-          <w:rFonts w:cstheme="minorHAnsi"/>
-          <w:sz w:val="24"/>
-        </w:rPr>
-        <w:t xml:space="preserve"> (ligne</w:t>
-      </w:r>
-      <w:r>
-        <w:rPr>
-          <w:rFonts w:cstheme="minorHAnsi"/>
-          <w:sz w:val="24"/>
-        </w:rPr>
-        <w:t xml:space="preserve"> 29</w:t>
-      </w:r>
-      <w:r>
-        <w:rPr>
-          <w:rFonts w:cstheme="minorHAnsi"/>
-          <w:sz w:val="24"/>
-        </w:rPr>
-        <w:t>)</w:t>
-      </w:r>
-    </w:p>
-    <w:p>
-      <w:pPr>
-        <w:rPr>
-          <w:rFonts w:cstheme="minorHAnsi"/>
-          <w:sz w:val="24"/>
-        </w:rPr>
-      </w:pPr>
-      <w:r>
-        <w:rPr>
-          <w:rFonts w:cstheme="minorHAnsi"/>
-          <w:sz w:val="24"/>
-        </w:rPr>
-        <w:t>C</w:t>
-      </w:r>
-      <w:r>
-        <w:rPr>
-          <w:rFonts w:cstheme="minorHAnsi"/>
-          <w:sz w:val="24"/>
-        </w:rPr>
-        <w:t xml:space="preserve">ette </w:t>
-      </w:r>
-      <w:r>
-        <w:rPr>
-          <w:rFonts w:cstheme="minorHAnsi"/>
-          <w:sz w:val="24"/>
-        </w:rPr>
-        <w:t>fonction écrit l’erreur stocké dans la variable ‘err’ dans le fichier error.log</w:t>
-      </w:r>
-      <w:r>
-        <w:rPr>
-          <w:rFonts w:cstheme="minorHAnsi"/>
-          <w:sz w:val="24"/>
-        </w:rPr>
-        <w:t>.</w:t>
-      </w:r>
-    </w:p>
-    <w:p>
-      <w:pPr>
-        <w:rPr>
-          <w:rFonts w:cstheme="minorHAnsi"/>
-          <w:sz w:val="24"/>
-        </w:rPr>
-      </w:pPr>
-      <w:r>
-        <w:rPr>
-          <w:rFonts w:cstheme="minorHAnsi"/>
-          <w:sz w:val="24"/>
-        </w:rPr>
-        <w:t xml:space="preserve">Ensuite </w:t>
-      </w:r>
-      <w:r>
-        <w:rPr>
-          <w:rFonts w:cstheme="minorHAnsi"/>
-          <w:sz w:val="24"/>
-        </w:rPr>
-        <w:t>nous avons</w:t>
-      </w:r>
-      <w:r>
-        <w:rPr>
-          <w:rFonts w:cstheme="minorHAnsi"/>
-          <w:sz w:val="24"/>
-        </w:rPr>
-        <w:t xml:space="preserve"> : </w:t>
-      </w:r>
-      <w:r>
-        <w:rPr>
-          <w:rFonts w:cstheme="minorHAnsi"/>
-          <w:sz w:val="24"/>
-        </w:rPr>
-        <w:t>PHJS.setCode(500);</w:t>
-      </w:r>
-      <w:r>
-        <w:rPr>
-          <w:rFonts w:cstheme="minorHAnsi"/>
-          <w:sz w:val="24"/>
-        </w:rPr>
-        <w:t xml:space="preserve"> (ligne 30)</w:t>
-      </w:r>
-    </w:p>
-    <w:p>
-      <w:pPr>
-        <w:rPr>
-          <w:rFonts w:cstheme="minorHAnsi"/>
-          <w:sz w:val="24"/>
-        </w:rPr>
-      </w:pPr>
-      <w:r>
-        <w:rPr>
-          <w:rFonts w:cstheme="minorHAnsi"/>
-          <w:sz w:val="24"/>
-        </w:rPr>
-        <w:t xml:space="preserve">Cette fonction indique que nous </w:t>
-      </w:r>
-      <w:r>
-        <w:rPr>
-          <w:rFonts w:cstheme="minorHAnsi"/>
-          <w:sz w:val="24"/>
-        </w:rPr>
-        <w:t>souhaitons</w:t>
-      </w:r>
-      <w:r>
-        <w:rPr>
-          <w:rFonts w:cstheme="minorHAnsi"/>
-          <w:sz w:val="24"/>
-        </w:rPr>
-        <w:t xml:space="preserve"> </w:t>
-      </w:r>
-      <w:r>
-        <w:rPr>
-          <w:rFonts w:cstheme="minorHAnsi"/>
-          <w:sz w:val="24"/>
-        </w:rPr>
-        <w:t>renvoyer une erreur 500</w:t>
-      </w:r>
-      <w:r>
-        <w:rPr>
-          <w:rFonts w:cstheme="minorHAnsi"/>
-          <w:sz w:val="24"/>
-        </w:rPr>
-        <w:t xml:space="preserve"> à l’utilisateur</w:t>
-      </w:r>
-    </w:p>
-    <w:p>
-      <w:pPr>
-        <w:rPr>
-          <w:rFonts w:cstheme="minorHAnsi"/>
-          <w:sz w:val="24"/>
-        </w:rPr>
-      </w:pPr>
-      <w:r>
-        <w:rPr>
-          <w:rFonts w:cstheme="minorHAnsi"/>
-          <w:sz w:val="24"/>
-        </w:rPr>
-        <w:t>Pa</w:t>
-      </w:r>
-      <w:r>
-        <w:rPr>
-          <w:rFonts w:cstheme="minorHAnsi"/>
-          <w:sz w:val="24"/>
-        </w:rPr>
-        <w:t xml:space="preserve">r la suite, </w:t>
-      </w:r>
-      <w:r>
-        <w:rPr>
-          <w:rFonts w:cstheme="minorHAnsi"/>
-          <w:sz w:val="24"/>
-        </w:rPr>
-        <w:t xml:space="preserve">nous avons le mot clé </w:t>
-      </w:r>
-      <w:r>
-        <w:rPr>
-          <w:rFonts w:cstheme="minorHAnsi"/>
-          <w:sz w:val="24"/>
-        </w:rPr>
-        <w:t>--</w:t>
-      </w:r>
-      <w:r>
-        <w:rPr>
-          <w:rFonts w:cstheme="minorHAnsi"/>
-          <w:sz w:val="24"/>
-        </w:rPr>
-        <w:t>END</w:t>
-      </w:r>
-      <w:r>
-        <w:rPr>
-          <w:rFonts w:cstheme="minorHAnsi"/>
-          <w:sz w:val="24"/>
-        </w:rPr>
-        <w:t>--</w:t>
-      </w:r>
-      <w:r>
-        <w:rPr>
-          <w:rFonts w:cstheme="minorHAnsi"/>
-          <w:sz w:val="24"/>
-        </w:rPr>
-        <w:t xml:space="preserve">qui envoie </w:t>
-      </w:r>
-      <w:r>
-        <w:rPr>
-          <w:rFonts w:cstheme="minorHAnsi"/>
-          <w:sz w:val="24"/>
-        </w:rPr>
-        <w:t>la page avec l’erreur 500 à l’utilisateur</w:t>
-      </w:r>
-      <w:r>
-        <w:rPr>
-          <w:rFonts w:cstheme="minorHAnsi"/>
-          <w:sz w:val="24"/>
-        </w:rPr>
-        <w:t>.</w:t>
-      </w:r>
-    </w:p>
-    <w:p>
-      <w:pPr>
-        <w:rPr>
-          <w:rFonts w:cstheme="minorHAnsi"/>
-          <w:sz w:val="24"/>
-        </w:rPr>
-      </w:pPr>
-      <w:r>
-        <w:rPr>
-          <w:rFonts w:cstheme="minorHAnsi"/>
-          <w:sz w:val="24"/>
-        </w:rPr>
-        <w:t xml:space="preserve">Puis </w:t>
-      </w:r>
-      <w:r>
-        <w:rPr>
-          <w:rFonts w:cstheme="minorHAnsi"/>
-          <w:sz w:val="24"/>
-        </w:rPr>
-        <w:t xml:space="preserve">un ‘return;’ </w:t>
-      </w:r>
-      <w:r>
-        <w:rPr>
-          <w:rFonts w:cstheme="minorHAnsi"/>
-          <w:sz w:val="24"/>
-        </w:rPr>
-        <w:t>qui précise que nous souhaitons</w:t>
-      </w:r>
-      <w:r>
-        <w:rPr>
-          <w:rFonts w:cstheme="minorHAnsi"/>
-          <w:sz w:val="24"/>
-        </w:rPr>
-        <w:t xml:space="preserve"> </w:t>
-      </w:r>
-      <w:r>
-        <w:rPr>
-          <w:rFonts w:cstheme="minorHAnsi"/>
-          <w:sz w:val="24"/>
-        </w:rPr>
-        <w:t>arrêter l’</w:t>
-      </w:r>
-      <w:r>
-        <w:rPr>
-          <w:rFonts w:cstheme="minorHAnsi"/>
-          <w:sz w:val="24"/>
-        </w:rPr>
-        <w:t>exécution</w:t>
-      </w:r>
-      <w:r>
-        <w:rPr>
-          <w:rFonts w:cstheme="minorHAnsi"/>
-          <w:sz w:val="24"/>
-        </w:rPr>
-        <w:t xml:space="preserve"> du script maintenant</w:t>
-      </w:r>
-      <w:r>
-        <w:rPr>
-          <w:rFonts w:cstheme="minorHAnsi"/>
-          <w:sz w:val="24"/>
-        </w:rPr>
-        <w:t xml:space="preserve">, autrement, PHjs </w:t>
-      </w:r>
-      <w:r>
-        <w:rPr>
-          <w:rFonts w:cstheme="minorHAnsi"/>
-          <w:sz w:val="24"/>
-        </w:rPr>
-        <w:t>pourrais</w:t>
-      </w:r>
-      <w:r>
-        <w:rPr>
-          <w:rFonts w:cstheme="minorHAnsi"/>
-          <w:sz w:val="24"/>
-        </w:rPr>
-        <w:t xml:space="preserve"> continuer </w:t>
-      </w:r>
-      <w:r>
-        <w:rPr>
-          <w:rFonts w:cstheme="minorHAnsi"/>
-          <w:sz w:val="24"/>
-        </w:rPr>
-        <w:t>d’</w:t>
-      </w:r>
-      <w:r>
-        <w:rPr>
-          <w:rFonts w:cstheme="minorHAnsi"/>
-          <w:sz w:val="24"/>
-        </w:rPr>
-        <w:t>exécuter</w:t>
-      </w:r>
-      <w:r>
-        <w:rPr>
-          <w:rFonts w:cstheme="minorHAnsi"/>
-          <w:sz w:val="24"/>
-        </w:rPr>
-        <w:t xml:space="preserve"> le script même quand la page a déjà été envoyé</w:t>
-      </w:r>
-      <w:r>
-        <w:rPr>
-          <w:rFonts w:cstheme="minorHAnsi"/>
-          <w:sz w:val="24"/>
-        </w:rPr>
-        <w:t>e</w:t>
-      </w:r>
-      <w:r>
-        <w:rPr>
-          <w:rFonts w:cstheme="minorHAnsi"/>
-          <w:sz w:val="24"/>
-        </w:rPr>
-        <w:t xml:space="preserve"> au client.</w:t>
-      </w:r>
-      <w:r>
-        <w:rPr>
-          <w:rFonts w:cstheme="minorHAnsi"/>
-          <w:sz w:val="24"/>
-        </w:rPr>
-        <w:t xml:space="preserve"> </w:t>
-      </w:r>
-    </w:p>
-    <w:p>
-      <w:pPr>
-        <w:rPr>
-          <w:rFonts w:cstheme="minorHAnsi"/>
-          <w:sz w:val="24"/>
-        </w:rPr>
-      </w:pPr>
-    </w:p>
-    <w:p>
-      <w:pPr>
-        <w:rPr>
-          <w:rFonts w:cstheme="minorHAnsi"/>
-          <w:sz w:val="24"/>
-        </w:rPr>
-      </w:pPr>
-      <w:r>
-        <w:rPr>
-          <w:rFonts w:cstheme="minorHAnsi"/>
-          <w:sz w:val="24"/>
-        </w:rPr>
-        <w:lastRenderedPageBreak/>
+    </w:p>
+    <w:p>
+      <w:pPr>
+        <w:rPr>
+          <w:rFonts w:cstheme="minorHAnsi"/>
+          <w:sz w:val="24"/>
+        </w:rPr>
+      </w:pPr>
+    </w:p>
+    <w:p>
+      <w:pPr>
+        <w:rPr>
+          <w:rFonts w:cstheme="minorHAnsi"/>
+          <w:sz w:val="24"/>
+        </w:rPr>
+      </w:pPr>
+      <w:r>
+        <w:rPr>
+          <w:rFonts w:cstheme="minorHAnsi"/>
+          <w:sz w:val="24"/>
+        </w:rPr>
         <w:t>Rappel du script :</w:t>
       </w:r>
     </w:p>
@@ -4742,7 +4787,6 @@
           <w:rFonts w:cstheme="minorHAnsi"/>
           <w:sz w:val="32"/>
         </w:rPr>
-        <w:lastRenderedPageBreak/>
         <w:t>Les arguments GET et POST</w:t>
       </w:r>
     </w:p>
@@ -5084,6 +5128,7 @@
           <w:rFonts w:cstheme="minorHAnsi"/>
           <w:sz w:val="24"/>
         </w:rPr>
+        <w:lastRenderedPageBreak/>
         <w:t xml:space="preserve">Un formulaire HTML tout ce qu’il y a de plus classique, comme si l’on utilisait du PHP, à l’exception </w:t>
       </w:r>
       <w:r>
@@ -5114,7 +5159,6 @@
           <w:rFonts w:cstheme="minorHAnsi"/>
           <w:sz w:val="24"/>
         </w:rPr>
-        <w:lastRenderedPageBreak/>
         <w:t>Ensuite, le fichier upload.phjs</w:t>
       </w:r>
       <w:r>
@@ -5777,7 +5821,6 @@
           <w:rFonts w:cstheme="minorHAnsi"/>
           <w:sz w:val="32"/>
         </w:rPr>
-        <w:lastRenderedPageBreak/>
         <w:t>Les sessions en PHjs</w:t>
       </w:r>
     </w:p>
@@ -6225,14 +6268,6 @@
           <w:sz w:val="24"/>
         </w:rPr>
       </w:pPr>
-    </w:p>
-    <w:p>
-      <w:pPr>
-        <w:rPr>
-          <w:rFonts w:cstheme="minorHAnsi"/>
-          <w:sz w:val="24"/>
-        </w:rPr>
-      </w:pPr>
       <w:r>
         <w:rPr>
           <w:rFonts w:cstheme="minorHAnsi"/>
@@ -6388,6 +6423,7 @@
           <w:rFonts w:cstheme="minorHAnsi"/>
           <w:sz w:val="24"/>
         </w:rPr>
+        <w:lastRenderedPageBreak/>
         <w:t>Un champ stocké dans ‘PHJS.session’</w:t>
       </w:r>
       <w:r>
@@ -6741,7 +6777,7 @@
           <w:rFonts w:cstheme="minorHAnsi"/>
           <w:sz w:val="24"/>
         </w:rPr>
-        <w:t>PHJS.include(‘/Le/Chemin/Vers/Le/Script.phjs’) ;</w:t>
+        <w:t>include(‘/Le/Chemin/Vers/Le/Script.phjs’) ;</w:t>
       </w:r>
       <w:r>
         <w:rPr>
@@ -6778,7 +6814,7 @@
           <w:rFonts w:cstheme="minorHAnsi"/>
           <w:sz w:val="24"/>
         </w:rPr>
-        <w:t>PHJS.include(</w:t>
+        <w:t>include(</w:t>
       </w:r>
       <w:r>
         <w:rPr>
@@ -7027,6 +7063,21 @@
           <w:rFonts w:cstheme="minorHAnsi"/>
           <w:sz w:val="24"/>
         </w:rPr>
+        <w:t>(Noter que le ‘PHJS.’ devant le include n’est pas obligatoire)</w:t>
+      </w:r>
+    </w:p>
+    <w:p>
+      <w:pPr>
+        <w:rPr>
+          <w:rFonts w:cstheme="minorHAnsi"/>
+          <w:sz w:val="24"/>
+        </w:rPr>
+      </w:pPr>
+      <w:r>
+        <w:rPr>
+          <w:rFonts w:cstheme="minorHAnsi"/>
+          <w:sz w:val="24"/>
+        </w:rPr>
         <w:t xml:space="preserve">Cette page </w:t>
       </w:r>
       <w:r>
@@ -7118,7 +7169,6 @@
           <w:rFonts w:cstheme="minorHAnsi"/>
           <w:sz w:val="24"/>
         </w:rPr>
-        <w:lastRenderedPageBreak/>
         <w:t>Il est maintenant</w:t>
       </w:r>
       <w:r>
@@ -7133,7 +7183,14 @@
           <w:rFonts w:cstheme="minorHAnsi"/>
           <w:sz w:val="24"/>
         </w:rPr>
-        <w:t>includeVars</w:t>
+        <w:t>varsToPass</w:t>
+      </w:r>
+      <w:r>
+        <w:rPr>
+          <w:rFonts w:cstheme="minorHAnsi"/>
+          <w:sz w:val="24"/>
+        </w:rPr>
+        <w:t xml:space="preserve"> </w:t>
       </w:r>
     </w:p>
     <w:p>
@@ -7176,7 +7233,14 @@
           <w:rFonts w:cstheme="minorHAnsi"/>
           <w:sz w:val="24"/>
         </w:rPr>
-        <w:t xml:space="preserve"> Un champ stocké dans PHJS.includeVars</w:t>
+        <w:t xml:space="preserve"> Un champ stocké dans PHJS.</w:t>
+      </w:r>
+      <w:r>
+        <w:rPr>
+          <w:rFonts w:cstheme="minorHAnsi"/>
+          <w:sz w:val="24"/>
+        </w:rPr>
+        <w:t>varsToPass</w:t>
       </w:r>
       <w:r>
         <w:rPr>
@@ -7256,6 +7320,50 @@
           <w:sz w:val="24"/>
         </w:rPr>
       </w:pPr>
+      <w:r>
+        <w:rPr>
+          <w:rFonts w:cstheme="minorHAnsi"/>
+          <w:sz w:val="24"/>
+        </w:rPr>
+        <w:t>Vous pouvez également</w:t>
+      </w:r>
+      <w:r>
+        <w:rPr>
+          <w:rFonts w:cstheme="minorHAnsi"/>
+          <w:sz w:val="24"/>
+        </w:rPr>
+        <w:t xml:space="preserve"> mettre true en troisième argument à include, </w:t>
+      </w:r>
+    </w:p>
+    <w:p>
+      <w:pPr>
+        <w:rPr>
+          <w:rFonts w:cstheme="minorHAnsi"/>
+          <w:sz w:val="24"/>
+        </w:rPr>
+      </w:pPr>
+      <w:r>
+        <w:rPr>
+          <w:rFonts w:cstheme="minorHAnsi"/>
+          <w:sz w:val="24"/>
+        </w:rPr>
+        <w:t>de cette manière : include(‘monFichier.phjs’, null, true)</w:t>
+      </w:r>
+    </w:p>
+    <w:p>
+      <w:pPr>
+        <w:rPr>
+          <w:rFonts w:cstheme="minorHAnsi"/>
+          <w:sz w:val="24"/>
+        </w:rPr>
+      </w:pPr>
+      <w:r>
+        <w:rPr>
+          <w:rFonts w:cstheme="minorHAnsi"/>
+          <w:sz w:val="24"/>
+        </w:rPr>
+        <w:t>Cela aura pour effet d’exporter les variables de varsToPass, et elles pourront ainsi être accessibles directement depuis le fichier appelé, sans avoir besoins de passer par PHJS.varsToPass</w:t>
+      </w:r>
     </w:p>
     <w:p>
       <w:pPr>
@@ -7416,14 +7524,42 @@
           <w:rFonts w:cstheme="minorHAnsi"/>
           <w:sz w:val="24"/>
         </w:rPr>
-        <w:t>transmettre au parent dans ‘PHJS.includeVars’</w:t>
-      </w:r>
-      <w:r>
-        <w:rPr>
-          <w:rFonts w:cstheme="minorHAnsi"/>
-          <w:sz w:val="24"/>
-        </w:rPr>
-        <w:t xml:space="preserve">, ainsi tout le contenu de ‘PHJS.includeVars’ sera </w:t>
+        <w:t>transmettre au parent dans ‘PHJS.</w:t>
+      </w:r>
+      <w:r>
+        <w:rPr>
+          <w:rFonts w:cstheme="minorHAnsi"/>
+          <w:sz w:val="24"/>
+        </w:rPr>
+        <w:t>varsToPass</w:t>
+      </w:r>
+      <w:r>
+        <w:rPr>
+          <w:rFonts w:cstheme="minorHAnsi"/>
+          <w:sz w:val="24"/>
+        </w:rPr>
+        <w:t>’</w:t>
+      </w:r>
+      <w:r>
+        <w:rPr>
+          <w:rFonts w:cstheme="minorHAnsi"/>
+          <w:sz w:val="24"/>
+        </w:rPr>
+        <w:t>, ainsi tout le contenu de ‘PHJS.</w:t>
+      </w:r>
+      <w:r>
+        <w:rPr>
+          <w:rFonts w:cstheme="minorHAnsi"/>
+          <w:sz w:val="24"/>
+        </w:rPr>
+        <w:t>varsToPass</w:t>
+      </w:r>
+      <w:r>
+        <w:rPr>
+          <w:rFonts w:cstheme="minorHAnsi"/>
+          <w:sz w:val="24"/>
+        </w:rPr>
+        <w:t xml:space="preserve">’ sera </w:t>
       </w:r>
       <w:r>
         <w:rPr>
@@ -7522,6 +7658,13 @@
           <w:rFonts w:cstheme="minorHAnsi"/>
           <w:sz w:val="24"/>
         </w:rPr>
+        <w:t xml:space="preserve"> ou un « getFile » </w:t>
+      </w:r>
+      <w:r>
+        <w:rPr>
+          <w:rFonts w:cstheme="minorHAnsi"/>
+          <w:sz w:val="24"/>
+        </w:rPr>
         <w:t xml:space="preserve"> depuis le script PHjs.</w:t>
       </w:r>
     </w:p>
@@ -7751,7 +7894,21 @@
           <w:rFonts w:cstheme="minorHAnsi"/>
           <w:sz w:val="32"/>
         </w:rPr>
-        <w:t>Variables de PHJS dont nous n’avons parlés :</w:t>
+        <w:t>Variables de PHJS dont nous n’avons</w:t>
+      </w:r>
+      <w:r>
+        <w:rPr>
+          <w:rFonts w:cstheme="minorHAnsi"/>
+          <w:sz w:val="32"/>
+        </w:rPr>
+        <w:t xml:space="preserve"> pas</w:t>
+      </w:r>
+      <w:r>
+        <w:rPr>
+          <w:rFonts w:cstheme="minorHAnsi"/>
+          <w:sz w:val="32"/>
+        </w:rPr>
+        <w:t xml:space="preserve"> parlés :</w:t>
       </w:r>
     </w:p>
     <w:p>
@@ -7861,25 +8018,255 @@
       <w:pPr>
         <w:rPr>
           <w:rFonts w:cstheme="minorHAnsi"/>
-          <w:sz w:val="24"/>
-        </w:rPr>
-      </w:pPr>
-    </w:p>
-    <w:p>
-      <w:pPr>
-        <w:rPr>
-          <w:rFonts w:cstheme="minorHAnsi"/>
           <w:sz w:val="32"/>
-        </w:rPr>
-      </w:pPr>
-    </w:p>
-    <w:p>
-      <w:pPr>
+          <w:szCs w:val="28"/>
+        </w:rPr>
+      </w:pPr>
+      <w:r>
         <w:rPr>
           <w:rFonts w:cstheme="minorHAnsi"/>
           <w:sz w:val="32"/>
-        </w:rPr>
-      </w:pPr>
+          <w:szCs w:val="28"/>
+        </w:rPr>
+        <w:t>Fonction dont nous n’avons pas parlé :</w:t>
+      </w:r>
+    </w:p>
+    <w:p>
+      <w:pPr>
+        <w:rPr>
+          <w:rFonts w:cstheme="minorHAnsi"/>
+          <w:sz w:val="24"/>
+        </w:rPr>
+      </w:pPr>
+      <w:r>
+        <w:rPr>
+          <w:rFonts w:cstheme="minorHAnsi"/>
+          <w:sz w:val="24"/>
+        </w:rPr>
+        <w:t>getFile</w:t>
+      </w:r>
+      <w:r>
+        <w:rPr>
+          <w:rFonts w:cstheme="minorHAnsi"/>
+          <w:sz w:val="24"/>
+        </w:rPr>
+        <w:t>(</w:t>
+      </w:r>
+      <w:r>
+        <w:rPr>
+          <w:rFonts w:cstheme="minorHAnsi"/>
+          <w:sz w:val="24"/>
+        </w:rPr>
+        <w:t>‘leFichier</w:t>
+      </w:r>
+      <w:r>
+        <w:rPr>
+          <w:rFonts w:cstheme="minorHAnsi"/>
+          <w:sz w:val="24"/>
+        </w:rPr>
+        <w:t>.js</w:t>
+      </w:r>
+      <w:r>
+        <w:rPr>
+          <w:rFonts w:cstheme="minorHAnsi"/>
+          <w:sz w:val="24"/>
+        </w:rPr>
+        <w:t>’</w:t>
+      </w:r>
+      <w:r>
+        <w:rPr>
+          <w:rFonts w:cstheme="minorHAnsi"/>
+          <w:sz w:val="24"/>
+        </w:rPr>
+        <w:t>)</w:t>
+      </w:r>
+      <w:r>
+        <w:rPr>
+          <w:rFonts w:cstheme="minorHAnsi"/>
+          <w:sz w:val="24"/>
+        </w:rPr>
+        <w:t>: permet, comme son nom l’indique, d’importer un fichier javascript, mais contrairement au require natif de node, cette fonction détecte si s’il y a eu une modif dans le fichier importé</w:t>
+      </w:r>
+      <w:r>
+        <w:rPr>
+          <w:rFonts w:cstheme="minorHAnsi"/>
+          <w:sz w:val="24"/>
+        </w:rPr>
+        <w:t>, là où require utilise un singleton</w:t>
+      </w:r>
+    </w:p>
+    <w:p>
+      <w:pPr>
+        <w:rPr>
+          <w:rFonts w:cstheme="minorHAnsi"/>
+          <w:sz w:val="24"/>
+        </w:rPr>
+      </w:pPr>
+      <w:r>
+        <w:rPr>
+          <w:rFonts w:cstheme="minorHAnsi"/>
+          <w:sz w:val="24"/>
+        </w:rPr>
+        <w:t>getJson</w:t>
+      </w:r>
+      <w:r>
+        <w:rPr>
+          <w:rFonts w:cstheme="minorHAnsi"/>
+          <w:sz w:val="24"/>
+        </w:rPr>
+        <w:t>(‘leFichier.json’)</w:t>
+      </w:r>
+      <w:r>
+        <w:rPr>
+          <w:rFonts w:cstheme="minorHAnsi"/>
+          <w:sz w:val="24"/>
+        </w:rPr>
+        <w:t>: permet de récupérer le contenu d’un fichier json</w:t>
+      </w:r>
+    </w:p>
+    <w:p>
+      <w:pPr>
+        <w:rPr>
+          <w:rFonts w:cstheme="minorHAnsi"/>
+          <w:sz w:val="24"/>
+        </w:rPr>
+      </w:pPr>
+      <w:r>
+        <w:rPr>
+          <w:rFonts w:cstheme="minorHAnsi"/>
+          <w:sz w:val="24"/>
+        </w:rPr>
+        <w:t>file_exist</w:t>
+      </w:r>
+      <w:r>
+        <w:rPr>
+          <w:rFonts w:cstheme="minorHAnsi"/>
+          <w:sz w:val="24"/>
+        </w:rPr>
+        <w:t xml:space="preserve">(‘leFichierAVerifier’) </w:t>
+      </w:r>
+      <w:r>
+        <w:rPr>
+          <w:rFonts w:cstheme="minorHAnsi"/>
+          <w:sz w:val="24"/>
+        </w:rPr>
+        <w:t>: permet de vérifier si un fichier existe</w:t>
+      </w:r>
+    </w:p>
+    <w:p>
+      <w:pPr>
+        <w:rPr>
+          <w:rFonts w:cstheme="minorHAnsi"/>
+          <w:sz w:val="24"/>
+        </w:rPr>
+      </w:pPr>
+      <w:r>
+        <w:rPr>
+          <w:rFonts w:cstheme="minorHAnsi"/>
+          <w:sz w:val="24"/>
+        </w:rPr>
+        <w:t>die(</w:t>
+      </w:r>
+      <w:r>
+        <w:rPr>
+          <w:rFonts w:cstheme="minorHAnsi"/>
+          <w:sz w:val="24"/>
+        </w:rPr>
+        <w:t>[‘le message’])</w:t>
+      </w:r>
+      <w:r>
+        <w:rPr>
+          <w:rFonts w:cstheme="minorHAnsi"/>
+          <w:sz w:val="24"/>
+        </w:rPr>
+        <w:t> : permet de stopper l’exécution du PHjs, avec un message, ou non</w:t>
+      </w:r>
+    </w:p>
+    <w:p>
+      <w:pPr>
+        <w:rPr>
+          <w:rFonts w:cstheme="minorHAnsi"/>
+          <w:sz w:val="24"/>
+        </w:rPr>
+      </w:pPr>
+      <w:r>
+        <w:rPr>
+          <w:rFonts w:cstheme="minorHAnsi"/>
+          <w:sz w:val="24"/>
+        </w:rPr>
+        <w:t>print_r(</w:t>
+      </w:r>
+      <w:r>
+        <w:rPr>
+          <w:rFonts w:cstheme="minorHAnsi"/>
+          <w:sz w:val="24"/>
+        </w:rPr>
+        <w:t>unObjet</w:t>
+      </w:r>
+      <w:r>
+        <w:rPr>
+          <w:rFonts w:cstheme="minorHAnsi"/>
+          <w:sz w:val="24"/>
+        </w:rPr>
+        <w:t xml:space="preserve">) : </w:t>
+      </w:r>
+      <w:r>
+        <w:rPr>
+          <w:rFonts w:cstheme="minorHAnsi"/>
+          <w:sz w:val="24"/>
+        </w:rPr>
+        <w:t xml:space="preserve">permet </w:t>
+      </w:r>
+      <w:r>
+        <w:rPr>
+          <w:rFonts w:cstheme="minorHAnsi"/>
+          <w:sz w:val="24"/>
+        </w:rPr>
+        <w:t>d’afficher un objet JS à l’utilisateur</w:t>
+      </w:r>
+    </w:p>
+    <w:p>
+      <w:pPr>
+        <w:rPr>
+          <w:rFonts w:cstheme="minorHAnsi"/>
+          <w:sz w:val="24"/>
+        </w:rPr>
+      </w:pPr>
+      <w:r>
+        <w:rPr>
+          <w:rFonts w:cstheme="minorHAnsi"/>
+          <w:sz w:val="24"/>
+        </w:rPr>
+        <w:t>redirect_to</w:t>
+      </w:r>
+      <w:r>
+        <w:rPr>
+          <w:rFonts w:cstheme="minorHAnsi"/>
+          <w:sz w:val="24"/>
+        </w:rPr>
+        <w:t>(‘Vers où redirigier’</w:t>
+      </w:r>
+      <w:r>
+        <w:rPr>
+          <w:rFonts w:cstheme="minorHAnsi"/>
+          <w:sz w:val="24"/>
+        </w:rPr>
+        <w:t>, [true]</w:t>
+      </w:r>
+      <w:r>
+        <w:rPr>
+          <w:rFonts w:cstheme="minorHAnsi"/>
+          <w:sz w:val="24"/>
+        </w:rPr>
+        <w:t>)</w:t>
+      </w:r>
+      <w:r>
+        <w:rPr>
+          <w:rFonts w:cstheme="minorHAnsi"/>
+          <w:sz w:val="24"/>
+        </w:rPr>
+        <w:t> : permet de faire une redirection, qui est permanente si on renseigne true en deuxième argument</w:t>
+      </w:r>
     </w:p>
     <w:p>
       <w:pPr>
@@ -7888,66 +8275,18 @@
           <w:sz w:val="32"/>
         </w:rPr>
       </w:pPr>
-    </w:p>
-    <w:p>
-      <w:pPr>
+      <w:r>
         <w:rPr>
           <w:rFonts w:cstheme="minorHAnsi"/>
           <w:sz w:val="32"/>
         </w:rPr>
-      </w:pPr>
-    </w:p>
-    <w:p>
-      <w:pPr>
+        <w:t>Fichier de configuration</w:t>
+      </w:r>
+      <w:r>
         <w:rPr>
           <w:rFonts w:cstheme="minorHAnsi"/>
           <w:sz w:val="32"/>
         </w:rPr>
-      </w:pPr>
-    </w:p>
-    <w:p>
-      <w:pPr>
-        <w:rPr>
-          <w:rFonts w:cstheme="minorHAnsi"/>
-          <w:sz w:val="32"/>
-        </w:rPr>
-      </w:pPr>
-    </w:p>
-    <w:p>
-      <w:pPr>
-        <w:rPr>
-          <w:rFonts w:cstheme="minorHAnsi"/>
-          <w:sz w:val="32"/>
-        </w:rPr>
-      </w:pPr>
-    </w:p>
-    <w:p>
-      <w:pPr>
-        <w:rPr>
-          <w:rFonts w:cstheme="minorHAnsi"/>
-          <w:sz w:val="32"/>
-        </w:rPr>
-      </w:pPr>
-    </w:p>
-    <w:p>
-      <w:pPr>
-        <w:rPr>
-          <w:rFonts w:cstheme="minorHAnsi"/>
-          <w:sz w:val="32"/>
-        </w:rPr>
-      </w:pPr>
-      <w:r>
-        <w:rPr>
-          <w:rFonts w:cstheme="minorHAnsi"/>
-          <w:sz w:val="32"/>
-        </w:rPr>
-        <w:t>Fichier de configuration</w:t>
-      </w:r>
-      <w:r>
-        <w:rPr>
-          <w:rFonts w:cstheme="minorHAnsi"/>
-          <w:sz w:val="32"/>
-        </w:rPr>
         <w:t> :</w:t>
       </w:r>
     </w:p>
@@ -7978,6 +8317,13 @@
           <w:sz w:val="24"/>
         </w:rPr>
         <w:t xml:space="preserve"> si on ne souhaite pas s’en servir</w:t>
+      </w:r>
+      <w:r>
+        <w:rPr>
+          <w:rFonts w:cstheme="minorHAnsi"/>
+          <w:sz w:val="24"/>
+        </w:rPr>
+        <w:t xml:space="preserve"> (Il vous est également d’y mettre des commentaire avec ‘#’, ‘//’ ou ‘/* */’)</w:t>
       </w:r>
       <w:r>
         <w:rPr>
@@ -8431,8 +8777,6 @@
           <w:sz w:val="24"/>
         </w:rPr>
       </w:pPr>
-      <w:bookmarkStart w:id="0" w:name="_GoBack"/>
-      <w:bookmarkEnd w:id="0"/>
       <w:r>
         <w:rPr>
           <w:rFonts w:cstheme="minorHAnsi"/>
@@ -8548,6 +8892,7 @@
           <w:rFonts w:cstheme="minorHAnsi"/>
           <w:sz w:val="24"/>
         </w:rPr>
+        <w:lastRenderedPageBreak/>
         <w:t xml:space="preserve">Pour </w:t>
       </w:r>
       <w:r>
@@ -8697,6 +9042,7 @@
           <w:sz w:val="21"/>
           <w:szCs w:val="21"/>
           <w:shd w:val="clear" w:color="auto" w:fill="000000"/>
+          <w:lang w:val="en-US"/>
         </w:rPr>
       </w:pPr>
       <w:r>
@@ -8706,6 +9052,7 @@
           <w:sz w:val="21"/>
           <w:szCs w:val="21"/>
           <w:shd w:val="clear" w:color="auto" w:fill="000000"/>
+          <w:lang w:val="en-US"/>
         </w:rPr>
         <w:t>redirect</w:t>
       </w:r>
@@ -8716,6 +9063,7 @@
           <w:sz w:val="21"/>
           <w:szCs w:val="21"/>
           <w:shd w:val="clear" w:color="auto" w:fill="000000"/>
+          <w:lang w:val="en-US"/>
         </w:rPr>
         <w:t>:</w:t>
       </w:r>
@@ -8726,6 +9074,7 @@
           <w:sz w:val="21"/>
           <w:szCs w:val="21"/>
           <w:shd w:val="clear" w:color="auto" w:fill="000000"/>
+          <w:lang w:val="en-US"/>
         </w:rPr>
         <w:t xml:space="preserve"> /folder4 to</w:t>
       </w:r>
@@ -8736,6 +9085,7 @@
           <w:sz w:val="21"/>
           <w:szCs w:val="21"/>
           <w:shd w:val="clear" w:color="auto" w:fill="000000"/>
+          <w:lang w:val="en-US"/>
         </w:rPr>
         <w:t xml:space="preserve"> </w:t>
       </w:r>
@@ -8746,6 +9096,7 @@
           <w:sz w:val="21"/>
           <w:szCs w:val="21"/>
           <w:shd w:val="clear" w:color="auto" w:fill="000000"/>
+          <w:lang w:val="en-US"/>
         </w:rPr>
         <w:t>'</w:t>
       </w:r>
@@ -8757,6 +9108,7 @@
             <w:sz w:val="21"/>
             <w:szCs w:val="21"/>
             <w:shd w:val="clear" w:color="auto" w:fill="000000"/>
+            <w:lang w:val="en-US"/>
           </w:rPr>
           <w:t>http://github.com/AutoCoderr</w:t>
         </w:r>
@@ -8769,6 +9121,7 @@
           <w:sz w:val="21"/>
           <w:szCs w:val="21"/>
           <w:shd w:val="clear" w:color="auto" w:fill="000000"/>
+          <w:lang w:val="en-US"/>
         </w:rPr>
         <w:t>'</w:t>
       </w:r>
@@ -8779,6 +9132,7 @@
           <w:sz w:val="21"/>
           <w:szCs w:val="21"/>
           <w:shd w:val="clear" w:color="auto" w:fill="000000"/>
+          <w:lang w:val="en-US"/>
         </w:rPr>
         <w:t>;</w:t>
       </w:r>
@@ -8829,7 +9183,6 @@
           <w:rFonts w:cstheme="minorHAnsi"/>
           <w:sz w:val="24"/>
         </w:rPr>
-        <w:lastRenderedPageBreak/>
         <w:t>Pour a</w:t>
       </w:r>
       <w:r>
@@ -8890,6 +9243,7 @@
           <w:sz w:val="21"/>
           <w:szCs w:val="21"/>
           <w:shd w:val="clear" w:color="auto" w:fill="000000"/>
+          <w:lang w:val="en-US"/>
         </w:rPr>
       </w:pPr>
       <w:r>
@@ -8899,6 +9253,7 @@
           <w:sz w:val="21"/>
           <w:szCs w:val="21"/>
           <w:shd w:val="clear" w:color="auto" w:fill="000000"/>
+          <w:lang w:val="en-US"/>
         </w:rPr>
         <w:t>o</w:t>
       </w:r>
@@ -8909,6 +9264,7 @@
           <w:sz w:val="21"/>
           <w:szCs w:val="21"/>
           <w:shd w:val="clear" w:color="auto" w:fill="000000"/>
+          <w:lang w:val="en-US"/>
         </w:rPr>
         <w:t>pt</w:t>
       </w:r>
@@ -8919,6 +9275,7 @@
           <w:sz w:val="21"/>
           <w:szCs w:val="21"/>
           <w:shd w:val="clear" w:color="auto" w:fill="000000"/>
+          <w:lang w:val="en-US"/>
         </w:rPr>
         <w:t>ion(/folder1/folder3)</w:t>
       </w:r>
@@ -8929,6 +9286,7 @@
           <w:sz w:val="21"/>
           <w:szCs w:val="21"/>
           <w:shd w:val="clear" w:color="auto" w:fill="000000"/>
+          <w:lang w:val="en-US"/>
         </w:rPr>
         <w:t>:</w:t>
       </w:r>
@@ -8939,6 +9297,7 @@
           <w:sz w:val="21"/>
           <w:szCs w:val="21"/>
           <w:shd w:val="clear" w:color="auto" w:fill="000000"/>
+          <w:lang w:val="en-US"/>
         </w:rPr>
         <w:t xml:space="preserve"> </w:t>
       </w:r>
@@ -8949,6 +9308,7 @@
           <w:sz w:val="21"/>
           <w:szCs w:val="21"/>
           <w:shd w:val="clear" w:color="auto" w:fill="000000"/>
+          <w:lang w:val="en-US"/>
         </w:rPr>
         <w:t xml:space="preserve">file </w:t>
       </w:r>
@@ -8959,6 +9319,7 @@
           <w:sz w:val="21"/>
           <w:szCs w:val="21"/>
           <w:shd w:val="clear" w:color="auto" w:fill="000000"/>
+          <w:lang w:val="en-US"/>
         </w:rPr>
         <w:t>*.</w:t>
       </w:r>
@@ -8969,6 +9330,7 @@
           <w:sz w:val="21"/>
           <w:szCs w:val="21"/>
           <w:shd w:val="clear" w:color="auto" w:fill="000000"/>
+          <w:lang w:val="en-US"/>
         </w:rPr>
         <w:t>mp4 is forbidden</w:t>
       </w:r>
@@ -8979,6 +9341,7 @@
           <w:sz w:val="21"/>
           <w:szCs w:val="21"/>
           <w:shd w:val="clear" w:color="auto" w:fill="000000"/>
+          <w:lang w:val="en-US"/>
         </w:rPr>
         <w:t xml:space="preserve">, </w:t>
       </w:r>
@@ -8989,6 +9352,7 @@
           <w:sz w:val="21"/>
           <w:szCs w:val="21"/>
           <w:shd w:val="clear" w:color="auto" w:fill="000000"/>
+          <w:lang w:val="en-US"/>
         </w:rPr>
         <w:t xml:space="preserve">file </w:t>
       </w:r>
@@ -8999,6 +9363,7 @@
           <w:sz w:val="21"/>
           <w:szCs w:val="21"/>
           <w:shd w:val="clear" w:color="auto" w:fill="000000"/>
+          <w:lang w:val="en-US"/>
         </w:rPr>
         <w:t xml:space="preserve">*.phjs as </w:t>
       </w:r>
@@ -9009,6 +9374,7 @@
           <w:sz w:val="21"/>
           <w:szCs w:val="21"/>
           <w:shd w:val="clear" w:color="auto" w:fill="000000"/>
+          <w:lang w:val="en-US"/>
         </w:rPr>
         <w:t>text/html</w:t>
       </w:r>
@@ -9019,6 +9385,7 @@
           <w:sz w:val="21"/>
           <w:szCs w:val="21"/>
           <w:shd w:val="clear" w:color="auto" w:fill="000000"/>
+          <w:lang w:val="en-US"/>
         </w:rPr>
         <w:t xml:space="preserve">, </w:t>
       </w:r>
@@ -9029,6 +9396,7 @@
           <w:sz w:val="21"/>
           <w:szCs w:val="21"/>
           <w:shd w:val="clear" w:color="auto" w:fill="000000"/>
+          <w:lang w:val="en-US"/>
         </w:rPr>
         <w:t xml:space="preserve">file </w:t>
       </w:r>
@@ -9039,6 +9407,7 @@
           <w:sz w:val="21"/>
           <w:szCs w:val="21"/>
           <w:shd w:val="clear" w:color="auto" w:fill="000000"/>
+          <w:lang w:val="en-US"/>
         </w:rPr>
         <w:t>*.</w:t>
       </w:r>
@@ -9049,6 +9418,7 @@
           <w:sz w:val="21"/>
           <w:szCs w:val="21"/>
           <w:shd w:val="clear" w:color="auto" w:fill="000000"/>
+          <w:lang w:val="en-US"/>
         </w:rPr>
         <w:t>png redirect</w:t>
       </w:r>
@@ -9059,6 +9429,7 @@
           <w:sz w:val="21"/>
           <w:szCs w:val="21"/>
           <w:shd w:val="clear" w:color="auto" w:fill="000000"/>
+          <w:lang w:val="en-US"/>
         </w:rPr>
         <w:t xml:space="preserve"> </w:t>
       </w:r>
@@ -9070,6 +9441,7 @@
           <w:sz w:val="21"/>
           <w:szCs w:val="21"/>
           <w:shd w:val="clear" w:color="auto" w:fill="000000"/>
+          <w:lang w:val="en-US"/>
         </w:rPr>
         <w:t>'</w:t>
       </w:r>
@@ -9081,6 +9453,7 @@
             <w:sz w:val="21"/>
             <w:szCs w:val="21"/>
             <w:shd w:val="clear" w:color="auto" w:fill="000000"/>
+            <w:lang w:val="en-US"/>
           </w:rPr>
           <w:t>https://www.google.com/</w:t>
         </w:r>
@@ -9093,6 +9466,7 @@
           <w:sz w:val="21"/>
           <w:szCs w:val="21"/>
           <w:shd w:val="clear" w:color="auto" w:fill="000000"/>
+          <w:lang w:val="en-US"/>
         </w:rPr>
         <w:t>'</w:t>
       </w:r>
@@ -9104,6 +9478,7 @@
           <w:sz w:val="21"/>
           <w:szCs w:val="21"/>
           <w:shd w:val="clear" w:color="auto" w:fill="000000"/>
+          <w:lang w:val="en-US"/>
         </w:rPr>
         <w:t xml:space="preserve">, </w:t>
       </w:r>
@@ -9115,6 +9490,7 @@
           <w:sz w:val="21"/>
           <w:szCs w:val="21"/>
           <w:shd w:val="clear" w:color="auto" w:fill="000000"/>
+          <w:lang w:val="en-US"/>
         </w:rPr>
         <w:t xml:space="preserve">file </w:t>
       </w:r>
@@ -9126,6 +9502,7 @@
           <w:sz w:val="21"/>
           <w:szCs w:val="21"/>
           <w:shd w:val="clear" w:color="auto" w:fill="000000"/>
+          <w:lang w:val="en-US"/>
         </w:rPr>
         <w:t>*.html openInstead /index.html</w:t>
       </w:r>
@@ -9136,6 +9513,7 @@
           <w:sz w:val="21"/>
           <w:szCs w:val="21"/>
           <w:shd w:val="clear" w:color="auto" w:fill="000000"/>
+          <w:lang w:val="en-US"/>
         </w:rPr>
         <w:t>; recur</w:t>
       </w:r>
@@ -9146,6 +9524,7 @@
           <w:sz w:val="21"/>
           <w:szCs w:val="21"/>
           <w:shd w:val="clear" w:color="auto" w:fill="000000"/>
+          <w:lang w:val="en-US"/>
         </w:rPr>
         <w:t>s</w:t>
       </w:r>
@@ -9156,6 +9535,7 @@
           <w:sz w:val="21"/>
           <w:szCs w:val="21"/>
           <w:shd w:val="clear" w:color="auto" w:fill="000000"/>
+          <w:lang w:val="en-US"/>
         </w:rPr>
         <w:t>ive yes</w:t>
       </w:r>
@@ -9719,6 +10099,7 @@
           <w:rFonts w:cstheme="minorHAnsi"/>
           <w:sz w:val="24"/>
         </w:rPr>
+        <w:lastRenderedPageBreak/>
         <w:t>id</w:t>
       </w:r>
       <w:r>
@@ -9871,20 +10252,22 @@
         <w:rPr>
           <w:rFonts w:cstheme="minorHAnsi"/>
           <w:sz w:val="24"/>
-        </w:rPr>
-      </w:pPr>
-      <w:r>
-        <w:rPr>
-          <w:rFonts w:cstheme="minorHAnsi"/>
-          <w:sz w:val="24"/>
-        </w:rPr>
-        <w:lastRenderedPageBreak/>
+          <w:lang w:val="en-US"/>
+        </w:rPr>
+      </w:pPr>
+      <w:r>
+        <w:rPr>
+          <w:rFonts w:cstheme="minorHAnsi"/>
+          <w:sz w:val="24"/>
+          <w:lang w:val="en-US"/>
+        </w:rPr>
         <w:t>U</w:t>
       </w:r>
       <w:r>
         <w:rPr>
           <w:rFonts w:cstheme="minorHAnsi"/>
           <w:sz w:val="24"/>
+          <w:lang w:val="en-US"/>
         </w:rPr>
         <w:t>n exemple</w:t>
       </w:r>
@@ -9892,6 +10275,7 @@
         <w:rPr>
           <w:rFonts w:cstheme="minorHAnsi"/>
           <w:sz w:val="24"/>
+          <w:lang w:val="en-US"/>
         </w:rPr>
         <w:t> :</w:t>
       </w:r>
@@ -9904,6 +10288,7 @@
           <w:sz w:val="18"/>
           <w:szCs w:val="21"/>
           <w:shd w:val="clear" w:color="auto" w:fill="000000"/>
+          <w:lang w:val="en-US"/>
         </w:rPr>
       </w:pPr>
       <w:r>
@@ -9913,6 +10298,7 @@
           <w:sz w:val="18"/>
           <w:szCs w:val="21"/>
           <w:shd w:val="clear" w:color="auto" w:fill="000000"/>
+          <w:lang w:val="en-US"/>
         </w:rPr>
         <w:t xml:space="preserve">fastupload: id </w:t>
       </w:r>
@@ -9923,6 +10309,7 @@
           <w:sz w:val="18"/>
           <w:szCs w:val="21"/>
           <w:shd w:val="clear" w:color="auto" w:fill="000000"/>
+          <w:lang w:val="en-US"/>
         </w:rPr>
         <w:t>film</w:t>
       </w:r>
@@ -9933,6 +10320,7 @@
           <w:sz w:val="18"/>
           <w:szCs w:val="21"/>
           <w:shd w:val="clear" w:color="auto" w:fill="000000"/>
+          <w:lang w:val="en-US"/>
         </w:rPr>
         <w:t xml:space="preserve"> maxsize </w:t>
       </w:r>
@@ -9943,6 +10331,7 @@
           <w:sz w:val="18"/>
           <w:szCs w:val="21"/>
           <w:shd w:val="clear" w:color="auto" w:fill="000000"/>
+          <w:lang w:val="en-US"/>
         </w:rPr>
         <w:t xml:space="preserve">2147483648 </w:t>
       </w:r>
@@ -9953,6 +10342,7 @@
           <w:sz w:val="18"/>
           <w:szCs w:val="21"/>
           <w:shd w:val="clear" w:color="auto" w:fill="000000"/>
+          <w:lang w:val="en-US"/>
         </w:rPr>
         <w:t xml:space="preserve">finish </w:t>
       </w:r>
@@ -9963,6 +10353,7 @@
           <w:sz w:val="18"/>
           <w:szCs w:val="21"/>
           <w:shd w:val="clear" w:color="auto" w:fill="000000"/>
+          <w:lang w:val="en-US"/>
         </w:rPr>
         <w:t>/projects/PHjs/fastupload/finish.js</w:t>
       </w:r>
@@ -9973,6 +10364,7 @@
           <w:sz w:val="18"/>
           <w:szCs w:val="21"/>
           <w:shd w:val="clear" w:color="auto" w:fill="000000"/>
+          <w:lang w:val="en-US"/>
         </w:rPr>
         <w:t xml:space="preserve"> forbidden </w:t>
       </w:r>
@@ -9983,6 +10375,7 @@
           <w:sz w:val="18"/>
           <w:szCs w:val="21"/>
           <w:shd w:val="clear" w:color="auto" w:fill="000000"/>
+          <w:lang w:val="en-US"/>
         </w:rPr>
         <w:t>*</w:t>
       </w:r>
@@ -9993,6 +10386,7 @@
           <w:sz w:val="18"/>
           <w:szCs w:val="21"/>
           <w:shd w:val="clear" w:color="auto" w:fill="000000"/>
+          <w:lang w:val="en-US"/>
         </w:rPr>
         <w:t xml:space="preserve"> allow </w:t>
       </w:r>
@@ -10003,6 +10397,7 @@
           <w:sz w:val="18"/>
           <w:szCs w:val="21"/>
           <w:shd w:val="clear" w:color="auto" w:fill="000000"/>
+          <w:lang w:val="en-US"/>
         </w:rPr>
         <w:t>*.mp4,*.MP4,*.avi,*.AVI</w:t>
       </w:r>
@@ -10013,6 +10408,7 @@
           <w:sz w:val="18"/>
           <w:szCs w:val="21"/>
           <w:shd w:val="clear" w:color="auto" w:fill="000000"/>
+          <w:lang w:val="en-US"/>
         </w:rPr>
         <w:t>;</w:t>
       </w:r>
@@ -10125,11 +10521,13 @@
                             <w:pPr>
                               <w:rPr>
                                 <w:sz w:val="20"/>
+                                <w:lang w:val="en-US"/>
                               </w:rPr>
                             </w:pPr>
                             <w:r>
                               <w:rPr>
                                 <w:sz w:val="20"/>
+                                <w:lang w:val="en-US"/>
                               </w:rPr>
                               <w:t xml:space="preserve">fastupload: </w:t>
                             </w:r>
@@ -10138,11 +10536,13 @@
                             <w:pPr>
                               <w:rPr>
                                 <w:sz w:val="20"/>
+                                <w:lang w:val="en-US"/>
                               </w:rPr>
                             </w:pPr>
                             <w:r>
                               <w:rPr>
                                 <w:sz w:val="20"/>
+                                <w:lang w:val="en-US"/>
                               </w:rPr>
                               <w:t xml:space="preserve">     id film maxsize 2147483648 finish /projects/PHjs/fastupload/film/finish.js forbidden * allow *.mp4,*.MP4,*.avi,*.AVI &amp; </w:t>
                             </w:r>
@@ -10151,19 +10551,15 @@
                             <w:pPr>
                               <w:rPr>
                                 <w:sz w:val="20"/>
+                                <w:lang w:val="en-US"/>
                               </w:rPr>
                             </w:pPr>
                             <w:r>
                               <w:rPr>
                                 <w:sz w:val="20"/>
+                                <w:lang w:val="en-US"/>
                               </w:rPr>
-                              <w:t xml:space="preserve">     id image maxsize 52428800 finish /projects/PHjs/fastupload/image/finish.js forbidden * allow *.jpg,*.JPG,*.jpeg,*.JPEG,*.png,*.PNG</w:t>
-                            </w:r>
-                            <w:r>
-                              <w:rPr>
-                                <w:sz w:val="20"/>
-                              </w:rPr>
-                              <w:t> ;</w:t>
+                              <w:t xml:space="preserve">     id image maxsize 52428800 finish /projects/PHjs/fastupload/image/finish.js forbidden * allow *.jpg,*.JPG,*.jpeg,*.JPEG,*.png,*.PNG ;</w:t>
                             </w:r>
                           </w:p>
                         </w:txbxContent>
@@ -10195,11 +10591,13 @@
                       <w:pPr>
                         <w:rPr>
                           <w:sz w:val="20"/>
+                          <w:lang w:val="en-US"/>
                         </w:rPr>
                       </w:pPr>
                       <w:r>
                         <w:rPr>
                           <w:sz w:val="20"/>
+                          <w:lang w:val="en-US"/>
                         </w:rPr>
                         <w:t xml:space="preserve">fastupload: </w:t>
                       </w:r>
@@ -10208,11 +10606,13 @@
                       <w:pPr>
                         <w:rPr>
                           <w:sz w:val="20"/>
+                          <w:lang w:val="en-US"/>
                         </w:rPr>
                       </w:pPr>
                       <w:r>
                         <w:rPr>
                           <w:sz w:val="20"/>
+                          <w:lang w:val="en-US"/>
                         </w:rPr>
                         <w:t xml:space="preserve">     id film maxsize 2147483648 finish /projects/PHjs/fastupload/film/finish.js forbidden * allow *.mp4,*.MP4,*.avi,*.AVI &amp; </w:t>
                       </w:r>
@@ -10221,19 +10621,15 @@
                       <w:pPr>
                         <w:rPr>
                           <w:sz w:val="20"/>
+                          <w:lang w:val="en-US"/>
                         </w:rPr>
                       </w:pPr>
                       <w:r>
                         <w:rPr>
                           <w:sz w:val="20"/>
+                          <w:lang w:val="en-US"/>
                         </w:rPr>
-                        <w:t xml:space="preserve">     id image maxsize 52428800 finish /projects/PHjs/fastupload/image/finish.js forbidden * allow *.jpg,*.JPG,*.jpeg,*.JPEG,*.png,*.PNG</w:t>
-                      </w:r>
-                      <w:r>
-                        <w:rPr>
-                          <w:sz w:val="20"/>
-                        </w:rPr>
-                        <w:t> ;</w:t>
+                        <w:t xml:space="preserve">     id image maxsize 52428800 finish /projects/PHjs/fastupload/image/finish.js forbidden * allow *.jpg,*.JPG,*.jpeg,*.JPEG,*.png,*.PNG ;</w:t>
                       </w:r>
                     </w:p>
                   </w:txbxContent>
@@ -10507,6 +10903,7 @@
           <w:rFonts w:cstheme="minorHAnsi"/>
           <w:sz w:val="24"/>
         </w:rPr>
+        <w:lastRenderedPageBreak/>
         <w:t>p</w:t>
       </w:r>
       <w:r>
@@ -10626,7 +11023,6 @@
           <w:noProof/>
           <w:sz w:val="24"/>
         </w:rPr>
-        <w:lastRenderedPageBreak/>
         <w:drawing>
           <wp:inline distT="0" distB="0" distL="0" distR="0" wp14:anchorId="5997001E" wp14:editId="10EC56F1">
             <wp:extent cx="4610100" cy="838200"/>
@@ -10945,11 +11341,60 @@
           <w:sz w:val="24"/>
         </w:rPr>
       </w:pPr>
-      <w:r>
-        <w:rPr>
-          <w:rFonts w:cstheme="minorHAnsi"/>
-          <w:sz w:val="24"/>
-        </w:rPr>
+    </w:p>
+    <w:p>
+      <w:pPr>
+        <w:rPr>
+          <w:rFonts w:cstheme="minorHAnsi"/>
+          <w:sz w:val="24"/>
+        </w:rPr>
+      </w:pPr>
+    </w:p>
+    <w:p>
+      <w:pPr>
+        <w:rPr>
+          <w:rFonts w:cstheme="minorHAnsi"/>
+          <w:sz w:val="24"/>
+        </w:rPr>
+      </w:pPr>
+    </w:p>
+    <w:p>
+      <w:pPr>
+        <w:rPr>
+          <w:rFonts w:cstheme="minorHAnsi"/>
+          <w:sz w:val="24"/>
+        </w:rPr>
+      </w:pPr>
+    </w:p>
+    <w:p>
+      <w:pPr>
+        <w:rPr>
+          <w:rFonts w:cstheme="minorHAnsi"/>
+          <w:sz w:val="24"/>
+        </w:rPr>
+      </w:pPr>
+    </w:p>
+    <w:p>
+      <w:pPr>
+        <w:rPr>
+          <w:rFonts w:cstheme="minorHAnsi"/>
+          <w:sz w:val="24"/>
+        </w:rPr>
+      </w:pPr>
+    </w:p>
+    <w:p>
+      <w:pPr>
+        <w:rPr>
+          <w:rFonts w:cstheme="minorHAnsi"/>
+          <w:sz w:val="24"/>
+        </w:rPr>
+      </w:pPr>
+      <w:r>
+        <w:rPr>
+          <w:rFonts w:cstheme="minorHAnsi"/>
+          <w:sz w:val="24"/>
+        </w:rPr>
+        <w:lastRenderedPageBreak/>
         <w:t>Un exemple :</w:t>
       </w:r>
     </w:p>
@@ -11028,7 +11473,6 @@
           <w:rFonts w:cstheme="minorHAnsi"/>
           <w:sz w:val="24"/>
         </w:rPr>
-        <w:lastRenderedPageBreak/>
         <w:t>Premièrement, ont créer l’input ‘type file’ en lui mettant un</w:t>
       </w:r>
       <w:r>
@@ -11372,7 +11816,7 @@
 </file>
 
 <file path=word/numbering.xml><?xml version="1.0" encoding="utf-8"?>
-<w:numbering xmlns:wpc="http://schemas.microsoft.com/office/word/2010/wordprocessingCanvas" xmlns:cx="http://schemas.microsoft.com/office/drawing/2014/chartex" xmlns:cx1="http://schemas.microsoft.com/office/drawing/2015/9/8/chartex" xmlns:cx2="http://schemas.microsoft.com/office/drawing/2015/10/21/chartex" xmlns:cx3="http://schemas.microsoft.com/office/drawing/2016/5/9/chartex" xmlns:cx4="http://schemas.microsoft.com/office/drawing/2016/5/10/chartex" xmlns:cx5="http://schemas.microsoft.com/office/drawing/2016/5/11/chartex" xmlns:cx6="http://schemas.microsoft.com/office/drawing/2016/5/12/chartex" xmlns:cx7="http://schemas.microsoft.com/office/drawing/2016/5/13/chartex" xmlns:cx8="http://schemas.microsoft.com/office/drawing/2016/5/14/chartex" xmlns:mc="http://schemas.openxmlformats.org/markup-compatibility/2006" xmlns:aink="http://schemas.microsoft.com/office/drawing/2016/ink" xmlns:am3d="http://schemas.microsoft.com/office/drawing/2017/model3d" xmlns:o="urn:schemas-microsoft-com:office:office" xmlns:r="http://schemas.openxmlformats.org/officeDocument/2006/relationships" xmlns:m="http://schemas.openxmlformats.org/officeDocument/2006/math" xmlns:v="urn:schemas-microsoft-com:vml" xmlns:wp14="http://schemas.microsoft.com/office/word/2010/wordprocessingDrawing" xmlns:wp="http://schemas.openxmlformats.org/drawingml/2006/wordprocessingDrawing" xmlns:w10="urn:schemas-microsoft-com:office:word" xmlns:w="http://schemas.openxmlformats.org/wordprocessingml/2006/main" xmlns:w14="http://schemas.microsoft.com/office/word/2010/wordml" xmlns:w15="http://schemas.microsoft.com/office/word/2012/wordml" xmlns:w16cid="http://schemas.microsoft.com/office/word/2016/wordml/cid" xmlns:w16se="http://schemas.microsoft.com/office/word/2015/wordml/symex" xmlns:wpg="http://schemas.microsoft.com/office/word/2010/wordprocessingGroup" xmlns:wpi="http://schemas.microsoft.com/office/word/2010/wordprocessingInk" xmlns:wne="http://schemas.microsoft.com/office/word/2006/wordml" xmlns:wps="http://schemas.microsoft.com/office/word/2010/wordprocessingShape" mc:Ignorable="w14 w15 w16se w16cid wp14">
+<w:numbering xmlns:wpc="http://schemas.microsoft.com/office/word/2010/wordprocessingCanvas" xmlns:cx="http://schemas.microsoft.com/office/drawing/2014/chartex" xmlns:cx1="http://schemas.microsoft.com/office/drawing/2015/9/8/chartex" xmlns:cx2="http://schemas.microsoft.com/office/drawing/2015/10/21/chartex" xmlns:cx3="http://schemas.microsoft.com/office/drawing/2016/5/9/chartex" xmlns:cx4="http://schemas.microsoft.com/office/drawing/2016/5/10/chartex" xmlns:cx5="http://schemas.microsoft.com/office/drawing/2016/5/11/chartex" xmlns:cx6="http://schemas.microsoft.com/office/drawing/2016/5/12/chartex" xmlns:cx7="http://schemas.microsoft.com/office/drawing/2016/5/13/chartex" xmlns:cx8="http://schemas.microsoft.com/office/drawing/2016/5/14/chartex" xmlns:mc="http://schemas.openxmlformats.org/markup-compatibility/2006" xmlns:aink="http://schemas.microsoft.com/office/drawing/2016/ink" xmlns:am3d="http://schemas.microsoft.com/office/drawing/2017/model3d" xmlns:o="urn:schemas-microsoft-com:office:office" xmlns:r="http://schemas.openxmlformats.org/officeDocument/2006/relationships" xmlns:m="http://schemas.openxmlformats.org/officeDocument/2006/math" xmlns:v="urn:schemas-microsoft-com:vml" xmlns:wp14="http://schemas.microsoft.com/office/word/2010/wordprocessingDrawing" xmlns:wp="http://schemas.openxmlformats.org/drawingml/2006/wordprocessingDrawing" xmlns:w10="urn:schemas-microsoft-com:office:word" xmlns:w="http://schemas.openxmlformats.org/wordprocessingml/2006/main" xmlns:w14="http://schemas.microsoft.com/office/word/2010/wordml" xmlns:w15="http://schemas.microsoft.com/office/word/2012/wordml" xmlns:w16cex="http://schemas.microsoft.com/office/word/2018/wordml/cex" xmlns:w16cid="http://schemas.microsoft.com/office/word/2016/wordml/cid" xmlns:w16="http://schemas.microsoft.com/office/word/2018/wordml" xmlns:w16se="http://schemas.microsoft.com/office/word/2015/wordml/symex" xmlns:wpg="http://schemas.microsoft.com/office/word/2010/wordprocessingGroup" xmlns:wpi="http://schemas.microsoft.com/office/word/2010/wordprocessingInk" xmlns:wne="http://schemas.microsoft.com/office/word/2006/wordml" xmlns:wps="http://schemas.microsoft.com/office/word/2010/wordprocessingShape" mc:Ignorable="w14 w15 w16se w16cid w16 w16cex wp14">
   <w:abstractNum w:abstractNumId="0" w15:restartNumberingAfterBreak="0">
     <w:nsid w:val="5C7D6051"/>
     <w:multiLevelType w:val="hybridMultilevel"/>
@@ -11607,7 +12051,7 @@
 </file>
 
 <file path=word/styles.xml><?xml version="1.0" encoding="utf-8"?>
-<w:styles xmlns:mc="http://schemas.openxmlformats.org/markup-compatibility/2006" xmlns:r="http://schemas.openxmlformats.org/officeDocument/2006/relationships" xmlns:w="http://schemas.openxmlformats.org/wordprocessingml/2006/main" xmlns:w14="http://schemas.microsoft.com/office/word/2010/wordml" xmlns:w15="http://schemas.microsoft.com/office/word/2012/wordml" xmlns:w16cid="http://schemas.microsoft.com/office/word/2016/wordml/cid" xmlns:w16se="http://schemas.microsoft.com/office/word/2015/wordml/symex" mc:Ignorable="w14 w15 w16se w16cid">
+<w:styles xmlns:mc="http://schemas.openxmlformats.org/markup-compatibility/2006" xmlns:r="http://schemas.openxmlformats.org/officeDocument/2006/relationships" xmlns:w="http://schemas.openxmlformats.org/wordprocessingml/2006/main" xmlns:w14="http://schemas.microsoft.com/office/word/2010/wordml" xmlns:w15="http://schemas.microsoft.com/office/word/2012/wordml" xmlns:w16cex="http://schemas.microsoft.com/office/word/2018/wordml/cex" xmlns:w16cid="http://schemas.microsoft.com/office/word/2016/wordml/cid" xmlns:w16="http://schemas.microsoft.com/office/word/2018/wordml" xmlns:w16se="http://schemas.microsoft.com/office/word/2015/wordml/symex" mc:Ignorable="w14 w15 w16se w16cid w16 w16cex">
   <w:docDefaults>
     <w:rPrDefault>
       <w:rPr>

--- a/docs/Tuto_FR.docx
+++ b/docs/Tuto_FR.docx
@@ -2606,6 +2606,39 @@
         <w:rPr>
           <w:rFonts w:cstheme="minorHAnsi"/>
           <w:sz w:val="24"/>
+          <w:szCs w:val="18"/>
+        </w:rPr>
+      </w:pPr>
+      <w:r>
+        <w:rPr>
+          <w:rFonts w:cstheme="minorHAnsi"/>
+          <w:sz w:val="24"/>
+          <w:szCs w:val="18"/>
+        </w:rPr>
+        <w:t>(Depuis une dernière mise à jour, il est également possible de mettre ‘end();</w:t>
+      </w:r>
+      <w:r>
+        <w:rPr>
+          <w:rFonts w:cstheme="minorHAnsi"/>
+          <w:sz w:val="24"/>
+          <w:szCs w:val="18"/>
+        </w:rPr>
+        <w:t>’</w:t>
+      </w:r>
+      <w:r>
+        <w:rPr>
+          <w:rFonts w:cstheme="minorHAnsi"/>
+          <w:sz w:val="24"/>
+          <w:szCs w:val="18"/>
+        </w:rPr>
+        <w:t>)</w:t>
+      </w:r>
+    </w:p>
+    <w:p>
+      <w:pPr>
+        <w:rPr>
+          <w:rFonts w:cstheme="minorHAnsi"/>
+          <w:sz w:val="24"/>
         </w:rPr>
       </w:pPr>
       <w:r>
@@ -2952,6 +2985,7 @@
           <w:rFonts w:cstheme="minorHAnsi"/>
           <w:sz w:val="24"/>
         </w:rPr>
+        <w:lastRenderedPageBreak/>
         <w:t>Comme</w:t>
       </w:r>
       <w:r>
@@ -2987,15 +3021,7 @@
           <w:rFonts w:cstheme="minorHAnsi"/>
           <w:sz w:val="24"/>
         </w:rPr>
-        <w:t xml:space="preserve"> </w:t>
-      </w:r>
-      <w:r>
-        <w:rPr>
-          <w:rFonts w:cstheme="minorHAnsi"/>
-          <w:sz w:val="24"/>
-        </w:rPr>
-        <w:lastRenderedPageBreak/>
-        <w:t>asynchrone</w:t>
+        <w:t xml:space="preserve"> asynchrone</w:t>
       </w:r>
       <w:r>
         <w:rPr>
@@ -7183,14 +7209,7 @@
           <w:rFonts w:cstheme="minorHAnsi"/>
           <w:sz w:val="24"/>
         </w:rPr>
-        <w:t>varsToPass</w:t>
-      </w:r>
-      <w:r>
-        <w:rPr>
-          <w:rFonts w:cstheme="minorHAnsi"/>
-          <w:sz w:val="24"/>
-        </w:rPr>
-        <w:t xml:space="preserve"> </w:t>
+        <w:t xml:space="preserve">varsToPass </w:t>
       </w:r>
     </w:p>
     <w:p>
